--- a/OOP/3.Magic methods.docx
+++ b/OOP/3.Magic methods.docx
@@ -32,7 +32,6 @@
     <w:p>
       <w:pPr>
         <w:rPr>
-          <w:rFonts w:hint="cs"/>
           <w:rtl/>
         </w:rPr>
       </w:pPr>
@@ -624,7 +623,6 @@
     <w:p>
       <w:pPr>
         <w:rPr>
-          <w:rFonts w:hint="cs"/>
           <w:rtl/>
         </w:rPr>
       </w:pPr>
@@ -1666,27 +1664,7 @@
                 <w:szCs w:val="18"/>
                 <w:shd w:val="clear" w:color="auto" w:fill="FFFFFF"/>
               </w:rPr>
-              <w:t>__</w:t>
-            </w:r>
-            <w:r>
-              <w:rPr>
-                <w:rFonts w:ascii="Consolas" w:hAnsi="Consolas" w:cs="Consolas"/>
-                <w:color w:val="0D0D0D" w:themeColor="text1" w:themeTint="F2"/>
-                <w:sz w:val="18"/>
-                <w:szCs w:val="18"/>
-                <w:shd w:val="clear" w:color="auto" w:fill="FFFFFF"/>
-              </w:rPr>
-              <w:t>n</w:t>
-            </w:r>
-            <w:r>
-              <w:rPr>
-                <w:rFonts w:ascii="Consolas" w:hAnsi="Consolas" w:cs="Consolas"/>
-                <w:color w:val="0D0D0D" w:themeColor="text1" w:themeTint="F2"/>
-                <w:sz w:val="18"/>
-                <w:szCs w:val="18"/>
-                <w:shd w:val="clear" w:color="auto" w:fill="FFFFFF"/>
-              </w:rPr>
-              <w:t>e__(self, other)</w:t>
+              <w:t>__ne__(self, other)</w:t>
             </w:r>
           </w:p>
         </w:tc>
@@ -1750,17 +1728,7 @@
                 <w:szCs w:val="18"/>
                 <w:shd w:val="clear" w:color="auto" w:fill="FFFFFF"/>
               </w:rPr>
-              <w:t>g</w:t>
-            </w:r>
-            <w:r>
-              <w:rPr>
-                <w:rFonts w:ascii="Consolas" w:hAnsi="Consolas" w:cs="Consolas"/>
-                <w:color w:val="0D0D0D" w:themeColor="text1" w:themeTint="F2"/>
-                <w:sz w:val="18"/>
-                <w:szCs w:val="18"/>
-                <w:shd w:val="clear" w:color="auto" w:fill="FFFFFF"/>
-              </w:rPr>
-              <w:t>e</w:t>
+              <w:t>ge</w:t>
             </w:r>
             <w:proofErr w:type="spellEnd"/>
             <w:r>
@@ -1785,7 +1753,7 @@
             <w:pPr>
               <w:jc w:val="center"/>
               <w:rPr>
-                <w:rFonts w:ascii="Consolas" w:hAnsi="Consolas" w:cstheme="minorBidi" w:hint="cs"/>
+                <w:rFonts w:ascii="Consolas" w:hAnsi="Consolas" w:cstheme="minorBidi"/>
                 <w:sz w:val="18"/>
                 <w:szCs w:val="18"/>
                 <w:rtl/>
@@ -1870,7 +1838,7 @@
             <w:pPr>
               <w:jc w:val="center"/>
               <w:rPr>
-                <w:rFonts w:ascii="Consolas" w:hAnsi="Consolas" w:cstheme="minorBidi" w:hint="cs"/>
+                <w:rFonts w:ascii="Consolas" w:hAnsi="Consolas" w:cstheme="minorBidi"/>
                 <w:sz w:val="18"/>
                 <w:szCs w:val="18"/>
               </w:rPr>
@@ -2237,7 +2205,6 @@
       <w:pPr>
         <w:rPr>
           <w:rStyle w:val="af2"/>
-          <w:rFonts w:hint="cs"/>
           <w:rtl/>
         </w:rPr>
       </w:pPr>
@@ -2348,10 +2315,7 @@
       </w:r>
       <w:proofErr w:type="spellStart"/>
       <w:r>
-        <w:t>i</w:t>
-      </w:r>
-      <w:r>
-        <w:t>sub</w:t>
+        <w:t>isub</w:t>
       </w:r>
       <w:proofErr w:type="spellEnd"/>
       <w:r>
@@ -2420,92 +2384,2804 @@
           <w:rFonts w:hint="cs"/>
           <w:rtl/>
         </w:rPr>
-        <w:t xml:space="preserve">את </w:t>
+        <w:t>בכל פעם</w:t>
+      </w:r>
+      <w:r>
+        <w:rPr>
+          <w:rFonts w:hint="cs"/>
+          <w:rtl/>
+        </w:rPr>
+        <w:t xml:space="preserve"> שנוצר אינסטנס חדש של אובייקט שת</w:t>
+      </w:r>
+      <w:r>
+        <w:rPr>
+          <w:rFonts w:hint="cs"/>
+          <w:rtl/>
+        </w:rPr>
+        <w:t xml:space="preserve">י מתודות נקראות , האחת כבר יצא לנו להכיר והיא המתודה </w:t>
+      </w:r>
+      <w:r>
+        <w:t>__</w:t>
       </w:r>
       <w:proofErr w:type="spellStart"/>
       <w:r>
-        <w:rPr>
-          <w:rFonts w:hint="cs"/>
-          <w:rtl/>
-        </w:rPr>
-        <w:t>המתודוה</w:t>
+        <w:t>init</w:t>
       </w:r>
       <w:proofErr w:type="spellEnd"/>
       <w:r>
-        <w:rPr>
-          <w:rFonts w:hint="cs"/>
-          <w:rtl/>
-        </w:rPr>
-        <w:t xml:space="preserve"> </w:t>
-      </w:r>
-      <w:r>
         <w:t>__</w:t>
       </w:r>
+      <w:r>
+        <w:rPr>
+          <w:rFonts w:hint="cs"/>
+          <w:rtl/>
+        </w:rPr>
+        <w:t>, והשנייה היא מתודה שנק</w:t>
+      </w:r>
+      <w:r>
+        <w:rPr>
+          <w:rFonts w:hint="cs"/>
+          <w:rtl/>
+        </w:rPr>
+        <w:t xml:space="preserve">ראת עוד לפני והיא </w:t>
+      </w:r>
+      <w:r>
+        <w:t>__new__()</w:t>
+      </w:r>
+      <w:r>
+        <w:rPr>
+          <w:rFonts w:hint="cs"/>
+          <w:rtl/>
+        </w:rPr>
+        <w:t>.</w:t>
+      </w:r>
+      <w:r>
+        <w:rPr>
+          <w:rtl/>
+        </w:rPr>
+        <w:br/>
+      </w:r>
+      <w:r>
+        <w:rPr>
+          <w:rFonts w:hint="cs"/>
+          <w:rtl/>
+        </w:rPr>
+        <w:t xml:space="preserve">בשפות כמו ג'אווה </w:t>
+      </w:r>
+      <w:r>
+        <w:t>c++</w:t>
+      </w:r>
+      <w:r>
+        <w:rPr>
+          <w:rFonts w:hint="cs"/>
+          <w:rtl/>
+        </w:rPr>
+        <w:t xml:space="preserve"> וכדו' אנחנו מכירים את המילה השמורה </w:t>
+      </w:r>
+      <w:r>
+        <w:t>new</w:t>
+      </w:r>
+      <w:r>
+        <w:rPr>
+          <w:rFonts w:hint="cs"/>
+          <w:rtl/>
+        </w:rPr>
+        <w:t xml:space="preserve"> כמגדירה לתוכנית להקצות זיכרון עבור אובייקט חדש מטיפוס המחלקה, בפייתון השימוש ב-</w:t>
+      </w:r>
+      <w:r>
+        <w:t>new</w:t>
+      </w:r>
+      <w:r>
+        <w:rPr>
+          <w:rFonts w:hint="cs"/>
+          <w:rtl/>
+        </w:rPr>
+        <w:t xml:space="preserve"> הוא קצת שונה, המתודה אמורה להיות מתודת מחלקה (</w:t>
+      </w:r>
+      <w:r>
+        <w:t>class method</w:t>
+      </w:r>
+      <w:r>
+        <w:rPr>
+          <w:rFonts w:hint="cs"/>
+          <w:rtl/>
+        </w:rPr>
+        <w:t xml:space="preserve"> ), כלומר אמורה לקבל כפרמטר משתנה מסוג </w:t>
+      </w:r>
       <w:proofErr w:type="spellStart"/>
       <w:r>
+        <w:t>cls</w:t>
+      </w:r>
+      <w:proofErr w:type="spellEnd"/>
+      <w:r>
+        <w:rPr>
+          <w:rFonts w:hint="cs"/>
+          <w:rtl/>
+        </w:rPr>
+        <w:t>, ואמור</w:t>
+      </w:r>
+      <w:r>
+        <w:rPr>
+          <w:rFonts w:hint="cs"/>
+          <w:rtl/>
+        </w:rPr>
+        <w:t>ה</w:t>
+      </w:r>
+      <w:r>
+        <w:rPr>
+          <w:rFonts w:hint="cs"/>
+          <w:rtl/>
+        </w:rPr>
+        <w:t xml:space="preserve"> אוטומטית להחזיר את האובייקט בזמן האתחול.</w:t>
+      </w:r>
+      <w:r>
+        <w:rPr>
+          <w:rtl/>
+        </w:rPr>
+        <w:br/>
+      </w:r>
+      <w:r>
+        <w:rPr>
+          <w:rFonts w:hint="cs"/>
+          <w:rtl/>
+        </w:rPr>
+        <w:t xml:space="preserve">במילים אחרות המתודה </w:t>
+      </w:r>
+      <w:r>
+        <w:t>__new__</w:t>
+      </w:r>
+      <w:r>
+        <w:rPr>
+          <w:rFonts w:hint="cs"/>
+          <w:rtl/>
+        </w:rPr>
+        <w:t xml:space="preserve"> נקראת כדי ליצור את </w:t>
+      </w:r>
+      <w:proofErr w:type="spellStart"/>
+      <w:r>
+        <w:rPr>
+          <w:rFonts w:hint="cs"/>
+          <w:rtl/>
+        </w:rPr>
+        <w:t>האינסטנס</w:t>
+      </w:r>
+      <w:proofErr w:type="spellEnd"/>
+      <w:r>
+        <w:rPr>
+          <w:rFonts w:hint="cs"/>
+          <w:rtl/>
+        </w:rPr>
+        <w:t xml:space="preserve"> עצמו והמתודה </w:t>
+      </w:r>
+      <w:r>
+        <w:t>__</w:t>
+      </w:r>
+      <w:proofErr w:type="spellStart"/>
+      <w:r>
         <w:t>init</w:t>
       </w:r>
       <w:proofErr w:type="spellEnd"/>
       <w:r>
-        <w:t>__()</w:t>
-      </w:r>
-      <w:r>
-        <w:rPr>
-          <w:rFonts w:hint="cs"/>
-          <w:rtl/>
-        </w:rPr>
-        <w:t xml:space="preserve"> אנחנו כבר מכירים, אבל </w:t>
-      </w:r>
-      <w:r>
-        <w:rPr>
-          <w:rFonts w:hint="cs"/>
-          <w:rtl/>
-        </w:rPr>
-        <w:t>בפועל אנחנו לא צריכים את המתודה כדי ליצור אובייקט חדש, אפילו יותר מזה אפשר להוסיף</w:t>
-      </w:r>
-      <w:r>
-        <w:rPr>
-          <w:rFonts w:hint="cs"/>
-          <w:rtl/>
-        </w:rPr>
-        <w:t xml:space="preserve"> למחלקה בלי תכונות </w:t>
+        <w:t>__</w:t>
+      </w:r>
+      <w:r>
+        <w:rPr>
+          <w:rFonts w:hint="cs"/>
+          <w:rtl/>
+        </w:rPr>
+        <w:t xml:space="preserve"> כדי לאתחל אותו בערכים. </w:t>
+      </w:r>
+      <w:r>
+        <w:rPr>
+          <w:rtl/>
+        </w:rPr>
+        <w:br/>
+      </w:r>
+      <w:r>
+        <w:rPr>
+          <w:rFonts w:hint="cs"/>
+          <w:rtl/>
+        </w:rPr>
+        <w:t xml:space="preserve">ברמת העיקרון אין בכלל צורך במתודה </w:t>
+      </w:r>
+      <w:r>
+        <w:t>__</w:t>
       </w:r>
       <w:proofErr w:type="spellStart"/>
       <w:r>
-        <w:rPr>
-          <w:rFonts w:hint="cs"/>
-          <w:rtl/>
-        </w:rPr>
-        <w:t>תכונות</w:t>
+        <w:t>init</w:t>
       </w:r>
       <w:proofErr w:type="spellEnd"/>
       <w:r>
-        <w:rPr>
-          <w:rFonts w:hint="cs"/>
-          <w:rtl/>
-        </w:rPr>
-        <w:t xml:space="preserve"> חדשות:</w:t>
+        <w:t>__</w:t>
+      </w:r>
+      <w:r>
+        <w:rPr>
+          <w:rFonts w:hint="cs"/>
+          <w:rtl/>
+        </w:rPr>
+        <w:t>, ניתן להגדיר</w:t>
+      </w:r>
+      <w:r>
+        <w:rPr>
+          <w:rFonts w:hint="cs"/>
+          <w:rtl/>
+        </w:rPr>
+        <w:t xml:space="preserve"> ולהוסיף</w:t>
+      </w:r>
+      <w:r>
+        <w:rPr>
+          <w:rFonts w:hint="cs"/>
+          <w:rtl/>
+        </w:rPr>
+        <w:t xml:space="preserve"> ל</w:t>
+      </w:r>
+      <w:r>
+        <w:rPr>
+          <w:rFonts w:hint="cs"/>
+          <w:rtl/>
+        </w:rPr>
+        <w:t xml:space="preserve">אובייקט תכונות גם בלי שיהיו חלק </w:t>
+      </w:r>
+      <w:r>
+        <w:rPr>
+          <w:rFonts w:hint="cs"/>
+          <w:rtl/>
+        </w:rPr>
+        <w:t xml:space="preserve">מהגדרת המחלקה: </w:t>
       </w:r>
     </w:p>
     <w:p>
       <w:pPr>
-        <w:rPr>
-          <w:rFonts w:hint="cs"/>
-          <w:rtl/>
+        <w:shd w:val="clear" w:color="auto" w:fill="FFFFFF"/>
+        <w:bidi w:val="0"/>
+        <w:spacing w:after="0" w:line="285" w:lineRule="atLeast"/>
+        <w:rPr>
+          <w:rFonts w:ascii="Consolas" w:eastAsia="Times New Roman" w:hAnsi="Consolas" w:cs="Consolas"/>
+          <w:color w:val="000000"/>
+          <w:sz w:val="21"/>
+          <w:szCs w:val="21"/>
         </w:rPr>
       </w:pPr>
-      <w:bookmarkStart w:id="0" w:name="_GoBack"/>
-      <w:bookmarkEnd w:id="0"/>
+      <w:proofErr w:type="gramStart"/>
+      <w:r>
+        <w:rPr>
+          <w:rFonts w:ascii="Consolas" w:eastAsia="Times New Roman" w:hAnsi="Consolas" w:cs="Consolas"/>
+          <w:color w:val="569CD6"/>
+          <w:sz w:val="21"/>
+          <w:szCs w:val="21"/>
+        </w:rPr>
+        <w:t>class</w:t>
+      </w:r>
+      <w:proofErr w:type="gramEnd"/>
+      <w:r>
+        <w:rPr>
+          <w:rFonts w:ascii="Consolas" w:eastAsia="Times New Roman" w:hAnsi="Consolas" w:cs="Consolas"/>
+          <w:color w:val="000000"/>
+          <w:sz w:val="21"/>
+          <w:szCs w:val="21"/>
+        </w:rPr>
+        <w:t> </w:t>
+      </w:r>
+      <w:r>
+        <w:rPr>
+          <w:rFonts w:ascii="Consolas" w:eastAsia="Times New Roman" w:hAnsi="Consolas" w:cs="Consolas"/>
+          <w:color w:val="4EC9B0"/>
+          <w:sz w:val="21"/>
+          <w:szCs w:val="21"/>
+        </w:rPr>
+        <w:t>Empty</w:t>
+      </w:r>
+      <w:r>
+        <w:rPr>
+          <w:rFonts w:ascii="Consolas" w:eastAsia="Times New Roman" w:hAnsi="Consolas" w:cs="Consolas"/>
+          <w:color w:val="000000"/>
+          <w:sz w:val="21"/>
+          <w:szCs w:val="21"/>
+        </w:rPr>
+        <w:t>:</w:t>
+      </w:r>
     </w:p>
     <w:p>
       <w:pPr>
-        <w:rPr>
-          <w:rFonts w:hint="cs"/>
-          <w:rtl/>
+        <w:shd w:val="clear" w:color="auto" w:fill="FFFFFF"/>
+        <w:bidi w:val="0"/>
+        <w:spacing w:after="0" w:line="285" w:lineRule="atLeast"/>
+        <w:rPr>
+          <w:rFonts w:ascii="Consolas" w:eastAsia="Times New Roman" w:hAnsi="Consolas" w:cs="Consolas"/>
+          <w:color w:val="000000"/>
+          <w:sz w:val="21"/>
+          <w:szCs w:val="21"/>
         </w:rPr>
       </w:pPr>
       <w:r>
         <w:rPr>
+          <w:rFonts w:ascii="Consolas" w:eastAsia="Times New Roman" w:hAnsi="Consolas" w:cs="Consolas"/>
+          <w:color w:val="000000"/>
+          <w:sz w:val="21"/>
+          <w:szCs w:val="21"/>
+        </w:rPr>
+        <w:t>    </w:t>
+      </w:r>
+      <w:proofErr w:type="gramStart"/>
+      <w:r>
+        <w:rPr>
+          <w:rFonts w:ascii="Consolas" w:eastAsia="Times New Roman" w:hAnsi="Consolas" w:cs="Consolas"/>
+          <w:color w:val="C586C0"/>
+          <w:sz w:val="21"/>
+          <w:szCs w:val="21"/>
+        </w:rPr>
+        <w:t>pass</w:t>
+      </w:r>
+      <w:proofErr w:type="gramEnd"/>
+    </w:p>
+    <w:p>
+      <w:pPr>
+        <w:shd w:val="clear" w:color="auto" w:fill="FFFFFF"/>
+        <w:bidi w:val="0"/>
+        <w:spacing w:after="0" w:line="285" w:lineRule="atLeast"/>
+        <w:rPr>
+          <w:rFonts w:ascii="Consolas" w:eastAsia="Times New Roman" w:hAnsi="Consolas" w:cs="Consolas"/>
+          <w:color w:val="000000"/>
+          <w:sz w:val="21"/>
+          <w:szCs w:val="21"/>
+        </w:rPr>
+      </w:pPr>
+      <w:proofErr w:type="gramStart"/>
+      <w:r>
+        <w:rPr>
+          <w:rFonts w:ascii="Consolas" w:eastAsia="Times New Roman" w:hAnsi="Consolas" w:cs="Consolas"/>
+          <w:color w:val="000000"/>
+          <w:sz w:val="21"/>
+          <w:szCs w:val="21"/>
+        </w:rPr>
+        <w:t>empty</w:t>
+      </w:r>
+      <w:proofErr w:type="gramEnd"/>
+      <w:r>
+        <w:rPr>
+          <w:rFonts w:ascii="Consolas" w:eastAsia="Times New Roman" w:hAnsi="Consolas" w:cs="Consolas"/>
+          <w:color w:val="000000"/>
+          <w:sz w:val="21"/>
+          <w:szCs w:val="21"/>
+        </w:rPr>
+        <w:t> </w:t>
+      </w:r>
+      <w:r>
+        <w:rPr>
+          <w:rFonts w:ascii="Consolas" w:eastAsia="Times New Roman" w:hAnsi="Consolas" w:cs="Consolas"/>
+          <w:sz w:val="21"/>
+          <w:szCs w:val="21"/>
+        </w:rPr>
+        <w:t>=</w:t>
+      </w:r>
+      <w:r>
+        <w:rPr>
+          <w:rFonts w:ascii="Consolas" w:eastAsia="Times New Roman" w:hAnsi="Consolas" w:cs="Consolas"/>
+          <w:color w:val="000000"/>
+          <w:sz w:val="21"/>
+          <w:szCs w:val="21"/>
+        </w:rPr>
+        <w:t> Empty()</w:t>
+      </w:r>
+    </w:p>
+    <w:p>
+      <w:pPr>
+        <w:shd w:val="clear" w:color="auto" w:fill="FFFFFF"/>
+        <w:bidi w:val="0"/>
+        <w:spacing w:after="0" w:line="285" w:lineRule="atLeast"/>
+        <w:rPr>
+          <w:rFonts w:ascii="Consolas" w:eastAsia="Times New Roman" w:hAnsi="Consolas" w:cs="Consolas"/>
+          <w:color w:val="000000"/>
+          <w:sz w:val="21"/>
+          <w:szCs w:val="21"/>
+        </w:rPr>
+      </w:pPr>
+      <w:proofErr w:type="spellStart"/>
+      <w:r>
+        <w:rPr>
+          <w:rFonts w:ascii="Consolas" w:eastAsia="Times New Roman" w:hAnsi="Consolas" w:cs="Consolas"/>
+          <w:color w:val="000000"/>
+          <w:sz w:val="21"/>
+          <w:szCs w:val="21"/>
+        </w:rPr>
+        <w:t>empty.something</w:t>
+      </w:r>
+      <w:proofErr w:type="spellEnd"/>
+      <w:r>
+        <w:rPr>
+          <w:rFonts w:ascii="Consolas" w:eastAsia="Times New Roman" w:hAnsi="Consolas" w:cs="Consolas"/>
+          <w:color w:val="000000"/>
+          <w:sz w:val="21"/>
+          <w:szCs w:val="21"/>
+        </w:rPr>
+        <w:t> </w:t>
+      </w:r>
+      <w:r>
+        <w:rPr>
+          <w:rFonts w:ascii="Consolas" w:eastAsia="Times New Roman" w:hAnsi="Consolas" w:cs="Consolas"/>
+          <w:sz w:val="21"/>
+          <w:szCs w:val="21"/>
+        </w:rPr>
+        <w:t>=</w:t>
+      </w:r>
+      <w:r>
+        <w:rPr>
+          <w:rFonts w:ascii="Consolas" w:eastAsia="Times New Roman" w:hAnsi="Consolas" w:cs="Consolas"/>
+          <w:color w:val="000000"/>
+          <w:sz w:val="21"/>
+          <w:szCs w:val="21"/>
+        </w:rPr>
+        <w:t> </w:t>
+      </w:r>
+      <w:r>
+        <w:rPr>
+          <w:rFonts w:ascii="Consolas" w:eastAsia="Times New Roman" w:hAnsi="Consolas" w:cs="Consolas"/>
+          <w:color w:val="CE9178"/>
+          <w:sz w:val="21"/>
+          <w:szCs w:val="21"/>
+        </w:rPr>
+        <w:t>"something"</w:t>
+      </w:r>
+    </w:p>
+    <w:p>
+      <w:pPr>
+        <w:shd w:val="clear" w:color="auto" w:fill="FFFFFF"/>
+        <w:bidi w:val="0"/>
+        <w:spacing w:after="0" w:line="285" w:lineRule="atLeast"/>
+        <w:rPr>
+          <w:rFonts w:ascii="Consolas" w:eastAsia="Times New Roman" w:hAnsi="Consolas" w:cs="Consolas"/>
+          <w:color w:val="5F497A" w:themeColor="accent4" w:themeShade="BF"/>
+          <w:sz w:val="21"/>
+          <w:szCs w:val="21"/>
+        </w:rPr>
+      </w:pPr>
+      <w:proofErr w:type="gramStart"/>
+      <w:r>
+        <w:rPr>
+          <w:rFonts w:ascii="Consolas" w:eastAsia="Times New Roman" w:hAnsi="Consolas" w:cs="Consolas"/>
+          <w:sz w:val="21"/>
+          <w:szCs w:val="21"/>
+        </w:rPr>
+        <w:t>print</w:t>
+      </w:r>
+      <w:r>
+        <w:rPr>
+          <w:rFonts w:ascii="Consolas" w:eastAsia="Times New Roman" w:hAnsi="Consolas" w:cs="Consolas"/>
+          <w:color w:val="000000"/>
+          <w:sz w:val="21"/>
+          <w:szCs w:val="21"/>
+        </w:rPr>
+        <w:t>(</w:t>
+      </w:r>
+      <w:proofErr w:type="spellStart"/>
+      <w:proofErr w:type="gramEnd"/>
+      <w:r>
+        <w:rPr>
+          <w:rFonts w:ascii="Consolas" w:eastAsia="Times New Roman" w:hAnsi="Consolas" w:cs="Consolas"/>
+          <w:color w:val="000000"/>
+          <w:sz w:val="21"/>
+          <w:szCs w:val="21"/>
+        </w:rPr>
+        <w:t>empty.something</w:t>
+      </w:r>
+      <w:proofErr w:type="spellEnd"/>
+      <w:r>
+        <w:rPr>
+          <w:rFonts w:ascii="Consolas" w:eastAsia="Times New Roman" w:hAnsi="Consolas" w:cs="Consolas"/>
+          <w:color w:val="000000"/>
+          <w:sz w:val="21"/>
+          <w:szCs w:val="21"/>
+        </w:rPr>
+        <w:t>)</w:t>
+      </w:r>
+      <w:r>
+        <w:rPr>
+          <w:rFonts w:ascii="Consolas" w:eastAsia="Times New Roman" w:hAnsi="Consolas" w:cs="Consolas"/>
+          <w:color w:val="000000"/>
+          <w:sz w:val="21"/>
+          <w:szCs w:val="21"/>
+        </w:rPr>
+        <w:br/>
+      </w:r>
+      <w:r>
+        <w:rPr>
+          <w:rFonts w:ascii="Consolas" w:eastAsia="Times New Roman" w:hAnsi="Consolas" w:cs="Consolas"/>
+          <w:color w:val="5F497A" w:themeColor="accent4" w:themeShade="BF"/>
+          <w:sz w:val="21"/>
+          <w:szCs w:val="21"/>
+        </w:rPr>
+        <w:t>__________________________</w:t>
+      </w:r>
+      <w:r>
+        <w:rPr>
+          <w:rFonts w:ascii="Consolas" w:eastAsia="Times New Roman" w:hAnsi="Consolas" w:cs="Consolas"/>
+          <w:color w:val="000000"/>
+          <w:sz w:val="21"/>
+          <w:szCs w:val="21"/>
+        </w:rPr>
+        <w:br/>
+      </w:r>
+      <w:r>
+        <w:rPr>
+          <w:rFonts w:ascii="Consolas" w:eastAsia="Times New Roman" w:hAnsi="Consolas" w:cs="Consolas"/>
+          <w:color w:val="5F497A" w:themeColor="accent4" w:themeShade="BF"/>
+          <w:sz w:val="21"/>
+          <w:szCs w:val="21"/>
+        </w:rPr>
+        <w:t>something</w:t>
+      </w:r>
+    </w:p>
+    <w:p>
+      <w:pPr>
+        <w:rPr>
+          <w:rFonts w:hint="cs"/>
+          <w:rtl/>
+        </w:rPr>
+      </w:pPr>
+      <w:r>
+        <w:rPr>
+          <w:rtl/>
+        </w:rPr>
+        <w:br/>
+      </w:r>
+      <w:r>
+        <w:rPr>
+          <w:rFonts w:hint="cs"/>
+          <w:rtl/>
+        </w:rPr>
+        <w:t xml:space="preserve">כשמשתמשים במתודה </w:t>
+      </w:r>
+      <w:r>
+        <w:t>__</w:t>
+      </w:r>
+      <w:proofErr w:type="spellStart"/>
+      <w:r>
+        <w:t>init</w:t>
+      </w:r>
+      <w:proofErr w:type="spellEnd"/>
+      <w:r>
+        <w:t>__</w:t>
+      </w:r>
+      <w:r>
+        <w:rPr>
+          <w:rFonts w:hint="cs"/>
+          <w:rtl/>
+        </w:rPr>
+        <w:t xml:space="preserve"> בעצם מאתחלים את השדות של האובייקט מרגע יצירתו, כך שמראש נקבל אותו</w:t>
+      </w:r>
+      <w:r>
+        <w:rPr>
+          <w:rFonts w:hint="cs"/>
+          <w:rtl/>
+        </w:rPr>
+        <w:t xml:space="preserve"> עם תכונות מוכנות, אבל בשביל שהמתודה ת</w:t>
+      </w:r>
+      <w:r>
+        <w:rPr>
+          <w:rFonts w:hint="cs"/>
+          <w:rtl/>
+        </w:rPr>
+        <w:t>י</w:t>
+      </w:r>
+      <w:r>
+        <w:rPr>
+          <w:rFonts w:hint="cs"/>
+          <w:rtl/>
+        </w:rPr>
+        <w:t xml:space="preserve">קרא אוטומטית היא צריכה לקבל אובייקט מטיפוס המחלקה (היא אמורה לקבל </w:t>
+      </w:r>
+      <w:r>
+        <w:t>self</w:t>
+      </w:r>
+      <w:r>
+        <w:rPr>
+          <w:rFonts w:hint="cs"/>
+          <w:rtl/>
+        </w:rPr>
+        <w:t>) ומי שמספק לה את ה-</w:t>
+      </w:r>
+      <w:r>
+        <w:t>self</w:t>
+      </w:r>
+      <w:r>
+        <w:rPr>
+          <w:rFonts w:hint="cs"/>
+          <w:rtl/>
+        </w:rPr>
+        <w:t xml:space="preserve"> אמורה להיות המתודה </w:t>
+      </w:r>
+      <w:r>
+        <w:t>__new__</w:t>
+      </w:r>
+      <w:r>
+        <w:rPr>
+          <w:rFonts w:hint="cs"/>
+          <w:rtl/>
+        </w:rPr>
+        <w:t xml:space="preserve"> </w:t>
+      </w:r>
+      <w:r>
+        <w:rPr>
+          <w:rFonts w:hint="cs"/>
+          <w:rtl/>
+        </w:rPr>
+        <w:t xml:space="preserve">שאמורה להחזיר אינסטנס מטיפוס המחלקה, אם </w:t>
+      </w:r>
+      <w:r>
+        <w:t>__new__</w:t>
+      </w:r>
+      <w:r>
+        <w:rPr>
+          <w:rFonts w:hint="cs"/>
+          <w:rtl/>
+        </w:rPr>
+        <w:t xml:space="preserve"> לא תספק אינסטנס כזה </w:t>
+      </w:r>
+      <w:r>
+        <w:rPr>
+          <w:rFonts w:hint="cs"/>
+          <w:rtl/>
+        </w:rPr>
+        <w:t xml:space="preserve">לא תופעל המתודה </w:t>
+      </w:r>
+      <w:r>
+        <w:t>__</w:t>
+      </w:r>
+      <w:proofErr w:type="spellStart"/>
+      <w:r>
+        <w:t>init</w:t>
+      </w:r>
+      <w:proofErr w:type="spellEnd"/>
+      <w:r>
+        <w:t>__</w:t>
+      </w:r>
+      <w:r>
+        <w:rPr>
+          <w:rFonts w:hint="cs"/>
+          <w:rtl/>
+        </w:rPr>
+        <w:t xml:space="preserve">: </w:t>
+      </w:r>
+    </w:p>
+    <w:p>
+      <w:pPr>
+        <w:shd w:val="clear" w:color="auto" w:fill="FFFFFF"/>
+        <w:bidi w:val="0"/>
+        <w:spacing w:after="0" w:line="285" w:lineRule="atLeast"/>
+        <w:rPr>
+          <w:rFonts w:ascii="Consolas" w:eastAsia="Times New Roman" w:hAnsi="Consolas" w:cs="Consolas"/>
+          <w:color w:val="000000"/>
+          <w:sz w:val="18"/>
+          <w:szCs w:val="18"/>
+        </w:rPr>
+      </w:pPr>
+      <w:proofErr w:type="gramStart"/>
+      <w:r>
+        <w:rPr>
+          <w:rFonts w:ascii="Consolas" w:eastAsia="Times New Roman" w:hAnsi="Consolas" w:cs="Consolas"/>
+          <w:color w:val="569CD6"/>
+          <w:sz w:val="18"/>
+          <w:szCs w:val="18"/>
+        </w:rPr>
+        <w:t>class</w:t>
+      </w:r>
+      <w:proofErr w:type="gramEnd"/>
+      <w:r>
+        <w:rPr>
+          <w:rFonts w:ascii="Consolas" w:eastAsia="Times New Roman" w:hAnsi="Consolas" w:cs="Consolas"/>
+          <w:color w:val="000000"/>
+          <w:sz w:val="18"/>
+          <w:szCs w:val="18"/>
+        </w:rPr>
+        <w:t> </w:t>
+      </w:r>
+      <w:proofErr w:type="spellStart"/>
+      <w:r>
+        <w:rPr>
+          <w:rFonts w:ascii="Consolas" w:eastAsia="Times New Roman" w:hAnsi="Consolas" w:cs="Consolas"/>
+          <w:color w:val="4EC9B0"/>
+          <w:sz w:val="18"/>
+          <w:szCs w:val="18"/>
+        </w:rPr>
+        <w:t>AmIEmpty</w:t>
+      </w:r>
+      <w:proofErr w:type="spellEnd"/>
+      <w:r>
+        <w:rPr>
+          <w:rFonts w:ascii="Consolas" w:eastAsia="Times New Roman" w:hAnsi="Consolas" w:cs="Consolas"/>
+          <w:color w:val="000000"/>
+          <w:sz w:val="18"/>
+          <w:szCs w:val="18"/>
+        </w:rPr>
+        <w:t>(</w:t>
+      </w:r>
+      <w:r>
+        <w:rPr>
+          <w:rFonts w:ascii="Consolas" w:eastAsia="Times New Roman" w:hAnsi="Consolas" w:cs="Consolas"/>
+          <w:color w:val="4EC9B0"/>
+          <w:sz w:val="18"/>
+          <w:szCs w:val="18"/>
+        </w:rPr>
+        <w:t>Empty</w:t>
+      </w:r>
+      <w:r>
+        <w:rPr>
+          <w:rFonts w:ascii="Consolas" w:eastAsia="Times New Roman" w:hAnsi="Consolas" w:cs="Consolas"/>
+          <w:color w:val="000000"/>
+          <w:sz w:val="18"/>
+          <w:szCs w:val="18"/>
+        </w:rPr>
+        <w:t>):</w:t>
+      </w:r>
+    </w:p>
+    <w:p>
+      <w:pPr>
+        <w:shd w:val="clear" w:color="auto" w:fill="FFFFFF"/>
+        <w:bidi w:val="0"/>
+        <w:spacing w:after="0" w:line="285" w:lineRule="atLeast"/>
+        <w:rPr>
+          <w:rFonts w:ascii="Consolas" w:eastAsia="Times New Roman" w:hAnsi="Consolas" w:cs="Consolas"/>
+          <w:color w:val="000000"/>
+          <w:sz w:val="18"/>
+          <w:szCs w:val="18"/>
+        </w:rPr>
+      </w:pPr>
+      <w:r>
+        <w:rPr>
+          <w:rFonts w:ascii="Consolas" w:eastAsia="Times New Roman" w:hAnsi="Consolas" w:cs="Consolas"/>
+          <w:color w:val="000000"/>
+          <w:sz w:val="18"/>
+          <w:szCs w:val="18"/>
+        </w:rPr>
+        <w:t>    </w:t>
+      </w:r>
+      <w:proofErr w:type="spellStart"/>
+      <w:proofErr w:type="gramStart"/>
+      <w:r>
+        <w:rPr>
+          <w:rFonts w:ascii="Consolas" w:eastAsia="Times New Roman" w:hAnsi="Consolas" w:cs="Consolas"/>
+          <w:color w:val="569CD6"/>
+          <w:sz w:val="18"/>
+          <w:szCs w:val="18"/>
+        </w:rPr>
+        <w:t>def</w:t>
+      </w:r>
+      <w:proofErr w:type="spellEnd"/>
+      <w:proofErr w:type="gramEnd"/>
+      <w:r>
+        <w:rPr>
+          <w:rFonts w:ascii="Consolas" w:eastAsia="Times New Roman" w:hAnsi="Consolas" w:cs="Consolas"/>
+          <w:color w:val="000000"/>
+          <w:sz w:val="18"/>
+          <w:szCs w:val="18"/>
+        </w:rPr>
+        <w:t> </w:t>
+      </w:r>
+      <w:r>
+        <w:rPr>
+          <w:rFonts w:ascii="Consolas" w:eastAsia="Times New Roman" w:hAnsi="Consolas" w:cs="Consolas"/>
+          <w:sz w:val="18"/>
+          <w:szCs w:val="18"/>
+        </w:rPr>
+        <w:t>__new__(</w:t>
+      </w:r>
+      <w:proofErr w:type="spellStart"/>
+      <w:r>
+        <w:rPr>
+          <w:rFonts w:ascii="Consolas" w:eastAsia="Times New Roman" w:hAnsi="Consolas" w:cs="Consolas"/>
+          <w:color w:val="9CDCFE"/>
+          <w:sz w:val="18"/>
+          <w:szCs w:val="18"/>
+        </w:rPr>
+        <w:t>cls</w:t>
+      </w:r>
+      <w:proofErr w:type="spellEnd"/>
+      <w:r>
+        <w:rPr>
+          <w:rFonts w:ascii="Consolas" w:eastAsia="Times New Roman" w:hAnsi="Consolas" w:cs="Consolas"/>
+          <w:color w:val="000000"/>
+          <w:sz w:val="18"/>
+          <w:szCs w:val="18"/>
+        </w:rPr>
+        <w:t>):</w:t>
+      </w:r>
+    </w:p>
+    <w:p>
+      <w:pPr>
+        <w:shd w:val="clear" w:color="auto" w:fill="FFFFFF"/>
+        <w:bidi w:val="0"/>
+        <w:spacing w:after="0" w:line="285" w:lineRule="atLeast"/>
+        <w:rPr>
+          <w:rFonts w:ascii="Consolas" w:eastAsia="Times New Roman" w:hAnsi="Consolas" w:cs="Consolas"/>
+          <w:color w:val="000000"/>
+          <w:sz w:val="18"/>
+          <w:szCs w:val="18"/>
+        </w:rPr>
+      </w:pPr>
+      <w:r>
+        <w:rPr>
+          <w:rFonts w:ascii="Consolas" w:eastAsia="Times New Roman" w:hAnsi="Consolas" w:cs="Consolas"/>
+          <w:color w:val="000000"/>
+          <w:sz w:val="18"/>
+          <w:szCs w:val="18"/>
+        </w:rPr>
+        <w:t>        </w:t>
+      </w:r>
+      <w:proofErr w:type="gramStart"/>
+      <w:r>
+        <w:rPr>
+          <w:rFonts w:ascii="Consolas" w:eastAsia="Times New Roman" w:hAnsi="Consolas" w:cs="Consolas"/>
+          <w:sz w:val="18"/>
+          <w:szCs w:val="18"/>
+        </w:rPr>
+        <w:t>print</w:t>
+      </w:r>
+      <w:r>
+        <w:rPr>
+          <w:rFonts w:ascii="Consolas" w:eastAsia="Times New Roman" w:hAnsi="Consolas" w:cs="Consolas"/>
+          <w:color w:val="000000"/>
+          <w:sz w:val="18"/>
+          <w:szCs w:val="18"/>
+        </w:rPr>
+        <w:t>(</w:t>
+      </w:r>
+      <w:proofErr w:type="gramEnd"/>
+      <w:r>
+        <w:rPr>
+          <w:rFonts w:ascii="Consolas" w:eastAsia="Times New Roman" w:hAnsi="Consolas" w:cs="Consolas"/>
+          <w:color w:val="CE9178"/>
+          <w:sz w:val="18"/>
+          <w:szCs w:val="18"/>
+        </w:rPr>
+        <w:t>"__new__ method was executed"</w:t>
+      </w:r>
+      <w:r>
+        <w:rPr>
+          <w:rFonts w:ascii="Consolas" w:eastAsia="Times New Roman" w:hAnsi="Consolas" w:cs="Consolas"/>
+          <w:color w:val="000000"/>
+          <w:sz w:val="18"/>
+          <w:szCs w:val="18"/>
+        </w:rPr>
+        <w:t>)</w:t>
+      </w:r>
+    </w:p>
+    <w:p>
+      <w:pPr>
+        <w:shd w:val="clear" w:color="auto" w:fill="FFFFFF"/>
+        <w:bidi w:val="0"/>
+        <w:spacing w:after="0" w:line="285" w:lineRule="atLeast"/>
+        <w:rPr>
+          <w:rFonts w:ascii="Consolas" w:eastAsia="Times New Roman" w:hAnsi="Consolas" w:cs="Consolas"/>
+          <w:color w:val="000000"/>
+          <w:sz w:val="18"/>
+          <w:szCs w:val="18"/>
+        </w:rPr>
+      </w:pPr>
+      <w:r>
+        <w:rPr>
+          <w:rFonts w:ascii="Consolas" w:eastAsia="Times New Roman" w:hAnsi="Consolas" w:cs="Consolas"/>
+          <w:color w:val="000000"/>
+          <w:sz w:val="18"/>
+          <w:szCs w:val="18"/>
+        </w:rPr>
+        <w:t>        </w:t>
+      </w:r>
+      <w:proofErr w:type="gramStart"/>
+      <w:r>
+        <w:rPr>
+          <w:rFonts w:ascii="Consolas" w:eastAsia="Times New Roman" w:hAnsi="Consolas" w:cs="Consolas"/>
+          <w:color w:val="C586C0"/>
+          <w:sz w:val="18"/>
+          <w:szCs w:val="18"/>
+        </w:rPr>
+        <w:t>return</w:t>
+      </w:r>
+      <w:proofErr w:type="gramEnd"/>
+      <w:r>
+        <w:rPr>
+          <w:rFonts w:ascii="Consolas" w:eastAsia="Times New Roman" w:hAnsi="Consolas" w:cs="Consolas"/>
+          <w:color w:val="000000"/>
+          <w:sz w:val="18"/>
+          <w:szCs w:val="18"/>
+        </w:rPr>
+        <w:t> </w:t>
+      </w:r>
+      <w:r>
+        <w:rPr>
+          <w:rFonts w:ascii="Consolas" w:eastAsia="Times New Roman" w:hAnsi="Consolas" w:cs="Consolas"/>
+          <w:color w:val="569CD6"/>
+          <w:sz w:val="18"/>
+          <w:szCs w:val="18"/>
+        </w:rPr>
+        <w:t>None</w:t>
+      </w:r>
+    </w:p>
+    <w:p>
+      <w:pPr>
+        <w:shd w:val="clear" w:color="auto" w:fill="FFFFFF"/>
+        <w:bidi w:val="0"/>
+        <w:spacing w:after="0" w:line="285" w:lineRule="atLeast"/>
+        <w:rPr>
+          <w:rFonts w:ascii="Consolas" w:eastAsia="Times New Roman" w:hAnsi="Consolas" w:cs="Consolas"/>
+          <w:color w:val="000000"/>
+          <w:sz w:val="18"/>
+          <w:szCs w:val="18"/>
+        </w:rPr>
+      </w:pPr>
+      <w:r>
+        <w:rPr>
+          <w:rFonts w:ascii="Consolas" w:eastAsia="Times New Roman" w:hAnsi="Consolas" w:cs="Consolas"/>
+          <w:color w:val="000000"/>
+          <w:sz w:val="18"/>
+          <w:szCs w:val="18"/>
+        </w:rPr>
+        <w:t>    </w:t>
+      </w:r>
+    </w:p>
+    <w:p>
+      <w:pPr>
+        <w:shd w:val="clear" w:color="auto" w:fill="FFFFFF"/>
+        <w:bidi w:val="0"/>
+        <w:spacing w:after="0" w:line="285" w:lineRule="atLeast"/>
+        <w:rPr>
+          <w:rFonts w:ascii="Consolas" w:eastAsia="Times New Roman" w:hAnsi="Consolas" w:cs="Consolas"/>
+          <w:color w:val="000000"/>
+          <w:sz w:val="18"/>
+          <w:szCs w:val="18"/>
+        </w:rPr>
+      </w:pPr>
+      <w:r>
+        <w:rPr>
+          <w:rFonts w:ascii="Consolas" w:eastAsia="Times New Roman" w:hAnsi="Consolas" w:cs="Consolas"/>
+          <w:color w:val="000000"/>
+          <w:sz w:val="18"/>
+          <w:szCs w:val="18"/>
+        </w:rPr>
+        <w:t xml:space="preserve">    </w:t>
+      </w:r>
+      <w:proofErr w:type="spellStart"/>
+      <w:proofErr w:type="gramStart"/>
+      <w:r>
+        <w:rPr>
+          <w:rFonts w:ascii="Consolas" w:eastAsia="Times New Roman" w:hAnsi="Consolas" w:cs="Consolas"/>
+          <w:color w:val="569CD6"/>
+          <w:sz w:val="18"/>
+          <w:szCs w:val="18"/>
+        </w:rPr>
+        <w:t>def</w:t>
+      </w:r>
+      <w:proofErr w:type="spellEnd"/>
+      <w:proofErr w:type="gramEnd"/>
+      <w:r>
+        <w:rPr>
+          <w:rFonts w:ascii="Consolas" w:eastAsia="Times New Roman" w:hAnsi="Consolas" w:cs="Consolas"/>
+          <w:color w:val="000000"/>
+          <w:sz w:val="18"/>
+          <w:szCs w:val="18"/>
+        </w:rPr>
+        <w:t> </w:t>
+      </w:r>
+      <w:r>
+        <w:rPr>
+          <w:rFonts w:ascii="Consolas" w:eastAsia="Times New Roman" w:hAnsi="Consolas" w:cs="Consolas"/>
+          <w:sz w:val="18"/>
+          <w:szCs w:val="18"/>
+        </w:rPr>
+        <w:t>__</w:t>
+      </w:r>
+      <w:proofErr w:type="spellStart"/>
+      <w:r>
+        <w:rPr>
+          <w:rFonts w:ascii="Consolas" w:eastAsia="Times New Roman" w:hAnsi="Consolas" w:cs="Consolas"/>
+          <w:sz w:val="18"/>
+          <w:szCs w:val="18"/>
+        </w:rPr>
+        <w:t>init</w:t>
+      </w:r>
+      <w:proofErr w:type="spellEnd"/>
+      <w:r>
+        <w:rPr>
+          <w:rFonts w:ascii="Consolas" w:eastAsia="Times New Roman" w:hAnsi="Consolas" w:cs="Consolas"/>
+          <w:sz w:val="18"/>
+          <w:szCs w:val="18"/>
+        </w:rPr>
+        <w:t>__(</w:t>
+      </w:r>
+      <w:r>
+        <w:rPr>
+          <w:rFonts w:ascii="Consolas" w:eastAsia="Times New Roman" w:hAnsi="Consolas" w:cs="Consolas"/>
+          <w:color w:val="9CDCFE"/>
+          <w:sz w:val="18"/>
+          <w:szCs w:val="18"/>
+        </w:rPr>
+        <w:t>self</w:t>
+      </w:r>
+      <w:r>
+        <w:rPr>
+          <w:rFonts w:ascii="Consolas" w:eastAsia="Times New Roman" w:hAnsi="Consolas" w:cs="Consolas"/>
+          <w:color w:val="000000"/>
+          <w:sz w:val="18"/>
+          <w:szCs w:val="18"/>
+        </w:rPr>
+        <w:t>):</w:t>
+      </w:r>
+    </w:p>
+    <w:p>
+      <w:pPr>
+        <w:shd w:val="clear" w:color="auto" w:fill="FFFFFF"/>
+        <w:bidi w:val="0"/>
+        <w:spacing w:after="0" w:line="285" w:lineRule="atLeast"/>
+        <w:rPr>
+          <w:rFonts w:ascii="Consolas" w:eastAsia="Times New Roman" w:hAnsi="Consolas" w:cs="Consolas"/>
+          <w:color w:val="000000"/>
+          <w:sz w:val="18"/>
+          <w:szCs w:val="18"/>
+        </w:rPr>
+      </w:pPr>
+      <w:r>
+        <w:rPr>
+          <w:rFonts w:ascii="Consolas" w:eastAsia="Times New Roman" w:hAnsi="Consolas" w:cs="Consolas"/>
+          <w:color w:val="000000"/>
+          <w:sz w:val="18"/>
+          <w:szCs w:val="18"/>
+        </w:rPr>
+        <w:t>        </w:t>
+      </w:r>
+      <w:proofErr w:type="gramStart"/>
+      <w:r>
+        <w:rPr>
+          <w:rFonts w:ascii="Consolas" w:eastAsia="Times New Roman" w:hAnsi="Consolas" w:cs="Consolas"/>
+          <w:sz w:val="18"/>
+          <w:szCs w:val="18"/>
+        </w:rPr>
+        <w:t>print</w:t>
+      </w:r>
+      <w:r>
+        <w:rPr>
+          <w:rFonts w:ascii="Consolas" w:eastAsia="Times New Roman" w:hAnsi="Consolas" w:cs="Consolas"/>
+          <w:color w:val="000000"/>
+          <w:sz w:val="18"/>
+          <w:szCs w:val="18"/>
+        </w:rPr>
+        <w:t>(</w:t>
+      </w:r>
+      <w:proofErr w:type="gramEnd"/>
+      <w:r>
+        <w:rPr>
+          <w:rFonts w:ascii="Consolas" w:eastAsia="Times New Roman" w:hAnsi="Consolas" w:cs="Consolas"/>
+          <w:color w:val="CE9178"/>
+          <w:sz w:val="18"/>
+          <w:szCs w:val="18"/>
+        </w:rPr>
+        <w:t>"__</w:t>
+      </w:r>
+      <w:proofErr w:type="spellStart"/>
+      <w:r>
+        <w:rPr>
+          <w:rFonts w:ascii="Consolas" w:eastAsia="Times New Roman" w:hAnsi="Consolas" w:cs="Consolas"/>
+          <w:color w:val="CE9178"/>
+          <w:sz w:val="18"/>
+          <w:szCs w:val="18"/>
+        </w:rPr>
+        <w:t>init</w:t>
+      </w:r>
+      <w:proofErr w:type="spellEnd"/>
+      <w:r>
+        <w:rPr>
+          <w:rFonts w:ascii="Consolas" w:eastAsia="Times New Roman" w:hAnsi="Consolas" w:cs="Consolas"/>
+          <w:color w:val="CE9178"/>
+          <w:sz w:val="18"/>
+          <w:szCs w:val="18"/>
+        </w:rPr>
+        <w:t>__ method was executed"</w:t>
+      </w:r>
+      <w:r>
+        <w:rPr>
+          <w:rFonts w:ascii="Consolas" w:eastAsia="Times New Roman" w:hAnsi="Consolas" w:cs="Consolas"/>
+          <w:color w:val="000000"/>
+          <w:sz w:val="18"/>
+          <w:szCs w:val="18"/>
+        </w:rPr>
+        <w:t>)</w:t>
+      </w:r>
+    </w:p>
+    <w:p>
+      <w:pPr>
+        <w:shd w:val="clear" w:color="auto" w:fill="FFFFFF"/>
+        <w:bidi w:val="0"/>
+        <w:spacing w:after="0" w:line="285" w:lineRule="atLeast"/>
+        <w:rPr>
+          <w:rFonts w:ascii="Consolas" w:eastAsia="Times New Roman" w:hAnsi="Consolas" w:cs="Consolas"/>
+          <w:color w:val="000000"/>
+          <w:sz w:val="18"/>
+          <w:szCs w:val="18"/>
+        </w:rPr>
+      </w:pPr>
+      <w:r>
+        <w:rPr>
+          <w:rFonts w:ascii="Consolas" w:eastAsia="Times New Roman" w:hAnsi="Consolas" w:cs="Consolas"/>
+          <w:color w:val="000000"/>
+          <w:sz w:val="18"/>
+          <w:szCs w:val="18"/>
+        </w:rPr>
+        <w:t>    </w:t>
+      </w:r>
+    </w:p>
+    <w:p>
+      <w:pPr>
+        <w:shd w:val="clear" w:color="auto" w:fill="FFFFFF"/>
+        <w:bidi w:val="0"/>
+        <w:spacing w:after="0" w:line="285" w:lineRule="atLeast"/>
+        <w:rPr>
+          <w:rFonts w:ascii="Consolas" w:eastAsia="Times New Roman" w:hAnsi="Consolas" w:cs="Consolas"/>
+          <w:color w:val="000000"/>
+          <w:sz w:val="18"/>
+          <w:szCs w:val="18"/>
+        </w:rPr>
+      </w:pPr>
+      <w:r>
+        <w:rPr>
+          <w:rFonts w:ascii="Consolas" w:eastAsia="Times New Roman" w:hAnsi="Consolas" w:cs="Consolas"/>
+          <w:color w:val="000000"/>
+          <w:sz w:val="18"/>
+          <w:szCs w:val="18"/>
+        </w:rPr>
+        <w:t xml:space="preserve">    </w:t>
+      </w:r>
+      <w:proofErr w:type="spellStart"/>
+      <w:proofErr w:type="gramStart"/>
+      <w:r>
+        <w:rPr>
+          <w:rFonts w:ascii="Consolas" w:eastAsia="Times New Roman" w:hAnsi="Consolas" w:cs="Consolas"/>
+          <w:color w:val="569CD6"/>
+          <w:sz w:val="18"/>
+          <w:szCs w:val="18"/>
+        </w:rPr>
+        <w:t>def</w:t>
+      </w:r>
+      <w:proofErr w:type="spellEnd"/>
+      <w:proofErr w:type="gramEnd"/>
+      <w:r>
+        <w:rPr>
+          <w:rFonts w:ascii="Consolas" w:eastAsia="Times New Roman" w:hAnsi="Consolas" w:cs="Consolas"/>
+          <w:color w:val="000000"/>
+          <w:sz w:val="18"/>
+          <w:szCs w:val="18"/>
+        </w:rPr>
+        <w:t> </w:t>
+      </w:r>
+      <w:proofErr w:type="spellStart"/>
+      <w:r>
+        <w:rPr>
+          <w:rFonts w:ascii="Consolas" w:eastAsia="Times New Roman" w:hAnsi="Consolas" w:cs="Consolas"/>
+          <w:sz w:val="18"/>
+          <w:szCs w:val="18"/>
+        </w:rPr>
+        <w:t>a_method</w:t>
+      </w:r>
+      <w:proofErr w:type="spellEnd"/>
+      <w:r>
+        <w:rPr>
+          <w:rFonts w:ascii="Consolas" w:eastAsia="Times New Roman" w:hAnsi="Consolas" w:cs="Consolas"/>
+          <w:color w:val="000000"/>
+          <w:sz w:val="18"/>
+          <w:szCs w:val="18"/>
+        </w:rPr>
+        <w:t>(</w:t>
+      </w:r>
+      <w:r>
+        <w:rPr>
+          <w:rFonts w:ascii="Consolas" w:eastAsia="Times New Roman" w:hAnsi="Consolas" w:cs="Consolas"/>
+          <w:color w:val="9CDCFE"/>
+          <w:sz w:val="18"/>
+          <w:szCs w:val="18"/>
+        </w:rPr>
+        <w:t>self</w:t>
+      </w:r>
+      <w:r>
+        <w:rPr>
+          <w:rFonts w:ascii="Consolas" w:eastAsia="Times New Roman" w:hAnsi="Consolas" w:cs="Consolas"/>
+          <w:color w:val="000000"/>
+          <w:sz w:val="18"/>
+          <w:szCs w:val="18"/>
+        </w:rPr>
+        <w:t>):</w:t>
+      </w:r>
+    </w:p>
+    <w:p>
+      <w:pPr>
+        <w:shd w:val="clear" w:color="auto" w:fill="FFFFFF"/>
+        <w:bidi w:val="0"/>
+        <w:spacing w:after="0" w:line="285" w:lineRule="atLeast"/>
+        <w:rPr>
+          <w:rFonts w:ascii="Consolas" w:eastAsia="Times New Roman" w:hAnsi="Consolas" w:cs="Consolas"/>
+          <w:color w:val="000000"/>
+          <w:sz w:val="18"/>
+          <w:szCs w:val="18"/>
+        </w:rPr>
+      </w:pPr>
+      <w:r>
+        <w:rPr>
+          <w:rFonts w:ascii="Consolas" w:eastAsia="Times New Roman" w:hAnsi="Consolas" w:cs="Consolas"/>
+          <w:color w:val="000000"/>
+          <w:sz w:val="18"/>
+          <w:szCs w:val="18"/>
+        </w:rPr>
+        <w:t>        </w:t>
+      </w:r>
+      <w:proofErr w:type="gramStart"/>
+      <w:r>
+        <w:rPr>
+          <w:rFonts w:ascii="Consolas" w:eastAsia="Times New Roman" w:hAnsi="Consolas" w:cs="Consolas"/>
+          <w:sz w:val="18"/>
+          <w:szCs w:val="18"/>
+        </w:rPr>
+        <w:t>print</w:t>
+      </w:r>
+      <w:r>
+        <w:rPr>
+          <w:rFonts w:ascii="Consolas" w:eastAsia="Times New Roman" w:hAnsi="Consolas" w:cs="Consolas"/>
+          <w:color w:val="000000"/>
+          <w:sz w:val="18"/>
+          <w:szCs w:val="18"/>
+        </w:rPr>
+        <w:t>(</w:t>
+      </w:r>
+      <w:proofErr w:type="gramEnd"/>
+      <w:r>
+        <w:rPr>
+          <w:rFonts w:ascii="Consolas" w:eastAsia="Times New Roman" w:hAnsi="Consolas" w:cs="Consolas"/>
+          <w:color w:val="CE9178"/>
+          <w:sz w:val="18"/>
+          <w:szCs w:val="18"/>
+        </w:rPr>
+        <w:t>"</w:t>
+      </w:r>
+      <w:proofErr w:type="spellStart"/>
+      <w:r>
+        <w:rPr>
+          <w:rFonts w:ascii="Consolas" w:eastAsia="Times New Roman" w:hAnsi="Consolas" w:cs="Consolas"/>
+          <w:color w:val="CE9178"/>
+          <w:sz w:val="18"/>
+          <w:szCs w:val="18"/>
+        </w:rPr>
+        <w:t>a_method</w:t>
+      </w:r>
+      <w:proofErr w:type="spellEnd"/>
+      <w:r>
+        <w:rPr>
+          <w:rFonts w:ascii="Consolas" w:eastAsia="Times New Roman" w:hAnsi="Consolas" w:cs="Consolas"/>
+          <w:color w:val="CE9178"/>
+          <w:sz w:val="18"/>
+          <w:szCs w:val="18"/>
+        </w:rPr>
+        <w:t> was executed"</w:t>
+      </w:r>
+      <w:r>
+        <w:rPr>
+          <w:rFonts w:ascii="Consolas" w:eastAsia="Times New Roman" w:hAnsi="Consolas" w:cs="Consolas"/>
+          <w:color w:val="000000"/>
+          <w:sz w:val="18"/>
+          <w:szCs w:val="18"/>
+        </w:rPr>
+        <w:t>)</w:t>
+      </w:r>
+    </w:p>
+    <w:p>
+      <w:pPr>
+        <w:shd w:val="clear" w:color="auto" w:fill="FFFFFF"/>
+        <w:bidi w:val="0"/>
+        <w:spacing w:after="0" w:line="285" w:lineRule="atLeast"/>
+        <w:rPr>
+          <w:rFonts w:ascii="Consolas" w:eastAsia="Times New Roman" w:hAnsi="Consolas" w:cs="Consolas"/>
+          <w:color w:val="000000"/>
+          <w:sz w:val="18"/>
+          <w:szCs w:val="18"/>
+        </w:rPr>
+      </w:pPr>
+    </w:p>
+    <w:p>
+      <w:pPr>
+        <w:shd w:val="clear" w:color="auto" w:fill="FFFFFF"/>
+        <w:bidi w:val="0"/>
+        <w:spacing w:after="0" w:line="285" w:lineRule="atLeast"/>
+        <w:rPr>
+          <w:rFonts w:ascii="Consolas" w:eastAsia="Times New Roman" w:hAnsi="Consolas" w:cs="Consolas"/>
+          <w:sz w:val="18"/>
+          <w:szCs w:val="18"/>
+        </w:rPr>
+      </w:pPr>
+    </w:p>
+    <w:p>
+      <w:pPr>
+        <w:shd w:val="clear" w:color="auto" w:fill="FFFFFF"/>
+        <w:bidi w:val="0"/>
+        <w:spacing w:after="0" w:line="285" w:lineRule="atLeast"/>
+        <w:rPr>
+          <w:rFonts w:ascii="Consolas" w:eastAsia="Times New Roman" w:hAnsi="Consolas" w:cs="Consolas"/>
+          <w:sz w:val="18"/>
+          <w:szCs w:val="18"/>
+        </w:rPr>
+      </w:pPr>
+      <w:proofErr w:type="spellStart"/>
+      <w:r>
+        <w:rPr>
+          <w:rFonts w:ascii="Consolas" w:eastAsia="Times New Roman" w:hAnsi="Consolas" w:cs="Consolas"/>
+          <w:sz w:val="18"/>
+          <w:szCs w:val="18"/>
+        </w:rPr>
+        <w:t>am_i_empty</w:t>
+      </w:r>
+      <w:proofErr w:type="spellEnd"/>
+      <w:r>
+        <w:rPr>
+          <w:rFonts w:ascii="Consolas" w:eastAsia="Times New Roman" w:hAnsi="Consolas" w:cs="Consolas"/>
+          <w:sz w:val="18"/>
+          <w:szCs w:val="18"/>
+        </w:rPr>
+        <w:t> = </w:t>
+      </w:r>
+      <w:proofErr w:type="spellStart"/>
+      <w:proofErr w:type="gramStart"/>
+      <w:r>
+        <w:rPr>
+          <w:rFonts w:ascii="Consolas" w:eastAsia="Times New Roman" w:hAnsi="Consolas" w:cs="Consolas"/>
+          <w:sz w:val="18"/>
+          <w:szCs w:val="18"/>
+        </w:rPr>
+        <w:t>AmIEmpty</w:t>
+      </w:r>
+      <w:proofErr w:type="spellEnd"/>
+      <w:r>
+        <w:rPr>
+          <w:rFonts w:ascii="Consolas" w:eastAsia="Times New Roman" w:hAnsi="Consolas" w:cs="Consolas"/>
+          <w:sz w:val="18"/>
+          <w:szCs w:val="18"/>
+        </w:rPr>
+        <w:t>(</w:t>
+      </w:r>
+      <w:proofErr w:type="gramEnd"/>
+      <w:r>
+        <w:rPr>
+          <w:rFonts w:ascii="Consolas" w:eastAsia="Times New Roman" w:hAnsi="Consolas" w:cs="Consolas"/>
+          <w:sz w:val="18"/>
+          <w:szCs w:val="18"/>
+        </w:rPr>
+        <w:t>)</w:t>
+      </w:r>
+      <w:r>
+        <w:rPr>
+          <w:rFonts w:ascii="Consolas" w:eastAsia="Times New Roman" w:hAnsi="Consolas" w:cs="Consolas"/>
+          <w:sz w:val="18"/>
+          <w:szCs w:val="18"/>
+        </w:rPr>
+        <w:br/>
+      </w:r>
+      <w:r>
+        <w:rPr>
+          <w:rFonts w:ascii="Consolas" w:eastAsia="Times New Roman" w:hAnsi="Consolas" w:cs="Consolas"/>
+          <w:color w:val="5F497A" w:themeColor="accent4" w:themeShade="BF"/>
+          <w:sz w:val="18"/>
+          <w:szCs w:val="18"/>
+        </w:rPr>
+        <w:t>___________________________</w:t>
+      </w:r>
+      <w:r>
+        <w:rPr>
+          <w:rFonts w:ascii="Consolas" w:eastAsia="Times New Roman" w:hAnsi="Consolas" w:cs="Consolas"/>
+          <w:color w:val="5F497A" w:themeColor="accent4" w:themeShade="BF"/>
+          <w:sz w:val="18"/>
+          <w:szCs w:val="18"/>
+        </w:rPr>
+        <w:br/>
+      </w:r>
+      <w:r>
+        <w:rPr>
+          <w:rFonts w:ascii="Consolas" w:eastAsia="Times New Roman" w:hAnsi="Consolas" w:cs="Consolas"/>
+          <w:color w:val="5F497A" w:themeColor="accent4" w:themeShade="BF"/>
+          <w:sz w:val="18"/>
+          <w:szCs w:val="18"/>
+        </w:rPr>
+        <w:t>__new__ method was executed</w:t>
+      </w:r>
+    </w:p>
+    <w:p>
+      <w:pPr>
+        <w:bidi w:val="0"/>
+      </w:pPr>
+    </w:p>
+    <w:p>
+      <w:pPr>
+        <w:rPr>
+          <w:rFonts w:hint="cs"/>
+          <w:rtl/>
+        </w:rPr>
+      </w:pPr>
+      <w:r>
+        <w:rPr>
+          <w:rFonts w:hint="cs"/>
+          <w:rtl/>
+        </w:rPr>
+        <w:t xml:space="preserve">היינו מצפים שגם המתודה </w:t>
+      </w:r>
+      <w:r>
+        <w:t>__</w:t>
+      </w:r>
+      <w:proofErr w:type="spellStart"/>
+      <w:r>
+        <w:t>init</w:t>
+      </w:r>
+      <w:proofErr w:type="spellEnd"/>
+      <w:r>
+        <w:t>__</w:t>
+      </w:r>
+      <w:r>
+        <w:rPr>
+          <w:rFonts w:hint="cs"/>
+          <w:rtl/>
+        </w:rPr>
+        <w:t xml:space="preserve">תופעל עם יצירת אובייקט חדש מטיפוס </w:t>
+      </w:r>
+      <w:proofErr w:type="spellStart"/>
+      <w:r>
+        <w:rPr>
+          <w:rFonts w:ascii="Consolas" w:hAnsi="Consolas" w:cs="Consolas"/>
+        </w:rPr>
+        <w:t>AmIEmpty</w:t>
+      </w:r>
+      <w:proofErr w:type="spellEnd"/>
+      <w:r>
+        <w:rPr>
+          <w:rFonts w:hint="cs"/>
+          <w:rtl/>
+        </w:rPr>
+        <w:t xml:space="preserve"> אבל משום ש</w:t>
+      </w:r>
+      <w:r>
+        <w:t>__new__</w:t>
+      </w:r>
+      <w:r>
+        <w:rPr>
+          <w:rFonts w:hint="cs"/>
+          <w:rtl/>
+        </w:rPr>
+        <w:t xml:space="preserve"> לא החזירה אינסטנס שעליו ניתן להוסיף </w:t>
+      </w:r>
+      <w:r>
+        <w:rPr>
+          <w:rFonts w:hint="cs"/>
+          <w:rtl/>
+        </w:rPr>
+        <w:t xml:space="preserve">משתנים לא יתקיים, ואפילו יותר מזה אם ננסה להפעיל את המתודה </w:t>
+      </w:r>
+      <w:proofErr w:type="spellStart"/>
+      <w:r>
+        <w:t>a_method</w:t>
+      </w:r>
+      <w:proofErr w:type="spellEnd"/>
+      <w:r>
+        <w:rPr>
+          <w:rFonts w:hint="cs"/>
+          <w:rtl/>
+        </w:rPr>
+        <w:t xml:space="preserve"> של המחלקה תיזרק שגיאה: </w:t>
+      </w:r>
+    </w:p>
+    <w:p>
+      <w:pPr>
+        <w:shd w:val="clear" w:color="auto" w:fill="FFFFFF"/>
+        <w:bidi w:val="0"/>
+        <w:spacing w:after="0" w:line="285" w:lineRule="atLeast"/>
+        <w:rPr>
+          <w:rFonts w:ascii="Consolas" w:eastAsia="Times New Roman" w:hAnsi="Consolas" w:cs="Consolas"/>
+          <w:color w:val="000000"/>
+          <w:sz w:val="18"/>
+          <w:szCs w:val="18"/>
+        </w:rPr>
+      </w:pPr>
+      <w:proofErr w:type="spellStart"/>
+      <w:r>
+        <w:rPr>
+          <w:rFonts w:ascii="Consolas" w:eastAsia="Times New Roman" w:hAnsi="Consolas" w:cs="Consolas"/>
+          <w:color w:val="000000"/>
+          <w:sz w:val="21"/>
+          <w:szCs w:val="21"/>
+        </w:rPr>
+        <w:t>am_i_empty.a_</w:t>
+      </w:r>
+      <w:proofErr w:type="gramStart"/>
+      <w:r>
+        <w:rPr>
+          <w:rFonts w:ascii="Consolas" w:eastAsia="Times New Roman" w:hAnsi="Consolas" w:cs="Consolas"/>
+          <w:color w:val="000000"/>
+          <w:sz w:val="21"/>
+          <w:szCs w:val="21"/>
+        </w:rPr>
+        <w:t>method</w:t>
+      </w:r>
+      <w:proofErr w:type="spellEnd"/>
+      <w:r>
+        <w:rPr>
+          <w:rFonts w:ascii="Consolas" w:eastAsia="Times New Roman" w:hAnsi="Consolas" w:cs="Consolas"/>
+          <w:color w:val="000000"/>
+          <w:sz w:val="21"/>
+          <w:szCs w:val="21"/>
+        </w:rPr>
+        <w:t>(</w:t>
+      </w:r>
+      <w:proofErr w:type="gramEnd"/>
+      <w:r>
+        <w:rPr>
+          <w:rFonts w:ascii="Consolas" w:eastAsia="Times New Roman" w:hAnsi="Consolas" w:cs="Consolas"/>
+          <w:color w:val="000000"/>
+          <w:sz w:val="21"/>
+          <w:szCs w:val="21"/>
+        </w:rPr>
+        <w:t>)  </w:t>
+      </w:r>
+      <w:r>
+        <w:rPr>
+          <w:rFonts w:ascii="Consolas" w:eastAsia="Times New Roman" w:hAnsi="Consolas" w:cs="Consolas"/>
+          <w:color w:val="6A9955"/>
+          <w:sz w:val="21"/>
+          <w:szCs w:val="21"/>
+        </w:rPr>
+        <w:t># =&gt; </w:t>
+      </w:r>
+      <w:proofErr w:type="spellStart"/>
+      <w:r>
+        <w:rPr>
+          <w:rFonts w:ascii="Consolas" w:eastAsia="Times New Roman" w:hAnsi="Consolas" w:cs="Consolas"/>
+          <w:color w:val="6A9955"/>
+          <w:sz w:val="21"/>
+          <w:szCs w:val="21"/>
+        </w:rPr>
+        <w:t>AttributeError</w:t>
+      </w:r>
+      <w:proofErr w:type="spellEnd"/>
+      <w:r>
+        <w:rPr>
+          <w:rFonts w:ascii="Consolas" w:eastAsia="Times New Roman" w:hAnsi="Consolas" w:cs="Consolas"/>
+          <w:color w:val="000000"/>
+          <w:sz w:val="21"/>
+          <w:szCs w:val="21"/>
+        </w:rPr>
+        <w:br/>
+        <w:t>_______________________</w:t>
+      </w:r>
+      <w:r>
+        <w:rPr>
+          <w:rFonts w:ascii="Consolas" w:eastAsia="Times New Roman" w:hAnsi="Consolas" w:cs="Consolas"/>
+          <w:color w:val="000000"/>
+          <w:sz w:val="21"/>
+          <w:szCs w:val="21"/>
+        </w:rPr>
+        <w:br/>
+      </w:r>
+      <w:r>
+        <w:rPr>
+          <w:rFonts w:ascii="Consolas" w:hAnsi="Consolas" w:cs="Consolas"/>
+          <w:b/>
+          <w:bCs/>
+          <w:color w:val="FF0000"/>
+          <w:sz w:val="18"/>
+          <w:szCs w:val="18"/>
+        </w:rPr>
+        <w:t>---------------------------------------------------------------------------</w:t>
+      </w:r>
+      <w:r>
+        <w:rPr>
+          <w:rFonts w:ascii="Consolas" w:hAnsi="Consolas" w:cs="Consolas"/>
+          <w:color w:val="FF0000"/>
+          <w:sz w:val="18"/>
+          <w:szCs w:val="18"/>
+        </w:rPr>
+        <w:t xml:space="preserve"> </w:t>
+      </w:r>
+      <w:r>
+        <w:rPr>
+          <w:rFonts w:ascii="Consolas" w:hAnsi="Consolas" w:cs="Consolas"/>
+          <w:color w:val="FF0000"/>
+          <w:sz w:val="18"/>
+          <w:szCs w:val="18"/>
+        </w:rPr>
+        <w:br/>
+      </w:r>
+      <w:proofErr w:type="spellStart"/>
+      <w:r>
+        <w:rPr>
+          <w:rFonts w:ascii="Consolas" w:hAnsi="Consolas" w:cs="Consolas"/>
+          <w:b/>
+          <w:bCs/>
+          <w:color w:val="FF0000"/>
+          <w:sz w:val="18"/>
+          <w:szCs w:val="18"/>
+        </w:rPr>
+        <w:t>AttributeError</w:t>
+      </w:r>
+      <w:proofErr w:type="spellEnd"/>
+      <w:r>
+        <w:rPr>
+          <w:rFonts w:ascii="Consolas" w:hAnsi="Consolas" w:cs="Consolas"/>
+          <w:color w:val="FF0000"/>
+          <w:sz w:val="18"/>
+          <w:szCs w:val="18"/>
+        </w:rPr>
+        <w:t xml:space="preserve"> </w:t>
+      </w:r>
+      <w:r>
+        <w:rPr>
+          <w:rFonts w:ascii="Consolas" w:hAnsi="Consolas" w:cs="Consolas"/>
+          <w:color w:val="FF0000"/>
+          <w:sz w:val="18"/>
+          <w:szCs w:val="18"/>
+        </w:rPr>
+        <w:t xml:space="preserve">                      </w:t>
+      </w:r>
+      <w:r>
+        <w:rPr>
+          <w:rFonts w:ascii="Consolas" w:hAnsi="Consolas" w:cs="Consolas"/>
+          <w:color w:val="5F497A" w:themeColor="accent4" w:themeShade="BF"/>
+          <w:sz w:val="18"/>
+          <w:szCs w:val="18"/>
+        </w:rPr>
+        <w:t xml:space="preserve">     </w:t>
+      </w:r>
+      <w:proofErr w:type="spellStart"/>
+      <w:r>
+        <w:rPr>
+          <w:rFonts w:ascii="Consolas" w:hAnsi="Consolas" w:cs="Consolas"/>
+          <w:color w:val="5F497A" w:themeColor="accent4" w:themeShade="BF"/>
+          <w:sz w:val="18"/>
+          <w:szCs w:val="18"/>
+        </w:rPr>
+        <w:t>Traceback</w:t>
+      </w:r>
+      <w:proofErr w:type="spellEnd"/>
+      <w:r>
+        <w:rPr>
+          <w:rFonts w:ascii="Consolas" w:hAnsi="Consolas" w:cs="Consolas"/>
+          <w:color w:val="5F497A" w:themeColor="accent4" w:themeShade="BF"/>
+          <w:sz w:val="18"/>
+          <w:szCs w:val="18"/>
+        </w:rPr>
+        <w:t xml:space="preserve"> (most recent call last) </w:t>
+      </w:r>
+      <w:r>
+        <w:rPr>
+          <w:rFonts w:ascii="Consolas" w:hAnsi="Consolas" w:cs="Consolas"/>
+          <w:b/>
+          <w:bCs/>
+          <w:color w:val="5F497A" w:themeColor="accent4" w:themeShade="BF"/>
+          <w:sz w:val="18"/>
+          <w:szCs w:val="18"/>
+        </w:rPr>
+        <w:br/>
+      </w:r>
+      <w:r>
+        <w:rPr>
+          <w:rFonts w:ascii="Consolas" w:hAnsi="Consolas" w:cs="Consolas"/>
+          <w:b/>
+          <w:bCs/>
+          <w:color w:val="5F497A" w:themeColor="accent4" w:themeShade="BF"/>
+          <w:sz w:val="18"/>
+          <w:szCs w:val="18"/>
+        </w:rPr>
+        <w:t>&lt;ipython-input-11-0bb7bf48eb32&gt;</w:t>
+      </w:r>
+      <w:r>
+        <w:rPr>
+          <w:rFonts w:ascii="Consolas" w:hAnsi="Consolas" w:cs="Consolas"/>
+          <w:color w:val="5F497A" w:themeColor="accent4" w:themeShade="BF"/>
+          <w:sz w:val="18"/>
+          <w:szCs w:val="18"/>
+        </w:rPr>
+        <w:t xml:space="preserve"> in &lt;module&gt; </w:t>
+      </w:r>
+      <w:r>
+        <w:rPr>
+          <w:rFonts w:ascii="Consolas" w:hAnsi="Consolas" w:cs="Consolas"/>
+          <w:color w:val="5F497A" w:themeColor="accent4" w:themeShade="BF"/>
+          <w:sz w:val="18"/>
+          <w:szCs w:val="18"/>
+          <w:shd w:val="clear" w:color="auto" w:fill="1E1E1E"/>
+        </w:rPr>
+        <w:br/>
+      </w:r>
+      <w:r>
+        <w:rPr>
+          <w:rFonts w:ascii="Consolas" w:hAnsi="Consolas" w:cs="Consolas"/>
+          <w:b/>
+          <w:bCs/>
+          <w:color w:val="5F497A" w:themeColor="accent4" w:themeShade="BF"/>
+          <w:sz w:val="18"/>
+          <w:szCs w:val="18"/>
+        </w:rPr>
+        <w:lastRenderedPageBreak/>
+        <w:t xml:space="preserve">----&gt; 1 </w:t>
+      </w:r>
+      <w:proofErr w:type="spellStart"/>
+      <w:r>
+        <w:rPr>
+          <w:rFonts w:ascii="Consolas" w:hAnsi="Consolas" w:cs="Consolas"/>
+          <w:color w:val="5F497A" w:themeColor="accent4" w:themeShade="BF"/>
+          <w:sz w:val="18"/>
+          <w:szCs w:val="18"/>
+        </w:rPr>
+        <w:t>am_i_empty</w:t>
+      </w:r>
+      <w:r>
+        <w:rPr>
+          <w:rFonts w:ascii="Consolas" w:hAnsi="Consolas" w:cs="Consolas"/>
+          <w:b/>
+          <w:bCs/>
+          <w:color w:val="5F497A" w:themeColor="accent4" w:themeShade="BF"/>
+          <w:sz w:val="18"/>
+          <w:szCs w:val="18"/>
+        </w:rPr>
+        <w:t>.</w:t>
+      </w:r>
+      <w:r>
+        <w:rPr>
+          <w:rFonts w:ascii="Consolas" w:hAnsi="Consolas" w:cs="Consolas"/>
+          <w:color w:val="5F497A" w:themeColor="accent4" w:themeShade="BF"/>
+          <w:sz w:val="18"/>
+          <w:szCs w:val="18"/>
+        </w:rPr>
+        <w:t>a_method</w:t>
+      </w:r>
+      <w:proofErr w:type="spellEnd"/>
+      <w:r>
+        <w:rPr>
+          <w:rFonts w:ascii="Consolas" w:hAnsi="Consolas" w:cs="Consolas"/>
+          <w:b/>
+          <w:bCs/>
+          <w:color w:val="5F497A" w:themeColor="accent4" w:themeShade="BF"/>
+          <w:sz w:val="18"/>
+          <w:szCs w:val="18"/>
+        </w:rPr>
+        <w:t>()</w:t>
+      </w:r>
+      <w:r>
+        <w:rPr>
+          <w:rFonts w:ascii="Consolas" w:hAnsi="Consolas" w:cs="Consolas"/>
+          <w:color w:val="5F497A" w:themeColor="accent4" w:themeShade="BF"/>
+          <w:sz w:val="18"/>
+          <w:szCs w:val="18"/>
+        </w:rPr>
+        <w:t xml:space="preserve"> </w:t>
+      </w:r>
+      <w:r>
+        <w:rPr>
+          <w:rFonts w:ascii="Consolas" w:hAnsi="Consolas" w:cs="Consolas"/>
+          <w:b/>
+          <w:bCs/>
+          <w:color w:val="5F497A" w:themeColor="accent4" w:themeShade="BF"/>
+          <w:sz w:val="18"/>
+          <w:szCs w:val="18"/>
+        </w:rPr>
+        <w:t xml:space="preserve"># =&gt; </w:t>
+      </w:r>
+      <w:proofErr w:type="spellStart"/>
+      <w:r>
+        <w:rPr>
+          <w:rFonts w:ascii="Consolas" w:hAnsi="Consolas" w:cs="Consolas"/>
+          <w:b/>
+          <w:bCs/>
+          <w:color w:val="5F497A" w:themeColor="accent4" w:themeShade="BF"/>
+          <w:sz w:val="18"/>
+          <w:szCs w:val="18"/>
+        </w:rPr>
+        <w:t>AttributeError</w:t>
+      </w:r>
+      <w:proofErr w:type="spellEnd"/>
+      <w:r>
+        <w:rPr>
+          <w:rFonts w:ascii="Consolas" w:hAnsi="Consolas" w:cs="Consolas"/>
+          <w:color w:val="5F497A" w:themeColor="accent4" w:themeShade="BF"/>
+          <w:sz w:val="18"/>
+          <w:szCs w:val="18"/>
+        </w:rPr>
+        <w:t xml:space="preserve"> </w:t>
+      </w:r>
+      <w:r>
+        <w:rPr>
+          <w:rFonts w:ascii="Consolas" w:hAnsi="Consolas" w:cs="Consolas"/>
+          <w:color w:val="5F497A" w:themeColor="accent4" w:themeShade="BF"/>
+          <w:sz w:val="18"/>
+          <w:szCs w:val="18"/>
+        </w:rPr>
+        <w:br/>
+      </w:r>
+      <w:proofErr w:type="spellStart"/>
+      <w:r>
+        <w:rPr>
+          <w:rFonts w:ascii="Consolas" w:hAnsi="Consolas" w:cs="Consolas"/>
+          <w:b/>
+          <w:bCs/>
+          <w:color w:val="FF0000"/>
+          <w:sz w:val="18"/>
+          <w:szCs w:val="18"/>
+        </w:rPr>
+        <w:t>AttributeError</w:t>
+      </w:r>
+      <w:proofErr w:type="spellEnd"/>
+      <w:r>
+        <w:rPr>
+          <w:rFonts w:ascii="Consolas" w:hAnsi="Consolas" w:cs="Consolas"/>
+          <w:color w:val="FF0000"/>
+          <w:sz w:val="18"/>
+          <w:szCs w:val="18"/>
+        </w:rPr>
+        <w:t xml:space="preserve">: </w:t>
+      </w:r>
+      <w:r>
+        <w:rPr>
+          <w:rFonts w:ascii="Consolas" w:hAnsi="Consolas" w:cs="Consolas"/>
+          <w:color w:val="5F497A" w:themeColor="accent4" w:themeShade="BF"/>
+          <w:sz w:val="18"/>
+          <w:szCs w:val="18"/>
+        </w:rPr>
+        <w:t>'</w:t>
+      </w:r>
+      <w:proofErr w:type="spellStart"/>
+      <w:r>
+        <w:rPr>
+          <w:rFonts w:ascii="Consolas" w:hAnsi="Consolas" w:cs="Consolas"/>
+          <w:color w:val="5F497A" w:themeColor="accent4" w:themeShade="BF"/>
+          <w:sz w:val="18"/>
+          <w:szCs w:val="18"/>
+        </w:rPr>
+        <w:t>NoneType</w:t>
+      </w:r>
+      <w:proofErr w:type="spellEnd"/>
+      <w:r>
+        <w:rPr>
+          <w:rFonts w:ascii="Consolas" w:hAnsi="Consolas" w:cs="Consolas"/>
+          <w:color w:val="5F497A" w:themeColor="accent4" w:themeShade="BF"/>
+          <w:sz w:val="18"/>
+          <w:szCs w:val="18"/>
+        </w:rPr>
+        <w:t>' object has no attribute '</w:t>
+      </w:r>
+      <w:proofErr w:type="spellStart"/>
+      <w:r>
+        <w:rPr>
+          <w:rFonts w:ascii="Consolas" w:hAnsi="Consolas" w:cs="Consolas"/>
+          <w:color w:val="5F497A" w:themeColor="accent4" w:themeShade="BF"/>
+          <w:sz w:val="18"/>
+          <w:szCs w:val="18"/>
+        </w:rPr>
+        <w:t>a_method</w:t>
+      </w:r>
+      <w:proofErr w:type="spellEnd"/>
+      <w:r>
+        <w:rPr>
+          <w:rFonts w:ascii="Consolas" w:hAnsi="Consolas" w:cs="Consolas"/>
+          <w:color w:val="5F497A" w:themeColor="accent4" w:themeShade="BF"/>
+          <w:sz w:val="18"/>
+          <w:szCs w:val="18"/>
+        </w:rPr>
+        <w:t>'</w:t>
+      </w:r>
+    </w:p>
+    <w:p>
+      <w:pPr>
+        <w:bidi w:val="0"/>
+      </w:pPr>
+    </w:p>
+    <w:p>
+      <w:pPr>
+        <w:rPr>
+          <w:rFonts w:hint="cs"/>
+          <w:rtl/>
+        </w:rPr>
+      </w:pPr>
+      <w:r>
+        <w:rPr>
+          <w:rFonts w:hint="cs"/>
+          <w:rtl/>
+        </w:rPr>
+        <w:t xml:space="preserve">לעומת זאת אם </w:t>
+      </w:r>
+      <w:r>
+        <w:t>__new__</w:t>
+      </w:r>
+      <w:r>
+        <w:rPr>
+          <w:rFonts w:hint="cs"/>
+          <w:rtl/>
+        </w:rPr>
+        <w:t xml:space="preserve"> כן תחזיר אובייקט מטיפוס המחלקה: </w:t>
+      </w:r>
+    </w:p>
+    <w:p>
+      <w:pPr>
+        <w:shd w:val="clear" w:color="auto" w:fill="FFFFFF"/>
+        <w:bidi w:val="0"/>
+        <w:spacing w:after="0" w:line="285" w:lineRule="atLeast"/>
+        <w:rPr>
+          <w:rFonts w:ascii="Consolas" w:eastAsia="Times New Roman" w:hAnsi="Consolas" w:cs="Consolas"/>
+          <w:color w:val="000000"/>
+          <w:sz w:val="18"/>
+          <w:szCs w:val="18"/>
+        </w:rPr>
+      </w:pPr>
+      <w:proofErr w:type="gramStart"/>
+      <w:r>
+        <w:rPr>
+          <w:rFonts w:ascii="Consolas" w:eastAsia="Times New Roman" w:hAnsi="Consolas" w:cs="Consolas"/>
+          <w:color w:val="569CD6"/>
+          <w:sz w:val="18"/>
+          <w:szCs w:val="18"/>
+        </w:rPr>
+        <w:t>class</w:t>
+      </w:r>
+      <w:proofErr w:type="gramEnd"/>
+      <w:r>
+        <w:rPr>
+          <w:rFonts w:ascii="Consolas" w:eastAsia="Times New Roman" w:hAnsi="Consolas" w:cs="Consolas"/>
+          <w:color w:val="000000"/>
+          <w:sz w:val="18"/>
+          <w:szCs w:val="18"/>
+        </w:rPr>
+        <w:t> </w:t>
+      </w:r>
+      <w:proofErr w:type="spellStart"/>
+      <w:r>
+        <w:rPr>
+          <w:rFonts w:ascii="Consolas" w:eastAsia="Times New Roman" w:hAnsi="Consolas" w:cs="Consolas"/>
+          <w:color w:val="4EC9B0"/>
+          <w:sz w:val="18"/>
+          <w:szCs w:val="18"/>
+        </w:rPr>
+        <w:t>AmIEmpty</w:t>
+      </w:r>
+      <w:proofErr w:type="spellEnd"/>
+      <w:r>
+        <w:rPr>
+          <w:rFonts w:ascii="Consolas" w:eastAsia="Times New Roman" w:hAnsi="Consolas" w:cs="Consolas"/>
+          <w:color w:val="000000"/>
+          <w:sz w:val="18"/>
+          <w:szCs w:val="18"/>
+        </w:rPr>
+        <w:t>(</w:t>
+      </w:r>
+      <w:r>
+        <w:rPr>
+          <w:rFonts w:ascii="Consolas" w:eastAsia="Times New Roman" w:hAnsi="Consolas" w:cs="Consolas"/>
+          <w:color w:val="4EC9B0"/>
+          <w:sz w:val="18"/>
+          <w:szCs w:val="18"/>
+        </w:rPr>
+        <w:t>Empty</w:t>
+      </w:r>
+      <w:r>
+        <w:rPr>
+          <w:rFonts w:ascii="Consolas" w:eastAsia="Times New Roman" w:hAnsi="Consolas" w:cs="Consolas"/>
+          <w:color w:val="000000"/>
+          <w:sz w:val="18"/>
+          <w:szCs w:val="18"/>
+        </w:rPr>
+        <w:t>):</w:t>
+      </w:r>
+    </w:p>
+    <w:p>
+      <w:pPr>
+        <w:shd w:val="clear" w:color="auto" w:fill="FFFFFF"/>
+        <w:bidi w:val="0"/>
+        <w:spacing w:after="0" w:line="285" w:lineRule="atLeast"/>
+        <w:rPr>
+          <w:rFonts w:ascii="Consolas" w:eastAsia="Times New Roman" w:hAnsi="Consolas" w:cs="Consolas"/>
+          <w:color w:val="000000"/>
+          <w:sz w:val="18"/>
+          <w:szCs w:val="18"/>
+        </w:rPr>
+      </w:pPr>
+      <w:r>
+        <w:rPr>
+          <w:rFonts w:ascii="Consolas" w:eastAsia="Times New Roman" w:hAnsi="Consolas" w:cs="Consolas"/>
+          <w:color w:val="000000"/>
+          <w:sz w:val="18"/>
+          <w:szCs w:val="18"/>
+        </w:rPr>
+        <w:t>    </w:t>
+      </w:r>
+      <w:proofErr w:type="spellStart"/>
+      <w:proofErr w:type="gramStart"/>
+      <w:r>
+        <w:rPr>
+          <w:rFonts w:ascii="Consolas" w:eastAsia="Times New Roman" w:hAnsi="Consolas" w:cs="Consolas"/>
+          <w:color w:val="569CD6"/>
+          <w:sz w:val="18"/>
+          <w:szCs w:val="18"/>
+        </w:rPr>
+        <w:t>def</w:t>
+      </w:r>
+      <w:proofErr w:type="spellEnd"/>
+      <w:proofErr w:type="gramEnd"/>
+      <w:r>
+        <w:rPr>
+          <w:rFonts w:ascii="Consolas" w:eastAsia="Times New Roman" w:hAnsi="Consolas" w:cs="Consolas"/>
+          <w:color w:val="000000"/>
+          <w:sz w:val="18"/>
+          <w:szCs w:val="18"/>
+        </w:rPr>
+        <w:t> </w:t>
+      </w:r>
+      <w:r>
+        <w:rPr>
+          <w:rFonts w:ascii="Consolas" w:eastAsia="Times New Roman" w:hAnsi="Consolas" w:cs="Consolas"/>
+          <w:sz w:val="18"/>
+          <w:szCs w:val="18"/>
+        </w:rPr>
+        <w:t>__new__(</w:t>
+      </w:r>
+      <w:proofErr w:type="spellStart"/>
+      <w:r>
+        <w:rPr>
+          <w:rFonts w:ascii="Consolas" w:eastAsia="Times New Roman" w:hAnsi="Consolas" w:cs="Consolas"/>
+          <w:color w:val="9CDCFE"/>
+          <w:sz w:val="18"/>
+          <w:szCs w:val="18"/>
+        </w:rPr>
+        <w:t>cls</w:t>
+      </w:r>
+      <w:proofErr w:type="spellEnd"/>
+      <w:r>
+        <w:rPr>
+          <w:rFonts w:ascii="Consolas" w:eastAsia="Times New Roman" w:hAnsi="Consolas" w:cs="Consolas"/>
+          <w:color w:val="000000"/>
+          <w:sz w:val="18"/>
+          <w:szCs w:val="18"/>
+        </w:rPr>
+        <w:t>):</w:t>
+      </w:r>
+    </w:p>
+    <w:p>
+      <w:pPr>
+        <w:shd w:val="clear" w:color="auto" w:fill="FFFFFF"/>
+        <w:bidi w:val="0"/>
+        <w:spacing w:after="0" w:line="285" w:lineRule="atLeast"/>
+        <w:rPr>
+          <w:rFonts w:ascii="Consolas" w:eastAsia="Times New Roman" w:hAnsi="Consolas" w:cs="Consolas"/>
+          <w:color w:val="000000"/>
+          <w:sz w:val="18"/>
+          <w:szCs w:val="18"/>
+        </w:rPr>
+      </w:pPr>
+      <w:r>
+        <w:rPr>
+          <w:rFonts w:ascii="Consolas" w:eastAsia="Times New Roman" w:hAnsi="Consolas" w:cs="Consolas"/>
+          <w:color w:val="000000"/>
+          <w:sz w:val="18"/>
+          <w:szCs w:val="18"/>
+        </w:rPr>
+        <w:t>        </w:t>
+      </w:r>
+      <w:proofErr w:type="gramStart"/>
+      <w:r>
+        <w:rPr>
+          <w:rFonts w:ascii="Consolas" w:eastAsia="Times New Roman" w:hAnsi="Consolas" w:cs="Consolas"/>
+          <w:sz w:val="18"/>
+          <w:szCs w:val="18"/>
+        </w:rPr>
+        <w:t>print</w:t>
+      </w:r>
+      <w:r>
+        <w:rPr>
+          <w:rFonts w:ascii="Consolas" w:eastAsia="Times New Roman" w:hAnsi="Consolas" w:cs="Consolas"/>
+          <w:color w:val="000000"/>
+          <w:sz w:val="18"/>
+          <w:szCs w:val="18"/>
+        </w:rPr>
+        <w:t>(</w:t>
+      </w:r>
+      <w:proofErr w:type="gramEnd"/>
+      <w:r>
+        <w:rPr>
+          <w:rFonts w:ascii="Consolas" w:eastAsia="Times New Roman" w:hAnsi="Consolas" w:cs="Consolas"/>
+          <w:color w:val="CE9178"/>
+          <w:sz w:val="18"/>
+          <w:szCs w:val="18"/>
+        </w:rPr>
+        <w:t>"__new__ method was executed"</w:t>
+      </w:r>
+      <w:r>
+        <w:rPr>
+          <w:rFonts w:ascii="Consolas" w:eastAsia="Times New Roman" w:hAnsi="Consolas" w:cs="Consolas"/>
+          <w:color w:val="000000"/>
+          <w:sz w:val="18"/>
+          <w:szCs w:val="18"/>
+        </w:rPr>
+        <w:t>)</w:t>
+      </w:r>
+    </w:p>
+    <w:p>
+      <w:pPr>
+        <w:shd w:val="clear" w:color="auto" w:fill="FFFFFF"/>
+        <w:bidi w:val="0"/>
+        <w:spacing w:line="285" w:lineRule="atLeast"/>
+        <w:rPr>
+          <w:rFonts w:ascii="Consolas" w:eastAsia="Times New Roman" w:hAnsi="Consolas" w:cs="Consolas"/>
+          <w:color w:val="000000"/>
+          <w:sz w:val="21"/>
+          <w:szCs w:val="21"/>
+        </w:rPr>
+      </w:pPr>
+      <w:r>
+        <w:rPr>
+          <w:rFonts w:ascii="Consolas" w:eastAsia="Times New Roman" w:hAnsi="Consolas" w:cs="Consolas"/>
+          <w:color w:val="000000"/>
+          <w:sz w:val="18"/>
+          <w:szCs w:val="18"/>
+        </w:rPr>
+        <w:t>        </w:t>
+      </w:r>
+      <w:proofErr w:type="gramStart"/>
+      <w:r>
+        <w:rPr>
+          <w:rFonts w:ascii="Consolas" w:eastAsia="Times New Roman" w:hAnsi="Consolas" w:cs="Consolas"/>
+          <w:color w:val="C586C0"/>
+          <w:sz w:val="18"/>
+          <w:szCs w:val="18"/>
+        </w:rPr>
+        <w:t>return</w:t>
+      </w:r>
+      <w:proofErr w:type="gramEnd"/>
+      <w:r>
+        <w:rPr>
+          <w:rFonts w:ascii="Consolas" w:eastAsia="Times New Roman" w:hAnsi="Consolas" w:cs="Consolas"/>
+          <w:color w:val="000000"/>
+          <w:sz w:val="18"/>
+          <w:szCs w:val="18"/>
+        </w:rPr>
+        <w:t> </w:t>
+      </w:r>
+      <w:r>
+        <w:rPr>
+          <w:rFonts w:ascii="Consolas" w:eastAsia="Times New Roman" w:hAnsi="Consolas" w:cs="Consolas"/>
+          <w:color w:val="4EC9B0"/>
+          <w:sz w:val="18"/>
+          <w:szCs w:val="18"/>
+        </w:rPr>
+        <w:t>super</w:t>
+      </w:r>
+      <w:r>
+        <w:rPr>
+          <w:rFonts w:ascii="Consolas" w:eastAsia="Times New Roman" w:hAnsi="Consolas" w:cs="Consolas"/>
+          <w:color w:val="000000"/>
+          <w:sz w:val="18"/>
+          <w:szCs w:val="18"/>
+        </w:rPr>
+        <w:t>(Empty, </w:t>
+      </w:r>
+      <w:proofErr w:type="spellStart"/>
+      <w:r>
+        <w:rPr>
+          <w:rFonts w:ascii="Consolas" w:eastAsia="Times New Roman" w:hAnsi="Consolas" w:cs="Consolas"/>
+          <w:color w:val="569CD6"/>
+          <w:sz w:val="18"/>
+          <w:szCs w:val="18"/>
+        </w:rPr>
+        <w:t>cls</w:t>
+      </w:r>
+      <w:proofErr w:type="spellEnd"/>
+      <w:r>
+        <w:rPr>
+          <w:rFonts w:ascii="Consolas" w:eastAsia="Times New Roman" w:hAnsi="Consolas" w:cs="Consolas"/>
+          <w:color w:val="000000"/>
+          <w:sz w:val="18"/>
+          <w:szCs w:val="18"/>
+        </w:rPr>
+        <w:t>).</w:t>
+      </w:r>
+      <w:r>
+        <w:rPr>
+          <w:rFonts w:ascii="Consolas" w:eastAsia="Times New Roman" w:hAnsi="Consolas" w:cs="Consolas"/>
+          <w:color w:val="DCDCAA"/>
+          <w:sz w:val="18"/>
+          <w:szCs w:val="18"/>
+        </w:rPr>
+        <w:t>__new__</w:t>
+      </w:r>
+      <w:r>
+        <w:rPr>
+          <w:rFonts w:ascii="Consolas" w:eastAsia="Times New Roman" w:hAnsi="Consolas" w:cs="Consolas"/>
+          <w:color w:val="000000"/>
+          <w:sz w:val="18"/>
+          <w:szCs w:val="18"/>
+        </w:rPr>
+        <w:t>(</w:t>
+      </w:r>
+      <w:proofErr w:type="spellStart"/>
+      <w:r>
+        <w:rPr>
+          <w:rFonts w:ascii="Consolas" w:eastAsia="Times New Roman" w:hAnsi="Consolas" w:cs="Consolas"/>
+          <w:color w:val="569CD6"/>
+          <w:sz w:val="18"/>
+          <w:szCs w:val="18"/>
+        </w:rPr>
+        <w:t>cls</w:t>
+      </w:r>
+      <w:proofErr w:type="spellEnd"/>
+      <w:r>
+        <w:rPr>
+          <w:rFonts w:ascii="Consolas" w:eastAsia="Times New Roman" w:hAnsi="Consolas" w:cs="Consolas"/>
+          <w:color w:val="000000"/>
+          <w:sz w:val="18"/>
+          <w:szCs w:val="18"/>
+        </w:rPr>
+        <w:t>)</w:t>
+      </w:r>
+    </w:p>
+    <w:p>
+      <w:pPr>
+        <w:shd w:val="clear" w:color="auto" w:fill="FFFFFF"/>
+        <w:bidi w:val="0"/>
+        <w:spacing w:after="0" w:line="285" w:lineRule="atLeast"/>
+        <w:rPr>
+          <w:rFonts w:ascii="Consolas" w:eastAsia="Times New Roman" w:hAnsi="Consolas" w:cs="Consolas"/>
+          <w:color w:val="000000"/>
+          <w:sz w:val="18"/>
+          <w:szCs w:val="18"/>
+        </w:rPr>
+      </w:pPr>
+      <w:r>
+        <w:rPr>
+          <w:rFonts w:ascii="Consolas" w:eastAsia="Times New Roman" w:hAnsi="Consolas" w:cs="Consolas"/>
+          <w:color w:val="000000"/>
+          <w:sz w:val="18"/>
+          <w:szCs w:val="18"/>
+        </w:rPr>
+        <w:t xml:space="preserve">    </w:t>
+      </w:r>
+      <w:proofErr w:type="spellStart"/>
+      <w:proofErr w:type="gramStart"/>
+      <w:r>
+        <w:rPr>
+          <w:rFonts w:ascii="Consolas" w:eastAsia="Times New Roman" w:hAnsi="Consolas" w:cs="Consolas"/>
+          <w:color w:val="569CD6"/>
+          <w:sz w:val="18"/>
+          <w:szCs w:val="18"/>
+        </w:rPr>
+        <w:t>def</w:t>
+      </w:r>
+      <w:proofErr w:type="spellEnd"/>
+      <w:proofErr w:type="gramEnd"/>
+      <w:r>
+        <w:rPr>
+          <w:rFonts w:ascii="Consolas" w:eastAsia="Times New Roman" w:hAnsi="Consolas" w:cs="Consolas"/>
+          <w:color w:val="000000"/>
+          <w:sz w:val="18"/>
+          <w:szCs w:val="18"/>
+        </w:rPr>
+        <w:t> </w:t>
+      </w:r>
+      <w:r>
+        <w:rPr>
+          <w:rFonts w:ascii="Consolas" w:eastAsia="Times New Roman" w:hAnsi="Consolas" w:cs="Consolas"/>
+          <w:sz w:val="18"/>
+          <w:szCs w:val="18"/>
+        </w:rPr>
+        <w:t>__</w:t>
+      </w:r>
+      <w:proofErr w:type="spellStart"/>
+      <w:r>
+        <w:rPr>
+          <w:rFonts w:ascii="Consolas" w:eastAsia="Times New Roman" w:hAnsi="Consolas" w:cs="Consolas"/>
+          <w:sz w:val="18"/>
+          <w:szCs w:val="18"/>
+        </w:rPr>
+        <w:t>init</w:t>
+      </w:r>
+      <w:proofErr w:type="spellEnd"/>
+      <w:r>
+        <w:rPr>
+          <w:rFonts w:ascii="Consolas" w:eastAsia="Times New Roman" w:hAnsi="Consolas" w:cs="Consolas"/>
+          <w:sz w:val="18"/>
+          <w:szCs w:val="18"/>
+        </w:rPr>
+        <w:t>__(</w:t>
+      </w:r>
+      <w:r>
+        <w:rPr>
+          <w:rFonts w:ascii="Consolas" w:eastAsia="Times New Roman" w:hAnsi="Consolas" w:cs="Consolas"/>
+          <w:color w:val="9CDCFE"/>
+          <w:sz w:val="18"/>
+          <w:szCs w:val="18"/>
+        </w:rPr>
+        <w:t>self</w:t>
+      </w:r>
+      <w:r>
+        <w:rPr>
+          <w:rFonts w:ascii="Consolas" w:eastAsia="Times New Roman" w:hAnsi="Consolas" w:cs="Consolas"/>
+          <w:color w:val="000000"/>
+          <w:sz w:val="18"/>
+          <w:szCs w:val="18"/>
+        </w:rPr>
+        <w:t>):</w:t>
+      </w:r>
+    </w:p>
+    <w:p>
+      <w:pPr>
+        <w:shd w:val="clear" w:color="auto" w:fill="FFFFFF"/>
+        <w:bidi w:val="0"/>
+        <w:spacing w:after="0" w:line="285" w:lineRule="atLeast"/>
+        <w:rPr>
+          <w:rFonts w:ascii="Consolas" w:eastAsia="Times New Roman" w:hAnsi="Consolas" w:cs="Consolas"/>
+          <w:color w:val="000000"/>
+          <w:sz w:val="18"/>
+          <w:szCs w:val="18"/>
+        </w:rPr>
+      </w:pPr>
+      <w:r>
+        <w:rPr>
+          <w:rFonts w:ascii="Consolas" w:eastAsia="Times New Roman" w:hAnsi="Consolas" w:cs="Consolas"/>
+          <w:color w:val="000000"/>
+          <w:sz w:val="18"/>
+          <w:szCs w:val="18"/>
+        </w:rPr>
+        <w:t>        </w:t>
+      </w:r>
+      <w:proofErr w:type="gramStart"/>
+      <w:r>
+        <w:rPr>
+          <w:rFonts w:ascii="Consolas" w:eastAsia="Times New Roman" w:hAnsi="Consolas" w:cs="Consolas"/>
+          <w:sz w:val="18"/>
+          <w:szCs w:val="18"/>
+        </w:rPr>
+        <w:t>print</w:t>
+      </w:r>
+      <w:r>
+        <w:rPr>
+          <w:rFonts w:ascii="Consolas" w:eastAsia="Times New Roman" w:hAnsi="Consolas" w:cs="Consolas"/>
+          <w:color w:val="000000"/>
+          <w:sz w:val="18"/>
+          <w:szCs w:val="18"/>
+        </w:rPr>
+        <w:t>(</w:t>
+      </w:r>
+      <w:proofErr w:type="gramEnd"/>
+      <w:r>
+        <w:rPr>
+          <w:rFonts w:ascii="Consolas" w:eastAsia="Times New Roman" w:hAnsi="Consolas" w:cs="Consolas"/>
+          <w:color w:val="CE9178"/>
+          <w:sz w:val="18"/>
+          <w:szCs w:val="18"/>
+        </w:rPr>
+        <w:t>"__</w:t>
+      </w:r>
+      <w:proofErr w:type="spellStart"/>
+      <w:r>
+        <w:rPr>
+          <w:rFonts w:ascii="Consolas" w:eastAsia="Times New Roman" w:hAnsi="Consolas" w:cs="Consolas"/>
+          <w:color w:val="CE9178"/>
+          <w:sz w:val="18"/>
+          <w:szCs w:val="18"/>
+        </w:rPr>
+        <w:t>init</w:t>
+      </w:r>
+      <w:proofErr w:type="spellEnd"/>
+      <w:r>
+        <w:rPr>
+          <w:rFonts w:ascii="Consolas" w:eastAsia="Times New Roman" w:hAnsi="Consolas" w:cs="Consolas"/>
+          <w:color w:val="CE9178"/>
+          <w:sz w:val="18"/>
+          <w:szCs w:val="18"/>
+        </w:rPr>
+        <w:t>__ method was executed"</w:t>
+      </w:r>
+      <w:r>
+        <w:rPr>
+          <w:rFonts w:ascii="Consolas" w:eastAsia="Times New Roman" w:hAnsi="Consolas" w:cs="Consolas"/>
+          <w:color w:val="000000"/>
+          <w:sz w:val="18"/>
+          <w:szCs w:val="18"/>
+        </w:rPr>
+        <w:t>)</w:t>
+      </w:r>
+    </w:p>
+    <w:p>
+      <w:pPr>
+        <w:shd w:val="clear" w:color="auto" w:fill="FFFFFF"/>
+        <w:bidi w:val="0"/>
+        <w:spacing w:after="0" w:line="285" w:lineRule="atLeast"/>
+        <w:rPr>
+          <w:rFonts w:ascii="Consolas" w:eastAsia="Times New Roman" w:hAnsi="Consolas" w:cs="Consolas"/>
+          <w:color w:val="000000"/>
+          <w:sz w:val="18"/>
+          <w:szCs w:val="18"/>
+        </w:rPr>
+      </w:pPr>
+      <w:r>
+        <w:rPr>
+          <w:rFonts w:ascii="Consolas" w:eastAsia="Times New Roman" w:hAnsi="Consolas" w:cs="Consolas"/>
+          <w:color w:val="000000"/>
+          <w:sz w:val="18"/>
+          <w:szCs w:val="18"/>
+        </w:rPr>
+        <w:t>    </w:t>
+      </w:r>
+    </w:p>
+    <w:p>
+      <w:pPr>
+        <w:shd w:val="clear" w:color="auto" w:fill="FFFFFF"/>
+        <w:bidi w:val="0"/>
+        <w:spacing w:after="0" w:line="285" w:lineRule="atLeast"/>
+        <w:rPr>
+          <w:rFonts w:ascii="Consolas" w:eastAsia="Times New Roman" w:hAnsi="Consolas" w:cs="Consolas"/>
+          <w:color w:val="000000"/>
+          <w:sz w:val="18"/>
+          <w:szCs w:val="18"/>
+        </w:rPr>
+      </w:pPr>
+      <w:r>
+        <w:rPr>
+          <w:rFonts w:ascii="Consolas" w:eastAsia="Times New Roman" w:hAnsi="Consolas" w:cs="Consolas"/>
+          <w:color w:val="000000"/>
+          <w:sz w:val="18"/>
+          <w:szCs w:val="18"/>
+        </w:rPr>
+        <w:t xml:space="preserve">    </w:t>
+      </w:r>
+      <w:proofErr w:type="spellStart"/>
+      <w:proofErr w:type="gramStart"/>
+      <w:r>
+        <w:rPr>
+          <w:rFonts w:ascii="Consolas" w:eastAsia="Times New Roman" w:hAnsi="Consolas" w:cs="Consolas"/>
+          <w:color w:val="569CD6"/>
+          <w:sz w:val="18"/>
+          <w:szCs w:val="18"/>
+        </w:rPr>
+        <w:t>def</w:t>
+      </w:r>
+      <w:proofErr w:type="spellEnd"/>
+      <w:proofErr w:type="gramEnd"/>
+      <w:r>
+        <w:rPr>
+          <w:rFonts w:ascii="Consolas" w:eastAsia="Times New Roman" w:hAnsi="Consolas" w:cs="Consolas"/>
+          <w:color w:val="000000"/>
+          <w:sz w:val="18"/>
+          <w:szCs w:val="18"/>
+        </w:rPr>
+        <w:t> </w:t>
+      </w:r>
+      <w:proofErr w:type="spellStart"/>
+      <w:r>
+        <w:rPr>
+          <w:rFonts w:ascii="Consolas" w:eastAsia="Times New Roman" w:hAnsi="Consolas" w:cs="Consolas"/>
+          <w:sz w:val="18"/>
+          <w:szCs w:val="18"/>
+        </w:rPr>
+        <w:t>a_method</w:t>
+      </w:r>
+      <w:proofErr w:type="spellEnd"/>
+      <w:r>
+        <w:rPr>
+          <w:rFonts w:ascii="Consolas" w:eastAsia="Times New Roman" w:hAnsi="Consolas" w:cs="Consolas"/>
+          <w:color w:val="000000"/>
+          <w:sz w:val="18"/>
+          <w:szCs w:val="18"/>
+        </w:rPr>
+        <w:t>(</w:t>
+      </w:r>
+      <w:r>
+        <w:rPr>
+          <w:rFonts w:ascii="Consolas" w:eastAsia="Times New Roman" w:hAnsi="Consolas" w:cs="Consolas"/>
+          <w:color w:val="9CDCFE"/>
+          <w:sz w:val="18"/>
+          <w:szCs w:val="18"/>
+        </w:rPr>
+        <w:t>self</w:t>
+      </w:r>
+      <w:r>
+        <w:rPr>
+          <w:rFonts w:ascii="Consolas" w:eastAsia="Times New Roman" w:hAnsi="Consolas" w:cs="Consolas"/>
+          <w:color w:val="000000"/>
+          <w:sz w:val="18"/>
+          <w:szCs w:val="18"/>
+        </w:rPr>
+        <w:t>):</w:t>
+      </w:r>
+    </w:p>
+    <w:p>
+      <w:pPr>
+        <w:shd w:val="clear" w:color="auto" w:fill="FFFFFF"/>
+        <w:bidi w:val="0"/>
+        <w:spacing w:after="0" w:line="285" w:lineRule="atLeast"/>
+        <w:rPr>
+          <w:rFonts w:ascii="Consolas" w:eastAsia="Times New Roman" w:hAnsi="Consolas" w:cs="Consolas"/>
+          <w:color w:val="000000"/>
+          <w:sz w:val="18"/>
+          <w:szCs w:val="18"/>
+        </w:rPr>
+      </w:pPr>
+      <w:r>
+        <w:rPr>
+          <w:rFonts w:ascii="Consolas" w:eastAsia="Times New Roman" w:hAnsi="Consolas" w:cs="Consolas"/>
+          <w:color w:val="000000"/>
+          <w:sz w:val="18"/>
+          <w:szCs w:val="18"/>
+        </w:rPr>
+        <w:t>        </w:t>
+      </w:r>
+      <w:proofErr w:type="gramStart"/>
+      <w:r>
+        <w:rPr>
+          <w:rFonts w:ascii="Consolas" w:eastAsia="Times New Roman" w:hAnsi="Consolas" w:cs="Consolas"/>
+          <w:sz w:val="18"/>
+          <w:szCs w:val="18"/>
+        </w:rPr>
+        <w:t>print</w:t>
+      </w:r>
+      <w:r>
+        <w:rPr>
+          <w:rFonts w:ascii="Consolas" w:eastAsia="Times New Roman" w:hAnsi="Consolas" w:cs="Consolas"/>
+          <w:color w:val="000000"/>
+          <w:sz w:val="18"/>
+          <w:szCs w:val="18"/>
+        </w:rPr>
+        <w:t>(</w:t>
+      </w:r>
+      <w:proofErr w:type="gramEnd"/>
+      <w:r>
+        <w:rPr>
+          <w:rFonts w:ascii="Consolas" w:eastAsia="Times New Roman" w:hAnsi="Consolas" w:cs="Consolas"/>
+          <w:color w:val="CE9178"/>
+          <w:sz w:val="18"/>
+          <w:szCs w:val="18"/>
+        </w:rPr>
+        <w:t>"</w:t>
+      </w:r>
+      <w:proofErr w:type="spellStart"/>
+      <w:r>
+        <w:rPr>
+          <w:rFonts w:ascii="Consolas" w:eastAsia="Times New Roman" w:hAnsi="Consolas" w:cs="Consolas"/>
+          <w:color w:val="CE9178"/>
+          <w:sz w:val="18"/>
+          <w:szCs w:val="18"/>
+        </w:rPr>
+        <w:t>a_method</w:t>
+      </w:r>
+      <w:proofErr w:type="spellEnd"/>
+      <w:r>
+        <w:rPr>
+          <w:rFonts w:ascii="Consolas" w:eastAsia="Times New Roman" w:hAnsi="Consolas" w:cs="Consolas"/>
+          <w:color w:val="CE9178"/>
+          <w:sz w:val="18"/>
+          <w:szCs w:val="18"/>
+        </w:rPr>
+        <w:t> was executed"</w:t>
+      </w:r>
+      <w:r>
+        <w:rPr>
+          <w:rFonts w:ascii="Consolas" w:eastAsia="Times New Roman" w:hAnsi="Consolas" w:cs="Consolas"/>
+          <w:color w:val="000000"/>
+          <w:sz w:val="18"/>
+          <w:szCs w:val="18"/>
+        </w:rPr>
+        <w:t>)</w:t>
+      </w:r>
+    </w:p>
+    <w:p>
+      <w:pPr>
+        <w:shd w:val="clear" w:color="auto" w:fill="FFFFFF"/>
+        <w:bidi w:val="0"/>
+        <w:spacing w:after="0" w:line="285" w:lineRule="atLeast"/>
+        <w:rPr>
+          <w:rFonts w:ascii="Consolas" w:eastAsia="Times New Roman" w:hAnsi="Consolas" w:cs="Consolas"/>
+          <w:color w:val="000000"/>
+          <w:sz w:val="18"/>
+          <w:szCs w:val="18"/>
+        </w:rPr>
+      </w:pPr>
+    </w:p>
+    <w:p>
+      <w:pPr>
+        <w:shd w:val="clear" w:color="auto" w:fill="FFFFFF"/>
+        <w:bidi w:val="0"/>
+        <w:spacing w:after="0" w:line="285" w:lineRule="atLeast"/>
+        <w:rPr>
+          <w:rFonts w:ascii="Consolas" w:eastAsia="Times New Roman" w:hAnsi="Consolas" w:cs="Consolas"/>
+          <w:sz w:val="18"/>
+          <w:szCs w:val="18"/>
+        </w:rPr>
+      </w:pPr>
+    </w:p>
+    <w:p>
+      <w:pPr>
+        <w:bidi w:val="0"/>
+        <w:rPr>
+          <w:rFonts w:ascii="Consolas" w:eastAsia="Times New Roman" w:hAnsi="Consolas" w:cs="Consolas"/>
+          <w:sz w:val="18"/>
+          <w:szCs w:val="18"/>
+        </w:rPr>
+      </w:pPr>
+      <w:proofErr w:type="spellStart"/>
+      <w:r>
+        <w:rPr>
+          <w:rFonts w:ascii="Consolas" w:eastAsia="Times New Roman" w:hAnsi="Consolas" w:cs="Consolas"/>
+          <w:sz w:val="18"/>
+          <w:szCs w:val="18"/>
+        </w:rPr>
+        <w:t>am_i_empty</w:t>
+      </w:r>
+      <w:proofErr w:type="spellEnd"/>
+      <w:r>
+        <w:rPr>
+          <w:rFonts w:ascii="Consolas" w:eastAsia="Times New Roman" w:hAnsi="Consolas" w:cs="Consolas"/>
+          <w:sz w:val="18"/>
+          <w:szCs w:val="18"/>
+        </w:rPr>
+        <w:t> = </w:t>
+      </w:r>
+      <w:proofErr w:type="spellStart"/>
+      <w:proofErr w:type="gramStart"/>
+      <w:r>
+        <w:rPr>
+          <w:rFonts w:ascii="Consolas" w:eastAsia="Times New Roman" w:hAnsi="Consolas" w:cs="Consolas"/>
+          <w:sz w:val="18"/>
+          <w:szCs w:val="18"/>
+        </w:rPr>
+        <w:t>AmIEmpty</w:t>
+      </w:r>
+      <w:proofErr w:type="spellEnd"/>
+      <w:r>
+        <w:rPr>
+          <w:rFonts w:ascii="Consolas" w:eastAsia="Times New Roman" w:hAnsi="Consolas" w:cs="Consolas"/>
+          <w:sz w:val="18"/>
+          <w:szCs w:val="18"/>
+        </w:rPr>
+        <w:t>(</w:t>
+      </w:r>
+      <w:proofErr w:type="gramEnd"/>
+      <w:r>
+        <w:rPr>
+          <w:rFonts w:ascii="Consolas" w:eastAsia="Times New Roman" w:hAnsi="Consolas" w:cs="Consolas"/>
+          <w:sz w:val="18"/>
+          <w:szCs w:val="18"/>
+        </w:rPr>
+        <w:t>)</w:t>
+      </w:r>
+      <w:r>
+        <w:rPr>
+          <w:rFonts w:ascii="Consolas" w:eastAsia="Times New Roman" w:hAnsi="Consolas" w:cs="Consolas"/>
+          <w:sz w:val="18"/>
+          <w:szCs w:val="18"/>
+        </w:rPr>
+        <w:br/>
+      </w:r>
+      <w:proofErr w:type="spellStart"/>
+      <w:r>
+        <w:rPr>
+          <w:rFonts w:ascii="Consolas" w:eastAsia="Times New Roman" w:hAnsi="Consolas" w:cs="Consolas"/>
+          <w:sz w:val="18"/>
+          <w:szCs w:val="18"/>
+        </w:rPr>
+        <w:t>am_i_empty.a_method</w:t>
+      </w:r>
+      <w:proofErr w:type="spellEnd"/>
+      <w:r>
+        <w:rPr>
+          <w:rFonts w:ascii="Consolas" w:eastAsia="Times New Roman" w:hAnsi="Consolas" w:cs="Consolas"/>
+          <w:sz w:val="18"/>
+          <w:szCs w:val="18"/>
+        </w:rPr>
+        <w:t>()</w:t>
+      </w:r>
+      <w:r>
+        <w:rPr>
+          <w:rFonts w:ascii="Consolas" w:eastAsia="Times New Roman" w:hAnsi="Consolas" w:cs="Consolas"/>
+          <w:sz w:val="18"/>
+          <w:szCs w:val="18"/>
+        </w:rPr>
+        <w:br/>
+      </w:r>
+      <w:r>
+        <w:rPr>
+          <w:rFonts w:ascii="Consolas" w:eastAsia="Times New Roman" w:hAnsi="Consolas" w:cs="Consolas"/>
+          <w:color w:val="5F497A" w:themeColor="accent4" w:themeShade="BF"/>
+          <w:sz w:val="18"/>
+          <w:szCs w:val="18"/>
+        </w:rPr>
+        <w:t>___________________________</w:t>
+      </w:r>
+      <w:r>
+        <w:rPr>
+          <w:rFonts w:ascii="Consolas" w:eastAsia="Times New Roman" w:hAnsi="Consolas" w:cs="Consolas"/>
+          <w:color w:val="5F497A" w:themeColor="accent4" w:themeShade="BF"/>
+          <w:sz w:val="18"/>
+          <w:szCs w:val="18"/>
+        </w:rPr>
+        <w:br/>
+      </w:r>
+      <w:r>
+        <w:rPr>
+          <w:rFonts w:ascii="Consolas" w:eastAsia="Times New Roman" w:hAnsi="Consolas" w:cs="Consolas"/>
+          <w:color w:val="5F497A" w:themeColor="accent4" w:themeShade="BF"/>
+          <w:sz w:val="18"/>
+          <w:szCs w:val="18"/>
+        </w:rPr>
+        <w:t>__new__ method was executed</w:t>
+      </w:r>
+      <w:r>
+        <w:rPr>
+          <w:rFonts w:ascii="Consolas" w:eastAsia="Times New Roman" w:hAnsi="Consolas" w:cs="Consolas"/>
+          <w:color w:val="5F497A" w:themeColor="accent4" w:themeShade="BF"/>
+          <w:sz w:val="18"/>
+          <w:szCs w:val="18"/>
+        </w:rPr>
+        <w:br/>
+      </w:r>
+      <w:r>
+        <w:rPr>
+          <w:rFonts w:ascii="Consolas" w:eastAsia="Times New Roman" w:hAnsi="Consolas" w:cs="Consolas"/>
+          <w:color w:val="5F497A" w:themeColor="accent4" w:themeShade="BF"/>
+          <w:sz w:val="18"/>
+          <w:szCs w:val="18"/>
+        </w:rPr>
+        <w:t>__</w:t>
+      </w:r>
+      <w:proofErr w:type="spellStart"/>
+      <w:r>
+        <w:rPr>
+          <w:rFonts w:ascii="Consolas" w:eastAsia="Times New Roman" w:hAnsi="Consolas" w:cs="Consolas"/>
+          <w:color w:val="5F497A" w:themeColor="accent4" w:themeShade="BF"/>
+          <w:sz w:val="18"/>
+          <w:szCs w:val="18"/>
+        </w:rPr>
+        <w:t>init</w:t>
+      </w:r>
+      <w:proofErr w:type="spellEnd"/>
+      <w:r>
+        <w:rPr>
+          <w:rFonts w:ascii="Consolas" w:eastAsia="Times New Roman" w:hAnsi="Consolas" w:cs="Consolas"/>
+          <w:color w:val="5F497A" w:themeColor="accent4" w:themeShade="BF"/>
+          <w:sz w:val="18"/>
+          <w:szCs w:val="18"/>
+        </w:rPr>
+        <w:t>__ method was executed</w:t>
+      </w:r>
+      <w:r>
+        <w:rPr>
+          <w:rFonts w:ascii="Consolas" w:eastAsia="Times New Roman" w:hAnsi="Consolas" w:cs="Consolas"/>
+          <w:color w:val="5F497A" w:themeColor="accent4" w:themeShade="BF"/>
+          <w:sz w:val="18"/>
+          <w:szCs w:val="18"/>
+        </w:rPr>
+        <w:br/>
+      </w:r>
+      <w:proofErr w:type="spellStart"/>
+      <w:r>
+        <w:rPr>
+          <w:rFonts w:ascii="Consolas" w:eastAsia="Times New Roman" w:hAnsi="Consolas" w:cs="Consolas"/>
+          <w:color w:val="5F497A" w:themeColor="accent4" w:themeShade="BF"/>
+          <w:sz w:val="18"/>
+          <w:szCs w:val="18"/>
+        </w:rPr>
+        <w:t>a_method</w:t>
+      </w:r>
+      <w:proofErr w:type="spellEnd"/>
+      <w:r>
+        <w:rPr>
+          <w:rFonts w:ascii="Consolas" w:eastAsia="Times New Roman" w:hAnsi="Consolas" w:cs="Consolas"/>
+          <w:color w:val="5F497A" w:themeColor="accent4" w:themeShade="BF"/>
+          <w:sz w:val="18"/>
+          <w:szCs w:val="18"/>
+        </w:rPr>
+        <w:t> was executed</w:t>
+      </w:r>
+    </w:p>
+    <w:p>
+      <w:pPr>
+        <w:rPr>
+          <w:rtl/>
+        </w:rPr>
+      </w:pPr>
+      <w:r>
+        <w:rPr>
           <w:rFonts w:hint="cs"/>
           <w:rtl/>
         </w:rPr>
@@ -2513,17 +5189,12 @@
       </w:r>
       <w:r>
         <w:rPr>
-          <w:rFonts w:hint="cs"/>
-          <w:rtl/>
-        </w:rPr>
-        <w:t xml:space="preserve"> </w:t>
-      </w:r>
-      <w:r>
-        <w:rPr>
           <w:rtl/>
         </w:rPr>
         <w:br/>
       </w:r>
+      <w:bookmarkStart w:id="0" w:name="_GoBack"/>
+      <w:bookmarkEnd w:id="0"/>
     </w:p>
     <w:sectPr>
       <w:headerReference w:type="default" r:id="rId9"/>
@@ -3111,7 +5782,7 @@
               <w:rtl/>
               <w:lang w:val="he-IL"/>
             </w:rPr>
-            <w:t>2</w:t>
+            <w:t>3</w:t>
           </w:r>
           <w:r>
             <w:rPr>
@@ -5592,7 +8263,7 @@
 </file>
 
 <file path=customXml/itemProps1.xml><?xml version="1.0" encoding="utf-8"?>
-<ds:datastoreItem xmlns:ds="http://schemas.openxmlformats.org/officeDocument/2006/customXml" ds:itemID="{8B32C3C9-9B6C-48E2-93A8-3FC607437E5B}">
+<ds:datastoreItem xmlns:ds="http://schemas.openxmlformats.org/officeDocument/2006/customXml" ds:itemID="{D88EDF18-1103-4AB6-8D4B-09AB80170B25}">
   <ds:schemaRefs>
     <ds:schemaRef ds:uri="http://schemas.openxmlformats.org/officeDocument/2006/bibliography"/>
   </ds:schemaRefs>

--- a/OOP/3.Magic methods.docx
+++ b/OOP/3.Magic methods.docx
@@ -1307,7 +1307,7 @@
             <w:pPr>
               <w:jc w:val="center"/>
               <w:rPr>
-                <w:rFonts w:ascii="Consolas" w:hAnsi="Consolas" w:cs="Consolas"/>
+                <w:rFonts w:ascii="Consolas" w:hAnsi="Consolas" w:cstheme="minorBidi" w:hint="cs"/>
                 <w:sz w:val="18"/>
                 <w:szCs w:val="18"/>
                 <w:rtl/>
@@ -2204,7 +2204,7 @@
     <w:p>
       <w:pPr>
         <w:rPr>
-          <w:rStyle w:val="af2"/>
+          <w:rFonts w:hint="cs"/>
           <w:rtl/>
         </w:rPr>
       </w:pPr>
@@ -2342,12 +2342,6 @@
           <w:rtl/>
         </w:rPr>
         <w:t>.</w:t>
-      </w:r>
-      <w:r>
-        <w:rPr>
-          <w:rtl/>
-        </w:rPr>
-        <w:br/>
       </w:r>
     </w:p>
     <w:p>
@@ -2359,276 +2353,54 @@
       </w:pPr>
       <w:r>
         <w:rPr>
+          <w:rFonts w:hint="cs"/>
+          <w:rtl/>
+        </w:rPr>
+        <w:t xml:space="preserve">נדגים עם המחלקה הבאה: </w:t>
+      </w:r>
+    </w:p>
+    <w:p>
+      <w:pPr>
+        <w:rPr>
           <w:rStyle w:val="af2"/>
           <w:rFonts w:hint="cs"/>
+          <w:bCs w:val="0"/>
+          <w:i w:val="0"/>
+          <w:iCs w:val="0"/>
+          <w:caps w:val="0"/>
+          <w:color w:val="auto"/>
+          <w:spacing w:val="0"/>
+          <w:sz w:val="22"/>
+          <w:szCs w:val="22"/>
+          <w:rtl/>
+        </w:rPr>
+      </w:pPr>
+      <w:r>
+        <w:rPr>
+          <w:rFonts w:hint="cs"/>
           <w:rtl/>
         </w:rPr>
         <w:lastRenderedPageBreak/>
-        <w:t>2.אתחול והריסה של אובייקט-</w:t>
+        <w:t>בנינו מחלקה שמקבלת ביטויים בעברית ומחזירה את הערך הגימטרי שלהם.</w:t>
+      </w:r>
+      <w:r>
+        <w:rPr>
+          <w:rtl/>
+        </w:rPr>
+        <w:br/>
       </w:r>
       <w:r>
         <w:rPr>
           <w:rFonts w:hint="cs"/>
           <w:rtl/>
         </w:rPr>
-        <w:t xml:space="preserve"> </w:t>
+        <w:t xml:space="preserve">במחלקה דרסנו שלושה אופרטורים- חיבור ,חיסור וכפל :  </w:t>
       </w:r>
       <w:r>
         <w:rPr>
           <w:rtl/>
         </w:rPr>
         <w:br/>
-      </w:r>
-      <w:r>
-        <w:rPr>
-          <w:rFonts w:hint="cs"/>
-          <w:rtl/>
-        </w:rPr>
-        <w:t>בכל פעם</w:t>
-      </w:r>
-      <w:r>
-        <w:rPr>
-          <w:rFonts w:hint="cs"/>
-          <w:rtl/>
-        </w:rPr>
-        <w:t xml:space="preserve"> שנוצר אינסטנס חדש של אובייקט שת</w:t>
-      </w:r>
-      <w:r>
-        <w:rPr>
-          <w:rFonts w:hint="cs"/>
-          <w:rtl/>
-        </w:rPr>
-        <w:t xml:space="preserve">י מתודות נקראות , האחת כבר יצא לנו להכיר והיא המתודה </w:t>
-      </w:r>
-      <w:r>
-        <w:t>__</w:t>
-      </w:r>
-      <w:proofErr w:type="spellStart"/>
-      <w:r>
-        <w:t>init</w:t>
-      </w:r>
-      <w:proofErr w:type="spellEnd"/>
-      <w:r>
-        <w:t>__</w:t>
-      </w:r>
-      <w:r>
-        <w:rPr>
-          <w:rFonts w:hint="cs"/>
-          <w:rtl/>
-        </w:rPr>
-        <w:t>, והשנייה היא מתודה שנק</w:t>
-      </w:r>
-      <w:r>
-        <w:rPr>
-          <w:rFonts w:hint="cs"/>
-          <w:rtl/>
-        </w:rPr>
-        <w:t xml:space="preserve">ראת עוד לפני והיא </w:t>
-      </w:r>
-      <w:r>
-        <w:t>__new__()</w:t>
-      </w:r>
-      <w:r>
-        <w:rPr>
-          <w:rFonts w:hint="cs"/>
-          <w:rtl/>
-        </w:rPr>
-        <w:t>.</w:t>
-      </w:r>
-      <w:r>
-        <w:rPr>
-          <w:rtl/>
-        </w:rPr>
-        <w:br/>
-      </w:r>
-      <w:r>
-        <w:rPr>
-          <w:rFonts w:hint="cs"/>
-          <w:rtl/>
-        </w:rPr>
-        <w:t xml:space="preserve">בשפות כמו ג'אווה </w:t>
-      </w:r>
-      <w:r>
-        <w:t>c++</w:t>
-      </w:r>
-      <w:r>
-        <w:rPr>
-          <w:rFonts w:hint="cs"/>
-          <w:rtl/>
-        </w:rPr>
-        <w:t xml:space="preserve"> וכדו' אנחנו מכירים את המילה השמורה </w:t>
-      </w:r>
-      <w:r>
-        <w:t>new</w:t>
-      </w:r>
-      <w:r>
-        <w:rPr>
-          <w:rFonts w:hint="cs"/>
-          <w:rtl/>
-        </w:rPr>
-        <w:t xml:space="preserve"> כמגדירה לתוכנית להקצות זיכרון עבור אובייקט חדש מטיפוס המחלקה, בפייתון השימוש ב-</w:t>
-      </w:r>
-      <w:r>
-        <w:t>new</w:t>
-      </w:r>
-      <w:r>
-        <w:rPr>
-          <w:rFonts w:hint="cs"/>
-          <w:rtl/>
-        </w:rPr>
-        <w:t xml:space="preserve"> הוא קצת שונה, המתודה אמורה להיות מתודת מחלקה (</w:t>
-      </w:r>
-      <w:r>
-        <w:t>class method</w:t>
-      </w:r>
-      <w:r>
-        <w:rPr>
-          <w:rFonts w:hint="cs"/>
-          <w:rtl/>
-        </w:rPr>
-        <w:t xml:space="preserve"> ), כלומר אמורה לקבל כפרמטר משתנה מסוג </w:t>
-      </w:r>
-      <w:proofErr w:type="spellStart"/>
-      <w:r>
-        <w:t>cls</w:t>
-      </w:r>
-      <w:proofErr w:type="spellEnd"/>
-      <w:r>
-        <w:rPr>
-          <w:rFonts w:hint="cs"/>
-          <w:rtl/>
-        </w:rPr>
-        <w:t>, ואמור</w:t>
-      </w:r>
-      <w:r>
-        <w:rPr>
-          <w:rFonts w:hint="cs"/>
-          <w:rtl/>
-        </w:rPr>
-        <w:t>ה</w:t>
-      </w:r>
-      <w:r>
-        <w:rPr>
-          <w:rFonts w:hint="cs"/>
-          <w:rtl/>
-        </w:rPr>
-        <w:t xml:space="preserve"> אוטומטית להחזיר את האובייקט בזמן האתחול.</w:t>
-      </w:r>
-      <w:r>
-        <w:rPr>
-          <w:rtl/>
-        </w:rPr>
-        <w:br/>
-      </w:r>
-      <w:r>
-        <w:rPr>
-          <w:rFonts w:hint="cs"/>
-          <w:rtl/>
-        </w:rPr>
-        <w:t xml:space="preserve">במילים אחרות המתודה </w:t>
-      </w:r>
-      <w:r>
-        <w:t>__new__</w:t>
-      </w:r>
-      <w:r>
-        <w:rPr>
-          <w:rFonts w:hint="cs"/>
-          <w:rtl/>
-        </w:rPr>
-        <w:t xml:space="preserve"> נקראת כדי ליצור את </w:t>
-      </w:r>
-      <w:proofErr w:type="spellStart"/>
-      <w:r>
-        <w:rPr>
-          <w:rFonts w:hint="cs"/>
-          <w:rtl/>
-        </w:rPr>
-        <w:t>האינסטנס</w:t>
-      </w:r>
-      <w:proofErr w:type="spellEnd"/>
-      <w:r>
-        <w:rPr>
-          <w:rFonts w:hint="cs"/>
-          <w:rtl/>
-        </w:rPr>
-        <w:t xml:space="preserve"> עצמו והמתודה </w:t>
-      </w:r>
-      <w:r>
-        <w:t>__</w:t>
-      </w:r>
-      <w:proofErr w:type="spellStart"/>
-      <w:r>
-        <w:t>init</w:t>
-      </w:r>
-      <w:proofErr w:type="spellEnd"/>
-      <w:r>
-        <w:t>__</w:t>
-      </w:r>
-      <w:r>
-        <w:rPr>
-          <w:rFonts w:hint="cs"/>
-          <w:rtl/>
-        </w:rPr>
-        <w:t xml:space="preserve"> כדי לאתחל אותו בערכים. </w:t>
-      </w:r>
-      <w:r>
-        <w:rPr>
-          <w:rtl/>
-        </w:rPr>
-        <w:br/>
-      </w:r>
-      <w:r>
-        <w:rPr>
-          <w:rFonts w:hint="cs"/>
-          <w:rtl/>
-        </w:rPr>
-        <w:t xml:space="preserve">ברמת העיקרון אין בכלל צורך במתודה </w:t>
-      </w:r>
-      <w:r>
-        <w:t>__</w:t>
-      </w:r>
-      <w:proofErr w:type="spellStart"/>
-      <w:r>
-        <w:t>init</w:t>
-      </w:r>
-      <w:proofErr w:type="spellEnd"/>
-      <w:r>
-        <w:t>__</w:t>
-      </w:r>
-      <w:r>
-        <w:rPr>
-          <w:rFonts w:hint="cs"/>
-          <w:rtl/>
-        </w:rPr>
-        <w:t>, ניתן להגדיר</w:t>
-      </w:r>
-      <w:r>
-        <w:rPr>
-          <w:rFonts w:hint="cs"/>
-          <w:rtl/>
-        </w:rPr>
-        <w:t xml:space="preserve"> ולהוסיף</w:t>
-      </w:r>
-      <w:r>
-        <w:rPr>
-          <w:rFonts w:hint="cs"/>
-          <w:rtl/>
-        </w:rPr>
-        <w:t xml:space="preserve"> ל</w:t>
-      </w:r>
-      <w:r>
-        <w:rPr>
-          <w:rFonts w:hint="cs"/>
-          <w:rtl/>
-        </w:rPr>
-        <w:t xml:space="preserve">אובייקט תכונות גם בלי שיהיו חלק </w:t>
-      </w:r>
-      <w:r>
-        <w:rPr>
-          <w:rFonts w:hint="cs"/>
-          <w:rtl/>
-        </w:rPr>
-        <w:t xml:space="preserve">מהגדרת המחלקה: </w:t>
       </w:r>
     </w:p>
     <w:p>
@@ -2639,8 +2411,8 @@
         <w:rPr>
           <w:rFonts w:ascii="Consolas" w:eastAsia="Times New Roman" w:hAnsi="Consolas" w:cs="Consolas"/>
           <w:color w:val="000000"/>
-          <w:sz w:val="21"/>
-          <w:szCs w:val="21"/>
+          <w:sz w:val="18"/>
+          <w:szCs w:val="18"/>
         </w:rPr>
       </w:pPr>
       <w:proofErr w:type="gramStart"/>
@@ -2648,8 +2420,8 @@
         <w:rPr>
           <w:rFonts w:ascii="Consolas" w:eastAsia="Times New Roman" w:hAnsi="Consolas" w:cs="Consolas"/>
           <w:color w:val="569CD6"/>
-          <w:sz w:val="21"/>
-          <w:szCs w:val="21"/>
+          <w:sz w:val="18"/>
+          <w:szCs w:val="18"/>
         </w:rPr>
         <w:t>class</w:t>
       </w:r>
@@ -2658,26 +2430,28 @@
         <w:rPr>
           <w:rFonts w:ascii="Consolas" w:eastAsia="Times New Roman" w:hAnsi="Consolas" w:cs="Consolas"/>
           <w:color w:val="000000"/>
-          <w:sz w:val="21"/>
-          <w:szCs w:val="21"/>
+          <w:sz w:val="18"/>
+          <w:szCs w:val="18"/>
         </w:rPr>
         <w:t> </w:t>
       </w:r>
+      <w:proofErr w:type="spellStart"/>
       <w:r>
         <w:rPr>
           <w:rFonts w:ascii="Consolas" w:eastAsia="Times New Roman" w:hAnsi="Consolas" w:cs="Consolas"/>
           <w:color w:val="4EC9B0"/>
-          <w:sz w:val="21"/>
-          <w:szCs w:val="21"/>
-        </w:rPr>
-        <w:t>Empty</w:t>
-      </w:r>
-      <w:r>
-        <w:rPr>
-          <w:rFonts w:ascii="Consolas" w:eastAsia="Times New Roman" w:hAnsi="Consolas" w:cs="Consolas"/>
-          <w:color w:val="000000"/>
-          <w:sz w:val="21"/>
-          <w:szCs w:val="21"/>
+          <w:sz w:val="18"/>
+          <w:szCs w:val="18"/>
+        </w:rPr>
+        <w:t>Gymatria</w:t>
+      </w:r>
+      <w:proofErr w:type="spellEnd"/>
+      <w:r>
+        <w:rPr>
+          <w:rFonts w:ascii="Consolas" w:eastAsia="Times New Roman" w:hAnsi="Consolas" w:cs="Consolas"/>
+          <w:color w:val="000000"/>
+          <w:sz w:val="18"/>
+          <w:szCs w:val="18"/>
         </w:rPr>
         <w:t>:</w:t>
       </w:r>
@@ -2690,28 +2464,78 @@
         <w:rPr>
           <w:rFonts w:ascii="Consolas" w:eastAsia="Times New Roman" w:hAnsi="Consolas" w:cs="Consolas"/>
           <w:color w:val="000000"/>
-          <w:sz w:val="21"/>
-          <w:szCs w:val="21"/>
+          <w:sz w:val="18"/>
+          <w:szCs w:val="18"/>
         </w:rPr>
       </w:pPr>
-      <w:r>
-        <w:rPr>
-          <w:rFonts w:ascii="Consolas" w:eastAsia="Times New Roman" w:hAnsi="Consolas" w:cs="Consolas"/>
-          <w:color w:val="000000"/>
-          <w:sz w:val="21"/>
-          <w:szCs w:val="21"/>
-        </w:rPr>
-        <w:t>    </w:t>
+    </w:p>
+    <w:p>
+      <w:pPr>
+        <w:shd w:val="clear" w:color="auto" w:fill="FFFFFF"/>
+        <w:bidi w:val="0"/>
+        <w:spacing w:after="0" w:line="285" w:lineRule="atLeast"/>
+        <w:rPr>
+          <w:rFonts w:ascii="Consolas" w:eastAsia="Times New Roman" w:hAnsi="Consolas" w:cs="Consolas"/>
+          <w:color w:val="000000"/>
+          <w:sz w:val="18"/>
+          <w:szCs w:val="18"/>
+        </w:rPr>
+      </w:pPr>
+      <w:r>
+        <w:rPr>
+          <w:rFonts w:ascii="Consolas" w:eastAsia="Times New Roman" w:hAnsi="Consolas" w:cs="Consolas"/>
+          <w:color w:val="000000"/>
+          <w:sz w:val="18"/>
+          <w:szCs w:val="18"/>
+        </w:rPr>
+        <w:t>    _</w:t>
+      </w:r>
+      <w:proofErr w:type="spellStart"/>
+      <w:r>
+        <w:rPr>
+          <w:rFonts w:ascii="Consolas" w:eastAsia="Times New Roman" w:hAnsi="Consolas" w:cs="Consolas"/>
+          <w:color w:val="000000"/>
+          <w:sz w:val="18"/>
+          <w:szCs w:val="18"/>
+        </w:rPr>
+        <w:t>aleph_beth</w:t>
+      </w:r>
+      <w:proofErr w:type="spellEnd"/>
+      <w:r>
+        <w:rPr>
+          <w:rFonts w:ascii="Consolas" w:eastAsia="Times New Roman" w:hAnsi="Consolas" w:cs="Consolas"/>
+          <w:color w:val="000000"/>
+          <w:sz w:val="18"/>
+          <w:szCs w:val="18"/>
+        </w:rPr>
+        <w:t> </w:t>
+      </w:r>
+      <w:r>
+        <w:rPr>
+          <w:rFonts w:ascii="Consolas" w:eastAsia="Times New Roman" w:hAnsi="Consolas" w:cs="Consolas"/>
+          <w:sz w:val="18"/>
+          <w:szCs w:val="18"/>
+        </w:rPr>
+        <w:t>=</w:t>
+      </w:r>
+      <w:r>
+        <w:rPr>
+          <w:rFonts w:ascii="Consolas" w:eastAsia="Times New Roman" w:hAnsi="Consolas" w:cs="Consolas"/>
+          <w:color w:val="000000"/>
+          <w:sz w:val="18"/>
+          <w:szCs w:val="18"/>
+        </w:rPr>
+        <w:t> </w:t>
       </w:r>
       <w:proofErr w:type="gramStart"/>
       <w:r>
         <w:rPr>
           <w:rFonts w:ascii="Consolas" w:eastAsia="Times New Roman" w:hAnsi="Consolas" w:cs="Consolas"/>
-          <w:color w:val="C586C0"/>
-          <w:sz w:val="21"/>
-          <w:szCs w:val="21"/>
-        </w:rPr>
-        <w:t>pass</w:t>
+          <w:color w:val="569CD6"/>
+          <w:sz w:val="18"/>
+          <w:szCs w:val="18"/>
+        </w:rPr>
+        <w:t>None</w:t>
       </w:r>
       <w:proofErr w:type="gramEnd"/>
     </w:p>
@@ -2723,46 +2547,18 @@
         <w:rPr>
           <w:rFonts w:ascii="Consolas" w:eastAsia="Times New Roman" w:hAnsi="Consolas" w:cs="Consolas"/>
           <w:color w:val="000000"/>
-          <w:sz w:val="21"/>
-          <w:szCs w:val="21"/>
+          <w:sz w:val="18"/>
+          <w:szCs w:val="18"/>
         </w:rPr>
       </w:pPr>
-      <w:proofErr w:type="gramStart"/>
-      <w:r>
-        <w:rPr>
-          <w:rFonts w:ascii="Consolas" w:eastAsia="Times New Roman" w:hAnsi="Consolas" w:cs="Consolas"/>
-          <w:color w:val="000000"/>
-          <w:sz w:val="21"/>
-          <w:szCs w:val="21"/>
-        </w:rPr>
-        <w:t>empty</w:t>
-      </w:r>
-      <w:proofErr w:type="gramEnd"/>
-      <w:r>
-        <w:rPr>
-          <w:rFonts w:ascii="Consolas" w:eastAsia="Times New Roman" w:hAnsi="Consolas" w:cs="Consolas"/>
-          <w:color w:val="000000"/>
-          <w:sz w:val="21"/>
-          <w:szCs w:val="21"/>
-        </w:rPr>
-        <w:t> </w:t>
-      </w:r>
-      <w:r>
-        <w:rPr>
-          <w:rFonts w:ascii="Consolas" w:eastAsia="Times New Roman" w:hAnsi="Consolas" w:cs="Consolas"/>
-          <w:sz w:val="21"/>
-          <w:szCs w:val="21"/>
-        </w:rPr>
-        <w:t>=</w:t>
-      </w:r>
-      <w:r>
-        <w:rPr>
-          <w:rFonts w:ascii="Consolas" w:eastAsia="Times New Roman" w:hAnsi="Consolas" w:cs="Consolas"/>
-          <w:color w:val="000000"/>
-          <w:sz w:val="21"/>
-          <w:szCs w:val="21"/>
-        </w:rPr>
-        <w:t> Empty()</w:t>
+      <w:r>
+        <w:rPr>
+          <w:rFonts w:ascii="Consolas" w:eastAsia="Times New Roman" w:hAnsi="Consolas" w:cs="Consolas"/>
+          <w:color w:val="000000"/>
+          <w:sz w:val="18"/>
+          <w:szCs w:val="18"/>
+        </w:rPr>
+        <w:t>    </w:t>
       </w:r>
     </w:p>
     <w:p>
@@ -2773,55 +2569,140 @@
         <w:rPr>
           <w:rFonts w:ascii="Consolas" w:eastAsia="Times New Roman" w:hAnsi="Consolas" w:cs="Consolas"/>
           <w:color w:val="000000"/>
-          <w:sz w:val="21"/>
-          <w:szCs w:val="21"/>
+          <w:sz w:val="18"/>
+          <w:szCs w:val="18"/>
         </w:rPr>
       </w:pPr>
-      <w:proofErr w:type="spellStart"/>
-      <w:r>
-        <w:rPr>
-          <w:rFonts w:ascii="Consolas" w:eastAsia="Times New Roman" w:hAnsi="Consolas" w:cs="Consolas"/>
-          <w:color w:val="000000"/>
-          <w:sz w:val="21"/>
-          <w:szCs w:val="21"/>
-        </w:rPr>
-        <w:t>empty.something</w:t>
-      </w:r>
-      <w:proofErr w:type="spellEnd"/>
-      <w:r>
-        <w:rPr>
-          <w:rFonts w:ascii="Consolas" w:eastAsia="Times New Roman" w:hAnsi="Consolas" w:cs="Consolas"/>
-          <w:color w:val="000000"/>
-          <w:sz w:val="21"/>
-          <w:szCs w:val="21"/>
+      <w:r>
+        <w:rPr>
+          <w:rFonts w:ascii="Consolas" w:eastAsia="Times New Roman" w:hAnsi="Consolas" w:cs="Consolas"/>
+          <w:color w:val="000000"/>
+          <w:sz w:val="18"/>
+          <w:szCs w:val="18"/>
+        </w:rPr>
+        <w:t>    </w:t>
+      </w:r>
+      <w:proofErr w:type="spellStart"/>
+      <w:proofErr w:type="gramStart"/>
+      <w:r>
+        <w:rPr>
+          <w:rFonts w:ascii="Consolas" w:eastAsia="Times New Roman" w:hAnsi="Consolas" w:cs="Consolas"/>
+          <w:color w:val="569CD6"/>
+          <w:sz w:val="18"/>
+          <w:szCs w:val="18"/>
+        </w:rPr>
+        <w:t>def</w:t>
+      </w:r>
+      <w:proofErr w:type="spellEnd"/>
+      <w:proofErr w:type="gramEnd"/>
+      <w:r>
+        <w:rPr>
+          <w:rFonts w:ascii="Consolas" w:eastAsia="Times New Roman" w:hAnsi="Consolas" w:cs="Consolas"/>
+          <w:color w:val="000000"/>
+          <w:sz w:val="18"/>
+          <w:szCs w:val="18"/>
         </w:rPr>
         <w:t> </w:t>
       </w:r>
       <w:r>
         <w:rPr>
           <w:rFonts w:ascii="Consolas" w:eastAsia="Times New Roman" w:hAnsi="Consolas" w:cs="Consolas"/>
-          <w:sz w:val="21"/>
-          <w:szCs w:val="21"/>
-        </w:rPr>
-        <w:t>=</w:t>
-      </w:r>
-      <w:r>
-        <w:rPr>
-          <w:rFonts w:ascii="Consolas" w:eastAsia="Times New Roman" w:hAnsi="Consolas" w:cs="Consolas"/>
-          <w:color w:val="000000"/>
-          <w:sz w:val="21"/>
-          <w:szCs w:val="21"/>
-        </w:rPr>
-        <w:t> </w:t>
-      </w:r>
-      <w:r>
-        <w:rPr>
-          <w:rFonts w:ascii="Consolas" w:eastAsia="Times New Roman" w:hAnsi="Consolas" w:cs="Consolas"/>
-          <w:color w:val="CE9178"/>
-          <w:sz w:val="21"/>
-          <w:szCs w:val="21"/>
-        </w:rPr>
-        <w:t>"something"</w:t>
+          <w:sz w:val="18"/>
+          <w:szCs w:val="18"/>
+        </w:rPr>
+        <w:t>__</w:t>
+      </w:r>
+      <w:proofErr w:type="spellStart"/>
+      <w:r>
+        <w:rPr>
+          <w:rFonts w:ascii="Consolas" w:eastAsia="Times New Roman" w:hAnsi="Consolas" w:cs="Consolas"/>
+          <w:sz w:val="18"/>
+          <w:szCs w:val="18"/>
+        </w:rPr>
+        <w:t>init</w:t>
+      </w:r>
+      <w:proofErr w:type="spellEnd"/>
+      <w:r>
+        <w:rPr>
+          <w:rFonts w:ascii="Consolas" w:eastAsia="Times New Roman" w:hAnsi="Consolas" w:cs="Consolas"/>
+          <w:sz w:val="18"/>
+          <w:szCs w:val="18"/>
+        </w:rPr>
+        <w:t>__(</w:t>
+      </w:r>
+      <w:proofErr w:type="spellStart"/>
+      <w:r>
+        <w:rPr>
+          <w:rFonts w:ascii="Consolas" w:eastAsia="Times New Roman" w:hAnsi="Consolas" w:cs="Consolas"/>
+          <w:color w:val="9CDCFE"/>
+          <w:sz w:val="18"/>
+          <w:szCs w:val="18"/>
+        </w:rPr>
+        <w:t>self</w:t>
+      </w:r>
+      <w:r>
+        <w:rPr>
+          <w:rFonts w:ascii="Consolas" w:eastAsia="Times New Roman" w:hAnsi="Consolas" w:cs="Consolas"/>
+          <w:color w:val="000000"/>
+          <w:sz w:val="18"/>
+          <w:szCs w:val="18"/>
+        </w:rPr>
+        <w:t>,</w:t>
+      </w:r>
+      <w:r>
+        <w:rPr>
+          <w:rFonts w:ascii="Consolas" w:eastAsia="Times New Roman" w:hAnsi="Consolas" w:cs="Consolas"/>
+          <w:color w:val="9CDCFE"/>
+          <w:sz w:val="18"/>
+          <w:szCs w:val="18"/>
+        </w:rPr>
+        <w:t>expression</w:t>
+      </w:r>
+      <w:r>
+        <w:rPr>
+          <w:rFonts w:ascii="Consolas" w:eastAsia="Times New Roman" w:hAnsi="Consolas" w:cs="Consolas"/>
+          <w:color w:val="000000"/>
+          <w:sz w:val="18"/>
+          <w:szCs w:val="18"/>
+        </w:rPr>
+        <w:t>:</w:t>
+      </w:r>
+      <w:r>
+        <w:rPr>
+          <w:rFonts w:ascii="Consolas" w:eastAsia="Times New Roman" w:hAnsi="Consolas" w:cs="Consolas"/>
+          <w:color w:val="4EC9B0"/>
+          <w:sz w:val="18"/>
+          <w:szCs w:val="18"/>
+        </w:rPr>
+        <w:t>str</w:t>
+      </w:r>
+      <w:proofErr w:type="spellEnd"/>
+      <w:r>
+        <w:rPr>
+          <w:rFonts w:ascii="Consolas" w:eastAsia="Times New Roman" w:hAnsi="Consolas" w:cs="Consolas"/>
+          <w:color w:val="000000"/>
+          <w:sz w:val="18"/>
+          <w:szCs w:val="18"/>
+        </w:rPr>
+        <w:t>) -&gt; </w:t>
+      </w:r>
+      <w:r>
+        <w:rPr>
+          <w:rFonts w:ascii="Consolas" w:eastAsia="Times New Roman" w:hAnsi="Consolas" w:cs="Consolas"/>
+          <w:color w:val="569CD6"/>
+          <w:sz w:val="18"/>
+          <w:szCs w:val="18"/>
+        </w:rPr>
+        <w:t>None</w:t>
+      </w:r>
+      <w:r>
+        <w:rPr>
+          <w:rFonts w:ascii="Consolas" w:eastAsia="Times New Roman" w:hAnsi="Consolas" w:cs="Consolas"/>
+          <w:color w:val="000000"/>
+          <w:sz w:val="18"/>
+          <w:szCs w:val="18"/>
+        </w:rPr>
+        <w:t>:</w:t>
       </w:r>
     </w:p>
     <w:p>
@@ -2831,91 +2712,6801 @@
         <w:spacing w:after="0" w:line="285" w:lineRule="atLeast"/>
         <w:rPr>
           <w:rFonts w:ascii="Consolas" w:eastAsia="Times New Roman" w:hAnsi="Consolas" w:cs="Consolas"/>
-          <w:color w:val="5F497A" w:themeColor="accent4" w:themeShade="BF"/>
-          <w:sz w:val="21"/>
-          <w:szCs w:val="21"/>
+          <w:color w:val="000000"/>
+          <w:sz w:val="18"/>
+          <w:szCs w:val="18"/>
         </w:rPr>
       </w:pPr>
-      <w:proofErr w:type="gramStart"/>
-      <w:r>
-        <w:rPr>
-          <w:rFonts w:ascii="Consolas" w:eastAsia="Times New Roman" w:hAnsi="Consolas" w:cs="Consolas"/>
-          <w:sz w:val="21"/>
-          <w:szCs w:val="21"/>
-        </w:rPr>
-        <w:t>print</w:t>
-      </w:r>
-      <w:r>
-        <w:rPr>
-          <w:rFonts w:ascii="Consolas" w:eastAsia="Times New Roman" w:hAnsi="Consolas" w:cs="Consolas"/>
-          <w:color w:val="000000"/>
-          <w:sz w:val="21"/>
-          <w:szCs w:val="21"/>
-        </w:rPr>
-        <w:t>(</w:t>
-      </w:r>
-      <w:proofErr w:type="spellStart"/>
-      <w:proofErr w:type="gramEnd"/>
-      <w:r>
-        <w:rPr>
-          <w:rFonts w:ascii="Consolas" w:eastAsia="Times New Roman" w:hAnsi="Consolas" w:cs="Consolas"/>
-          <w:color w:val="000000"/>
-          <w:sz w:val="21"/>
-          <w:szCs w:val="21"/>
-        </w:rPr>
-        <w:t>empty.something</w:t>
-      </w:r>
-      <w:proofErr w:type="spellEnd"/>
-      <w:r>
-        <w:rPr>
-          <w:rFonts w:ascii="Consolas" w:eastAsia="Times New Roman" w:hAnsi="Consolas" w:cs="Consolas"/>
-          <w:color w:val="000000"/>
-          <w:sz w:val="21"/>
-          <w:szCs w:val="21"/>
-        </w:rPr>
-        <w:t>)</w:t>
-      </w:r>
-      <w:r>
-        <w:rPr>
-          <w:rFonts w:ascii="Consolas" w:eastAsia="Times New Roman" w:hAnsi="Consolas" w:cs="Consolas"/>
-          <w:color w:val="000000"/>
-          <w:sz w:val="21"/>
-          <w:szCs w:val="21"/>
-        </w:rPr>
-        <w:br/>
-      </w:r>
-      <w:r>
-        <w:rPr>
-          <w:rFonts w:ascii="Consolas" w:eastAsia="Times New Roman" w:hAnsi="Consolas" w:cs="Consolas"/>
-          <w:color w:val="5F497A" w:themeColor="accent4" w:themeShade="BF"/>
-          <w:sz w:val="21"/>
-          <w:szCs w:val="21"/>
-        </w:rPr>
-        <w:t>__________________________</w:t>
-      </w:r>
-      <w:r>
-        <w:rPr>
-          <w:rFonts w:ascii="Consolas" w:eastAsia="Times New Roman" w:hAnsi="Consolas" w:cs="Consolas"/>
-          <w:color w:val="000000"/>
-          <w:sz w:val="21"/>
-          <w:szCs w:val="21"/>
-        </w:rPr>
-        <w:br/>
-      </w:r>
-      <w:r>
-        <w:rPr>
-          <w:rFonts w:ascii="Consolas" w:eastAsia="Times New Roman" w:hAnsi="Consolas" w:cs="Consolas"/>
-          <w:color w:val="5F497A" w:themeColor="accent4" w:themeShade="BF"/>
-          <w:sz w:val="21"/>
-          <w:szCs w:val="21"/>
-        </w:rPr>
-        <w:t>something</w:t>
+      <w:r>
+        <w:rPr>
+          <w:rFonts w:ascii="Consolas" w:eastAsia="Times New Roman" w:hAnsi="Consolas" w:cs="Consolas"/>
+          <w:color w:val="000000"/>
+          <w:sz w:val="18"/>
+          <w:szCs w:val="18"/>
+        </w:rPr>
+        <w:t>        </w:t>
+      </w:r>
+      <w:proofErr w:type="spellStart"/>
+      <w:r>
+        <w:rPr>
+          <w:rFonts w:ascii="Consolas" w:eastAsia="Times New Roman" w:hAnsi="Consolas" w:cs="Consolas"/>
+          <w:color w:val="569CD6"/>
+          <w:sz w:val="18"/>
+          <w:szCs w:val="18"/>
+        </w:rPr>
+        <w:t>self</w:t>
+      </w:r>
+      <w:r>
+        <w:rPr>
+          <w:rFonts w:ascii="Consolas" w:eastAsia="Times New Roman" w:hAnsi="Consolas" w:cs="Consolas"/>
+          <w:color w:val="000000"/>
+          <w:sz w:val="18"/>
+          <w:szCs w:val="18"/>
+        </w:rPr>
+        <w:t>._expr</w:t>
+      </w:r>
+      <w:proofErr w:type="spellEnd"/>
+      <w:r>
+        <w:rPr>
+          <w:rFonts w:ascii="Consolas" w:eastAsia="Times New Roman" w:hAnsi="Consolas" w:cs="Consolas"/>
+          <w:color w:val="000000"/>
+          <w:sz w:val="18"/>
+          <w:szCs w:val="18"/>
+        </w:rPr>
+        <w:t> </w:t>
+      </w:r>
+      <w:r>
+        <w:rPr>
+          <w:rFonts w:ascii="Consolas" w:eastAsia="Times New Roman" w:hAnsi="Consolas" w:cs="Consolas"/>
+          <w:sz w:val="18"/>
+          <w:szCs w:val="18"/>
+        </w:rPr>
+        <w:t>=</w:t>
+      </w:r>
+      <w:r>
+        <w:rPr>
+          <w:rFonts w:ascii="Consolas" w:eastAsia="Times New Roman" w:hAnsi="Consolas" w:cs="Consolas"/>
+          <w:color w:val="000000"/>
+          <w:sz w:val="18"/>
+          <w:szCs w:val="18"/>
+        </w:rPr>
+        <w:t> expression</w:t>
       </w:r>
     </w:p>
     <w:p>
       <w:pPr>
-        <w:rPr>
+        <w:shd w:val="clear" w:color="auto" w:fill="FFFFFF"/>
+        <w:bidi w:val="0"/>
+        <w:spacing w:after="0" w:line="285" w:lineRule="atLeast"/>
+        <w:rPr>
+          <w:rFonts w:ascii="Consolas" w:eastAsia="Times New Roman" w:hAnsi="Consolas" w:cs="Consolas"/>
+          <w:color w:val="000000"/>
+          <w:sz w:val="18"/>
+          <w:szCs w:val="18"/>
+        </w:rPr>
+      </w:pPr>
+      <w:r>
+        <w:rPr>
+          <w:rFonts w:ascii="Consolas" w:eastAsia="Times New Roman" w:hAnsi="Consolas" w:cs="Consolas"/>
+          <w:color w:val="000000"/>
+          <w:sz w:val="18"/>
+          <w:szCs w:val="18"/>
+        </w:rPr>
+        <w:t>        </w:t>
+      </w:r>
+      <w:r>
+        <w:rPr>
+          <w:rFonts w:ascii="Consolas" w:eastAsia="Times New Roman" w:hAnsi="Consolas" w:cs="Consolas"/>
+          <w:color w:val="569CD6"/>
+          <w:sz w:val="18"/>
+          <w:szCs w:val="18"/>
+        </w:rPr>
+        <w:t>self</w:t>
+      </w:r>
+      <w:r>
+        <w:rPr>
+          <w:rFonts w:ascii="Consolas" w:eastAsia="Times New Roman" w:hAnsi="Consolas" w:cs="Consolas"/>
+          <w:color w:val="000000"/>
+          <w:sz w:val="18"/>
+          <w:szCs w:val="18"/>
+        </w:rPr>
+        <w:t>._</w:t>
+      </w:r>
+      <w:proofErr w:type="spellStart"/>
+      <w:r>
+        <w:rPr>
+          <w:rFonts w:ascii="Consolas" w:eastAsia="Times New Roman" w:hAnsi="Consolas" w:cs="Consolas"/>
+          <w:color w:val="000000"/>
+          <w:sz w:val="18"/>
+          <w:szCs w:val="18"/>
+        </w:rPr>
+        <w:t>expr_value</w:t>
+      </w:r>
+      <w:proofErr w:type="spellEnd"/>
+      <w:r>
+        <w:rPr>
+          <w:rFonts w:ascii="Consolas" w:eastAsia="Times New Roman" w:hAnsi="Consolas" w:cs="Consolas"/>
+          <w:color w:val="000000"/>
+          <w:sz w:val="18"/>
+          <w:szCs w:val="18"/>
+        </w:rPr>
+        <w:t> </w:t>
+      </w:r>
+      <w:r>
+        <w:rPr>
+          <w:rFonts w:ascii="Consolas" w:eastAsia="Times New Roman" w:hAnsi="Consolas" w:cs="Consolas"/>
+          <w:sz w:val="18"/>
+          <w:szCs w:val="18"/>
+        </w:rPr>
+        <w:t>=</w:t>
+      </w:r>
+      <w:r>
+        <w:rPr>
+          <w:rFonts w:ascii="Consolas" w:eastAsia="Times New Roman" w:hAnsi="Consolas" w:cs="Consolas"/>
+          <w:color w:val="000000"/>
+          <w:sz w:val="18"/>
+          <w:szCs w:val="18"/>
+        </w:rPr>
+        <w:t> </w:t>
+      </w:r>
+      <w:proofErr w:type="spellStart"/>
+      <w:r>
+        <w:rPr>
+          <w:rFonts w:ascii="Consolas" w:eastAsia="Times New Roman" w:hAnsi="Consolas" w:cs="Consolas"/>
+          <w:color w:val="000000"/>
+          <w:sz w:val="18"/>
+          <w:szCs w:val="18"/>
+        </w:rPr>
+        <w:t>Gymatria.get_</w:t>
+      </w:r>
+      <w:proofErr w:type="gramStart"/>
+      <w:r>
+        <w:rPr>
+          <w:rFonts w:ascii="Consolas" w:eastAsia="Times New Roman" w:hAnsi="Consolas" w:cs="Consolas"/>
+          <w:color w:val="000000"/>
+          <w:sz w:val="18"/>
+          <w:szCs w:val="18"/>
+        </w:rPr>
+        <w:t>value</w:t>
+      </w:r>
+      <w:proofErr w:type="spellEnd"/>
+      <w:r>
+        <w:rPr>
+          <w:rFonts w:ascii="Consolas" w:eastAsia="Times New Roman" w:hAnsi="Consolas" w:cs="Consolas"/>
+          <w:color w:val="000000"/>
+          <w:sz w:val="18"/>
+          <w:szCs w:val="18"/>
+        </w:rPr>
+        <w:t>(</w:t>
+      </w:r>
+      <w:proofErr w:type="gramEnd"/>
+      <w:r>
+        <w:rPr>
+          <w:rFonts w:ascii="Consolas" w:eastAsia="Times New Roman" w:hAnsi="Consolas" w:cs="Consolas"/>
+          <w:color w:val="000000"/>
+          <w:sz w:val="18"/>
+          <w:szCs w:val="18"/>
+        </w:rPr>
+        <w:t>expression)</w:t>
+      </w:r>
+    </w:p>
+    <w:p>
+      <w:pPr>
+        <w:shd w:val="clear" w:color="auto" w:fill="FFFFFF"/>
+        <w:bidi w:val="0"/>
+        <w:spacing w:after="0" w:line="285" w:lineRule="atLeast"/>
+        <w:rPr>
+          <w:rFonts w:ascii="Consolas" w:eastAsia="Times New Roman" w:hAnsi="Consolas" w:cs="Consolas"/>
+          <w:color w:val="000000"/>
+          <w:sz w:val="18"/>
+          <w:szCs w:val="18"/>
+        </w:rPr>
+      </w:pPr>
+      <w:r>
+        <w:rPr>
+          <w:rFonts w:ascii="Consolas" w:eastAsia="Times New Roman" w:hAnsi="Consolas" w:cs="Consolas"/>
+          <w:color w:val="000000"/>
+          <w:sz w:val="18"/>
+          <w:szCs w:val="18"/>
+        </w:rPr>
+        <w:t>    </w:t>
+      </w:r>
+    </w:p>
+    <w:p>
+      <w:pPr>
+        <w:shd w:val="clear" w:color="auto" w:fill="FFFFFF"/>
+        <w:bidi w:val="0"/>
+        <w:spacing w:after="0" w:line="285" w:lineRule="atLeast"/>
+        <w:rPr>
+          <w:rFonts w:ascii="Consolas" w:eastAsia="Times New Roman" w:hAnsi="Consolas" w:cs="Consolas"/>
+          <w:color w:val="000000"/>
+          <w:sz w:val="18"/>
+          <w:szCs w:val="18"/>
+        </w:rPr>
+      </w:pPr>
+      <w:r>
+        <w:rPr>
+          <w:rFonts w:ascii="Consolas" w:eastAsia="Times New Roman" w:hAnsi="Consolas" w:cs="Consolas"/>
+          <w:color w:val="000000"/>
+          <w:sz w:val="18"/>
+          <w:szCs w:val="18"/>
+        </w:rPr>
+        <w:t>    @</w:t>
+      </w:r>
+      <w:r>
+        <w:rPr>
+          <w:rFonts w:ascii="Consolas" w:eastAsia="Times New Roman" w:hAnsi="Consolas" w:cs="Consolas"/>
+          <w:color w:val="4EC9B0"/>
+          <w:sz w:val="18"/>
+          <w:szCs w:val="18"/>
+        </w:rPr>
+        <w:t>property</w:t>
+      </w:r>
+    </w:p>
+    <w:p>
+      <w:pPr>
+        <w:shd w:val="clear" w:color="auto" w:fill="FFFFFF"/>
+        <w:bidi w:val="0"/>
+        <w:spacing w:after="0" w:line="285" w:lineRule="atLeast"/>
+        <w:rPr>
+          <w:rFonts w:ascii="Consolas" w:eastAsia="Times New Roman" w:hAnsi="Consolas" w:cs="Consolas"/>
+          <w:color w:val="000000"/>
+          <w:sz w:val="18"/>
+          <w:szCs w:val="18"/>
+        </w:rPr>
+      </w:pPr>
+      <w:r>
+        <w:rPr>
+          <w:rFonts w:ascii="Consolas" w:eastAsia="Times New Roman" w:hAnsi="Consolas" w:cs="Consolas"/>
+          <w:color w:val="000000"/>
+          <w:sz w:val="18"/>
+          <w:szCs w:val="18"/>
+        </w:rPr>
+        <w:t>    </w:t>
+      </w:r>
+      <w:proofErr w:type="spellStart"/>
+      <w:proofErr w:type="gramStart"/>
+      <w:r>
+        <w:rPr>
+          <w:rFonts w:ascii="Consolas" w:eastAsia="Times New Roman" w:hAnsi="Consolas" w:cs="Consolas"/>
+          <w:color w:val="569CD6"/>
+          <w:sz w:val="18"/>
+          <w:szCs w:val="18"/>
+        </w:rPr>
+        <w:t>def</w:t>
+      </w:r>
+      <w:proofErr w:type="spellEnd"/>
+      <w:proofErr w:type="gramEnd"/>
+      <w:r>
+        <w:rPr>
+          <w:rFonts w:ascii="Consolas" w:eastAsia="Times New Roman" w:hAnsi="Consolas" w:cs="Consolas"/>
+          <w:color w:val="000000"/>
+          <w:sz w:val="18"/>
+          <w:szCs w:val="18"/>
+        </w:rPr>
+        <w:t> </w:t>
+      </w:r>
+      <w:proofErr w:type="spellStart"/>
+      <w:r>
+        <w:rPr>
+          <w:rFonts w:ascii="Consolas" w:eastAsia="Times New Roman" w:hAnsi="Consolas" w:cs="Consolas"/>
+          <w:sz w:val="18"/>
+          <w:szCs w:val="18"/>
+        </w:rPr>
+        <w:t>expr_value</w:t>
+      </w:r>
+      <w:proofErr w:type="spellEnd"/>
+      <w:r>
+        <w:rPr>
+          <w:rFonts w:ascii="Consolas" w:eastAsia="Times New Roman" w:hAnsi="Consolas" w:cs="Consolas"/>
+          <w:color w:val="000000"/>
+          <w:sz w:val="18"/>
+          <w:szCs w:val="18"/>
+        </w:rPr>
+        <w:t>(</w:t>
+      </w:r>
+      <w:r>
+        <w:rPr>
+          <w:rFonts w:ascii="Consolas" w:eastAsia="Times New Roman" w:hAnsi="Consolas" w:cs="Consolas"/>
+          <w:color w:val="9CDCFE"/>
+          <w:sz w:val="18"/>
+          <w:szCs w:val="18"/>
+        </w:rPr>
+        <w:t>self</w:t>
+      </w:r>
+      <w:r>
+        <w:rPr>
+          <w:rFonts w:ascii="Consolas" w:eastAsia="Times New Roman" w:hAnsi="Consolas" w:cs="Consolas"/>
+          <w:color w:val="000000"/>
+          <w:sz w:val="18"/>
+          <w:szCs w:val="18"/>
+        </w:rPr>
+        <w:t>)-&gt;</w:t>
+      </w:r>
+      <w:r>
+        <w:rPr>
+          <w:rFonts w:ascii="Consolas" w:eastAsia="Times New Roman" w:hAnsi="Consolas" w:cs="Consolas"/>
+          <w:color w:val="4EC9B0"/>
+          <w:sz w:val="18"/>
+          <w:szCs w:val="18"/>
+        </w:rPr>
+        <w:t>int</w:t>
+      </w:r>
+      <w:r>
+        <w:rPr>
+          <w:rFonts w:ascii="Consolas" w:eastAsia="Times New Roman" w:hAnsi="Consolas" w:cs="Consolas"/>
+          <w:color w:val="000000"/>
+          <w:sz w:val="18"/>
+          <w:szCs w:val="18"/>
+        </w:rPr>
+        <w:t>:</w:t>
+      </w:r>
+    </w:p>
+    <w:p>
+      <w:pPr>
+        <w:shd w:val="clear" w:color="auto" w:fill="FFFFFF"/>
+        <w:bidi w:val="0"/>
+        <w:spacing w:after="0" w:line="285" w:lineRule="atLeast"/>
+        <w:rPr>
+          <w:rFonts w:ascii="Consolas" w:eastAsia="Times New Roman" w:hAnsi="Consolas" w:cs="Consolas"/>
+          <w:color w:val="000000"/>
+          <w:sz w:val="18"/>
+          <w:szCs w:val="18"/>
+        </w:rPr>
+      </w:pPr>
+      <w:r>
+        <w:rPr>
+          <w:rFonts w:ascii="Consolas" w:eastAsia="Times New Roman" w:hAnsi="Consolas" w:cs="Consolas"/>
+          <w:color w:val="000000"/>
+          <w:sz w:val="18"/>
+          <w:szCs w:val="18"/>
+        </w:rPr>
+        <w:t>        </w:t>
+      </w:r>
+      <w:proofErr w:type="gramStart"/>
+      <w:r>
+        <w:rPr>
+          <w:rFonts w:ascii="Consolas" w:eastAsia="Times New Roman" w:hAnsi="Consolas" w:cs="Consolas"/>
+          <w:color w:val="C586C0"/>
+          <w:sz w:val="18"/>
+          <w:szCs w:val="18"/>
+        </w:rPr>
+        <w:t>return</w:t>
+      </w:r>
+      <w:proofErr w:type="gramEnd"/>
+      <w:r>
+        <w:rPr>
+          <w:rFonts w:ascii="Consolas" w:eastAsia="Times New Roman" w:hAnsi="Consolas" w:cs="Consolas"/>
+          <w:color w:val="000000"/>
+          <w:sz w:val="18"/>
+          <w:szCs w:val="18"/>
+        </w:rPr>
+        <w:t> </w:t>
+      </w:r>
+      <w:r>
+        <w:rPr>
+          <w:rFonts w:ascii="Consolas" w:eastAsia="Times New Roman" w:hAnsi="Consolas" w:cs="Consolas"/>
+          <w:color w:val="569CD6"/>
+          <w:sz w:val="18"/>
+          <w:szCs w:val="18"/>
+        </w:rPr>
+        <w:t>self</w:t>
+      </w:r>
+      <w:r>
+        <w:rPr>
+          <w:rFonts w:ascii="Consolas" w:eastAsia="Times New Roman" w:hAnsi="Consolas" w:cs="Consolas"/>
+          <w:color w:val="000000"/>
+          <w:sz w:val="18"/>
+          <w:szCs w:val="18"/>
+        </w:rPr>
+        <w:t>._</w:t>
+      </w:r>
+      <w:proofErr w:type="spellStart"/>
+      <w:r>
+        <w:rPr>
+          <w:rFonts w:ascii="Consolas" w:eastAsia="Times New Roman" w:hAnsi="Consolas" w:cs="Consolas"/>
+          <w:color w:val="000000"/>
+          <w:sz w:val="18"/>
+          <w:szCs w:val="18"/>
+        </w:rPr>
+        <w:t>expr_value</w:t>
+      </w:r>
+      <w:proofErr w:type="spellEnd"/>
+    </w:p>
+    <w:p>
+      <w:pPr>
+        <w:shd w:val="clear" w:color="auto" w:fill="FFFFFF"/>
+        <w:bidi w:val="0"/>
+        <w:spacing w:after="0" w:line="285" w:lineRule="atLeast"/>
+        <w:rPr>
+          <w:rFonts w:ascii="Consolas" w:eastAsia="Times New Roman" w:hAnsi="Consolas" w:cs="Consolas"/>
+          <w:color w:val="000000"/>
+          <w:sz w:val="18"/>
+          <w:szCs w:val="18"/>
+        </w:rPr>
+      </w:pPr>
+      <w:r>
+        <w:rPr>
+          <w:rFonts w:ascii="Consolas" w:eastAsia="Times New Roman" w:hAnsi="Consolas" w:cs="Consolas"/>
+          <w:color w:val="000000"/>
+          <w:sz w:val="18"/>
+          <w:szCs w:val="18"/>
+        </w:rPr>
+        <w:t>    @</w:t>
+      </w:r>
+      <w:r>
+        <w:rPr>
+          <w:rFonts w:ascii="Consolas" w:eastAsia="Times New Roman" w:hAnsi="Consolas" w:cs="Consolas"/>
+          <w:color w:val="4EC9B0"/>
+          <w:sz w:val="18"/>
+          <w:szCs w:val="18"/>
+        </w:rPr>
+        <w:t>property</w:t>
+      </w:r>
+    </w:p>
+    <w:p>
+      <w:pPr>
+        <w:shd w:val="clear" w:color="auto" w:fill="FFFFFF"/>
+        <w:bidi w:val="0"/>
+        <w:spacing w:after="0" w:line="285" w:lineRule="atLeast"/>
+        <w:rPr>
+          <w:rFonts w:ascii="Consolas" w:eastAsia="Times New Roman" w:hAnsi="Consolas" w:cs="Consolas"/>
+          <w:color w:val="000000"/>
+          <w:sz w:val="18"/>
+          <w:szCs w:val="18"/>
+        </w:rPr>
+      </w:pPr>
+      <w:r>
+        <w:rPr>
+          <w:rFonts w:ascii="Consolas" w:eastAsia="Times New Roman" w:hAnsi="Consolas" w:cs="Consolas"/>
+          <w:color w:val="000000"/>
+          <w:sz w:val="18"/>
+          <w:szCs w:val="18"/>
+        </w:rPr>
+        <w:t>    </w:t>
+      </w:r>
+      <w:proofErr w:type="spellStart"/>
+      <w:proofErr w:type="gramStart"/>
+      <w:r>
+        <w:rPr>
+          <w:rFonts w:ascii="Consolas" w:eastAsia="Times New Roman" w:hAnsi="Consolas" w:cs="Consolas"/>
+          <w:color w:val="569CD6"/>
+          <w:sz w:val="18"/>
+          <w:szCs w:val="18"/>
+        </w:rPr>
+        <w:t>def</w:t>
+      </w:r>
+      <w:proofErr w:type="spellEnd"/>
+      <w:proofErr w:type="gramEnd"/>
+      <w:r>
+        <w:rPr>
+          <w:rFonts w:ascii="Consolas" w:eastAsia="Times New Roman" w:hAnsi="Consolas" w:cs="Consolas"/>
+          <w:color w:val="000000"/>
+          <w:sz w:val="18"/>
+          <w:szCs w:val="18"/>
+        </w:rPr>
+        <w:t> </w:t>
+      </w:r>
+      <w:r>
+        <w:rPr>
+          <w:rFonts w:ascii="Consolas" w:eastAsia="Times New Roman" w:hAnsi="Consolas" w:cs="Consolas"/>
+          <w:sz w:val="18"/>
+          <w:szCs w:val="18"/>
+        </w:rPr>
+        <w:t>expr</w:t>
+      </w:r>
+      <w:r>
+        <w:rPr>
+          <w:rFonts w:ascii="Consolas" w:eastAsia="Times New Roman" w:hAnsi="Consolas" w:cs="Consolas"/>
+          <w:color w:val="000000"/>
+          <w:sz w:val="18"/>
+          <w:szCs w:val="18"/>
+        </w:rPr>
+        <w:t>(</w:t>
+      </w:r>
+      <w:r>
+        <w:rPr>
+          <w:rFonts w:ascii="Consolas" w:eastAsia="Times New Roman" w:hAnsi="Consolas" w:cs="Consolas"/>
+          <w:color w:val="9CDCFE"/>
+          <w:sz w:val="18"/>
+          <w:szCs w:val="18"/>
+        </w:rPr>
+        <w:t>self</w:t>
+      </w:r>
+      <w:r>
+        <w:rPr>
+          <w:rFonts w:ascii="Consolas" w:eastAsia="Times New Roman" w:hAnsi="Consolas" w:cs="Consolas"/>
+          <w:color w:val="000000"/>
+          <w:sz w:val="18"/>
+          <w:szCs w:val="18"/>
+        </w:rPr>
+        <w:t>) -&gt; </w:t>
+      </w:r>
+      <w:proofErr w:type="spellStart"/>
+      <w:r>
+        <w:rPr>
+          <w:rFonts w:ascii="Consolas" w:eastAsia="Times New Roman" w:hAnsi="Consolas" w:cs="Consolas"/>
+          <w:color w:val="4EC9B0"/>
+          <w:sz w:val="18"/>
+          <w:szCs w:val="18"/>
+        </w:rPr>
+        <w:t>str</w:t>
+      </w:r>
+      <w:proofErr w:type="spellEnd"/>
+      <w:r>
+        <w:rPr>
+          <w:rFonts w:ascii="Consolas" w:eastAsia="Times New Roman" w:hAnsi="Consolas" w:cs="Consolas"/>
+          <w:color w:val="000000"/>
+          <w:sz w:val="18"/>
+          <w:szCs w:val="18"/>
+        </w:rPr>
+        <w:t>:</w:t>
+      </w:r>
+    </w:p>
+    <w:p>
+      <w:pPr>
+        <w:shd w:val="clear" w:color="auto" w:fill="FFFFFF"/>
+        <w:bidi w:val="0"/>
+        <w:spacing w:after="0" w:line="285" w:lineRule="atLeast"/>
+        <w:rPr>
+          <w:rFonts w:ascii="Consolas" w:eastAsia="Times New Roman" w:hAnsi="Consolas" w:cs="Consolas"/>
+          <w:color w:val="000000"/>
+          <w:sz w:val="18"/>
+          <w:szCs w:val="18"/>
+        </w:rPr>
+      </w:pPr>
+      <w:r>
+        <w:rPr>
+          <w:rFonts w:ascii="Consolas" w:eastAsia="Times New Roman" w:hAnsi="Consolas" w:cs="Consolas"/>
+          <w:color w:val="000000"/>
+          <w:sz w:val="18"/>
+          <w:szCs w:val="18"/>
+        </w:rPr>
+        <w:t>        </w:t>
+      </w:r>
+      <w:proofErr w:type="gramStart"/>
+      <w:r>
+        <w:rPr>
+          <w:rFonts w:ascii="Consolas" w:eastAsia="Times New Roman" w:hAnsi="Consolas" w:cs="Consolas"/>
+          <w:color w:val="C586C0"/>
+          <w:sz w:val="18"/>
+          <w:szCs w:val="18"/>
+        </w:rPr>
+        <w:t>return</w:t>
+      </w:r>
+      <w:proofErr w:type="gramEnd"/>
+      <w:r>
+        <w:rPr>
+          <w:rFonts w:ascii="Consolas" w:eastAsia="Times New Roman" w:hAnsi="Consolas" w:cs="Consolas"/>
+          <w:color w:val="000000"/>
+          <w:sz w:val="18"/>
+          <w:szCs w:val="18"/>
+        </w:rPr>
+        <w:t> </w:t>
+      </w:r>
+      <w:proofErr w:type="spellStart"/>
+      <w:r>
+        <w:rPr>
+          <w:rFonts w:ascii="Consolas" w:eastAsia="Times New Roman" w:hAnsi="Consolas" w:cs="Consolas"/>
+          <w:color w:val="569CD6"/>
+          <w:sz w:val="18"/>
+          <w:szCs w:val="18"/>
+        </w:rPr>
+        <w:t>self</w:t>
+      </w:r>
+      <w:r>
+        <w:rPr>
+          <w:rFonts w:ascii="Consolas" w:eastAsia="Times New Roman" w:hAnsi="Consolas" w:cs="Consolas"/>
+          <w:color w:val="000000"/>
+          <w:sz w:val="18"/>
+          <w:szCs w:val="18"/>
+        </w:rPr>
+        <w:t>._expr</w:t>
+      </w:r>
+      <w:proofErr w:type="spellEnd"/>
+    </w:p>
+    <w:p>
+      <w:pPr>
+        <w:shd w:val="clear" w:color="auto" w:fill="FFFFFF"/>
+        <w:bidi w:val="0"/>
+        <w:spacing w:after="0" w:line="285" w:lineRule="atLeast"/>
+        <w:rPr>
+          <w:rFonts w:ascii="Consolas" w:eastAsia="Times New Roman" w:hAnsi="Consolas" w:cs="Consolas"/>
+          <w:color w:val="000000"/>
+          <w:sz w:val="18"/>
+          <w:szCs w:val="18"/>
+        </w:rPr>
+      </w:pPr>
+      <w:r>
+        <w:rPr>
+          <w:rFonts w:ascii="Consolas" w:eastAsia="Times New Roman" w:hAnsi="Consolas" w:cs="Consolas"/>
+          <w:color w:val="000000"/>
+          <w:sz w:val="18"/>
+          <w:szCs w:val="18"/>
+        </w:rPr>
+        <w:t>    </w:t>
+      </w:r>
+    </w:p>
+    <w:p>
+      <w:pPr>
+        <w:shd w:val="clear" w:color="auto" w:fill="FFFFFF"/>
+        <w:bidi w:val="0"/>
+        <w:spacing w:after="0" w:line="285" w:lineRule="atLeast"/>
+        <w:rPr>
+          <w:rFonts w:ascii="Consolas" w:eastAsia="Times New Roman" w:hAnsi="Consolas" w:cs="Consolas"/>
+          <w:color w:val="000000"/>
+          <w:sz w:val="18"/>
+          <w:szCs w:val="18"/>
+        </w:rPr>
+      </w:pPr>
+      <w:r>
+        <w:rPr>
+          <w:rFonts w:ascii="Consolas" w:eastAsia="Times New Roman" w:hAnsi="Consolas" w:cs="Consolas"/>
+          <w:color w:val="000000"/>
+          <w:sz w:val="18"/>
+          <w:szCs w:val="18"/>
+        </w:rPr>
+        <w:t>    </w:t>
+      </w:r>
+      <w:proofErr w:type="spellStart"/>
+      <w:proofErr w:type="gramStart"/>
+      <w:r>
+        <w:rPr>
+          <w:rFonts w:ascii="Consolas" w:eastAsia="Times New Roman" w:hAnsi="Consolas" w:cs="Consolas"/>
+          <w:color w:val="569CD6"/>
+          <w:sz w:val="18"/>
+          <w:szCs w:val="18"/>
+        </w:rPr>
+        <w:t>def</w:t>
+      </w:r>
+      <w:proofErr w:type="spellEnd"/>
+      <w:proofErr w:type="gramEnd"/>
+      <w:r>
+        <w:rPr>
+          <w:rFonts w:ascii="Consolas" w:eastAsia="Times New Roman" w:hAnsi="Consolas" w:cs="Consolas"/>
+          <w:color w:val="000000"/>
+          <w:sz w:val="18"/>
+          <w:szCs w:val="18"/>
+        </w:rPr>
+        <w:t> </w:t>
+      </w:r>
+      <w:r>
+        <w:rPr>
+          <w:rFonts w:ascii="Consolas" w:eastAsia="Times New Roman" w:hAnsi="Consolas" w:cs="Consolas"/>
+          <w:sz w:val="18"/>
+          <w:szCs w:val="18"/>
+        </w:rPr>
+        <w:t>__add__(</w:t>
+      </w:r>
+      <w:r>
+        <w:rPr>
+          <w:rFonts w:ascii="Consolas" w:eastAsia="Times New Roman" w:hAnsi="Consolas" w:cs="Consolas"/>
+          <w:color w:val="9CDCFE"/>
+          <w:sz w:val="18"/>
+          <w:szCs w:val="18"/>
+        </w:rPr>
+        <w:t>self</w:t>
+      </w:r>
+      <w:r>
+        <w:rPr>
+          <w:rFonts w:ascii="Consolas" w:eastAsia="Times New Roman" w:hAnsi="Consolas" w:cs="Consolas"/>
+          <w:color w:val="000000"/>
+          <w:sz w:val="18"/>
+          <w:szCs w:val="18"/>
+        </w:rPr>
+        <w:t> , </w:t>
+      </w:r>
+      <w:r>
+        <w:rPr>
+          <w:rFonts w:ascii="Consolas" w:eastAsia="Times New Roman" w:hAnsi="Consolas" w:cs="Consolas"/>
+          <w:color w:val="9CDCFE"/>
+          <w:sz w:val="18"/>
+          <w:szCs w:val="18"/>
+        </w:rPr>
+        <w:t>other</w:t>
+      </w:r>
+      <w:r>
+        <w:rPr>
+          <w:rFonts w:ascii="Consolas" w:eastAsia="Times New Roman" w:hAnsi="Consolas" w:cs="Consolas"/>
+          <w:color w:val="000000"/>
+          <w:sz w:val="18"/>
+          <w:szCs w:val="18"/>
+        </w:rPr>
+        <w:t>) -&gt; </w:t>
+      </w:r>
+      <w:r>
+        <w:rPr>
+          <w:rFonts w:ascii="Consolas" w:eastAsia="Times New Roman" w:hAnsi="Consolas" w:cs="Consolas"/>
+          <w:color w:val="4EC9B0"/>
+          <w:sz w:val="18"/>
+          <w:szCs w:val="18"/>
+        </w:rPr>
+        <w:t>int</w:t>
+      </w:r>
+      <w:r>
+        <w:rPr>
+          <w:rFonts w:ascii="Consolas" w:eastAsia="Times New Roman" w:hAnsi="Consolas" w:cs="Consolas"/>
+          <w:color w:val="000000"/>
+          <w:sz w:val="18"/>
+          <w:szCs w:val="18"/>
+        </w:rPr>
+        <w:t>:</w:t>
+      </w:r>
+    </w:p>
+    <w:p>
+      <w:pPr>
+        <w:shd w:val="clear" w:color="auto" w:fill="FFFFFF"/>
+        <w:bidi w:val="0"/>
+        <w:spacing w:after="0" w:line="285" w:lineRule="atLeast"/>
+        <w:rPr>
+          <w:rFonts w:ascii="Consolas" w:eastAsia="Times New Roman" w:hAnsi="Consolas" w:cs="Consolas"/>
+          <w:color w:val="000000"/>
+          <w:sz w:val="18"/>
+          <w:szCs w:val="18"/>
+        </w:rPr>
+      </w:pPr>
+      <w:r>
+        <w:rPr>
+          <w:rFonts w:ascii="Consolas" w:eastAsia="Times New Roman" w:hAnsi="Consolas" w:cs="Consolas"/>
+          <w:color w:val="000000"/>
+          <w:sz w:val="18"/>
+          <w:szCs w:val="18"/>
+        </w:rPr>
+        <w:t>        </w:t>
+      </w:r>
+      <w:proofErr w:type="gramStart"/>
+      <w:r>
+        <w:rPr>
+          <w:rFonts w:ascii="Consolas" w:eastAsia="Times New Roman" w:hAnsi="Consolas" w:cs="Consolas"/>
+          <w:color w:val="C586C0"/>
+          <w:sz w:val="18"/>
+          <w:szCs w:val="18"/>
+        </w:rPr>
+        <w:t>return</w:t>
+      </w:r>
+      <w:proofErr w:type="gramEnd"/>
+      <w:r>
+        <w:rPr>
+          <w:rFonts w:ascii="Consolas" w:eastAsia="Times New Roman" w:hAnsi="Consolas" w:cs="Consolas"/>
+          <w:color w:val="000000"/>
+          <w:sz w:val="18"/>
+          <w:szCs w:val="18"/>
+        </w:rPr>
+        <w:t> </w:t>
+      </w:r>
+      <w:proofErr w:type="spellStart"/>
+      <w:r>
+        <w:rPr>
+          <w:rFonts w:ascii="Consolas" w:eastAsia="Times New Roman" w:hAnsi="Consolas" w:cs="Consolas"/>
+          <w:color w:val="569CD6"/>
+          <w:sz w:val="18"/>
+          <w:szCs w:val="18"/>
+        </w:rPr>
+        <w:t>self</w:t>
+      </w:r>
+      <w:r>
+        <w:rPr>
+          <w:rFonts w:ascii="Consolas" w:eastAsia="Times New Roman" w:hAnsi="Consolas" w:cs="Consolas"/>
+          <w:color w:val="000000"/>
+          <w:sz w:val="18"/>
+          <w:szCs w:val="18"/>
+        </w:rPr>
+        <w:t>.expr_value</w:t>
+      </w:r>
+      <w:proofErr w:type="spellEnd"/>
+      <w:r>
+        <w:rPr>
+          <w:rFonts w:ascii="Consolas" w:eastAsia="Times New Roman" w:hAnsi="Consolas" w:cs="Consolas"/>
+          <w:color w:val="000000"/>
+          <w:sz w:val="18"/>
+          <w:szCs w:val="18"/>
+        </w:rPr>
+        <w:t> </w:t>
+      </w:r>
+      <w:r>
+        <w:rPr>
+          <w:rFonts w:ascii="Consolas" w:eastAsia="Times New Roman" w:hAnsi="Consolas" w:cs="Consolas"/>
+          <w:sz w:val="18"/>
+          <w:szCs w:val="18"/>
+        </w:rPr>
+        <w:t>+</w:t>
+      </w:r>
+      <w:r>
+        <w:rPr>
+          <w:rFonts w:ascii="Consolas" w:eastAsia="Times New Roman" w:hAnsi="Consolas" w:cs="Consolas"/>
+          <w:color w:val="000000"/>
+          <w:sz w:val="18"/>
+          <w:szCs w:val="18"/>
+        </w:rPr>
+        <w:t> </w:t>
+      </w:r>
+      <w:proofErr w:type="spellStart"/>
+      <w:r>
+        <w:rPr>
+          <w:rFonts w:ascii="Consolas" w:eastAsia="Times New Roman" w:hAnsi="Consolas" w:cs="Consolas"/>
+          <w:color w:val="000000"/>
+          <w:sz w:val="18"/>
+          <w:szCs w:val="18"/>
+        </w:rPr>
+        <w:t>other.expr_value</w:t>
+      </w:r>
+      <w:proofErr w:type="spellEnd"/>
+    </w:p>
+    <w:p>
+      <w:pPr>
+        <w:shd w:val="clear" w:color="auto" w:fill="FFFFFF"/>
+        <w:bidi w:val="0"/>
+        <w:spacing w:after="0" w:line="285" w:lineRule="atLeast"/>
+        <w:rPr>
+          <w:rFonts w:ascii="Consolas" w:eastAsia="Times New Roman" w:hAnsi="Consolas" w:cs="Consolas"/>
+          <w:color w:val="000000"/>
+          <w:sz w:val="18"/>
+          <w:szCs w:val="18"/>
+        </w:rPr>
+      </w:pPr>
+    </w:p>
+    <w:p>
+      <w:pPr>
+        <w:shd w:val="clear" w:color="auto" w:fill="FFFFFF"/>
+        <w:bidi w:val="0"/>
+        <w:spacing w:after="0" w:line="285" w:lineRule="atLeast"/>
+        <w:rPr>
+          <w:rFonts w:ascii="Consolas" w:eastAsia="Times New Roman" w:hAnsi="Consolas" w:cs="Consolas"/>
+          <w:color w:val="000000"/>
+          <w:sz w:val="18"/>
+          <w:szCs w:val="18"/>
+        </w:rPr>
+      </w:pPr>
+      <w:r>
+        <w:rPr>
+          <w:rFonts w:ascii="Consolas" w:eastAsia="Times New Roman" w:hAnsi="Consolas" w:cs="Consolas"/>
+          <w:color w:val="000000"/>
+          <w:sz w:val="18"/>
+          <w:szCs w:val="18"/>
+        </w:rPr>
+        <w:t>    </w:t>
+      </w:r>
+      <w:proofErr w:type="spellStart"/>
+      <w:proofErr w:type="gramStart"/>
+      <w:r>
+        <w:rPr>
+          <w:rFonts w:ascii="Consolas" w:eastAsia="Times New Roman" w:hAnsi="Consolas" w:cs="Consolas"/>
+          <w:color w:val="569CD6"/>
+          <w:sz w:val="18"/>
+          <w:szCs w:val="18"/>
+        </w:rPr>
+        <w:t>def</w:t>
+      </w:r>
+      <w:proofErr w:type="spellEnd"/>
+      <w:proofErr w:type="gramEnd"/>
+      <w:r>
+        <w:rPr>
+          <w:rFonts w:ascii="Consolas" w:eastAsia="Times New Roman" w:hAnsi="Consolas" w:cs="Consolas"/>
+          <w:color w:val="000000"/>
+          <w:sz w:val="18"/>
+          <w:szCs w:val="18"/>
+        </w:rPr>
+        <w:t> </w:t>
+      </w:r>
+      <w:r>
+        <w:rPr>
+          <w:rFonts w:ascii="Consolas" w:eastAsia="Times New Roman" w:hAnsi="Consolas" w:cs="Consolas"/>
+          <w:sz w:val="18"/>
+          <w:szCs w:val="18"/>
+        </w:rPr>
+        <w:t>__sub__(</w:t>
+      </w:r>
+      <w:r>
+        <w:rPr>
+          <w:rFonts w:ascii="Consolas" w:eastAsia="Times New Roman" w:hAnsi="Consolas" w:cs="Consolas"/>
+          <w:color w:val="9CDCFE"/>
+          <w:sz w:val="18"/>
+          <w:szCs w:val="18"/>
+        </w:rPr>
+        <w:t>self</w:t>
+      </w:r>
+      <w:r>
+        <w:rPr>
+          <w:rFonts w:ascii="Consolas" w:eastAsia="Times New Roman" w:hAnsi="Consolas" w:cs="Consolas"/>
+          <w:color w:val="000000"/>
+          <w:sz w:val="18"/>
+          <w:szCs w:val="18"/>
+        </w:rPr>
+        <w:t> , </w:t>
+      </w:r>
+      <w:r>
+        <w:rPr>
+          <w:rFonts w:ascii="Consolas" w:eastAsia="Times New Roman" w:hAnsi="Consolas" w:cs="Consolas"/>
+          <w:color w:val="9CDCFE"/>
+          <w:sz w:val="18"/>
+          <w:szCs w:val="18"/>
+        </w:rPr>
+        <w:t>other</w:t>
+      </w:r>
+      <w:r>
+        <w:rPr>
+          <w:rFonts w:ascii="Consolas" w:eastAsia="Times New Roman" w:hAnsi="Consolas" w:cs="Consolas"/>
+          <w:color w:val="000000"/>
+          <w:sz w:val="18"/>
+          <w:szCs w:val="18"/>
+        </w:rPr>
+        <w:t>) -&gt; </w:t>
+      </w:r>
+      <w:r>
+        <w:rPr>
+          <w:rFonts w:ascii="Consolas" w:eastAsia="Times New Roman" w:hAnsi="Consolas" w:cs="Consolas"/>
+          <w:color w:val="4EC9B0"/>
+          <w:sz w:val="18"/>
+          <w:szCs w:val="18"/>
+        </w:rPr>
+        <w:t>int</w:t>
+      </w:r>
+      <w:r>
+        <w:rPr>
+          <w:rFonts w:ascii="Consolas" w:eastAsia="Times New Roman" w:hAnsi="Consolas" w:cs="Consolas"/>
+          <w:color w:val="000000"/>
+          <w:sz w:val="18"/>
+          <w:szCs w:val="18"/>
+        </w:rPr>
+        <w:t>:</w:t>
+      </w:r>
+    </w:p>
+    <w:p>
+      <w:pPr>
+        <w:shd w:val="clear" w:color="auto" w:fill="FFFFFF"/>
+        <w:bidi w:val="0"/>
+        <w:spacing w:after="0" w:line="285" w:lineRule="atLeast"/>
+        <w:rPr>
+          <w:rFonts w:ascii="Consolas" w:eastAsia="Times New Roman" w:hAnsi="Consolas" w:cs="Consolas"/>
+          <w:color w:val="000000"/>
+          <w:sz w:val="18"/>
+          <w:szCs w:val="18"/>
+        </w:rPr>
+      </w:pPr>
+      <w:r>
+        <w:rPr>
+          <w:rFonts w:ascii="Consolas" w:eastAsia="Times New Roman" w:hAnsi="Consolas" w:cs="Consolas"/>
+          <w:color w:val="000000"/>
+          <w:sz w:val="18"/>
+          <w:szCs w:val="18"/>
+        </w:rPr>
+        <w:t>        </w:t>
+      </w:r>
+      <w:proofErr w:type="gramStart"/>
+      <w:r>
+        <w:rPr>
+          <w:rFonts w:ascii="Consolas" w:eastAsia="Times New Roman" w:hAnsi="Consolas" w:cs="Consolas"/>
+          <w:color w:val="C586C0"/>
+          <w:sz w:val="18"/>
+          <w:szCs w:val="18"/>
+        </w:rPr>
+        <w:t>return</w:t>
+      </w:r>
+      <w:proofErr w:type="gramEnd"/>
+      <w:r>
+        <w:rPr>
+          <w:rFonts w:ascii="Consolas" w:eastAsia="Times New Roman" w:hAnsi="Consolas" w:cs="Consolas"/>
+          <w:color w:val="000000"/>
+          <w:sz w:val="18"/>
+          <w:szCs w:val="18"/>
+        </w:rPr>
+        <w:t> </w:t>
+      </w:r>
+      <w:r>
+        <w:rPr>
+          <w:rFonts w:ascii="Consolas" w:eastAsia="Times New Roman" w:hAnsi="Consolas" w:cs="Consolas"/>
+          <w:color w:val="000000"/>
+          <w:sz w:val="18"/>
+          <w:szCs w:val="18"/>
+        </w:rPr>
+        <w:t>abs(</w:t>
+      </w:r>
+      <w:proofErr w:type="spellStart"/>
+      <w:r>
+        <w:rPr>
+          <w:rFonts w:ascii="Consolas" w:eastAsia="Times New Roman" w:hAnsi="Consolas" w:cs="Consolas"/>
+          <w:color w:val="569CD6"/>
+          <w:sz w:val="18"/>
+          <w:szCs w:val="18"/>
+        </w:rPr>
+        <w:t>self</w:t>
+      </w:r>
+      <w:r>
+        <w:rPr>
+          <w:rFonts w:ascii="Consolas" w:eastAsia="Times New Roman" w:hAnsi="Consolas" w:cs="Consolas"/>
+          <w:color w:val="000000"/>
+          <w:sz w:val="18"/>
+          <w:szCs w:val="18"/>
+        </w:rPr>
+        <w:t>.expr_value</w:t>
+      </w:r>
+      <w:proofErr w:type="spellEnd"/>
+      <w:r>
+        <w:rPr>
+          <w:rFonts w:ascii="Consolas" w:eastAsia="Times New Roman" w:hAnsi="Consolas" w:cs="Consolas"/>
+          <w:color w:val="000000"/>
+          <w:sz w:val="18"/>
+          <w:szCs w:val="18"/>
+        </w:rPr>
+        <w:t> </w:t>
+      </w:r>
+      <w:r>
+        <w:rPr>
+          <w:rFonts w:ascii="Consolas" w:eastAsia="Times New Roman" w:hAnsi="Consolas" w:cs="Consolas"/>
+          <w:sz w:val="18"/>
+          <w:szCs w:val="18"/>
+        </w:rPr>
+        <w:t>-</w:t>
+      </w:r>
+      <w:r>
+        <w:rPr>
+          <w:rFonts w:ascii="Consolas" w:eastAsia="Times New Roman" w:hAnsi="Consolas" w:cs="Consolas"/>
+          <w:color w:val="000000"/>
+          <w:sz w:val="18"/>
+          <w:szCs w:val="18"/>
+        </w:rPr>
+        <w:t> </w:t>
+      </w:r>
+      <w:proofErr w:type="spellStart"/>
+      <w:r>
+        <w:rPr>
+          <w:rFonts w:ascii="Consolas" w:eastAsia="Times New Roman" w:hAnsi="Consolas" w:cs="Consolas"/>
+          <w:color w:val="000000"/>
+          <w:sz w:val="18"/>
+          <w:szCs w:val="18"/>
+        </w:rPr>
+        <w:t>other.expr_value</w:t>
+      </w:r>
+      <w:proofErr w:type="spellEnd"/>
+      <w:r>
+        <w:rPr>
+          <w:rFonts w:ascii="Consolas" w:eastAsia="Times New Roman" w:hAnsi="Consolas" w:cs="Consolas"/>
+          <w:color w:val="000000"/>
+          <w:sz w:val="18"/>
+          <w:szCs w:val="18"/>
+        </w:rPr>
+        <w:t>)</w:t>
+      </w:r>
+    </w:p>
+    <w:p>
+      <w:pPr>
+        <w:shd w:val="clear" w:color="auto" w:fill="FFFFFF"/>
+        <w:bidi w:val="0"/>
+        <w:spacing w:after="0" w:line="285" w:lineRule="atLeast"/>
+        <w:rPr>
+          <w:rFonts w:ascii="Consolas" w:eastAsia="Times New Roman" w:hAnsi="Consolas" w:cs="Consolas"/>
+          <w:color w:val="000000"/>
+          <w:sz w:val="18"/>
+          <w:szCs w:val="18"/>
+        </w:rPr>
+      </w:pPr>
+      <w:r>
+        <w:rPr>
+          <w:rFonts w:ascii="Consolas" w:eastAsia="Times New Roman" w:hAnsi="Consolas" w:cs="Consolas"/>
+          <w:color w:val="000000"/>
+          <w:sz w:val="18"/>
+          <w:szCs w:val="18"/>
+        </w:rPr>
+        <w:t>    </w:t>
+      </w:r>
+    </w:p>
+    <w:p>
+      <w:pPr>
+        <w:shd w:val="clear" w:color="auto" w:fill="FFFFFF"/>
+        <w:bidi w:val="0"/>
+        <w:spacing w:after="0" w:line="285" w:lineRule="atLeast"/>
+        <w:rPr>
+          <w:rFonts w:ascii="Consolas" w:eastAsia="Times New Roman" w:hAnsi="Consolas" w:cs="Consolas"/>
+          <w:color w:val="000000"/>
+          <w:sz w:val="18"/>
+          <w:szCs w:val="18"/>
+        </w:rPr>
+      </w:pPr>
+      <w:r>
+        <w:rPr>
+          <w:rFonts w:ascii="Consolas" w:eastAsia="Times New Roman" w:hAnsi="Consolas" w:cs="Consolas"/>
+          <w:color w:val="000000"/>
+          <w:sz w:val="18"/>
+          <w:szCs w:val="18"/>
+        </w:rPr>
+        <w:t>    </w:t>
+      </w:r>
+      <w:proofErr w:type="spellStart"/>
+      <w:proofErr w:type="gramStart"/>
+      <w:r>
+        <w:rPr>
+          <w:rFonts w:ascii="Consolas" w:eastAsia="Times New Roman" w:hAnsi="Consolas" w:cs="Consolas"/>
+          <w:color w:val="569CD6"/>
+          <w:sz w:val="18"/>
+          <w:szCs w:val="18"/>
+        </w:rPr>
+        <w:t>def</w:t>
+      </w:r>
+      <w:proofErr w:type="spellEnd"/>
+      <w:proofErr w:type="gramEnd"/>
+      <w:r>
+        <w:rPr>
+          <w:rFonts w:ascii="Consolas" w:eastAsia="Times New Roman" w:hAnsi="Consolas" w:cs="Consolas"/>
+          <w:color w:val="000000"/>
+          <w:sz w:val="18"/>
+          <w:szCs w:val="18"/>
+        </w:rPr>
+        <w:t> </w:t>
+      </w:r>
+      <w:r>
+        <w:rPr>
+          <w:rFonts w:ascii="Consolas" w:eastAsia="Times New Roman" w:hAnsi="Consolas" w:cs="Consolas"/>
+          <w:sz w:val="18"/>
+          <w:szCs w:val="18"/>
+        </w:rPr>
+        <w:t>__</w:t>
+      </w:r>
+      <w:proofErr w:type="spellStart"/>
+      <w:r>
+        <w:rPr>
+          <w:rFonts w:ascii="Consolas" w:eastAsia="Times New Roman" w:hAnsi="Consolas" w:cs="Consolas"/>
+          <w:sz w:val="18"/>
+          <w:szCs w:val="18"/>
+        </w:rPr>
+        <w:t>mul</w:t>
+      </w:r>
+      <w:proofErr w:type="spellEnd"/>
+      <w:r>
+        <w:rPr>
+          <w:rFonts w:ascii="Consolas" w:eastAsia="Times New Roman" w:hAnsi="Consolas" w:cs="Consolas"/>
+          <w:sz w:val="18"/>
+          <w:szCs w:val="18"/>
+        </w:rPr>
+        <w:t>__(</w:t>
+      </w:r>
+      <w:r>
+        <w:rPr>
+          <w:rFonts w:ascii="Consolas" w:eastAsia="Times New Roman" w:hAnsi="Consolas" w:cs="Consolas"/>
+          <w:color w:val="9CDCFE"/>
+          <w:sz w:val="18"/>
+          <w:szCs w:val="18"/>
+        </w:rPr>
+        <w:t>self</w:t>
+      </w:r>
+      <w:r>
+        <w:rPr>
+          <w:rFonts w:ascii="Consolas" w:eastAsia="Times New Roman" w:hAnsi="Consolas" w:cs="Consolas"/>
+          <w:color w:val="000000"/>
+          <w:sz w:val="18"/>
+          <w:szCs w:val="18"/>
+        </w:rPr>
+        <w:t> , </w:t>
+      </w:r>
+      <w:r>
+        <w:rPr>
+          <w:rFonts w:ascii="Consolas" w:eastAsia="Times New Roman" w:hAnsi="Consolas" w:cs="Consolas"/>
+          <w:color w:val="9CDCFE"/>
+          <w:sz w:val="18"/>
+          <w:szCs w:val="18"/>
+        </w:rPr>
+        <w:t>other</w:t>
+      </w:r>
+      <w:r>
+        <w:rPr>
+          <w:rFonts w:ascii="Consolas" w:eastAsia="Times New Roman" w:hAnsi="Consolas" w:cs="Consolas"/>
+          <w:color w:val="000000"/>
+          <w:sz w:val="18"/>
+          <w:szCs w:val="18"/>
+        </w:rPr>
+        <w:t>) -&gt; </w:t>
+      </w:r>
+      <w:r>
+        <w:rPr>
+          <w:rFonts w:ascii="Consolas" w:eastAsia="Times New Roman" w:hAnsi="Consolas" w:cs="Consolas"/>
+          <w:color w:val="4EC9B0"/>
+          <w:sz w:val="18"/>
+          <w:szCs w:val="18"/>
+        </w:rPr>
+        <w:t>int</w:t>
+      </w:r>
+      <w:r>
+        <w:rPr>
+          <w:rFonts w:ascii="Consolas" w:eastAsia="Times New Roman" w:hAnsi="Consolas" w:cs="Consolas"/>
+          <w:color w:val="000000"/>
+          <w:sz w:val="18"/>
+          <w:szCs w:val="18"/>
+        </w:rPr>
+        <w:t>:</w:t>
+      </w:r>
+    </w:p>
+    <w:p>
+      <w:pPr>
+        <w:shd w:val="clear" w:color="auto" w:fill="FFFFFF"/>
+        <w:bidi w:val="0"/>
+        <w:spacing w:after="0" w:line="285" w:lineRule="atLeast"/>
+        <w:rPr>
+          <w:rFonts w:ascii="Consolas" w:eastAsia="Times New Roman" w:hAnsi="Consolas" w:cs="Consolas"/>
+          <w:color w:val="000000"/>
+          <w:sz w:val="18"/>
+          <w:szCs w:val="18"/>
+        </w:rPr>
+      </w:pPr>
+      <w:r>
+        <w:rPr>
+          <w:rFonts w:ascii="Consolas" w:eastAsia="Times New Roman" w:hAnsi="Consolas" w:cs="Consolas"/>
+          <w:color w:val="000000"/>
+          <w:sz w:val="18"/>
+          <w:szCs w:val="18"/>
+        </w:rPr>
+        <w:t>        </w:t>
+      </w:r>
+      <w:proofErr w:type="gramStart"/>
+      <w:r>
+        <w:rPr>
+          <w:rFonts w:ascii="Consolas" w:eastAsia="Times New Roman" w:hAnsi="Consolas" w:cs="Consolas"/>
+          <w:color w:val="C586C0"/>
+          <w:sz w:val="18"/>
+          <w:szCs w:val="18"/>
+        </w:rPr>
+        <w:t>return</w:t>
+      </w:r>
+      <w:proofErr w:type="gramEnd"/>
+      <w:r>
+        <w:rPr>
+          <w:rFonts w:ascii="Consolas" w:eastAsia="Times New Roman" w:hAnsi="Consolas" w:cs="Consolas"/>
+          <w:color w:val="000000"/>
+          <w:sz w:val="18"/>
+          <w:szCs w:val="18"/>
+        </w:rPr>
+        <w:t> </w:t>
+      </w:r>
+      <w:proofErr w:type="spellStart"/>
+      <w:r>
+        <w:rPr>
+          <w:rFonts w:ascii="Consolas" w:eastAsia="Times New Roman" w:hAnsi="Consolas" w:cs="Consolas"/>
+          <w:color w:val="569CD6"/>
+          <w:sz w:val="18"/>
+          <w:szCs w:val="18"/>
+        </w:rPr>
+        <w:t>self</w:t>
+      </w:r>
+      <w:r>
+        <w:rPr>
+          <w:rFonts w:ascii="Consolas" w:eastAsia="Times New Roman" w:hAnsi="Consolas" w:cs="Consolas"/>
+          <w:color w:val="000000"/>
+          <w:sz w:val="18"/>
+          <w:szCs w:val="18"/>
+        </w:rPr>
+        <w:t>.expr_value</w:t>
+      </w:r>
+      <w:proofErr w:type="spellEnd"/>
+      <w:r>
+        <w:rPr>
+          <w:rFonts w:ascii="Consolas" w:eastAsia="Times New Roman" w:hAnsi="Consolas" w:cs="Consolas"/>
+          <w:color w:val="000000"/>
+          <w:sz w:val="18"/>
+          <w:szCs w:val="18"/>
+        </w:rPr>
+        <w:t> </w:t>
+      </w:r>
+      <w:r>
+        <w:rPr>
+          <w:rFonts w:ascii="Consolas" w:eastAsia="Times New Roman" w:hAnsi="Consolas" w:cs="Consolas"/>
+          <w:sz w:val="18"/>
+          <w:szCs w:val="18"/>
+        </w:rPr>
+        <w:t>*</w:t>
+      </w:r>
+      <w:r>
+        <w:rPr>
+          <w:rFonts w:ascii="Consolas" w:eastAsia="Times New Roman" w:hAnsi="Consolas" w:cs="Consolas"/>
+          <w:color w:val="000000"/>
+          <w:sz w:val="18"/>
+          <w:szCs w:val="18"/>
+        </w:rPr>
+        <w:t> </w:t>
+      </w:r>
+      <w:proofErr w:type="spellStart"/>
+      <w:r>
+        <w:rPr>
+          <w:rFonts w:ascii="Consolas" w:eastAsia="Times New Roman" w:hAnsi="Consolas" w:cs="Consolas"/>
+          <w:color w:val="000000"/>
+          <w:sz w:val="18"/>
+          <w:szCs w:val="18"/>
+        </w:rPr>
+        <w:t>other.expr_value</w:t>
+      </w:r>
+      <w:proofErr w:type="spellEnd"/>
+    </w:p>
+    <w:p>
+      <w:pPr>
+        <w:shd w:val="clear" w:color="auto" w:fill="FFFFFF"/>
+        <w:bidi w:val="0"/>
+        <w:spacing w:after="0" w:line="285" w:lineRule="atLeast"/>
+        <w:rPr>
+          <w:rFonts w:ascii="Consolas" w:eastAsia="Times New Roman" w:hAnsi="Consolas" w:cs="Consolas"/>
+          <w:color w:val="000000"/>
+          <w:sz w:val="18"/>
+          <w:szCs w:val="18"/>
+        </w:rPr>
+      </w:pPr>
+      <w:r>
+        <w:rPr>
+          <w:rFonts w:ascii="Consolas" w:eastAsia="Times New Roman" w:hAnsi="Consolas" w:cs="Consolas"/>
+          <w:color w:val="000000"/>
+          <w:sz w:val="18"/>
+          <w:szCs w:val="18"/>
+        </w:rPr>
+        <w:t>    </w:t>
+      </w:r>
+    </w:p>
+    <w:p>
+      <w:pPr>
+        <w:shd w:val="clear" w:color="auto" w:fill="FFFFFF"/>
+        <w:bidi w:val="0"/>
+        <w:spacing w:after="0" w:line="285" w:lineRule="atLeast"/>
+        <w:rPr>
+          <w:rFonts w:ascii="Consolas" w:eastAsia="Times New Roman" w:hAnsi="Consolas" w:cs="Consolas"/>
+          <w:color w:val="000000"/>
+          <w:sz w:val="18"/>
+          <w:szCs w:val="18"/>
+        </w:rPr>
+      </w:pPr>
+      <w:r>
+        <w:rPr>
+          <w:rFonts w:ascii="Consolas" w:eastAsia="Times New Roman" w:hAnsi="Consolas" w:cs="Consolas"/>
+          <w:color w:val="000000"/>
+          <w:sz w:val="18"/>
+          <w:szCs w:val="18"/>
+        </w:rPr>
+        <w:t>    </w:t>
+      </w:r>
+      <w:proofErr w:type="spellStart"/>
+      <w:proofErr w:type="gramStart"/>
+      <w:r>
+        <w:rPr>
+          <w:rFonts w:ascii="Consolas" w:eastAsia="Times New Roman" w:hAnsi="Consolas" w:cs="Consolas"/>
+          <w:color w:val="569CD6"/>
+          <w:sz w:val="18"/>
+          <w:szCs w:val="18"/>
+        </w:rPr>
+        <w:t>def</w:t>
+      </w:r>
+      <w:proofErr w:type="spellEnd"/>
+      <w:proofErr w:type="gramEnd"/>
+      <w:r>
+        <w:rPr>
+          <w:rFonts w:ascii="Consolas" w:eastAsia="Times New Roman" w:hAnsi="Consolas" w:cs="Consolas"/>
+          <w:color w:val="000000"/>
+          <w:sz w:val="18"/>
+          <w:szCs w:val="18"/>
+        </w:rPr>
+        <w:t> </w:t>
+      </w:r>
+      <w:r>
+        <w:rPr>
+          <w:rFonts w:ascii="Consolas" w:eastAsia="Times New Roman" w:hAnsi="Consolas" w:cs="Consolas"/>
+          <w:sz w:val="18"/>
+          <w:szCs w:val="18"/>
+        </w:rPr>
+        <w:t>__</w:t>
+      </w:r>
+      <w:proofErr w:type="spellStart"/>
+      <w:r>
+        <w:rPr>
+          <w:rFonts w:ascii="Consolas" w:eastAsia="Times New Roman" w:hAnsi="Consolas" w:cs="Consolas"/>
+          <w:sz w:val="18"/>
+          <w:szCs w:val="18"/>
+        </w:rPr>
+        <w:t>repr</w:t>
+      </w:r>
+      <w:proofErr w:type="spellEnd"/>
+      <w:r>
+        <w:rPr>
+          <w:rFonts w:ascii="Consolas" w:eastAsia="Times New Roman" w:hAnsi="Consolas" w:cs="Consolas"/>
+          <w:sz w:val="18"/>
+          <w:szCs w:val="18"/>
+        </w:rPr>
+        <w:t>__(</w:t>
+      </w:r>
+      <w:r>
+        <w:rPr>
+          <w:rFonts w:ascii="Consolas" w:eastAsia="Times New Roman" w:hAnsi="Consolas" w:cs="Consolas"/>
+          <w:color w:val="9CDCFE"/>
+          <w:sz w:val="18"/>
+          <w:szCs w:val="18"/>
+        </w:rPr>
+        <w:t>self</w:t>
+      </w:r>
+      <w:r>
+        <w:rPr>
+          <w:rFonts w:ascii="Consolas" w:eastAsia="Times New Roman" w:hAnsi="Consolas" w:cs="Consolas"/>
+          <w:color w:val="000000"/>
+          <w:sz w:val="18"/>
+          <w:szCs w:val="18"/>
+        </w:rPr>
+        <w:t>) -&gt; </w:t>
+      </w:r>
+      <w:proofErr w:type="spellStart"/>
+      <w:r>
+        <w:rPr>
+          <w:rFonts w:ascii="Consolas" w:eastAsia="Times New Roman" w:hAnsi="Consolas" w:cs="Consolas"/>
+          <w:color w:val="4EC9B0"/>
+          <w:sz w:val="18"/>
+          <w:szCs w:val="18"/>
+        </w:rPr>
+        <w:t>str</w:t>
+      </w:r>
+      <w:proofErr w:type="spellEnd"/>
+      <w:r>
+        <w:rPr>
+          <w:rFonts w:ascii="Consolas" w:eastAsia="Times New Roman" w:hAnsi="Consolas" w:cs="Consolas"/>
+          <w:color w:val="000000"/>
+          <w:sz w:val="18"/>
+          <w:szCs w:val="18"/>
+        </w:rPr>
+        <w:t>:</w:t>
+      </w:r>
+    </w:p>
+    <w:p>
+      <w:pPr>
+        <w:shd w:val="clear" w:color="auto" w:fill="FFFFFF"/>
+        <w:bidi w:val="0"/>
+        <w:spacing w:after="0" w:line="285" w:lineRule="atLeast"/>
+        <w:rPr>
+          <w:rFonts w:ascii="Consolas" w:eastAsia="Times New Roman" w:hAnsi="Consolas" w:cs="Consolas"/>
+          <w:color w:val="000000"/>
+          <w:sz w:val="18"/>
+          <w:szCs w:val="18"/>
+        </w:rPr>
+      </w:pPr>
+      <w:r>
+        <w:rPr>
+          <w:rFonts w:ascii="Consolas" w:eastAsia="Times New Roman" w:hAnsi="Consolas" w:cs="Consolas"/>
+          <w:color w:val="000000"/>
+          <w:sz w:val="18"/>
+          <w:szCs w:val="18"/>
+        </w:rPr>
+        <w:t>        </w:t>
+      </w:r>
+      <w:r>
+        <w:rPr>
+          <w:rFonts w:ascii="Consolas" w:eastAsia="Times New Roman" w:hAnsi="Consolas" w:cs="Consolas"/>
+          <w:color w:val="C586C0"/>
+          <w:sz w:val="18"/>
+          <w:szCs w:val="18"/>
+        </w:rPr>
+        <w:t>return</w:t>
+      </w:r>
+      <w:r>
+        <w:rPr>
+          <w:rFonts w:ascii="Consolas" w:eastAsia="Times New Roman" w:hAnsi="Consolas" w:cs="Consolas"/>
+          <w:color w:val="000000"/>
+          <w:sz w:val="18"/>
+          <w:szCs w:val="18"/>
+        </w:rPr>
+        <w:t> </w:t>
+      </w:r>
+      <w:r>
+        <w:rPr>
+          <w:rFonts w:ascii="Consolas" w:eastAsia="Times New Roman" w:hAnsi="Consolas" w:cs="Consolas"/>
+          <w:color w:val="569CD6"/>
+          <w:sz w:val="18"/>
+          <w:szCs w:val="18"/>
+        </w:rPr>
+        <w:t>f</w:t>
+      </w:r>
+      <w:r>
+        <w:rPr>
+          <w:rFonts w:ascii="Consolas" w:eastAsia="Times New Roman" w:hAnsi="Consolas" w:cs="Consolas"/>
+          <w:color w:val="CE9178"/>
+          <w:sz w:val="18"/>
+          <w:szCs w:val="18"/>
+        </w:rPr>
+        <w:t>"</w:t>
+      </w:r>
+      <w:r>
+        <w:rPr>
+          <w:rFonts w:ascii="Consolas" w:eastAsia="Times New Roman" w:hAnsi="Consolas" w:cs="Consolas"/>
+          <w:color w:val="569CD6"/>
+          <w:sz w:val="18"/>
+          <w:szCs w:val="18"/>
+        </w:rPr>
+        <w:t>{</w:t>
+      </w:r>
+      <w:proofErr w:type="spellStart"/>
+      <w:r>
+        <w:rPr>
+          <w:rFonts w:ascii="Consolas" w:eastAsia="Times New Roman" w:hAnsi="Consolas" w:cs="Consolas"/>
+          <w:color w:val="569CD6"/>
+          <w:sz w:val="18"/>
+          <w:szCs w:val="18"/>
+        </w:rPr>
+        <w:t>self</w:t>
+      </w:r>
+      <w:r>
+        <w:rPr>
+          <w:rFonts w:ascii="Consolas" w:eastAsia="Times New Roman" w:hAnsi="Consolas" w:cs="Consolas"/>
+          <w:color w:val="000000"/>
+          <w:sz w:val="18"/>
+          <w:szCs w:val="18"/>
+        </w:rPr>
+        <w:t>.expr</w:t>
+      </w:r>
+      <w:proofErr w:type="spellEnd"/>
+      <w:r>
+        <w:rPr>
+          <w:rFonts w:ascii="Consolas" w:eastAsia="Times New Roman" w:hAnsi="Consolas" w:cs="Consolas"/>
+          <w:color w:val="569CD6"/>
+          <w:sz w:val="18"/>
+          <w:szCs w:val="18"/>
+        </w:rPr>
+        <w:t>}</w:t>
+      </w:r>
+      <w:r>
+        <w:rPr>
+          <w:rFonts w:ascii="Consolas" w:eastAsia="Times New Roman" w:hAnsi="Consolas" w:cs="Consolas"/>
+          <w:color w:val="CE9178"/>
+          <w:sz w:val="18"/>
+          <w:szCs w:val="18"/>
+        </w:rPr>
+        <w:t> </w:t>
+      </w:r>
+      <w:proofErr w:type="spellStart"/>
+      <w:r>
+        <w:rPr>
+          <w:rFonts w:ascii="Consolas" w:eastAsia="Times New Roman" w:hAnsi="Consolas" w:cs="Times New Roman"/>
+          <w:color w:val="CE9178"/>
+          <w:sz w:val="18"/>
+          <w:szCs w:val="18"/>
+          <w:rtl/>
+        </w:rPr>
+        <w:t>בגימטריה</w:t>
+      </w:r>
+      <w:proofErr w:type="spellEnd"/>
+      <w:r>
+        <w:rPr>
+          <w:rFonts w:ascii="Consolas" w:eastAsia="Times New Roman" w:hAnsi="Consolas" w:cs="Consolas"/>
+          <w:color w:val="CE9178"/>
+          <w:sz w:val="18"/>
+          <w:szCs w:val="18"/>
+        </w:rPr>
+        <w:t> </w:t>
+      </w:r>
+      <w:r>
+        <w:rPr>
+          <w:rFonts w:ascii="Consolas" w:eastAsia="Times New Roman" w:hAnsi="Consolas" w:cs="Times New Roman"/>
+          <w:color w:val="CE9178"/>
+          <w:sz w:val="18"/>
+          <w:szCs w:val="18"/>
+          <w:rtl/>
+        </w:rPr>
+        <w:t>זה</w:t>
+      </w:r>
+      <w:r>
+        <w:rPr>
+          <w:rFonts w:ascii="Consolas" w:eastAsia="Times New Roman" w:hAnsi="Consolas" w:cs="Consolas"/>
+          <w:color w:val="CE9178"/>
+          <w:sz w:val="18"/>
+          <w:szCs w:val="18"/>
+        </w:rPr>
+        <w:t>: </w:t>
+      </w:r>
+      <w:r>
+        <w:rPr>
+          <w:rFonts w:ascii="Consolas" w:eastAsia="Times New Roman" w:hAnsi="Consolas" w:cs="Consolas"/>
+          <w:color w:val="569CD6"/>
+          <w:sz w:val="18"/>
+          <w:szCs w:val="18"/>
+        </w:rPr>
+        <w:t>{</w:t>
+      </w:r>
+      <w:proofErr w:type="spellStart"/>
+      <w:r>
+        <w:rPr>
+          <w:rFonts w:ascii="Consolas" w:eastAsia="Times New Roman" w:hAnsi="Consolas" w:cs="Consolas"/>
+          <w:color w:val="569CD6"/>
+          <w:sz w:val="18"/>
+          <w:szCs w:val="18"/>
+        </w:rPr>
+        <w:t>self</w:t>
+      </w:r>
+      <w:r>
+        <w:rPr>
+          <w:rFonts w:ascii="Consolas" w:eastAsia="Times New Roman" w:hAnsi="Consolas" w:cs="Consolas"/>
+          <w:color w:val="000000"/>
+          <w:sz w:val="18"/>
+          <w:szCs w:val="18"/>
+        </w:rPr>
+        <w:t>.expr_value</w:t>
+      </w:r>
+      <w:proofErr w:type="spellEnd"/>
+      <w:r>
+        <w:rPr>
+          <w:rFonts w:ascii="Consolas" w:eastAsia="Times New Roman" w:hAnsi="Consolas" w:cs="Consolas"/>
+          <w:color w:val="569CD6"/>
+          <w:sz w:val="18"/>
+          <w:szCs w:val="18"/>
+        </w:rPr>
+        <w:t>}</w:t>
+      </w:r>
+      <w:r>
+        <w:rPr>
+          <w:rFonts w:ascii="Consolas" w:eastAsia="Times New Roman" w:hAnsi="Consolas" w:cs="Consolas"/>
+          <w:color w:val="CE9178"/>
+          <w:sz w:val="18"/>
+          <w:szCs w:val="18"/>
+        </w:rPr>
+        <w:t>"</w:t>
+      </w:r>
+    </w:p>
+    <w:p>
+      <w:pPr>
+        <w:shd w:val="clear" w:color="auto" w:fill="FFFFFF"/>
+        <w:bidi w:val="0"/>
+        <w:spacing w:after="0" w:line="285" w:lineRule="atLeast"/>
+        <w:rPr>
+          <w:rFonts w:ascii="Consolas" w:eastAsia="Times New Roman" w:hAnsi="Consolas" w:cs="Consolas"/>
+          <w:color w:val="000000"/>
+          <w:sz w:val="18"/>
+          <w:szCs w:val="18"/>
+        </w:rPr>
+      </w:pPr>
+      <w:r>
+        <w:rPr>
+          <w:rFonts w:ascii="Consolas" w:eastAsia="Times New Roman" w:hAnsi="Consolas" w:cs="Consolas"/>
+          <w:color w:val="000000"/>
+          <w:sz w:val="18"/>
+          <w:szCs w:val="18"/>
+        </w:rPr>
+        <w:t>    </w:t>
+      </w:r>
+    </w:p>
+    <w:p>
+      <w:pPr>
+        <w:shd w:val="clear" w:color="auto" w:fill="FFFFFF"/>
+        <w:bidi w:val="0"/>
+        <w:spacing w:after="0" w:line="285" w:lineRule="atLeast"/>
+        <w:rPr>
+          <w:rFonts w:ascii="Consolas" w:eastAsia="Times New Roman" w:hAnsi="Consolas" w:cs="Consolas"/>
+          <w:color w:val="000000"/>
+          <w:sz w:val="18"/>
+          <w:szCs w:val="18"/>
+        </w:rPr>
+      </w:pPr>
+      <w:r>
+        <w:rPr>
+          <w:rFonts w:ascii="Consolas" w:eastAsia="Times New Roman" w:hAnsi="Consolas" w:cs="Consolas"/>
+          <w:color w:val="000000"/>
+          <w:sz w:val="18"/>
+          <w:szCs w:val="18"/>
+        </w:rPr>
+        <w:t>    @</w:t>
+      </w:r>
+      <w:proofErr w:type="spellStart"/>
+      <w:r>
+        <w:rPr>
+          <w:rFonts w:ascii="Consolas" w:eastAsia="Times New Roman" w:hAnsi="Consolas" w:cs="Consolas"/>
+          <w:color w:val="4EC9B0"/>
+          <w:sz w:val="18"/>
+          <w:szCs w:val="18"/>
+        </w:rPr>
+        <w:t>classmethod</w:t>
+      </w:r>
+      <w:proofErr w:type="spellEnd"/>
+    </w:p>
+    <w:p>
+      <w:pPr>
+        <w:shd w:val="clear" w:color="auto" w:fill="FFFFFF"/>
+        <w:bidi w:val="0"/>
+        <w:spacing w:after="0" w:line="285" w:lineRule="atLeast"/>
+        <w:rPr>
+          <w:rFonts w:ascii="Consolas" w:eastAsia="Times New Roman" w:hAnsi="Consolas" w:cs="Consolas"/>
+          <w:color w:val="000000"/>
+          <w:sz w:val="18"/>
+          <w:szCs w:val="18"/>
+        </w:rPr>
+      </w:pPr>
+      <w:r>
+        <w:rPr>
+          <w:rFonts w:ascii="Consolas" w:eastAsia="Times New Roman" w:hAnsi="Consolas" w:cs="Consolas"/>
+          <w:color w:val="000000"/>
+          <w:sz w:val="18"/>
+          <w:szCs w:val="18"/>
+        </w:rPr>
+        <w:t>    </w:t>
+      </w:r>
+      <w:proofErr w:type="spellStart"/>
+      <w:proofErr w:type="gramStart"/>
+      <w:r>
+        <w:rPr>
+          <w:rFonts w:ascii="Consolas" w:eastAsia="Times New Roman" w:hAnsi="Consolas" w:cs="Consolas"/>
+          <w:color w:val="569CD6"/>
+          <w:sz w:val="18"/>
+          <w:szCs w:val="18"/>
+        </w:rPr>
+        <w:t>def</w:t>
+      </w:r>
+      <w:proofErr w:type="spellEnd"/>
+      <w:proofErr w:type="gramEnd"/>
+      <w:r>
+        <w:rPr>
+          <w:rFonts w:ascii="Consolas" w:eastAsia="Times New Roman" w:hAnsi="Consolas" w:cs="Consolas"/>
+          <w:color w:val="000000"/>
+          <w:sz w:val="18"/>
+          <w:szCs w:val="18"/>
+        </w:rPr>
+        <w:t> </w:t>
+      </w:r>
+      <w:proofErr w:type="spellStart"/>
+      <w:r>
+        <w:rPr>
+          <w:rFonts w:ascii="Consolas" w:eastAsia="Times New Roman" w:hAnsi="Consolas" w:cs="Consolas"/>
+          <w:sz w:val="18"/>
+          <w:szCs w:val="18"/>
+        </w:rPr>
+        <w:t>get_aleph_beth</w:t>
+      </w:r>
+      <w:proofErr w:type="spellEnd"/>
+      <w:r>
+        <w:rPr>
+          <w:rFonts w:ascii="Consolas" w:eastAsia="Times New Roman" w:hAnsi="Consolas" w:cs="Consolas"/>
+          <w:color w:val="000000"/>
+          <w:sz w:val="18"/>
+          <w:szCs w:val="18"/>
+        </w:rPr>
+        <w:t>(</w:t>
+      </w:r>
+      <w:proofErr w:type="spellStart"/>
+      <w:r>
+        <w:rPr>
+          <w:rFonts w:ascii="Consolas" w:eastAsia="Times New Roman" w:hAnsi="Consolas" w:cs="Consolas"/>
+          <w:color w:val="9CDCFE"/>
+          <w:sz w:val="18"/>
+          <w:szCs w:val="18"/>
+        </w:rPr>
+        <w:t>cls</w:t>
+      </w:r>
+      <w:proofErr w:type="spellEnd"/>
+      <w:r>
+        <w:rPr>
+          <w:rFonts w:ascii="Consolas" w:eastAsia="Times New Roman" w:hAnsi="Consolas" w:cs="Consolas"/>
+          <w:color w:val="000000"/>
+          <w:sz w:val="18"/>
+          <w:szCs w:val="18"/>
+        </w:rPr>
+        <w:t>):</w:t>
+      </w:r>
+    </w:p>
+    <w:p>
+      <w:pPr>
+        <w:shd w:val="clear" w:color="auto" w:fill="FFFFFF"/>
+        <w:bidi w:val="0"/>
+        <w:spacing w:after="0" w:line="285" w:lineRule="atLeast"/>
+        <w:rPr>
+          <w:rFonts w:ascii="Consolas" w:eastAsia="Times New Roman" w:hAnsi="Consolas" w:cs="Consolas"/>
+          <w:color w:val="000000"/>
+          <w:sz w:val="18"/>
+          <w:szCs w:val="18"/>
+        </w:rPr>
+      </w:pPr>
+      <w:r>
+        <w:rPr>
+          <w:rFonts w:ascii="Consolas" w:eastAsia="Times New Roman" w:hAnsi="Consolas" w:cs="Consolas"/>
+          <w:color w:val="000000"/>
+          <w:sz w:val="18"/>
+          <w:szCs w:val="18"/>
+        </w:rPr>
+        <w:t>        </w:t>
+      </w:r>
+      <w:proofErr w:type="gramStart"/>
+      <w:r>
+        <w:rPr>
+          <w:rFonts w:ascii="Consolas" w:eastAsia="Times New Roman" w:hAnsi="Consolas" w:cs="Consolas"/>
+          <w:color w:val="C586C0"/>
+          <w:sz w:val="18"/>
+          <w:szCs w:val="18"/>
+        </w:rPr>
+        <w:t>if</w:t>
+      </w:r>
+      <w:proofErr w:type="gramEnd"/>
+      <w:r>
+        <w:rPr>
+          <w:rFonts w:ascii="Consolas" w:eastAsia="Times New Roman" w:hAnsi="Consolas" w:cs="Consolas"/>
+          <w:color w:val="000000"/>
+          <w:sz w:val="18"/>
+          <w:szCs w:val="18"/>
+        </w:rPr>
+        <w:t> </w:t>
+      </w:r>
+      <w:proofErr w:type="spellStart"/>
+      <w:r>
+        <w:rPr>
+          <w:rFonts w:ascii="Consolas" w:eastAsia="Times New Roman" w:hAnsi="Consolas" w:cs="Consolas"/>
+          <w:color w:val="569CD6"/>
+          <w:sz w:val="18"/>
+          <w:szCs w:val="18"/>
+        </w:rPr>
+        <w:t>cls</w:t>
+      </w:r>
+      <w:proofErr w:type="spellEnd"/>
+      <w:r>
+        <w:rPr>
+          <w:rFonts w:ascii="Consolas" w:eastAsia="Times New Roman" w:hAnsi="Consolas" w:cs="Consolas"/>
+          <w:color w:val="000000"/>
+          <w:sz w:val="18"/>
+          <w:szCs w:val="18"/>
+        </w:rPr>
+        <w:t>._</w:t>
+      </w:r>
+      <w:proofErr w:type="spellStart"/>
+      <w:r>
+        <w:rPr>
+          <w:rFonts w:ascii="Consolas" w:eastAsia="Times New Roman" w:hAnsi="Consolas" w:cs="Consolas"/>
+          <w:color w:val="000000"/>
+          <w:sz w:val="18"/>
+          <w:szCs w:val="18"/>
+        </w:rPr>
+        <w:t>aleph_beth</w:t>
+      </w:r>
+      <w:proofErr w:type="spellEnd"/>
+      <w:r>
+        <w:rPr>
+          <w:rFonts w:ascii="Consolas" w:eastAsia="Times New Roman" w:hAnsi="Consolas" w:cs="Consolas"/>
+          <w:color w:val="000000"/>
+          <w:sz w:val="18"/>
+          <w:szCs w:val="18"/>
+        </w:rPr>
+        <w:t> </w:t>
+      </w:r>
+      <w:r>
+        <w:rPr>
+          <w:rFonts w:ascii="Consolas" w:eastAsia="Times New Roman" w:hAnsi="Consolas" w:cs="Consolas"/>
+          <w:sz w:val="18"/>
+          <w:szCs w:val="18"/>
+        </w:rPr>
+        <w:t>==</w:t>
+      </w:r>
+      <w:r>
+        <w:rPr>
+          <w:rFonts w:ascii="Consolas" w:eastAsia="Times New Roman" w:hAnsi="Consolas" w:cs="Consolas"/>
+          <w:color w:val="000000"/>
+          <w:sz w:val="18"/>
+          <w:szCs w:val="18"/>
+        </w:rPr>
+        <w:t> </w:t>
+      </w:r>
+      <w:r>
+        <w:rPr>
+          <w:rFonts w:ascii="Consolas" w:eastAsia="Times New Roman" w:hAnsi="Consolas" w:cs="Consolas"/>
+          <w:color w:val="569CD6"/>
+          <w:sz w:val="18"/>
+          <w:szCs w:val="18"/>
+        </w:rPr>
+        <w:t>None</w:t>
+      </w:r>
+      <w:r>
+        <w:rPr>
+          <w:rFonts w:ascii="Consolas" w:eastAsia="Times New Roman" w:hAnsi="Consolas" w:cs="Consolas"/>
+          <w:color w:val="000000"/>
+          <w:sz w:val="18"/>
+          <w:szCs w:val="18"/>
+        </w:rPr>
+        <w:t>:</w:t>
+      </w:r>
+    </w:p>
+    <w:p>
+      <w:pPr>
+        <w:shd w:val="clear" w:color="auto" w:fill="FFFFFF"/>
+        <w:bidi w:val="0"/>
+        <w:spacing w:after="0" w:line="285" w:lineRule="atLeast"/>
+        <w:rPr>
+          <w:rFonts w:ascii="Consolas" w:eastAsia="Times New Roman" w:hAnsi="Consolas" w:cs="Consolas"/>
+          <w:color w:val="000000"/>
+          <w:sz w:val="18"/>
+          <w:szCs w:val="18"/>
+        </w:rPr>
+      </w:pPr>
+      <w:r>
+        <w:rPr>
+          <w:rFonts w:ascii="Consolas" w:eastAsia="Times New Roman" w:hAnsi="Consolas" w:cs="Consolas"/>
+          <w:color w:val="000000"/>
+          <w:sz w:val="18"/>
+          <w:szCs w:val="18"/>
+        </w:rPr>
+        <w:t>            </w:t>
+      </w:r>
+      <w:proofErr w:type="spellStart"/>
+      <w:r>
+        <w:rPr>
+          <w:rFonts w:ascii="Consolas" w:eastAsia="Times New Roman" w:hAnsi="Consolas" w:cs="Consolas"/>
+          <w:color w:val="569CD6"/>
+          <w:sz w:val="18"/>
+          <w:szCs w:val="18"/>
+        </w:rPr>
+        <w:t>cls</w:t>
+      </w:r>
+      <w:proofErr w:type="spellEnd"/>
+      <w:r>
+        <w:rPr>
+          <w:rFonts w:ascii="Consolas" w:eastAsia="Times New Roman" w:hAnsi="Consolas" w:cs="Consolas"/>
+          <w:color w:val="000000"/>
+          <w:sz w:val="18"/>
+          <w:szCs w:val="18"/>
+        </w:rPr>
+        <w:t>._</w:t>
+      </w:r>
+      <w:proofErr w:type="spellStart"/>
+      <w:r>
+        <w:rPr>
+          <w:rFonts w:ascii="Consolas" w:eastAsia="Times New Roman" w:hAnsi="Consolas" w:cs="Consolas"/>
+          <w:color w:val="000000"/>
+          <w:sz w:val="18"/>
+          <w:szCs w:val="18"/>
+        </w:rPr>
+        <w:t>set_aleph_</w:t>
+      </w:r>
+      <w:proofErr w:type="gramStart"/>
+      <w:r>
+        <w:rPr>
+          <w:rFonts w:ascii="Consolas" w:eastAsia="Times New Roman" w:hAnsi="Consolas" w:cs="Consolas"/>
+          <w:color w:val="000000"/>
+          <w:sz w:val="18"/>
+          <w:szCs w:val="18"/>
+        </w:rPr>
+        <w:t>beth</w:t>
+      </w:r>
+      <w:proofErr w:type="spellEnd"/>
+      <w:r>
+        <w:rPr>
+          <w:rFonts w:ascii="Consolas" w:eastAsia="Times New Roman" w:hAnsi="Consolas" w:cs="Consolas"/>
+          <w:color w:val="000000"/>
+          <w:sz w:val="18"/>
+          <w:szCs w:val="18"/>
+        </w:rPr>
+        <w:t>()</w:t>
+      </w:r>
+      <w:proofErr w:type="gramEnd"/>
+    </w:p>
+    <w:p>
+      <w:pPr>
+        <w:shd w:val="clear" w:color="auto" w:fill="FFFFFF"/>
+        <w:bidi w:val="0"/>
+        <w:spacing w:after="0" w:line="285" w:lineRule="atLeast"/>
+        <w:rPr>
+          <w:rFonts w:ascii="Consolas" w:eastAsia="Times New Roman" w:hAnsi="Consolas" w:cs="Consolas"/>
+          <w:color w:val="000000"/>
+          <w:sz w:val="18"/>
+          <w:szCs w:val="18"/>
+        </w:rPr>
+      </w:pPr>
+      <w:r>
+        <w:rPr>
+          <w:rFonts w:ascii="Consolas" w:eastAsia="Times New Roman" w:hAnsi="Consolas" w:cs="Consolas"/>
+          <w:color w:val="000000"/>
+          <w:sz w:val="18"/>
+          <w:szCs w:val="18"/>
+        </w:rPr>
+        <w:t>        </w:t>
+      </w:r>
+      <w:proofErr w:type="gramStart"/>
+      <w:r>
+        <w:rPr>
+          <w:rFonts w:ascii="Consolas" w:eastAsia="Times New Roman" w:hAnsi="Consolas" w:cs="Consolas"/>
+          <w:color w:val="C586C0"/>
+          <w:sz w:val="18"/>
+          <w:szCs w:val="18"/>
+        </w:rPr>
+        <w:t>return</w:t>
+      </w:r>
+      <w:proofErr w:type="gramEnd"/>
+      <w:r>
+        <w:rPr>
+          <w:rFonts w:ascii="Consolas" w:eastAsia="Times New Roman" w:hAnsi="Consolas" w:cs="Consolas"/>
+          <w:color w:val="000000"/>
+          <w:sz w:val="18"/>
+          <w:szCs w:val="18"/>
+        </w:rPr>
+        <w:t> </w:t>
+      </w:r>
+      <w:proofErr w:type="spellStart"/>
+      <w:r>
+        <w:rPr>
+          <w:rFonts w:ascii="Consolas" w:eastAsia="Times New Roman" w:hAnsi="Consolas" w:cs="Consolas"/>
+          <w:color w:val="569CD6"/>
+          <w:sz w:val="18"/>
+          <w:szCs w:val="18"/>
+        </w:rPr>
+        <w:t>cls</w:t>
+      </w:r>
+      <w:r>
+        <w:rPr>
+          <w:rFonts w:ascii="Consolas" w:eastAsia="Times New Roman" w:hAnsi="Consolas" w:cs="Consolas"/>
+          <w:color w:val="000000"/>
+          <w:sz w:val="18"/>
+          <w:szCs w:val="18"/>
+        </w:rPr>
+        <w:t>.aleph_beth</w:t>
+      </w:r>
+      <w:proofErr w:type="spellEnd"/>
+    </w:p>
+    <w:p>
+      <w:pPr>
+        <w:shd w:val="clear" w:color="auto" w:fill="FFFFFF"/>
+        <w:bidi w:val="0"/>
+        <w:spacing w:after="0" w:line="285" w:lineRule="atLeast"/>
+        <w:rPr>
+          <w:rFonts w:ascii="Consolas" w:eastAsia="Times New Roman" w:hAnsi="Consolas" w:cs="Consolas"/>
+          <w:color w:val="000000"/>
+          <w:sz w:val="18"/>
+          <w:szCs w:val="18"/>
+        </w:rPr>
+      </w:pPr>
+    </w:p>
+    <w:p>
+      <w:pPr>
+        <w:shd w:val="clear" w:color="auto" w:fill="FFFFFF"/>
+        <w:bidi w:val="0"/>
+        <w:spacing w:after="0" w:line="285" w:lineRule="atLeast"/>
+        <w:rPr>
+          <w:rFonts w:ascii="Consolas" w:eastAsia="Times New Roman" w:hAnsi="Consolas" w:cs="Consolas"/>
+          <w:color w:val="000000"/>
+          <w:sz w:val="18"/>
+          <w:szCs w:val="18"/>
+        </w:rPr>
+      </w:pPr>
+      <w:r>
+        <w:rPr>
+          <w:rFonts w:ascii="Consolas" w:eastAsia="Times New Roman" w:hAnsi="Consolas" w:cs="Consolas"/>
+          <w:color w:val="000000"/>
+          <w:sz w:val="18"/>
+          <w:szCs w:val="18"/>
+        </w:rPr>
+        <w:t>    @</w:t>
+      </w:r>
+      <w:proofErr w:type="spellStart"/>
+      <w:r>
+        <w:rPr>
+          <w:rFonts w:ascii="Consolas" w:eastAsia="Times New Roman" w:hAnsi="Consolas" w:cs="Consolas"/>
+          <w:color w:val="4EC9B0"/>
+          <w:sz w:val="18"/>
+          <w:szCs w:val="18"/>
+        </w:rPr>
+        <w:t>classmethod</w:t>
+      </w:r>
+      <w:proofErr w:type="spellEnd"/>
+    </w:p>
+    <w:p>
+      <w:pPr>
+        <w:shd w:val="clear" w:color="auto" w:fill="FFFFFF"/>
+        <w:bidi w:val="0"/>
+        <w:spacing w:after="0" w:line="285" w:lineRule="atLeast"/>
+        <w:rPr>
+          <w:rFonts w:ascii="Consolas" w:eastAsia="Times New Roman" w:hAnsi="Consolas" w:cs="Consolas"/>
+          <w:color w:val="000000"/>
+          <w:sz w:val="18"/>
+          <w:szCs w:val="18"/>
+        </w:rPr>
+      </w:pPr>
+      <w:r>
+        <w:rPr>
+          <w:rFonts w:ascii="Consolas" w:eastAsia="Times New Roman" w:hAnsi="Consolas" w:cs="Consolas"/>
+          <w:color w:val="000000"/>
+          <w:sz w:val="18"/>
+          <w:szCs w:val="18"/>
+        </w:rPr>
+        <w:t>    </w:t>
+      </w:r>
+      <w:proofErr w:type="spellStart"/>
+      <w:proofErr w:type="gramStart"/>
+      <w:r>
+        <w:rPr>
+          <w:rFonts w:ascii="Consolas" w:eastAsia="Times New Roman" w:hAnsi="Consolas" w:cs="Consolas"/>
+          <w:color w:val="569CD6"/>
+          <w:sz w:val="18"/>
+          <w:szCs w:val="18"/>
+        </w:rPr>
+        <w:t>def</w:t>
+      </w:r>
+      <w:proofErr w:type="spellEnd"/>
+      <w:proofErr w:type="gramEnd"/>
+      <w:r>
+        <w:rPr>
+          <w:rFonts w:ascii="Consolas" w:eastAsia="Times New Roman" w:hAnsi="Consolas" w:cs="Consolas"/>
+          <w:color w:val="000000"/>
+          <w:sz w:val="18"/>
+          <w:szCs w:val="18"/>
+        </w:rPr>
+        <w:t> </w:t>
+      </w:r>
+      <w:proofErr w:type="spellStart"/>
+      <w:r>
+        <w:rPr>
+          <w:rFonts w:ascii="Consolas" w:eastAsia="Times New Roman" w:hAnsi="Consolas" w:cs="Consolas"/>
+          <w:sz w:val="18"/>
+          <w:szCs w:val="18"/>
+        </w:rPr>
+        <w:t>get_value</w:t>
+      </w:r>
+      <w:proofErr w:type="spellEnd"/>
+      <w:r>
+        <w:rPr>
+          <w:rFonts w:ascii="Consolas" w:eastAsia="Times New Roman" w:hAnsi="Consolas" w:cs="Consolas"/>
+          <w:color w:val="000000"/>
+          <w:sz w:val="18"/>
+          <w:szCs w:val="18"/>
+        </w:rPr>
+        <w:t>(</w:t>
+      </w:r>
+      <w:proofErr w:type="spellStart"/>
+      <w:r>
+        <w:rPr>
+          <w:rFonts w:ascii="Consolas" w:eastAsia="Times New Roman" w:hAnsi="Consolas" w:cs="Consolas"/>
+          <w:color w:val="9CDCFE"/>
+          <w:sz w:val="18"/>
+          <w:szCs w:val="18"/>
+        </w:rPr>
+        <w:t>cls</w:t>
+      </w:r>
+      <w:r>
+        <w:rPr>
+          <w:rFonts w:ascii="Consolas" w:eastAsia="Times New Roman" w:hAnsi="Consolas" w:cs="Consolas"/>
+          <w:color w:val="000000"/>
+          <w:sz w:val="18"/>
+          <w:szCs w:val="18"/>
+        </w:rPr>
+        <w:t>,</w:t>
+      </w:r>
+      <w:r>
+        <w:rPr>
+          <w:rFonts w:ascii="Consolas" w:eastAsia="Times New Roman" w:hAnsi="Consolas" w:cs="Consolas"/>
+          <w:color w:val="9CDCFE"/>
+          <w:sz w:val="18"/>
+          <w:szCs w:val="18"/>
+        </w:rPr>
+        <w:t>expression</w:t>
+      </w:r>
+      <w:r>
+        <w:rPr>
+          <w:rFonts w:ascii="Consolas" w:eastAsia="Times New Roman" w:hAnsi="Consolas" w:cs="Consolas"/>
+          <w:color w:val="000000"/>
+          <w:sz w:val="18"/>
+          <w:szCs w:val="18"/>
+        </w:rPr>
+        <w:t>:</w:t>
+      </w:r>
+      <w:r>
+        <w:rPr>
+          <w:rFonts w:ascii="Consolas" w:eastAsia="Times New Roman" w:hAnsi="Consolas" w:cs="Consolas"/>
+          <w:color w:val="4EC9B0"/>
+          <w:sz w:val="18"/>
+          <w:szCs w:val="18"/>
+        </w:rPr>
+        <w:t>str</w:t>
+      </w:r>
+      <w:proofErr w:type="spellEnd"/>
+      <w:r>
+        <w:rPr>
+          <w:rFonts w:ascii="Consolas" w:eastAsia="Times New Roman" w:hAnsi="Consolas" w:cs="Consolas"/>
+          <w:color w:val="000000"/>
+          <w:sz w:val="18"/>
+          <w:szCs w:val="18"/>
+        </w:rPr>
+        <w:t>) -&gt; </w:t>
+      </w:r>
+      <w:r>
+        <w:rPr>
+          <w:rFonts w:ascii="Consolas" w:eastAsia="Times New Roman" w:hAnsi="Consolas" w:cs="Consolas"/>
+          <w:color w:val="4EC9B0"/>
+          <w:sz w:val="18"/>
+          <w:szCs w:val="18"/>
+        </w:rPr>
+        <w:t>int</w:t>
+      </w:r>
+      <w:r>
+        <w:rPr>
+          <w:rFonts w:ascii="Consolas" w:eastAsia="Times New Roman" w:hAnsi="Consolas" w:cs="Consolas"/>
+          <w:color w:val="000000"/>
+          <w:sz w:val="18"/>
+          <w:szCs w:val="18"/>
+        </w:rPr>
+        <w:t>:</w:t>
+      </w:r>
+    </w:p>
+    <w:p>
+      <w:pPr>
+        <w:shd w:val="clear" w:color="auto" w:fill="FFFFFF"/>
+        <w:bidi w:val="0"/>
+        <w:spacing w:after="0" w:line="285" w:lineRule="atLeast"/>
+        <w:rPr>
+          <w:rFonts w:ascii="Consolas" w:eastAsia="Times New Roman" w:hAnsi="Consolas" w:cs="Consolas"/>
+          <w:color w:val="000000"/>
+          <w:sz w:val="18"/>
+          <w:szCs w:val="18"/>
+        </w:rPr>
+      </w:pPr>
+      <w:r>
+        <w:rPr>
+          <w:rFonts w:ascii="Consolas" w:eastAsia="Times New Roman" w:hAnsi="Consolas" w:cs="Consolas"/>
+          <w:color w:val="000000"/>
+          <w:sz w:val="18"/>
+          <w:szCs w:val="18"/>
+        </w:rPr>
+        <w:t>        </w:t>
+      </w:r>
+      <w:proofErr w:type="spellStart"/>
+      <w:r>
+        <w:rPr>
+          <w:rFonts w:ascii="Consolas" w:eastAsia="Times New Roman" w:hAnsi="Consolas" w:cs="Consolas"/>
+          <w:color w:val="000000"/>
+          <w:sz w:val="18"/>
+          <w:szCs w:val="18"/>
+        </w:rPr>
+        <w:t>aleph_beth</w:t>
+      </w:r>
+      <w:proofErr w:type="spellEnd"/>
+      <w:r>
+        <w:rPr>
+          <w:rFonts w:ascii="Consolas" w:eastAsia="Times New Roman" w:hAnsi="Consolas" w:cs="Consolas"/>
+          <w:color w:val="000000"/>
+          <w:sz w:val="18"/>
+          <w:szCs w:val="18"/>
+        </w:rPr>
+        <w:t> </w:t>
+      </w:r>
+      <w:r>
+        <w:rPr>
+          <w:rFonts w:ascii="Consolas" w:eastAsia="Times New Roman" w:hAnsi="Consolas" w:cs="Consolas"/>
+          <w:sz w:val="18"/>
+          <w:szCs w:val="18"/>
+        </w:rPr>
+        <w:t>=</w:t>
+      </w:r>
+      <w:r>
+        <w:rPr>
+          <w:rFonts w:ascii="Consolas" w:eastAsia="Times New Roman" w:hAnsi="Consolas" w:cs="Consolas"/>
+          <w:color w:val="000000"/>
+          <w:sz w:val="18"/>
+          <w:szCs w:val="18"/>
+        </w:rPr>
+        <w:t> </w:t>
+      </w:r>
+      <w:proofErr w:type="spellStart"/>
+      <w:r>
+        <w:rPr>
+          <w:rFonts w:ascii="Consolas" w:eastAsia="Times New Roman" w:hAnsi="Consolas" w:cs="Consolas"/>
+          <w:color w:val="569CD6"/>
+          <w:sz w:val="18"/>
+          <w:szCs w:val="18"/>
+        </w:rPr>
+        <w:t>cls</w:t>
+      </w:r>
+      <w:r>
+        <w:rPr>
+          <w:rFonts w:ascii="Consolas" w:eastAsia="Times New Roman" w:hAnsi="Consolas" w:cs="Consolas"/>
+          <w:color w:val="000000"/>
+          <w:sz w:val="18"/>
+          <w:szCs w:val="18"/>
+        </w:rPr>
+        <w:t>.get_aleph_</w:t>
+      </w:r>
+      <w:proofErr w:type="gramStart"/>
+      <w:r>
+        <w:rPr>
+          <w:rFonts w:ascii="Consolas" w:eastAsia="Times New Roman" w:hAnsi="Consolas" w:cs="Consolas"/>
+          <w:color w:val="000000"/>
+          <w:sz w:val="18"/>
+          <w:szCs w:val="18"/>
+        </w:rPr>
+        <w:t>beth</w:t>
+      </w:r>
+      <w:proofErr w:type="spellEnd"/>
+      <w:r>
+        <w:rPr>
+          <w:rFonts w:ascii="Consolas" w:eastAsia="Times New Roman" w:hAnsi="Consolas" w:cs="Consolas"/>
+          <w:color w:val="000000"/>
+          <w:sz w:val="18"/>
+          <w:szCs w:val="18"/>
+        </w:rPr>
+        <w:t>()</w:t>
+      </w:r>
+      <w:proofErr w:type="gramEnd"/>
+    </w:p>
+    <w:p>
+      <w:pPr>
+        <w:shd w:val="clear" w:color="auto" w:fill="FFFFFF"/>
+        <w:bidi w:val="0"/>
+        <w:spacing w:after="0" w:line="285" w:lineRule="atLeast"/>
+        <w:rPr>
+          <w:rFonts w:ascii="Consolas" w:eastAsia="Times New Roman" w:hAnsi="Consolas" w:cs="Consolas"/>
+          <w:color w:val="000000"/>
+          <w:sz w:val="18"/>
+          <w:szCs w:val="18"/>
+        </w:rPr>
+      </w:pPr>
+      <w:r>
+        <w:rPr>
+          <w:rFonts w:ascii="Consolas" w:eastAsia="Times New Roman" w:hAnsi="Consolas" w:cs="Consolas"/>
+          <w:color w:val="000000"/>
+          <w:sz w:val="18"/>
+          <w:szCs w:val="18"/>
+        </w:rPr>
+        <w:t>        </w:t>
+      </w:r>
+      <w:proofErr w:type="spellStart"/>
+      <w:r>
+        <w:rPr>
+          <w:rFonts w:ascii="Consolas" w:eastAsia="Times New Roman" w:hAnsi="Consolas" w:cs="Consolas"/>
+          <w:color w:val="000000"/>
+          <w:sz w:val="18"/>
+          <w:szCs w:val="18"/>
+        </w:rPr>
+        <w:t>expr_value</w:t>
+      </w:r>
+      <w:proofErr w:type="spellEnd"/>
+      <w:r>
+        <w:rPr>
+          <w:rFonts w:ascii="Consolas" w:eastAsia="Times New Roman" w:hAnsi="Consolas" w:cs="Consolas"/>
+          <w:color w:val="000000"/>
+          <w:sz w:val="18"/>
+          <w:szCs w:val="18"/>
+        </w:rPr>
+        <w:t> </w:t>
+      </w:r>
+      <w:r>
+        <w:rPr>
+          <w:rFonts w:ascii="Consolas" w:eastAsia="Times New Roman" w:hAnsi="Consolas" w:cs="Consolas"/>
+          <w:sz w:val="18"/>
+          <w:szCs w:val="18"/>
+        </w:rPr>
+        <w:t>=</w:t>
+      </w:r>
+      <w:r>
+        <w:rPr>
+          <w:rFonts w:ascii="Consolas" w:eastAsia="Times New Roman" w:hAnsi="Consolas" w:cs="Consolas"/>
+          <w:color w:val="000000"/>
+          <w:sz w:val="18"/>
+          <w:szCs w:val="18"/>
+        </w:rPr>
+        <w:t> </w:t>
+      </w:r>
+      <w:r>
+        <w:rPr>
+          <w:rFonts w:ascii="Consolas" w:eastAsia="Times New Roman" w:hAnsi="Consolas" w:cs="Consolas"/>
+          <w:color w:val="B5CEA8"/>
+          <w:sz w:val="18"/>
+          <w:szCs w:val="18"/>
+        </w:rPr>
+        <w:t>0</w:t>
+      </w:r>
+    </w:p>
+    <w:p>
+      <w:pPr>
+        <w:shd w:val="clear" w:color="auto" w:fill="FFFFFF"/>
+        <w:bidi w:val="0"/>
+        <w:spacing w:after="0" w:line="285" w:lineRule="atLeast"/>
+        <w:rPr>
+          <w:rFonts w:ascii="Consolas" w:eastAsia="Times New Roman" w:hAnsi="Consolas" w:cs="Consolas"/>
+          <w:color w:val="000000"/>
+          <w:sz w:val="18"/>
+          <w:szCs w:val="18"/>
+        </w:rPr>
+      </w:pPr>
+      <w:r>
+        <w:rPr>
+          <w:rFonts w:ascii="Consolas" w:eastAsia="Times New Roman" w:hAnsi="Consolas" w:cs="Consolas"/>
+          <w:color w:val="000000"/>
+          <w:sz w:val="18"/>
+          <w:szCs w:val="18"/>
+        </w:rPr>
+        <w:t>        </w:t>
+      </w:r>
+      <w:proofErr w:type="gramStart"/>
+      <w:r>
+        <w:rPr>
+          <w:rFonts w:ascii="Consolas" w:eastAsia="Times New Roman" w:hAnsi="Consolas" w:cs="Consolas"/>
+          <w:color w:val="C586C0"/>
+          <w:sz w:val="18"/>
+          <w:szCs w:val="18"/>
+        </w:rPr>
+        <w:t>for</w:t>
+      </w:r>
+      <w:proofErr w:type="gramEnd"/>
+      <w:r>
+        <w:rPr>
+          <w:rFonts w:ascii="Consolas" w:eastAsia="Times New Roman" w:hAnsi="Consolas" w:cs="Consolas"/>
+          <w:color w:val="000000"/>
+          <w:sz w:val="18"/>
+          <w:szCs w:val="18"/>
+        </w:rPr>
+        <w:t> </w:t>
+      </w:r>
+      <w:proofErr w:type="spellStart"/>
+      <w:r>
+        <w:rPr>
+          <w:rFonts w:ascii="Consolas" w:eastAsia="Times New Roman" w:hAnsi="Consolas" w:cs="Consolas"/>
+          <w:color w:val="000000"/>
+          <w:sz w:val="18"/>
+          <w:szCs w:val="18"/>
+        </w:rPr>
+        <w:t>ot</w:t>
+      </w:r>
+      <w:proofErr w:type="spellEnd"/>
+      <w:r>
+        <w:rPr>
+          <w:rFonts w:ascii="Consolas" w:eastAsia="Times New Roman" w:hAnsi="Consolas" w:cs="Consolas"/>
+          <w:color w:val="000000"/>
+          <w:sz w:val="18"/>
+          <w:szCs w:val="18"/>
+        </w:rPr>
+        <w:t> </w:t>
+      </w:r>
+      <w:r>
+        <w:rPr>
+          <w:rFonts w:ascii="Consolas" w:eastAsia="Times New Roman" w:hAnsi="Consolas" w:cs="Consolas"/>
+          <w:color w:val="C586C0"/>
+          <w:sz w:val="18"/>
+          <w:szCs w:val="18"/>
+        </w:rPr>
+        <w:t>in</w:t>
+      </w:r>
+      <w:r>
+        <w:rPr>
+          <w:rFonts w:ascii="Consolas" w:eastAsia="Times New Roman" w:hAnsi="Consolas" w:cs="Consolas"/>
+          <w:color w:val="000000"/>
+          <w:sz w:val="18"/>
+          <w:szCs w:val="18"/>
+        </w:rPr>
+        <w:t> expression:</w:t>
+      </w:r>
+    </w:p>
+    <w:p>
+      <w:pPr>
+        <w:shd w:val="clear" w:color="auto" w:fill="FFFFFF"/>
+        <w:bidi w:val="0"/>
+        <w:spacing w:after="0" w:line="285" w:lineRule="atLeast"/>
+        <w:rPr>
+          <w:rFonts w:ascii="Consolas" w:eastAsia="Times New Roman" w:hAnsi="Consolas" w:cs="Consolas"/>
+          <w:color w:val="000000"/>
+          <w:sz w:val="18"/>
+          <w:szCs w:val="18"/>
+        </w:rPr>
+      </w:pPr>
+      <w:r>
+        <w:rPr>
+          <w:rFonts w:ascii="Consolas" w:eastAsia="Times New Roman" w:hAnsi="Consolas" w:cs="Consolas"/>
+          <w:color w:val="000000"/>
+          <w:sz w:val="18"/>
+          <w:szCs w:val="18"/>
+        </w:rPr>
+        <w:t>            </w:t>
+      </w:r>
+      <w:proofErr w:type="gramStart"/>
+      <w:r>
+        <w:rPr>
+          <w:rFonts w:ascii="Consolas" w:eastAsia="Times New Roman" w:hAnsi="Consolas" w:cs="Consolas"/>
+          <w:color w:val="C586C0"/>
+          <w:sz w:val="18"/>
+          <w:szCs w:val="18"/>
+        </w:rPr>
+        <w:t>if</w:t>
+      </w:r>
+      <w:proofErr w:type="gramEnd"/>
+      <w:r>
+        <w:rPr>
+          <w:rFonts w:ascii="Consolas" w:eastAsia="Times New Roman" w:hAnsi="Consolas" w:cs="Consolas"/>
+          <w:color w:val="000000"/>
+          <w:sz w:val="18"/>
+          <w:szCs w:val="18"/>
+        </w:rPr>
+        <w:t> </w:t>
+      </w:r>
+      <w:proofErr w:type="spellStart"/>
+      <w:r>
+        <w:rPr>
+          <w:rFonts w:ascii="Consolas" w:eastAsia="Times New Roman" w:hAnsi="Consolas" w:cs="Consolas"/>
+          <w:sz w:val="18"/>
+          <w:szCs w:val="18"/>
+        </w:rPr>
+        <w:t>ord</w:t>
+      </w:r>
+      <w:proofErr w:type="spellEnd"/>
+      <w:r>
+        <w:rPr>
+          <w:rFonts w:ascii="Consolas" w:eastAsia="Times New Roman" w:hAnsi="Consolas" w:cs="Consolas"/>
+          <w:color w:val="000000"/>
+          <w:sz w:val="18"/>
+          <w:szCs w:val="18"/>
+        </w:rPr>
+        <w:t>(</w:t>
+      </w:r>
+      <w:r>
+        <w:rPr>
+          <w:rFonts w:ascii="Consolas" w:eastAsia="Times New Roman" w:hAnsi="Consolas" w:cs="Consolas"/>
+          <w:color w:val="CE9178"/>
+          <w:sz w:val="18"/>
+          <w:szCs w:val="18"/>
+        </w:rPr>
+        <w:t>'</w:t>
+      </w:r>
+      <w:r>
+        <w:rPr>
+          <w:rFonts w:ascii="Consolas" w:eastAsia="Times New Roman" w:hAnsi="Consolas" w:cs="Times New Roman"/>
+          <w:color w:val="CE9178"/>
+          <w:sz w:val="18"/>
+          <w:szCs w:val="18"/>
+          <w:rtl/>
+        </w:rPr>
+        <w:t>א</w:t>
+      </w:r>
+      <w:r>
+        <w:rPr>
+          <w:rFonts w:ascii="Consolas" w:eastAsia="Times New Roman" w:hAnsi="Consolas" w:cs="Consolas"/>
+          <w:color w:val="CE9178"/>
+          <w:sz w:val="18"/>
+          <w:szCs w:val="18"/>
+        </w:rPr>
+        <w:t>'</w:t>
+      </w:r>
+      <w:r>
+        <w:rPr>
+          <w:rFonts w:ascii="Consolas" w:eastAsia="Times New Roman" w:hAnsi="Consolas" w:cs="Consolas"/>
+          <w:color w:val="000000"/>
+          <w:sz w:val="18"/>
+          <w:szCs w:val="18"/>
+        </w:rPr>
+        <w:t>) </w:t>
+      </w:r>
+      <w:r>
+        <w:rPr>
+          <w:rFonts w:ascii="Consolas" w:eastAsia="Times New Roman" w:hAnsi="Consolas" w:cs="Consolas"/>
+          <w:sz w:val="18"/>
+          <w:szCs w:val="18"/>
+        </w:rPr>
+        <w:t>&lt;=</w:t>
+      </w:r>
+      <w:r>
+        <w:rPr>
+          <w:rFonts w:ascii="Consolas" w:eastAsia="Times New Roman" w:hAnsi="Consolas" w:cs="Consolas"/>
+          <w:color w:val="000000"/>
+          <w:sz w:val="18"/>
+          <w:szCs w:val="18"/>
+        </w:rPr>
+        <w:t> </w:t>
+      </w:r>
+      <w:proofErr w:type="spellStart"/>
+      <w:r>
+        <w:rPr>
+          <w:rFonts w:ascii="Consolas" w:eastAsia="Times New Roman" w:hAnsi="Consolas" w:cs="Consolas"/>
+          <w:sz w:val="18"/>
+          <w:szCs w:val="18"/>
+        </w:rPr>
+        <w:t>ord</w:t>
+      </w:r>
+      <w:proofErr w:type="spellEnd"/>
+      <w:r>
+        <w:rPr>
+          <w:rFonts w:ascii="Consolas" w:eastAsia="Times New Roman" w:hAnsi="Consolas" w:cs="Consolas"/>
+          <w:color w:val="000000"/>
+          <w:sz w:val="18"/>
+          <w:szCs w:val="18"/>
+        </w:rPr>
+        <w:t>(</w:t>
+      </w:r>
+      <w:proofErr w:type="spellStart"/>
+      <w:r>
+        <w:rPr>
+          <w:rFonts w:ascii="Consolas" w:eastAsia="Times New Roman" w:hAnsi="Consolas" w:cs="Consolas"/>
+          <w:color w:val="000000"/>
+          <w:sz w:val="18"/>
+          <w:szCs w:val="18"/>
+        </w:rPr>
+        <w:t>ot</w:t>
+      </w:r>
+      <w:proofErr w:type="spellEnd"/>
+      <w:r>
+        <w:rPr>
+          <w:rFonts w:ascii="Consolas" w:eastAsia="Times New Roman" w:hAnsi="Consolas" w:cs="Consolas"/>
+          <w:color w:val="000000"/>
+          <w:sz w:val="18"/>
+          <w:szCs w:val="18"/>
+        </w:rPr>
+        <w:t>) </w:t>
+      </w:r>
+      <w:r>
+        <w:rPr>
+          <w:rFonts w:ascii="Consolas" w:eastAsia="Times New Roman" w:hAnsi="Consolas" w:cs="Consolas"/>
+          <w:sz w:val="18"/>
+          <w:szCs w:val="18"/>
+        </w:rPr>
+        <w:t>&lt;=</w:t>
+      </w:r>
+      <w:r>
+        <w:rPr>
+          <w:rFonts w:ascii="Consolas" w:eastAsia="Times New Roman" w:hAnsi="Consolas" w:cs="Consolas"/>
+          <w:color w:val="000000"/>
+          <w:sz w:val="18"/>
+          <w:szCs w:val="18"/>
+        </w:rPr>
+        <w:t> </w:t>
+      </w:r>
+      <w:proofErr w:type="spellStart"/>
+      <w:r>
+        <w:rPr>
+          <w:rFonts w:ascii="Consolas" w:eastAsia="Times New Roman" w:hAnsi="Consolas" w:cs="Consolas"/>
+          <w:sz w:val="18"/>
+          <w:szCs w:val="18"/>
+        </w:rPr>
+        <w:t>ord</w:t>
+      </w:r>
+      <w:proofErr w:type="spellEnd"/>
+      <w:r>
+        <w:rPr>
+          <w:rFonts w:ascii="Consolas" w:eastAsia="Times New Roman" w:hAnsi="Consolas" w:cs="Consolas"/>
+          <w:color w:val="000000"/>
+          <w:sz w:val="18"/>
+          <w:szCs w:val="18"/>
+        </w:rPr>
+        <w:t>(</w:t>
+      </w:r>
+      <w:r>
+        <w:rPr>
+          <w:rFonts w:ascii="Consolas" w:eastAsia="Times New Roman" w:hAnsi="Consolas" w:cs="Consolas"/>
+          <w:color w:val="CE9178"/>
+          <w:sz w:val="18"/>
+          <w:szCs w:val="18"/>
+        </w:rPr>
+        <w:t>'</w:t>
+      </w:r>
+      <w:r>
+        <w:rPr>
+          <w:rFonts w:ascii="Consolas" w:eastAsia="Times New Roman" w:hAnsi="Consolas" w:cs="Times New Roman"/>
+          <w:color w:val="CE9178"/>
+          <w:sz w:val="18"/>
+          <w:szCs w:val="18"/>
+          <w:rtl/>
+        </w:rPr>
+        <w:t>ת</w:t>
+      </w:r>
+      <w:r>
+        <w:rPr>
+          <w:rFonts w:ascii="Consolas" w:eastAsia="Times New Roman" w:hAnsi="Consolas" w:cs="Consolas"/>
+          <w:color w:val="CE9178"/>
+          <w:sz w:val="18"/>
+          <w:szCs w:val="18"/>
+        </w:rPr>
+        <w:t>'</w:t>
+      </w:r>
+      <w:r>
+        <w:rPr>
+          <w:rFonts w:ascii="Consolas" w:eastAsia="Times New Roman" w:hAnsi="Consolas" w:cs="Consolas"/>
+          <w:color w:val="000000"/>
+          <w:sz w:val="18"/>
+          <w:szCs w:val="18"/>
+        </w:rPr>
+        <w:t>):</w:t>
+      </w:r>
+    </w:p>
+    <w:p>
+      <w:pPr>
+        <w:shd w:val="clear" w:color="auto" w:fill="FFFFFF"/>
+        <w:bidi w:val="0"/>
+        <w:spacing w:after="0" w:line="285" w:lineRule="atLeast"/>
+        <w:rPr>
+          <w:rFonts w:ascii="Consolas" w:eastAsia="Times New Roman" w:hAnsi="Consolas" w:cs="Consolas"/>
+          <w:color w:val="000000"/>
+          <w:sz w:val="18"/>
+          <w:szCs w:val="18"/>
+        </w:rPr>
+      </w:pPr>
+      <w:r>
+        <w:rPr>
+          <w:rFonts w:ascii="Consolas" w:eastAsia="Times New Roman" w:hAnsi="Consolas" w:cs="Consolas"/>
+          <w:color w:val="000000"/>
+          <w:sz w:val="18"/>
+          <w:szCs w:val="18"/>
+        </w:rPr>
+        <w:t>                </w:t>
+      </w:r>
+      <w:proofErr w:type="spellStart"/>
+      <w:r>
+        <w:rPr>
+          <w:rFonts w:ascii="Consolas" w:eastAsia="Times New Roman" w:hAnsi="Consolas" w:cs="Consolas"/>
+          <w:color w:val="000000"/>
+          <w:sz w:val="18"/>
+          <w:szCs w:val="18"/>
+        </w:rPr>
+        <w:t>expr_value</w:t>
+      </w:r>
+      <w:proofErr w:type="spellEnd"/>
+      <w:r>
+        <w:rPr>
+          <w:rFonts w:ascii="Consolas" w:eastAsia="Times New Roman" w:hAnsi="Consolas" w:cs="Consolas"/>
+          <w:color w:val="000000"/>
+          <w:sz w:val="18"/>
+          <w:szCs w:val="18"/>
+        </w:rPr>
+        <w:t> </w:t>
+      </w:r>
+      <w:r>
+        <w:rPr>
+          <w:rFonts w:ascii="Consolas" w:eastAsia="Times New Roman" w:hAnsi="Consolas" w:cs="Consolas"/>
+          <w:sz w:val="18"/>
+          <w:szCs w:val="18"/>
+        </w:rPr>
+        <w:t>+=</w:t>
+      </w:r>
+      <w:r>
+        <w:rPr>
+          <w:rFonts w:ascii="Consolas" w:eastAsia="Times New Roman" w:hAnsi="Consolas" w:cs="Consolas"/>
+          <w:color w:val="000000"/>
+          <w:sz w:val="18"/>
+          <w:szCs w:val="18"/>
+        </w:rPr>
+        <w:t> </w:t>
+      </w:r>
+      <w:proofErr w:type="spellStart"/>
+      <w:r>
+        <w:rPr>
+          <w:rFonts w:ascii="Consolas" w:eastAsia="Times New Roman" w:hAnsi="Consolas" w:cs="Consolas"/>
+          <w:color w:val="000000"/>
+          <w:sz w:val="18"/>
+          <w:szCs w:val="18"/>
+        </w:rPr>
+        <w:t>aleph_</w:t>
+      </w:r>
+      <w:proofErr w:type="gramStart"/>
+      <w:r>
+        <w:rPr>
+          <w:rFonts w:ascii="Consolas" w:eastAsia="Times New Roman" w:hAnsi="Consolas" w:cs="Consolas"/>
+          <w:color w:val="000000"/>
+          <w:sz w:val="18"/>
+          <w:szCs w:val="18"/>
+        </w:rPr>
+        <w:t>beth</w:t>
+      </w:r>
+      <w:proofErr w:type="spellEnd"/>
+      <w:r>
+        <w:rPr>
+          <w:rFonts w:ascii="Consolas" w:eastAsia="Times New Roman" w:hAnsi="Consolas" w:cs="Consolas"/>
+          <w:color w:val="000000"/>
+          <w:sz w:val="18"/>
+          <w:szCs w:val="18"/>
+        </w:rPr>
+        <w:t>[</w:t>
+      </w:r>
+      <w:proofErr w:type="spellStart"/>
+      <w:proofErr w:type="gramEnd"/>
+      <w:r>
+        <w:rPr>
+          <w:rFonts w:ascii="Consolas" w:eastAsia="Times New Roman" w:hAnsi="Consolas" w:cs="Consolas"/>
+          <w:color w:val="000000"/>
+          <w:sz w:val="18"/>
+          <w:szCs w:val="18"/>
+        </w:rPr>
+        <w:t>ot</w:t>
+      </w:r>
+      <w:proofErr w:type="spellEnd"/>
+      <w:r>
+        <w:rPr>
+          <w:rFonts w:ascii="Consolas" w:eastAsia="Times New Roman" w:hAnsi="Consolas" w:cs="Consolas"/>
+          <w:color w:val="000000"/>
+          <w:sz w:val="18"/>
+          <w:szCs w:val="18"/>
+        </w:rPr>
+        <w:t>]</w:t>
+      </w:r>
+    </w:p>
+    <w:p>
+      <w:pPr>
+        <w:shd w:val="clear" w:color="auto" w:fill="FFFFFF"/>
+        <w:bidi w:val="0"/>
+        <w:spacing w:after="0" w:line="285" w:lineRule="atLeast"/>
+        <w:rPr>
+          <w:rFonts w:ascii="Consolas" w:eastAsia="Times New Roman" w:hAnsi="Consolas" w:cs="Consolas"/>
+          <w:color w:val="000000"/>
+          <w:sz w:val="18"/>
+          <w:szCs w:val="18"/>
+        </w:rPr>
+      </w:pPr>
+      <w:r>
+        <w:rPr>
+          <w:rFonts w:ascii="Consolas" w:eastAsia="Times New Roman" w:hAnsi="Consolas" w:cs="Consolas"/>
+          <w:color w:val="000000"/>
+          <w:sz w:val="18"/>
+          <w:szCs w:val="18"/>
+        </w:rPr>
+        <w:t>        </w:t>
+      </w:r>
+      <w:proofErr w:type="gramStart"/>
+      <w:r>
+        <w:rPr>
+          <w:rFonts w:ascii="Consolas" w:eastAsia="Times New Roman" w:hAnsi="Consolas" w:cs="Consolas"/>
+          <w:color w:val="C586C0"/>
+          <w:sz w:val="18"/>
+          <w:szCs w:val="18"/>
+        </w:rPr>
+        <w:t>return</w:t>
+      </w:r>
+      <w:proofErr w:type="gramEnd"/>
+      <w:r>
+        <w:rPr>
+          <w:rFonts w:ascii="Consolas" w:eastAsia="Times New Roman" w:hAnsi="Consolas" w:cs="Consolas"/>
+          <w:color w:val="000000"/>
+          <w:sz w:val="18"/>
+          <w:szCs w:val="18"/>
+        </w:rPr>
+        <w:t> </w:t>
+      </w:r>
+      <w:proofErr w:type="spellStart"/>
+      <w:r>
+        <w:rPr>
+          <w:rFonts w:ascii="Consolas" w:eastAsia="Times New Roman" w:hAnsi="Consolas" w:cs="Consolas"/>
+          <w:color w:val="000000"/>
+          <w:sz w:val="18"/>
+          <w:szCs w:val="18"/>
+        </w:rPr>
+        <w:t>expr_value</w:t>
+      </w:r>
+      <w:proofErr w:type="spellEnd"/>
+    </w:p>
+    <w:p>
+      <w:pPr>
+        <w:shd w:val="clear" w:color="auto" w:fill="FFFFFF"/>
+        <w:bidi w:val="0"/>
+        <w:spacing w:after="0" w:line="285" w:lineRule="atLeast"/>
+        <w:rPr>
+          <w:rFonts w:ascii="Consolas" w:eastAsia="Times New Roman" w:hAnsi="Consolas" w:cs="Consolas"/>
+          <w:color w:val="000000"/>
+          <w:sz w:val="18"/>
+          <w:szCs w:val="18"/>
+        </w:rPr>
+      </w:pPr>
+      <w:r>
+        <w:rPr>
+          <w:rFonts w:ascii="Consolas" w:eastAsia="Times New Roman" w:hAnsi="Consolas" w:cs="Consolas"/>
+          <w:color w:val="000000"/>
+          <w:sz w:val="18"/>
+          <w:szCs w:val="18"/>
+        </w:rPr>
+        <w:t>        </w:t>
+      </w:r>
+    </w:p>
+    <w:p>
+      <w:pPr>
+        <w:shd w:val="clear" w:color="auto" w:fill="FFFFFF"/>
+        <w:bidi w:val="0"/>
+        <w:spacing w:after="0" w:line="285" w:lineRule="atLeast"/>
+        <w:rPr>
+          <w:rFonts w:ascii="Consolas" w:eastAsia="Times New Roman" w:hAnsi="Consolas" w:cs="Consolas"/>
+          <w:color w:val="000000"/>
+          <w:sz w:val="18"/>
+          <w:szCs w:val="18"/>
+        </w:rPr>
+      </w:pPr>
+      <w:r>
+        <w:rPr>
+          <w:rFonts w:ascii="Consolas" w:eastAsia="Times New Roman" w:hAnsi="Consolas" w:cs="Consolas"/>
+          <w:color w:val="000000"/>
+          <w:sz w:val="18"/>
+          <w:szCs w:val="18"/>
+        </w:rPr>
+        <w:t>    @</w:t>
+      </w:r>
+      <w:proofErr w:type="spellStart"/>
+      <w:r>
+        <w:rPr>
+          <w:rFonts w:ascii="Consolas" w:eastAsia="Times New Roman" w:hAnsi="Consolas" w:cs="Consolas"/>
+          <w:color w:val="4EC9B0"/>
+          <w:sz w:val="18"/>
+          <w:szCs w:val="18"/>
+        </w:rPr>
+        <w:t>classmethod</w:t>
+      </w:r>
+      <w:proofErr w:type="spellEnd"/>
+    </w:p>
+    <w:p>
+      <w:pPr>
+        <w:shd w:val="clear" w:color="auto" w:fill="FFFFFF"/>
+        <w:bidi w:val="0"/>
+        <w:spacing w:after="0" w:line="285" w:lineRule="atLeast"/>
+        <w:rPr>
+          <w:rFonts w:ascii="Consolas" w:eastAsia="Times New Roman" w:hAnsi="Consolas" w:cs="Consolas"/>
+          <w:color w:val="000000"/>
+          <w:sz w:val="18"/>
+          <w:szCs w:val="18"/>
+        </w:rPr>
+      </w:pPr>
+      <w:r>
+        <w:rPr>
+          <w:rFonts w:ascii="Consolas" w:eastAsia="Times New Roman" w:hAnsi="Consolas" w:cs="Consolas"/>
+          <w:color w:val="000000"/>
+          <w:sz w:val="18"/>
+          <w:szCs w:val="18"/>
+        </w:rPr>
+        <w:t>    </w:t>
+      </w:r>
+      <w:proofErr w:type="spellStart"/>
+      <w:proofErr w:type="gramStart"/>
+      <w:r>
+        <w:rPr>
+          <w:rFonts w:ascii="Consolas" w:eastAsia="Times New Roman" w:hAnsi="Consolas" w:cs="Consolas"/>
+          <w:color w:val="569CD6"/>
+          <w:sz w:val="18"/>
+          <w:szCs w:val="18"/>
+        </w:rPr>
+        <w:t>def</w:t>
+      </w:r>
+      <w:proofErr w:type="spellEnd"/>
+      <w:proofErr w:type="gramEnd"/>
+      <w:r>
+        <w:rPr>
+          <w:rFonts w:ascii="Consolas" w:eastAsia="Times New Roman" w:hAnsi="Consolas" w:cs="Consolas"/>
+          <w:color w:val="000000"/>
+          <w:sz w:val="18"/>
+          <w:szCs w:val="18"/>
+        </w:rPr>
+        <w:t> </w:t>
+      </w:r>
+      <w:proofErr w:type="spellStart"/>
+      <w:r>
+        <w:rPr>
+          <w:rFonts w:ascii="Consolas" w:eastAsia="Times New Roman" w:hAnsi="Consolas" w:cs="Consolas"/>
+          <w:sz w:val="18"/>
+          <w:szCs w:val="18"/>
+        </w:rPr>
+        <w:t>ot_sofit</w:t>
+      </w:r>
+      <w:proofErr w:type="spellEnd"/>
+      <w:r>
+        <w:rPr>
+          <w:rFonts w:ascii="Consolas" w:eastAsia="Times New Roman" w:hAnsi="Consolas" w:cs="Consolas"/>
+          <w:color w:val="000000"/>
+          <w:sz w:val="18"/>
+          <w:szCs w:val="18"/>
+        </w:rPr>
+        <w:t>(</w:t>
+      </w:r>
+      <w:proofErr w:type="spellStart"/>
+      <w:r>
+        <w:rPr>
+          <w:rFonts w:ascii="Consolas" w:eastAsia="Times New Roman" w:hAnsi="Consolas" w:cs="Consolas"/>
+          <w:color w:val="9CDCFE"/>
+          <w:sz w:val="18"/>
+          <w:szCs w:val="18"/>
+        </w:rPr>
+        <w:t>cls</w:t>
+      </w:r>
+      <w:proofErr w:type="spellEnd"/>
+      <w:r>
+        <w:rPr>
+          <w:rFonts w:ascii="Consolas" w:eastAsia="Times New Roman" w:hAnsi="Consolas" w:cs="Consolas"/>
+          <w:color w:val="000000"/>
+          <w:sz w:val="18"/>
+          <w:szCs w:val="18"/>
+        </w:rPr>
+        <w:t>, </w:t>
+      </w:r>
+      <w:proofErr w:type="spellStart"/>
+      <w:r>
+        <w:rPr>
+          <w:rFonts w:ascii="Consolas" w:eastAsia="Times New Roman" w:hAnsi="Consolas" w:cs="Consolas"/>
+          <w:color w:val="9CDCFE"/>
+          <w:sz w:val="18"/>
+          <w:szCs w:val="18"/>
+        </w:rPr>
+        <w:t>ot</w:t>
+      </w:r>
+      <w:proofErr w:type="spellEnd"/>
+      <w:r>
+        <w:rPr>
+          <w:rFonts w:ascii="Consolas" w:eastAsia="Times New Roman" w:hAnsi="Consolas" w:cs="Consolas"/>
+          <w:color w:val="000000"/>
+          <w:sz w:val="18"/>
+          <w:szCs w:val="18"/>
+        </w:rPr>
+        <w:t>: </w:t>
+      </w:r>
+      <w:proofErr w:type="spellStart"/>
+      <w:r>
+        <w:rPr>
+          <w:rFonts w:ascii="Consolas" w:eastAsia="Times New Roman" w:hAnsi="Consolas" w:cs="Consolas"/>
+          <w:color w:val="4EC9B0"/>
+          <w:sz w:val="18"/>
+          <w:szCs w:val="18"/>
+        </w:rPr>
+        <w:t>str</w:t>
+      </w:r>
+      <w:proofErr w:type="spellEnd"/>
+      <w:r>
+        <w:rPr>
+          <w:rFonts w:ascii="Consolas" w:eastAsia="Times New Roman" w:hAnsi="Consolas" w:cs="Consolas"/>
+          <w:color w:val="000000"/>
+          <w:sz w:val="18"/>
+          <w:szCs w:val="18"/>
+        </w:rPr>
+        <w:t>)-&gt; </w:t>
+      </w:r>
+      <w:r>
+        <w:rPr>
+          <w:rFonts w:ascii="Consolas" w:eastAsia="Times New Roman" w:hAnsi="Consolas" w:cs="Consolas"/>
+          <w:color w:val="4EC9B0"/>
+          <w:sz w:val="18"/>
+          <w:szCs w:val="18"/>
+        </w:rPr>
+        <w:t>bool</w:t>
+      </w:r>
+      <w:r>
+        <w:rPr>
+          <w:rFonts w:ascii="Consolas" w:eastAsia="Times New Roman" w:hAnsi="Consolas" w:cs="Consolas"/>
+          <w:color w:val="000000"/>
+          <w:sz w:val="18"/>
+          <w:szCs w:val="18"/>
+        </w:rPr>
+        <w:t>:</w:t>
+      </w:r>
+    </w:p>
+    <w:p>
+      <w:pPr>
+        <w:shd w:val="clear" w:color="auto" w:fill="FFFFFF"/>
+        <w:bidi w:val="0"/>
+        <w:spacing w:after="0" w:line="285" w:lineRule="atLeast"/>
+        <w:rPr>
+          <w:rFonts w:ascii="Consolas" w:eastAsia="Times New Roman" w:hAnsi="Consolas" w:cs="Consolas"/>
+          <w:color w:val="000000"/>
+          <w:sz w:val="18"/>
+          <w:szCs w:val="18"/>
+        </w:rPr>
+      </w:pPr>
+      <w:r>
+        <w:rPr>
+          <w:rFonts w:ascii="Consolas" w:eastAsia="Times New Roman" w:hAnsi="Consolas" w:cs="Consolas"/>
+          <w:color w:val="000000"/>
+          <w:sz w:val="18"/>
+          <w:szCs w:val="18"/>
+        </w:rPr>
+        <w:t>        </w:t>
+      </w:r>
+      <w:proofErr w:type="spellStart"/>
+      <w:r>
+        <w:rPr>
+          <w:rFonts w:ascii="Consolas" w:eastAsia="Times New Roman" w:hAnsi="Consolas" w:cs="Consolas"/>
+          <w:color w:val="569CD6"/>
+          <w:sz w:val="18"/>
+          <w:szCs w:val="18"/>
+        </w:rPr>
+        <w:t>cls</w:t>
+      </w:r>
+      <w:r>
+        <w:rPr>
+          <w:rFonts w:ascii="Consolas" w:eastAsia="Times New Roman" w:hAnsi="Consolas" w:cs="Consolas"/>
+          <w:color w:val="000000"/>
+          <w:sz w:val="18"/>
+          <w:szCs w:val="18"/>
+        </w:rPr>
+        <w:t>.otiot_sofiot</w:t>
+      </w:r>
+      <w:proofErr w:type="spellEnd"/>
+      <w:r>
+        <w:rPr>
+          <w:rFonts w:ascii="Consolas" w:eastAsia="Times New Roman" w:hAnsi="Consolas" w:cs="Consolas"/>
+          <w:color w:val="000000"/>
+          <w:sz w:val="18"/>
+          <w:szCs w:val="18"/>
+        </w:rPr>
+        <w:t> </w:t>
+      </w:r>
+      <w:r>
+        <w:rPr>
+          <w:rFonts w:ascii="Consolas" w:eastAsia="Times New Roman" w:hAnsi="Consolas" w:cs="Consolas"/>
+          <w:sz w:val="18"/>
+          <w:szCs w:val="18"/>
+        </w:rPr>
+        <w:t>=</w:t>
+      </w:r>
+      <w:r>
+        <w:rPr>
+          <w:rFonts w:ascii="Consolas" w:eastAsia="Times New Roman" w:hAnsi="Consolas" w:cs="Consolas"/>
+          <w:color w:val="000000"/>
+          <w:sz w:val="18"/>
+          <w:szCs w:val="18"/>
+        </w:rPr>
+        <w:t> [</w:t>
+      </w:r>
+      <w:r>
+        <w:rPr>
+          <w:rFonts w:ascii="Consolas" w:eastAsia="Times New Roman" w:hAnsi="Consolas" w:cs="Consolas"/>
+          <w:color w:val="CE9178"/>
+          <w:sz w:val="18"/>
+          <w:szCs w:val="18"/>
+        </w:rPr>
+        <w:t>'</w:t>
+      </w:r>
+      <w:r>
+        <w:rPr>
+          <w:rFonts w:ascii="Consolas" w:eastAsia="Times New Roman" w:hAnsi="Consolas" w:cs="Times New Roman"/>
+          <w:color w:val="CE9178"/>
+          <w:sz w:val="18"/>
+          <w:szCs w:val="18"/>
+          <w:rtl/>
+        </w:rPr>
+        <w:t>ץ</w:t>
+      </w:r>
+      <w:r>
+        <w:rPr>
+          <w:rFonts w:ascii="Consolas" w:eastAsia="Times New Roman" w:hAnsi="Consolas" w:cs="Consolas"/>
+          <w:color w:val="CE9178"/>
+          <w:sz w:val="18"/>
+          <w:szCs w:val="18"/>
+        </w:rPr>
+        <w:t>'</w:t>
+      </w:r>
+      <w:r>
+        <w:rPr>
+          <w:rFonts w:ascii="Consolas" w:eastAsia="Times New Roman" w:hAnsi="Consolas" w:cs="Consolas"/>
+          <w:color w:val="000000"/>
+          <w:sz w:val="18"/>
+          <w:szCs w:val="18"/>
+        </w:rPr>
+        <w:t>,</w:t>
+      </w:r>
+      <w:r>
+        <w:rPr>
+          <w:rFonts w:ascii="Consolas" w:eastAsia="Times New Roman" w:hAnsi="Consolas" w:cs="Consolas"/>
+          <w:color w:val="CE9178"/>
+          <w:sz w:val="18"/>
+          <w:szCs w:val="18"/>
+        </w:rPr>
+        <w:t>'</w:t>
+      </w:r>
+      <w:r>
+        <w:rPr>
+          <w:rFonts w:ascii="Consolas" w:eastAsia="Times New Roman" w:hAnsi="Consolas" w:cs="Times New Roman"/>
+          <w:color w:val="CE9178"/>
+          <w:sz w:val="18"/>
+          <w:szCs w:val="18"/>
+          <w:rtl/>
+        </w:rPr>
+        <w:t>ך</w:t>
+      </w:r>
+      <w:r>
+        <w:rPr>
+          <w:rFonts w:ascii="Consolas" w:eastAsia="Times New Roman" w:hAnsi="Consolas" w:cs="Consolas"/>
+          <w:color w:val="CE9178"/>
+          <w:sz w:val="18"/>
+          <w:szCs w:val="18"/>
+        </w:rPr>
+        <w:t>'</w:t>
+      </w:r>
+      <w:r>
+        <w:rPr>
+          <w:rFonts w:ascii="Consolas" w:eastAsia="Times New Roman" w:hAnsi="Consolas" w:cs="Consolas"/>
+          <w:color w:val="000000"/>
+          <w:sz w:val="18"/>
+          <w:szCs w:val="18"/>
+        </w:rPr>
+        <w:t>,</w:t>
+      </w:r>
+      <w:r>
+        <w:rPr>
+          <w:rFonts w:ascii="Consolas" w:eastAsia="Times New Roman" w:hAnsi="Consolas" w:cs="Consolas"/>
+          <w:color w:val="CE9178"/>
+          <w:sz w:val="18"/>
+          <w:szCs w:val="18"/>
+        </w:rPr>
+        <w:t>'</w:t>
+      </w:r>
+      <w:r>
+        <w:rPr>
+          <w:rFonts w:ascii="Consolas" w:eastAsia="Times New Roman" w:hAnsi="Consolas" w:cs="Times New Roman"/>
+          <w:color w:val="CE9178"/>
+          <w:sz w:val="18"/>
+          <w:szCs w:val="18"/>
+          <w:rtl/>
+        </w:rPr>
+        <w:t>ף</w:t>
+      </w:r>
+      <w:r>
+        <w:rPr>
+          <w:rFonts w:ascii="Consolas" w:eastAsia="Times New Roman" w:hAnsi="Consolas" w:cs="Consolas"/>
+          <w:color w:val="CE9178"/>
+          <w:sz w:val="18"/>
+          <w:szCs w:val="18"/>
+        </w:rPr>
+        <w:t>'</w:t>
+      </w:r>
+      <w:r>
+        <w:rPr>
+          <w:rFonts w:ascii="Consolas" w:eastAsia="Times New Roman" w:hAnsi="Consolas" w:cs="Consolas"/>
+          <w:color w:val="000000"/>
+          <w:sz w:val="18"/>
+          <w:szCs w:val="18"/>
+        </w:rPr>
+        <w:t>,</w:t>
+      </w:r>
+      <w:r>
+        <w:rPr>
+          <w:rFonts w:ascii="Consolas" w:eastAsia="Times New Roman" w:hAnsi="Consolas" w:cs="Consolas"/>
+          <w:color w:val="CE9178"/>
+          <w:sz w:val="18"/>
+          <w:szCs w:val="18"/>
+        </w:rPr>
+        <w:t>'</w:t>
+      </w:r>
+      <w:r>
+        <w:rPr>
+          <w:rFonts w:ascii="Consolas" w:eastAsia="Times New Roman" w:hAnsi="Consolas" w:cs="Times New Roman"/>
+          <w:color w:val="CE9178"/>
+          <w:sz w:val="18"/>
+          <w:szCs w:val="18"/>
+          <w:rtl/>
+        </w:rPr>
+        <w:t>ן</w:t>
+      </w:r>
+      <w:r>
+        <w:rPr>
+          <w:rFonts w:ascii="Consolas" w:eastAsia="Times New Roman" w:hAnsi="Consolas" w:cs="Consolas"/>
+          <w:color w:val="CE9178"/>
+          <w:sz w:val="18"/>
+          <w:szCs w:val="18"/>
+        </w:rPr>
+        <w:t>'</w:t>
+      </w:r>
+      <w:r>
+        <w:rPr>
+          <w:rFonts w:ascii="Consolas" w:eastAsia="Times New Roman" w:hAnsi="Consolas" w:cs="Consolas"/>
+          <w:color w:val="000000"/>
+          <w:sz w:val="18"/>
+          <w:szCs w:val="18"/>
+        </w:rPr>
+        <w:t>,</w:t>
+      </w:r>
+      <w:r>
+        <w:rPr>
+          <w:rFonts w:ascii="Consolas" w:eastAsia="Times New Roman" w:hAnsi="Consolas" w:cs="Consolas"/>
+          <w:color w:val="CE9178"/>
+          <w:sz w:val="18"/>
+          <w:szCs w:val="18"/>
+        </w:rPr>
+        <w:t>'</w:t>
+      </w:r>
+      <w:r>
+        <w:rPr>
+          <w:rFonts w:ascii="Consolas" w:eastAsia="Times New Roman" w:hAnsi="Consolas" w:cs="Times New Roman"/>
+          <w:color w:val="CE9178"/>
+          <w:sz w:val="18"/>
+          <w:szCs w:val="18"/>
+          <w:rtl/>
+        </w:rPr>
+        <w:t>ם</w:t>
+      </w:r>
+      <w:r>
+        <w:rPr>
+          <w:rFonts w:ascii="Consolas" w:eastAsia="Times New Roman" w:hAnsi="Consolas" w:cs="Consolas"/>
+          <w:color w:val="CE9178"/>
+          <w:sz w:val="18"/>
+          <w:szCs w:val="18"/>
+        </w:rPr>
+        <w:t>'</w:t>
+      </w:r>
+      <w:r>
+        <w:rPr>
+          <w:rFonts w:ascii="Consolas" w:eastAsia="Times New Roman" w:hAnsi="Consolas" w:cs="Consolas"/>
+          <w:color w:val="000000"/>
+          <w:sz w:val="18"/>
+          <w:szCs w:val="18"/>
+        </w:rPr>
+        <w:t>]</w:t>
+      </w:r>
+    </w:p>
+    <w:p>
+      <w:pPr>
+        <w:shd w:val="clear" w:color="auto" w:fill="FFFFFF"/>
+        <w:bidi w:val="0"/>
+        <w:spacing w:after="0" w:line="285" w:lineRule="atLeast"/>
+        <w:rPr>
+          <w:rFonts w:ascii="Consolas" w:eastAsia="Times New Roman" w:hAnsi="Consolas" w:cs="Consolas"/>
+          <w:color w:val="000000"/>
+          <w:sz w:val="18"/>
+          <w:szCs w:val="18"/>
+        </w:rPr>
+      </w:pPr>
+      <w:r>
+        <w:rPr>
+          <w:rFonts w:ascii="Consolas" w:eastAsia="Times New Roman" w:hAnsi="Consolas" w:cs="Consolas"/>
+          <w:color w:val="000000"/>
+          <w:sz w:val="18"/>
+          <w:szCs w:val="18"/>
+        </w:rPr>
+        <w:lastRenderedPageBreak/>
+        <w:t>        </w:t>
+      </w:r>
+      <w:proofErr w:type="gramStart"/>
+      <w:r>
+        <w:rPr>
+          <w:rFonts w:ascii="Consolas" w:eastAsia="Times New Roman" w:hAnsi="Consolas" w:cs="Consolas"/>
+          <w:color w:val="C586C0"/>
+          <w:sz w:val="18"/>
+          <w:szCs w:val="18"/>
+        </w:rPr>
+        <w:t>if</w:t>
+      </w:r>
+      <w:proofErr w:type="gramEnd"/>
+      <w:r>
+        <w:rPr>
+          <w:rFonts w:ascii="Consolas" w:eastAsia="Times New Roman" w:hAnsi="Consolas" w:cs="Consolas"/>
+          <w:color w:val="000000"/>
+          <w:sz w:val="18"/>
+          <w:szCs w:val="18"/>
+        </w:rPr>
+        <w:t> </w:t>
+      </w:r>
+      <w:proofErr w:type="spellStart"/>
+      <w:r>
+        <w:rPr>
+          <w:rFonts w:ascii="Consolas" w:eastAsia="Times New Roman" w:hAnsi="Consolas" w:cs="Consolas"/>
+          <w:color w:val="000000"/>
+          <w:sz w:val="18"/>
+          <w:szCs w:val="18"/>
+        </w:rPr>
+        <w:t>ot</w:t>
+      </w:r>
+      <w:proofErr w:type="spellEnd"/>
+      <w:r>
+        <w:rPr>
+          <w:rFonts w:ascii="Consolas" w:eastAsia="Times New Roman" w:hAnsi="Consolas" w:cs="Consolas"/>
+          <w:color w:val="000000"/>
+          <w:sz w:val="18"/>
+          <w:szCs w:val="18"/>
+        </w:rPr>
+        <w:t> </w:t>
+      </w:r>
+      <w:r>
+        <w:rPr>
+          <w:rFonts w:ascii="Consolas" w:eastAsia="Times New Roman" w:hAnsi="Consolas" w:cs="Consolas"/>
+          <w:color w:val="569CD6"/>
+          <w:sz w:val="18"/>
+          <w:szCs w:val="18"/>
+        </w:rPr>
+        <w:t>in</w:t>
+      </w:r>
+      <w:r>
+        <w:rPr>
+          <w:rFonts w:ascii="Consolas" w:eastAsia="Times New Roman" w:hAnsi="Consolas" w:cs="Consolas"/>
+          <w:color w:val="000000"/>
+          <w:sz w:val="18"/>
+          <w:szCs w:val="18"/>
+        </w:rPr>
+        <w:t> </w:t>
+      </w:r>
+      <w:proofErr w:type="spellStart"/>
+      <w:r>
+        <w:rPr>
+          <w:rFonts w:ascii="Consolas" w:eastAsia="Times New Roman" w:hAnsi="Consolas" w:cs="Consolas"/>
+          <w:color w:val="569CD6"/>
+          <w:sz w:val="18"/>
+          <w:szCs w:val="18"/>
+        </w:rPr>
+        <w:t>cls</w:t>
+      </w:r>
+      <w:r>
+        <w:rPr>
+          <w:rFonts w:ascii="Consolas" w:eastAsia="Times New Roman" w:hAnsi="Consolas" w:cs="Consolas"/>
+          <w:color w:val="000000"/>
+          <w:sz w:val="18"/>
+          <w:szCs w:val="18"/>
+        </w:rPr>
+        <w:t>.otiot_sofiot</w:t>
+      </w:r>
+      <w:proofErr w:type="spellEnd"/>
+      <w:r>
+        <w:rPr>
+          <w:rFonts w:ascii="Consolas" w:eastAsia="Times New Roman" w:hAnsi="Consolas" w:cs="Consolas"/>
+          <w:color w:val="000000"/>
+          <w:sz w:val="18"/>
+          <w:szCs w:val="18"/>
+        </w:rPr>
+        <w:t>:</w:t>
+      </w:r>
+    </w:p>
+    <w:p>
+      <w:pPr>
+        <w:shd w:val="clear" w:color="auto" w:fill="FFFFFF"/>
+        <w:bidi w:val="0"/>
+        <w:spacing w:after="0" w:line="285" w:lineRule="atLeast"/>
+        <w:rPr>
+          <w:rFonts w:ascii="Consolas" w:eastAsia="Times New Roman" w:hAnsi="Consolas" w:cs="Consolas"/>
+          <w:color w:val="000000"/>
+          <w:sz w:val="18"/>
+          <w:szCs w:val="18"/>
+        </w:rPr>
+      </w:pPr>
+      <w:r>
+        <w:rPr>
+          <w:rFonts w:ascii="Consolas" w:eastAsia="Times New Roman" w:hAnsi="Consolas" w:cs="Consolas"/>
+          <w:color w:val="000000"/>
+          <w:sz w:val="18"/>
+          <w:szCs w:val="18"/>
+        </w:rPr>
+        <w:t>            </w:t>
+      </w:r>
+      <w:proofErr w:type="gramStart"/>
+      <w:r>
+        <w:rPr>
+          <w:rFonts w:ascii="Consolas" w:eastAsia="Times New Roman" w:hAnsi="Consolas" w:cs="Consolas"/>
+          <w:color w:val="C586C0"/>
+          <w:sz w:val="18"/>
+          <w:szCs w:val="18"/>
+        </w:rPr>
+        <w:t>return</w:t>
+      </w:r>
+      <w:proofErr w:type="gramEnd"/>
+      <w:r>
+        <w:rPr>
+          <w:rFonts w:ascii="Consolas" w:eastAsia="Times New Roman" w:hAnsi="Consolas" w:cs="Consolas"/>
+          <w:color w:val="000000"/>
+          <w:sz w:val="18"/>
+          <w:szCs w:val="18"/>
+        </w:rPr>
+        <w:t> </w:t>
+      </w:r>
+      <w:r>
+        <w:rPr>
+          <w:rFonts w:ascii="Consolas" w:eastAsia="Times New Roman" w:hAnsi="Consolas" w:cs="Consolas"/>
+          <w:color w:val="569CD6"/>
+          <w:sz w:val="18"/>
+          <w:szCs w:val="18"/>
+        </w:rPr>
+        <w:t>True</w:t>
+      </w:r>
+    </w:p>
+    <w:p>
+      <w:pPr>
+        <w:shd w:val="clear" w:color="auto" w:fill="FFFFFF"/>
+        <w:bidi w:val="0"/>
+        <w:spacing w:after="0" w:line="285" w:lineRule="atLeast"/>
+        <w:rPr>
+          <w:rFonts w:ascii="Consolas" w:eastAsia="Times New Roman" w:hAnsi="Consolas" w:cs="Consolas"/>
+          <w:color w:val="000000"/>
+          <w:sz w:val="18"/>
+          <w:szCs w:val="18"/>
+        </w:rPr>
+      </w:pPr>
+      <w:r>
+        <w:rPr>
+          <w:rFonts w:ascii="Consolas" w:eastAsia="Times New Roman" w:hAnsi="Consolas" w:cs="Consolas"/>
+          <w:color w:val="000000"/>
+          <w:sz w:val="18"/>
+          <w:szCs w:val="18"/>
+        </w:rPr>
+        <w:t>        </w:t>
+      </w:r>
+      <w:proofErr w:type="gramStart"/>
+      <w:r>
+        <w:rPr>
+          <w:rFonts w:ascii="Consolas" w:eastAsia="Times New Roman" w:hAnsi="Consolas" w:cs="Consolas"/>
+          <w:color w:val="C586C0"/>
+          <w:sz w:val="18"/>
+          <w:szCs w:val="18"/>
+        </w:rPr>
+        <w:t>return</w:t>
+      </w:r>
+      <w:proofErr w:type="gramEnd"/>
+      <w:r>
+        <w:rPr>
+          <w:rFonts w:ascii="Consolas" w:eastAsia="Times New Roman" w:hAnsi="Consolas" w:cs="Consolas"/>
+          <w:color w:val="000000"/>
+          <w:sz w:val="18"/>
+          <w:szCs w:val="18"/>
+        </w:rPr>
+        <w:t> </w:t>
+      </w:r>
+      <w:r>
+        <w:rPr>
+          <w:rFonts w:ascii="Consolas" w:eastAsia="Times New Roman" w:hAnsi="Consolas" w:cs="Consolas"/>
+          <w:color w:val="569CD6"/>
+          <w:sz w:val="18"/>
+          <w:szCs w:val="18"/>
+        </w:rPr>
+        <w:t>False</w:t>
+      </w:r>
+    </w:p>
+    <w:p>
+      <w:pPr>
+        <w:shd w:val="clear" w:color="auto" w:fill="FFFFFF"/>
+        <w:bidi w:val="0"/>
+        <w:spacing w:after="0" w:line="285" w:lineRule="atLeast"/>
+        <w:rPr>
+          <w:rFonts w:ascii="Consolas" w:eastAsia="Times New Roman" w:hAnsi="Consolas" w:cs="Consolas"/>
+          <w:color w:val="000000"/>
+          <w:sz w:val="18"/>
+          <w:szCs w:val="18"/>
+        </w:rPr>
+      </w:pPr>
+      <w:r>
+        <w:rPr>
+          <w:rFonts w:ascii="Consolas" w:eastAsia="Times New Roman" w:hAnsi="Consolas" w:cs="Consolas"/>
+          <w:color w:val="000000"/>
+          <w:sz w:val="18"/>
+          <w:szCs w:val="18"/>
+        </w:rPr>
+        <w:t>    </w:t>
+      </w:r>
+    </w:p>
+    <w:p>
+      <w:pPr>
+        <w:shd w:val="clear" w:color="auto" w:fill="FFFFFF"/>
+        <w:bidi w:val="0"/>
+        <w:spacing w:after="0" w:line="285" w:lineRule="atLeast"/>
+        <w:rPr>
+          <w:rFonts w:ascii="Consolas" w:eastAsia="Times New Roman" w:hAnsi="Consolas" w:cs="Consolas"/>
+          <w:color w:val="000000"/>
+          <w:sz w:val="18"/>
+          <w:szCs w:val="18"/>
+        </w:rPr>
+      </w:pPr>
+      <w:r>
+        <w:rPr>
+          <w:rFonts w:ascii="Consolas" w:eastAsia="Times New Roman" w:hAnsi="Consolas" w:cs="Consolas"/>
+          <w:color w:val="000000"/>
+          <w:sz w:val="18"/>
+          <w:szCs w:val="18"/>
+        </w:rPr>
+        <w:t>    @</w:t>
+      </w:r>
+      <w:proofErr w:type="spellStart"/>
+      <w:r>
+        <w:rPr>
+          <w:rFonts w:ascii="Consolas" w:eastAsia="Times New Roman" w:hAnsi="Consolas" w:cs="Consolas"/>
+          <w:color w:val="4EC9B0"/>
+          <w:sz w:val="18"/>
+          <w:szCs w:val="18"/>
+        </w:rPr>
+        <w:t>classmethod</w:t>
+      </w:r>
+      <w:proofErr w:type="spellEnd"/>
+    </w:p>
+    <w:p>
+      <w:pPr>
+        <w:shd w:val="clear" w:color="auto" w:fill="FFFFFF"/>
+        <w:bidi w:val="0"/>
+        <w:spacing w:after="0" w:line="285" w:lineRule="atLeast"/>
+        <w:rPr>
+          <w:rFonts w:ascii="Consolas" w:eastAsia="Times New Roman" w:hAnsi="Consolas" w:cs="Consolas"/>
+          <w:color w:val="000000"/>
+          <w:sz w:val="18"/>
+          <w:szCs w:val="18"/>
+        </w:rPr>
+      </w:pPr>
+      <w:r>
+        <w:rPr>
+          <w:rFonts w:ascii="Consolas" w:eastAsia="Times New Roman" w:hAnsi="Consolas" w:cs="Consolas"/>
+          <w:color w:val="000000"/>
+          <w:sz w:val="18"/>
+          <w:szCs w:val="18"/>
+        </w:rPr>
+        <w:t>    </w:t>
+      </w:r>
+      <w:proofErr w:type="spellStart"/>
+      <w:proofErr w:type="gramStart"/>
+      <w:r>
+        <w:rPr>
+          <w:rFonts w:ascii="Consolas" w:eastAsia="Times New Roman" w:hAnsi="Consolas" w:cs="Consolas"/>
+          <w:color w:val="569CD6"/>
+          <w:sz w:val="18"/>
+          <w:szCs w:val="18"/>
+        </w:rPr>
+        <w:t>def</w:t>
+      </w:r>
+      <w:proofErr w:type="spellEnd"/>
+      <w:proofErr w:type="gramEnd"/>
+      <w:r>
+        <w:rPr>
+          <w:rFonts w:ascii="Consolas" w:eastAsia="Times New Roman" w:hAnsi="Consolas" w:cs="Consolas"/>
+          <w:color w:val="000000"/>
+          <w:sz w:val="18"/>
+          <w:szCs w:val="18"/>
+        </w:rPr>
+        <w:t> </w:t>
+      </w:r>
+      <w:r>
+        <w:rPr>
+          <w:rFonts w:ascii="Consolas" w:eastAsia="Times New Roman" w:hAnsi="Consolas" w:cs="Consolas"/>
+          <w:sz w:val="18"/>
+          <w:szCs w:val="18"/>
+        </w:rPr>
+        <w:t>_</w:t>
+      </w:r>
+      <w:proofErr w:type="spellStart"/>
+      <w:r>
+        <w:rPr>
+          <w:rFonts w:ascii="Consolas" w:eastAsia="Times New Roman" w:hAnsi="Consolas" w:cs="Consolas"/>
+          <w:sz w:val="18"/>
+          <w:szCs w:val="18"/>
+        </w:rPr>
+        <w:t>set_aleph_beth</w:t>
+      </w:r>
+      <w:proofErr w:type="spellEnd"/>
+      <w:r>
+        <w:rPr>
+          <w:rFonts w:ascii="Consolas" w:eastAsia="Times New Roman" w:hAnsi="Consolas" w:cs="Consolas"/>
+          <w:color w:val="000000"/>
+          <w:sz w:val="18"/>
+          <w:szCs w:val="18"/>
+        </w:rPr>
+        <w:t>(</w:t>
+      </w:r>
+      <w:proofErr w:type="spellStart"/>
+      <w:r>
+        <w:rPr>
+          <w:rFonts w:ascii="Consolas" w:eastAsia="Times New Roman" w:hAnsi="Consolas" w:cs="Consolas"/>
+          <w:color w:val="9CDCFE"/>
+          <w:sz w:val="18"/>
+          <w:szCs w:val="18"/>
+        </w:rPr>
+        <w:t>cls</w:t>
+      </w:r>
+      <w:proofErr w:type="spellEnd"/>
+      <w:r>
+        <w:rPr>
+          <w:rFonts w:ascii="Consolas" w:eastAsia="Times New Roman" w:hAnsi="Consolas" w:cs="Consolas"/>
+          <w:color w:val="000000"/>
+          <w:sz w:val="18"/>
+          <w:szCs w:val="18"/>
+        </w:rPr>
+        <w:t>) -&gt; </w:t>
+      </w:r>
+      <w:r>
+        <w:rPr>
+          <w:rFonts w:ascii="Consolas" w:eastAsia="Times New Roman" w:hAnsi="Consolas" w:cs="Consolas"/>
+          <w:color w:val="569CD6"/>
+          <w:sz w:val="18"/>
+          <w:szCs w:val="18"/>
+        </w:rPr>
+        <w:t>None</w:t>
+      </w:r>
+      <w:r>
+        <w:rPr>
+          <w:rFonts w:ascii="Consolas" w:eastAsia="Times New Roman" w:hAnsi="Consolas" w:cs="Consolas"/>
+          <w:color w:val="000000"/>
+          <w:sz w:val="18"/>
+          <w:szCs w:val="18"/>
+        </w:rPr>
+        <w:t>:</w:t>
+      </w:r>
+    </w:p>
+    <w:p>
+      <w:pPr>
+        <w:shd w:val="clear" w:color="auto" w:fill="FFFFFF"/>
+        <w:bidi w:val="0"/>
+        <w:spacing w:after="0" w:line="285" w:lineRule="atLeast"/>
+        <w:rPr>
+          <w:rFonts w:ascii="Consolas" w:eastAsia="Times New Roman" w:hAnsi="Consolas" w:cs="Consolas"/>
+          <w:color w:val="000000"/>
+          <w:sz w:val="18"/>
+          <w:szCs w:val="18"/>
+        </w:rPr>
+      </w:pPr>
+      <w:r>
+        <w:rPr>
+          <w:rFonts w:ascii="Consolas" w:eastAsia="Times New Roman" w:hAnsi="Consolas" w:cs="Consolas"/>
+          <w:color w:val="000000"/>
+          <w:sz w:val="18"/>
+          <w:szCs w:val="18"/>
+        </w:rPr>
+        <w:t>        </w:t>
+      </w:r>
+      <w:proofErr w:type="spellStart"/>
+      <w:r>
+        <w:rPr>
+          <w:rFonts w:ascii="Consolas" w:eastAsia="Times New Roman" w:hAnsi="Consolas" w:cs="Consolas"/>
+          <w:color w:val="000000"/>
+          <w:sz w:val="18"/>
+          <w:szCs w:val="18"/>
+        </w:rPr>
+        <w:t>ot_num</w:t>
+      </w:r>
+      <w:proofErr w:type="spellEnd"/>
+      <w:r>
+        <w:rPr>
+          <w:rFonts w:ascii="Consolas" w:eastAsia="Times New Roman" w:hAnsi="Consolas" w:cs="Consolas"/>
+          <w:color w:val="000000"/>
+          <w:sz w:val="18"/>
+          <w:szCs w:val="18"/>
+        </w:rPr>
+        <w:t> </w:t>
+      </w:r>
+      <w:r>
+        <w:rPr>
+          <w:rFonts w:ascii="Consolas" w:eastAsia="Times New Roman" w:hAnsi="Consolas" w:cs="Consolas"/>
+          <w:sz w:val="18"/>
+          <w:szCs w:val="18"/>
+        </w:rPr>
+        <w:t>=</w:t>
+      </w:r>
+      <w:r>
+        <w:rPr>
+          <w:rFonts w:ascii="Consolas" w:eastAsia="Times New Roman" w:hAnsi="Consolas" w:cs="Consolas"/>
+          <w:color w:val="000000"/>
+          <w:sz w:val="18"/>
+          <w:szCs w:val="18"/>
+        </w:rPr>
+        <w:t> </w:t>
+      </w:r>
+      <w:proofErr w:type="spellStart"/>
+      <w:proofErr w:type="gramStart"/>
+      <w:r>
+        <w:rPr>
+          <w:rFonts w:ascii="Consolas" w:eastAsia="Times New Roman" w:hAnsi="Consolas" w:cs="Consolas"/>
+          <w:sz w:val="18"/>
+          <w:szCs w:val="18"/>
+        </w:rPr>
+        <w:t>ord</w:t>
+      </w:r>
+      <w:proofErr w:type="spellEnd"/>
+      <w:r>
+        <w:rPr>
+          <w:rFonts w:ascii="Consolas" w:eastAsia="Times New Roman" w:hAnsi="Consolas" w:cs="Consolas"/>
+          <w:color w:val="000000"/>
+          <w:sz w:val="18"/>
+          <w:szCs w:val="18"/>
+        </w:rPr>
+        <w:t>(</w:t>
+      </w:r>
+      <w:proofErr w:type="gramEnd"/>
+      <w:r>
+        <w:rPr>
+          <w:rFonts w:ascii="Consolas" w:eastAsia="Times New Roman" w:hAnsi="Consolas" w:cs="Consolas"/>
+          <w:color w:val="CE9178"/>
+          <w:sz w:val="18"/>
+          <w:szCs w:val="18"/>
+        </w:rPr>
+        <w:t>'</w:t>
+      </w:r>
+      <w:r>
+        <w:rPr>
+          <w:rFonts w:ascii="Consolas" w:eastAsia="Times New Roman" w:hAnsi="Consolas" w:cs="Times New Roman"/>
+          <w:color w:val="CE9178"/>
+          <w:sz w:val="18"/>
+          <w:szCs w:val="18"/>
+          <w:rtl/>
+        </w:rPr>
+        <w:t>א</w:t>
+      </w:r>
+      <w:r>
+        <w:rPr>
+          <w:rFonts w:ascii="Consolas" w:eastAsia="Times New Roman" w:hAnsi="Consolas" w:cs="Consolas"/>
+          <w:color w:val="CE9178"/>
+          <w:sz w:val="18"/>
+          <w:szCs w:val="18"/>
+        </w:rPr>
+        <w:t>'</w:t>
+      </w:r>
+      <w:r>
+        <w:rPr>
+          <w:rFonts w:ascii="Consolas" w:eastAsia="Times New Roman" w:hAnsi="Consolas" w:cs="Consolas"/>
+          <w:color w:val="000000"/>
+          <w:sz w:val="18"/>
+          <w:szCs w:val="18"/>
+        </w:rPr>
+        <w:t>)</w:t>
+      </w:r>
+    </w:p>
+    <w:p>
+      <w:pPr>
+        <w:shd w:val="clear" w:color="auto" w:fill="FFFFFF"/>
+        <w:bidi w:val="0"/>
+        <w:spacing w:after="0" w:line="285" w:lineRule="atLeast"/>
+        <w:rPr>
+          <w:rFonts w:ascii="Consolas" w:eastAsia="Times New Roman" w:hAnsi="Consolas" w:cs="Consolas"/>
+          <w:color w:val="000000"/>
+          <w:sz w:val="18"/>
+          <w:szCs w:val="18"/>
+        </w:rPr>
+      </w:pPr>
+      <w:r>
+        <w:rPr>
+          <w:rFonts w:ascii="Consolas" w:eastAsia="Times New Roman" w:hAnsi="Consolas" w:cs="Consolas"/>
+          <w:color w:val="000000"/>
+          <w:sz w:val="18"/>
+          <w:szCs w:val="18"/>
+        </w:rPr>
+        <w:t>        </w:t>
+      </w:r>
+      <w:proofErr w:type="spellStart"/>
+      <w:r>
+        <w:rPr>
+          <w:rFonts w:ascii="Consolas" w:eastAsia="Times New Roman" w:hAnsi="Consolas" w:cs="Consolas"/>
+          <w:color w:val="569CD6"/>
+          <w:sz w:val="18"/>
+          <w:szCs w:val="18"/>
+        </w:rPr>
+        <w:t>cls</w:t>
+      </w:r>
+      <w:r>
+        <w:rPr>
+          <w:rFonts w:ascii="Consolas" w:eastAsia="Times New Roman" w:hAnsi="Consolas" w:cs="Consolas"/>
+          <w:color w:val="000000"/>
+          <w:sz w:val="18"/>
+          <w:szCs w:val="18"/>
+        </w:rPr>
+        <w:t>.aleph_beth</w:t>
+      </w:r>
+      <w:proofErr w:type="spellEnd"/>
+      <w:proofErr w:type="gramStart"/>
+      <w:r>
+        <w:rPr>
+          <w:rFonts w:ascii="Consolas" w:eastAsia="Times New Roman" w:hAnsi="Consolas" w:cs="Consolas"/>
+          <w:sz w:val="18"/>
+          <w:szCs w:val="18"/>
+        </w:rPr>
+        <w:t>=</w:t>
+      </w:r>
+      <w:r>
+        <w:rPr>
+          <w:rFonts w:ascii="Consolas" w:eastAsia="Times New Roman" w:hAnsi="Consolas" w:cs="Consolas"/>
+          <w:color w:val="000000"/>
+          <w:sz w:val="18"/>
+          <w:szCs w:val="18"/>
+        </w:rPr>
+        <w:t>{}</w:t>
+      </w:r>
+      <w:proofErr w:type="gramEnd"/>
+    </w:p>
+    <w:p>
+      <w:pPr>
+        <w:shd w:val="clear" w:color="auto" w:fill="FFFFFF"/>
+        <w:bidi w:val="0"/>
+        <w:spacing w:after="0" w:line="285" w:lineRule="atLeast"/>
+        <w:rPr>
+          <w:rFonts w:ascii="Consolas" w:eastAsia="Times New Roman" w:hAnsi="Consolas" w:cs="Consolas"/>
+          <w:color w:val="000000"/>
+          <w:sz w:val="18"/>
+          <w:szCs w:val="18"/>
+        </w:rPr>
+      </w:pPr>
+      <w:r>
+        <w:rPr>
+          <w:rFonts w:ascii="Consolas" w:eastAsia="Times New Roman" w:hAnsi="Consolas" w:cs="Consolas"/>
+          <w:color w:val="000000"/>
+          <w:sz w:val="18"/>
+          <w:szCs w:val="18"/>
+        </w:rPr>
+        <w:t>        </w:t>
+      </w:r>
+      <w:proofErr w:type="spellStart"/>
+      <w:proofErr w:type="gramStart"/>
+      <w:r>
+        <w:rPr>
+          <w:rFonts w:ascii="Consolas" w:eastAsia="Times New Roman" w:hAnsi="Consolas" w:cs="Consolas"/>
+          <w:color w:val="000000"/>
+          <w:sz w:val="18"/>
+          <w:szCs w:val="18"/>
+        </w:rPr>
+        <w:t>val</w:t>
+      </w:r>
+      <w:proofErr w:type="spellEnd"/>
+      <w:proofErr w:type="gramEnd"/>
+      <w:r>
+        <w:rPr>
+          <w:rFonts w:ascii="Consolas" w:eastAsia="Times New Roman" w:hAnsi="Consolas" w:cs="Consolas"/>
+          <w:color w:val="000000"/>
+          <w:sz w:val="18"/>
+          <w:szCs w:val="18"/>
+        </w:rPr>
+        <w:t> </w:t>
+      </w:r>
+      <w:r>
+        <w:rPr>
+          <w:rFonts w:ascii="Consolas" w:eastAsia="Times New Roman" w:hAnsi="Consolas" w:cs="Consolas"/>
+          <w:sz w:val="18"/>
+          <w:szCs w:val="18"/>
+        </w:rPr>
+        <w:t>=</w:t>
+      </w:r>
+      <w:r>
+        <w:rPr>
+          <w:rFonts w:ascii="Consolas" w:eastAsia="Times New Roman" w:hAnsi="Consolas" w:cs="Consolas"/>
+          <w:color w:val="000000"/>
+          <w:sz w:val="18"/>
+          <w:szCs w:val="18"/>
+        </w:rPr>
+        <w:t> </w:t>
+      </w:r>
+      <w:r>
+        <w:rPr>
+          <w:rFonts w:ascii="Consolas" w:eastAsia="Times New Roman" w:hAnsi="Consolas" w:cs="Consolas"/>
+          <w:color w:val="B5CEA8"/>
+          <w:sz w:val="18"/>
+          <w:szCs w:val="18"/>
+        </w:rPr>
+        <w:t>1</w:t>
+      </w:r>
+    </w:p>
+    <w:p>
+      <w:pPr>
+        <w:shd w:val="clear" w:color="auto" w:fill="FFFFFF"/>
+        <w:bidi w:val="0"/>
+        <w:spacing w:after="0" w:line="285" w:lineRule="atLeast"/>
+        <w:rPr>
+          <w:rFonts w:ascii="Consolas" w:eastAsia="Times New Roman" w:hAnsi="Consolas" w:cs="Consolas"/>
+          <w:color w:val="000000"/>
+          <w:sz w:val="18"/>
+          <w:szCs w:val="18"/>
+        </w:rPr>
+      </w:pPr>
+      <w:r>
+        <w:rPr>
+          <w:rFonts w:ascii="Consolas" w:eastAsia="Times New Roman" w:hAnsi="Consolas" w:cs="Consolas"/>
+          <w:color w:val="000000"/>
+          <w:sz w:val="18"/>
+          <w:szCs w:val="18"/>
+        </w:rPr>
+        <w:t>        </w:t>
+      </w:r>
+      <w:proofErr w:type="gramStart"/>
+      <w:r>
+        <w:rPr>
+          <w:rFonts w:ascii="Consolas" w:eastAsia="Times New Roman" w:hAnsi="Consolas" w:cs="Consolas"/>
+          <w:color w:val="C586C0"/>
+          <w:sz w:val="18"/>
+          <w:szCs w:val="18"/>
+        </w:rPr>
+        <w:t>for</w:t>
+      </w:r>
+      <w:proofErr w:type="gramEnd"/>
+      <w:r>
+        <w:rPr>
+          <w:rFonts w:ascii="Consolas" w:eastAsia="Times New Roman" w:hAnsi="Consolas" w:cs="Consolas"/>
+          <w:color w:val="000000"/>
+          <w:sz w:val="18"/>
+          <w:szCs w:val="18"/>
+        </w:rPr>
+        <w:t> </w:t>
+      </w:r>
+      <w:proofErr w:type="spellStart"/>
+      <w:r>
+        <w:rPr>
+          <w:rFonts w:ascii="Consolas" w:eastAsia="Times New Roman" w:hAnsi="Consolas" w:cs="Consolas"/>
+          <w:color w:val="000000"/>
+          <w:sz w:val="18"/>
+          <w:szCs w:val="18"/>
+        </w:rPr>
+        <w:t>i</w:t>
+      </w:r>
+      <w:proofErr w:type="spellEnd"/>
+      <w:r>
+        <w:rPr>
+          <w:rFonts w:ascii="Consolas" w:eastAsia="Times New Roman" w:hAnsi="Consolas" w:cs="Consolas"/>
+          <w:color w:val="000000"/>
+          <w:sz w:val="18"/>
+          <w:szCs w:val="18"/>
+        </w:rPr>
+        <w:t> </w:t>
+      </w:r>
+      <w:r>
+        <w:rPr>
+          <w:rFonts w:ascii="Consolas" w:eastAsia="Times New Roman" w:hAnsi="Consolas" w:cs="Consolas"/>
+          <w:color w:val="C586C0"/>
+          <w:sz w:val="18"/>
+          <w:szCs w:val="18"/>
+        </w:rPr>
+        <w:t>in</w:t>
+      </w:r>
+      <w:r>
+        <w:rPr>
+          <w:rFonts w:ascii="Consolas" w:eastAsia="Times New Roman" w:hAnsi="Consolas" w:cs="Consolas"/>
+          <w:color w:val="000000"/>
+          <w:sz w:val="18"/>
+          <w:szCs w:val="18"/>
+        </w:rPr>
+        <w:t> </w:t>
+      </w:r>
+      <w:r>
+        <w:rPr>
+          <w:rFonts w:ascii="Consolas" w:eastAsia="Times New Roman" w:hAnsi="Consolas" w:cs="Consolas"/>
+          <w:sz w:val="18"/>
+          <w:szCs w:val="18"/>
+        </w:rPr>
+        <w:t>range</w:t>
+      </w:r>
+      <w:r>
+        <w:rPr>
+          <w:rFonts w:ascii="Consolas" w:eastAsia="Times New Roman" w:hAnsi="Consolas" w:cs="Consolas"/>
+          <w:color w:val="000000"/>
+          <w:sz w:val="18"/>
+          <w:szCs w:val="18"/>
+        </w:rPr>
+        <w:t>(</w:t>
+      </w:r>
+      <w:r>
+        <w:rPr>
+          <w:rFonts w:ascii="Consolas" w:eastAsia="Times New Roman" w:hAnsi="Consolas" w:cs="Consolas"/>
+          <w:color w:val="B5CEA8"/>
+          <w:sz w:val="18"/>
+          <w:szCs w:val="18"/>
+        </w:rPr>
+        <w:t>27</w:t>
+      </w:r>
+      <w:r>
+        <w:rPr>
+          <w:rFonts w:ascii="Consolas" w:eastAsia="Times New Roman" w:hAnsi="Consolas" w:cs="Consolas"/>
+          <w:color w:val="000000"/>
+          <w:sz w:val="18"/>
+          <w:szCs w:val="18"/>
+        </w:rPr>
+        <w:t>):</w:t>
+      </w:r>
+    </w:p>
+    <w:p>
+      <w:pPr>
+        <w:shd w:val="clear" w:color="auto" w:fill="FFFFFF"/>
+        <w:bidi w:val="0"/>
+        <w:spacing w:after="0" w:line="285" w:lineRule="atLeast"/>
+        <w:rPr>
+          <w:rFonts w:ascii="Consolas" w:eastAsia="Times New Roman" w:hAnsi="Consolas" w:cs="Consolas"/>
+          <w:color w:val="000000"/>
+          <w:sz w:val="18"/>
+          <w:szCs w:val="18"/>
+        </w:rPr>
+      </w:pPr>
+      <w:r>
+        <w:rPr>
+          <w:rFonts w:ascii="Consolas" w:eastAsia="Times New Roman" w:hAnsi="Consolas" w:cs="Consolas"/>
+          <w:color w:val="000000"/>
+          <w:sz w:val="18"/>
+          <w:szCs w:val="18"/>
+        </w:rPr>
+        <w:t>            </w:t>
+      </w:r>
+      <w:proofErr w:type="spellStart"/>
+      <w:r>
+        <w:rPr>
+          <w:rFonts w:ascii="Consolas" w:eastAsia="Times New Roman" w:hAnsi="Consolas" w:cs="Consolas"/>
+          <w:color w:val="569CD6"/>
+          <w:sz w:val="18"/>
+          <w:szCs w:val="18"/>
+        </w:rPr>
+        <w:t>cls</w:t>
+      </w:r>
+      <w:r>
+        <w:rPr>
+          <w:rFonts w:ascii="Consolas" w:eastAsia="Times New Roman" w:hAnsi="Consolas" w:cs="Consolas"/>
+          <w:color w:val="000000"/>
+          <w:sz w:val="18"/>
+          <w:szCs w:val="18"/>
+        </w:rPr>
+        <w:t>.aleph_</w:t>
+      </w:r>
+      <w:proofErr w:type="gramStart"/>
+      <w:r>
+        <w:rPr>
+          <w:rFonts w:ascii="Consolas" w:eastAsia="Times New Roman" w:hAnsi="Consolas" w:cs="Consolas"/>
+          <w:color w:val="000000"/>
+          <w:sz w:val="18"/>
+          <w:szCs w:val="18"/>
+        </w:rPr>
+        <w:t>beth</w:t>
+      </w:r>
+      <w:proofErr w:type="spellEnd"/>
+      <w:r>
+        <w:rPr>
+          <w:rFonts w:ascii="Consolas" w:eastAsia="Times New Roman" w:hAnsi="Consolas" w:cs="Consolas"/>
+          <w:color w:val="000000"/>
+          <w:sz w:val="18"/>
+          <w:szCs w:val="18"/>
+        </w:rPr>
+        <w:t>[</w:t>
+      </w:r>
+      <w:proofErr w:type="spellStart"/>
+      <w:proofErr w:type="gramEnd"/>
+      <w:r>
+        <w:rPr>
+          <w:rFonts w:ascii="Consolas" w:eastAsia="Times New Roman" w:hAnsi="Consolas" w:cs="Consolas"/>
+          <w:sz w:val="18"/>
+          <w:szCs w:val="18"/>
+        </w:rPr>
+        <w:t>chr</w:t>
+      </w:r>
+      <w:proofErr w:type="spellEnd"/>
+      <w:r>
+        <w:rPr>
+          <w:rFonts w:ascii="Consolas" w:eastAsia="Times New Roman" w:hAnsi="Consolas" w:cs="Consolas"/>
+          <w:color w:val="000000"/>
+          <w:sz w:val="18"/>
+          <w:szCs w:val="18"/>
+        </w:rPr>
+        <w:t>(</w:t>
+      </w:r>
+      <w:proofErr w:type="spellStart"/>
+      <w:r>
+        <w:rPr>
+          <w:rFonts w:ascii="Consolas" w:eastAsia="Times New Roman" w:hAnsi="Consolas" w:cs="Consolas"/>
+          <w:color w:val="000000"/>
+          <w:sz w:val="18"/>
+          <w:szCs w:val="18"/>
+        </w:rPr>
+        <w:t>ot_num</w:t>
+      </w:r>
+      <w:r>
+        <w:rPr>
+          <w:rFonts w:ascii="Consolas" w:eastAsia="Times New Roman" w:hAnsi="Consolas" w:cs="Consolas"/>
+          <w:sz w:val="18"/>
+          <w:szCs w:val="18"/>
+        </w:rPr>
+        <w:t>+</w:t>
+      </w:r>
+      <w:r>
+        <w:rPr>
+          <w:rFonts w:ascii="Consolas" w:eastAsia="Times New Roman" w:hAnsi="Consolas" w:cs="Consolas"/>
+          <w:color w:val="000000"/>
+          <w:sz w:val="18"/>
+          <w:szCs w:val="18"/>
+        </w:rPr>
+        <w:t>i</w:t>
+      </w:r>
+      <w:proofErr w:type="spellEnd"/>
+      <w:r>
+        <w:rPr>
+          <w:rFonts w:ascii="Consolas" w:eastAsia="Times New Roman" w:hAnsi="Consolas" w:cs="Consolas"/>
+          <w:color w:val="000000"/>
+          <w:sz w:val="18"/>
+          <w:szCs w:val="18"/>
+        </w:rPr>
+        <w:t>)] </w:t>
+      </w:r>
+      <w:r>
+        <w:rPr>
+          <w:rFonts w:ascii="Consolas" w:eastAsia="Times New Roman" w:hAnsi="Consolas" w:cs="Consolas"/>
+          <w:sz w:val="18"/>
+          <w:szCs w:val="18"/>
+        </w:rPr>
+        <w:t>=</w:t>
+      </w:r>
+      <w:r>
+        <w:rPr>
+          <w:rFonts w:ascii="Consolas" w:eastAsia="Times New Roman" w:hAnsi="Consolas" w:cs="Consolas"/>
+          <w:color w:val="000000"/>
+          <w:sz w:val="18"/>
+          <w:szCs w:val="18"/>
+        </w:rPr>
+        <w:t> </w:t>
+      </w:r>
+      <w:proofErr w:type="spellStart"/>
+      <w:r>
+        <w:rPr>
+          <w:rFonts w:ascii="Consolas" w:eastAsia="Times New Roman" w:hAnsi="Consolas" w:cs="Consolas"/>
+          <w:color w:val="000000"/>
+          <w:sz w:val="18"/>
+          <w:szCs w:val="18"/>
+        </w:rPr>
+        <w:t>val</w:t>
+      </w:r>
+      <w:proofErr w:type="spellEnd"/>
+    </w:p>
+    <w:p>
+      <w:pPr>
+        <w:shd w:val="clear" w:color="auto" w:fill="FFFFFF"/>
+        <w:bidi w:val="0"/>
+        <w:spacing w:after="0" w:line="285" w:lineRule="atLeast"/>
+        <w:rPr>
+          <w:rFonts w:ascii="Consolas" w:eastAsia="Times New Roman" w:hAnsi="Consolas" w:cs="Consolas"/>
+          <w:color w:val="000000"/>
+          <w:sz w:val="18"/>
+          <w:szCs w:val="18"/>
+        </w:rPr>
+      </w:pPr>
+      <w:r>
+        <w:rPr>
+          <w:rFonts w:ascii="Consolas" w:eastAsia="Times New Roman" w:hAnsi="Consolas" w:cs="Consolas"/>
+          <w:color w:val="000000"/>
+          <w:sz w:val="18"/>
+          <w:szCs w:val="18"/>
+        </w:rPr>
+        <w:t>            </w:t>
+      </w:r>
+      <w:proofErr w:type="gramStart"/>
+      <w:r>
+        <w:rPr>
+          <w:rFonts w:ascii="Consolas" w:eastAsia="Times New Roman" w:hAnsi="Consolas" w:cs="Consolas"/>
+          <w:color w:val="C586C0"/>
+          <w:sz w:val="18"/>
+          <w:szCs w:val="18"/>
+        </w:rPr>
+        <w:t>if</w:t>
+      </w:r>
+      <w:proofErr w:type="gramEnd"/>
+      <w:r>
+        <w:rPr>
+          <w:rFonts w:ascii="Consolas" w:eastAsia="Times New Roman" w:hAnsi="Consolas" w:cs="Consolas"/>
+          <w:color w:val="000000"/>
+          <w:sz w:val="18"/>
+          <w:szCs w:val="18"/>
+        </w:rPr>
+        <w:t> </w:t>
+      </w:r>
+      <w:r>
+        <w:rPr>
+          <w:rFonts w:ascii="Consolas" w:eastAsia="Times New Roman" w:hAnsi="Consolas" w:cs="Consolas"/>
+          <w:color w:val="569CD6"/>
+          <w:sz w:val="18"/>
+          <w:szCs w:val="18"/>
+        </w:rPr>
+        <w:t>not</w:t>
+      </w:r>
+      <w:r>
+        <w:rPr>
+          <w:rFonts w:ascii="Consolas" w:eastAsia="Times New Roman" w:hAnsi="Consolas" w:cs="Consolas"/>
+          <w:color w:val="000000"/>
+          <w:sz w:val="18"/>
+          <w:szCs w:val="18"/>
+        </w:rPr>
+        <w:t> </w:t>
+      </w:r>
+      <w:proofErr w:type="spellStart"/>
+      <w:r>
+        <w:rPr>
+          <w:rFonts w:ascii="Consolas" w:eastAsia="Times New Roman" w:hAnsi="Consolas" w:cs="Consolas"/>
+          <w:color w:val="569CD6"/>
+          <w:sz w:val="18"/>
+          <w:szCs w:val="18"/>
+        </w:rPr>
+        <w:t>cls</w:t>
+      </w:r>
+      <w:r>
+        <w:rPr>
+          <w:rFonts w:ascii="Consolas" w:eastAsia="Times New Roman" w:hAnsi="Consolas" w:cs="Consolas"/>
+          <w:color w:val="000000"/>
+          <w:sz w:val="18"/>
+          <w:szCs w:val="18"/>
+        </w:rPr>
+        <w:t>.ot_sofit</w:t>
+      </w:r>
+      <w:proofErr w:type="spellEnd"/>
+      <w:r>
+        <w:rPr>
+          <w:rFonts w:ascii="Consolas" w:eastAsia="Times New Roman" w:hAnsi="Consolas" w:cs="Consolas"/>
+          <w:color w:val="000000"/>
+          <w:sz w:val="18"/>
+          <w:szCs w:val="18"/>
+        </w:rPr>
+        <w:t>(</w:t>
+      </w:r>
+      <w:proofErr w:type="spellStart"/>
+      <w:r>
+        <w:rPr>
+          <w:rFonts w:ascii="Consolas" w:eastAsia="Times New Roman" w:hAnsi="Consolas" w:cs="Consolas"/>
+          <w:sz w:val="18"/>
+          <w:szCs w:val="18"/>
+        </w:rPr>
+        <w:t>chr</w:t>
+      </w:r>
+      <w:proofErr w:type="spellEnd"/>
+      <w:r>
+        <w:rPr>
+          <w:rFonts w:ascii="Consolas" w:eastAsia="Times New Roman" w:hAnsi="Consolas" w:cs="Consolas"/>
+          <w:color w:val="000000"/>
+          <w:sz w:val="18"/>
+          <w:szCs w:val="18"/>
+        </w:rPr>
+        <w:t>(</w:t>
+      </w:r>
+      <w:proofErr w:type="spellStart"/>
+      <w:r>
+        <w:rPr>
+          <w:rFonts w:ascii="Consolas" w:eastAsia="Times New Roman" w:hAnsi="Consolas" w:cs="Consolas"/>
+          <w:color w:val="000000"/>
+          <w:sz w:val="18"/>
+          <w:szCs w:val="18"/>
+        </w:rPr>
+        <w:t>ot_num</w:t>
+      </w:r>
+      <w:r>
+        <w:rPr>
+          <w:rFonts w:ascii="Consolas" w:eastAsia="Times New Roman" w:hAnsi="Consolas" w:cs="Consolas"/>
+          <w:sz w:val="18"/>
+          <w:szCs w:val="18"/>
+        </w:rPr>
+        <w:t>+</w:t>
+      </w:r>
+      <w:r>
+        <w:rPr>
+          <w:rFonts w:ascii="Consolas" w:eastAsia="Times New Roman" w:hAnsi="Consolas" w:cs="Consolas"/>
+          <w:color w:val="000000"/>
+          <w:sz w:val="18"/>
+          <w:szCs w:val="18"/>
+        </w:rPr>
+        <w:t>i</w:t>
+      </w:r>
+      <w:proofErr w:type="spellEnd"/>
+      <w:r>
+        <w:rPr>
+          <w:rFonts w:ascii="Consolas" w:eastAsia="Times New Roman" w:hAnsi="Consolas" w:cs="Consolas"/>
+          <w:color w:val="000000"/>
+          <w:sz w:val="18"/>
+          <w:szCs w:val="18"/>
+        </w:rPr>
+        <w:t>)):</w:t>
+      </w:r>
+    </w:p>
+    <w:p>
+      <w:pPr>
+        <w:shd w:val="clear" w:color="auto" w:fill="FFFFFF"/>
+        <w:bidi w:val="0"/>
+        <w:spacing w:after="0" w:line="285" w:lineRule="atLeast"/>
+        <w:rPr>
+          <w:rFonts w:ascii="Consolas" w:eastAsia="Times New Roman" w:hAnsi="Consolas" w:cs="Consolas"/>
+          <w:color w:val="000000"/>
+          <w:sz w:val="18"/>
+          <w:szCs w:val="18"/>
+        </w:rPr>
+      </w:pPr>
+      <w:r>
+        <w:rPr>
+          <w:rFonts w:ascii="Consolas" w:eastAsia="Times New Roman" w:hAnsi="Consolas" w:cs="Consolas"/>
+          <w:color w:val="000000"/>
+          <w:sz w:val="18"/>
+          <w:szCs w:val="18"/>
+        </w:rPr>
+        <w:t>                </w:t>
+      </w:r>
+      <w:proofErr w:type="gramStart"/>
+      <w:r>
+        <w:rPr>
+          <w:rFonts w:ascii="Consolas" w:eastAsia="Times New Roman" w:hAnsi="Consolas" w:cs="Consolas"/>
+          <w:color w:val="C586C0"/>
+          <w:sz w:val="18"/>
+          <w:szCs w:val="18"/>
+        </w:rPr>
+        <w:t>if</w:t>
+      </w:r>
+      <w:proofErr w:type="gramEnd"/>
+      <w:r>
+        <w:rPr>
+          <w:rFonts w:ascii="Consolas" w:eastAsia="Times New Roman" w:hAnsi="Consolas" w:cs="Consolas"/>
+          <w:color w:val="000000"/>
+          <w:sz w:val="18"/>
+          <w:szCs w:val="18"/>
+        </w:rPr>
+        <w:t> </w:t>
+      </w:r>
+      <w:r>
+        <w:rPr>
+          <w:rFonts w:ascii="Consolas" w:eastAsia="Times New Roman" w:hAnsi="Consolas" w:cs="Consolas"/>
+          <w:color w:val="B5CEA8"/>
+          <w:sz w:val="18"/>
+          <w:szCs w:val="18"/>
+        </w:rPr>
+        <w:t>90</w:t>
+      </w:r>
+      <w:r>
+        <w:rPr>
+          <w:rFonts w:ascii="Consolas" w:eastAsia="Times New Roman" w:hAnsi="Consolas" w:cs="Consolas"/>
+          <w:color w:val="000000"/>
+          <w:sz w:val="18"/>
+          <w:szCs w:val="18"/>
+        </w:rPr>
+        <w:t> </w:t>
+      </w:r>
+      <w:r>
+        <w:rPr>
+          <w:rFonts w:ascii="Consolas" w:eastAsia="Times New Roman" w:hAnsi="Consolas" w:cs="Consolas"/>
+          <w:sz w:val="18"/>
+          <w:szCs w:val="18"/>
+        </w:rPr>
+        <w:t>&gt;=</w:t>
+      </w:r>
+      <w:r>
+        <w:rPr>
+          <w:rFonts w:ascii="Consolas" w:eastAsia="Times New Roman" w:hAnsi="Consolas" w:cs="Consolas"/>
+          <w:color w:val="000000"/>
+          <w:sz w:val="18"/>
+          <w:szCs w:val="18"/>
+        </w:rPr>
+        <w:t> </w:t>
+      </w:r>
+      <w:proofErr w:type="spellStart"/>
+      <w:r>
+        <w:rPr>
+          <w:rFonts w:ascii="Consolas" w:eastAsia="Times New Roman" w:hAnsi="Consolas" w:cs="Consolas"/>
+          <w:color w:val="000000"/>
+          <w:sz w:val="18"/>
+          <w:szCs w:val="18"/>
+        </w:rPr>
+        <w:t>val</w:t>
+      </w:r>
+      <w:proofErr w:type="spellEnd"/>
+      <w:r>
+        <w:rPr>
+          <w:rFonts w:ascii="Consolas" w:eastAsia="Times New Roman" w:hAnsi="Consolas" w:cs="Consolas"/>
+          <w:color w:val="000000"/>
+          <w:sz w:val="18"/>
+          <w:szCs w:val="18"/>
+        </w:rPr>
+        <w:t> </w:t>
+      </w:r>
+      <w:r>
+        <w:rPr>
+          <w:rFonts w:ascii="Consolas" w:eastAsia="Times New Roman" w:hAnsi="Consolas" w:cs="Consolas"/>
+          <w:sz w:val="18"/>
+          <w:szCs w:val="18"/>
+        </w:rPr>
+        <w:t>&gt;=</w:t>
+      </w:r>
+      <w:r>
+        <w:rPr>
+          <w:rFonts w:ascii="Consolas" w:eastAsia="Times New Roman" w:hAnsi="Consolas" w:cs="Consolas"/>
+          <w:color w:val="000000"/>
+          <w:sz w:val="18"/>
+          <w:szCs w:val="18"/>
+        </w:rPr>
+        <w:t> </w:t>
+      </w:r>
+      <w:r>
+        <w:rPr>
+          <w:rFonts w:ascii="Consolas" w:eastAsia="Times New Roman" w:hAnsi="Consolas" w:cs="Consolas"/>
+          <w:color w:val="B5CEA8"/>
+          <w:sz w:val="18"/>
+          <w:szCs w:val="18"/>
+        </w:rPr>
+        <w:t>10</w:t>
+      </w:r>
+      <w:r>
+        <w:rPr>
+          <w:rFonts w:ascii="Consolas" w:eastAsia="Times New Roman" w:hAnsi="Consolas" w:cs="Consolas"/>
+          <w:color w:val="000000"/>
+          <w:sz w:val="18"/>
+          <w:szCs w:val="18"/>
+        </w:rPr>
+        <w:t>:</w:t>
+      </w:r>
+    </w:p>
+    <w:p>
+      <w:pPr>
+        <w:shd w:val="clear" w:color="auto" w:fill="FFFFFF"/>
+        <w:bidi w:val="0"/>
+        <w:spacing w:after="0" w:line="285" w:lineRule="atLeast"/>
+        <w:rPr>
+          <w:rFonts w:ascii="Consolas" w:eastAsia="Times New Roman" w:hAnsi="Consolas" w:cs="Consolas"/>
+          <w:color w:val="000000"/>
+          <w:sz w:val="18"/>
+          <w:szCs w:val="18"/>
+        </w:rPr>
+      </w:pPr>
+      <w:r>
+        <w:rPr>
+          <w:rFonts w:ascii="Consolas" w:eastAsia="Times New Roman" w:hAnsi="Consolas" w:cs="Consolas"/>
+          <w:color w:val="000000"/>
+          <w:sz w:val="18"/>
+          <w:szCs w:val="18"/>
+        </w:rPr>
+        <w:t>                    </w:t>
+      </w:r>
+      <w:proofErr w:type="spellStart"/>
+      <w:proofErr w:type="gramStart"/>
+      <w:r>
+        <w:rPr>
+          <w:rFonts w:ascii="Consolas" w:eastAsia="Times New Roman" w:hAnsi="Consolas" w:cs="Consolas"/>
+          <w:color w:val="000000"/>
+          <w:sz w:val="18"/>
+          <w:szCs w:val="18"/>
+        </w:rPr>
+        <w:t>val</w:t>
+      </w:r>
+      <w:proofErr w:type="spellEnd"/>
+      <w:proofErr w:type="gramEnd"/>
+      <w:r>
+        <w:rPr>
+          <w:rFonts w:ascii="Consolas" w:eastAsia="Times New Roman" w:hAnsi="Consolas" w:cs="Consolas"/>
+          <w:sz w:val="18"/>
+          <w:szCs w:val="18"/>
+        </w:rPr>
+        <w:t>+=</w:t>
+      </w:r>
+      <w:r>
+        <w:rPr>
+          <w:rFonts w:ascii="Consolas" w:eastAsia="Times New Roman" w:hAnsi="Consolas" w:cs="Consolas"/>
+          <w:color w:val="B5CEA8"/>
+          <w:sz w:val="18"/>
+          <w:szCs w:val="18"/>
+        </w:rPr>
+        <w:t>10</w:t>
+      </w:r>
+    </w:p>
+    <w:p>
+      <w:pPr>
+        <w:shd w:val="clear" w:color="auto" w:fill="FFFFFF"/>
+        <w:bidi w:val="0"/>
+        <w:spacing w:after="0" w:line="285" w:lineRule="atLeast"/>
+        <w:rPr>
+          <w:rFonts w:ascii="Consolas" w:eastAsia="Times New Roman" w:hAnsi="Consolas" w:cs="Consolas"/>
+          <w:color w:val="000000"/>
+          <w:sz w:val="18"/>
+          <w:szCs w:val="18"/>
+        </w:rPr>
+      </w:pPr>
+      <w:r>
+        <w:rPr>
+          <w:rFonts w:ascii="Consolas" w:eastAsia="Times New Roman" w:hAnsi="Consolas" w:cs="Consolas"/>
+          <w:color w:val="000000"/>
+          <w:sz w:val="18"/>
+          <w:szCs w:val="18"/>
+        </w:rPr>
+        <w:t>                </w:t>
+      </w:r>
+      <w:proofErr w:type="spellStart"/>
+      <w:proofErr w:type="gramStart"/>
+      <w:r>
+        <w:rPr>
+          <w:rFonts w:ascii="Consolas" w:eastAsia="Times New Roman" w:hAnsi="Consolas" w:cs="Consolas"/>
+          <w:color w:val="C586C0"/>
+          <w:sz w:val="18"/>
+          <w:szCs w:val="18"/>
+        </w:rPr>
+        <w:t>elif</w:t>
+      </w:r>
+      <w:proofErr w:type="spellEnd"/>
+      <w:proofErr w:type="gramEnd"/>
+      <w:r>
+        <w:rPr>
+          <w:rFonts w:ascii="Consolas" w:eastAsia="Times New Roman" w:hAnsi="Consolas" w:cs="Consolas"/>
+          <w:color w:val="000000"/>
+          <w:sz w:val="18"/>
+          <w:szCs w:val="18"/>
+        </w:rPr>
+        <w:t> </w:t>
+      </w:r>
+      <w:proofErr w:type="spellStart"/>
+      <w:r>
+        <w:rPr>
+          <w:rFonts w:ascii="Consolas" w:eastAsia="Times New Roman" w:hAnsi="Consolas" w:cs="Consolas"/>
+          <w:color w:val="000000"/>
+          <w:sz w:val="18"/>
+          <w:szCs w:val="18"/>
+        </w:rPr>
+        <w:t>val</w:t>
+      </w:r>
+      <w:proofErr w:type="spellEnd"/>
+      <w:r>
+        <w:rPr>
+          <w:rFonts w:ascii="Consolas" w:eastAsia="Times New Roman" w:hAnsi="Consolas" w:cs="Consolas"/>
+          <w:color w:val="000000"/>
+          <w:sz w:val="18"/>
+          <w:szCs w:val="18"/>
+        </w:rPr>
+        <w:t> </w:t>
+      </w:r>
+      <w:r>
+        <w:rPr>
+          <w:rFonts w:ascii="Consolas" w:eastAsia="Times New Roman" w:hAnsi="Consolas" w:cs="Consolas"/>
+          <w:sz w:val="18"/>
+          <w:szCs w:val="18"/>
+        </w:rPr>
+        <w:t>&gt;=</w:t>
+      </w:r>
+      <w:r>
+        <w:rPr>
+          <w:rFonts w:ascii="Consolas" w:eastAsia="Times New Roman" w:hAnsi="Consolas" w:cs="Consolas"/>
+          <w:color w:val="000000"/>
+          <w:sz w:val="18"/>
+          <w:szCs w:val="18"/>
+        </w:rPr>
+        <w:t> </w:t>
+      </w:r>
+      <w:r>
+        <w:rPr>
+          <w:rFonts w:ascii="Consolas" w:eastAsia="Times New Roman" w:hAnsi="Consolas" w:cs="Consolas"/>
+          <w:color w:val="B5CEA8"/>
+          <w:sz w:val="18"/>
+          <w:szCs w:val="18"/>
+        </w:rPr>
+        <w:t>100</w:t>
+      </w:r>
+      <w:r>
+        <w:rPr>
+          <w:rFonts w:ascii="Consolas" w:eastAsia="Times New Roman" w:hAnsi="Consolas" w:cs="Consolas"/>
+          <w:color w:val="000000"/>
+          <w:sz w:val="18"/>
+          <w:szCs w:val="18"/>
+        </w:rPr>
+        <w:t>:</w:t>
+      </w:r>
+    </w:p>
+    <w:p>
+      <w:pPr>
+        <w:shd w:val="clear" w:color="auto" w:fill="FFFFFF"/>
+        <w:bidi w:val="0"/>
+        <w:spacing w:after="0" w:line="285" w:lineRule="atLeast"/>
+        <w:rPr>
+          <w:rFonts w:ascii="Consolas" w:eastAsia="Times New Roman" w:hAnsi="Consolas" w:cs="Consolas"/>
+          <w:color w:val="000000"/>
+          <w:sz w:val="18"/>
+          <w:szCs w:val="18"/>
+        </w:rPr>
+      </w:pPr>
+      <w:r>
+        <w:rPr>
+          <w:rFonts w:ascii="Consolas" w:eastAsia="Times New Roman" w:hAnsi="Consolas" w:cs="Consolas"/>
+          <w:color w:val="000000"/>
+          <w:sz w:val="18"/>
+          <w:szCs w:val="18"/>
+        </w:rPr>
+        <w:t>                    </w:t>
+      </w:r>
+      <w:proofErr w:type="spellStart"/>
+      <w:proofErr w:type="gramStart"/>
+      <w:r>
+        <w:rPr>
+          <w:rFonts w:ascii="Consolas" w:eastAsia="Times New Roman" w:hAnsi="Consolas" w:cs="Consolas"/>
+          <w:color w:val="000000"/>
+          <w:sz w:val="18"/>
+          <w:szCs w:val="18"/>
+        </w:rPr>
+        <w:t>val</w:t>
+      </w:r>
+      <w:proofErr w:type="spellEnd"/>
+      <w:proofErr w:type="gramEnd"/>
+      <w:r>
+        <w:rPr>
+          <w:rFonts w:ascii="Consolas" w:eastAsia="Times New Roman" w:hAnsi="Consolas" w:cs="Consolas"/>
+          <w:sz w:val="18"/>
+          <w:szCs w:val="18"/>
+        </w:rPr>
+        <w:t>+=</w:t>
+      </w:r>
+      <w:r>
+        <w:rPr>
+          <w:rFonts w:ascii="Consolas" w:eastAsia="Times New Roman" w:hAnsi="Consolas" w:cs="Consolas"/>
+          <w:color w:val="000000"/>
+          <w:sz w:val="18"/>
+          <w:szCs w:val="18"/>
+        </w:rPr>
+        <w:t> </w:t>
+      </w:r>
+      <w:r>
+        <w:rPr>
+          <w:rFonts w:ascii="Consolas" w:eastAsia="Times New Roman" w:hAnsi="Consolas" w:cs="Consolas"/>
+          <w:color w:val="B5CEA8"/>
+          <w:sz w:val="18"/>
+          <w:szCs w:val="18"/>
+        </w:rPr>
+        <w:t>100</w:t>
+      </w:r>
+      <w:r>
+        <w:rPr>
+          <w:rFonts w:ascii="Consolas" w:eastAsia="Times New Roman" w:hAnsi="Consolas" w:cs="Consolas"/>
+          <w:color w:val="000000"/>
+          <w:sz w:val="18"/>
+          <w:szCs w:val="18"/>
+        </w:rPr>
+        <w:t> </w:t>
+      </w:r>
+    </w:p>
+    <w:p>
+      <w:pPr>
+        <w:shd w:val="clear" w:color="auto" w:fill="FFFFFF"/>
+        <w:bidi w:val="0"/>
+        <w:spacing w:after="0" w:line="285" w:lineRule="atLeast"/>
+        <w:rPr>
+          <w:rFonts w:ascii="Consolas" w:eastAsia="Times New Roman" w:hAnsi="Consolas" w:cs="Consolas"/>
+          <w:color w:val="000000"/>
+          <w:sz w:val="18"/>
+          <w:szCs w:val="18"/>
+        </w:rPr>
+      </w:pPr>
+      <w:r>
+        <w:rPr>
+          <w:rFonts w:ascii="Consolas" w:eastAsia="Times New Roman" w:hAnsi="Consolas" w:cs="Consolas"/>
+          <w:color w:val="000000"/>
+          <w:sz w:val="18"/>
+          <w:szCs w:val="18"/>
+        </w:rPr>
+        <w:t>                </w:t>
+      </w:r>
+      <w:proofErr w:type="gramStart"/>
+      <w:r>
+        <w:rPr>
+          <w:rFonts w:ascii="Consolas" w:eastAsia="Times New Roman" w:hAnsi="Consolas" w:cs="Consolas"/>
+          <w:color w:val="C586C0"/>
+          <w:sz w:val="18"/>
+          <w:szCs w:val="18"/>
+        </w:rPr>
+        <w:t>else</w:t>
+      </w:r>
+      <w:proofErr w:type="gramEnd"/>
+      <w:r>
+        <w:rPr>
+          <w:rFonts w:ascii="Consolas" w:eastAsia="Times New Roman" w:hAnsi="Consolas" w:cs="Consolas"/>
+          <w:color w:val="000000"/>
+          <w:sz w:val="18"/>
+          <w:szCs w:val="18"/>
+        </w:rPr>
+        <w:t>: </w:t>
+      </w:r>
+      <w:proofErr w:type="spellStart"/>
+      <w:r>
+        <w:rPr>
+          <w:rFonts w:ascii="Consolas" w:eastAsia="Times New Roman" w:hAnsi="Consolas" w:cs="Consolas"/>
+          <w:color w:val="000000"/>
+          <w:sz w:val="18"/>
+          <w:szCs w:val="18"/>
+        </w:rPr>
+        <w:t>val</w:t>
+      </w:r>
+      <w:proofErr w:type="spellEnd"/>
+      <w:r>
+        <w:rPr>
+          <w:rFonts w:ascii="Consolas" w:eastAsia="Times New Roman" w:hAnsi="Consolas" w:cs="Consolas"/>
+          <w:sz w:val="18"/>
+          <w:szCs w:val="18"/>
+        </w:rPr>
+        <w:t>+=</w:t>
+      </w:r>
+      <w:r>
+        <w:rPr>
+          <w:rFonts w:ascii="Consolas" w:eastAsia="Times New Roman" w:hAnsi="Consolas" w:cs="Consolas"/>
+          <w:color w:val="B5CEA8"/>
+          <w:sz w:val="18"/>
+          <w:szCs w:val="18"/>
+        </w:rPr>
+        <w:t>1</w:t>
+      </w:r>
+    </w:p>
+    <w:p>
+      <w:pPr>
+        <w:shd w:val="clear" w:color="auto" w:fill="FFFFFF"/>
+        <w:bidi w:val="0"/>
+        <w:spacing w:after="240" w:line="285" w:lineRule="atLeast"/>
+        <w:rPr>
+          <w:rFonts w:ascii="Consolas" w:eastAsia="Times New Roman" w:hAnsi="Consolas" w:cs="Consolas"/>
+          <w:color w:val="000000"/>
+          <w:sz w:val="21"/>
+          <w:szCs w:val="21"/>
+        </w:rPr>
+      </w:pPr>
+    </w:p>
+    <w:p>
+      <w:pPr>
+        <w:rPr>
+          <w:rStyle w:val="af2"/>
           <w:rFonts w:hint="cs"/>
+          <w:bCs w:val="0"/>
+          <w:i w:val="0"/>
+          <w:iCs w:val="0"/>
+          <w:caps w:val="0"/>
+          <w:color w:val="auto"/>
+          <w:spacing w:val="0"/>
+          <w:sz w:val="22"/>
+          <w:szCs w:val="22"/>
+          <w:rtl/>
+        </w:rPr>
+      </w:pPr>
+      <w:r>
+        <w:rPr>
+          <w:rStyle w:val="af2"/>
+          <w:rFonts w:hint="cs"/>
+          <w:bCs w:val="0"/>
+          <w:i w:val="0"/>
+          <w:iCs w:val="0"/>
+          <w:caps w:val="0"/>
+          <w:color w:val="auto"/>
+          <w:spacing w:val="0"/>
+          <w:sz w:val="22"/>
+          <w:szCs w:val="22"/>
+          <w:rtl/>
+        </w:rPr>
+        <w:t>המחלקה שומרת כמשתנה סטטי מילון עם הערכים של כל אות באל"ף בי"ת העברית (באותיות הסופיות שוות למקבילות הלא סופיות שלהן במקרה זה), מקבלת ביטוי שומרות אותו ואת ערכו הגימטרי.</w:t>
+      </w:r>
+      <w:r>
+        <w:rPr>
+          <w:rStyle w:val="af2"/>
+          <w:bCs w:val="0"/>
+          <w:i w:val="0"/>
+          <w:iCs w:val="0"/>
+          <w:caps w:val="0"/>
+          <w:color w:val="auto"/>
+          <w:spacing w:val="0"/>
+          <w:sz w:val="22"/>
+          <w:szCs w:val="22"/>
+          <w:rtl/>
+        </w:rPr>
+        <w:br/>
+      </w:r>
+      <w:r>
+        <w:rPr>
+          <w:rStyle w:val="af2"/>
+          <w:rFonts w:hint="cs"/>
+          <w:bCs w:val="0"/>
+          <w:i w:val="0"/>
+          <w:iCs w:val="0"/>
+          <w:caps w:val="0"/>
+          <w:color w:val="auto"/>
+          <w:spacing w:val="0"/>
+          <w:sz w:val="22"/>
+          <w:szCs w:val="22"/>
+          <w:rtl/>
+        </w:rPr>
+        <w:t>הרצנו את התוכנית על הביטויים הבאים וזה מה שקיבלנו:</w:t>
+      </w:r>
+    </w:p>
+    <w:p>
+      <w:pPr>
+        <w:shd w:val="clear" w:color="auto" w:fill="FFFFFF"/>
+        <w:bidi w:val="0"/>
+        <w:spacing w:after="0" w:line="285" w:lineRule="atLeast"/>
+        <w:rPr>
+          <w:rFonts w:ascii="Consolas" w:eastAsia="Times New Roman" w:hAnsi="Consolas" w:cs="Consolas"/>
+          <w:color w:val="000000"/>
+          <w:sz w:val="21"/>
+          <w:szCs w:val="21"/>
+        </w:rPr>
+      </w:pPr>
+      <w:proofErr w:type="gramStart"/>
+      <w:r>
+        <w:rPr>
+          <w:rFonts w:ascii="Consolas" w:eastAsia="Times New Roman" w:hAnsi="Consolas" w:cs="Consolas"/>
+          <w:color w:val="000000"/>
+          <w:sz w:val="21"/>
+          <w:szCs w:val="21"/>
+        </w:rPr>
+        <w:t>aba</w:t>
+      </w:r>
+      <w:proofErr w:type="gramEnd"/>
+      <w:r>
+        <w:rPr>
+          <w:rFonts w:ascii="Consolas" w:eastAsia="Times New Roman" w:hAnsi="Consolas" w:cs="Consolas"/>
+          <w:color w:val="000000"/>
+          <w:sz w:val="21"/>
+          <w:szCs w:val="21"/>
+        </w:rPr>
+        <w:t> </w:t>
+      </w:r>
+      <w:r>
+        <w:rPr>
+          <w:rFonts w:ascii="Consolas" w:eastAsia="Times New Roman" w:hAnsi="Consolas" w:cs="Consolas"/>
+          <w:sz w:val="21"/>
+          <w:szCs w:val="21"/>
+        </w:rPr>
+        <w:t>=</w:t>
+      </w:r>
+      <w:r>
+        <w:rPr>
+          <w:rFonts w:ascii="Consolas" w:eastAsia="Times New Roman" w:hAnsi="Consolas" w:cs="Consolas"/>
+          <w:color w:val="000000"/>
+          <w:sz w:val="21"/>
+          <w:szCs w:val="21"/>
+        </w:rPr>
+        <w:t> </w:t>
+      </w:r>
+      <w:proofErr w:type="spellStart"/>
+      <w:r>
+        <w:rPr>
+          <w:rFonts w:ascii="Consolas" w:eastAsia="Times New Roman" w:hAnsi="Consolas" w:cs="Consolas"/>
+          <w:color w:val="000000"/>
+          <w:sz w:val="21"/>
+          <w:szCs w:val="21"/>
+        </w:rPr>
+        <w:t>Gymatria</w:t>
+      </w:r>
+      <w:proofErr w:type="spellEnd"/>
+      <w:r>
+        <w:rPr>
+          <w:rFonts w:ascii="Consolas" w:eastAsia="Times New Roman" w:hAnsi="Consolas" w:cs="Consolas"/>
+          <w:color w:val="000000"/>
+          <w:sz w:val="21"/>
+          <w:szCs w:val="21"/>
+        </w:rPr>
+        <w:t>(</w:t>
+      </w:r>
+      <w:r>
+        <w:rPr>
+          <w:rFonts w:ascii="Consolas" w:eastAsia="Times New Roman" w:hAnsi="Consolas" w:cs="Consolas"/>
+          <w:color w:val="CE9178"/>
+          <w:sz w:val="21"/>
+          <w:szCs w:val="21"/>
+        </w:rPr>
+        <w:t>'</w:t>
+      </w:r>
+      <w:r>
+        <w:rPr>
+          <w:rFonts w:ascii="Consolas" w:eastAsia="Times New Roman" w:hAnsi="Consolas" w:cs="Times New Roman"/>
+          <w:color w:val="CE9178"/>
+          <w:sz w:val="21"/>
+          <w:szCs w:val="21"/>
+          <w:rtl/>
+        </w:rPr>
+        <w:t>אבא</w:t>
+      </w:r>
+      <w:r>
+        <w:rPr>
+          <w:rFonts w:ascii="Consolas" w:eastAsia="Times New Roman" w:hAnsi="Consolas" w:cs="Consolas"/>
+          <w:color w:val="CE9178"/>
+          <w:sz w:val="21"/>
+          <w:szCs w:val="21"/>
+        </w:rPr>
+        <w:t>'</w:t>
+      </w:r>
+      <w:r>
+        <w:rPr>
+          <w:rFonts w:ascii="Consolas" w:eastAsia="Times New Roman" w:hAnsi="Consolas" w:cs="Consolas"/>
+          <w:color w:val="000000"/>
+          <w:sz w:val="21"/>
+          <w:szCs w:val="21"/>
+        </w:rPr>
+        <w:t>)</w:t>
+      </w:r>
+    </w:p>
+    <w:p>
+      <w:pPr>
+        <w:shd w:val="clear" w:color="auto" w:fill="FFFFFF"/>
+        <w:bidi w:val="0"/>
+        <w:spacing w:after="0" w:line="285" w:lineRule="atLeast"/>
+        <w:rPr>
+          <w:rFonts w:ascii="Consolas" w:eastAsia="Times New Roman" w:hAnsi="Consolas" w:cs="Consolas"/>
+          <w:color w:val="000000"/>
+          <w:sz w:val="21"/>
+          <w:szCs w:val="21"/>
+        </w:rPr>
+      </w:pPr>
+      <w:proofErr w:type="spellStart"/>
+      <w:proofErr w:type="gramStart"/>
+      <w:r>
+        <w:rPr>
+          <w:rFonts w:ascii="Consolas" w:eastAsia="Times New Roman" w:hAnsi="Consolas" w:cs="Consolas"/>
+          <w:color w:val="000000"/>
+          <w:sz w:val="21"/>
+          <w:szCs w:val="21"/>
+        </w:rPr>
+        <w:t>aima</w:t>
+      </w:r>
+      <w:proofErr w:type="spellEnd"/>
+      <w:proofErr w:type="gramEnd"/>
+      <w:r>
+        <w:rPr>
+          <w:rFonts w:ascii="Consolas" w:eastAsia="Times New Roman" w:hAnsi="Consolas" w:cs="Consolas"/>
+          <w:color w:val="000000"/>
+          <w:sz w:val="21"/>
+          <w:szCs w:val="21"/>
+        </w:rPr>
+        <w:t> </w:t>
+      </w:r>
+      <w:r>
+        <w:rPr>
+          <w:rFonts w:ascii="Consolas" w:eastAsia="Times New Roman" w:hAnsi="Consolas" w:cs="Consolas"/>
+          <w:sz w:val="21"/>
+          <w:szCs w:val="21"/>
+        </w:rPr>
+        <w:t>=</w:t>
+      </w:r>
+      <w:r>
+        <w:rPr>
+          <w:rFonts w:ascii="Consolas" w:eastAsia="Times New Roman" w:hAnsi="Consolas" w:cs="Consolas"/>
+          <w:color w:val="000000"/>
+          <w:sz w:val="21"/>
+          <w:szCs w:val="21"/>
+        </w:rPr>
+        <w:t> </w:t>
+      </w:r>
+      <w:proofErr w:type="spellStart"/>
+      <w:r>
+        <w:rPr>
+          <w:rFonts w:ascii="Consolas" w:eastAsia="Times New Roman" w:hAnsi="Consolas" w:cs="Consolas"/>
+          <w:color w:val="000000"/>
+          <w:sz w:val="21"/>
+          <w:szCs w:val="21"/>
+        </w:rPr>
+        <w:t>Gymatria</w:t>
+      </w:r>
+      <w:proofErr w:type="spellEnd"/>
+      <w:r>
+        <w:rPr>
+          <w:rFonts w:ascii="Consolas" w:eastAsia="Times New Roman" w:hAnsi="Consolas" w:cs="Consolas"/>
+          <w:color w:val="000000"/>
+          <w:sz w:val="21"/>
+          <w:szCs w:val="21"/>
+        </w:rPr>
+        <w:t>(</w:t>
+      </w:r>
+      <w:r>
+        <w:rPr>
+          <w:rFonts w:ascii="Consolas" w:eastAsia="Times New Roman" w:hAnsi="Consolas" w:cs="Consolas"/>
+          <w:color w:val="CE9178"/>
+          <w:sz w:val="21"/>
+          <w:szCs w:val="21"/>
+        </w:rPr>
+        <w:t>'</w:t>
+      </w:r>
+      <w:proofErr w:type="spellStart"/>
+      <w:r>
+        <w:rPr>
+          <w:rFonts w:ascii="Consolas" w:eastAsia="Times New Roman" w:hAnsi="Consolas" w:cs="Times New Roman"/>
+          <w:color w:val="CE9178"/>
+          <w:sz w:val="21"/>
+          <w:szCs w:val="21"/>
+          <w:rtl/>
+        </w:rPr>
+        <w:t>אמא</w:t>
+      </w:r>
+      <w:proofErr w:type="spellEnd"/>
+      <w:r>
+        <w:rPr>
+          <w:rFonts w:ascii="Consolas" w:eastAsia="Times New Roman" w:hAnsi="Consolas" w:cs="Consolas"/>
+          <w:color w:val="CE9178"/>
+          <w:sz w:val="21"/>
+          <w:szCs w:val="21"/>
+        </w:rPr>
+        <w:t>'</w:t>
+      </w:r>
+      <w:r>
+        <w:rPr>
+          <w:rFonts w:ascii="Consolas" w:eastAsia="Times New Roman" w:hAnsi="Consolas" w:cs="Consolas"/>
+          <w:color w:val="000000"/>
+          <w:sz w:val="21"/>
+          <w:szCs w:val="21"/>
+        </w:rPr>
+        <w:t>)</w:t>
+      </w:r>
+    </w:p>
+    <w:p>
+      <w:pPr>
+        <w:shd w:val="clear" w:color="auto" w:fill="FFFFFF"/>
+        <w:bidi w:val="0"/>
+        <w:spacing w:after="0" w:line="285" w:lineRule="atLeast"/>
+        <w:rPr>
+          <w:rFonts w:ascii="Consolas" w:eastAsia="Times New Roman" w:hAnsi="Consolas" w:cs="Consolas"/>
+          <w:color w:val="000000"/>
+          <w:sz w:val="21"/>
+          <w:szCs w:val="21"/>
+        </w:rPr>
+      </w:pPr>
+    </w:p>
+    <w:p>
+      <w:pPr>
+        <w:shd w:val="clear" w:color="auto" w:fill="FFFFFF"/>
+        <w:bidi w:val="0"/>
+        <w:spacing w:after="0" w:line="285" w:lineRule="atLeast"/>
+        <w:rPr>
+          <w:rFonts w:ascii="Consolas" w:eastAsia="Times New Roman" w:hAnsi="Consolas" w:cs="Consolas"/>
+          <w:color w:val="000000"/>
+          <w:sz w:val="21"/>
+          <w:szCs w:val="21"/>
+        </w:rPr>
+      </w:pPr>
+      <w:proofErr w:type="gramStart"/>
+      <w:r>
+        <w:rPr>
+          <w:rFonts w:ascii="Consolas" w:eastAsia="Times New Roman" w:hAnsi="Consolas" w:cs="Consolas"/>
+          <w:sz w:val="21"/>
+          <w:szCs w:val="21"/>
+        </w:rPr>
+        <w:t>print</w:t>
+      </w:r>
+      <w:r>
+        <w:rPr>
+          <w:rFonts w:ascii="Consolas" w:eastAsia="Times New Roman" w:hAnsi="Consolas" w:cs="Consolas"/>
+          <w:color w:val="000000"/>
+          <w:sz w:val="21"/>
+          <w:szCs w:val="21"/>
+        </w:rPr>
+        <w:t>(</w:t>
+      </w:r>
+      <w:proofErr w:type="gramEnd"/>
+      <w:r>
+        <w:rPr>
+          <w:rFonts w:ascii="Consolas" w:eastAsia="Times New Roman" w:hAnsi="Consolas" w:cs="Consolas"/>
+          <w:color w:val="000000"/>
+          <w:sz w:val="21"/>
+          <w:szCs w:val="21"/>
+        </w:rPr>
+        <w:t>aba)</w:t>
+      </w:r>
+    </w:p>
+    <w:p>
+      <w:pPr>
+        <w:shd w:val="clear" w:color="auto" w:fill="FFFFFF"/>
+        <w:bidi w:val="0"/>
+        <w:spacing w:after="0" w:line="285" w:lineRule="atLeast"/>
+        <w:rPr>
+          <w:rFonts w:ascii="Consolas" w:eastAsia="Times New Roman" w:hAnsi="Consolas" w:cs="Consolas"/>
+          <w:color w:val="000000"/>
+          <w:sz w:val="21"/>
+          <w:szCs w:val="21"/>
+        </w:rPr>
+      </w:pPr>
+      <w:proofErr w:type="gramStart"/>
+      <w:r>
+        <w:rPr>
+          <w:rFonts w:ascii="Consolas" w:eastAsia="Times New Roman" w:hAnsi="Consolas" w:cs="Consolas"/>
+          <w:sz w:val="21"/>
+          <w:szCs w:val="21"/>
+        </w:rPr>
+        <w:t>print</w:t>
+      </w:r>
+      <w:r>
+        <w:rPr>
+          <w:rFonts w:ascii="Consolas" w:eastAsia="Times New Roman" w:hAnsi="Consolas" w:cs="Consolas"/>
+          <w:color w:val="000000"/>
+          <w:sz w:val="21"/>
+          <w:szCs w:val="21"/>
+        </w:rPr>
+        <w:t>(</w:t>
+      </w:r>
+      <w:proofErr w:type="spellStart"/>
+      <w:proofErr w:type="gramEnd"/>
+      <w:r>
+        <w:rPr>
+          <w:rFonts w:ascii="Consolas" w:eastAsia="Times New Roman" w:hAnsi="Consolas" w:cs="Consolas"/>
+          <w:color w:val="000000"/>
+          <w:sz w:val="21"/>
+          <w:szCs w:val="21"/>
+        </w:rPr>
+        <w:t>aima</w:t>
+      </w:r>
+      <w:proofErr w:type="spellEnd"/>
+      <w:r>
+        <w:rPr>
+          <w:rFonts w:ascii="Consolas" w:eastAsia="Times New Roman" w:hAnsi="Consolas" w:cs="Consolas"/>
+          <w:color w:val="000000"/>
+          <w:sz w:val="21"/>
+          <w:szCs w:val="21"/>
+        </w:rPr>
+        <w:t>)</w:t>
+      </w:r>
+    </w:p>
+    <w:p>
+      <w:pPr>
+        <w:shd w:val="clear" w:color="auto" w:fill="FFFFFF"/>
+        <w:bidi w:val="0"/>
+        <w:spacing w:after="0" w:line="285" w:lineRule="atLeast"/>
+        <w:rPr>
+          <w:rFonts w:ascii="Consolas" w:eastAsia="Times New Roman" w:hAnsi="Consolas" w:cs="Consolas"/>
+          <w:color w:val="000000"/>
+          <w:sz w:val="21"/>
+          <w:szCs w:val="21"/>
+        </w:rPr>
+      </w:pPr>
+      <w:proofErr w:type="gramStart"/>
+      <w:r>
+        <w:rPr>
+          <w:rFonts w:ascii="Consolas" w:eastAsia="Times New Roman" w:hAnsi="Consolas" w:cs="Consolas"/>
+          <w:sz w:val="21"/>
+          <w:szCs w:val="21"/>
+        </w:rPr>
+        <w:t>print</w:t>
+      </w:r>
+      <w:r>
+        <w:rPr>
+          <w:rFonts w:ascii="Consolas" w:eastAsia="Times New Roman" w:hAnsi="Consolas" w:cs="Consolas"/>
+          <w:color w:val="000000"/>
+          <w:sz w:val="21"/>
+          <w:szCs w:val="21"/>
+        </w:rPr>
+        <w:t>(</w:t>
+      </w:r>
+      <w:proofErr w:type="gramEnd"/>
+      <w:r>
+        <w:rPr>
+          <w:rFonts w:ascii="Consolas" w:eastAsia="Times New Roman" w:hAnsi="Consolas" w:cs="Consolas"/>
+          <w:color w:val="569CD6"/>
+          <w:sz w:val="21"/>
+          <w:szCs w:val="21"/>
+        </w:rPr>
+        <w:t>f</w:t>
+      </w:r>
+      <w:r>
+        <w:rPr>
+          <w:rFonts w:ascii="Consolas" w:eastAsia="Times New Roman" w:hAnsi="Consolas" w:cs="Consolas"/>
+          <w:color w:val="CE9178"/>
+          <w:sz w:val="21"/>
+          <w:szCs w:val="21"/>
+        </w:rPr>
+        <w:t>'</w:t>
+      </w:r>
+      <w:proofErr w:type="spellStart"/>
+      <w:r>
+        <w:rPr>
+          <w:rFonts w:ascii="Consolas" w:eastAsia="Times New Roman" w:hAnsi="Consolas" w:cs="Times New Roman"/>
+          <w:color w:val="CE9178"/>
+          <w:sz w:val="21"/>
+          <w:szCs w:val="21"/>
+          <w:rtl/>
+        </w:rPr>
+        <w:t>אבא+אמא</w:t>
+      </w:r>
+      <w:proofErr w:type="spellEnd"/>
+      <w:r>
+        <w:rPr>
+          <w:rFonts w:ascii="Consolas" w:eastAsia="Times New Roman" w:hAnsi="Consolas" w:cs="Consolas"/>
+          <w:color w:val="CE9178"/>
+          <w:sz w:val="21"/>
+          <w:szCs w:val="21"/>
+        </w:rPr>
+        <w:t> </w:t>
+      </w:r>
+      <w:proofErr w:type="spellStart"/>
+      <w:r>
+        <w:rPr>
+          <w:rFonts w:ascii="Consolas" w:eastAsia="Times New Roman" w:hAnsi="Consolas" w:cs="Times New Roman"/>
+          <w:color w:val="CE9178"/>
+          <w:sz w:val="21"/>
+          <w:szCs w:val="21"/>
+          <w:rtl/>
+        </w:rPr>
+        <w:t>בגימטריה</w:t>
+      </w:r>
+      <w:proofErr w:type="spellEnd"/>
+      <w:r>
+        <w:rPr>
+          <w:rFonts w:ascii="Consolas" w:eastAsia="Times New Roman" w:hAnsi="Consolas" w:cs="Consolas"/>
+          <w:color w:val="CE9178"/>
+          <w:sz w:val="21"/>
+          <w:szCs w:val="21"/>
+        </w:rPr>
+        <w:t> = </w:t>
+      </w:r>
+      <w:r>
+        <w:rPr>
+          <w:rFonts w:ascii="Consolas" w:eastAsia="Times New Roman" w:hAnsi="Consolas" w:cs="Consolas"/>
+          <w:color w:val="569CD6"/>
+          <w:sz w:val="21"/>
+          <w:szCs w:val="21"/>
+        </w:rPr>
+        <w:t>{</w:t>
+      </w:r>
+      <w:proofErr w:type="spellStart"/>
+      <w:r>
+        <w:rPr>
+          <w:rFonts w:ascii="Consolas" w:eastAsia="Times New Roman" w:hAnsi="Consolas" w:cs="Consolas"/>
+          <w:color w:val="000000"/>
+          <w:sz w:val="21"/>
+          <w:szCs w:val="21"/>
+        </w:rPr>
+        <w:t>aima</w:t>
+      </w:r>
+      <w:r>
+        <w:rPr>
+          <w:rFonts w:ascii="Consolas" w:eastAsia="Times New Roman" w:hAnsi="Consolas" w:cs="Consolas"/>
+          <w:sz w:val="21"/>
+          <w:szCs w:val="21"/>
+        </w:rPr>
+        <w:t>+</w:t>
+      </w:r>
+      <w:r>
+        <w:rPr>
+          <w:rFonts w:ascii="Consolas" w:eastAsia="Times New Roman" w:hAnsi="Consolas" w:cs="Consolas"/>
+          <w:color w:val="000000"/>
+          <w:sz w:val="21"/>
+          <w:szCs w:val="21"/>
+        </w:rPr>
+        <w:t>aba</w:t>
+      </w:r>
+      <w:proofErr w:type="spellEnd"/>
+      <w:r>
+        <w:rPr>
+          <w:rFonts w:ascii="Consolas" w:eastAsia="Times New Roman" w:hAnsi="Consolas" w:cs="Consolas"/>
+          <w:color w:val="569CD6"/>
+          <w:sz w:val="21"/>
+          <w:szCs w:val="21"/>
+        </w:rPr>
+        <w:t>}</w:t>
+      </w:r>
+      <w:r>
+        <w:rPr>
+          <w:rFonts w:ascii="Consolas" w:eastAsia="Times New Roman" w:hAnsi="Consolas" w:cs="Consolas"/>
+          <w:color w:val="CE9178"/>
+          <w:sz w:val="21"/>
+          <w:szCs w:val="21"/>
+        </w:rPr>
+        <w:t>'</w:t>
+      </w:r>
+      <w:r>
+        <w:rPr>
+          <w:rFonts w:ascii="Consolas" w:eastAsia="Times New Roman" w:hAnsi="Consolas" w:cs="Consolas"/>
+          <w:color w:val="000000"/>
+          <w:sz w:val="21"/>
+          <w:szCs w:val="21"/>
+        </w:rPr>
+        <w:t>)</w:t>
+      </w:r>
+    </w:p>
+    <w:p>
+      <w:pPr>
+        <w:shd w:val="clear" w:color="auto" w:fill="FFFFFF"/>
+        <w:bidi w:val="0"/>
+        <w:spacing w:after="0" w:line="285" w:lineRule="atLeast"/>
+        <w:rPr>
+          <w:rFonts w:ascii="Consolas" w:eastAsia="Times New Roman" w:hAnsi="Consolas" w:cs="Consolas"/>
+          <w:color w:val="000000"/>
+          <w:sz w:val="21"/>
+          <w:szCs w:val="21"/>
+        </w:rPr>
+      </w:pPr>
+      <w:proofErr w:type="gramStart"/>
+      <w:r>
+        <w:rPr>
+          <w:rFonts w:ascii="Consolas" w:eastAsia="Times New Roman" w:hAnsi="Consolas" w:cs="Consolas"/>
+          <w:sz w:val="21"/>
+          <w:szCs w:val="21"/>
+        </w:rPr>
+        <w:t>print</w:t>
+      </w:r>
+      <w:r>
+        <w:rPr>
+          <w:rFonts w:ascii="Consolas" w:eastAsia="Times New Roman" w:hAnsi="Consolas" w:cs="Consolas"/>
+          <w:color w:val="000000"/>
+          <w:sz w:val="21"/>
+          <w:szCs w:val="21"/>
+        </w:rPr>
+        <w:t>(</w:t>
+      </w:r>
+      <w:proofErr w:type="gramEnd"/>
+      <w:r>
+        <w:rPr>
+          <w:rFonts w:ascii="Consolas" w:eastAsia="Times New Roman" w:hAnsi="Consolas" w:cs="Consolas"/>
+          <w:color w:val="569CD6"/>
+          <w:sz w:val="21"/>
+          <w:szCs w:val="21"/>
+        </w:rPr>
+        <w:t>f</w:t>
+      </w:r>
+      <w:r>
+        <w:rPr>
+          <w:rFonts w:ascii="Consolas" w:eastAsia="Times New Roman" w:hAnsi="Consolas" w:cs="Consolas"/>
+          <w:color w:val="CE9178"/>
+          <w:sz w:val="21"/>
+          <w:szCs w:val="21"/>
+        </w:rPr>
+        <w:t>'</w:t>
+      </w:r>
+      <w:r>
+        <w:rPr>
+          <w:rFonts w:ascii="Consolas" w:eastAsia="Times New Roman" w:hAnsi="Consolas" w:cs="Times New Roman"/>
+          <w:color w:val="CE9178"/>
+          <w:sz w:val="21"/>
+          <w:szCs w:val="21"/>
+          <w:rtl/>
+        </w:rPr>
+        <w:t>אבא-</w:t>
+      </w:r>
+      <w:proofErr w:type="spellStart"/>
+      <w:r>
+        <w:rPr>
+          <w:rFonts w:ascii="Consolas" w:eastAsia="Times New Roman" w:hAnsi="Consolas" w:cs="Times New Roman"/>
+          <w:color w:val="CE9178"/>
+          <w:sz w:val="21"/>
+          <w:szCs w:val="21"/>
+          <w:rtl/>
+        </w:rPr>
+        <w:t>אמא</w:t>
+      </w:r>
+      <w:proofErr w:type="spellEnd"/>
+      <w:r>
+        <w:rPr>
+          <w:rFonts w:ascii="Consolas" w:eastAsia="Times New Roman" w:hAnsi="Consolas" w:cs="Consolas"/>
+          <w:color w:val="CE9178"/>
+          <w:sz w:val="21"/>
+          <w:szCs w:val="21"/>
+        </w:rPr>
+        <w:t> </w:t>
+      </w:r>
+      <w:proofErr w:type="spellStart"/>
+      <w:r>
+        <w:rPr>
+          <w:rFonts w:ascii="Consolas" w:eastAsia="Times New Roman" w:hAnsi="Consolas" w:cs="Times New Roman"/>
+          <w:color w:val="CE9178"/>
+          <w:sz w:val="21"/>
+          <w:szCs w:val="21"/>
+          <w:rtl/>
+        </w:rPr>
+        <w:t>בגימטריה</w:t>
+      </w:r>
+      <w:proofErr w:type="spellEnd"/>
+      <w:r>
+        <w:rPr>
+          <w:rFonts w:ascii="Consolas" w:eastAsia="Times New Roman" w:hAnsi="Consolas" w:cs="Consolas"/>
+          <w:color w:val="CE9178"/>
+          <w:sz w:val="21"/>
+          <w:szCs w:val="21"/>
+        </w:rPr>
+        <w:t> = </w:t>
+      </w:r>
+      <w:r>
+        <w:rPr>
+          <w:rFonts w:ascii="Consolas" w:eastAsia="Times New Roman" w:hAnsi="Consolas" w:cs="Consolas"/>
+          <w:color w:val="569CD6"/>
+          <w:sz w:val="21"/>
+          <w:szCs w:val="21"/>
+        </w:rPr>
+        <w:t>{</w:t>
+      </w:r>
+      <w:proofErr w:type="spellStart"/>
+      <w:r>
+        <w:rPr>
+          <w:rFonts w:ascii="Consolas" w:eastAsia="Times New Roman" w:hAnsi="Consolas" w:cs="Consolas"/>
+          <w:color w:val="000000"/>
+          <w:sz w:val="21"/>
+          <w:szCs w:val="21"/>
+        </w:rPr>
+        <w:t>aima</w:t>
+      </w:r>
+      <w:proofErr w:type="spellEnd"/>
+      <w:r>
+        <w:rPr>
+          <w:rFonts w:ascii="Consolas" w:eastAsia="Times New Roman" w:hAnsi="Consolas" w:cs="Consolas"/>
+          <w:sz w:val="21"/>
+          <w:szCs w:val="21"/>
+        </w:rPr>
+        <w:t>-</w:t>
+      </w:r>
+      <w:r>
+        <w:rPr>
+          <w:rFonts w:ascii="Consolas" w:eastAsia="Times New Roman" w:hAnsi="Consolas" w:cs="Consolas"/>
+          <w:color w:val="000000"/>
+          <w:sz w:val="21"/>
+          <w:szCs w:val="21"/>
+        </w:rPr>
+        <w:t>aba</w:t>
+      </w:r>
+      <w:r>
+        <w:rPr>
+          <w:rFonts w:ascii="Consolas" w:eastAsia="Times New Roman" w:hAnsi="Consolas" w:cs="Consolas"/>
+          <w:color w:val="569CD6"/>
+          <w:sz w:val="21"/>
+          <w:szCs w:val="21"/>
+        </w:rPr>
+        <w:t>}</w:t>
+      </w:r>
+      <w:r>
+        <w:rPr>
+          <w:rFonts w:ascii="Consolas" w:eastAsia="Times New Roman" w:hAnsi="Consolas" w:cs="Consolas"/>
+          <w:color w:val="CE9178"/>
+          <w:sz w:val="21"/>
+          <w:szCs w:val="21"/>
+        </w:rPr>
+        <w:t>'</w:t>
+      </w:r>
+      <w:r>
+        <w:rPr>
+          <w:rFonts w:ascii="Consolas" w:eastAsia="Times New Roman" w:hAnsi="Consolas" w:cs="Consolas"/>
+          <w:color w:val="000000"/>
+          <w:sz w:val="21"/>
+          <w:szCs w:val="21"/>
+        </w:rPr>
+        <w:t>)</w:t>
+      </w:r>
+    </w:p>
+    <w:p>
+      <w:pPr>
+        <w:shd w:val="clear" w:color="auto" w:fill="FFFFFF"/>
+        <w:bidi w:val="0"/>
+        <w:spacing w:after="0" w:line="285" w:lineRule="atLeast"/>
+        <w:rPr>
+          <w:rFonts w:ascii="Consolas" w:eastAsia="Times New Roman" w:hAnsi="Consolas" w:cs="Consolas"/>
+          <w:color w:val="000000"/>
+          <w:sz w:val="21"/>
+          <w:szCs w:val="21"/>
+        </w:rPr>
+      </w:pPr>
+      <w:proofErr w:type="gramStart"/>
+      <w:r>
+        <w:rPr>
+          <w:rFonts w:ascii="Consolas" w:eastAsia="Times New Roman" w:hAnsi="Consolas" w:cs="Consolas"/>
+          <w:sz w:val="21"/>
+          <w:szCs w:val="21"/>
+        </w:rPr>
+        <w:t>print</w:t>
+      </w:r>
+      <w:r>
+        <w:rPr>
+          <w:rFonts w:ascii="Consolas" w:eastAsia="Times New Roman" w:hAnsi="Consolas" w:cs="Consolas"/>
+          <w:color w:val="000000"/>
+          <w:sz w:val="21"/>
+          <w:szCs w:val="21"/>
+        </w:rPr>
+        <w:t>(</w:t>
+      </w:r>
+      <w:proofErr w:type="gramEnd"/>
+      <w:r>
+        <w:rPr>
+          <w:rFonts w:ascii="Consolas" w:eastAsia="Times New Roman" w:hAnsi="Consolas" w:cs="Consolas"/>
+          <w:color w:val="569CD6"/>
+          <w:sz w:val="21"/>
+          <w:szCs w:val="21"/>
+        </w:rPr>
+        <w:t>f</w:t>
+      </w:r>
+      <w:r>
+        <w:rPr>
+          <w:rFonts w:ascii="Consolas" w:eastAsia="Times New Roman" w:hAnsi="Consolas" w:cs="Consolas"/>
+          <w:color w:val="CE9178"/>
+          <w:sz w:val="21"/>
+          <w:szCs w:val="21"/>
+        </w:rPr>
+        <w:t>'</w:t>
+      </w:r>
+      <w:r>
+        <w:rPr>
+          <w:rFonts w:ascii="Consolas" w:eastAsia="Times New Roman" w:hAnsi="Consolas" w:cs="Times New Roman"/>
+          <w:color w:val="CE9178"/>
+          <w:sz w:val="21"/>
+          <w:szCs w:val="21"/>
+          <w:rtl/>
+        </w:rPr>
+        <w:t>אבא*</w:t>
+      </w:r>
+      <w:proofErr w:type="spellStart"/>
+      <w:r>
+        <w:rPr>
+          <w:rFonts w:ascii="Consolas" w:eastAsia="Times New Roman" w:hAnsi="Consolas" w:cs="Times New Roman"/>
+          <w:color w:val="CE9178"/>
+          <w:sz w:val="21"/>
+          <w:szCs w:val="21"/>
+          <w:rtl/>
+        </w:rPr>
+        <w:t>אמא</w:t>
+      </w:r>
+      <w:proofErr w:type="spellEnd"/>
+      <w:r>
+        <w:rPr>
+          <w:rFonts w:ascii="Consolas" w:eastAsia="Times New Roman" w:hAnsi="Consolas" w:cs="Consolas"/>
+          <w:color w:val="CE9178"/>
+          <w:sz w:val="21"/>
+          <w:szCs w:val="21"/>
+        </w:rPr>
+        <w:t> </w:t>
+      </w:r>
+      <w:proofErr w:type="spellStart"/>
+      <w:r>
+        <w:rPr>
+          <w:rFonts w:ascii="Consolas" w:eastAsia="Times New Roman" w:hAnsi="Consolas" w:cs="Times New Roman"/>
+          <w:color w:val="CE9178"/>
+          <w:sz w:val="21"/>
+          <w:szCs w:val="21"/>
+          <w:rtl/>
+        </w:rPr>
+        <w:t>בגימטריה</w:t>
+      </w:r>
+      <w:proofErr w:type="spellEnd"/>
+      <w:r>
+        <w:rPr>
+          <w:rFonts w:ascii="Consolas" w:eastAsia="Times New Roman" w:hAnsi="Consolas" w:cs="Consolas"/>
+          <w:color w:val="CE9178"/>
+          <w:sz w:val="21"/>
+          <w:szCs w:val="21"/>
+        </w:rPr>
+        <w:t> = </w:t>
+      </w:r>
+      <w:r>
+        <w:rPr>
+          <w:rFonts w:ascii="Consolas" w:eastAsia="Times New Roman" w:hAnsi="Consolas" w:cs="Consolas"/>
+          <w:color w:val="569CD6"/>
+          <w:sz w:val="21"/>
+          <w:szCs w:val="21"/>
+        </w:rPr>
+        <w:t>{</w:t>
+      </w:r>
+      <w:proofErr w:type="spellStart"/>
+      <w:r>
+        <w:rPr>
+          <w:rFonts w:ascii="Consolas" w:eastAsia="Times New Roman" w:hAnsi="Consolas" w:cs="Consolas"/>
+          <w:color w:val="000000"/>
+          <w:sz w:val="21"/>
+          <w:szCs w:val="21"/>
+        </w:rPr>
+        <w:t>aima</w:t>
+      </w:r>
+      <w:proofErr w:type="spellEnd"/>
+      <w:r>
+        <w:rPr>
+          <w:rFonts w:ascii="Consolas" w:eastAsia="Times New Roman" w:hAnsi="Consolas" w:cs="Consolas"/>
+          <w:sz w:val="21"/>
+          <w:szCs w:val="21"/>
+        </w:rPr>
+        <w:t>*</w:t>
+      </w:r>
+      <w:r>
+        <w:rPr>
+          <w:rFonts w:ascii="Consolas" w:eastAsia="Times New Roman" w:hAnsi="Consolas" w:cs="Consolas"/>
+          <w:color w:val="000000"/>
+          <w:sz w:val="21"/>
+          <w:szCs w:val="21"/>
+        </w:rPr>
+        <w:t>aba</w:t>
+      </w:r>
+      <w:r>
+        <w:rPr>
+          <w:rFonts w:ascii="Consolas" w:eastAsia="Times New Roman" w:hAnsi="Consolas" w:cs="Consolas"/>
+          <w:color w:val="569CD6"/>
+          <w:sz w:val="21"/>
+          <w:szCs w:val="21"/>
+        </w:rPr>
+        <w:t>}</w:t>
+      </w:r>
+      <w:r>
+        <w:rPr>
+          <w:rFonts w:ascii="Consolas" w:eastAsia="Times New Roman" w:hAnsi="Consolas" w:cs="Consolas"/>
+          <w:color w:val="CE9178"/>
+          <w:sz w:val="21"/>
+          <w:szCs w:val="21"/>
+        </w:rPr>
+        <w:t>'</w:t>
+      </w:r>
+      <w:r>
+        <w:rPr>
+          <w:rFonts w:ascii="Consolas" w:eastAsia="Times New Roman" w:hAnsi="Consolas" w:cs="Consolas"/>
+          <w:color w:val="000000"/>
+          <w:sz w:val="21"/>
+          <w:szCs w:val="21"/>
+        </w:rPr>
+        <w:t>)</w:t>
+      </w:r>
+    </w:p>
+    <w:p>
+      <w:pPr>
+        <w:bidi w:val="0"/>
+        <w:spacing w:line="285" w:lineRule="atLeast"/>
+        <w:rPr>
+          <w:rStyle w:val="af2"/>
+          <w:rFonts w:ascii="Consolas" w:hAnsi="Consolas" w:cs="Consolas"/>
+          <w:bCs w:val="0"/>
+          <w:i w:val="0"/>
+          <w:iCs w:val="0"/>
+          <w:caps w:val="0"/>
+          <w:color w:val="5F497A" w:themeColor="accent4" w:themeShade="BF"/>
+          <w:spacing w:val="0"/>
+          <w:sz w:val="22"/>
+          <w:szCs w:val="22"/>
+        </w:rPr>
+      </w:pPr>
+      <w:r>
+        <w:rPr>
+          <w:rStyle w:val="af2"/>
+          <w:rFonts w:ascii="Consolas" w:hAnsi="Consolas" w:cs="Consolas"/>
+          <w:bCs w:val="0"/>
+          <w:i w:val="0"/>
+          <w:iCs w:val="0"/>
+          <w:caps w:val="0"/>
+          <w:color w:val="5F497A" w:themeColor="accent4" w:themeShade="BF"/>
+          <w:spacing w:val="0"/>
+          <w:sz w:val="22"/>
+          <w:szCs w:val="22"/>
+          <w:rtl/>
+        </w:rPr>
+        <w:t>______________________________________________</w:t>
+      </w:r>
+      <w:r>
+        <w:rPr>
+          <w:rStyle w:val="af2"/>
+          <w:rFonts w:ascii="Consolas" w:hAnsi="Consolas" w:cs="Consolas"/>
+          <w:bCs w:val="0"/>
+          <w:i w:val="0"/>
+          <w:iCs w:val="0"/>
+          <w:caps w:val="0"/>
+          <w:color w:val="5F497A" w:themeColor="accent4" w:themeShade="BF"/>
+          <w:spacing w:val="0"/>
+          <w:sz w:val="22"/>
+          <w:szCs w:val="22"/>
+          <w:rtl/>
+        </w:rPr>
+        <w:br/>
+      </w:r>
+      <w:r>
+        <w:rPr>
+          <w:rFonts w:ascii="Courier New" w:hAnsi="Courier New" w:cs="Courier New" w:hint="cs"/>
+          <w:color w:val="5F497A" w:themeColor="accent4" w:themeShade="BF"/>
+          <w:sz w:val="21"/>
+          <w:szCs w:val="21"/>
+          <w:rtl/>
+        </w:rPr>
+        <w:t>א</w:t>
+      </w:r>
+      <w:r>
+        <w:rPr>
+          <w:rFonts w:ascii="Courier New" w:hAnsi="Courier New" w:cs="Courier New" w:hint="cs"/>
+          <w:color w:val="5F497A" w:themeColor="accent4" w:themeShade="BF"/>
+          <w:sz w:val="21"/>
+          <w:szCs w:val="21"/>
+          <w:rtl/>
+        </w:rPr>
+        <w:t>ב</w:t>
+      </w:r>
+      <w:r>
+        <w:rPr>
+          <w:rFonts w:ascii="Courier New" w:hAnsi="Courier New" w:cs="Courier New" w:hint="cs"/>
+          <w:color w:val="5F497A" w:themeColor="accent4" w:themeShade="BF"/>
+          <w:sz w:val="21"/>
+          <w:szCs w:val="21"/>
+          <w:rtl/>
+        </w:rPr>
+        <w:t>א</w:t>
+      </w:r>
+      <w:r>
+        <w:rPr>
+          <w:rFonts w:ascii="Consolas" w:hAnsi="Consolas" w:cs="Consolas"/>
+          <w:color w:val="5F497A" w:themeColor="accent4" w:themeShade="BF"/>
+          <w:sz w:val="21"/>
+          <w:szCs w:val="21"/>
+          <w:rtl/>
+        </w:rPr>
+        <w:t xml:space="preserve"> </w:t>
+      </w:r>
+      <w:proofErr w:type="spellStart"/>
+      <w:r>
+        <w:rPr>
+          <w:rFonts w:ascii="Courier New" w:hAnsi="Courier New" w:cs="Courier New" w:hint="cs"/>
+          <w:color w:val="5F497A" w:themeColor="accent4" w:themeShade="BF"/>
+          <w:sz w:val="21"/>
+          <w:szCs w:val="21"/>
+          <w:rtl/>
+        </w:rPr>
+        <w:t>בגימטריה</w:t>
+      </w:r>
+      <w:proofErr w:type="spellEnd"/>
+      <w:r>
+        <w:rPr>
+          <w:rFonts w:ascii="Consolas" w:hAnsi="Consolas" w:cs="Consolas"/>
+          <w:color w:val="5F497A" w:themeColor="accent4" w:themeShade="BF"/>
+          <w:sz w:val="21"/>
+          <w:szCs w:val="21"/>
+          <w:rtl/>
+        </w:rPr>
+        <w:t xml:space="preserve"> </w:t>
+      </w:r>
+      <w:r>
+        <w:rPr>
+          <w:rFonts w:ascii="Courier New" w:hAnsi="Courier New" w:cs="Courier New" w:hint="cs"/>
+          <w:color w:val="5F497A" w:themeColor="accent4" w:themeShade="BF"/>
+          <w:sz w:val="21"/>
+          <w:szCs w:val="21"/>
+          <w:rtl/>
+        </w:rPr>
+        <w:t>זה</w:t>
+      </w:r>
+      <w:r>
+        <w:rPr>
+          <w:rFonts w:ascii="Consolas" w:hAnsi="Consolas" w:cs="Consolas"/>
+          <w:color w:val="5F497A" w:themeColor="accent4" w:themeShade="BF"/>
+          <w:sz w:val="21"/>
+          <w:szCs w:val="21"/>
+          <w:rtl/>
+        </w:rPr>
+        <w:t>: 4</w:t>
+      </w:r>
+      <w:r>
+        <w:rPr>
+          <w:rFonts w:ascii="Consolas" w:eastAsia="Times New Roman" w:hAnsi="Consolas" w:cs="Consolas"/>
+          <w:color w:val="5F497A" w:themeColor="accent4" w:themeShade="BF"/>
+          <w:sz w:val="21"/>
+          <w:szCs w:val="21"/>
+        </w:rPr>
+        <w:br/>
+      </w:r>
+      <w:proofErr w:type="spellStart"/>
+      <w:r>
+        <w:rPr>
+          <w:rFonts w:ascii="Courier New" w:hAnsi="Courier New" w:cs="Courier New" w:hint="cs"/>
+          <w:color w:val="5F497A" w:themeColor="accent4" w:themeShade="BF"/>
+          <w:sz w:val="21"/>
+          <w:szCs w:val="21"/>
+          <w:rtl/>
+        </w:rPr>
+        <w:t>אמא</w:t>
+      </w:r>
+      <w:proofErr w:type="spellEnd"/>
+      <w:r>
+        <w:rPr>
+          <w:rFonts w:ascii="Consolas" w:hAnsi="Consolas" w:cs="Consolas"/>
+          <w:color w:val="5F497A" w:themeColor="accent4" w:themeShade="BF"/>
+          <w:sz w:val="21"/>
+          <w:szCs w:val="21"/>
+          <w:rtl/>
+        </w:rPr>
+        <w:t xml:space="preserve"> </w:t>
+      </w:r>
+      <w:proofErr w:type="spellStart"/>
+      <w:r>
+        <w:rPr>
+          <w:rFonts w:ascii="Courier New" w:hAnsi="Courier New" w:cs="Courier New" w:hint="cs"/>
+          <w:color w:val="5F497A" w:themeColor="accent4" w:themeShade="BF"/>
+          <w:sz w:val="21"/>
+          <w:szCs w:val="21"/>
+          <w:rtl/>
+        </w:rPr>
+        <w:t>בגימטריה</w:t>
+      </w:r>
+      <w:proofErr w:type="spellEnd"/>
+      <w:r>
+        <w:rPr>
+          <w:rFonts w:ascii="Consolas" w:hAnsi="Consolas" w:cs="Consolas"/>
+          <w:color w:val="5F497A" w:themeColor="accent4" w:themeShade="BF"/>
+          <w:sz w:val="21"/>
+          <w:szCs w:val="21"/>
+          <w:rtl/>
+        </w:rPr>
+        <w:t xml:space="preserve"> </w:t>
+      </w:r>
+      <w:r>
+        <w:rPr>
+          <w:rFonts w:ascii="Courier New" w:hAnsi="Courier New" w:cs="Courier New" w:hint="cs"/>
+          <w:color w:val="5F497A" w:themeColor="accent4" w:themeShade="BF"/>
+          <w:sz w:val="21"/>
+          <w:szCs w:val="21"/>
+          <w:rtl/>
+        </w:rPr>
+        <w:t>זה</w:t>
+      </w:r>
+      <w:r>
+        <w:rPr>
+          <w:rFonts w:ascii="Consolas" w:hAnsi="Consolas" w:cs="Consolas"/>
+          <w:color w:val="5F497A" w:themeColor="accent4" w:themeShade="BF"/>
+          <w:sz w:val="21"/>
+          <w:szCs w:val="21"/>
+          <w:rtl/>
+        </w:rPr>
+        <w:t>: 4</w:t>
+      </w:r>
+      <w:r>
+        <w:rPr>
+          <w:rFonts w:ascii="Consolas" w:hAnsi="Consolas" w:cs="Consolas"/>
+          <w:color w:val="5F497A" w:themeColor="accent4" w:themeShade="BF"/>
+          <w:sz w:val="21"/>
+          <w:szCs w:val="21"/>
+          <w:rtl/>
+        </w:rPr>
+        <w:t>2</w:t>
+      </w:r>
+      <w:r>
+        <w:rPr>
+          <w:rFonts w:ascii="Consolas" w:eastAsia="Times New Roman" w:hAnsi="Consolas" w:cs="Consolas"/>
+          <w:color w:val="5F497A" w:themeColor="accent4" w:themeShade="BF"/>
+          <w:sz w:val="21"/>
+          <w:szCs w:val="21"/>
+        </w:rPr>
+        <w:br/>
+      </w:r>
+      <w:proofErr w:type="spellStart"/>
+      <w:r>
+        <w:rPr>
+          <w:rFonts w:ascii="Courier New" w:hAnsi="Courier New" w:cs="Courier New" w:hint="cs"/>
+          <w:color w:val="5F497A" w:themeColor="accent4" w:themeShade="BF"/>
+          <w:sz w:val="21"/>
+          <w:szCs w:val="21"/>
+          <w:rtl/>
+        </w:rPr>
+        <w:t>אבא</w:t>
+      </w:r>
+      <w:r>
+        <w:rPr>
+          <w:rFonts w:ascii="Consolas" w:hAnsi="Consolas" w:cs="Consolas"/>
+          <w:color w:val="5F497A" w:themeColor="accent4" w:themeShade="BF"/>
+          <w:sz w:val="21"/>
+          <w:szCs w:val="21"/>
+          <w:rtl/>
+        </w:rPr>
+        <w:t>+</w:t>
+      </w:r>
+      <w:r>
+        <w:rPr>
+          <w:rFonts w:ascii="Courier New" w:hAnsi="Courier New" w:cs="Courier New" w:hint="cs"/>
+          <w:color w:val="5F497A" w:themeColor="accent4" w:themeShade="BF"/>
+          <w:sz w:val="21"/>
+          <w:szCs w:val="21"/>
+          <w:rtl/>
+        </w:rPr>
+        <w:t>אמא</w:t>
+      </w:r>
+      <w:proofErr w:type="spellEnd"/>
+      <w:r>
+        <w:rPr>
+          <w:rFonts w:ascii="Consolas" w:hAnsi="Consolas" w:cs="Consolas"/>
+          <w:color w:val="5F497A" w:themeColor="accent4" w:themeShade="BF"/>
+          <w:sz w:val="21"/>
+          <w:szCs w:val="21"/>
+          <w:rtl/>
+        </w:rPr>
+        <w:t xml:space="preserve"> </w:t>
+      </w:r>
+      <w:proofErr w:type="spellStart"/>
+      <w:r>
+        <w:rPr>
+          <w:rFonts w:ascii="Courier New" w:hAnsi="Courier New" w:cs="Courier New" w:hint="cs"/>
+          <w:color w:val="5F497A" w:themeColor="accent4" w:themeShade="BF"/>
+          <w:sz w:val="21"/>
+          <w:szCs w:val="21"/>
+          <w:rtl/>
+        </w:rPr>
+        <w:t>בגימטריה</w:t>
+      </w:r>
+      <w:proofErr w:type="spellEnd"/>
+      <w:r>
+        <w:rPr>
+          <w:rFonts w:ascii="Consolas" w:hAnsi="Consolas" w:cs="Consolas"/>
+          <w:color w:val="5F497A" w:themeColor="accent4" w:themeShade="BF"/>
+          <w:sz w:val="21"/>
+          <w:szCs w:val="21"/>
+          <w:rtl/>
+        </w:rPr>
+        <w:t xml:space="preserve"> = 4</w:t>
+      </w:r>
+      <w:r>
+        <w:rPr>
+          <w:rFonts w:ascii="Consolas" w:hAnsi="Consolas" w:cs="Consolas"/>
+          <w:color w:val="5F497A" w:themeColor="accent4" w:themeShade="BF"/>
+          <w:sz w:val="21"/>
+          <w:szCs w:val="21"/>
+          <w:rtl/>
+        </w:rPr>
+        <w:t>6</w:t>
+      </w:r>
+      <w:r>
+        <w:rPr>
+          <w:rFonts w:ascii="Consolas" w:eastAsia="Times New Roman" w:hAnsi="Consolas" w:cs="Consolas"/>
+          <w:color w:val="5F497A" w:themeColor="accent4" w:themeShade="BF"/>
+          <w:sz w:val="21"/>
+          <w:szCs w:val="21"/>
+        </w:rPr>
+        <w:br/>
+      </w:r>
+      <w:r>
+        <w:rPr>
+          <w:rFonts w:ascii="Courier New" w:hAnsi="Courier New" w:cs="Courier New" w:hint="cs"/>
+          <w:color w:val="5F497A" w:themeColor="accent4" w:themeShade="BF"/>
+          <w:sz w:val="21"/>
+          <w:szCs w:val="21"/>
+          <w:rtl/>
+        </w:rPr>
+        <w:t>אבא</w:t>
+      </w:r>
+      <w:r>
+        <w:rPr>
+          <w:rFonts w:ascii="Consolas" w:hAnsi="Consolas" w:cs="Consolas"/>
+          <w:color w:val="5F497A" w:themeColor="accent4" w:themeShade="BF"/>
+          <w:sz w:val="21"/>
+          <w:szCs w:val="21"/>
+          <w:rtl/>
+        </w:rPr>
+        <w:t>-</w:t>
+      </w:r>
+      <w:proofErr w:type="spellStart"/>
+      <w:r>
+        <w:rPr>
+          <w:rFonts w:ascii="Courier New" w:hAnsi="Courier New" w:cs="Courier New" w:hint="cs"/>
+          <w:color w:val="5F497A" w:themeColor="accent4" w:themeShade="BF"/>
+          <w:sz w:val="21"/>
+          <w:szCs w:val="21"/>
+          <w:rtl/>
+        </w:rPr>
+        <w:t>אמא</w:t>
+      </w:r>
+      <w:proofErr w:type="spellEnd"/>
+      <w:r>
+        <w:rPr>
+          <w:rFonts w:ascii="Consolas" w:hAnsi="Consolas" w:cs="Consolas"/>
+          <w:color w:val="5F497A" w:themeColor="accent4" w:themeShade="BF"/>
+          <w:sz w:val="21"/>
+          <w:szCs w:val="21"/>
+          <w:rtl/>
+        </w:rPr>
+        <w:t xml:space="preserve"> </w:t>
+      </w:r>
+      <w:proofErr w:type="spellStart"/>
+      <w:r>
+        <w:rPr>
+          <w:rFonts w:ascii="Courier New" w:hAnsi="Courier New" w:cs="Courier New" w:hint="cs"/>
+          <w:color w:val="5F497A" w:themeColor="accent4" w:themeShade="BF"/>
+          <w:sz w:val="21"/>
+          <w:szCs w:val="21"/>
+          <w:rtl/>
+        </w:rPr>
+        <w:t>בגימטריה</w:t>
+      </w:r>
+      <w:proofErr w:type="spellEnd"/>
+      <w:r>
+        <w:rPr>
+          <w:rFonts w:ascii="Consolas" w:hAnsi="Consolas" w:cs="Consolas"/>
+          <w:color w:val="5F497A" w:themeColor="accent4" w:themeShade="BF"/>
+          <w:sz w:val="21"/>
+          <w:szCs w:val="21"/>
+          <w:rtl/>
+        </w:rPr>
+        <w:t xml:space="preserve"> = </w:t>
+      </w:r>
+      <w:r>
+        <w:rPr>
+          <w:rFonts w:ascii="Consolas" w:hAnsi="Consolas" w:cs="Consolas"/>
+          <w:color w:val="5F497A" w:themeColor="accent4" w:themeShade="BF"/>
+          <w:sz w:val="21"/>
+          <w:szCs w:val="21"/>
+          <w:rtl/>
+        </w:rPr>
+        <w:t>38</w:t>
+      </w:r>
+      <w:r>
+        <w:rPr>
+          <w:rStyle w:val="af2"/>
+          <w:rFonts w:ascii="Consolas" w:hAnsi="Consolas" w:cs="Consolas"/>
+          <w:bCs w:val="0"/>
+          <w:i w:val="0"/>
+          <w:iCs w:val="0"/>
+          <w:caps w:val="0"/>
+          <w:color w:val="5F497A" w:themeColor="accent4" w:themeShade="BF"/>
+          <w:spacing w:val="0"/>
+          <w:sz w:val="22"/>
+          <w:szCs w:val="22"/>
+          <w:rtl/>
+        </w:rPr>
+        <w:t xml:space="preserve"> </w:t>
+      </w:r>
+      <w:r>
+        <w:rPr>
+          <w:rStyle w:val="af2"/>
+          <w:rFonts w:ascii="Consolas" w:hAnsi="Consolas" w:cs="Consolas"/>
+          <w:bCs w:val="0"/>
+          <w:i w:val="0"/>
+          <w:iCs w:val="0"/>
+          <w:caps w:val="0"/>
+          <w:color w:val="5F497A" w:themeColor="accent4" w:themeShade="BF"/>
+          <w:spacing w:val="0"/>
+          <w:sz w:val="22"/>
+          <w:szCs w:val="22"/>
+        </w:rPr>
+        <w:br/>
+      </w:r>
+      <w:r>
+        <w:rPr>
+          <w:rFonts w:ascii="Courier New" w:hAnsi="Courier New" w:cs="Courier New" w:hint="cs"/>
+          <w:color w:val="5F497A" w:themeColor="accent4" w:themeShade="BF"/>
+          <w:sz w:val="21"/>
+          <w:szCs w:val="21"/>
+          <w:rtl/>
+        </w:rPr>
+        <w:t>אבא</w:t>
+      </w:r>
+      <w:r>
+        <w:rPr>
+          <w:rFonts w:ascii="Consolas" w:hAnsi="Consolas" w:cs="Consolas"/>
+          <w:color w:val="5F497A" w:themeColor="accent4" w:themeShade="BF"/>
+          <w:sz w:val="21"/>
+          <w:szCs w:val="21"/>
+          <w:rtl/>
+        </w:rPr>
+        <w:t>*</w:t>
+      </w:r>
+      <w:proofErr w:type="spellStart"/>
+      <w:r>
+        <w:rPr>
+          <w:rFonts w:ascii="Courier New" w:hAnsi="Courier New" w:cs="Courier New" w:hint="cs"/>
+          <w:color w:val="5F497A" w:themeColor="accent4" w:themeShade="BF"/>
+          <w:sz w:val="21"/>
+          <w:szCs w:val="21"/>
+          <w:rtl/>
+        </w:rPr>
+        <w:t>אמא</w:t>
+      </w:r>
+      <w:proofErr w:type="spellEnd"/>
+      <w:r>
+        <w:rPr>
+          <w:rFonts w:ascii="Consolas" w:hAnsi="Consolas" w:cs="Consolas"/>
+          <w:color w:val="5F497A" w:themeColor="accent4" w:themeShade="BF"/>
+          <w:sz w:val="21"/>
+          <w:szCs w:val="21"/>
+          <w:rtl/>
+        </w:rPr>
+        <w:t xml:space="preserve"> </w:t>
+      </w:r>
+      <w:proofErr w:type="spellStart"/>
+      <w:r>
+        <w:rPr>
+          <w:rFonts w:ascii="Courier New" w:hAnsi="Courier New" w:cs="Courier New" w:hint="cs"/>
+          <w:color w:val="5F497A" w:themeColor="accent4" w:themeShade="BF"/>
+          <w:sz w:val="21"/>
+          <w:szCs w:val="21"/>
+          <w:rtl/>
+        </w:rPr>
+        <w:t>בגימטריה</w:t>
+      </w:r>
+      <w:proofErr w:type="spellEnd"/>
+      <w:r>
+        <w:rPr>
+          <w:rFonts w:ascii="Consolas" w:hAnsi="Consolas" w:cs="Consolas"/>
+          <w:color w:val="5F497A" w:themeColor="accent4" w:themeShade="BF"/>
+          <w:sz w:val="21"/>
+          <w:szCs w:val="21"/>
+          <w:rtl/>
+        </w:rPr>
+        <w:t xml:space="preserve"> = </w:t>
+      </w:r>
+      <w:r>
+        <w:rPr>
+          <w:rFonts w:ascii="Consolas" w:hAnsi="Consolas" w:cs="Consolas"/>
+          <w:color w:val="5F497A" w:themeColor="accent4" w:themeShade="BF"/>
+          <w:sz w:val="21"/>
+          <w:szCs w:val="21"/>
+          <w:rtl/>
+        </w:rPr>
+        <w:t>168</w:t>
+      </w:r>
+    </w:p>
+    <w:p>
+      <w:pPr>
+        <w:rPr>
+          <w:rStyle w:val="af2"/>
+          <w:rFonts w:hint="cs"/>
+          <w:bCs w:val="0"/>
+          <w:i w:val="0"/>
+          <w:iCs w:val="0"/>
+          <w:caps w:val="0"/>
+          <w:color w:val="auto"/>
+          <w:spacing w:val="0"/>
+          <w:sz w:val="22"/>
+          <w:szCs w:val="22"/>
+          <w:rtl/>
+        </w:rPr>
+      </w:pPr>
+    </w:p>
+    <w:p>
+      <w:pPr>
+        <w:rPr>
+          <w:rStyle w:val="af2"/>
+          <w:rFonts w:hint="cs"/>
+          <w:bCs w:val="0"/>
+          <w:i w:val="0"/>
+          <w:iCs w:val="0"/>
+          <w:caps w:val="0"/>
+          <w:color w:val="auto"/>
+          <w:spacing w:val="0"/>
+          <w:sz w:val="22"/>
+          <w:szCs w:val="22"/>
+          <w:rtl/>
+        </w:rPr>
+      </w:pPr>
+    </w:p>
+    <w:p>
+      <w:pPr>
+        <w:rPr>
+          <w:rStyle w:val="af2"/>
+          <w:rFonts w:hint="cs"/>
+          <w:bCs w:val="0"/>
+          <w:i w:val="0"/>
+          <w:iCs w:val="0"/>
+          <w:caps w:val="0"/>
+          <w:color w:val="auto"/>
+          <w:spacing w:val="0"/>
+          <w:sz w:val="22"/>
+          <w:szCs w:val="22"/>
+          <w:rtl/>
+        </w:rPr>
+      </w:pPr>
+    </w:p>
+    <w:p>
+      <w:pPr>
+        <w:rPr>
+          <w:rStyle w:val="af2"/>
+          <w:rFonts w:hint="cs"/>
+          <w:bCs w:val="0"/>
+          <w:i w:val="0"/>
+          <w:iCs w:val="0"/>
+          <w:caps w:val="0"/>
+          <w:color w:val="auto"/>
+          <w:spacing w:val="0"/>
+          <w:sz w:val="22"/>
+          <w:szCs w:val="22"/>
+          <w:rtl/>
+        </w:rPr>
+      </w:pPr>
+    </w:p>
+    <w:p>
+      <w:pPr>
+        <w:rPr>
+          <w:rStyle w:val="af2"/>
+          <w:rFonts w:hint="cs"/>
+          <w:bCs w:val="0"/>
+          <w:i w:val="0"/>
+          <w:iCs w:val="0"/>
+          <w:caps w:val="0"/>
+          <w:color w:val="auto"/>
+          <w:spacing w:val="0"/>
+          <w:sz w:val="22"/>
+          <w:szCs w:val="22"/>
+          <w:rtl/>
+        </w:rPr>
+      </w:pPr>
+    </w:p>
+    <w:p>
+      <w:pPr>
+        <w:rPr>
+          <w:rStyle w:val="af2"/>
+          <w:rFonts w:hint="cs"/>
+          <w:bCs w:val="0"/>
+          <w:i w:val="0"/>
+          <w:iCs w:val="0"/>
+          <w:caps w:val="0"/>
+          <w:color w:val="auto"/>
+          <w:spacing w:val="0"/>
+          <w:sz w:val="22"/>
+          <w:szCs w:val="22"/>
+          <w:rtl/>
+        </w:rPr>
+      </w:pPr>
+    </w:p>
+    <w:p>
+      <w:pPr>
+        <w:rPr>
+          <w:rStyle w:val="af2"/>
+          <w:rFonts w:hint="cs"/>
+          <w:bCs w:val="0"/>
+          <w:i w:val="0"/>
+          <w:iCs w:val="0"/>
+          <w:caps w:val="0"/>
+          <w:color w:val="auto"/>
+          <w:spacing w:val="0"/>
+          <w:sz w:val="22"/>
+          <w:szCs w:val="22"/>
+          <w:rtl/>
+        </w:rPr>
+      </w:pPr>
+      <w:bookmarkStart w:id="0" w:name="_GoBack"/>
+      <w:bookmarkEnd w:id="0"/>
+    </w:p>
+    <w:p>
+      <w:pPr>
+        <w:rPr>
+          <w:rtl/>
+        </w:rPr>
+      </w:pPr>
+      <w:r>
+        <w:rPr>
+          <w:rStyle w:val="af2"/>
+          <w:rFonts w:hint="cs"/>
+          <w:rtl/>
+        </w:rPr>
+        <w:lastRenderedPageBreak/>
+        <w:t>2.אתחול והריסה של אובייקט-</w:t>
+      </w:r>
+      <w:r>
+        <w:rPr>
+          <w:rFonts w:hint="cs"/>
+          <w:rtl/>
+        </w:rPr>
+        <w:t xml:space="preserve"> </w:t>
+      </w:r>
+      <w:r>
+        <w:rPr>
+          <w:rtl/>
+        </w:rPr>
+        <w:br/>
+      </w:r>
+      <w:r>
+        <w:rPr>
+          <w:rFonts w:hint="cs"/>
+          <w:rtl/>
+        </w:rPr>
+        <w:t>בכל פעם</w:t>
+      </w:r>
+      <w:r>
+        <w:rPr>
+          <w:rFonts w:hint="cs"/>
+          <w:rtl/>
+        </w:rPr>
+        <w:t xml:space="preserve"> שנוצר אינסטנס חדש של אובייקט שת</w:t>
+      </w:r>
+      <w:r>
+        <w:rPr>
+          <w:rFonts w:hint="cs"/>
+          <w:rtl/>
+        </w:rPr>
+        <w:t xml:space="preserve">י מתודות נקראות , האחת כבר יצא לנו להכיר והיא המתודה </w:t>
+      </w:r>
+      <w:r>
+        <w:t>__</w:t>
+      </w:r>
+      <w:proofErr w:type="spellStart"/>
+      <w:r>
+        <w:t>init</w:t>
+      </w:r>
+      <w:proofErr w:type="spellEnd"/>
+      <w:r>
+        <w:t>__</w:t>
+      </w:r>
+      <w:r>
+        <w:rPr>
+          <w:rFonts w:hint="cs"/>
+          <w:rtl/>
+        </w:rPr>
+        <w:t>, והשנייה היא מתודה שנק</w:t>
+      </w:r>
+      <w:r>
+        <w:rPr>
+          <w:rFonts w:hint="cs"/>
+          <w:rtl/>
+        </w:rPr>
+        <w:t xml:space="preserve">ראת עוד לפני והיא </w:t>
+      </w:r>
+      <w:r>
+        <w:t>__new__()</w:t>
+      </w:r>
+      <w:r>
+        <w:rPr>
+          <w:rFonts w:hint="cs"/>
+          <w:rtl/>
+        </w:rPr>
+        <w:t>.</w:t>
+      </w:r>
+      <w:r>
+        <w:rPr>
+          <w:rtl/>
+        </w:rPr>
+        <w:br/>
+      </w:r>
+      <w:r>
+        <w:rPr>
+          <w:rFonts w:hint="cs"/>
+          <w:rtl/>
+        </w:rPr>
+        <w:t xml:space="preserve">בשפות כמו ג'אווה </w:t>
+      </w:r>
+      <w:r>
+        <w:t>c++</w:t>
+      </w:r>
+      <w:r>
+        <w:rPr>
+          <w:rFonts w:hint="cs"/>
+          <w:rtl/>
+        </w:rPr>
+        <w:t xml:space="preserve"> וכדו' אנחנו מכירים את המילה השמורה </w:t>
+      </w:r>
+      <w:r>
+        <w:t>new</w:t>
+      </w:r>
+      <w:r>
+        <w:rPr>
+          <w:rFonts w:hint="cs"/>
+          <w:rtl/>
+        </w:rPr>
+        <w:t xml:space="preserve"> כמגדירה לתוכנית להקצות זיכרון עבור אובייקט חדש מטיפוס המחלקה, בפייתון השימוש ב-</w:t>
+      </w:r>
+      <w:r>
+        <w:t>new</w:t>
+      </w:r>
+      <w:r>
+        <w:rPr>
+          <w:rFonts w:hint="cs"/>
+          <w:rtl/>
+        </w:rPr>
+        <w:t xml:space="preserve"> הוא קצת שונה, המתודה אמורה להיות מתודת מחלקה (</w:t>
+      </w:r>
+      <w:r>
+        <w:t>class method</w:t>
+      </w:r>
+      <w:r>
+        <w:rPr>
+          <w:rFonts w:hint="cs"/>
+          <w:rtl/>
+        </w:rPr>
+        <w:t xml:space="preserve"> ), כלומר אמורה לקבל כפרמטר משתנה מסוג </w:t>
+      </w:r>
+      <w:proofErr w:type="spellStart"/>
+      <w:r>
+        <w:t>cls</w:t>
+      </w:r>
+      <w:proofErr w:type="spellEnd"/>
+      <w:r>
+        <w:rPr>
+          <w:rFonts w:hint="cs"/>
+          <w:rtl/>
+        </w:rPr>
+        <w:t>, ואמור</w:t>
+      </w:r>
+      <w:r>
+        <w:rPr>
+          <w:rFonts w:hint="cs"/>
+          <w:rtl/>
+        </w:rPr>
+        <w:t>ה</w:t>
+      </w:r>
+      <w:r>
+        <w:rPr>
+          <w:rFonts w:hint="cs"/>
+          <w:rtl/>
+        </w:rPr>
+        <w:t xml:space="preserve"> אוטומטית להחזיר את האובייקט בזמן האתחול.</w:t>
+      </w:r>
+      <w:r>
+        <w:rPr>
+          <w:rtl/>
+        </w:rPr>
+        <w:br/>
+      </w:r>
+      <w:r>
+        <w:rPr>
+          <w:rFonts w:hint="cs"/>
+          <w:rtl/>
+        </w:rPr>
+        <w:t xml:space="preserve">במילים אחרות המתודה </w:t>
+      </w:r>
+      <w:r>
+        <w:t>__new__</w:t>
+      </w:r>
+      <w:r>
+        <w:rPr>
+          <w:rFonts w:hint="cs"/>
+          <w:rtl/>
+        </w:rPr>
+        <w:t xml:space="preserve"> נקראת כדי ליצור את </w:t>
+      </w:r>
+      <w:proofErr w:type="spellStart"/>
+      <w:r>
+        <w:rPr>
+          <w:rFonts w:hint="cs"/>
+          <w:rtl/>
+        </w:rPr>
+        <w:t>האינסטנס</w:t>
+      </w:r>
+      <w:proofErr w:type="spellEnd"/>
+      <w:r>
+        <w:rPr>
+          <w:rFonts w:hint="cs"/>
+          <w:rtl/>
+        </w:rPr>
+        <w:t xml:space="preserve"> עצמו והמתודה </w:t>
+      </w:r>
+      <w:r>
+        <w:t>__</w:t>
+      </w:r>
+      <w:proofErr w:type="spellStart"/>
+      <w:r>
+        <w:t>init</w:t>
+      </w:r>
+      <w:proofErr w:type="spellEnd"/>
+      <w:r>
+        <w:t>__</w:t>
+      </w:r>
+      <w:r>
+        <w:rPr>
+          <w:rFonts w:hint="cs"/>
+          <w:rtl/>
+        </w:rPr>
+        <w:t xml:space="preserve"> כדי לאתחל אותו בערכים. </w:t>
+      </w:r>
+      <w:r>
+        <w:rPr>
+          <w:rtl/>
+        </w:rPr>
+        <w:br/>
+      </w:r>
+      <w:r>
+        <w:rPr>
+          <w:rFonts w:hint="cs"/>
+          <w:rtl/>
+        </w:rPr>
+        <w:t xml:space="preserve">ברמת העיקרון אין בכלל צורך במתודה </w:t>
+      </w:r>
+      <w:r>
+        <w:t>__</w:t>
+      </w:r>
+      <w:proofErr w:type="spellStart"/>
+      <w:r>
+        <w:t>init</w:t>
+      </w:r>
+      <w:proofErr w:type="spellEnd"/>
+      <w:r>
+        <w:t>__</w:t>
+      </w:r>
+      <w:r>
+        <w:rPr>
+          <w:rFonts w:hint="cs"/>
+          <w:rtl/>
+        </w:rPr>
+        <w:t>, ניתן להגדיר</w:t>
+      </w:r>
+      <w:r>
+        <w:rPr>
+          <w:rFonts w:hint="cs"/>
+          <w:rtl/>
+        </w:rPr>
+        <w:t xml:space="preserve"> ולהוסיף</w:t>
+      </w:r>
+      <w:r>
+        <w:rPr>
+          <w:rFonts w:hint="cs"/>
+          <w:rtl/>
+        </w:rPr>
+        <w:t xml:space="preserve"> ל</w:t>
+      </w:r>
+      <w:r>
+        <w:rPr>
+          <w:rFonts w:hint="cs"/>
+          <w:rtl/>
+        </w:rPr>
+        <w:t xml:space="preserve">אובייקט תכונות גם בלי שיהיו חלק </w:t>
+      </w:r>
+      <w:r>
+        <w:rPr>
+          <w:rFonts w:hint="cs"/>
+          <w:rtl/>
+        </w:rPr>
+        <w:t xml:space="preserve">מהגדרת המחלקה: </w:t>
+      </w:r>
+    </w:p>
+    <w:p>
+      <w:pPr>
+        <w:shd w:val="clear" w:color="auto" w:fill="FFFFFF"/>
+        <w:bidi w:val="0"/>
+        <w:spacing w:after="0" w:line="285" w:lineRule="atLeast"/>
+        <w:rPr>
+          <w:rFonts w:ascii="Consolas" w:eastAsia="Times New Roman" w:hAnsi="Consolas" w:cs="Consolas"/>
+          <w:color w:val="000000"/>
+          <w:sz w:val="21"/>
+          <w:szCs w:val="21"/>
+        </w:rPr>
+      </w:pPr>
+      <w:proofErr w:type="gramStart"/>
+      <w:r>
+        <w:rPr>
+          <w:rFonts w:ascii="Consolas" w:eastAsia="Times New Roman" w:hAnsi="Consolas" w:cs="Consolas"/>
+          <w:color w:val="569CD6"/>
+          <w:sz w:val="21"/>
+          <w:szCs w:val="21"/>
+        </w:rPr>
+        <w:t>class</w:t>
+      </w:r>
+      <w:proofErr w:type="gramEnd"/>
+      <w:r>
+        <w:rPr>
+          <w:rFonts w:ascii="Consolas" w:eastAsia="Times New Roman" w:hAnsi="Consolas" w:cs="Consolas"/>
+          <w:color w:val="000000"/>
+          <w:sz w:val="21"/>
+          <w:szCs w:val="21"/>
+        </w:rPr>
+        <w:t> </w:t>
+      </w:r>
+      <w:r>
+        <w:rPr>
+          <w:rFonts w:ascii="Consolas" w:eastAsia="Times New Roman" w:hAnsi="Consolas" w:cs="Consolas"/>
+          <w:color w:val="4EC9B0"/>
+          <w:sz w:val="21"/>
+          <w:szCs w:val="21"/>
+        </w:rPr>
+        <w:t>Empty</w:t>
+      </w:r>
+      <w:r>
+        <w:rPr>
+          <w:rFonts w:ascii="Consolas" w:eastAsia="Times New Roman" w:hAnsi="Consolas" w:cs="Consolas"/>
+          <w:color w:val="000000"/>
+          <w:sz w:val="21"/>
+          <w:szCs w:val="21"/>
+        </w:rPr>
+        <w:t>:</w:t>
+      </w:r>
+    </w:p>
+    <w:p>
+      <w:pPr>
+        <w:shd w:val="clear" w:color="auto" w:fill="FFFFFF"/>
+        <w:bidi w:val="0"/>
+        <w:spacing w:after="0" w:line="285" w:lineRule="atLeast"/>
+        <w:rPr>
+          <w:rFonts w:ascii="Consolas" w:eastAsia="Times New Roman" w:hAnsi="Consolas" w:cs="Consolas"/>
+          <w:color w:val="000000"/>
+          <w:sz w:val="21"/>
+          <w:szCs w:val="21"/>
+        </w:rPr>
+      </w:pPr>
+      <w:r>
+        <w:rPr>
+          <w:rFonts w:ascii="Consolas" w:eastAsia="Times New Roman" w:hAnsi="Consolas" w:cs="Consolas"/>
+          <w:color w:val="000000"/>
+          <w:sz w:val="21"/>
+          <w:szCs w:val="21"/>
+        </w:rPr>
+        <w:t>    </w:t>
+      </w:r>
+      <w:proofErr w:type="gramStart"/>
+      <w:r>
+        <w:rPr>
+          <w:rFonts w:ascii="Consolas" w:eastAsia="Times New Roman" w:hAnsi="Consolas" w:cs="Consolas"/>
+          <w:color w:val="C586C0"/>
+          <w:sz w:val="21"/>
+          <w:szCs w:val="21"/>
+        </w:rPr>
+        <w:t>pass</w:t>
+      </w:r>
+      <w:proofErr w:type="gramEnd"/>
+    </w:p>
+    <w:p>
+      <w:pPr>
+        <w:shd w:val="clear" w:color="auto" w:fill="FFFFFF"/>
+        <w:bidi w:val="0"/>
+        <w:spacing w:after="0" w:line="285" w:lineRule="atLeast"/>
+        <w:rPr>
+          <w:rFonts w:ascii="Consolas" w:eastAsia="Times New Roman" w:hAnsi="Consolas" w:cs="Consolas"/>
+          <w:color w:val="000000"/>
+          <w:sz w:val="21"/>
+          <w:szCs w:val="21"/>
+        </w:rPr>
+      </w:pPr>
+      <w:proofErr w:type="gramStart"/>
+      <w:r>
+        <w:rPr>
+          <w:rFonts w:ascii="Consolas" w:eastAsia="Times New Roman" w:hAnsi="Consolas" w:cs="Consolas"/>
+          <w:color w:val="000000"/>
+          <w:sz w:val="21"/>
+          <w:szCs w:val="21"/>
+        </w:rPr>
+        <w:t>empty</w:t>
+      </w:r>
+      <w:proofErr w:type="gramEnd"/>
+      <w:r>
+        <w:rPr>
+          <w:rFonts w:ascii="Consolas" w:eastAsia="Times New Roman" w:hAnsi="Consolas" w:cs="Consolas"/>
+          <w:color w:val="000000"/>
+          <w:sz w:val="21"/>
+          <w:szCs w:val="21"/>
+        </w:rPr>
+        <w:t> </w:t>
+      </w:r>
+      <w:r>
+        <w:rPr>
+          <w:rFonts w:ascii="Consolas" w:eastAsia="Times New Roman" w:hAnsi="Consolas" w:cs="Consolas"/>
+          <w:sz w:val="21"/>
+          <w:szCs w:val="21"/>
+        </w:rPr>
+        <w:t>=</w:t>
+      </w:r>
+      <w:r>
+        <w:rPr>
+          <w:rFonts w:ascii="Consolas" w:eastAsia="Times New Roman" w:hAnsi="Consolas" w:cs="Consolas"/>
+          <w:color w:val="000000"/>
+          <w:sz w:val="21"/>
+          <w:szCs w:val="21"/>
+        </w:rPr>
+        <w:t> Empty()</w:t>
+      </w:r>
+    </w:p>
+    <w:p>
+      <w:pPr>
+        <w:shd w:val="clear" w:color="auto" w:fill="FFFFFF"/>
+        <w:bidi w:val="0"/>
+        <w:spacing w:after="0" w:line="285" w:lineRule="atLeast"/>
+        <w:rPr>
+          <w:rFonts w:ascii="Consolas" w:eastAsia="Times New Roman" w:hAnsi="Consolas" w:cs="Consolas"/>
+          <w:color w:val="000000"/>
+          <w:sz w:val="21"/>
+          <w:szCs w:val="21"/>
+        </w:rPr>
+      </w:pPr>
+      <w:proofErr w:type="spellStart"/>
+      <w:r>
+        <w:rPr>
+          <w:rFonts w:ascii="Consolas" w:eastAsia="Times New Roman" w:hAnsi="Consolas" w:cs="Consolas"/>
+          <w:color w:val="000000"/>
+          <w:sz w:val="21"/>
+          <w:szCs w:val="21"/>
+        </w:rPr>
+        <w:t>empty.something</w:t>
+      </w:r>
+      <w:proofErr w:type="spellEnd"/>
+      <w:r>
+        <w:rPr>
+          <w:rFonts w:ascii="Consolas" w:eastAsia="Times New Roman" w:hAnsi="Consolas" w:cs="Consolas"/>
+          <w:color w:val="000000"/>
+          <w:sz w:val="21"/>
+          <w:szCs w:val="21"/>
+        </w:rPr>
+        <w:t> </w:t>
+      </w:r>
+      <w:r>
+        <w:rPr>
+          <w:rFonts w:ascii="Consolas" w:eastAsia="Times New Roman" w:hAnsi="Consolas" w:cs="Consolas"/>
+          <w:sz w:val="21"/>
+          <w:szCs w:val="21"/>
+        </w:rPr>
+        <w:t>=</w:t>
+      </w:r>
+      <w:r>
+        <w:rPr>
+          <w:rFonts w:ascii="Consolas" w:eastAsia="Times New Roman" w:hAnsi="Consolas" w:cs="Consolas"/>
+          <w:color w:val="000000"/>
+          <w:sz w:val="21"/>
+          <w:szCs w:val="21"/>
+        </w:rPr>
+        <w:t> </w:t>
+      </w:r>
+      <w:r>
+        <w:rPr>
+          <w:rFonts w:ascii="Consolas" w:eastAsia="Times New Roman" w:hAnsi="Consolas" w:cs="Consolas"/>
+          <w:color w:val="CE9178"/>
+          <w:sz w:val="21"/>
+          <w:szCs w:val="21"/>
+        </w:rPr>
+        <w:t>"something"</w:t>
+      </w:r>
+    </w:p>
+    <w:p>
+      <w:pPr>
+        <w:shd w:val="clear" w:color="auto" w:fill="FFFFFF"/>
+        <w:bidi w:val="0"/>
+        <w:spacing w:after="0" w:line="285" w:lineRule="atLeast"/>
+        <w:rPr>
+          <w:rFonts w:ascii="Consolas" w:eastAsia="Times New Roman" w:hAnsi="Consolas" w:cs="Consolas"/>
+          <w:color w:val="5F497A" w:themeColor="accent4" w:themeShade="BF"/>
+          <w:sz w:val="21"/>
+          <w:szCs w:val="21"/>
+        </w:rPr>
+      </w:pPr>
+      <w:proofErr w:type="gramStart"/>
+      <w:r>
+        <w:rPr>
+          <w:rFonts w:ascii="Consolas" w:eastAsia="Times New Roman" w:hAnsi="Consolas" w:cs="Consolas"/>
+          <w:sz w:val="21"/>
+          <w:szCs w:val="21"/>
+        </w:rPr>
+        <w:t>print</w:t>
+      </w:r>
+      <w:r>
+        <w:rPr>
+          <w:rFonts w:ascii="Consolas" w:eastAsia="Times New Roman" w:hAnsi="Consolas" w:cs="Consolas"/>
+          <w:color w:val="000000"/>
+          <w:sz w:val="21"/>
+          <w:szCs w:val="21"/>
+        </w:rPr>
+        <w:t>(</w:t>
+      </w:r>
+      <w:proofErr w:type="spellStart"/>
+      <w:proofErr w:type="gramEnd"/>
+      <w:r>
+        <w:rPr>
+          <w:rFonts w:ascii="Consolas" w:eastAsia="Times New Roman" w:hAnsi="Consolas" w:cs="Consolas"/>
+          <w:color w:val="000000"/>
+          <w:sz w:val="21"/>
+          <w:szCs w:val="21"/>
+        </w:rPr>
+        <w:t>empty.something</w:t>
+      </w:r>
+      <w:proofErr w:type="spellEnd"/>
+      <w:r>
+        <w:rPr>
+          <w:rFonts w:ascii="Consolas" w:eastAsia="Times New Roman" w:hAnsi="Consolas" w:cs="Consolas"/>
+          <w:color w:val="000000"/>
+          <w:sz w:val="21"/>
+          <w:szCs w:val="21"/>
+        </w:rPr>
+        <w:t>)</w:t>
+      </w:r>
+      <w:r>
+        <w:rPr>
+          <w:rFonts w:ascii="Consolas" w:eastAsia="Times New Roman" w:hAnsi="Consolas" w:cs="Consolas"/>
+          <w:color w:val="000000"/>
+          <w:sz w:val="21"/>
+          <w:szCs w:val="21"/>
+        </w:rPr>
+        <w:br/>
+      </w:r>
+      <w:r>
+        <w:rPr>
+          <w:rFonts w:ascii="Consolas" w:eastAsia="Times New Roman" w:hAnsi="Consolas" w:cs="Consolas"/>
+          <w:color w:val="5F497A" w:themeColor="accent4" w:themeShade="BF"/>
+          <w:sz w:val="21"/>
+          <w:szCs w:val="21"/>
+        </w:rPr>
+        <w:t>__________________________</w:t>
+      </w:r>
+      <w:r>
+        <w:rPr>
+          <w:rFonts w:ascii="Consolas" w:eastAsia="Times New Roman" w:hAnsi="Consolas" w:cs="Consolas"/>
+          <w:color w:val="000000"/>
+          <w:sz w:val="21"/>
+          <w:szCs w:val="21"/>
+        </w:rPr>
+        <w:br/>
+      </w:r>
+      <w:r>
+        <w:rPr>
+          <w:rFonts w:ascii="Consolas" w:eastAsia="Times New Roman" w:hAnsi="Consolas" w:cs="Consolas"/>
+          <w:color w:val="5F497A" w:themeColor="accent4" w:themeShade="BF"/>
+          <w:sz w:val="21"/>
+          <w:szCs w:val="21"/>
+        </w:rPr>
+        <w:t>something</w:t>
+      </w:r>
+    </w:p>
+    <w:p>
+      <w:pPr>
+        <w:rPr>
           <w:rtl/>
         </w:rPr>
       </w:pPr>
@@ -3870,6 +10461,21 @@
     </w:p>
     <w:p>
       <w:pPr>
+        <w:rPr>
+          <w:rFonts w:hint="cs"/>
+          <w:rtl/>
+        </w:rPr>
+      </w:pPr>
+    </w:p>
+    <w:p>
+      <w:pPr>
+        <w:rPr>
+          <w:rtl/>
+        </w:rPr>
+      </w:pPr>
+    </w:p>
+    <w:p>
+      <w:pPr>
         <w:shd w:val="clear" w:color="auto" w:fill="FFFFFF"/>
         <w:bidi w:val="0"/>
         <w:spacing w:after="0" w:line="285" w:lineRule="atLeast"/>
@@ -3998,6 +10604,7 @@
           <w:sz w:val="18"/>
           <w:szCs w:val="18"/>
         </w:rPr>
+        <w:lastRenderedPageBreak/>
         <w:t>AttributeError</w:t>
       </w:r>
       <w:proofErr w:type="spellEnd"/>
@@ -4008,16 +10615,7 @@
           <w:sz w:val="18"/>
           <w:szCs w:val="18"/>
         </w:rPr>
-        <w:t xml:space="preserve"> </w:t>
-      </w:r>
-      <w:r>
-        <w:rPr>
-          <w:rFonts w:ascii="Consolas" w:hAnsi="Consolas" w:cs="Consolas"/>
-          <w:color w:val="FF0000"/>
-          <w:sz w:val="18"/>
-          <w:szCs w:val="18"/>
-        </w:rPr>
-        <w:t xml:space="preserve">                      </w:t>
+        <w:t xml:space="preserve">                       </w:t>
       </w:r>
       <w:r>
         <w:rPr>
@@ -4058,6 +10656,26 @@
           <w:szCs w:val="18"/>
         </w:rPr>
         <w:br/>
+        <w:t>&lt;ipython-input-11-0bb7bf48eb32&gt;</w:t>
+      </w:r>
+      <w:r>
+        <w:rPr>
+          <w:rFonts w:ascii="Consolas" w:hAnsi="Consolas" w:cs="Consolas"/>
+          <w:color w:val="5F497A" w:themeColor="accent4" w:themeShade="BF"/>
+          <w:sz w:val="18"/>
+          <w:szCs w:val="18"/>
+        </w:rPr>
+        <w:t xml:space="preserve"> in &lt;module&gt; </w:t>
+      </w:r>
+      <w:r>
+        <w:rPr>
+          <w:rFonts w:ascii="Consolas" w:hAnsi="Consolas" w:cs="Consolas"/>
+          <w:color w:val="5F497A" w:themeColor="accent4" w:themeShade="BF"/>
+          <w:sz w:val="18"/>
+          <w:szCs w:val="18"/>
+          <w:shd w:val="clear" w:color="auto" w:fill="1E1E1E"/>
+        </w:rPr>
+        <w:br/>
       </w:r>
       <w:r>
         <w:rPr>
@@ -4068,37 +10686,6 @@
           <w:sz w:val="18"/>
           <w:szCs w:val="18"/>
         </w:rPr>
-        <w:t>&lt;ipython-input-11-0bb7bf48eb32&gt;</w:t>
-      </w:r>
-      <w:r>
-        <w:rPr>
-          <w:rFonts w:ascii="Consolas" w:hAnsi="Consolas" w:cs="Consolas"/>
-          <w:color w:val="5F497A" w:themeColor="accent4" w:themeShade="BF"/>
-          <w:sz w:val="18"/>
-          <w:szCs w:val="18"/>
-        </w:rPr>
-        <w:t xml:space="preserve"> in &lt;module&gt; </w:t>
-      </w:r>
-      <w:r>
-        <w:rPr>
-          <w:rFonts w:ascii="Consolas" w:hAnsi="Consolas" w:cs="Consolas"/>
-          <w:color w:val="5F497A" w:themeColor="accent4" w:themeShade="BF"/>
-          <w:sz w:val="18"/>
-          <w:szCs w:val="18"/>
-          <w:shd w:val="clear" w:color="auto" w:fill="1E1E1E"/>
-        </w:rPr>
-        <w:br/>
-      </w:r>
-      <w:r>
-        <w:rPr>
-          <w:rFonts w:ascii="Consolas" w:hAnsi="Consolas" w:cs="Consolas"/>
-          <w:b/>
-          <w:bCs/>
-          <w:color w:val="5F497A" w:themeColor="accent4" w:themeShade="BF"/>
-          <w:sz w:val="18"/>
-          <w:szCs w:val="18"/>
-        </w:rPr>
-        <w:lastRenderedPageBreak/>
         <w:t xml:space="preserve">----&gt; 1 </w:t>
       </w:r>
       <w:proofErr w:type="spellStart"/>
@@ -4274,7 +10861,6 @@
     <w:p>
       <w:pPr>
         <w:rPr>
-          <w:rFonts w:hint="cs"/>
           <w:rtl/>
         </w:rPr>
       </w:pPr>
@@ -5193,8 +11779,6 @@
         </w:rPr>
         <w:br/>
       </w:r>
-      <w:bookmarkStart w:id="0" w:name="_GoBack"/>
-      <w:bookmarkEnd w:id="0"/>
     </w:p>
     <w:sectPr>
       <w:headerReference w:type="default" r:id="rId9"/>
@@ -5782,7 +12366,7 @@
               <w:rtl/>
               <w:lang w:val="he-IL"/>
             </w:rPr>
-            <w:t>3</w:t>
+            <w:t>4</w:t>
           </w:r>
           <w:r>
             <w:rPr>
@@ -8263,7 +14847,7 @@
 </file>
 
 <file path=customXml/itemProps1.xml><?xml version="1.0" encoding="utf-8"?>
-<ds:datastoreItem xmlns:ds="http://schemas.openxmlformats.org/officeDocument/2006/customXml" ds:itemID="{D88EDF18-1103-4AB6-8D4B-09AB80170B25}">
+<ds:datastoreItem xmlns:ds="http://schemas.openxmlformats.org/officeDocument/2006/customXml" ds:itemID="{2F011C80-9C14-4A11-AFBA-AB9A520AC7E0}">
   <ds:schemaRefs>
     <ds:schemaRef ds:uri="http://schemas.openxmlformats.org/officeDocument/2006/bibliography"/>
   </ds:schemaRefs>

--- a/OOP/3.Magic methods.docx
+++ b/OOP/3.Magic methods.docx
@@ -68,23 +68,7 @@
           <w:rFonts w:hint="cs"/>
           <w:rtl/>
         </w:rPr>
-        <w:t xml:space="preserve">ל </w:t>
-      </w:r>
-      <w:proofErr w:type="spellStart"/>
-      <w:r>
-        <w:rPr>
-          <w:rFonts w:hint="cs"/>
-          <w:rtl/>
-        </w:rPr>
-        <w:t>הכימוס</w:t>
-      </w:r>
-      <w:proofErr w:type="spellEnd"/>
-      <w:r>
-        <w:rPr>
-          <w:rFonts w:hint="cs"/>
-          <w:rtl/>
-        </w:rPr>
-        <w:t xml:space="preserve"> בפייתון עם המחלקות </w:t>
+        <w:t xml:space="preserve">ל הכימוס בפייתון עם המחלקות </w:t>
       </w:r>
       <w:r>
         <w:t xml:space="preserve">A </w:t>
@@ -119,13 +103,8 @@
         </w:rPr>
         <w:t xml:space="preserve">מתי שהפעלנו את הפונקציה </w:t>
       </w:r>
-      <w:proofErr w:type="spellStart"/>
-      <w:r>
-        <w:t>dir</w:t>
-      </w:r>
-      <w:proofErr w:type="spellEnd"/>
-      <w:r>
-        <w:t>()</w:t>
+      <w:r>
+        <w:t>dir()</w:t>
       </w:r>
       <w:r>
         <w:rPr>
@@ -172,25 +151,7 @@
           <w:sz w:val="18"/>
           <w:szCs w:val="18"/>
         </w:rPr>
-        <w:t>print(</w:t>
-      </w:r>
-      <w:proofErr w:type="spellStart"/>
-      <w:r>
-        <w:rPr>
-          <w:rFonts w:ascii="Consolas" w:eastAsia="Times New Roman" w:hAnsi="Consolas" w:cs="Consolas"/>
-          <w:sz w:val="18"/>
-          <w:szCs w:val="18"/>
-        </w:rPr>
-        <w:t>dir</w:t>
-      </w:r>
-      <w:proofErr w:type="spellEnd"/>
-      <w:r>
-        <w:rPr>
-          <w:rFonts w:ascii="Consolas" w:eastAsia="Times New Roman" w:hAnsi="Consolas" w:cs="Consolas"/>
-          <w:sz w:val="18"/>
-          <w:szCs w:val="18"/>
-        </w:rPr>
-        <w:t>(B))</w:t>
+        <w:t>print(dir(B))</w:t>
       </w:r>
       <w:r>
         <w:rPr>
@@ -217,418 +178,185 @@
           <w:szCs w:val="18"/>
         </w:rPr>
         <w:br/>
-        <w:t>['_A__</w:t>
-      </w:r>
-      <w:proofErr w:type="spellStart"/>
-      <w:r>
-        <w:rPr>
-          <w:rFonts w:ascii="Consolas" w:hAnsi="Consolas" w:cs="Consolas"/>
-          <w:color w:val="5F497A" w:themeColor="accent4" w:themeShade="BF"/>
-          <w:sz w:val="18"/>
-          <w:szCs w:val="18"/>
-        </w:rPr>
-        <w:t>private_function</w:t>
-      </w:r>
-      <w:proofErr w:type="spellEnd"/>
-      <w:r>
-        <w:rPr>
-          <w:rFonts w:ascii="Consolas" w:hAnsi="Consolas" w:cs="Consolas"/>
-          <w:color w:val="5F497A" w:themeColor="accent4" w:themeShade="BF"/>
-          <w:sz w:val="18"/>
-          <w:szCs w:val="18"/>
-        </w:rPr>
-        <w:t>', '_B__</w:t>
-      </w:r>
-      <w:proofErr w:type="spellStart"/>
-      <w:r>
-        <w:rPr>
-          <w:rFonts w:ascii="Consolas" w:hAnsi="Consolas" w:cs="Consolas"/>
-          <w:color w:val="5F497A" w:themeColor="accent4" w:themeShade="BF"/>
-          <w:sz w:val="18"/>
-          <w:szCs w:val="18"/>
-        </w:rPr>
-        <w:t>private_function</w:t>
-      </w:r>
-      <w:proofErr w:type="spellEnd"/>
-      <w:r>
-        <w:rPr>
-          <w:rFonts w:ascii="Consolas" w:hAnsi="Consolas" w:cs="Consolas"/>
-          <w:color w:val="5F497A" w:themeColor="accent4" w:themeShade="BF"/>
-          <w:sz w:val="18"/>
-          <w:szCs w:val="18"/>
-        </w:rPr>
-        <w:t>', '__class__', '__</w:t>
-      </w:r>
-      <w:proofErr w:type="spellStart"/>
-      <w:r>
-        <w:rPr>
-          <w:rFonts w:ascii="Consolas" w:hAnsi="Consolas" w:cs="Consolas"/>
-          <w:color w:val="5F497A" w:themeColor="accent4" w:themeShade="BF"/>
-          <w:sz w:val="18"/>
-          <w:szCs w:val="18"/>
-        </w:rPr>
-        <w:t>delattr</w:t>
-      </w:r>
-      <w:proofErr w:type="spellEnd"/>
-      <w:r>
-        <w:rPr>
-          <w:rFonts w:ascii="Consolas" w:hAnsi="Consolas" w:cs="Consolas"/>
-          <w:color w:val="5F497A" w:themeColor="accent4" w:themeShade="BF"/>
-          <w:sz w:val="18"/>
-          <w:szCs w:val="18"/>
-        </w:rPr>
-        <w:t>__', '__</w:t>
-      </w:r>
-      <w:proofErr w:type="spellStart"/>
-      <w:r>
-        <w:rPr>
-          <w:rFonts w:ascii="Consolas" w:hAnsi="Consolas" w:cs="Consolas"/>
-          <w:color w:val="5F497A" w:themeColor="accent4" w:themeShade="BF"/>
-          <w:sz w:val="18"/>
-          <w:szCs w:val="18"/>
-        </w:rPr>
-        <w:t>dict</w:t>
-      </w:r>
-      <w:proofErr w:type="spellEnd"/>
-      <w:r>
-        <w:rPr>
-          <w:rFonts w:ascii="Consolas" w:hAnsi="Consolas" w:cs="Consolas"/>
-          <w:color w:val="5F497A" w:themeColor="accent4" w:themeShade="BF"/>
-          <w:sz w:val="18"/>
-          <w:szCs w:val="18"/>
-        </w:rPr>
-        <w:t>__', '__</w:t>
-      </w:r>
-      <w:proofErr w:type="spellStart"/>
-      <w:r>
-        <w:rPr>
-          <w:rFonts w:ascii="Consolas" w:hAnsi="Consolas" w:cs="Consolas"/>
-          <w:color w:val="5F497A" w:themeColor="accent4" w:themeShade="BF"/>
-          <w:sz w:val="18"/>
-          <w:szCs w:val="18"/>
-        </w:rPr>
-        <w:t>dir</w:t>
-      </w:r>
-      <w:proofErr w:type="spellEnd"/>
-      <w:r>
-        <w:rPr>
-          <w:rFonts w:ascii="Consolas" w:hAnsi="Consolas" w:cs="Consolas"/>
-          <w:color w:val="5F497A" w:themeColor="accent4" w:themeShade="BF"/>
-          <w:sz w:val="18"/>
-          <w:szCs w:val="18"/>
-        </w:rPr>
-        <w:t>__', '__doc__', '__</w:t>
-      </w:r>
-      <w:proofErr w:type="spellStart"/>
-      <w:r>
-        <w:rPr>
-          <w:rFonts w:ascii="Consolas" w:hAnsi="Consolas" w:cs="Consolas"/>
-          <w:color w:val="5F497A" w:themeColor="accent4" w:themeShade="BF"/>
-          <w:sz w:val="18"/>
-          <w:szCs w:val="18"/>
-        </w:rPr>
+        <w:t>['_A__private_function', '_B__private_function', '__class__', '__delattr__', '__dict__', '__dir__', '__doc__', '__eq__', '__format__', '__ge__', '__getattribute__', '__gt__', '__hash__', '__init__', '__init_subclass__', '__le__', '__lt__', '__module__', '__ne__', '__new__', '__reduce__', '__reduce_ex__', '__repr__', '__setattr__', '__sizeof__', '__str__', '__subclasshook__', '__weakref__', 'public_function']</w:t>
+      </w:r>
+    </w:p>
+    <w:p>
+      <w:pPr>
+        <w:rPr>
+          <w:rtl/>
+        </w:rPr>
+      </w:pPr>
+      <w:r>
+        <w:rPr>
+          <w:rFonts w:hint="cs"/>
+          <w:rtl/>
+        </w:rPr>
+        <w:br/>
+      </w:r>
+      <w:r>
+        <w:rPr>
+          <w:rFonts w:hint="cs"/>
+          <w:rtl/>
+        </w:rPr>
+        <w:t>המכנה המשותף לכל התכונות האלה הוא שהן מתחילות בשני קווים תחתונים ומסתימות בשני קווים תחתונים.</w:t>
+      </w:r>
+      <w:r>
+        <w:rPr>
+          <w:rtl/>
+        </w:rPr>
+        <w:br/>
+      </w:r>
+      <w:r>
+        <w:rPr>
+          <w:rFonts w:hint="cs"/>
+          <w:rtl/>
+        </w:rPr>
+        <w:t>אז מה אלו</w:t>
+      </w:r>
+      <w:r>
+        <w:rPr>
+          <w:rFonts w:hint="cs"/>
+          <w:rtl/>
+        </w:rPr>
+        <w:t xml:space="preserve"> התכונות האלה? </w:t>
+      </w:r>
+      <w:r>
+        <w:rPr>
+          <w:rFonts w:hint="cs"/>
+          <w:rtl/>
+        </w:rPr>
+        <w:br/>
+      </w:r>
+      <w:r>
+        <w:rPr>
+          <w:rFonts w:hint="cs"/>
+          <w:rtl/>
+        </w:rPr>
+        <w:t>המתודות האלו</w:t>
+      </w:r>
+      <w:r>
+        <w:rPr>
+          <w:rFonts w:hint="cs"/>
+          <w:rtl/>
+        </w:rPr>
+        <w:t xml:space="preserve"> נקראות "מתודות קסם" </w:t>
+      </w:r>
+      <w:r>
+        <w:rPr>
+          <w:rFonts w:hint="cs"/>
+          <w:rtl/>
+        </w:rPr>
+        <w:t xml:space="preserve">או </w:t>
+      </w:r>
+      <w:r>
+        <w:t>dunder methods</w:t>
+      </w:r>
+      <w:r>
+        <w:rPr>
+          <w:rFonts w:hint="cs"/>
+          <w:rtl/>
+        </w:rPr>
+        <w:t xml:space="preserve"> (</w:t>
+      </w:r>
+      <w:r>
+        <w:t>double</w:t>
+      </w:r>
+      <w:r>
+        <w:t xml:space="preserve"> underscores</w:t>
+      </w:r>
+      <w:r>
+        <w:rPr>
+          <w:rFonts w:hint="cs"/>
+          <w:rtl/>
+        </w:rPr>
+        <w:t xml:space="preserve">) </w:t>
+      </w:r>
+      <w:r>
+        <w:rPr>
+          <w:rFonts w:hint="cs"/>
+          <w:rtl/>
+        </w:rPr>
+        <w:t xml:space="preserve">והן אינן נועדו לשימוש ישיר אלא הן מתעוררות בצורה עקיפה. </w:t>
+      </w:r>
+      <w:r>
+        <w:rPr>
+          <w:rtl/>
+        </w:rPr>
+        <w:br/>
+      </w:r>
+      <w:r>
+        <w:rPr>
+          <w:rFonts w:hint="cs"/>
+          <w:rtl/>
+        </w:rPr>
+        <w:t xml:space="preserve">למעשה יצא לנו כבר לראות כמה </w:t>
+      </w:r>
+      <w:r>
+        <w:rPr>
+          <w:rFonts w:hint="cs"/>
+          <w:rtl/>
+        </w:rPr>
+        <w:t>שדות</w:t>
+      </w:r>
+      <w:r>
+        <w:rPr>
+          <w:rFonts w:hint="cs"/>
+          <w:rtl/>
+        </w:rPr>
+        <w:t xml:space="preserve"> ומתודות כאלו, למשל המתודה </w:t>
+      </w:r>
+      <w:r>
+        <w:t>__init__()</w:t>
+      </w:r>
+      <w:r>
+        <w:rPr>
+          <w:rFonts w:hint="cs"/>
+          <w:rtl/>
+        </w:rPr>
+        <w:t xml:space="preserve"> היא סוג של מתודת קסם שמאתחלת אובייקט מטיפוס מחלקה כלשהי, והיא מופעלת אוטומטית כאשר יוצרים אינסטנס חדש למחלקה.</w:t>
+      </w:r>
+      <w:r>
+        <w:rPr>
+          <w:rtl/>
+        </w:rPr>
+        <w:br/>
+      </w:r>
+      <w:r>
+        <w:rPr>
+          <w:rFonts w:hint="cs"/>
+          <w:rtl/>
+        </w:rPr>
+        <w:t xml:space="preserve">לרוב משתמשים במתודות קסם כדי לדרוס אופרטורים, למשל כדי לדרוס את האופרטור '+' נדרוס את המתודה </w:t>
+      </w:r>
+      <w:r>
+        <w:t>__add__(self,other)</w:t>
+      </w:r>
+      <w:r>
+        <w:rPr>
+          <w:rFonts w:hint="cs"/>
+          <w:rtl/>
+        </w:rPr>
+        <w:t xml:space="preserve">, או עבור אופרטור '==' נדרוס את  </w:t>
+      </w:r>
+      <w:r>
+        <w:t>__</w:t>
+      </w:r>
+      <w:r>
         <w:t>eq</w:t>
       </w:r>
-      <w:proofErr w:type="spellEnd"/>
-      <w:r>
-        <w:rPr>
-          <w:rFonts w:ascii="Consolas" w:hAnsi="Consolas" w:cs="Consolas"/>
-          <w:color w:val="5F497A" w:themeColor="accent4" w:themeShade="BF"/>
-          <w:sz w:val="18"/>
-          <w:szCs w:val="18"/>
-        </w:rPr>
-        <w:t>__', '__format__', '__</w:t>
-      </w:r>
-      <w:proofErr w:type="spellStart"/>
-      <w:r>
-        <w:rPr>
-          <w:rFonts w:ascii="Consolas" w:hAnsi="Consolas" w:cs="Consolas"/>
-          <w:color w:val="5F497A" w:themeColor="accent4" w:themeShade="BF"/>
-          <w:sz w:val="18"/>
-          <w:szCs w:val="18"/>
-        </w:rPr>
-        <w:t>ge</w:t>
-      </w:r>
-      <w:proofErr w:type="spellEnd"/>
-      <w:r>
-        <w:rPr>
-          <w:rFonts w:ascii="Consolas" w:hAnsi="Consolas" w:cs="Consolas"/>
-          <w:color w:val="5F497A" w:themeColor="accent4" w:themeShade="BF"/>
-          <w:sz w:val="18"/>
-          <w:szCs w:val="18"/>
-        </w:rPr>
-        <w:t>__', '__</w:t>
-      </w:r>
-      <w:proofErr w:type="spellStart"/>
-      <w:r>
-        <w:rPr>
-          <w:rFonts w:ascii="Consolas" w:hAnsi="Consolas" w:cs="Consolas"/>
-          <w:color w:val="5F497A" w:themeColor="accent4" w:themeShade="BF"/>
-          <w:sz w:val="18"/>
-          <w:szCs w:val="18"/>
-        </w:rPr>
-        <w:t>getattribute</w:t>
-      </w:r>
-      <w:proofErr w:type="spellEnd"/>
-      <w:r>
-        <w:rPr>
-          <w:rFonts w:ascii="Consolas" w:hAnsi="Consolas" w:cs="Consolas"/>
-          <w:color w:val="5F497A" w:themeColor="accent4" w:themeShade="BF"/>
-          <w:sz w:val="18"/>
-          <w:szCs w:val="18"/>
-        </w:rPr>
-        <w:t>__', '__</w:t>
-      </w:r>
-      <w:proofErr w:type="spellStart"/>
-      <w:r>
-        <w:rPr>
-          <w:rFonts w:ascii="Consolas" w:hAnsi="Consolas" w:cs="Consolas"/>
-          <w:color w:val="5F497A" w:themeColor="accent4" w:themeShade="BF"/>
-          <w:sz w:val="18"/>
-          <w:szCs w:val="18"/>
-        </w:rPr>
-        <w:t>gt</w:t>
-      </w:r>
-      <w:proofErr w:type="spellEnd"/>
-      <w:r>
-        <w:rPr>
-          <w:rFonts w:ascii="Consolas" w:hAnsi="Consolas" w:cs="Consolas"/>
-          <w:color w:val="5F497A" w:themeColor="accent4" w:themeShade="BF"/>
-          <w:sz w:val="18"/>
-          <w:szCs w:val="18"/>
-        </w:rPr>
-        <w:t>__', '__hash__', '__</w:t>
-      </w:r>
-      <w:proofErr w:type="spellStart"/>
-      <w:r>
-        <w:rPr>
-          <w:rFonts w:ascii="Consolas" w:hAnsi="Consolas" w:cs="Consolas"/>
-          <w:color w:val="5F497A" w:themeColor="accent4" w:themeShade="BF"/>
-          <w:sz w:val="18"/>
-          <w:szCs w:val="18"/>
-        </w:rPr>
-        <w:t>init</w:t>
-      </w:r>
-      <w:proofErr w:type="spellEnd"/>
-      <w:r>
-        <w:rPr>
-          <w:rFonts w:ascii="Consolas" w:hAnsi="Consolas" w:cs="Consolas"/>
-          <w:color w:val="5F497A" w:themeColor="accent4" w:themeShade="BF"/>
-          <w:sz w:val="18"/>
-          <w:szCs w:val="18"/>
-        </w:rPr>
-        <w:t>__', '__</w:t>
-      </w:r>
-      <w:proofErr w:type="spellStart"/>
-      <w:r>
-        <w:rPr>
-          <w:rFonts w:ascii="Consolas" w:hAnsi="Consolas" w:cs="Consolas"/>
-          <w:color w:val="5F497A" w:themeColor="accent4" w:themeShade="BF"/>
-          <w:sz w:val="18"/>
-          <w:szCs w:val="18"/>
-        </w:rPr>
-        <w:t>init_subclass</w:t>
-      </w:r>
-      <w:proofErr w:type="spellEnd"/>
-      <w:r>
-        <w:rPr>
-          <w:rFonts w:ascii="Consolas" w:hAnsi="Consolas" w:cs="Consolas"/>
-          <w:color w:val="5F497A" w:themeColor="accent4" w:themeShade="BF"/>
-          <w:sz w:val="18"/>
-          <w:szCs w:val="18"/>
-        </w:rPr>
-        <w:t>__', '__le__', '__</w:t>
-      </w:r>
-      <w:proofErr w:type="spellStart"/>
-      <w:r>
-        <w:rPr>
-          <w:rFonts w:ascii="Consolas" w:hAnsi="Consolas" w:cs="Consolas"/>
-          <w:color w:val="5F497A" w:themeColor="accent4" w:themeShade="BF"/>
-          <w:sz w:val="18"/>
-          <w:szCs w:val="18"/>
-        </w:rPr>
-        <w:t>lt</w:t>
-      </w:r>
-      <w:proofErr w:type="spellEnd"/>
-      <w:r>
-        <w:rPr>
-          <w:rFonts w:ascii="Consolas" w:hAnsi="Consolas" w:cs="Consolas"/>
-          <w:color w:val="5F497A" w:themeColor="accent4" w:themeShade="BF"/>
-          <w:sz w:val="18"/>
-          <w:szCs w:val="18"/>
-        </w:rPr>
-        <w:t>__', '__module__', '__ne__', '__new__', '__reduce__', '__</w:t>
-      </w:r>
-      <w:proofErr w:type="spellStart"/>
-      <w:r>
-        <w:rPr>
-          <w:rFonts w:ascii="Consolas" w:hAnsi="Consolas" w:cs="Consolas"/>
-          <w:color w:val="5F497A" w:themeColor="accent4" w:themeShade="BF"/>
-          <w:sz w:val="18"/>
-          <w:szCs w:val="18"/>
-        </w:rPr>
-        <w:t>reduce_ex</w:t>
-      </w:r>
-      <w:proofErr w:type="spellEnd"/>
-      <w:r>
-        <w:rPr>
-          <w:rFonts w:ascii="Consolas" w:hAnsi="Consolas" w:cs="Consolas"/>
-          <w:color w:val="5F497A" w:themeColor="accent4" w:themeShade="BF"/>
-          <w:sz w:val="18"/>
-          <w:szCs w:val="18"/>
-        </w:rPr>
-        <w:t>__', '__</w:t>
-      </w:r>
-      <w:proofErr w:type="spellStart"/>
-      <w:r>
-        <w:rPr>
-          <w:rFonts w:ascii="Consolas" w:hAnsi="Consolas" w:cs="Consolas"/>
-          <w:color w:val="5F497A" w:themeColor="accent4" w:themeShade="BF"/>
-          <w:sz w:val="18"/>
-          <w:szCs w:val="18"/>
-        </w:rPr>
-        <w:t>repr</w:t>
-      </w:r>
-      <w:proofErr w:type="spellEnd"/>
-      <w:r>
-        <w:rPr>
-          <w:rFonts w:ascii="Consolas" w:hAnsi="Consolas" w:cs="Consolas"/>
-          <w:color w:val="5F497A" w:themeColor="accent4" w:themeShade="BF"/>
-          <w:sz w:val="18"/>
-          <w:szCs w:val="18"/>
-        </w:rPr>
-        <w:t>__', '__</w:t>
-      </w:r>
-      <w:proofErr w:type="spellStart"/>
-      <w:r>
-        <w:rPr>
-          <w:rFonts w:ascii="Consolas" w:hAnsi="Consolas" w:cs="Consolas"/>
-          <w:color w:val="5F497A" w:themeColor="accent4" w:themeShade="BF"/>
-          <w:sz w:val="18"/>
-          <w:szCs w:val="18"/>
-        </w:rPr>
-        <w:t>setattr</w:t>
-      </w:r>
-      <w:proofErr w:type="spellEnd"/>
-      <w:r>
-        <w:rPr>
-          <w:rFonts w:ascii="Consolas" w:hAnsi="Consolas" w:cs="Consolas"/>
-          <w:color w:val="5F497A" w:themeColor="accent4" w:themeShade="BF"/>
-          <w:sz w:val="18"/>
-          <w:szCs w:val="18"/>
-        </w:rPr>
-        <w:t>__', '__</w:t>
-      </w:r>
-      <w:proofErr w:type="spellStart"/>
-      <w:r>
-        <w:rPr>
-          <w:rFonts w:ascii="Consolas" w:hAnsi="Consolas" w:cs="Consolas"/>
-          <w:color w:val="5F497A" w:themeColor="accent4" w:themeShade="BF"/>
-          <w:sz w:val="18"/>
-          <w:szCs w:val="18"/>
-        </w:rPr>
-        <w:t>sizeof</w:t>
-      </w:r>
-      <w:proofErr w:type="spellEnd"/>
-      <w:r>
-        <w:rPr>
-          <w:rFonts w:ascii="Consolas" w:hAnsi="Consolas" w:cs="Consolas"/>
-          <w:color w:val="5F497A" w:themeColor="accent4" w:themeShade="BF"/>
-          <w:sz w:val="18"/>
-          <w:szCs w:val="18"/>
-        </w:rPr>
-        <w:t>__', '__</w:t>
-      </w:r>
-      <w:proofErr w:type="spellStart"/>
-      <w:r>
-        <w:rPr>
-          <w:rFonts w:ascii="Consolas" w:hAnsi="Consolas" w:cs="Consolas"/>
-          <w:color w:val="5F497A" w:themeColor="accent4" w:themeShade="BF"/>
-          <w:sz w:val="18"/>
-          <w:szCs w:val="18"/>
-        </w:rPr>
-        <w:t>str</w:t>
-      </w:r>
-      <w:proofErr w:type="spellEnd"/>
-      <w:r>
-        <w:rPr>
-          <w:rFonts w:ascii="Consolas" w:hAnsi="Consolas" w:cs="Consolas"/>
-          <w:color w:val="5F497A" w:themeColor="accent4" w:themeShade="BF"/>
-          <w:sz w:val="18"/>
-          <w:szCs w:val="18"/>
-        </w:rPr>
-        <w:t>__', '__</w:t>
-      </w:r>
-      <w:proofErr w:type="spellStart"/>
-      <w:r>
-        <w:rPr>
-          <w:rFonts w:ascii="Consolas" w:hAnsi="Consolas" w:cs="Consolas"/>
-          <w:color w:val="5F497A" w:themeColor="accent4" w:themeShade="BF"/>
-          <w:sz w:val="18"/>
-          <w:szCs w:val="18"/>
-        </w:rPr>
-        <w:t>subclasshook</w:t>
-      </w:r>
-      <w:proofErr w:type="spellEnd"/>
-      <w:r>
-        <w:rPr>
-          <w:rFonts w:ascii="Consolas" w:hAnsi="Consolas" w:cs="Consolas"/>
-          <w:color w:val="5F497A" w:themeColor="accent4" w:themeShade="BF"/>
-          <w:sz w:val="18"/>
-          <w:szCs w:val="18"/>
-        </w:rPr>
-        <w:t>__', '__</w:t>
-      </w:r>
-      <w:proofErr w:type="spellStart"/>
-      <w:r>
-        <w:rPr>
-          <w:rFonts w:ascii="Consolas" w:hAnsi="Consolas" w:cs="Consolas"/>
-          <w:color w:val="5F497A" w:themeColor="accent4" w:themeShade="BF"/>
-          <w:sz w:val="18"/>
-          <w:szCs w:val="18"/>
-        </w:rPr>
-        <w:t>weakref</w:t>
-      </w:r>
-      <w:proofErr w:type="spellEnd"/>
-      <w:r>
-        <w:rPr>
-          <w:rFonts w:ascii="Consolas" w:hAnsi="Consolas" w:cs="Consolas"/>
-          <w:color w:val="5F497A" w:themeColor="accent4" w:themeShade="BF"/>
-          <w:sz w:val="18"/>
-          <w:szCs w:val="18"/>
-        </w:rPr>
-        <w:t>__', '</w:t>
-      </w:r>
-      <w:proofErr w:type="spellStart"/>
-      <w:r>
-        <w:rPr>
-          <w:rFonts w:ascii="Consolas" w:hAnsi="Consolas" w:cs="Consolas"/>
-          <w:color w:val="5F497A" w:themeColor="accent4" w:themeShade="BF"/>
-          <w:sz w:val="18"/>
-          <w:szCs w:val="18"/>
-        </w:rPr>
-        <w:t>public_function</w:t>
-      </w:r>
-      <w:proofErr w:type="spellEnd"/>
-      <w:r>
-        <w:rPr>
-          <w:rFonts w:ascii="Consolas" w:hAnsi="Consolas" w:cs="Consolas"/>
-          <w:color w:val="5F497A" w:themeColor="accent4" w:themeShade="BF"/>
-          <w:sz w:val="18"/>
-          <w:szCs w:val="18"/>
-        </w:rPr>
-        <w:t>']</w:t>
-      </w:r>
-    </w:p>
-    <w:p>
-      <w:pPr>
-        <w:rPr>
-          <w:rtl/>
-        </w:rPr>
-      </w:pPr>
-      <w:r>
-        <w:rPr>
-          <w:rFonts w:hint="cs"/>
+      <w:r>
+        <w:t>__(self,other)</w:t>
+      </w:r>
+      <w:r>
+        <w:rPr>
+          <w:rFonts w:hint="cs"/>
+          <w:rtl/>
+        </w:rPr>
+        <w:t xml:space="preserve"> .</w:t>
+      </w:r>
+      <w:r>
+        <w:rPr>
           <w:rtl/>
         </w:rPr>
         <w:br/>
@@ -638,7 +366,7 @@
           <w:rFonts w:hint="cs"/>
           <w:rtl/>
         </w:rPr>
-        <w:t>המכנה המשותף לכל התכונות האלה הוא שהן מתחילות בשני קווים תחתונים ומסתימות בשני קווים תחתונים.</w:t>
+        <w:t>אך למעשה יש עוד הרבה סוגים של מתודות קסם מלבד אופרטורים.</w:t>
       </w:r>
       <w:r>
         <w:rPr>
@@ -651,205 +379,14 @@
           <w:rFonts w:hint="cs"/>
           <w:rtl/>
         </w:rPr>
-        <w:t>אז מה אלו</w:t>
-      </w:r>
-      <w:r>
-        <w:rPr>
-          <w:rFonts w:hint="cs"/>
-          <w:rtl/>
-        </w:rPr>
-        <w:t xml:space="preserve"> התכונות האלה? </w:t>
-      </w:r>
-      <w:r>
-        <w:rPr>
-          <w:rFonts w:hint="cs"/>
-          <w:rtl/>
-        </w:rPr>
-        <w:br/>
-      </w:r>
-      <w:r>
-        <w:rPr>
-          <w:rFonts w:hint="cs"/>
-          <w:rtl/>
-        </w:rPr>
-        <w:t>המתודות האלו</w:t>
-      </w:r>
-      <w:r>
-        <w:rPr>
-          <w:rFonts w:hint="cs"/>
-          <w:rtl/>
-        </w:rPr>
-        <w:t xml:space="preserve"> נקראות "מתודות קסם" </w:t>
-      </w:r>
-      <w:r>
-        <w:rPr>
-          <w:rFonts w:hint="cs"/>
-          <w:rtl/>
-        </w:rPr>
-        <w:t xml:space="preserve">או </w:t>
-      </w:r>
-      <w:proofErr w:type="spellStart"/>
-      <w:r>
-        <w:t>dunder</w:t>
-      </w:r>
-      <w:proofErr w:type="spellEnd"/>
-      <w:r>
-        <w:t xml:space="preserve"> methods</w:t>
-      </w:r>
-      <w:r>
-        <w:rPr>
-          <w:rFonts w:hint="cs"/>
-          <w:rtl/>
-        </w:rPr>
-        <w:t xml:space="preserve"> (</w:t>
-      </w:r>
-      <w:r>
-        <w:t>double</w:t>
-      </w:r>
-      <w:r>
-        <w:t xml:space="preserve"> underscores</w:t>
-      </w:r>
-      <w:r>
-        <w:rPr>
-          <w:rFonts w:hint="cs"/>
-          <w:rtl/>
-        </w:rPr>
-        <w:t xml:space="preserve">) </w:t>
-      </w:r>
-      <w:r>
-        <w:rPr>
-          <w:rFonts w:hint="cs"/>
-          <w:rtl/>
-        </w:rPr>
-        <w:t xml:space="preserve">והן אינן נועדו לשימוש ישיר אלא הן מתעוררות בצורה עקיפה. </w:t>
-      </w:r>
-      <w:r>
-        <w:rPr>
-          <w:rtl/>
-        </w:rPr>
-        <w:br/>
-      </w:r>
-      <w:r>
-        <w:rPr>
-          <w:rFonts w:hint="cs"/>
-          <w:rtl/>
-        </w:rPr>
-        <w:t xml:space="preserve">למעשה יצא לנו כבר לראות כמה </w:t>
-      </w:r>
-      <w:r>
-        <w:rPr>
-          <w:rFonts w:hint="cs"/>
-          <w:rtl/>
-        </w:rPr>
-        <w:t>שדות</w:t>
-      </w:r>
-      <w:r>
-        <w:rPr>
-          <w:rFonts w:hint="cs"/>
-          <w:rtl/>
-        </w:rPr>
-        <w:t xml:space="preserve"> ומתודות כאלו, למשל המתודה </w:t>
-      </w:r>
-      <w:r>
-        <w:t>__</w:t>
-      </w:r>
-      <w:proofErr w:type="spellStart"/>
-      <w:r>
-        <w:t>init</w:t>
-      </w:r>
-      <w:proofErr w:type="spellEnd"/>
-      <w:r>
-        <w:t>__()</w:t>
-      </w:r>
-      <w:r>
-        <w:rPr>
-          <w:rFonts w:hint="cs"/>
-          <w:rtl/>
-        </w:rPr>
-        <w:t xml:space="preserve"> היא סוג של מתודת קסם שמאתחלת אובייקט מטיפוס מחלקה כלשהי, והיא מופעלת אוטומטית כאשר יוצרים אינסטנס חדש למחלקה.</w:t>
-      </w:r>
-      <w:r>
-        <w:rPr>
-          <w:rtl/>
-        </w:rPr>
-        <w:br/>
-      </w:r>
-      <w:r>
-        <w:rPr>
-          <w:rFonts w:hint="cs"/>
-          <w:rtl/>
-        </w:rPr>
-        <w:t xml:space="preserve">לרוב משתמשים במתודות קסם כדי לדרוס אופרטורים, למשל כדי לדרוס את האופרטור '+' נדרוס את המתודה </w:t>
-      </w:r>
-      <w:r>
-        <w:t>__add__(</w:t>
-      </w:r>
-      <w:proofErr w:type="spellStart"/>
-      <w:r>
-        <w:t>self,other</w:t>
-      </w:r>
-      <w:proofErr w:type="spellEnd"/>
-      <w:r>
-        <w:t>)</w:t>
-      </w:r>
-      <w:r>
-        <w:rPr>
-          <w:rFonts w:hint="cs"/>
-          <w:rtl/>
-        </w:rPr>
-        <w:t xml:space="preserve">, או עבור אופרטור '==' נדרוס את  </w:t>
-      </w:r>
-      <w:r>
-        <w:t>__</w:t>
-      </w:r>
-      <w:proofErr w:type="spellStart"/>
-      <w:r>
-        <w:t>eq</w:t>
-      </w:r>
-      <w:proofErr w:type="spellEnd"/>
-      <w:r>
-        <w:t>__(</w:t>
-      </w:r>
-      <w:proofErr w:type="spellStart"/>
-      <w:r>
-        <w:t>self,other</w:t>
-      </w:r>
-      <w:proofErr w:type="spellEnd"/>
-      <w:r>
-        <w:t>)</w:t>
-      </w:r>
-      <w:r>
-        <w:rPr>
-          <w:rFonts w:hint="cs"/>
-          <w:rtl/>
-        </w:rPr>
-        <w:t xml:space="preserve"> .</w:t>
-      </w:r>
-      <w:r>
-        <w:rPr>
-          <w:rtl/>
-        </w:rPr>
-        <w:br/>
-      </w:r>
-      <w:r>
-        <w:rPr>
-          <w:rFonts w:hint="cs"/>
-          <w:rtl/>
-        </w:rPr>
-        <w:t xml:space="preserve">אך למעשה יש עוד הרבה סוגים של מתודות קסם מלבד אופרטורים. </w:t>
-      </w:r>
-      <w:r>
-        <w:rPr>
-          <w:rtl/>
-        </w:rPr>
-        <w:br/>
-      </w:r>
-      <w:r>
-        <w:rPr>
-          <w:rFonts w:hint="cs"/>
-          <w:rtl/>
-        </w:rPr>
-        <w:t xml:space="preserve">ניתן לחלק את מתודות הקסם לכמה סוגים: </w:t>
+        <w:t>במסמך הבא נראה כמה מהשימושים הבולטים של מתודות הקסם</w:t>
+      </w:r>
+      <w:r>
+        <w:rPr>
+          <w:rFonts w:hint="cs"/>
+          <w:rtl/>
+        </w:rPr>
+        <w:t xml:space="preserve"> : </w:t>
       </w:r>
       <w:r>
         <w:rPr>
@@ -1023,27 +560,7 @@
                 <w:sz w:val="18"/>
                 <w:szCs w:val="18"/>
               </w:rPr>
-              <w:t>__add__(</w:t>
-            </w:r>
-            <w:proofErr w:type="spellStart"/>
-            <w:r>
-              <w:rPr>
-                <w:rFonts w:ascii="Consolas" w:hAnsi="Consolas" w:cs="Consolas"/>
-                <w:color w:val="0D0D0D" w:themeColor="text1" w:themeTint="F2"/>
-                <w:sz w:val="18"/>
-                <w:szCs w:val="18"/>
-              </w:rPr>
-              <w:t>self,other</w:t>
-            </w:r>
-            <w:proofErr w:type="spellEnd"/>
-            <w:r>
-              <w:rPr>
-                <w:rFonts w:ascii="Consolas" w:hAnsi="Consolas" w:cs="Consolas"/>
-                <w:color w:val="0D0D0D" w:themeColor="text1" w:themeTint="F2"/>
-                <w:sz w:val="18"/>
-                <w:szCs w:val="18"/>
-              </w:rPr>
-              <w:t>)</w:t>
+              <w:t>__add__(self,other)</w:t>
             </w:r>
           </w:p>
         </w:tc>
@@ -1096,27 +613,7 @@
                 <w:sz w:val="18"/>
                 <w:szCs w:val="18"/>
               </w:rPr>
-              <w:t>__sub__(</w:t>
-            </w:r>
-            <w:proofErr w:type="spellStart"/>
-            <w:r>
-              <w:rPr>
-                <w:rFonts w:ascii="Consolas" w:hAnsi="Consolas" w:cs="Consolas"/>
-                <w:color w:val="0D0D0D" w:themeColor="text1" w:themeTint="F2"/>
-                <w:sz w:val="18"/>
-                <w:szCs w:val="18"/>
-              </w:rPr>
-              <w:t>self,other</w:t>
-            </w:r>
-            <w:proofErr w:type="spellEnd"/>
-            <w:r>
-              <w:rPr>
-                <w:rFonts w:ascii="Consolas" w:hAnsi="Consolas" w:cs="Consolas"/>
-                <w:color w:val="0D0D0D" w:themeColor="text1" w:themeTint="F2"/>
-                <w:sz w:val="18"/>
-                <w:szCs w:val="18"/>
-              </w:rPr>
-              <w:t>)</w:t>
+              <w:t>__sub__(self,other)</w:t>
             </w:r>
           </w:p>
         </w:tc>
@@ -1167,29 +664,7 @@
                 <w:szCs w:val="18"/>
                 <w:shd w:val="clear" w:color="auto" w:fill="FFFFFF"/>
               </w:rPr>
-              <w:t>__</w:t>
-            </w:r>
-            <w:proofErr w:type="spellStart"/>
-            <w:r>
-              <w:rPr>
-                <w:rFonts w:ascii="Consolas" w:hAnsi="Consolas" w:cs="Consolas"/>
-                <w:color w:val="0D0D0D" w:themeColor="text1" w:themeTint="F2"/>
-                <w:sz w:val="18"/>
-                <w:szCs w:val="18"/>
-                <w:shd w:val="clear" w:color="auto" w:fill="FFFFFF"/>
-              </w:rPr>
-              <w:t>mul</w:t>
-            </w:r>
-            <w:proofErr w:type="spellEnd"/>
-            <w:r>
-              <w:rPr>
-                <w:rFonts w:ascii="Consolas" w:hAnsi="Consolas" w:cs="Consolas"/>
-                <w:color w:val="0D0D0D" w:themeColor="text1" w:themeTint="F2"/>
-                <w:sz w:val="18"/>
-                <w:szCs w:val="18"/>
-                <w:shd w:val="clear" w:color="auto" w:fill="FFFFFF"/>
-              </w:rPr>
-              <w:t>__(self, other)</w:t>
+              <w:t>__mul__(self, other)</w:t>
             </w:r>
           </w:p>
         </w:tc>
@@ -1241,27 +716,7 @@
                 <w:sz w:val="18"/>
                 <w:szCs w:val="18"/>
               </w:rPr>
-              <w:t>__</w:t>
-            </w:r>
-            <w:proofErr w:type="spellStart"/>
-            <w:r>
-              <w:rPr>
-                <w:rFonts w:ascii="Consolas" w:hAnsi="Consolas" w:cs="Consolas"/>
-                <w:color w:val="0D0D0D" w:themeColor="text1" w:themeTint="F2"/>
-                <w:sz w:val="18"/>
-                <w:szCs w:val="18"/>
-              </w:rPr>
-              <w:t>floordiv</w:t>
-            </w:r>
-            <w:proofErr w:type="spellEnd"/>
-            <w:r>
-              <w:rPr>
-                <w:rFonts w:ascii="Consolas" w:hAnsi="Consolas" w:cs="Consolas"/>
-                <w:color w:val="0D0D0D" w:themeColor="text1" w:themeTint="F2"/>
-                <w:sz w:val="18"/>
-                <w:szCs w:val="18"/>
-              </w:rPr>
-              <w:t>__(self, other)</w:t>
+              <w:t>__floordiv__(self, other)</w:t>
             </w:r>
           </w:p>
         </w:tc>
@@ -1313,29 +768,7 @@
                 <w:szCs w:val="18"/>
                 <w:shd w:val="clear" w:color="auto" w:fill="FFFFFF"/>
               </w:rPr>
-              <w:t>__</w:t>
-            </w:r>
-            <w:proofErr w:type="spellStart"/>
-            <w:r>
-              <w:rPr>
-                <w:rFonts w:ascii="Consolas" w:hAnsi="Consolas" w:cs="Consolas"/>
-                <w:color w:val="0D0D0D" w:themeColor="text1" w:themeTint="F2"/>
-                <w:sz w:val="18"/>
-                <w:szCs w:val="18"/>
-                <w:shd w:val="clear" w:color="auto" w:fill="FFFFFF"/>
-              </w:rPr>
-              <w:t>truediv</w:t>
-            </w:r>
-            <w:proofErr w:type="spellEnd"/>
-            <w:r>
-              <w:rPr>
-                <w:rFonts w:ascii="Consolas" w:hAnsi="Consolas" w:cs="Consolas"/>
-                <w:color w:val="0D0D0D" w:themeColor="text1" w:themeTint="F2"/>
-                <w:sz w:val="18"/>
-                <w:szCs w:val="18"/>
-                <w:shd w:val="clear" w:color="auto" w:fill="FFFFFF"/>
-              </w:rPr>
-              <w:t>__(self, other)</w:t>
+              <w:t>__truediv__(self, other)</w:t>
             </w:r>
           </w:p>
         </w:tc>
@@ -1506,27 +939,7 @@
                 <w:sz w:val="18"/>
                 <w:szCs w:val="18"/>
               </w:rPr>
-              <w:t>__</w:t>
-            </w:r>
-            <w:proofErr w:type="spellStart"/>
-            <w:r>
-              <w:rPr>
-                <w:rFonts w:ascii="Consolas" w:hAnsi="Consolas" w:cs="Consolas"/>
-                <w:color w:val="0D0D0D" w:themeColor="text1" w:themeTint="F2"/>
-                <w:sz w:val="18"/>
-                <w:szCs w:val="18"/>
-              </w:rPr>
-              <w:t>lt</w:t>
-            </w:r>
-            <w:proofErr w:type="spellEnd"/>
-            <w:r>
-              <w:rPr>
-                <w:rFonts w:ascii="Consolas" w:hAnsi="Consolas" w:cs="Consolas"/>
-                <w:color w:val="0D0D0D" w:themeColor="text1" w:themeTint="F2"/>
-                <w:sz w:val="18"/>
-                <w:szCs w:val="18"/>
-              </w:rPr>
-              <w:t>__(self, other)</w:t>
+              <w:t>__lt__(self, other)</w:t>
             </w:r>
           </w:p>
         </w:tc>
@@ -1632,29 +1045,7 @@
                 <w:szCs w:val="18"/>
                 <w:shd w:val="clear" w:color="auto" w:fill="FFFFFF"/>
               </w:rPr>
-              <w:t>__</w:t>
-            </w:r>
-            <w:proofErr w:type="spellStart"/>
-            <w:r>
-              <w:rPr>
-                <w:rFonts w:ascii="Consolas" w:hAnsi="Consolas" w:cs="Consolas"/>
-                <w:color w:val="0D0D0D" w:themeColor="text1" w:themeTint="F2"/>
-                <w:sz w:val="18"/>
-                <w:szCs w:val="18"/>
-                <w:shd w:val="clear" w:color="auto" w:fill="FFFFFF"/>
-              </w:rPr>
-              <w:t>eq</w:t>
-            </w:r>
-            <w:proofErr w:type="spellEnd"/>
-            <w:r>
-              <w:rPr>
-                <w:rFonts w:ascii="Consolas" w:hAnsi="Consolas" w:cs="Consolas"/>
-                <w:color w:val="0D0D0D" w:themeColor="text1" w:themeTint="F2"/>
-                <w:sz w:val="18"/>
-                <w:szCs w:val="18"/>
-                <w:shd w:val="clear" w:color="auto" w:fill="FFFFFF"/>
-              </w:rPr>
-              <w:t>__(self, other)</w:t>
+              <w:t>__eq__(self, other)</w:t>
             </w:r>
           </w:p>
         </w:tc>
@@ -1759,29 +1150,7 @@
                 <w:szCs w:val="18"/>
                 <w:shd w:val="clear" w:color="auto" w:fill="FFFFFF"/>
               </w:rPr>
-              <w:t>__</w:t>
-            </w:r>
-            <w:proofErr w:type="spellStart"/>
-            <w:r>
-              <w:rPr>
-                <w:rFonts w:ascii="Consolas" w:hAnsi="Consolas" w:cs="Consolas"/>
-                <w:color w:val="0D0D0D" w:themeColor="text1" w:themeTint="F2"/>
-                <w:sz w:val="18"/>
-                <w:szCs w:val="18"/>
-                <w:shd w:val="clear" w:color="auto" w:fill="FFFFFF"/>
-              </w:rPr>
-              <w:t>ge</w:t>
-            </w:r>
-            <w:proofErr w:type="spellEnd"/>
-            <w:r>
-              <w:rPr>
-                <w:rFonts w:ascii="Consolas" w:hAnsi="Consolas" w:cs="Consolas"/>
-                <w:color w:val="0D0D0D" w:themeColor="text1" w:themeTint="F2"/>
-                <w:sz w:val="18"/>
-                <w:szCs w:val="18"/>
-                <w:shd w:val="clear" w:color="auto" w:fill="FFFFFF"/>
-              </w:rPr>
-              <w:t>__(self, other)</w:t>
+              <w:t>__ge__(self, other)</w:t>
             </w:r>
           </w:p>
         </w:tc>
@@ -1834,18 +1203,7 @@
                 <w:szCs w:val="18"/>
                 <w:shd w:val="clear" w:color="auto" w:fill="FFFFFF"/>
               </w:rPr>
-              <w:t>__</w:t>
-            </w:r>
-            <w:proofErr w:type="spellStart"/>
-            <w:r>
-              <w:rPr>
-                <w:rFonts w:ascii="Consolas" w:hAnsi="Consolas" w:cs="Consolas"/>
-                <w:color w:val="0D0D0D" w:themeColor="text1" w:themeTint="F2"/>
-                <w:sz w:val="18"/>
-                <w:szCs w:val="18"/>
-                <w:shd w:val="clear" w:color="auto" w:fill="FFFFFF"/>
-              </w:rPr>
-              <w:t>g</w:t>
+              <w:t>__g</w:t>
             </w:r>
             <w:r>
               <w:rPr>
@@ -1857,7 +1215,6 @@
               </w:rPr>
               <w:t>t</w:t>
             </w:r>
-            <w:proofErr w:type="spellEnd"/>
             <w:r>
               <w:rPr>
                 <w:rFonts w:ascii="Consolas" w:hAnsi="Consolas" w:cs="Consolas"/>
@@ -1921,7 +1278,6 @@
               </w:rPr>
               <w:t>__</w:t>
             </w:r>
-            <w:proofErr w:type="spellStart"/>
             <w:r>
               <w:rPr>
                 <w:rFonts w:ascii="Consolas" w:hAnsi="Consolas" w:cs="Consolas"/>
@@ -1932,7 +1288,6 @@
               </w:rPr>
               <w:t>lshift</w:t>
             </w:r>
-            <w:proofErr w:type="spellEnd"/>
             <w:r>
               <w:rPr>
                 <w:rFonts w:ascii="Consolas" w:hAnsi="Consolas" w:cs="Consolas"/>
@@ -1996,7 +1351,6 @@
               </w:rPr>
               <w:t>__</w:t>
             </w:r>
-            <w:proofErr w:type="spellStart"/>
             <w:r>
               <w:rPr>
                 <w:rFonts w:ascii="Consolas" w:hAnsi="Consolas" w:cs="Consolas"/>
@@ -2007,7 +1361,6 @@
               </w:rPr>
               <w:t>rshift</w:t>
             </w:r>
-            <w:proofErr w:type="spellEnd"/>
             <w:r>
               <w:rPr>
                 <w:rFonts w:ascii="Consolas" w:hAnsi="Consolas" w:cs="Consolas"/>
@@ -2217,7 +1570,6 @@
               </w:rPr>
               <w:t>__</w:t>
             </w:r>
-            <w:proofErr w:type="spellStart"/>
             <w:r>
               <w:rPr>
                 <w:rFonts w:ascii="Consolas" w:hAnsi="Consolas" w:cs="Consolas"/>
@@ -2228,7 +1580,6 @@
               </w:rPr>
               <w:t>xor</w:t>
             </w:r>
-            <w:proofErr w:type="spellEnd"/>
             <w:r>
               <w:rPr>
                 <w:rFonts w:ascii="Consolas" w:hAnsi="Consolas" w:cs="Consolas"/>
@@ -2246,7 +1597,6 @@
     <w:p>
       <w:pPr>
         <w:rPr>
-          <w:rFonts w:hint="cs"/>
           <w:rtl/>
         </w:rPr>
       </w:pPr>
@@ -2263,11 +1613,9 @@
         </w:rPr>
         <w:t>אם מוסיפים לחתימת המתודות את האות '</w:t>
       </w:r>
-      <w:proofErr w:type="spellStart"/>
       <w:r>
         <w:t>i</w:t>
       </w:r>
-      <w:proofErr w:type="spellEnd"/>
       <w:r>
         <w:rPr>
           <w:rFonts w:hint="cs"/>
@@ -2318,23 +1666,7 @@
         <w:t xml:space="preserve">נדרוס את המתודה </w:t>
       </w:r>
       <w:r>
-        <w:t xml:space="preserve"> __</w:t>
-      </w:r>
-      <w:proofErr w:type="spellStart"/>
-      <w:r>
-        <w:t>iadd</w:t>
-      </w:r>
-      <w:proofErr w:type="spellEnd"/>
-      <w:r>
-        <w:t>__(</w:t>
-      </w:r>
-      <w:proofErr w:type="spellStart"/>
-      <w:r>
-        <w:t>self,other</w:t>
-      </w:r>
-      <w:proofErr w:type="spellEnd"/>
-      <w:r>
-        <w:t>)</w:t>
+        <w:t xml:space="preserve"> __iadd__(self,other)</w:t>
       </w:r>
       <w:r>
         <w:rPr>
@@ -2361,23 +1693,7 @@
         <w:t xml:space="preserve"> את </w:t>
       </w:r>
       <w:r>
-        <w:t>__</w:t>
-      </w:r>
-      <w:proofErr w:type="spellStart"/>
-      <w:r>
-        <w:t>isub</w:t>
-      </w:r>
-      <w:proofErr w:type="spellEnd"/>
-      <w:r>
-        <w:t>__(</w:t>
-      </w:r>
-      <w:proofErr w:type="spellStart"/>
-      <w:r>
-        <w:t>self,other</w:t>
-      </w:r>
-      <w:proofErr w:type="spellEnd"/>
-      <w:r>
-        <w:t>)</w:t>
+        <w:t>__isub__(self,other)</w:t>
       </w:r>
       <w:r>
         <w:rPr>
@@ -2437,23 +1753,7 @@
         <w:t xml:space="preserve"> לתחילת שם המתודה: </w:t>
       </w:r>
       <w:r>
-        <w:t>__</w:t>
-      </w:r>
-      <w:proofErr w:type="spellStart"/>
-      <w:r>
-        <w:t>radd</w:t>
-      </w:r>
-      <w:proofErr w:type="spellEnd"/>
-      <w:r>
-        <w:t>__(</w:t>
-      </w:r>
-      <w:proofErr w:type="spellStart"/>
-      <w:r>
-        <w:t>self,other</w:t>
-      </w:r>
-      <w:proofErr w:type="spellEnd"/>
-      <w:r>
-        <w:t>)</w:t>
+        <w:t>__radd__(self,other)</w:t>
       </w:r>
     </w:p>
     <w:p>
@@ -2524,7 +1824,6 @@
           <w:szCs w:val="18"/>
         </w:rPr>
       </w:pPr>
-      <w:proofErr w:type="gramStart"/>
       <w:r>
         <w:rPr>
           <w:rFonts w:ascii="Consolas" w:eastAsia="Times New Roman" w:hAnsi="Consolas" w:cs="Consolas"/>
@@ -2534,7 +1833,6 @@
         </w:rPr>
         <w:t>class</w:t>
       </w:r>
-      <w:proofErr w:type="gramEnd"/>
       <w:r>
         <w:rPr>
           <w:rFonts w:ascii="Consolas" w:eastAsia="Times New Roman" w:hAnsi="Consolas" w:cs="Consolas"/>
@@ -2544,7 +1842,6 @@
         </w:rPr>
         <w:t> </w:t>
       </w:r>
-      <w:proofErr w:type="spellStart"/>
       <w:r>
         <w:rPr>
           <w:rFonts w:ascii="Consolas" w:eastAsia="Times New Roman" w:hAnsi="Consolas" w:cs="Consolas"/>
@@ -2554,7 +1851,6 @@
         </w:rPr>
         <w:t>Gymatria</w:t>
       </w:r>
-      <w:proofErr w:type="spellEnd"/>
       <w:r>
         <w:rPr>
           <w:rFonts w:ascii="Consolas" w:eastAsia="Times New Roman" w:hAnsi="Consolas" w:cs="Consolas"/>
@@ -2597,19 +1893,16 @@
           <w:sz w:val="18"/>
           <w:szCs w:val="18"/>
         </w:rPr>
-        <w:t>    _</w:t>
-      </w:r>
-      <w:proofErr w:type="spellStart"/>
-      <w:r>
-        <w:rPr>
-          <w:rFonts w:ascii="Consolas" w:eastAsia="Times New Roman" w:hAnsi="Consolas" w:cs="Consolas"/>
-          <w:color w:val="000000"/>
-          <w:sz w:val="18"/>
-          <w:szCs w:val="18"/>
-        </w:rPr>
-        <w:t>aleph_beth</w:t>
-      </w:r>
-      <w:proofErr w:type="spellEnd"/>
+        <w:t>    _aleph_beth </w:t>
+      </w:r>
+      <w:r>
+        <w:rPr>
+          <w:rFonts w:ascii="Consolas" w:eastAsia="Times New Roman" w:hAnsi="Consolas" w:cs="Consolas"/>
+          <w:sz w:val="18"/>
+          <w:szCs w:val="18"/>
+        </w:rPr>
+        <w:t>=</w:t>
+      </w:r>
       <w:r>
         <w:rPr>
           <w:rFonts w:ascii="Consolas" w:eastAsia="Times New Roman" w:hAnsi="Consolas" w:cs="Consolas"/>
@@ -2622,31 +1915,12 @@
       <w:r>
         <w:rPr>
           <w:rFonts w:ascii="Consolas" w:eastAsia="Times New Roman" w:hAnsi="Consolas" w:cs="Consolas"/>
-          <w:sz w:val="18"/>
-          <w:szCs w:val="18"/>
-        </w:rPr>
-        <w:t>=</w:t>
-      </w:r>
-      <w:r>
-        <w:rPr>
-          <w:rFonts w:ascii="Consolas" w:eastAsia="Times New Roman" w:hAnsi="Consolas" w:cs="Consolas"/>
-          <w:color w:val="000000"/>
-          <w:sz w:val="18"/>
-          <w:szCs w:val="18"/>
-        </w:rPr>
-        <w:t> </w:t>
-      </w:r>
-      <w:proofErr w:type="gramStart"/>
-      <w:r>
-        <w:rPr>
-          <w:rFonts w:ascii="Consolas" w:eastAsia="Times New Roman" w:hAnsi="Consolas" w:cs="Consolas"/>
           <w:color w:val="569CD6"/>
           <w:sz w:val="18"/>
           <w:szCs w:val="18"/>
         </w:rPr>
         <w:t>None</w:t>
       </w:r>
-      <w:proofErr w:type="gramEnd"/>
     </w:p>
     <w:p>
       <w:pPr>
@@ -2691,8 +1965,6 @@
         </w:rPr>
         <w:t>    </w:t>
       </w:r>
-      <w:proofErr w:type="spellStart"/>
-      <w:proofErr w:type="gramStart"/>
       <w:r>
         <w:rPr>
           <w:rFonts w:ascii="Consolas" w:eastAsia="Times New Roman" w:hAnsi="Consolas" w:cs="Consolas"/>
@@ -2702,8 +1974,6 @@
         </w:rPr>
         <w:t>def</w:t>
       </w:r>
-      <w:proofErr w:type="spellEnd"/>
-      <w:proofErr w:type="gramEnd"/>
       <w:r>
         <w:rPr>
           <w:rFonts w:ascii="Consolas" w:eastAsia="Times New Roman" w:hAnsi="Consolas" w:cs="Consolas"/>
@@ -2719,27 +1989,8 @@
           <w:sz w:val="18"/>
           <w:szCs w:val="18"/>
         </w:rPr>
-        <w:t>__</w:t>
-      </w:r>
-      <w:proofErr w:type="spellStart"/>
-      <w:r>
-        <w:rPr>
-          <w:rFonts w:ascii="Consolas" w:eastAsia="Times New Roman" w:hAnsi="Consolas" w:cs="Consolas"/>
-          <w:sz w:val="18"/>
-          <w:szCs w:val="18"/>
-        </w:rPr>
-        <w:t>init</w:t>
-      </w:r>
-      <w:proofErr w:type="spellEnd"/>
-      <w:r>
-        <w:rPr>
-          <w:rFonts w:ascii="Consolas" w:eastAsia="Times New Roman" w:hAnsi="Consolas" w:cs="Consolas"/>
-          <w:sz w:val="18"/>
-          <w:szCs w:val="18"/>
-        </w:rPr>
-        <w:t>__(</w:t>
-      </w:r>
-      <w:proofErr w:type="spellStart"/>
+        <w:t>__init__(</w:t>
+      </w:r>
       <w:r>
         <w:rPr>
           <w:rFonts w:ascii="Consolas" w:eastAsia="Times New Roman" w:hAnsi="Consolas" w:cs="Consolas"/>
@@ -2785,7 +2036,6 @@
         </w:rPr>
         <w:t>str</w:t>
       </w:r>
-      <w:proofErr w:type="spellEnd"/>
       <w:r>
         <w:rPr>
           <w:rFonts w:ascii="Consolas" w:eastAsia="Times New Roman" w:hAnsi="Consolas" w:cs="Consolas"/>
@@ -2835,7 +2085,6 @@
         </w:rPr>
         <w:t>        </w:t>
       </w:r>
-      <w:proofErr w:type="spellStart"/>
       <w:r>
         <w:rPr>
           <w:rFonts w:ascii="Consolas" w:eastAsia="Times New Roman" w:hAnsi="Consolas" w:cs="Consolas"/>
@@ -2852,17 +2101,7 @@
           <w:sz w:val="18"/>
           <w:szCs w:val="18"/>
         </w:rPr>
-        <w:t>._expr</w:t>
-      </w:r>
-      <w:proofErr w:type="spellEnd"/>
-      <w:r>
-        <w:rPr>
-          <w:rFonts w:ascii="Consolas" w:eastAsia="Times New Roman" w:hAnsi="Consolas" w:cs="Consolas"/>
-          <w:color w:val="000000"/>
-          <w:sz w:val="18"/>
-          <w:szCs w:val="18"/>
-        </w:rPr>
-        <w:t> </w:t>
+        <w:t>._expr </w:t>
       </w:r>
       <w:r>
         <w:rPr>
@@ -2919,27 +2158,7 @@
           <w:sz w:val="18"/>
           <w:szCs w:val="18"/>
         </w:rPr>
-        <w:t>._</w:t>
-      </w:r>
-      <w:proofErr w:type="spellStart"/>
-      <w:r>
-        <w:rPr>
-          <w:rFonts w:ascii="Consolas" w:eastAsia="Times New Roman" w:hAnsi="Consolas" w:cs="Consolas"/>
-          <w:color w:val="000000"/>
-          <w:sz w:val="18"/>
-          <w:szCs w:val="18"/>
-        </w:rPr>
-        <w:t>expr_value</w:t>
-      </w:r>
-      <w:proofErr w:type="spellEnd"/>
-      <w:r>
-        <w:rPr>
-          <w:rFonts w:ascii="Consolas" w:eastAsia="Times New Roman" w:hAnsi="Consolas" w:cs="Consolas"/>
-          <w:color w:val="000000"/>
-          <w:sz w:val="18"/>
-          <w:szCs w:val="18"/>
-        </w:rPr>
-        <w:t> </w:t>
+        <w:t>._expr_value </w:t>
       </w:r>
       <w:r>
         <w:rPr>
@@ -2956,47 +2175,7 @@
           <w:sz w:val="18"/>
           <w:szCs w:val="18"/>
         </w:rPr>
-        <w:t> </w:t>
-      </w:r>
-      <w:proofErr w:type="spellStart"/>
-      <w:r>
-        <w:rPr>
-          <w:rFonts w:ascii="Consolas" w:eastAsia="Times New Roman" w:hAnsi="Consolas" w:cs="Consolas"/>
-          <w:color w:val="000000"/>
-          <w:sz w:val="18"/>
-          <w:szCs w:val="18"/>
-        </w:rPr>
-        <w:t>Gymatria.get_</w:t>
-      </w:r>
-      <w:proofErr w:type="gramStart"/>
-      <w:r>
-        <w:rPr>
-          <w:rFonts w:ascii="Consolas" w:eastAsia="Times New Roman" w:hAnsi="Consolas" w:cs="Consolas"/>
-          <w:color w:val="000000"/>
-          <w:sz w:val="18"/>
-          <w:szCs w:val="18"/>
-        </w:rPr>
-        <w:t>value</w:t>
-      </w:r>
-      <w:proofErr w:type="spellEnd"/>
-      <w:r>
-        <w:rPr>
-          <w:rFonts w:ascii="Consolas" w:eastAsia="Times New Roman" w:hAnsi="Consolas" w:cs="Consolas"/>
-          <w:color w:val="000000"/>
-          <w:sz w:val="18"/>
-          <w:szCs w:val="18"/>
-        </w:rPr>
-        <w:t>(</w:t>
-      </w:r>
-      <w:proofErr w:type="gramEnd"/>
-      <w:r>
-        <w:rPr>
-          <w:rFonts w:ascii="Consolas" w:eastAsia="Times New Roman" w:hAnsi="Consolas" w:cs="Consolas"/>
-          <w:color w:val="000000"/>
-          <w:sz w:val="18"/>
-          <w:szCs w:val="18"/>
-        </w:rPr>
-        <w:t>expression)</w:t>
+        <w:t> Gymatria.get_value(expression)</w:t>
       </w:r>
     </w:p>
     <w:p>
@@ -3073,8 +2252,6 @@
         </w:rPr>
         <w:t>    </w:t>
       </w:r>
-      <w:proofErr w:type="spellStart"/>
-      <w:proofErr w:type="gramStart"/>
       <w:r>
         <w:rPr>
           <w:rFonts w:ascii="Consolas" w:eastAsia="Times New Roman" w:hAnsi="Consolas" w:cs="Consolas"/>
@@ -3084,8 +2261,6 @@
         </w:rPr>
         <w:t>def</w:t>
       </w:r>
-      <w:proofErr w:type="spellEnd"/>
-      <w:proofErr w:type="gramEnd"/>
       <w:r>
         <w:rPr>
           <w:rFonts w:ascii="Consolas" w:eastAsia="Times New Roman" w:hAnsi="Consolas" w:cs="Consolas"/>
@@ -3095,7 +2270,6 @@
         </w:rPr>
         <w:t> </w:t>
       </w:r>
-      <w:proofErr w:type="spellStart"/>
       <w:r>
         <w:rPr>
           <w:rFonts w:ascii="Consolas" w:eastAsia="Times New Roman" w:hAnsi="Consolas" w:cs="Consolas"/>
@@ -3104,7 +2278,6 @@
         </w:rPr>
         <w:t>expr_value</w:t>
       </w:r>
-      <w:proofErr w:type="spellEnd"/>
       <w:r>
         <w:rPr>
           <w:rFonts w:ascii="Consolas" w:eastAsia="Times New Roman" w:hAnsi="Consolas" w:cs="Consolas"/>
@@ -3172,7 +2345,6 @@
         </w:rPr>
         <w:t>        </w:t>
       </w:r>
-      <w:proofErr w:type="gramStart"/>
       <w:r>
         <w:rPr>
           <w:rFonts w:ascii="Consolas" w:eastAsia="Times New Roman" w:hAnsi="Consolas" w:cs="Consolas"/>
@@ -3182,7 +2354,6 @@
         </w:rPr>
         <w:t>return</w:t>
       </w:r>
-      <w:proofErr w:type="gramEnd"/>
       <w:r>
         <w:rPr>
           <w:rFonts w:ascii="Consolas" w:eastAsia="Times New Roman" w:hAnsi="Consolas" w:cs="Consolas"/>
@@ -3208,19 +2379,8 @@
           <w:sz w:val="18"/>
           <w:szCs w:val="18"/>
         </w:rPr>
-        <w:t>._</w:t>
-      </w:r>
-      <w:proofErr w:type="spellStart"/>
-      <w:r>
-        <w:rPr>
-          <w:rFonts w:ascii="Consolas" w:eastAsia="Times New Roman" w:hAnsi="Consolas" w:cs="Consolas"/>
-          <w:color w:val="000000"/>
-          <w:sz w:val="18"/>
-          <w:szCs w:val="18"/>
-        </w:rPr>
-        <w:t>expr_value</w:t>
-      </w:r>
-      <w:proofErr w:type="spellEnd"/>
+        <w:t>._expr_value</w:t>
+      </w:r>
     </w:p>
     <w:p>
       <w:pPr>
@@ -3274,8 +2434,6 @@
         </w:rPr>
         <w:t>    </w:t>
       </w:r>
-      <w:proofErr w:type="spellStart"/>
-      <w:proofErr w:type="gramStart"/>
       <w:r>
         <w:rPr>
           <w:rFonts w:ascii="Consolas" w:eastAsia="Times New Roman" w:hAnsi="Consolas" w:cs="Consolas"/>
@@ -3285,8 +2443,6 @@
         </w:rPr>
         <w:t>def</w:t>
       </w:r>
-      <w:proofErr w:type="spellEnd"/>
-      <w:proofErr w:type="gramEnd"/>
       <w:r>
         <w:rPr>
           <w:rFonts w:ascii="Consolas" w:eastAsia="Times New Roman" w:hAnsi="Consolas" w:cs="Consolas"/>
@@ -3331,7 +2487,6 @@
         </w:rPr>
         <w:t>) -&gt; </w:t>
       </w:r>
-      <w:proofErr w:type="spellStart"/>
       <w:r>
         <w:rPr>
           <w:rFonts w:ascii="Consolas" w:eastAsia="Times New Roman" w:hAnsi="Consolas" w:cs="Consolas"/>
@@ -3341,7 +2496,6 @@
         </w:rPr>
         <w:t>str</w:t>
       </w:r>
-      <w:proofErr w:type="spellEnd"/>
       <w:r>
         <w:rPr>
           <w:rFonts w:ascii="Consolas" w:eastAsia="Times New Roman" w:hAnsi="Consolas" w:cs="Consolas"/>
@@ -3373,7 +2527,6 @@
         </w:rPr>
         <w:t>        </w:t>
       </w:r>
-      <w:proofErr w:type="gramStart"/>
       <w:r>
         <w:rPr>
           <w:rFonts w:ascii="Consolas" w:eastAsia="Times New Roman" w:hAnsi="Consolas" w:cs="Consolas"/>
@@ -3383,7 +2536,6 @@
         </w:rPr>
         <w:t>return</w:t>
       </w:r>
-      <w:proofErr w:type="gramEnd"/>
       <w:r>
         <w:rPr>
           <w:rFonts w:ascii="Consolas" w:eastAsia="Times New Roman" w:hAnsi="Consolas" w:cs="Consolas"/>
@@ -3393,7 +2545,6 @@
         </w:rPr>
         <w:t> </w:t>
       </w:r>
-      <w:proofErr w:type="spellStart"/>
       <w:r>
         <w:rPr>
           <w:rFonts w:ascii="Consolas" w:eastAsia="Times New Roman" w:hAnsi="Consolas" w:cs="Consolas"/>
@@ -3412,7 +2563,6 @@
         </w:rPr>
         <w:t>._expr</w:t>
       </w:r>
-      <w:proofErr w:type="spellEnd"/>
     </w:p>
     <w:p>
       <w:pPr>
@@ -3457,8 +2607,6 @@
         </w:rPr>
         <w:t>    </w:t>
       </w:r>
-      <w:proofErr w:type="spellStart"/>
-      <w:proofErr w:type="gramStart"/>
       <w:r>
         <w:rPr>
           <w:rFonts w:ascii="Consolas" w:eastAsia="Times New Roman" w:hAnsi="Consolas" w:cs="Consolas"/>
@@ -3468,8 +2616,6 @@
         </w:rPr>
         <w:t>def</w:t>
       </w:r>
-      <w:proofErr w:type="spellEnd"/>
-      <w:proofErr w:type="gramEnd"/>
       <w:r>
         <w:rPr>
           <w:rFonts w:ascii="Consolas" w:eastAsia="Times New Roman" w:hAnsi="Consolas" w:cs="Consolas"/>
@@ -3563,7 +2709,6 @@
         </w:rPr>
         <w:t>        </w:t>
       </w:r>
-      <w:proofErr w:type="gramStart"/>
       <w:r>
         <w:rPr>
           <w:rFonts w:ascii="Consolas" w:eastAsia="Times New Roman" w:hAnsi="Consolas" w:cs="Consolas"/>
@@ -3573,7 +2718,6 @@
         </w:rPr>
         <w:t>return</w:t>
       </w:r>
-      <w:proofErr w:type="gramEnd"/>
       <w:r>
         <w:rPr>
           <w:rFonts w:ascii="Consolas" w:eastAsia="Times New Roman" w:hAnsi="Consolas" w:cs="Consolas"/>
@@ -3583,7 +2727,6 @@
         </w:rPr>
         <w:t> </w:t>
       </w:r>
-      <w:proofErr w:type="spellStart"/>
       <w:r>
         <w:rPr>
           <w:rFonts w:ascii="Consolas" w:eastAsia="Times New Roman" w:hAnsi="Consolas" w:cs="Consolas"/>
@@ -3600,17 +2743,7 @@
           <w:sz w:val="18"/>
           <w:szCs w:val="18"/>
         </w:rPr>
-        <w:t>.expr_value</w:t>
-      </w:r>
-      <w:proofErr w:type="spellEnd"/>
-      <w:r>
-        <w:rPr>
-          <w:rFonts w:ascii="Consolas" w:eastAsia="Times New Roman" w:hAnsi="Consolas" w:cs="Consolas"/>
-          <w:color w:val="000000"/>
-          <w:sz w:val="18"/>
-          <w:szCs w:val="18"/>
-        </w:rPr>
-        <w:t> </w:t>
+        <w:t>.expr_value </w:t>
       </w:r>
       <w:r>
         <w:rPr>
@@ -3627,19 +2760,8 @@
           <w:sz w:val="18"/>
           <w:szCs w:val="18"/>
         </w:rPr>
-        <w:t> </w:t>
-      </w:r>
-      <w:proofErr w:type="spellStart"/>
-      <w:r>
-        <w:rPr>
-          <w:rFonts w:ascii="Consolas" w:eastAsia="Times New Roman" w:hAnsi="Consolas" w:cs="Consolas"/>
-          <w:color w:val="000000"/>
-          <w:sz w:val="18"/>
-          <w:szCs w:val="18"/>
-        </w:rPr>
-        <w:t>other.expr_value</w:t>
-      </w:r>
-      <w:proofErr w:type="spellEnd"/>
+        <w:t> other.expr_value</w:t>
+      </w:r>
     </w:p>
     <w:p>
       <w:pPr>
@@ -3675,8 +2797,6 @@
         </w:rPr>
         <w:t>    </w:t>
       </w:r>
-      <w:proofErr w:type="spellStart"/>
-      <w:proofErr w:type="gramStart"/>
       <w:r>
         <w:rPr>
           <w:rFonts w:ascii="Consolas" w:eastAsia="Times New Roman" w:hAnsi="Consolas" w:cs="Consolas"/>
@@ -3686,8 +2806,6 @@
         </w:rPr>
         <w:t>def</w:t>
       </w:r>
-      <w:proofErr w:type="spellEnd"/>
-      <w:proofErr w:type="gramEnd"/>
       <w:r>
         <w:rPr>
           <w:rFonts w:ascii="Consolas" w:eastAsia="Times New Roman" w:hAnsi="Consolas" w:cs="Consolas"/>
@@ -3781,7 +2899,6 @@
         </w:rPr>
         <w:t>        </w:t>
       </w:r>
-      <w:proofErr w:type="gramStart"/>
       <w:r>
         <w:rPr>
           <w:rFonts w:ascii="Consolas" w:eastAsia="Times New Roman" w:hAnsi="Consolas" w:cs="Consolas"/>
@@ -3791,7 +2908,6 @@
         </w:rPr>
         <w:t>return</w:t>
       </w:r>
-      <w:proofErr w:type="gramEnd"/>
       <w:r>
         <w:rPr>
           <w:rFonts w:ascii="Consolas" w:eastAsia="Times New Roman" w:hAnsi="Consolas" w:cs="Consolas"/>
@@ -3810,7 +2926,6 @@
         </w:rPr>
         <w:t>abs(</w:t>
       </w:r>
-      <w:proofErr w:type="spellStart"/>
       <w:r>
         <w:rPr>
           <w:rFonts w:ascii="Consolas" w:eastAsia="Times New Roman" w:hAnsi="Consolas" w:cs="Consolas"/>
@@ -3827,17 +2942,7 @@
           <w:sz w:val="18"/>
           <w:szCs w:val="18"/>
         </w:rPr>
-        <w:t>.expr_value</w:t>
-      </w:r>
-      <w:proofErr w:type="spellEnd"/>
-      <w:r>
-        <w:rPr>
-          <w:rFonts w:ascii="Consolas" w:eastAsia="Times New Roman" w:hAnsi="Consolas" w:cs="Consolas"/>
-          <w:color w:val="000000"/>
-          <w:sz w:val="18"/>
-          <w:szCs w:val="18"/>
-        </w:rPr>
-        <w:t> </w:t>
+        <w:t>.expr_value </w:t>
       </w:r>
       <w:r>
         <w:rPr>
@@ -3854,19 +2959,8 @@
           <w:sz w:val="18"/>
           <w:szCs w:val="18"/>
         </w:rPr>
-        <w:t> </w:t>
-      </w:r>
-      <w:proofErr w:type="spellStart"/>
-      <w:r>
-        <w:rPr>
-          <w:rFonts w:ascii="Consolas" w:eastAsia="Times New Roman" w:hAnsi="Consolas" w:cs="Consolas"/>
-          <w:color w:val="000000"/>
-          <w:sz w:val="18"/>
-          <w:szCs w:val="18"/>
-        </w:rPr>
-        <w:t>other.expr_value</w:t>
-      </w:r>
-      <w:proofErr w:type="spellEnd"/>
+        <w:t> other.expr_value</w:t>
+      </w:r>
       <w:r>
         <w:rPr>
           <w:rFonts w:ascii="Consolas" w:eastAsia="Times New Roman" w:hAnsi="Consolas" w:cs="Consolas"/>
@@ -3920,8 +3014,6 @@
         </w:rPr>
         <w:t>    </w:t>
       </w:r>
-      <w:proofErr w:type="spellStart"/>
-      <w:proofErr w:type="gramStart"/>
       <w:r>
         <w:rPr>
           <w:rFonts w:ascii="Consolas" w:eastAsia="Times New Roman" w:hAnsi="Consolas" w:cs="Consolas"/>
@@ -3931,8 +3023,6 @@
         </w:rPr>
         <w:t>def</w:t>
       </w:r>
-      <w:proofErr w:type="spellEnd"/>
-      <w:proofErr w:type="gramEnd"/>
       <w:r>
         <w:rPr>
           <w:rFonts w:ascii="Consolas" w:eastAsia="Times New Roman" w:hAnsi="Consolas" w:cs="Consolas"/>
@@ -3948,25 +3038,7 @@
           <w:sz w:val="18"/>
           <w:szCs w:val="18"/>
         </w:rPr>
-        <w:t>__</w:t>
-      </w:r>
-      <w:proofErr w:type="spellStart"/>
-      <w:r>
-        <w:rPr>
-          <w:rFonts w:ascii="Consolas" w:eastAsia="Times New Roman" w:hAnsi="Consolas" w:cs="Consolas"/>
-          <w:sz w:val="18"/>
-          <w:szCs w:val="18"/>
-        </w:rPr>
-        <w:t>mul</w:t>
-      </w:r>
-      <w:proofErr w:type="spellEnd"/>
-      <w:r>
-        <w:rPr>
-          <w:rFonts w:ascii="Consolas" w:eastAsia="Times New Roman" w:hAnsi="Consolas" w:cs="Consolas"/>
-          <w:sz w:val="18"/>
-          <w:szCs w:val="18"/>
-        </w:rPr>
-        <w:t>__(</w:t>
+        <w:t>__mul__(</w:t>
       </w:r>
       <w:r>
         <w:rPr>
@@ -4044,7 +3116,6 @@
         </w:rPr>
         <w:t>        </w:t>
       </w:r>
-      <w:proofErr w:type="gramStart"/>
       <w:r>
         <w:rPr>
           <w:rFonts w:ascii="Consolas" w:eastAsia="Times New Roman" w:hAnsi="Consolas" w:cs="Consolas"/>
@@ -4054,7 +3125,6 @@
         </w:rPr>
         <w:t>return</w:t>
       </w:r>
-      <w:proofErr w:type="gramEnd"/>
       <w:r>
         <w:rPr>
           <w:rFonts w:ascii="Consolas" w:eastAsia="Times New Roman" w:hAnsi="Consolas" w:cs="Consolas"/>
@@ -4064,7 +3134,6 @@
         </w:rPr>
         <w:t> </w:t>
       </w:r>
-      <w:proofErr w:type="spellStart"/>
       <w:r>
         <w:rPr>
           <w:rFonts w:ascii="Consolas" w:eastAsia="Times New Roman" w:hAnsi="Consolas" w:cs="Consolas"/>
@@ -4081,17 +3150,7 @@
           <w:sz w:val="18"/>
           <w:szCs w:val="18"/>
         </w:rPr>
-        <w:t>.expr_value</w:t>
-      </w:r>
-      <w:proofErr w:type="spellEnd"/>
-      <w:r>
-        <w:rPr>
-          <w:rFonts w:ascii="Consolas" w:eastAsia="Times New Roman" w:hAnsi="Consolas" w:cs="Consolas"/>
-          <w:color w:val="000000"/>
-          <w:sz w:val="18"/>
-          <w:szCs w:val="18"/>
-        </w:rPr>
-        <w:t> </w:t>
+        <w:t>.expr_value </w:t>
       </w:r>
       <w:r>
         <w:rPr>
@@ -4108,19 +3167,8 @@
           <w:sz w:val="18"/>
           <w:szCs w:val="18"/>
         </w:rPr>
-        <w:t> </w:t>
-      </w:r>
-      <w:proofErr w:type="spellStart"/>
-      <w:r>
-        <w:rPr>
-          <w:rFonts w:ascii="Consolas" w:eastAsia="Times New Roman" w:hAnsi="Consolas" w:cs="Consolas"/>
-          <w:color w:val="000000"/>
-          <w:sz w:val="18"/>
-          <w:szCs w:val="18"/>
-        </w:rPr>
-        <w:t>other.expr_value</w:t>
-      </w:r>
-      <w:proofErr w:type="spellEnd"/>
+        <w:t> other.expr_value</w:t>
+      </w:r>
     </w:p>
     <w:p>
       <w:pPr>
@@ -4165,8 +3213,6 @@
         </w:rPr>
         <w:t>    </w:t>
       </w:r>
-      <w:proofErr w:type="spellStart"/>
-      <w:proofErr w:type="gramStart"/>
       <w:r>
         <w:rPr>
           <w:rFonts w:ascii="Consolas" w:eastAsia="Times New Roman" w:hAnsi="Consolas" w:cs="Consolas"/>
@@ -4176,8 +3222,6 @@
         </w:rPr>
         <w:t>def</w:t>
       </w:r>
-      <w:proofErr w:type="spellEnd"/>
-      <w:proofErr w:type="gramEnd"/>
       <w:r>
         <w:rPr>
           <w:rFonts w:ascii="Consolas" w:eastAsia="Times New Roman" w:hAnsi="Consolas" w:cs="Consolas"/>
@@ -4193,25 +3237,7 @@
           <w:sz w:val="18"/>
           <w:szCs w:val="18"/>
         </w:rPr>
-        <w:t>__</w:t>
-      </w:r>
-      <w:proofErr w:type="spellStart"/>
-      <w:r>
-        <w:rPr>
-          <w:rFonts w:ascii="Consolas" w:eastAsia="Times New Roman" w:hAnsi="Consolas" w:cs="Consolas"/>
-          <w:sz w:val="18"/>
-          <w:szCs w:val="18"/>
-        </w:rPr>
-        <w:t>repr</w:t>
-      </w:r>
-      <w:proofErr w:type="spellEnd"/>
-      <w:r>
-        <w:rPr>
-          <w:rFonts w:ascii="Consolas" w:eastAsia="Times New Roman" w:hAnsi="Consolas" w:cs="Consolas"/>
-          <w:sz w:val="18"/>
-          <w:szCs w:val="18"/>
-        </w:rPr>
-        <w:t>__(</w:t>
+        <w:t>__repr__(</w:t>
       </w:r>
       <w:r>
         <w:rPr>
@@ -4231,7 +3257,6 @@
         </w:rPr>
         <w:t>) -&gt; </w:t>
       </w:r>
-      <w:proofErr w:type="spellStart"/>
       <w:r>
         <w:rPr>
           <w:rFonts w:ascii="Consolas" w:eastAsia="Times New Roman" w:hAnsi="Consolas" w:cs="Consolas"/>
@@ -4241,7 +3266,6 @@
         </w:rPr>
         <w:t>str</w:t>
       </w:r>
-      <w:proofErr w:type="spellEnd"/>
       <w:r>
         <w:rPr>
           <w:rFonts w:ascii="Consolas" w:eastAsia="Times New Roman" w:hAnsi="Consolas" w:cs="Consolas"/>
@@ -4316,9 +3340,17 @@
           <w:sz w:val="18"/>
           <w:szCs w:val="18"/>
         </w:rPr>
-        <w:t>{</w:t>
-      </w:r>
-      <w:proofErr w:type="spellStart"/>
+        <w:t>{self</w:t>
+      </w:r>
+      <w:r>
+        <w:rPr>
+          <w:rFonts w:ascii="Consolas" w:eastAsia="Times New Roman" w:hAnsi="Consolas" w:cs="Consolas"/>
+          <w:color w:val="000000"/>
+          <w:sz w:val="18"/>
+          <w:szCs w:val="18"/>
+        </w:rPr>
+        <w:t>.expr</w:t>
+      </w:r>
       <w:r>
         <w:rPr>
           <w:rFonts w:ascii="Consolas" w:eastAsia="Times New Roman" w:hAnsi="Consolas" w:cs="Consolas"/>
@@ -4326,25 +3358,6 @@
           <w:sz w:val="18"/>
           <w:szCs w:val="18"/>
         </w:rPr>
-        <w:t>self</w:t>
-      </w:r>
-      <w:r>
-        <w:rPr>
-          <w:rFonts w:ascii="Consolas" w:eastAsia="Times New Roman" w:hAnsi="Consolas" w:cs="Consolas"/>
-          <w:color w:val="000000"/>
-          <w:sz w:val="18"/>
-          <w:szCs w:val="18"/>
-        </w:rPr>
-        <w:t>.expr</w:t>
-      </w:r>
-      <w:proofErr w:type="spellEnd"/>
-      <w:r>
-        <w:rPr>
-          <w:rFonts w:ascii="Consolas" w:eastAsia="Times New Roman" w:hAnsi="Consolas" w:cs="Consolas"/>
-          <w:color w:val="569CD6"/>
-          <w:sz w:val="18"/>
-          <w:szCs w:val="18"/>
-        </w:rPr>
         <w:t>}</w:t>
       </w:r>
       <w:r>
@@ -4356,7 +3369,6 @@
         </w:rPr>
         <w:t> </w:t>
       </w:r>
-      <w:proofErr w:type="spellStart"/>
       <w:r>
         <w:rPr>
           <w:rFonts w:ascii="Consolas" w:eastAsia="Times New Roman" w:hAnsi="Consolas" w:cs="Times New Roman"/>
@@ -4367,7 +3379,6 @@
         </w:rPr>
         <w:t>בגימטריה</w:t>
       </w:r>
-      <w:proofErr w:type="spellEnd"/>
       <w:r>
         <w:rPr>
           <w:rFonts w:ascii="Consolas" w:eastAsia="Times New Roman" w:hAnsi="Consolas" w:cs="Consolas"/>
@@ -4403,17 +3414,7 @@
           <w:sz w:val="18"/>
           <w:szCs w:val="18"/>
         </w:rPr>
-        <w:t>{</w:t>
-      </w:r>
-      <w:proofErr w:type="spellStart"/>
-      <w:r>
-        <w:rPr>
-          <w:rFonts w:ascii="Consolas" w:eastAsia="Times New Roman" w:hAnsi="Consolas" w:cs="Consolas"/>
-          <w:color w:val="569CD6"/>
-          <w:sz w:val="18"/>
-          <w:szCs w:val="18"/>
-        </w:rPr>
-        <w:t>self</w:t>
+        <w:t>{self</w:t>
       </w:r>
       <w:r>
         <w:rPr>
@@ -4424,7 +3425,6 @@
         </w:rPr>
         <w:t>.expr_value</w:t>
       </w:r>
-      <w:proofErr w:type="spellEnd"/>
       <w:r>
         <w:rPr>
           <w:rFonts w:ascii="Consolas" w:eastAsia="Times New Roman" w:hAnsi="Consolas" w:cs="Consolas"/>
@@ -4487,7 +3487,6 @@
         </w:rPr>
         <w:t>    @</w:t>
       </w:r>
-      <w:proofErr w:type="spellStart"/>
       <w:r>
         <w:rPr>
           <w:rFonts w:ascii="Consolas" w:eastAsia="Times New Roman" w:hAnsi="Consolas" w:cs="Consolas"/>
@@ -4497,7 +3496,6 @@
         </w:rPr>
         <w:t>classmethod</w:t>
       </w:r>
-      <w:proofErr w:type="spellEnd"/>
     </w:p>
     <w:p>
       <w:pPr>
@@ -4520,8 +3518,6 @@
         </w:rPr>
         <w:t>    </w:t>
       </w:r>
-      <w:proofErr w:type="spellStart"/>
-      <w:proofErr w:type="gramStart"/>
       <w:r>
         <w:rPr>
           <w:rFonts w:ascii="Consolas" w:eastAsia="Times New Roman" w:hAnsi="Consolas" w:cs="Consolas"/>
@@ -4531,8 +3527,6 @@
         </w:rPr>
         <w:t>def</w:t>
       </w:r>
-      <w:proofErr w:type="spellEnd"/>
-      <w:proofErr w:type="gramEnd"/>
       <w:r>
         <w:rPr>
           <w:rFonts w:ascii="Consolas" w:eastAsia="Times New Roman" w:hAnsi="Consolas" w:cs="Consolas"/>
@@ -4542,7 +3536,6 @@
         </w:rPr>
         <w:t> </w:t>
       </w:r>
-      <w:proofErr w:type="spellStart"/>
       <w:r>
         <w:rPr>
           <w:rFonts w:ascii="Consolas" w:eastAsia="Times New Roman" w:hAnsi="Consolas" w:cs="Consolas"/>
@@ -4551,7 +3544,6 @@
         </w:rPr>
         <w:t>get_aleph_beth</w:t>
       </w:r>
-      <w:proofErr w:type="spellEnd"/>
       <w:r>
         <w:rPr>
           <w:rFonts w:ascii="Consolas" w:eastAsia="Times New Roman" w:hAnsi="Consolas" w:cs="Consolas"/>
@@ -4561,7 +3553,6 @@
         </w:rPr>
         <w:t>(</w:t>
       </w:r>
-      <w:proofErr w:type="spellStart"/>
       <w:r>
         <w:rPr>
           <w:rFonts w:ascii="Consolas" w:eastAsia="Times New Roman" w:hAnsi="Consolas" w:cs="Consolas"/>
@@ -4571,7 +3562,6 @@
         </w:rPr>
         <w:t>cls</w:t>
       </w:r>
-      <w:proofErr w:type="spellEnd"/>
       <w:r>
         <w:rPr>
           <w:rFonts w:ascii="Consolas" w:eastAsia="Times New Roman" w:hAnsi="Consolas" w:cs="Consolas"/>
@@ -4603,7 +3593,6 @@
         </w:rPr>
         <w:t>        </w:t>
       </w:r>
-      <w:proofErr w:type="gramStart"/>
       <w:r>
         <w:rPr>
           <w:rFonts w:ascii="Consolas" w:eastAsia="Times New Roman" w:hAnsi="Consolas" w:cs="Consolas"/>
@@ -4613,7 +3602,6 @@
         </w:rPr>
         <w:t>if</w:t>
       </w:r>
-      <w:proofErr w:type="gramEnd"/>
       <w:r>
         <w:rPr>
           <w:rFonts w:ascii="Consolas" w:eastAsia="Times New Roman" w:hAnsi="Consolas" w:cs="Consolas"/>
@@ -4623,7 +3611,6 @@
         </w:rPr>
         <w:t> </w:t>
       </w:r>
-      <w:proofErr w:type="spellStart"/>
       <w:r>
         <w:rPr>
           <w:rFonts w:ascii="Consolas" w:eastAsia="Times New Roman" w:hAnsi="Consolas" w:cs="Consolas"/>
@@ -4633,35 +3620,14 @@
         </w:rPr>
         <w:t>cls</w:t>
       </w:r>
-      <w:proofErr w:type="spellEnd"/>
-      <w:r>
-        <w:rPr>
-          <w:rFonts w:ascii="Consolas" w:eastAsia="Times New Roman" w:hAnsi="Consolas" w:cs="Consolas"/>
-          <w:color w:val="000000"/>
-          <w:sz w:val="18"/>
-          <w:szCs w:val="18"/>
-        </w:rPr>
-        <w:t>._</w:t>
-      </w:r>
-      <w:proofErr w:type="spellStart"/>
-      <w:r>
-        <w:rPr>
-          <w:rFonts w:ascii="Consolas" w:eastAsia="Times New Roman" w:hAnsi="Consolas" w:cs="Consolas"/>
-          <w:color w:val="000000"/>
-          <w:sz w:val="18"/>
-          <w:szCs w:val="18"/>
-        </w:rPr>
-        <w:t>aleph_beth</w:t>
-      </w:r>
-      <w:proofErr w:type="spellEnd"/>
-      <w:r>
-        <w:rPr>
-          <w:rFonts w:ascii="Consolas" w:eastAsia="Times New Roman" w:hAnsi="Consolas" w:cs="Consolas"/>
-          <w:color w:val="000000"/>
-          <w:sz w:val="18"/>
-          <w:szCs w:val="18"/>
-        </w:rPr>
-        <w:t> </w:t>
+      <w:r>
+        <w:rPr>
+          <w:rFonts w:ascii="Consolas" w:eastAsia="Times New Roman" w:hAnsi="Consolas" w:cs="Consolas"/>
+          <w:color w:val="000000"/>
+          <w:sz w:val="18"/>
+          <w:szCs w:val="18"/>
+        </w:rPr>
+        <w:t>._aleph_beth </w:t>
       </w:r>
       <w:r>
         <w:rPr>
@@ -4720,7 +3686,6 @@
         </w:rPr>
         <w:t>            </w:t>
       </w:r>
-      <w:proofErr w:type="spellStart"/>
       <w:r>
         <w:rPr>
           <w:rFonts w:ascii="Consolas" w:eastAsia="Times New Roman" w:hAnsi="Consolas" w:cs="Consolas"/>
@@ -4730,47 +3695,15 @@
         </w:rPr>
         <w:t>cls</w:t>
       </w:r>
-      <w:proofErr w:type="spellEnd"/>
-      <w:r>
-        <w:rPr>
-          <w:rFonts w:ascii="Consolas" w:eastAsia="Times New Roman" w:hAnsi="Consolas" w:cs="Consolas"/>
-          <w:color w:val="000000"/>
-          <w:sz w:val="18"/>
-          <w:szCs w:val="18"/>
-        </w:rPr>
-        <w:t>._</w:t>
-      </w:r>
-      <w:proofErr w:type="spellStart"/>
-      <w:r>
-        <w:rPr>
-          <w:rFonts w:ascii="Consolas" w:eastAsia="Times New Roman" w:hAnsi="Consolas" w:cs="Consolas"/>
-          <w:color w:val="000000"/>
-          <w:sz w:val="18"/>
-          <w:szCs w:val="18"/>
-        </w:rPr>
-        <w:t>set_aleph_</w:t>
-      </w:r>
-      <w:proofErr w:type="gramStart"/>
-      <w:r>
-        <w:rPr>
-          <w:rFonts w:ascii="Consolas" w:eastAsia="Times New Roman" w:hAnsi="Consolas" w:cs="Consolas"/>
-          <w:color w:val="000000"/>
-          <w:sz w:val="18"/>
-          <w:szCs w:val="18"/>
-        </w:rPr>
-        <w:t>beth</w:t>
-      </w:r>
-      <w:proofErr w:type="spellEnd"/>
-      <w:r>
-        <w:rPr>
-          <w:rFonts w:ascii="Consolas" w:eastAsia="Times New Roman" w:hAnsi="Consolas" w:cs="Consolas"/>
-          <w:color w:val="000000"/>
-          <w:sz w:val="18"/>
-          <w:szCs w:val="18"/>
-        </w:rPr>
-        <w:t>()</w:t>
-      </w:r>
-      <w:proofErr w:type="gramEnd"/>
+      <w:r>
+        <w:rPr>
+          <w:rFonts w:ascii="Consolas" w:eastAsia="Times New Roman" w:hAnsi="Consolas" w:cs="Consolas"/>
+          <w:color w:val="000000"/>
+          <w:sz w:val="18"/>
+          <w:szCs w:val="18"/>
+        </w:rPr>
+        <w:t>._set_aleph_beth()</w:t>
+      </w:r>
     </w:p>
     <w:p>
       <w:pPr>
@@ -4793,7 +3726,6 @@
         </w:rPr>
         <w:t>        </w:t>
       </w:r>
-      <w:proofErr w:type="gramStart"/>
       <w:r>
         <w:rPr>
           <w:rFonts w:ascii="Consolas" w:eastAsia="Times New Roman" w:hAnsi="Consolas" w:cs="Consolas"/>
@@ -4803,7 +3735,6 @@
         </w:rPr>
         <w:t>return</w:t>
       </w:r>
-      <w:proofErr w:type="gramEnd"/>
       <w:r>
         <w:rPr>
           <w:rFonts w:ascii="Consolas" w:eastAsia="Times New Roman" w:hAnsi="Consolas" w:cs="Consolas"/>
@@ -4813,7 +3744,6 @@
         </w:rPr>
         <w:t> </w:t>
       </w:r>
-      <w:proofErr w:type="spellStart"/>
       <w:r>
         <w:rPr>
           <w:rFonts w:ascii="Consolas" w:eastAsia="Times New Roman" w:hAnsi="Consolas" w:cs="Consolas"/>
@@ -4832,7 +3762,6 @@
         </w:rPr>
         <w:t>.aleph_beth</w:t>
       </w:r>
-      <w:proofErr w:type="spellEnd"/>
     </w:p>
     <w:p>
       <w:pPr>
@@ -4868,7 +3797,6 @@
         </w:rPr>
         <w:t>    @</w:t>
       </w:r>
-      <w:proofErr w:type="spellStart"/>
       <w:r>
         <w:rPr>
           <w:rFonts w:ascii="Consolas" w:eastAsia="Times New Roman" w:hAnsi="Consolas" w:cs="Consolas"/>
@@ -4878,7 +3806,6 @@
         </w:rPr>
         <w:t>classmethod</w:t>
       </w:r>
-      <w:proofErr w:type="spellEnd"/>
     </w:p>
     <w:p>
       <w:pPr>
@@ -4901,8 +3828,6 @@
         </w:rPr>
         <w:t>    </w:t>
       </w:r>
-      <w:proofErr w:type="spellStart"/>
-      <w:proofErr w:type="gramStart"/>
       <w:r>
         <w:rPr>
           <w:rFonts w:ascii="Consolas" w:eastAsia="Times New Roman" w:hAnsi="Consolas" w:cs="Consolas"/>
@@ -4912,8 +3837,6 @@
         </w:rPr>
         <w:t>def</w:t>
       </w:r>
-      <w:proofErr w:type="spellEnd"/>
-      <w:proofErr w:type="gramEnd"/>
       <w:r>
         <w:rPr>
           <w:rFonts w:ascii="Consolas" w:eastAsia="Times New Roman" w:hAnsi="Consolas" w:cs="Consolas"/>
@@ -4923,7 +3846,6 @@
         </w:rPr>
         <w:t> </w:t>
       </w:r>
-      <w:proofErr w:type="spellStart"/>
       <w:r>
         <w:rPr>
           <w:rFonts w:ascii="Consolas" w:eastAsia="Times New Roman" w:hAnsi="Consolas" w:cs="Consolas"/>
@@ -4932,7 +3854,6 @@
         </w:rPr>
         <w:t>get_value</w:t>
       </w:r>
-      <w:proofErr w:type="spellEnd"/>
       <w:r>
         <w:rPr>
           <w:rFonts w:ascii="Consolas" w:eastAsia="Times New Roman" w:hAnsi="Consolas" w:cs="Consolas"/>
@@ -4942,7 +3863,6 @@
         </w:rPr>
         <w:t>(</w:t>
       </w:r>
-      <w:proofErr w:type="spellStart"/>
       <w:r>
         <w:rPr>
           <w:rFonts w:ascii="Consolas" w:eastAsia="Times New Roman" w:hAnsi="Consolas" w:cs="Consolas"/>
@@ -4988,7 +3908,6 @@
         </w:rPr>
         <w:t>str</w:t>
       </w:r>
-      <w:proofErr w:type="spellEnd"/>
       <w:r>
         <w:rPr>
           <w:rFonts w:ascii="Consolas" w:eastAsia="Times New Roman" w:hAnsi="Consolas" w:cs="Consolas"/>
@@ -5036,19 +3955,16 @@
           <w:sz w:val="18"/>
           <w:szCs w:val="18"/>
         </w:rPr>
-        <w:t>        </w:t>
-      </w:r>
-      <w:proofErr w:type="spellStart"/>
-      <w:r>
-        <w:rPr>
-          <w:rFonts w:ascii="Consolas" w:eastAsia="Times New Roman" w:hAnsi="Consolas" w:cs="Consolas"/>
-          <w:color w:val="000000"/>
-          <w:sz w:val="18"/>
-          <w:szCs w:val="18"/>
-        </w:rPr>
-        <w:t>aleph_beth</w:t>
-      </w:r>
-      <w:proofErr w:type="spellEnd"/>
+        <w:t>        aleph_beth </w:t>
+      </w:r>
+      <w:r>
+        <w:rPr>
+          <w:rFonts w:ascii="Consolas" w:eastAsia="Times New Roman" w:hAnsi="Consolas" w:cs="Consolas"/>
+          <w:sz w:val="18"/>
+          <w:szCs w:val="18"/>
+        </w:rPr>
+        <w:t>=</w:t>
+      </w:r>
       <w:r>
         <w:rPr>
           <w:rFonts w:ascii="Consolas" w:eastAsia="Times New Roman" w:hAnsi="Consolas" w:cs="Consolas"/>
@@ -5061,24 +3977,6 @@
       <w:r>
         <w:rPr>
           <w:rFonts w:ascii="Consolas" w:eastAsia="Times New Roman" w:hAnsi="Consolas" w:cs="Consolas"/>
-          <w:sz w:val="18"/>
-          <w:szCs w:val="18"/>
-        </w:rPr>
-        <w:t>=</w:t>
-      </w:r>
-      <w:r>
-        <w:rPr>
-          <w:rFonts w:ascii="Consolas" w:eastAsia="Times New Roman" w:hAnsi="Consolas" w:cs="Consolas"/>
-          <w:color w:val="000000"/>
-          <w:sz w:val="18"/>
-          <w:szCs w:val="18"/>
-        </w:rPr>
-        <w:t> </w:t>
-      </w:r>
-      <w:proofErr w:type="spellStart"/>
-      <w:r>
-        <w:rPr>
-          <w:rFonts w:ascii="Consolas" w:eastAsia="Times New Roman" w:hAnsi="Consolas" w:cs="Consolas"/>
           <w:color w:val="569CD6"/>
           <w:sz w:val="18"/>
           <w:szCs w:val="18"/>
@@ -5092,29 +3990,8 @@
           <w:sz w:val="18"/>
           <w:szCs w:val="18"/>
         </w:rPr>
-        <w:t>.get_aleph_</w:t>
-      </w:r>
-      <w:proofErr w:type="gramStart"/>
-      <w:r>
-        <w:rPr>
-          <w:rFonts w:ascii="Consolas" w:eastAsia="Times New Roman" w:hAnsi="Consolas" w:cs="Consolas"/>
-          <w:color w:val="000000"/>
-          <w:sz w:val="18"/>
-          <w:szCs w:val="18"/>
-        </w:rPr>
-        <w:t>beth</w:t>
-      </w:r>
-      <w:proofErr w:type="spellEnd"/>
-      <w:r>
-        <w:rPr>
-          <w:rFonts w:ascii="Consolas" w:eastAsia="Times New Roman" w:hAnsi="Consolas" w:cs="Consolas"/>
-          <w:color w:val="000000"/>
-          <w:sz w:val="18"/>
-          <w:szCs w:val="18"/>
-        </w:rPr>
-        <w:t>()</w:t>
-      </w:r>
-      <w:proofErr w:type="gramEnd"/>
+        <w:t>.get_aleph_beth()</w:t>
+      </w:r>
     </w:p>
     <w:p>
       <w:pPr>
@@ -5135,27 +4012,7 @@
           <w:sz w:val="18"/>
           <w:szCs w:val="18"/>
         </w:rPr>
-        <w:t>        </w:t>
-      </w:r>
-      <w:proofErr w:type="spellStart"/>
-      <w:r>
-        <w:rPr>
-          <w:rFonts w:ascii="Consolas" w:eastAsia="Times New Roman" w:hAnsi="Consolas" w:cs="Consolas"/>
-          <w:color w:val="000000"/>
-          <w:sz w:val="18"/>
-          <w:szCs w:val="18"/>
-        </w:rPr>
-        <w:t>expr_value</w:t>
-      </w:r>
-      <w:proofErr w:type="spellEnd"/>
-      <w:r>
-        <w:rPr>
-          <w:rFonts w:ascii="Consolas" w:eastAsia="Times New Roman" w:hAnsi="Consolas" w:cs="Consolas"/>
-          <w:color w:val="000000"/>
-          <w:sz w:val="18"/>
-          <w:szCs w:val="18"/>
-        </w:rPr>
-        <w:t> </w:t>
+        <w:t>        expr_value </w:t>
       </w:r>
       <w:r>
         <w:rPr>
@@ -5205,7 +4062,6 @@
         </w:rPr>
         <w:t>        </w:t>
       </w:r>
-      <w:proofErr w:type="gramStart"/>
       <w:r>
         <w:rPr>
           <w:rFonts w:ascii="Consolas" w:eastAsia="Times New Roman" w:hAnsi="Consolas" w:cs="Consolas"/>
@@ -5215,35 +4071,14 @@
         </w:rPr>
         <w:t>for</w:t>
       </w:r>
-      <w:proofErr w:type="gramEnd"/>
-      <w:r>
-        <w:rPr>
-          <w:rFonts w:ascii="Consolas" w:eastAsia="Times New Roman" w:hAnsi="Consolas" w:cs="Consolas"/>
-          <w:color w:val="000000"/>
-          <w:sz w:val="18"/>
-          <w:szCs w:val="18"/>
-        </w:rPr>
-        <w:t> </w:t>
-      </w:r>
-      <w:proofErr w:type="spellStart"/>
-      <w:r>
-        <w:rPr>
-          <w:rFonts w:ascii="Consolas" w:eastAsia="Times New Roman" w:hAnsi="Consolas" w:cs="Consolas"/>
-          <w:color w:val="000000"/>
-          <w:sz w:val="18"/>
-          <w:szCs w:val="18"/>
-        </w:rPr>
-        <w:t>ot</w:t>
-      </w:r>
-      <w:proofErr w:type="spellEnd"/>
-      <w:r>
-        <w:rPr>
-          <w:rFonts w:ascii="Consolas" w:eastAsia="Times New Roman" w:hAnsi="Consolas" w:cs="Consolas"/>
-          <w:color w:val="000000"/>
-          <w:sz w:val="18"/>
-          <w:szCs w:val="18"/>
-        </w:rPr>
-        <w:t> </w:t>
+      <w:r>
+        <w:rPr>
+          <w:rFonts w:ascii="Consolas" w:eastAsia="Times New Roman" w:hAnsi="Consolas" w:cs="Consolas"/>
+          <w:color w:val="000000"/>
+          <w:sz w:val="18"/>
+          <w:szCs w:val="18"/>
+        </w:rPr>
+        <w:t> ot </w:t>
       </w:r>
       <w:r>
         <w:rPr>
@@ -5285,7 +4120,6 @@
         </w:rPr>
         <w:t>            </w:t>
       </w:r>
-      <w:proofErr w:type="gramStart"/>
       <w:r>
         <w:rPr>
           <w:rFonts w:ascii="Consolas" w:eastAsia="Times New Roman" w:hAnsi="Consolas" w:cs="Consolas"/>
@@ -5295,7 +4129,6 @@
         </w:rPr>
         <w:t>if</w:t>
       </w:r>
-      <w:proofErr w:type="gramEnd"/>
       <w:r>
         <w:rPr>
           <w:rFonts w:ascii="Consolas" w:eastAsia="Times New Roman" w:hAnsi="Consolas" w:cs="Consolas"/>
@@ -5305,7 +4138,6 @@
         </w:rPr>
         <w:t> </w:t>
       </w:r>
-      <w:proofErr w:type="spellStart"/>
       <w:r>
         <w:rPr>
           <w:rFonts w:ascii="Consolas" w:eastAsia="Times New Roman" w:hAnsi="Consolas" w:cs="Consolas"/>
@@ -5314,7 +4146,6 @@
         </w:rPr>
         <w:t>ord</w:t>
       </w:r>
-      <w:proofErr w:type="spellEnd"/>
       <w:r>
         <w:rPr>
           <w:rFonts w:ascii="Consolas" w:eastAsia="Times New Roman" w:hAnsi="Consolas" w:cs="Consolas"/>
@@ -5378,7 +4209,6 @@
         </w:rPr>
         <w:t> </w:t>
       </w:r>
-      <w:proofErr w:type="spellStart"/>
       <w:r>
         <w:rPr>
           <w:rFonts w:ascii="Consolas" w:eastAsia="Times New Roman" w:hAnsi="Consolas" w:cs="Consolas"/>
@@ -5387,35 +4217,14 @@
         </w:rPr>
         <w:t>ord</w:t>
       </w:r>
-      <w:proofErr w:type="spellEnd"/>
-      <w:r>
-        <w:rPr>
-          <w:rFonts w:ascii="Consolas" w:eastAsia="Times New Roman" w:hAnsi="Consolas" w:cs="Consolas"/>
-          <w:color w:val="000000"/>
-          <w:sz w:val="18"/>
-          <w:szCs w:val="18"/>
-        </w:rPr>
-        <w:t>(</w:t>
-      </w:r>
-      <w:proofErr w:type="spellStart"/>
-      <w:r>
-        <w:rPr>
-          <w:rFonts w:ascii="Consolas" w:eastAsia="Times New Roman" w:hAnsi="Consolas" w:cs="Consolas"/>
-          <w:color w:val="000000"/>
-          <w:sz w:val="18"/>
-          <w:szCs w:val="18"/>
-        </w:rPr>
-        <w:t>ot</w:t>
-      </w:r>
-      <w:proofErr w:type="spellEnd"/>
-      <w:r>
-        <w:rPr>
-          <w:rFonts w:ascii="Consolas" w:eastAsia="Times New Roman" w:hAnsi="Consolas" w:cs="Consolas"/>
-          <w:color w:val="000000"/>
-          <w:sz w:val="18"/>
-          <w:szCs w:val="18"/>
-        </w:rPr>
-        <w:t>) </w:t>
+      <w:r>
+        <w:rPr>
+          <w:rFonts w:ascii="Consolas" w:eastAsia="Times New Roman" w:hAnsi="Consolas" w:cs="Consolas"/>
+          <w:color w:val="000000"/>
+          <w:sz w:val="18"/>
+          <w:szCs w:val="18"/>
+        </w:rPr>
+        <w:t>(ot) </w:t>
       </w:r>
       <w:r>
         <w:rPr>
@@ -5434,7 +4243,6 @@
         </w:rPr>
         <w:t> </w:t>
       </w:r>
-      <w:proofErr w:type="spellStart"/>
       <w:r>
         <w:rPr>
           <w:rFonts w:ascii="Consolas" w:eastAsia="Times New Roman" w:hAnsi="Consolas" w:cs="Consolas"/>
@@ -5443,7 +4251,6 @@
         </w:rPr>
         <w:t>ord</w:t>
       </w:r>
-      <w:proofErr w:type="spellEnd"/>
       <w:r>
         <w:rPr>
           <w:rFonts w:ascii="Consolas" w:eastAsia="Times New Roman" w:hAnsi="Consolas" w:cs="Consolas"/>
@@ -5510,27 +4317,7 @@
           <w:sz w:val="18"/>
           <w:szCs w:val="18"/>
         </w:rPr>
-        <w:t>                </w:t>
-      </w:r>
-      <w:proofErr w:type="spellStart"/>
-      <w:r>
-        <w:rPr>
-          <w:rFonts w:ascii="Consolas" w:eastAsia="Times New Roman" w:hAnsi="Consolas" w:cs="Consolas"/>
-          <w:color w:val="000000"/>
-          <w:sz w:val="18"/>
-          <w:szCs w:val="18"/>
-        </w:rPr>
-        <w:t>expr_value</w:t>
-      </w:r>
-      <w:proofErr w:type="spellEnd"/>
-      <w:r>
-        <w:rPr>
-          <w:rFonts w:ascii="Consolas" w:eastAsia="Times New Roman" w:hAnsi="Consolas" w:cs="Consolas"/>
-          <w:color w:val="000000"/>
-          <w:sz w:val="18"/>
-          <w:szCs w:val="18"/>
-        </w:rPr>
-        <w:t> </w:t>
+        <w:t>                expr_value </w:t>
       </w:r>
       <w:r>
         <w:rPr>
@@ -5547,58 +4334,7 @@
           <w:sz w:val="18"/>
           <w:szCs w:val="18"/>
         </w:rPr>
-        <w:t> </w:t>
-      </w:r>
-      <w:proofErr w:type="spellStart"/>
-      <w:r>
-        <w:rPr>
-          <w:rFonts w:ascii="Consolas" w:eastAsia="Times New Roman" w:hAnsi="Consolas" w:cs="Consolas"/>
-          <w:color w:val="000000"/>
-          <w:sz w:val="18"/>
-          <w:szCs w:val="18"/>
-        </w:rPr>
-        <w:t>aleph_</w:t>
-      </w:r>
-      <w:proofErr w:type="gramStart"/>
-      <w:r>
-        <w:rPr>
-          <w:rFonts w:ascii="Consolas" w:eastAsia="Times New Roman" w:hAnsi="Consolas" w:cs="Consolas"/>
-          <w:color w:val="000000"/>
-          <w:sz w:val="18"/>
-          <w:szCs w:val="18"/>
-        </w:rPr>
-        <w:t>beth</w:t>
-      </w:r>
-      <w:proofErr w:type="spellEnd"/>
-      <w:r>
-        <w:rPr>
-          <w:rFonts w:ascii="Consolas" w:eastAsia="Times New Roman" w:hAnsi="Consolas" w:cs="Consolas"/>
-          <w:color w:val="000000"/>
-          <w:sz w:val="18"/>
-          <w:szCs w:val="18"/>
-        </w:rPr>
-        <w:t>[</w:t>
-      </w:r>
-      <w:proofErr w:type="spellStart"/>
-      <w:proofErr w:type="gramEnd"/>
-      <w:r>
-        <w:rPr>
-          <w:rFonts w:ascii="Consolas" w:eastAsia="Times New Roman" w:hAnsi="Consolas" w:cs="Consolas"/>
-          <w:color w:val="000000"/>
-          <w:sz w:val="18"/>
-          <w:szCs w:val="18"/>
-        </w:rPr>
-        <w:t>ot</w:t>
-      </w:r>
-      <w:proofErr w:type="spellEnd"/>
-      <w:r>
-        <w:rPr>
-          <w:rFonts w:ascii="Consolas" w:eastAsia="Times New Roman" w:hAnsi="Consolas" w:cs="Consolas"/>
-          <w:color w:val="000000"/>
-          <w:sz w:val="18"/>
-          <w:szCs w:val="18"/>
-        </w:rPr>
-        <w:t>]</w:t>
+        <w:t> aleph_beth[ot]</w:t>
       </w:r>
     </w:p>
     <w:p>
@@ -5622,7 +4358,6 @@
         </w:rPr>
         <w:t>        </w:t>
       </w:r>
-      <w:proofErr w:type="gramStart"/>
       <w:r>
         <w:rPr>
           <w:rFonts w:ascii="Consolas" w:eastAsia="Times New Roman" w:hAnsi="Consolas" w:cs="Consolas"/>
@@ -5632,27 +4367,15 @@
         </w:rPr>
         <w:t>return</w:t>
       </w:r>
-      <w:proofErr w:type="gramEnd"/>
-      <w:r>
-        <w:rPr>
-          <w:rFonts w:ascii="Consolas" w:eastAsia="Times New Roman" w:hAnsi="Consolas" w:cs="Consolas"/>
-          <w:color w:val="000000"/>
-          <w:sz w:val="18"/>
-          <w:szCs w:val="18"/>
-        </w:rPr>
-        <w:t> </w:t>
-      </w:r>
-      <w:proofErr w:type="spellStart"/>
-      <w:r>
-        <w:rPr>
-          <w:rFonts w:ascii="Consolas" w:eastAsia="Times New Roman" w:hAnsi="Consolas" w:cs="Consolas"/>
-          <w:color w:val="000000"/>
-          <w:sz w:val="18"/>
-          <w:szCs w:val="18"/>
-        </w:rPr>
-        <w:t>expr_value</w:t>
-      </w:r>
-      <w:proofErr w:type="spellEnd"/>
+      <w:r>
+        <w:rPr>
+          <w:rFonts w:ascii="Consolas" w:eastAsia="Times New Roman" w:hAnsi="Consolas" w:cs="Consolas"/>
+          <w:color w:val="000000"/>
+          <w:sz w:val="18"/>
+          <w:szCs w:val="18"/>
+        </w:rPr>
+        <w:t> expr_value</w:t>
+      </w:r>
     </w:p>
     <w:p>
       <w:pPr>
@@ -5698,7 +4421,6 @@
         </w:rPr>
         <w:t>    @</w:t>
       </w:r>
-      <w:proofErr w:type="spellStart"/>
       <w:r>
         <w:rPr>
           <w:rFonts w:ascii="Consolas" w:eastAsia="Times New Roman" w:hAnsi="Consolas" w:cs="Consolas"/>
@@ -5708,7 +4430,6 @@
         </w:rPr>
         <w:t>classmethod</w:t>
       </w:r>
-      <w:proofErr w:type="spellEnd"/>
     </w:p>
     <w:p>
       <w:pPr>
@@ -5731,8 +4452,6 @@
         </w:rPr>
         <w:t>    </w:t>
       </w:r>
-      <w:proofErr w:type="spellStart"/>
-      <w:proofErr w:type="gramStart"/>
       <w:r>
         <w:rPr>
           <w:rFonts w:ascii="Consolas" w:eastAsia="Times New Roman" w:hAnsi="Consolas" w:cs="Consolas"/>
@@ -5742,8 +4461,6 @@
         </w:rPr>
         <w:t>def</w:t>
       </w:r>
-      <w:proofErr w:type="spellEnd"/>
-      <w:proofErr w:type="gramEnd"/>
       <w:r>
         <w:rPr>
           <w:rFonts w:ascii="Consolas" w:eastAsia="Times New Roman" w:hAnsi="Consolas" w:cs="Consolas"/>
@@ -5753,7 +4470,6 @@
         </w:rPr>
         <w:t> </w:t>
       </w:r>
-      <w:proofErr w:type="spellStart"/>
       <w:r>
         <w:rPr>
           <w:rFonts w:ascii="Consolas" w:eastAsia="Times New Roman" w:hAnsi="Consolas" w:cs="Consolas"/>
@@ -5762,7 +4478,6 @@
         </w:rPr>
         <w:t>ot_sofit</w:t>
       </w:r>
-      <w:proofErr w:type="spellEnd"/>
       <w:r>
         <w:rPr>
           <w:rFonts w:ascii="Consolas" w:eastAsia="Times New Roman" w:hAnsi="Consolas" w:cs="Consolas"/>
@@ -5772,7 +4487,6 @@
         </w:rPr>
         <w:t>(</w:t>
       </w:r>
-      <w:proofErr w:type="spellStart"/>
       <w:r>
         <w:rPr>
           <w:rFonts w:ascii="Consolas" w:eastAsia="Times New Roman" w:hAnsi="Consolas" w:cs="Consolas"/>
@@ -5782,7 +4496,6 @@
         </w:rPr>
         <w:t>cls</w:t>
       </w:r>
-      <w:proofErr w:type="spellEnd"/>
       <w:r>
         <w:rPr>
           <w:rFonts w:ascii="Consolas" w:eastAsia="Times New Roman" w:hAnsi="Consolas" w:cs="Consolas"/>
@@ -5792,7 +4505,6 @@
         </w:rPr>
         <w:t>, </w:t>
       </w:r>
-      <w:proofErr w:type="spellStart"/>
       <w:r>
         <w:rPr>
           <w:rFonts w:ascii="Consolas" w:eastAsia="Times New Roman" w:hAnsi="Consolas" w:cs="Consolas"/>
@@ -5802,7 +4514,6 @@
         </w:rPr>
         <w:t>ot</w:t>
       </w:r>
-      <w:proofErr w:type="spellEnd"/>
       <w:r>
         <w:rPr>
           <w:rFonts w:ascii="Consolas" w:eastAsia="Times New Roman" w:hAnsi="Consolas" w:cs="Consolas"/>
@@ -5812,7 +4523,6 @@
         </w:rPr>
         <w:t>: </w:t>
       </w:r>
-      <w:proofErr w:type="spellStart"/>
       <w:r>
         <w:rPr>
           <w:rFonts w:ascii="Consolas" w:eastAsia="Times New Roman" w:hAnsi="Consolas" w:cs="Consolas"/>
@@ -5822,7 +4532,6 @@
         </w:rPr>
         <w:t>str</w:t>
       </w:r>
-      <w:proofErr w:type="spellEnd"/>
       <w:r>
         <w:rPr>
           <w:rFonts w:ascii="Consolas" w:eastAsia="Times New Roman" w:hAnsi="Consolas" w:cs="Consolas"/>
@@ -5872,7 +4581,6 @@
         </w:rPr>
         <w:t>        </w:t>
       </w:r>
-      <w:proofErr w:type="spellStart"/>
       <w:r>
         <w:rPr>
           <w:rFonts w:ascii="Consolas" w:eastAsia="Times New Roman" w:hAnsi="Consolas" w:cs="Consolas"/>
@@ -5889,17 +4597,7 @@
           <w:sz w:val="18"/>
           <w:szCs w:val="18"/>
         </w:rPr>
-        <w:t>.otiot_sofiot</w:t>
-      </w:r>
-      <w:proofErr w:type="spellEnd"/>
-      <w:r>
-        <w:rPr>
-          <w:rFonts w:ascii="Consolas" w:eastAsia="Times New Roman" w:hAnsi="Consolas" w:cs="Consolas"/>
-          <w:color w:val="000000"/>
-          <w:sz w:val="18"/>
-          <w:szCs w:val="18"/>
-        </w:rPr>
-        <w:t> </w:t>
+        <w:t>.otiot_sofiot </w:t>
       </w:r>
       <w:r>
         <w:rPr>
@@ -6125,7 +4823,6 @@
         </w:rPr>
         <w:t>        </w:t>
       </w:r>
-      <w:proofErr w:type="gramStart"/>
       <w:r>
         <w:rPr>
           <w:rFonts w:ascii="Consolas" w:eastAsia="Times New Roman" w:hAnsi="Consolas" w:cs="Consolas"/>
@@ -6135,7 +4832,24 @@
         </w:rPr>
         <w:t>if</w:t>
       </w:r>
-      <w:proofErr w:type="gramEnd"/>
+      <w:r>
+        <w:rPr>
+          <w:rFonts w:ascii="Consolas" w:eastAsia="Times New Roman" w:hAnsi="Consolas" w:cs="Consolas"/>
+          <w:color w:val="000000"/>
+          <w:sz w:val="18"/>
+          <w:szCs w:val="18"/>
+        </w:rPr>
+        <w:t> ot </w:t>
+      </w:r>
+      <w:r>
+        <w:rPr>
+          <w:rFonts w:ascii="Consolas" w:eastAsia="Times New Roman" w:hAnsi="Consolas" w:cs="Consolas"/>
+          <w:color w:val="569CD6"/>
+          <w:sz w:val="18"/>
+          <w:szCs w:val="18"/>
+        </w:rPr>
+        <w:t>in</w:t>
+      </w:r>
       <w:r>
         <w:rPr>
           <w:rFonts w:ascii="Consolas" w:eastAsia="Times New Roman" w:hAnsi="Consolas" w:cs="Consolas"/>
@@ -6145,26 +4859,6 @@
         </w:rPr>
         <w:t> </w:t>
       </w:r>
-      <w:proofErr w:type="spellStart"/>
-      <w:r>
-        <w:rPr>
-          <w:rFonts w:ascii="Consolas" w:eastAsia="Times New Roman" w:hAnsi="Consolas" w:cs="Consolas"/>
-          <w:color w:val="000000"/>
-          <w:sz w:val="18"/>
-          <w:szCs w:val="18"/>
-        </w:rPr>
-        <w:t>ot</w:t>
-      </w:r>
-      <w:proofErr w:type="spellEnd"/>
-      <w:r>
-        <w:rPr>
-          <w:rFonts w:ascii="Consolas" w:eastAsia="Times New Roman" w:hAnsi="Consolas" w:cs="Consolas"/>
-          <w:color w:val="000000"/>
-          <w:sz w:val="18"/>
-          <w:szCs w:val="18"/>
-        </w:rPr>
-        <w:t> </w:t>
-      </w:r>
       <w:r>
         <w:rPr>
           <w:rFonts w:ascii="Consolas" w:eastAsia="Times New Roman" w:hAnsi="Consolas" w:cs="Consolas"/>
@@ -6172,25 +4866,6 @@
           <w:sz w:val="18"/>
           <w:szCs w:val="18"/>
         </w:rPr>
-        <w:t>in</w:t>
-      </w:r>
-      <w:r>
-        <w:rPr>
-          <w:rFonts w:ascii="Consolas" w:eastAsia="Times New Roman" w:hAnsi="Consolas" w:cs="Consolas"/>
-          <w:color w:val="000000"/>
-          <w:sz w:val="18"/>
-          <w:szCs w:val="18"/>
-        </w:rPr>
-        <w:t> </w:t>
-      </w:r>
-      <w:proofErr w:type="spellStart"/>
-      <w:r>
-        <w:rPr>
-          <w:rFonts w:ascii="Consolas" w:eastAsia="Times New Roman" w:hAnsi="Consolas" w:cs="Consolas"/>
-          <w:color w:val="569CD6"/>
-          <w:sz w:val="18"/>
-          <w:szCs w:val="18"/>
-        </w:rPr>
         <w:t>cls</w:t>
       </w:r>
       <w:r>
@@ -6200,17 +4875,7 @@
           <w:sz w:val="18"/>
           <w:szCs w:val="18"/>
         </w:rPr>
-        <w:t>.otiot_sofiot</w:t>
-      </w:r>
-      <w:proofErr w:type="spellEnd"/>
-      <w:r>
-        <w:rPr>
-          <w:rFonts w:ascii="Consolas" w:eastAsia="Times New Roman" w:hAnsi="Consolas" w:cs="Consolas"/>
-          <w:color w:val="000000"/>
-          <w:sz w:val="18"/>
-          <w:szCs w:val="18"/>
-        </w:rPr>
-        <w:t>:</w:t>
+        <w:t>.otiot_sofiot:</w:t>
       </w:r>
     </w:p>
     <w:p>
@@ -6234,7 +4899,6 @@
         </w:rPr>
         <w:t>            </w:t>
       </w:r>
-      <w:proofErr w:type="gramStart"/>
       <w:r>
         <w:rPr>
           <w:rFonts w:ascii="Consolas" w:eastAsia="Times New Roman" w:hAnsi="Consolas" w:cs="Consolas"/>
@@ -6244,7 +4908,6 @@
         </w:rPr>
         <w:t>return</w:t>
       </w:r>
-      <w:proofErr w:type="gramEnd"/>
       <w:r>
         <w:rPr>
           <w:rFonts w:ascii="Consolas" w:eastAsia="Times New Roman" w:hAnsi="Consolas" w:cs="Consolas"/>
@@ -6285,7 +4948,6 @@
         </w:rPr>
         <w:t>        </w:t>
       </w:r>
-      <w:proofErr w:type="gramStart"/>
       <w:r>
         <w:rPr>
           <w:rFonts w:ascii="Consolas" w:eastAsia="Times New Roman" w:hAnsi="Consolas" w:cs="Consolas"/>
@@ -6295,7 +4957,6 @@
         </w:rPr>
         <w:t>return</w:t>
       </w:r>
-      <w:proofErr w:type="gramEnd"/>
       <w:r>
         <w:rPr>
           <w:rFonts w:ascii="Consolas" w:eastAsia="Times New Roman" w:hAnsi="Consolas" w:cs="Consolas"/>
@@ -6358,7 +5019,6 @@
         </w:rPr>
         <w:t>    @</w:t>
       </w:r>
-      <w:proofErr w:type="spellStart"/>
       <w:r>
         <w:rPr>
           <w:rFonts w:ascii="Consolas" w:eastAsia="Times New Roman" w:hAnsi="Consolas" w:cs="Consolas"/>
@@ -6368,7 +5028,6 @@
         </w:rPr>
         <w:t>classmethod</w:t>
       </w:r>
-      <w:proofErr w:type="spellEnd"/>
     </w:p>
     <w:p>
       <w:pPr>
@@ -6391,8 +5050,6 @@
         </w:rPr>
         <w:t>    </w:t>
       </w:r>
-      <w:proofErr w:type="spellStart"/>
-      <w:proofErr w:type="gramStart"/>
       <w:r>
         <w:rPr>
           <w:rFonts w:ascii="Consolas" w:eastAsia="Times New Roman" w:hAnsi="Consolas" w:cs="Consolas"/>
@@ -6402,8 +5059,6 @@
         </w:rPr>
         <w:t>def</w:t>
       </w:r>
-      <w:proofErr w:type="spellEnd"/>
-      <w:proofErr w:type="gramEnd"/>
       <w:r>
         <w:rPr>
           <w:rFonts w:ascii="Consolas" w:eastAsia="Times New Roman" w:hAnsi="Consolas" w:cs="Consolas"/>
@@ -6419,18 +5074,8 @@
           <w:sz w:val="18"/>
           <w:szCs w:val="18"/>
         </w:rPr>
-        <w:t>_</w:t>
-      </w:r>
-      <w:proofErr w:type="spellStart"/>
-      <w:r>
-        <w:rPr>
-          <w:rFonts w:ascii="Consolas" w:eastAsia="Times New Roman" w:hAnsi="Consolas" w:cs="Consolas"/>
-          <w:sz w:val="18"/>
-          <w:szCs w:val="18"/>
-        </w:rPr>
-        <w:t>set_aleph_beth</w:t>
-      </w:r>
-      <w:proofErr w:type="spellEnd"/>
+        <w:t>_set_aleph_beth</w:t>
+      </w:r>
       <w:r>
         <w:rPr>
           <w:rFonts w:ascii="Consolas" w:eastAsia="Times New Roman" w:hAnsi="Consolas" w:cs="Consolas"/>
@@ -6440,7 +5085,6 @@
         </w:rPr>
         <w:t>(</w:t>
       </w:r>
-      <w:proofErr w:type="spellStart"/>
       <w:r>
         <w:rPr>
           <w:rFonts w:ascii="Consolas" w:eastAsia="Times New Roman" w:hAnsi="Consolas" w:cs="Consolas"/>
@@ -6450,7 +5094,6 @@
         </w:rPr>
         <w:t>cls</w:t>
       </w:r>
-      <w:proofErr w:type="spellEnd"/>
       <w:r>
         <w:rPr>
           <w:rFonts w:ascii="Consolas" w:eastAsia="Times New Roman" w:hAnsi="Consolas" w:cs="Consolas"/>
@@ -6498,19 +5141,16 @@
           <w:sz w:val="18"/>
           <w:szCs w:val="18"/>
         </w:rPr>
-        <w:t>        </w:t>
-      </w:r>
-      <w:proofErr w:type="spellStart"/>
-      <w:r>
-        <w:rPr>
-          <w:rFonts w:ascii="Consolas" w:eastAsia="Times New Roman" w:hAnsi="Consolas" w:cs="Consolas"/>
-          <w:color w:val="000000"/>
-          <w:sz w:val="18"/>
-          <w:szCs w:val="18"/>
-        </w:rPr>
-        <w:t>ot_num</w:t>
-      </w:r>
-      <w:proofErr w:type="spellEnd"/>
+        <w:t>        ot_num </w:t>
+      </w:r>
+      <w:r>
+        <w:rPr>
+          <w:rFonts w:ascii="Consolas" w:eastAsia="Times New Roman" w:hAnsi="Consolas" w:cs="Consolas"/>
+          <w:sz w:val="18"/>
+          <w:szCs w:val="18"/>
+        </w:rPr>
+        <w:t>=</w:t>
+      </w:r>
       <w:r>
         <w:rPr>
           <w:rFonts w:ascii="Consolas" w:eastAsia="Times New Roman" w:hAnsi="Consolas" w:cs="Consolas"/>
@@ -6526,28 +5166,8 @@
           <w:sz w:val="18"/>
           <w:szCs w:val="18"/>
         </w:rPr>
-        <w:t>=</w:t>
-      </w:r>
-      <w:r>
-        <w:rPr>
-          <w:rFonts w:ascii="Consolas" w:eastAsia="Times New Roman" w:hAnsi="Consolas" w:cs="Consolas"/>
-          <w:color w:val="000000"/>
-          <w:sz w:val="18"/>
-          <w:szCs w:val="18"/>
-        </w:rPr>
-        <w:t> </w:t>
-      </w:r>
-      <w:proofErr w:type="spellStart"/>
-      <w:proofErr w:type="gramStart"/>
-      <w:r>
-        <w:rPr>
-          <w:rFonts w:ascii="Consolas" w:eastAsia="Times New Roman" w:hAnsi="Consolas" w:cs="Consolas"/>
-          <w:sz w:val="18"/>
-          <w:szCs w:val="18"/>
-        </w:rPr>
         <w:t>ord</w:t>
       </w:r>
-      <w:proofErr w:type="spellEnd"/>
       <w:r>
         <w:rPr>
           <w:rFonts w:ascii="Consolas" w:eastAsia="Times New Roman" w:hAnsi="Consolas" w:cs="Consolas"/>
@@ -6557,7 +5177,6 @@
         </w:rPr>
         <w:t>(</w:t>
       </w:r>
-      <w:proofErr w:type="gramEnd"/>
       <w:r>
         <w:rPr>
           <w:rFonts w:ascii="Consolas" w:eastAsia="Times New Roman" w:hAnsi="Consolas" w:cs="Consolas"/>
@@ -6617,7 +5236,6 @@
         </w:rPr>
         <w:t>        </w:t>
       </w:r>
-      <w:proofErr w:type="spellStart"/>
       <w:r>
         <w:rPr>
           <w:rFonts w:ascii="Consolas" w:eastAsia="Times New Roman" w:hAnsi="Consolas" w:cs="Consolas"/>
@@ -6636,8 +5254,6 @@
         </w:rPr>
         <w:t>.aleph_beth</w:t>
       </w:r>
-      <w:proofErr w:type="spellEnd"/>
-      <w:proofErr w:type="gramStart"/>
       <w:r>
         <w:rPr>
           <w:rFonts w:ascii="Consolas" w:eastAsia="Times New Roman" w:hAnsi="Consolas" w:cs="Consolas"/>
@@ -6655,7 +5271,6 @@
         </w:rPr>
         <w:t>{}</w:t>
       </w:r>
-      <w:proofErr w:type="gramEnd"/>
     </w:p>
     <w:p>
       <w:pPr>
@@ -6676,29 +5291,7 @@
           <w:sz w:val="18"/>
           <w:szCs w:val="18"/>
         </w:rPr>
-        <w:t>        </w:t>
-      </w:r>
-      <w:proofErr w:type="spellStart"/>
-      <w:proofErr w:type="gramStart"/>
-      <w:r>
-        <w:rPr>
-          <w:rFonts w:ascii="Consolas" w:eastAsia="Times New Roman" w:hAnsi="Consolas" w:cs="Consolas"/>
-          <w:color w:val="000000"/>
-          <w:sz w:val="18"/>
-          <w:szCs w:val="18"/>
-        </w:rPr>
-        <w:t>val</w:t>
-      </w:r>
-      <w:proofErr w:type="spellEnd"/>
-      <w:proofErr w:type="gramEnd"/>
-      <w:r>
-        <w:rPr>
-          <w:rFonts w:ascii="Consolas" w:eastAsia="Times New Roman" w:hAnsi="Consolas" w:cs="Consolas"/>
-          <w:color w:val="000000"/>
-          <w:sz w:val="18"/>
-          <w:szCs w:val="18"/>
-        </w:rPr>
-        <w:t> </w:t>
+        <w:t>        val </w:t>
       </w:r>
       <w:r>
         <w:rPr>
@@ -6748,7 +5341,6 @@
         </w:rPr>
         <w:t>        </w:t>
       </w:r>
-      <w:proofErr w:type="gramStart"/>
       <w:r>
         <w:rPr>
           <w:rFonts w:ascii="Consolas" w:eastAsia="Times New Roman" w:hAnsi="Consolas" w:cs="Consolas"/>
@@ -6758,35 +5350,14 @@
         </w:rPr>
         <w:t>for</w:t>
       </w:r>
-      <w:proofErr w:type="gramEnd"/>
-      <w:r>
-        <w:rPr>
-          <w:rFonts w:ascii="Consolas" w:eastAsia="Times New Roman" w:hAnsi="Consolas" w:cs="Consolas"/>
-          <w:color w:val="000000"/>
-          <w:sz w:val="18"/>
-          <w:szCs w:val="18"/>
-        </w:rPr>
-        <w:t> </w:t>
-      </w:r>
-      <w:proofErr w:type="spellStart"/>
-      <w:r>
-        <w:rPr>
-          <w:rFonts w:ascii="Consolas" w:eastAsia="Times New Roman" w:hAnsi="Consolas" w:cs="Consolas"/>
-          <w:color w:val="000000"/>
-          <w:sz w:val="18"/>
-          <w:szCs w:val="18"/>
-        </w:rPr>
-        <w:t>i</w:t>
-      </w:r>
-      <w:proofErr w:type="spellEnd"/>
-      <w:r>
-        <w:rPr>
-          <w:rFonts w:ascii="Consolas" w:eastAsia="Times New Roman" w:hAnsi="Consolas" w:cs="Consolas"/>
-          <w:color w:val="000000"/>
-          <w:sz w:val="18"/>
-          <w:szCs w:val="18"/>
-        </w:rPr>
-        <w:t> </w:t>
+      <w:r>
+        <w:rPr>
+          <w:rFonts w:ascii="Consolas" w:eastAsia="Times New Roman" w:hAnsi="Consolas" w:cs="Consolas"/>
+          <w:color w:val="000000"/>
+          <w:sz w:val="18"/>
+          <w:szCs w:val="18"/>
+        </w:rPr>
+        <w:t> i </w:t>
       </w:r>
       <w:r>
         <w:rPr>
@@ -6863,7 +5434,6 @@
         </w:rPr>
         <w:t>            </w:t>
       </w:r>
-      <w:proofErr w:type="spellStart"/>
       <w:r>
         <w:rPr>
           <w:rFonts w:ascii="Consolas" w:eastAsia="Times New Roman" w:hAnsi="Consolas" w:cs="Consolas"/>
@@ -6880,30 +5450,8 @@
           <w:sz w:val="18"/>
           <w:szCs w:val="18"/>
         </w:rPr>
-        <w:t>.aleph_</w:t>
-      </w:r>
-      <w:proofErr w:type="gramStart"/>
-      <w:r>
-        <w:rPr>
-          <w:rFonts w:ascii="Consolas" w:eastAsia="Times New Roman" w:hAnsi="Consolas" w:cs="Consolas"/>
-          <w:color w:val="000000"/>
-          <w:sz w:val="18"/>
-          <w:szCs w:val="18"/>
-        </w:rPr>
-        <w:t>beth</w:t>
-      </w:r>
-      <w:proofErr w:type="spellEnd"/>
-      <w:r>
-        <w:rPr>
-          <w:rFonts w:ascii="Consolas" w:eastAsia="Times New Roman" w:hAnsi="Consolas" w:cs="Consolas"/>
-          <w:color w:val="000000"/>
-          <w:sz w:val="18"/>
-          <w:szCs w:val="18"/>
-        </w:rPr>
-        <w:t>[</w:t>
-      </w:r>
-      <w:proofErr w:type="spellStart"/>
-      <w:proofErr w:type="gramEnd"/>
+        <w:t>.aleph_beth[</w:t>
+      </w:r>
       <w:r>
         <w:rPr>
           <w:rFonts w:ascii="Consolas" w:eastAsia="Times New Roman" w:hAnsi="Consolas" w:cs="Consolas"/>
@@ -6912,25 +5460,14 @@
         </w:rPr>
         <w:t>chr</w:t>
       </w:r>
-      <w:proofErr w:type="spellEnd"/>
-      <w:r>
-        <w:rPr>
-          <w:rFonts w:ascii="Consolas" w:eastAsia="Times New Roman" w:hAnsi="Consolas" w:cs="Consolas"/>
-          <w:color w:val="000000"/>
-          <w:sz w:val="18"/>
-          <w:szCs w:val="18"/>
-        </w:rPr>
-        <w:t>(</w:t>
-      </w:r>
-      <w:proofErr w:type="spellStart"/>
-      <w:r>
-        <w:rPr>
-          <w:rFonts w:ascii="Consolas" w:eastAsia="Times New Roman" w:hAnsi="Consolas" w:cs="Consolas"/>
-          <w:color w:val="000000"/>
-          <w:sz w:val="18"/>
-          <w:szCs w:val="18"/>
-        </w:rPr>
-        <w:t>ot_num</w:t>
+      <w:r>
+        <w:rPr>
+          <w:rFonts w:ascii="Consolas" w:eastAsia="Times New Roman" w:hAnsi="Consolas" w:cs="Consolas"/>
+          <w:color w:val="000000"/>
+          <w:sz w:val="18"/>
+          <w:szCs w:val="18"/>
+        </w:rPr>
+        <w:t>(ot_num</w:t>
       </w:r>
       <w:r>
         <w:rPr>
@@ -6947,17 +5484,7 @@
           <w:sz w:val="18"/>
           <w:szCs w:val="18"/>
         </w:rPr>
-        <w:t>i</w:t>
-      </w:r>
-      <w:proofErr w:type="spellEnd"/>
-      <w:r>
-        <w:rPr>
-          <w:rFonts w:ascii="Consolas" w:eastAsia="Times New Roman" w:hAnsi="Consolas" w:cs="Consolas"/>
-          <w:color w:val="000000"/>
-          <w:sz w:val="18"/>
-          <w:szCs w:val="18"/>
-        </w:rPr>
-        <w:t>)] </w:t>
+        <w:t>i)] </w:t>
       </w:r>
       <w:r>
         <w:rPr>
@@ -6974,19 +5501,8 @@
           <w:sz w:val="18"/>
           <w:szCs w:val="18"/>
         </w:rPr>
-        <w:t> </w:t>
-      </w:r>
-      <w:proofErr w:type="spellStart"/>
-      <w:r>
-        <w:rPr>
-          <w:rFonts w:ascii="Consolas" w:eastAsia="Times New Roman" w:hAnsi="Consolas" w:cs="Consolas"/>
-          <w:color w:val="000000"/>
-          <w:sz w:val="18"/>
-          <w:szCs w:val="18"/>
-        </w:rPr>
-        <w:t>val</w:t>
-      </w:r>
-      <w:proofErr w:type="spellEnd"/>
+        <w:t> val</w:t>
+      </w:r>
     </w:p>
     <w:p>
       <w:pPr>
@@ -7009,7 +5525,6 @@
         </w:rPr>
         <w:t>            </w:t>
       </w:r>
-      <w:proofErr w:type="gramStart"/>
       <w:r>
         <w:rPr>
           <w:rFonts w:ascii="Consolas" w:eastAsia="Times New Roman" w:hAnsi="Consolas" w:cs="Consolas"/>
@@ -7019,7 +5534,6 @@
         </w:rPr>
         <w:t>if</w:t>
       </w:r>
-      <w:proofErr w:type="gramEnd"/>
       <w:r>
         <w:rPr>
           <w:rFonts w:ascii="Consolas" w:eastAsia="Times New Roman" w:hAnsi="Consolas" w:cs="Consolas"/>
@@ -7047,7 +5561,6 @@
         </w:rPr>
         <w:t> </w:t>
       </w:r>
-      <w:proofErr w:type="spellStart"/>
       <w:r>
         <w:rPr>
           <w:rFonts w:ascii="Consolas" w:eastAsia="Times New Roman" w:hAnsi="Consolas" w:cs="Consolas"/>
@@ -7064,19 +5577,8 @@
           <w:sz w:val="18"/>
           <w:szCs w:val="18"/>
         </w:rPr>
-        <w:t>.ot_sofit</w:t>
-      </w:r>
-      <w:proofErr w:type="spellEnd"/>
-      <w:r>
-        <w:rPr>
-          <w:rFonts w:ascii="Consolas" w:eastAsia="Times New Roman" w:hAnsi="Consolas" w:cs="Consolas"/>
-          <w:color w:val="000000"/>
-          <w:sz w:val="18"/>
-          <w:szCs w:val="18"/>
-        </w:rPr>
-        <w:t>(</w:t>
-      </w:r>
-      <w:proofErr w:type="spellStart"/>
+        <w:t>.ot_sofit(</w:t>
+      </w:r>
       <w:r>
         <w:rPr>
           <w:rFonts w:ascii="Consolas" w:eastAsia="Times New Roman" w:hAnsi="Consolas" w:cs="Consolas"/>
@@ -7085,25 +5587,14 @@
         </w:rPr>
         <w:t>chr</w:t>
       </w:r>
-      <w:proofErr w:type="spellEnd"/>
-      <w:r>
-        <w:rPr>
-          <w:rFonts w:ascii="Consolas" w:eastAsia="Times New Roman" w:hAnsi="Consolas" w:cs="Consolas"/>
-          <w:color w:val="000000"/>
-          <w:sz w:val="18"/>
-          <w:szCs w:val="18"/>
-        </w:rPr>
-        <w:t>(</w:t>
-      </w:r>
-      <w:proofErr w:type="spellStart"/>
-      <w:r>
-        <w:rPr>
-          <w:rFonts w:ascii="Consolas" w:eastAsia="Times New Roman" w:hAnsi="Consolas" w:cs="Consolas"/>
-          <w:color w:val="000000"/>
-          <w:sz w:val="18"/>
-          <w:szCs w:val="18"/>
-        </w:rPr>
-        <w:t>ot_num</w:t>
+      <w:r>
+        <w:rPr>
+          <w:rFonts w:ascii="Consolas" w:eastAsia="Times New Roman" w:hAnsi="Consolas" w:cs="Consolas"/>
+          <w:color w:val="000000"/>
+          <w:sz w:val="18"/>
+          <w:szCs w:val="18"/>
+        </w:rPr>
+        <w:t>(ot_num</w:t>
       </w:r>
       <w:r>
         <w:rPr>
@@ -7120,17 +5611,7 @@
           <w:sz w:val="18"/>
           <w:szCs w:val="18"/>
         </w:rPr>
-        <w:t>i</w:t>
-      </w:r>
-      <w:proofErr w:type="spellEnd"/>
-      <w:r>
-        <w:rPr>
-          <w:rFonts w:ascii="Consolas" w:eastAsia="Times New Roman" w:hAnsi="Consolas" w:cs="Consolas"/>
-          <w:color w:val="000000"/>
-          <w:sz w:val="18"/>
-          <w:szCs w:val="18"/>
-        </w:rPr>
-        <w:t>)):</w:t>
+        <w:t>i)):</w:t>
       </w:r>
     </w:p>
     <w:p>
@@ -7154,7 +5635,6 @@
         </w:rPr>
         <w:t>                </w:t>
       </w:r>
-      <w:proofErr w:type="gramStart"/>
       <w:r>
         <w:rPr>
           <w:rFonts w:ascii="Consolas" w:eastAsia="Times New Roman" w:hAnsi="Consolas" w:cs="Consolas"/>
@@ -7164,7 +5644,6 @@
         </w:rPr>
         <w:t>if</w:t>
       </w:r>
-      <w:proofErr w:type="gramEnd"/>
       <w:r>
         <w:rPr>
           <w:rFonts w:ascii="Consolas" w:eastAsia="Times New Roman" w:hAnsi="Consolas" w:cs="Consolas"/>
@@ -7207,27 +5686,7 @@
           <w:sz w:val="18"/>
           <w:szCs w:val="18"/>
         </w:rPr>
-        <w:t> </w:t>
-      </w:r>
-      <w:proofErr w:type="spellStart"/>
-      <w:r>
-        <w:rPr>
-          <w:rFonts w:ascii="Consolas" w:eastAsia="Times New Roman" w:hAnsi="Consolas" w:cs="Consolas"/>
-          <w:color w:val="000000"/>
-          <w:sz w:val="18"/>
-          <w:szCs w:val="18"/>
-        </w:rPr>
-        <w:t>val</w:t>
-      </w:r>
-      <w:proofErr w:type="spellEnd"/>
-      <w:r>
-        <w:rPr>
-          <w:rFonts w:ascii="Consolas" w:eastAsia="Times New Roman" w:hAnsi="Consolas" w:cs="Consolas"/>
-          <w:color w:val="000000"/>
-          <w:sz w:val="18"/>
-          <w:szCs w:val="18"/>
-        </w:rPr>
-        <w:t> </w:t>
+        <w:t> val </w:t>
       </w:r>
       <w:r>
         <w:rPr>
@@ -7284,21 +5743,8 @@
           <w:sz w:val="18"/>
           <w:szCs w:val="18"/>
         </w:rPr>
-        <w:t>                    </w:t>
-      </w:r>
-      <w:proofErr w:type="spellStart"/>
-      <w:proofErr w:type="gramStart"/>
-      <w:r>
-        <w:rPr>
-          <w:rFonts w:ascii="Consolas" w:eastAsia="Times New Roman" w:hAnsi="Consolas" w:cs="Consolas"/>
-          <w:color w:val="000000"/>
-          <w:sz w:val="18"/>
-          <w:szCs w:val="18"/>
-        </w:rPr>
-        <w:t>val</w:t>
-      </w:r>
-      <w:proofErr w:type="spellEnd"/>
-      <w:proofErr w:type="gramEnd"/>
+        <w:t>                    val</w:t>
+      </w:r>
       <w:r>
         <w:rPr>
           <w:rFonts w:ascii="Consolas" w:eastAsia="Times New Roman" w:hAnsi="Consolas" w:cs="Consolas"/>
@@ -7338,8 +5784,6 @@
         </w:rPr>
         <w:t>                </w:t>
       </w:r>
-      <w:proofErr w:type="spellStart"/>
-      <w:proofErr w:type="gramStart"/>
       <w:r>
         <w:rPr>
           <w:rFonts w:ascii="Consolas" w:eastAsia="Times New Roman" w:hAnsi="Consolas" w:cs="Consolas"/>
@@ -7349,36 +5793,14 @@
         </w:rPr>
         <w:t>elif</w:t>
       </w:r>
-      <w:proofErr w:type="spellEnd"/>
-      <w:proofErr w:type="gramEnd"/>
-      <w:r>
-        <w:rPr>
-          <w:rFonts w:ascii="Consolas" w:eastAsia="Times New Roman" w:hAnsi="Consolas" w:cs="Consolas"/>
-          <w:color w:val="000000"/>
-          <w:sz w:val="18"/>
-          <w:szCs w:val="18"/>
-        </w:rPr>
-        <w:t> </w:t>
-      </w:r>
-      <w:proofErr w:type="spellStart"/>
-      <w:r>
-        <w:rPr>
-          <w:rFonts w:ascii="Consolas" w:eastAsia="Times New Roman" w:hAnsi="Consolas" w:cs="Consolas"/>
-          <w:color w:val="000000"/>
-          <w:sz w:val="18"/>
-          <w:szCs w:val="18"/>
-        </w:rPr>
-        <w:t>val</w:t>
-      </w:r>
-      <w:proofErr w:type="spellEnd"/>
-      <w:r>
-        <w:rPr>
-          <w:rFonts w:ascii="Consolas" w:eastAsia="Times New Roman" w:hAnsi="Consolas" w:cs="Consolas"/>
-          <w:color w:val="000000"/>
-          <w:sz w:val="18"/>
-          <w:szCs w:val="18"/>
-        </w:rPr>
-        <w:t> </w:t>
+      <w:r>
+        <w:rPr>
+          <w:rFonts w:ascii="Consolas" w:eastAsia="Times New Roman" w:hAnsi="Consolas" w:cs="Consolas"/>
+          <w:color w:val="000000"/>
+          <w:sz w:val="18"/>
+          <w:szCs w:val="18"/>
+        </w:rPr>
+        <w:t> val </w:t>
       </w:r>
       <w:r>
         <w:rPr>
@@ -7435,21 +5857,8 @@
           <w:sz w:val="18"/>
           <w:szCs w:val="18"/>
         </w:rPr>
-        <w:t>                    </w:t>
-      </w:r>
-      <w:proofErr w:type="spellStart"/>
-      <w:proofErr w:type="gramStart"/>
-      <w:r>
-        <w:rPr>
-          <w:rFonts w:ascii="Consolas" w:eastAsia="Times New Roman" w:hAnsi="Consolas" w:cs="Consolas"/>
-          <w:color w:val="000000"/>
-          <w:sz w:val="18"/>
-          <w:szCs w:val="18"/>
-        </w:rPr>
-        <w:t>val</w:t>
-      </w:r>
-      <w:proofErr w:type="spellEnd"/>
-      <w:proofErr w:type="gramEnd"/>
+        <w:t>                    val</w:t>
+      </w:r>
       <w:r>
         <w:rPr>
           <w:rFonts w:ascii="Consolas" w:eastAsia="Times New Roman" w:hAnsi="Consolas" w:cs="Consolas"/>
@@ -7507,7 +5916,6 @@
         </w:rPr>
         <w:t>                </w:t>
       </w:r>
-      <w:proofErr w:type="gramStart"/>
       <w:r>
         <w:rPr>
           <w:rFonts w:ascii="Consolas" w:eastAsia="Times New Roman" w:hAnsi="Consolas" w:cs="Consolas"/>
@@ -7517,27 +5925,15 @@
         </w:rPr>
         <w:t>else</w:t>
       </w:r>
-      <w:proofErr w:type="gramEnd"/>
-      <w:r>
-        <w:rPr>
-          <w:rFonts w:ascii="Consolas" w:eastAsia="Times New Roman" w:hAnsi="Consolas" w:cs="Consolas"/>
-          <w:color w:val="000000"/>
-          <w:sz w:val="18"/>
-          <w:szCs w:val="18"/>
-        </w:rPr>
-        <w:t>: </w:t>
-      </w:r>
-      <w:proofErr w:type="spellStart"/>
-      <w:r>
-        <w:rPr>
-          <w:rFonts w:ascii="Consolas" w:eastAsia="Times New Roman" w:hAnsi="Consolas" w:cs="Consolas"/>
-          <w:color w:val="000000"/>
-          <w:sz w:val="18"/>
-          <w:szCs w:val="18"/>
-        </w:rPr>
-        <w:t>val</w:t>
-      </w:r>
-      <w:proofErr w:type="spellEnd"/>
+      <w:r>
+        <w:rPr>
+          <w:rFonts w:ascii="Consolas" w:eastAsia="Times New Roman" w:hAnsi="Consolas" w:cs="Consolas"/>
+          <w:color w:val="000000"/>
+          <w:sz w:val="18"/>
+          <w:szCs w:val="18"/>
+        </w:rPr>
+        <w:t>: val</w:t>
+      </w:r>
       <w:r>
         <w:rPr>
           <w:rFonts w:ascii="Consolas" w:eastAsia="Times New Roman" w:hAnsi="Consolas" w:cs="Consolas"/>
@@ -7644,25 +6040,14 @@
           <w:szCs w:val="21"/>
         </w:rPr>
       </w:pPr>
-      <w:proofErr w:type="gramStart"/>
-      <w:r>
-        <w:rPr>
-          <w:rFonts w:ascii="Consolas" w:eastAsia="Times New Roman" w:hAnsi="Consolas" w:cs="Consolas"/>
-          <w:color w:val="000000"/>
-          <w:sz w:val="21"/>
-          <w:szCs w:val="21"/>
-        </w:rPr>
-        <w:t>aba</w:t>
-      </w:r>
-      <w:proofErr w:type="gramEnd"/>
-      <w:r>
-        <w:rPr>
-          <w:rFonts w:ascii="Consolas" w:eastAsia="Times New Roman" w:hAnsi="Consolas" w:cs="Consolas"/>
-          <w:color w:val="000000"/>
-          <w:sz w:val="21"/>
-          <w:szCs w:val="21"/>
-        </w:rPr>
-        <w:t> </w:t>
+      <w:r>
+        <w:rPr>
+          <w:rFonts w:ascii="Consolas" w:eastAsia="Times New Roman" w:hAnsi="Consolas" w:cs="Consolas"/>
+          <w:color w:val="000000"/>
+          <w:sz w:val="21"/>
+          <w:szCs w:val="21"/>
+        </w:rPr>
+        <w:t>aba </w:t>
       </w:r>
       <w:r>
         <w:rPr>
@@ -7679,27 +6064,7 @@
           <w:sz w:val="21"/>
           <w:szCs w:val="21"/>
         </w:rPr>
-        <w:t> </w:t>
-      </w:r>
-      <w:proofErr w:type="spellStart"/>
-      <w:r>
-        <w:rPr>
-          <w:rFonts w:ascii="Consolas" w:eastAsia="Times New Roman" w:hAnsi="Consolas" w:cs="Consolas"/>
-          <w:color w:val="000000"/>
-          <w:sz w:val="21"/>
-          <w:szCs w:val="21"/>
-        </w:rPr>
-        <w:t>Gymatria</w:t>
-      </w:r>
-      <w:proofErr w:type="spellEnd"/>
-      <w:r>
-        <w:rPr>
-          <w:rFonts w:ascii="Consolas" w:eastAsia="Times New Roman" w:hAnsi="Consolas" w:cs="Consolas"/>
-          <w:color w:val="000000"/>
-          <w:sz w:val="21"/>
-          <w:szCs w:val="21"/>
-        </w:rPr>
-        <w:t>(</w:t>
+        <w:t> Gymatria(</w:t>
       </w:r>
       <w:r>
         <w:rPr>
@@ -7751,27 +6116,14 @@
           <w:szCs w:val="21"/>
         </w:rPr>
       </w:pPr>
-      <w:proofErr w:type="spellStart"/>
-      <w:proofErr w:type="gramStart"/>
-      <w:r>
-        <w:rPr>
-          <w:rFonts w:ascii="Consolas" w:eastAsia="Times New Roman" w:hAnsi="Consolas" w:cs="Consolas"/>
-          <w:color w:val="000000"/>
-          <w:sz w:val="21"/>
-          <w:szCs w:val="21"/>
-        </w:rPr>
-        <w:t>aima</w:t>
-      </w:r>
-      <w:proofErr w:type="spellEnd"/>
-      <w:proofErr w:type="gramEnd"/>
-      <w:r>
-        <w:rPr>
-          <w:rFonts w:ascii="Consolas" w:eastAsia="Times New Roman" w:hAnsi="Consolas" w:cs="Consolas"/>
-          <w:color w:val="000000"/>
-          <w:sz w:val="21"/>
-          <w:szCs w:val="21"/>
-        </w:rPr>
-        <w:t> </w:t>
+      <w:r>
+        <w:rPr>
+          <w:rFonts w:ascii="Consolas" w:eastAsia="Times New Roman" w:hAnsi="Consolas" w:cs="Consolas"/>
+          <w:color w:val="000000"/>
+          <w:sz w:val="21"/>
+          <w:szCs w:val="21"/>
+        </w:rPr>
+        <w:t>aima </w:t>
       </w:r>
       <w:r>
         <w:rPr>
@@ -7788,27 +6140,7 @@
           <w:sz w:val="21"/>
           <w:szCs w:val="21"/>
         </w:rPr>
-        <w:t> </w:t>
-      </w:r>
-      <w:proofErr w:type="spellStart"/>
-      <w:r>
-        <w:rPr>
-          <w:rFonts w:ascii="Consolas" w:eastAsia="Times New Roman" w:hAnsi="Consolas" w:cs="Consolas"/>
-          <w:color w:val="000000"/>
-          <w:sz w:val="21"/>
-          <w:szCs w:val="21"/>
-        </w:rPr>
-        <w:t>Gymatria</w:t>
-      </w:r>
-      <w:proofErr w:type="spellEnd"/>
-      <w:r>
-        <w:rPr>
-          <w:rFonts w:ascii="Consolas" w:eastAsia="Times New Roman" w:hAnsi="Consolas" w:cs="Consolas"/>
-          <w:color w:val="000000"/>
-          <w:sz w:val="21"/>
-          <w:szCs w:val="21"/>
-        </w:rPr>
-        <w:t>(</w:t>
+        <w:t> Gymatria(</w:t>
       </w:r>
       <w:r>
         <w:rPr>
@@ -7819,7 +6151,6 @@
         </w:rPr>
         <w:t>'</w:t>
       </w:r>
-      <w:proofErr w:type="spellStart"/>
       <w:r>
         <w:rPr>
           <w:rFonts w:ascii="Consolas" w:eastAsia="Times New Roman" w:hAnsi="Consolas" w:cs="Times New Roman"/>
@@ -7830,7 +6161,6 @@
         </w:rPr>
         <w:t>אמא</w:t>
       </w:r>
-      <w:proofErr w:type="spellEnd"/>
       <w:r>
         <w:rPr>
           <w:rFonts w:ascii="Consolas" w:eastAsia="Times New Roman" w:hAnsi="Consolas" w:cs="Consolas"/>
@@ -7875,7 +6205,6 @@
           <w:szCs w:val="21"/>
         </w:rPr>
       </w:pPr>
-      <w:proofErr w:type="gramStart"/>
       <w:r>
         <w:rPr>
           <w:rFonts w:ascii="Consolas" w:eastAsia="Times New Roman" w:hAnsi="Consolas" w:cs="Consolas"/>
@@ -7891,17 +6220,7 @@
           <w:sz w:val="21"/>
           <w:szCs w:val="21"/>
         </w:rPr>
-        <w:t>(</w:t>
-      </w:r>
-      <w:proofErr w:type="gramEnd"/>
-      <w:r>
-        <w:rPr>
-          <w:rFonts w:ascii="Consolas" w:eastAsia="Times New Roman" w:hAnsi="Consolas" w:cs="Consolas"/>
-          <w:color w:val="000000"/>
-          <w:sz w:val="21"/>
-          <w:szCs w:val="21"/>
-        </w:rPr>
-        <w:t>aba)</w:t>
+        <w:t>(aba)</w:t>
       </w:r>
     </w:p>
     <w:p>
@@ -7916,7 +6235,6 @@
           <w:szCs w:val="21"/>
         </w:rPr>
       </w:pPr>
-      <w:proofErr w:type="gramStart"/>
       <w:r>
         <w:rPr>
           <w:rFonts w:ascii="Consolas" w:eastAsia="Times New Roman" w:hAnsi="Consolas" w:cs="Consolas"/>
@@ -7932,28 +6250,7 @@
           <w:sz w:val="21"/>
           <w:szCs w:val="21"/>
         </w:rPr>
-        <w:t>(</w:t>
-      </w:r>
-      <w:proofErr w:type="spellStart"/>
-      <w:proofErr w:type="gramEnd"/>
-      <w:r>
-        <w:rPr>
-          <w:rFonts w:ascii="Consolas" w:eastAsia="Times New Roman" w:hAnsi="Consolas" w:cs="Consolas"/>
-          <w:color w:val="000000"/>
-          <w:sz w:val="21"/>
-          <w:szCs w:val="21"/>
-        </w:rPr>
-        <w:t>aima</w:t>
-      </w:r>
-      <w:proofErr w:type="spellEnd"/>
-      <w:r>
-        <w:rPr>
-          <w:rFonts w:ascii="Consolas" w:eastAsia="Times New Roman" w:hAnsi="Consolas" w:cs="Consolas"/>
-          <w:color w:val="000000"/>
-          <w:sz w:val="21"/>
-          <w:szCs w:val="21"/>
-        </w:rPr>
-        <w:t>)</w:t>
+        <w:t>(aima)</w:t>
       </w:r>
     </w:p>
     <w:p>
@@ -7968,7 +6265,6 @@
           <w:szCs w:val="21"/>
         </w:rPr>
       </w:pPr>
-      <w:proofErr w:type="gramStart"/>
       <w:r>
         <w:rPr>
           <w:rFonts w:ascii="Consolas" w:eastAsia="Times New Roman" w:hAnsi="Consolas" w:cs="Consolas"/>
@@ -7986,7 +6282,6 @@
         </w:rPr>
         <w:t>(</w:t>
       </w:r>
-      <w:proofErr w:type="gramEnd"/>
       <w:r>
         <w:rPr>
           <w:rFonts w:ascii="Consolas" w:eastAsia="Times New Roman" w:hAnsi="Consolas" w:cs="Consolas"/>
@@ -8005,7 +6300,6 @@
         </w:rPr>
         <w:t>'</w:t>
       </w:r>
-      <w:proofErr w:type="spellStart"/>
       <w:r>
         <w:rPr>
           <w:rFonts w:ascii="Consolas" w:eastAsia="Times New Roman" w:hAnsi="Consolas" w:cs="Times New Roman"/>
@@ -8016,7 +6310,6 @@
         </w:rPr>
         <w:t>אבא+אמא</w:t>
       </w:r>
-      <w:proofErr w:type="spellEnd"/>
       <w:r>
         <w:rPr>
           <w:rFonts w:ascii="Consolas" w:eastAsia="Times New Roman" w:hAnsi="Consolas" w:cs="Consolas"/>
@@ -8026,7 +6319,6 @@
         </w:rPr>
         <w:t> </w:t>
       </w:r>
-      <w:proofErr w:type="spellStart"/>
       <w:r>
         <w:rPr>
           <w:rFonts w:ascii="Consolas" w:eastAsia="Times New Roman" w:hAnsi="Consolas" w:cs="Times New Roman"/>
@@ -8037,7 +6329,6 @@
         </w:rPr>
         <w:t>בגימטריה</w:t>
       </w:r>
-      <w:proofErr w:type="spellEnd"/>
       <w:r>
         <w:rPr>
           <w:rFonts w:ascii="Consolas" w:eastAsia="Times New Roman" w:hAnsi="Consolas" w:cs="Consolas"/>
@@ -8056,7 +6347,6 @@
         </w:rPr>
         <w:t>{</w:t>
       </w:r>
-      <w:proofErr w:type="spellStart"/>
       <w:r>
         <w:rPr>
           <w:rFonts w:ascii="Consolas" w:eastAsia="Times New Roman" w:hAnsi="Consolas" w:cs="Consolas"/>
@@ -8083,7 +6373,6 @@
         </w:rPr>
         <w:t>aba</w:t>
       </w:r>
-      <w:proofErr w:type="spellEnd"/>
       <w:r>
         <w:rPr>
           <w:rFonts w:ascii="Consolas" w:eastAsia="Times New Roman" w:hAnsi="Consolas" w:cs="Consolas"/>
@@ -8124,7 +6413,6 @@
           <w:szCs w:val="21"/>
         </w:rPr>
       </w:pPr>
-      <w:proofErr w:type="gramStart"/>
       <w:r>
         <w:rPr>
           <w:rFonts w:ascii="Consolas" w:eastAsia="Times New Roman" w:hAnsi="Consolas" w:cs="Consolas"/>
@@ -8142,7 +6430,6 @@
         </w:rPr>
         <w:t>(</w:t>
       </w:r>
-      <w:proofErr w:type="gramEnd"/>
       <w:r>
         <w:rPr>
           <w:rFonts w:ascii="Consolas" w:eastAsia="Times New Roman" w:hAnsi="Consolas" w:cs="Consolas"/>
@@ -8169,9 +6456,17 @@
           <w:szCs w:val="21"/>
           <w:rtl/>
         </w:rPr>
-        <w:t>אבא-</w:t>
-      </w:r>
-      <w:proofErr w:type="spellStart"/>
+        <w:t>אבא-אמא</w:t>
+      </w:r>
+      <w:r>
+        <w:rPr>
+          <w:rFonts w:ascii="Consolas" w:eastAsia="Times New Roman" w:hAnsi="Consolas" w:cs="Consolas"/>
+          <w:color w:val="CE9178"/>
+          <w:sz w:val="21"/>
+          <w:szCs w:val="21"/>
+        </w:rPr>
+        <w:t> </w:t>
+      </w:r>
       <w:r>
         <w:rPr>
           <w:rFonts w:ascii="Consolas" w:eastAsia="Times New Roman" w:hAnsi="Consolas" w:cs="Times New Roman"/>
@@ -8180,9 +6475,8 @@
           <w:szCs w:val="21"/>
           <w:rtl/>
         </w:rPr>
-        <w:t>אמא</w:t>
-      </w:r>
-      <w:proofErr w:type="spellEnd"/>
+        <w:t>בגימטריה</w:t>
+      </w:r>
       <w:r>
         <w:rPr>
           <w:rFonts w:ascii="Consolas" w:eastAsia="Times New Roman" w:hAnsi="Consolas" w:cs="Consolas"/>
@@ -8190,27 +6484,6 @@
           <w:sz w:val="21"/>
           <w:szCs w:val="21"/>
         </w:rPr>
-        <w:t> </w:t>
-      </w:r>
-      <w:proofErr w:type="spellStart"/>
-      <w:r>
-        <w:rPr>
-          <w:rFonts w:ascii="Consolas" w:eastAsia="Times New Roman" w:hAnsi="Consolas" w:cs="Times New Roman"/>
-          <w:color w:val="CE9178"/>
-          <w:sz w:val="21"/>
-          <w:szCs w:val="21"/>
-          <w:rtl/>
-        </w:rPr>
-        <w:t>בגימטריה</w:t>
-      </w:r>
-      <w:proofErr w:type="spellEnd"/>
-      <w:r>
-        <w:rPr>
-          <w:rFonts w:ascii="Consolas" w:eastAsia="Times New Roman" w:hAnsi="Consolas" w:cs="Consolas"/>
-          <w:color w:val="CE9178"/>
-          <w:sz w:val="21"/>
-          <w:szCs w:val="21"/>
-        </w:rPr>
         <w:t> = </w:t>
       </w:r>
       <w:r>
@@ -8222,7 +6495,6 @@
         </w:rPr>
         <w:t>{</w:t>
       </w:r>
-      <w:proofErr w:type="spellStart"/>
       <w:r>
         <w:rPr>
           <w:rFonts w:ascii="Consolas" w:eastAsia="Times New Roman" w:hAnsi="Consolas" w:cs="Consolas"/>
@@ -8232,7 +6504,6 @@
         </w:rPr>
         <w:t>aima</w:t>
       </w:r>
-      <w:proofErr w:type="spellEnd"/>
       <w:r>
         <w:rPr>
           <w:rFonts w:ascii="Consolas" w:eastAsia="Times New Roman" w:hAnsi="Consolas" w:cs="Consolas"/>
@@ -8290,7 +6561,6 @@
           <w:szCs w:val="21"/>
         </w:rPr>
       </w:pPr>
-      <w:proofErr w:type="gramStart"/>
       <w:r>
         <w:rPr>
           <w:rFonts w:ascii="Consolas" w:eastAsia="Times New Roman" w:hAnsi="Consolas" w:cs="Consolas"/>
@@ -8308,7 +6578,6 @@
         </w:rPr>
         <w:t>(</w:t>
       </w:r>
-      <w:proofErr w:type="gramEnd"/>
       <w:r>
         <w:rPr>
           <w:rFonts w:ascii="Consolas" w:eastAsia="Times New Roman" w:hAnsi="Consolas" w:cs="Consolas"/>
@@ -8335,9 +6604,17 @@
           <w:szCs w:val="21"/>
           <w:rtl/>
         </w:rPr>
-        <w:t>אבא*</w:t>
-      </w:r>
-      <w:proofErr w:type="spellStart"/>
+        <w:t>אבא*אמא</w:t>
+      </w:r>
+      <w:r>
+        <w:rPr>
+          <w:rFonts w:ascii="Consolas" w:eastAsia="Times New Roman" w:hAnsi="Consolas" w:cs="Consolas"/>
+          <w:color w:val="CE9178"/>
+          <w:sz w:val="21"/>
+          <w:szCs w:val="21"/>
+        </w:rPr>
+        <w:t> </w:t>
+      </w:r>
       <w:r>
         <w:rPr>
           <w:rFonts w:ascii="Consolas" w:eastAsia="Times New Roman" w:hAnsi="Consolas" w:cs="Times New Roman"/>
@@ -8346,9 +6623,8 @@
           <w:szCs w:val="21"/>
           <w:rtl/>
         </w:rPr>
-        <w:t>אמא</w:t>
-      </w:r>
-      <w:proofErr w:type="spellEnd"/>
+        <w:t>בגימטריה</w:t>
+      </w:r>
       <w:r>
         <w:rPr>
           <w:rFonts w:ascii="Consolas" w:eastAsia="Times New Roman" w:hAnsi="Consolas" w:cs="Consolas"/>
@@ -8356,27 +6632,6 @@
           <w:sz w:val="21"/>
           <w:szCs w:val="21"/>
         </w:rPr>
-        <w:t> </w:t>
-      </w:r>
-      <w:proofErr w:type="spellStart"/>
-      <w:r>
-        <w:rPr>
-          <w:rFonts w:ascii="Consolas" w:eastAsia="Times New Roman" w:hAnsi="Consolas" w:cs="Times New Roman"/>
-          <w:color w:val="CE9178"/>
-          <w:sz w:val="21"/>
-          <w:szCs w:val="21"/>
-          <w:rtl/>
-        </w:rPr>
-        <w:t>בגימטריה</w:t>
-      </w:r>
-      <w:proofErr w:type="spellEnd"/>
-      <w:r>
-        <w:rPr>
-          <w:rFonts w:ascii="Consolas" w:eastAsia="Times New Roman" w:hAnsi="Consolas" w:cs="Consolas"/>
-          <w:color w:val="CE9178"/>
-          <w:sz w:val="21"/>
-          <w:szCs w:val="21"/>
-        </w:rPr>
         <w:t> = </w:t>
       </w:r>
       <w:r>
@@ -8388,7 +6643,6 @@
         </w:rPr>
         <w:t>{</w:t>
       </w:r>
-      <w:proofErr w:type="spellStart"/>
       <w:r>
         <w:rPr>
           <w:rFonts w:ascii="Consolas" w:eastAsia="Times New Roman" w:hAnsi="Consolas" w:cs="Consolas"/>
@@ -8398,7 +6652,6 @@
         </w:rPr>
         <w:t>aima</w:t>
       </w:r>
-      <w:proofErr w:type="spellEnd"/>
       <w:r>
         <w:rPr>
           <w:rFonts w:ascii="Consolas" w:eastAsia="Times New Roman" w:hAnsi="Consolas" w:cs="Consolas"/>
@@ -8513,7 +6766,6 @@
         </w:rPr>
         <w:t xml:space="preserve"> </w:t>
       </w:r>
-      <w:proofErr w:type="spellStart"/>
       <w:r>
         <w:rPr>
           <w:rFonts w:ascii="Courier New" w:hAnsi="Courier New" w:cs="Courier New" w:hint="cs"/>
@@ -8524,7 +6776,6 @@
         </w:rPr>
         <w:t>בגימטריה</w:t>
       </w:r>
-      <w:proofErr w:type="spellEnd"/>
       <w:r>
         <w:rPr>
           <w:rFonts w:ascii="Consolas" w:hAnsi="Consolas" w:cs="Consolas"/>
@@ -8564,7 +6815,6 @@
         </w:rPr>
         <w:br/>
       </w:r>
-      <w:proofErr w:type="spellStart"/>
       <w:r>
         <w:rPr>
           <w:rFonts w:ascii="Courier New" w:hAnsi="Courier New" w:cs="Courier New" w:hint="cs"/>
@@ -8575,7 +6825,6 @@
         </w:rPr>
         <w:t>אמא</w:t>
       </w:r>
-      <w:proofErr w:type="spellEnd"/>
       <w:r>
         <w:rPr>
           <w:rFonts w:ascii="Consolas" w:hAnsi="Consolas" w:cs="Consolas"/>
@@ -8586,7 +6835,6 @@
         </w:rPr>
         <w:t xml:space="preserve"> </w:t>
       </w:r>
-      <w:proofErr w:type="spellStart"/>
       <w:r>
         <w:rPr>
           <w:rFonts w:ascii="Courier New" w:hAnsi="Courier New" w:cs="Courier New" w:hint="cs"/>
@@ -8597,7 +6845,6 @@
         </w:rPr>
         <w:t>בגימטריה</w:t>
       </w:r>
-      <w:proofErr w:type="spellEnd"/>
       <w:r>
         <w:rPr>
           <w:rFonts w:ascii="Consolas" w:hAnsi="Consolas" w:cs="Consolas"/>
@@ -8637,7 +6884,6 @@
         </w:rPr>
         <w:br/>
       </w:r>
-      <w:proofErr w:type="spellStart"/>
       <w:r>
         <w:rPr>
           <w:rFonts w:ascii="Courier New" w:hAnsi="Courier New" w:cs="Courier New" w:hint="cs"/>
@@ -8668,7 +6914,6 @@
         </w:rPr>
         <w:t>אמא</w:t>
       </w:r>
-      <w:proofErr w:type="spellEnd"/>
       <w:r>
         <w:rPr>
           <w:rFonts w:ascii="Consolas" w:hAnsi="Consolas" w:cs="Consolas"/>
@@ -8679,7 +6924,6 @@
         </w:rPr>
         <w:t xml:space="preserve"> </w:t>
       </w:r>
-      <w:proofErr w:type="spellStart"/>
       <w:r>
         <w:rPr>
           <w:rFonts w:ascii="Courier New" w:hAnsi="Courier New" w:cs="Courier New" w:hint="cs"/>
@@ -8690,7 +6934,6 @@
         </w:rPr>
         <w:t>בגימטריה</w:t>
       </w:r>
-      <w:proofErr w:type="spellEnd"/>
       <w:r>
         <w:rPr>
           <w:rFonts w:ascii="Consolas" w:hAnsi="Consolas" w:cs="Consolas"/>
@@ -8730,7 +6973,6 @@
         </w:rPr>
         <w:t>-</w:t>
       </w:r>
-      <w:proofErr w:type="spellStart"/>
       <w:r>
         <w:rPr>
           <w:rFonts w:ascii="Courier New" w:hAnsi="Courier New" w:cs="Courier New" w:hint="cs"/>
@@ -8741,7 +6983,6 @@
         </w:rPr>
         <w:t>אמא</w:t>
       </w:r>
-      <w:proofErr w:type="spellEnd"/>
       <w:r>
         <w:rPr>
           <w:rFonts w:ascii="Consolas" w:hAnsi="Consolas" w:cs="Consolas"/>
@@ -8752,7 +6993,6 @@
         </w:rPr>
         <w:t xml:space="preserve"> </w:t>
       </w:r>
-      <w:proofErr w:type="spellStart"/>
       <w:r>
         <w:rPr>
           <w:rFonts w:ascii="Courier New" w:hAnsi="Courier New" w:cs="Courier New" w:hint="cs"/>
@@ -8763,7 +7003,6 @@
         </w:rPr>
         <w:t>בגימטריה</w:t>
       </w:r>
-      <w:proofErr w:type="spellEnd"/>
       <w:r>
         <w:rPr>
           <w:rFonts w:ascii="Consolas" w:hAnsi="Consolas" w:cs="Consolas"/>
@@ -8825,7 +7064,6 @@
         </w:rPr>
         <w:t>*</w:t>
       </w:r>
-      <w:proofErr w:type="spellStart"/>
       <w:r>
         <w:rPr>
           <w:rFonts w:ascii="Courier New" w:hAnsi="Courier New" w:cs="Courier New" w:hint="cs"/>
@@ -8836,7 +7074,6 @@
         </w:rPr>
         <w:t>אמא</w:t>
       </w:r>
-      <w:proofErr w:type="spellEnd"/>
       <w:r>
         <w:rPr>
           <w:rFonts w:ascii="Consolas" w:hAnsi="Consolas" w:cs="Consolas"/>
@@ -8847,7 +7084,6 @@
         </w:rPr>
         <w:t xml:space="preserve"> </w:t>
       </w:r>
-      <w:proofErr w:type="spellStart"/>
       <w:r>
         <w:rPr>
           <w:rFonts w:ascii="Courier New" w:hAnsi="Courier New" w:cs="Courier New" w:hint="cs"/>
@@ -8858,7 +7094,6 @@
         </w:rPr>
         <w:t>בגימטריה</w:t>
       </w:r>
-      <w:proofErr w:type="spellEnd"/>
       <w:r>
         <w:rPr>
           <w:rFonts w:ascii="Consolas" w:hAnsi="Consolas" w:cs="Consolas"/>
@@ -9000,15 +7235,7 @@
         <w:t xml:space="preserve">י מתודות נקראות , האחת כבר יצא לנו להכיר והיא המתודה </w:t>
       </w:r>
       <w:r>
-        <w:t>__</w:t>
-      </w:r>
-      <w:proofErr w:type="spellStart"/>
-      <w:r>
-        <w:t>init</w:t>
-      </w:r>
-      <w:proofErr w:type="spellEnd"/>
-      <w:r>
-        <w:t>__</w:t>
+        <w:t>__init__</w:t>
       </w:r>
       <w:r>
         <w:rPr>
@@ -9087,11 +7314,9 @@
         </w:rPr>
         <w:t xml:space="preserve"> ), כלומר אמורה לקבל כפרמטר משתנה מסוג </w:t>
       </w:r>
-      <w:proofErr w:type="spellStart"/>
       <w:r>
         <w:t>cls</w:t>
       </w:r>
-      <w:proofErr w:type="spellEnd"/>
       <w:r>
         <w:rPr>
           <w:rFonts w:hint="cs"/>
@@ -9134,34 +7359,10 @@
           <w:rFonts w:hint="cs"/>
           <w:rtl/>
         </w:rPr>
-        <w:t xml:space="preserve"> נקראת כדי ליצור את </w:t>
-      </w:r>
-      <w:proofErr w:type="spellStart"/>
-      <w:r>
-        <w:rPr>
-          <w:rFonts w:hint="cs"/>
-          <w:rtl/>
-        </w:rPr>
-        <w:t>האינסטנס</w:t>
-      </w:r>
-      <w:proofErr w:type="spellEnd"/>
-      <w:r>
-        <w:rPr>
-          <w:rFonts w:hint="cs"/>
-          <w:rtl/>
-        </w:rPr>
-        <w:t xml:space="preserve"> עצמו והמתודה </w:t>
-      </w:r>
-      <w:r>
-        <w:t>__</w:t>
-      </w:r>
-      <w:proofErr w:type="spellStart"/>
-      <w:r>
-        <w:t>init</w:t>
-      </w:r>
-      <w:proofErr w:type="spellEnd"/>
-      <w:r>
-        <w:t>__</w:t>
+        <w:t xml:space="preserve"> נקראת כדי ליצור את האינסטנס עצמו והמתודה </w:t>
+      </w:r>
+      <w:r>
+        <w:t>__init__</w:t>
       </w:r>
       <w:r>
         <w:rPr>
@@ -9184,15 +7385,7 @@
         <w:t xml:space="preserve">ברמת העיקרון אין בכלל צורך במתודה </w:t>
       </w:r>
       <w:r>
-        <w:t>__</w:t>
-      </w:r>
-      <w:proofErr w:type="spellStart"/>
-      <w:r>
-        <w:t>init</w:t>
-      </w:r>
-      <w:proofErr w:type="spellEnd"/>
-      <w:r>
-        <w:t>__</w:t>
+        <w:t>__init__</w:t>
       </w:r>
       <w:r>
         <w:rPr>
@@ -9242,7 +7435,6 @@
           <w:szCs w:val="21"/>
         </w:rPr>
       </w:pPr>
-      <w:proofErr w:type="gramStart"/>
       <w:r>
         <w:rPr>
           <w:rFonts w:ascii="Consolas" w:eastAsia="Times New Roman" w:hAnsi="Consolas" w:cs="Consolas"/>
@@ -9252,7 +7444,6 @@
         </w:rPr>
         <w:t>class</w:t>
       </w:r>
-      <w:proofErr w:type="gramEnd"/>
       <w:r>
         <w:rPr>
           <w:rFonts w:ascii="Consolas" w:eastAsia="Times New Roman" w:hAnsi="Consolas" w:cs="Consolas"/>
@@ -9302,7 +7493,6 @@
         </w:rPr>
         <w:t>    </w:t>
       </w:r>
-      <w:proofErr w:type="gramStart"/>
       <w:r>
         <w:rPr>
           <w:rFonts w:ascii="Consolas" w:eastAsia="Times New Roman" w:hAnsi="Consolas" w:cs="Consolas"/>
@@ -9312,7 +7502,6 @@
         </w:rPr>
         <w:t>pass</w:t>
       </w:r>
-      <w:proofErr w:type="gramEnd"/>
     </w:p>
     <w:p>
       <w:pPr>
@@ -9326,25 +7515,14 @@
           <w:szCs w:val="21"/>
         </w:rPr>
       </w:pPr>
-      <w:proofErr w:type="gramStart"/>
-      <w:r>
-        <w:rPr>
-          <w:rFonts w:ascii="Consolas" w:eastAsia="Times New Roman" w:hAnsi="Consolas" w:cs="Consolas"/>
-          <w:color w:val="000000"/>
-          <w:sz w:val="21"/>
-          <w:szCs w:val="21"/>
-        </w:rPr>
-        <w:t>empty</w:t>
-      </w:r>
-      <w:proofErr w:type="gramEnd"/>
-      <w:r>
-        <w:rPr>
-          <w:rFonts w:ascii="Consolas" w:eastAsia="Times New Roman" w:hAnsi="Consolas" w:cs="Consolas"/>
-          <w:color w:val="000000"/>
-          <w:sz w:val="21"/>
-          <w:szCs w:val="21"/>
-        </w:rPr>
-        <w:t> </w:t>
+      <w:r>
+        <w:rPr>
+          <w:rFonts w:ascii="Consolas" w:eastAsia="Times New Roman" w:hAnsi="Consolas" w:cs="Consolas"/>
+          <w:color w:val="000000"/>
+          <w:sz w:val="21"/>
+          <w:szCs w:val="21"/>
+        </w:rPr>
+        <w:t>empty </w:t>
       </w:r>
       <w:r>
         <w:rPr>
@@ -9376,25 +7554,14 @@
           <w:szCs w:val="21"/>
         </w:rPr>
       </w:pPr>
-      <w:proofErr w:type="spellStart"/>
-      <w:r>
-        <w:rPr>
-          <w:rFonts w:ascii="Consolas" w:eastAsia="Times New Roman" w:hAnsi="Consolas" w:cs="Consolas"/>
-          <w:color w:val="000000"/>
-          <w:sz w:val="21"/>
-          <w:szCs w:val="21"/>
-        </w:rPr>
-        <w:t>empty.something</w:t>
-      </w:r>
-      <w:proofErr w:type="spellEnd"/>
-      <w:r>
-        <w:rPr>
-          <w:rFonts w:ascii="Consolas" w:eastAsia="Times New Roman" w:hAnsi="Consolas" w:cs="Consolas"/>
-          <w:color w:val="000000"/>
-          <w:sz w:val="21"/>
-          <w:szCs w:val="21"/>
-        </w:rPr>
-        <w:t> </w:t>
+      <w:r>
+        <w:rPr>
+          <w:rFonts w:ascii="Consolas" w:eastAsia="Times New Roman" w:hAnsi="Consolas" w:cs="Consolas"/>
+          <w:color w:val="000000"/>
+          <w:sz w:val="21"/>
+          <w:szCs w:val="21"/>
+        </w:rPr>
+        <w:t>empty.something </w:t>
       </w:r>
       <w:r>
         <w:rPr>
@@ -9435,7 +7602,6 @@
           <w:szCs w:val="21"/>
         </w:rPr>
       </w:pPr>
-      <w:proofErr w:type="gramStart"/>
       <w:r>
         <w:rPr>
           <w:rFonts w:ascii="Consolas" w:eastAsia="Times New Roman" w:hAnsi="Consolas" w:cs="Consolas"/>
@@ -9451,28 +7617,7 @@
           <w:sz w:val="21"/>
           <w:szCs w:val="21"/>
         </w:rPr>
-        <w:t>(</w:t>
-      </w:r>
-      <w:proofErr w:type="spellStart"/>
-      <w:proofErr w:type="gramEnd"/>
-      <w:r>
-        <w:rPr>
-          <w:rFonts w:ascii="Consolas" w:eastAsia="Times New Roman" w:hAnsi="Consolas" w:cs="Consolas"/>
-          <w:color w:val="000000"/>
-          <w:sz w:val="21"/>
-          <w:szCs w:val="21"/>
-        </w:rPr>
-        <w:t>empty.something</w:t>
-      </w:r>
-      <w:proofErr w:type="spellEnd"/>
-      <w:r>
-        <w:rPr>
-          <w:rFonts w:ascii="Consolas" w:eastAsia="Times New Roman" w:hAnsi="Consolas" w:cs="Consolas"/>
-          <w:color w:val="000000"/>
-          <w:sz w:val="21"/>
-          <w:szCs w:val="21"/>
-        </w:rPr>
-        <w:t>)</w:t>
+        <w:t>(empty.something)</w:t>
       </w:r>
       <w:r>
         <w:rPr>
@@ -9514,7 +7659,6 @@
     <w:p>
       <w:pPr>
         <w:rPr>
-          <w:rFonts w:hint="cs"/>
           <w:rtl/>
         </w:rPr>
       </w:pPr>
@@ -9579,7 +7723,6 @@
         </w:rPr>
         <w:t> </w:t>
       </w:r>
-      <w:proofErr w:type="gramStart"/>
       <w:r>
         <w:rPr>
           <w:rFonts w:ascii="Consolas" w:eastAsia="Times New Roman" w:hAnsi="Consolas" w:cs="Consolas"/>
@@ -9596,17 +7739,7 @@
           <w:sz w:val="21"/>
           <w:szCs w:val="21"/>
         </w:rPr>
-        <w:t> ,</w:t>
-      </w:r>
-      <w:proofErr w:type="gramEnd"/>
-      <w:r>
-        <w:rPr>
-          <w:rFonts w:ascii="Consolas" w:eastAsia="Times New Roman" w:hAnsi="Consolas" w:cs="Consolas"/>
-          <w:color w:val="000000"/>
-          <w:sz w:val="21"/>
-          <w:szCs w:val="21"/>
-        </w:rPr>
-        <w:t> </w:t>
+        <w:t> , </w:t>
       </w:r>
       <w:r>
         <w:rPr>
@@ -9647,7 +7780,14 @@
       <w:r>
         <w:rPr>
           <w:rFonts w:ascii="Consolas" w:eastAsia="Times New Roman" w:hAnsi="Consolas" w:cs="Consolas"/>
-          <w:color w:val="D4D4D4"/>
+          <w:sz w:val="21"/>
+          <w:szCs w:val="21"/>
+        </w:rPr>
+        <w:t xml:space="preserve"> </w:t>
+      </w:r>
+      <w:r>
+        <w:rPr>
+          <w:rFonts w:ascii="Consolas" w:eastAsia="Times New Roman" w:hAnsi="Consolas" w:cs="Consolas"/>
           <w:sz w:val="21"/>
           <w:szCs w:val="21"/>
         </w:rPr>
@@ -9665,11 +7805,19 @@
       <w:r>
         <w:rPr>
           <w:rFonts w:ascii="Consolas" w:eastAsia="Times New Roman" w:hAnsi="Consolas" w:cs="Consolas"/>
-          <w:color w:val="D4D4D4"/>
           <w:sz w:val="21"/>
           <w:szCs w:val="21"/>
         </w:rPr>
         <w:t>+</w:t>
+      </w:r>
+      <w:r>
+        <w:rPr>
+          <w:rFonts w:ascii="Consolas" w:eastAsia="Times New Roman" w:hAnsi="Consolas" w:cs="Consolas"/>
+          <w:color w:val="000000"/>
+          <w:sz w:val="21"/>
+          <w:szCs w:val="21"/>
+        </w:rPr>
+        <w:t xml:space="preserve"> </w:t>
       </w:r>
       <w:r>
         <w:rPr>
@@ -9693,25 +7841,14 @@
           <w:szCs w:val="21"/>
         </w:rPr>
       </w:pPr>
-      <w:proofErr w:type="gramStart"/>
-      <w:r>
-        <w:rPr>
-          <w:rFonts w:ascii="Consolas" w:eastAsia="Times New Roman" w:hAnsi="Consolas" w:cs="Consolas"/>
-          <w:color w:val="000000"/>
-          <w:sz w:val="21"/>
-          <w:szCs w:val="21"/>
-        </w:rPr>
-        <w:t>aba</w:t>
-      </w:r>
-      <w:proofErr w:type="gramEnd"/>
-      <w:r>
-        <w:rPr>
-          <w:rFonts w:ascii="Consolas" w:eastAsia="Times New Roman" w:hAnsi="Consolas" w:cs="Consolas"/>
-          <w:color w:val="000000"/>
-          <w:sz w:val="21"/>
-          <w:szCs w:val="21"/>
-        </w:rPr>
-        <w:t> </w:t>
+      <w:r>
+        <w:rPr>
+          <w:rFonts w:ascii="Consolas" w:eastAsia="Times New Roman" w:hAnsi="Consolas" w:cs="Consolas"/>
+          <w:color w:val="000000"/>
+          <w:sz w:val="21"/>
+          <w:szCs w:val="21"/>
+        </w:rPr>
+        <w:t>aba </w:t>
       </w:r>
       <w:r>
         <w:rPr>
@@ -9728,19 +7865,8 @@
           <w:sz w:val="21"/>
           <w:szCs w:val="21"/>
         </w:rPr>
-        <w:t> </w:t>
-      </w:r>
-      <w:proofErr w:type="spellStart"/>
-      <w:r>
-        <w:rPr>
-          <w:rFonts w:ascii="Consolas" w:eastAsia="Times New Roman" w:hAnsi="Consolas" w:cs="Consolas"/>
-          <w:color w:val="000000"/>
-          <w:sz w:val="21"/>
-          <w:szCs w:val="21"/>
-        </w:rPr>
-        <w:t>aima</w:t>
-      </w:r>
-      <w:proofErr w:type="spellEnd"/>
+        <w:t> aima</w:t>
+      </w:r>
     </w:p>
     <w:p>
       <w:pPr>
@@ -9754,7 +7880,6 @@
           <w:szCs w:val="21"/>
         </w:rPr>
       </w:pPr>
-      <w:proofErr w:type="gramStart"/>
       <w:r>
         <w:rPr>
           <w:rFonts w:ascii="Consolas" w:eastAsia="Times New Roman" w:hAnsi="Consolas" w:cs="Consolas"/>
@@ -9770,17 +7895,7 @@
           <w:sz w:val="21"/>
           <w:szCs w:val="21"/>
         </w:rPr>
-        <w:t>(</w:t>
-      </w:r>
-      <w:proofErr w:type="gramEnd"/>
-      <w:r>
-        <w:rPr>
-          <w:rFonts w:ascii="Consolas" w:eastAsia="Times New Roman" w:hAnsi="Consolas" w:cs="Consolas"/>
-          <w:color w:val="000000"/>
-          <w:sz w:val="21"/>
-          <w:szCs w:val="21"/>
-        </w:rPr>
-        <w:t>aba)</w:t>
+        <w:t>(aba)</w:t>
       </w:r>
       <w:r>
         <w:rPr>
@@ -9829,7 +7944,6 @@
         </w:rPr>
         <w:t xml:space="preserve"> </w:t>
       </w:r>
-      <w:proofErr w:type="spellStart"/>
       <w:r>
         <w:rPr>
           <w:rFonts w:ascii="Courier New" w:hAnsi="Courier New" w:cs="Courier New" w:hint="cs"/>
@@ -9840,7 +7954,6 @@
         </w:rPr>
         <w:t>אמא</w:t>
       </w:r>
-      <w:proofErr w:type="spellEnd"/>
       <w:r>
         <w:rPr>
           <w:rFonts w:ascii="Consolas" w:hAnsi="Consolas" w:cs="Consolas"/>
@@ -9851,7 +7964,6 @@
         </w:rPr>
         <w:t xml:space="preserve"> </w:t>
       </w:r>
-      <w:proofErr w:type="spellStart"/>
       <w:r>
         <w:rPr>
           <w:rFonts w:ascii="Courier New" w:hAnsi="Courier New" w:cs="Courier New" w:hint="cs"/>
@@ -9862,7 +7974,6 @@
         </w:rPr>
         <w:t>בגימטריה</w:t>
       </w:r>
-      <w:proofErr w:type="spellEnd"/>
       <w:r>
         <w:rPr>
           <w:rFonts w:ascii="Consolas" w:hAnsi="Consolas" w:cs="Consolas"/>
@@ -9913,15 +8024,7 @@
         <w:t xml:space="preserve">כשמשתמשים במתודה </w:t>
       </w:r>
       <w:r>
-        <w:t>__</w:t>
-      </w:r>
-      <w:proofErr w:type="spellStart"/>
-      <w:r>
-        <w:t>init</w:t>
-      </w:r>
-      <w:proofErr w:type="spellEnd"/>
-      <w:r>
-        <w:t>__</w:t>
+        <w:t>__init__</w:t>
       </w:r>
       <w:r>
         <w:rPr>
@@ -10006,15 +8109,7 @@
         <w:t xml:space="preserve">לא תופעל המתודה </w:t>
       </w:r>
       <w:r>
-        <w:t>__</w:t>
-      </w:r>
-      <w:proofErr w:type="spellStart"/>
-      <w:r>
-        <w:t>init</w:t>
-      </w:r>
-      <w:proofErr w:type="spellEnd"/>
-      <w:r>
-        <w:t>__</w:t>
+        <w:t>__init__</w:t>
       </w:r>
       <w:r>
         <w:rPr>
@@ -10036,7 +8131,6 @@
           <w:szCs w:val="18"/>
         </w:rPr>
       </w:pPr>
-      <w:proofErr w:type="gramStart"/>
       <w:r>
         <w:rPr>
           <w:rFonts w:ascii="Consolas" w:eastAsia="Times New Roman" w:hAnsi="Consolas" w:cs="Consolas"/>
@@ -10046,7 +8140,6 @@
         </w:rPr>
         <w:t>class</w:t>
       </w:r>
-      <w:proofErr w:type="gramEnd"/>
       <w:r>
         <w:rPr>
           <w:rFonts w:ascii="Consolas" w:eastAsia="Times New Roman" w:hAnsi="Consolas" w:cs="Consolas"/>
@@ -10056,7 +8149,6 @@
         </w:rPr>
         <w:t> </w:t>
       </w:r>
-      <w:proofErr w:type="spellStart"/>
       <w:r>
         <w:rPr>
           <w:rFonts w:ascii="Consolas" w:eastAsia="Times New Roman" w:hAnsi="Consolas" w:cs="Consolas"/>
@@ -10066,7 +8158,6 @@
         </w:rPr>
         <w:t>AmIEmpty</w:t>
       </w:r>
-      <w:proofErr w:type="spellEnd"/>
       <w:r>
         <w:rPr>
           <w:rFonts w:ascii="Consolas" w:eastAsia="Times New Roman" w:hAnsi="Consolas" w:cs="Consolas"/>
@@ -10116,8 +8207,6 @@
         </w:rPr>
         <w:t>    </w:t>
       </w:r>
-      <w:proofErr w:type="spellStart"/>
-      <w:proofErr w:type="gramStart"/>
       <w:r>
         <w:rPr>
           <w:rFonts w:ascii="Consolas" w:eastAsia="Times New Roman" w:hAnsi="Consolas" w:cs="Consolas"/>
@@ -10127,8 +8216,6 @@
         </w:rPr>
         <w:t>def</w:t>
       </w:r>
-      <w:proofErr w:type="spellEnd"/>
-      <w:proofErr w:type="gramEnd"/>
       <w:r>
         <w:rPr>
           <w:rFonts w:ascii="Consolas" w:eastAsia="Times New Roman" w:hAnsi="Consolas" w:cs="Consolas"/>
@@ -10146,7 +8233,6 @@
         </w:rPr>
         <w:t>__new__(</w:t>
       </w:r>
-      <w:proofErr w:type="spellStart"/>
       <w:r>
         <w:rPr>
           <w:rFonts w:ascii="Consolas" w:eastAsia="Times New Roman" w:hAnsi="Consolas" w:cs="Consolas"/>
@@ -10156,7 +8242,6 @@
         </w:rPr>
         <w:t>cls</w:t>
       </w:r>
-      <w:proofErr w:type="spellEnd"/>
       <w:r>
         <w:rPr>
           <w:rFonts w:ascii="Consolas" w:eastAsia="Times New Roman" w:hAnsi="Consolas" w:cs="Consolas"/>
@@ -10188,7 +8273,6 @@
         </w:rPr>
         <w:t>        </w:t>
       </w:r>
-      <w:proofErr w:type="gramStart"/>
       <w:r>
         <w:rPr>
           <w:rFonts w:ascii="Consolas" w:eastAsia="Times New Roman" w:hAnsi="Consolas" w:cs="Consolas"/>
@@ -10206,7 +8290,6 @@
         </w:rPr>
         <w:t>(</w:t>
       </w:r>
-      <w:proofErr w:type="gramEnd"/>
       <w:r>
         <w:rPr>
           <w:rFonts w:ascii="Consolas" w:eastAsia="Times New Roman" w:hAnsi="Consolas" w:cs="Consolas"/>
@@ -10247,7 +8330,6 @@
         </w:rPr>
         <w:t>        </w:t>
       </w:r>
-      <w:proofErr w:type="gramStart"/>
       <w:r>
         <w:rPr>
           <w:rFonts w:ascii="Consolas" w:eastAsia="Times New Roman" w:hAnsi="Consolas" w:cs="Consolas"/>
@@ -10257,7 +8339,6 @@
         </w:rPr>
         <w:t>return</w:t>
       </w:r>
-      <w:proofErr w:type="gramEnd"/>
       <w:r>
         <w:rPr>
           <w:rFonts w:ascii="Consolas" w:eastAsia="Times New Roman" w:hAnsi="Consolas" w:cs="Consolas"/>
@@ -10320,8 +8401,6 @@
         </w:rPr>
         <w:t xml:space="preserve">    </w:t>
       </w:r>
-      <w:proofErr w:type="spellStart"/>
-      <w:proofErr w:type="gramStart"/>
       <w:r>
         <w:rPr>
           <w:rFonts w:ascii="Consolas" w:eastAsia="Times New Roman" w:hAnsi="Consolas" w:cs="Consolas"/>
@@ -10331,8 +8410,6 @@
         </w:rPr>
         <w:t>def</w:t>
       </w:r>
-      <w:proofErr w:type="spellEnd"/>
-      <w:proofErr w:type="gramEnd"/>
       <w:r>
         <w:rPr>
           <w:rFonts w:ascii="Consolas" w:eastAsia="Times New Roman" w:hAnsi="Consolas" w:cs="Consolas"/>
@@ -10348,25 +8425,7 @@
           <w:sz w:val="18"/>
           <w:szCs w:val="18"/>
         </w:rPr>
-        <w:t>__</w:t>
-      </w:r>
-      <w:proofErr w:type="spellStart"/>
-      <w:r>
-        <w:rPr>
-          <w:rFonts w:ascii="Consolas" w:eastAsia="Times New Roman" w:hAnsi="Consolas" w:cs="Consolas"/>
-          <w:sz w:val="18"/>
-          <w:szCs w:val="18"/>
-        </w:rPr>
-        <w:t>init</w:t>
-      </w:r>
-      <w:proofErr w:type="spellEnd"/>
-      <w:r>
-        <w:rPr>
-          <w:rFonts w:ascii="Consolas" w:eastAsia="Times New Roman" w:hAnsi="Consolas" w:cs="Consolas"/>
-          <w:sz w:val="18"/>
-          <w:szCs w:val="18"/>
-        </w:rPr>
-        <w:t>__(</w:t>
+        <w:t>__init__(</w:t>
       </w:r>
       <w:r>
         <w:rPr>
@@ -10408,7 +8467,6 @@
         </w:rPr>
         <w:t>        </w:t>
       </w:r>
-      <w:proofErr w:type="gramStart"/>
       <w:r>
         <w:rPr>
           <w:rFonts w:ascii="Consolas" w:eastAsia="Times New Roman" w:hAnsi="Consolas" w:cs="Consolas"/>
@@ -10426,7 +8484,6 @@
         </w:rPr>
         <w:t>(</w:t>
       </w:r>
-      <w:proofErr w:type="gramEnd"/>
       <w:r>
         <w:rPr>
           <w:rFonts w:ascii="Consolas" w:eastAsia="Times New Roman" w:hAnsi="Consolas" w:cs="Consolas"/>
@@ -10434,27 +8491,7 @@
           <w:sz w:val="18"/>
           <w:szCs w:val="18"/>
         </w:rPr>
-        <w:t>"__</w:t>
-      </w:r>
-      <w:proofErr w:type="spellStart"/>
-      <w:r>
-        <w:rPr>
-          <w:rFonts w:ascii="Consolas" w:eastAsia="Times New Roman" w:hAnsi="Consolas" w:cs="Consolas"/>
-          <w:color w:val="CE9178"/>
-          <w:sz w:val="18"/>
-          <w:szCs w:val="18"/>
-        </w:rPr>
-        <w:t>init</w:t>
-      </w:r>
-      <w:proofErr w:type="spellEnd"/>
-      <w:r>
-        <w:rPr>
-          <w:rFonts w:ascii="Consolas" w:eastAsia="Times New Roman" w:hAnsi="Consolas" w:cs="Consolas"/>
-          <w:color w:val="CE9178"/>
-          <w:sz w:val="18"/>
-          <w:szCs w:val="18"/>
-        </w:rPr>
-        <w:t>__ method was executed"</w:t>
+        <w:t>"__init__ method was executed"</w:t>
       </w:r>
       <w:r>
         <w:rPr>
@@ -10509,8 +8546,6 @@
         </w:rPr>
         <w:t xml:space="preserve">    </w:t>
       </w:r>
-      <w:proofErr w:type="spellStart"/>
-      <w:proofErr w:type="gramStart"/>
       <w:r>
         <w:rPr>
           <w:rFonts w:ascii="Consolas" w:eastAsia="Times New Roman" w:hAnsi="Consolas" w:cs="Consolas"/>
@@ -10520,8 +8555,6 @@
         </w:rPr>
         <w:t>def</w:t>
       </w:r>
-      <w:proofErr w:type="spellEnd"/>
-      <w:proofErr w:type="gramEnd"/>
       <w:r>
         <w:rPr>
           <w:rFonts w:ascii="Consolas" w:eastAsia="Times New Roman" w:hAnsi="Consolas" w:cs="Consolas"/>
@@ -10531,7 +8564,6 @@
         </w:rPr>
         <w:t> </w:t>
       </w:r>
-      <w:proofErr w:type="spellStart"/>
       <w:r>
         <w:rPr>
           <w:rFonts w:ascii="Consolas" w:eastAsia="Times New Roman" w:hAnsi="Consolas" w:cs="Consolas"/>
@@ -10540,7 +8572,6 @@
         </w:rPr>
         <w:t>a_method</w:t>
       </w:r>
-      <w:proofErr w:type="spellEnd"/>
       <w:r>
         <w:rPr>
           <w:rFonts w:ascii="Consolas" w:eastAsia="Times New Roman" w:hAnsi="Consolas" w:cs="Consolas"/>
@@ -10590,7 +8621,6 @@
         </w:rPr>
         <w:t>        </w:t>
       </w:r>
-      <w:proofErr w:type="gramStart"/>
       <w:r>
         <w:rPr>
           <w:rFonts w:ascii="Consolas" w:eastAsia="Times New Roman" w:hAnsi="Consolas" w:cs="Consolas"/>
@@ -10608,7 +8638,6 @@
         </w:rPr>
         <w:t>(</w:t>
       </w:r>
-      <w:proofErr w:type="gramEnd"/>
       <w:r>
         <w:rPr>
           <w:rFonts w:ascii="Consolas" w:eastAsia="Times New Roman" w:hAnsi="Consolas" w:cs="Consolas"/>
@@ -10616,27 +8645,7 @@
           <w:sz w:val="18"/>
           <w:szCs w:val="18"/>
         </w:rPr>
-        <w:t>"</w:t>
-      </w:r>
-      <w:proofErr w:type="spellStart"/>
-      <w:r>
-        <w:rPr>
-          <w:rFonts w:ascii="Consolas" w:eastAsia="Times New Roman" w:hAnsi="Consolas" w:cs="Consolas"/>
-          <w:color w:val="CE9178"/>
-          <w:sz w:val="18"/>
-          <w:szCs w:val="18"/>
-        </w:rPr>
-        <w:t>a_method</w:t>
-      </w:r>
-      <w:proofErr w:type="spellEnd"/>
-      <w:r>
-        <w:rPr>
-          <w:rFonts w:ascii="Consolas" w:eastAsia="Times New Roman" w:hAnsi="Consolas" w:cs="Consolas"/>
-          <w:color w:val="CE9178"/>
-          <w:sz w:val="18"/>
-          <w:szCs w:val="18"/>
-        </w:rPr>
-        <w:t> was executed"</w:t>
+        <w:t>"a_method was executed"</w:t>
       </w:r>
       <w:r>
         <w:rPr>
@@ -10684,51 +8693,13 @@
           <w:szCs w:val="18"/>
         </w:rPr>
       </w:pPr>
-      <w:proofErr w:type="spellStart"/>
-      <w:r>
-        <w:rPr>
-          <w:rFonts w:ascii="Consolas" w:eastAsia="Times New Roman" w:hAnsi="Consolas" w:cs="Consolas"/>
-          <w:sz w:val="18"/>
-          <w:szCs w:val="18"/>
-        </w:rPr>
-        <w:t>am_i_empty</w:t>
-      </w:r>
-      <w:proofErr w:type="spellEnd"/>
-      <w:r>
-        <w:rPr>
-          <w:rFonts w:ascii="Consolas" w:eastAsia="Times New Roman" w:hAnsi="Consolas" w:cs="Consolas"/>
-          <w:sz w:val="18"/>
-          <w:szCs w:val="18"/>
-        </w:rPr>
-        <w:t> = </w:t>
-      </w:r>
-      <w:proofErr w:type="spellStart"/>
-      <w:proofErr w:type="gramStart"/>
-      <w:r>
-        <w:rPr>
-          <w:rFonts w:ascii="Consolas" w:eastAsia="Times New Roman" w:hAnsi="Consolas" w:cs="Consolas"/>
-          <w:sz w:val="18"/>
-          <w:szCs w:val="18"/>
-        </w:rPr>
-        <w:t>AmIEmpty</w:t>
-      </w:r>
-      <w:proofErr w:type="spellEnd"/>
-      <w:r>
-        <w:rPr>
-          <w:rFonts w:ascii="Consolas" w:eastAsia="Times New Roman" w:hAnsi="Consolas" w:cs="Consolas"/>
-          <w:sz w:val="18"/>
-          <w:szCs w:val="18"/>
-        </w:rPr>
-        <w:t>(</w:t>
-      </w:r>
-      <w:proofErr w:type="gramEnd"/>
-      <w:r>
-        <w:rPr>
-          <w:rFonts w:ascii="Consolas" w:eastAsia="Times New Roman" w:hAnsi="Consolas" w:cs="Consolas"/>
-          <w:sz w:val="18"/>
-          <w:szCs w:val="18"/>
-        </w:rPr>
-        <w:t>)</w:t>
+      <w:r>
+        <w:rPr>
+          <w:rFonts w:ascii="Consolas" w:eastAsia="Times New Roman" w:hAnsi="Consolas" w:cs="Consolas"/>
+          <w:sz w:val="18"/>
+          <w:szCs w:val="18"/>
+        </w:rPr>
+        <w:t>am_i_empty = AmIEmpty()</w:t>
       </w:r>
       <w:r>
         <w:rPr>
@@ -10786,15 +8757,7 @@
         <w:t xml:space="preserve">היינו מצפים שגם המתודה </w:t>
       </w:r>
       <w:r>
-        <w:t>__</w:t>
-      </w:r>
-      <w:proofErr w:type="spellStart"/>
-      <w:r>
-        <w:t>init</w:t>
-      </w:r>
-      <w:proofErr w:type="spellEnd"/>
-      <w:r>
-        <w:t>__</w:t>
+        <w:t>__init__</w:t>
       </w:r>
       <w:r>
         <w:rPr>
@@ -10803,14 +8766,12 @@
         </w:rPr>
         <w:t xml:space="preserve">תופעל עם יצירת אובייקט חדש מטיפוס </w:t>
       </w:r>
-      <w:proofErr w:type="spellStart"/>
       <w:r>
         <w:rPr>
           <w:rFonts w:ascii="Consolas" w:hAnsi="Consolas" w:cs="Consolas"/>
         </w:rPr>
         <w:t>AmIEmpty</w:t>
       </w:r>
-      <w:proofErr w:type="spellEnd"/>
       <w:r>
         <w:rPr>
           <w:rFonts w:hint="cs"/>
@@ -10835,11 +8796,9 @@
         </w:rPr>
         <w:t xml:space="preserve">משתנים לא יתקיים, ואפילו יותר מזה אם ננסה להפעיל את המתודה </w:t>
       </w:r>
-      <w:proofErr w:type="spellStart"/>
       <w:r>
         <w:t>a_method</w:t>
       </w:r>
-      <w:proofErr w:type="spellEnd"/>
       <w:r>
         <w:rPr>
           <w:rFonts w:hint="cs"/>
@@ -10874,45 +8833,14 @@
           <w:szCs w:val="18"/>
         </w:rPr>
       </w:pPr>
-      <w:proofErr w:type="spellStart"/>
-      <w:r>
-        <w:rPr>
-          <w:rFonts w:ascii="Consolas" w:eastAsia="Times New Roman" w:hAnsi="Consolas" w:cs="Consolas"/>
-          <w:color w:val="000000"/>
-          <w:sz w:val="21"/>
-          <w:szCs w:val="21"/>
-        </w:rPr>
-        <w:t>am_i_empty.a_</w:t>
-      </w:r>
-      <w:proofErr w:type="gramStart"/>
-      <w:r>
-        <w:rPr>
-          <w:rFonts w:ascii="Consolas" w:eastAsia="Times New Roman" w:hAnsi="Consolas" w:cs="Consolas"/>
-          <w:color w:val="000000"/>
-          <w:sz w:val="21"/>
-          <w:szCs w:val="21"/>
-        </w:rPr>
-        <w:t>method</w:t>
-      </w:r>
-      <w:proofErr w:type="spellEnd"/>
-      <w:r>
-        <w:rPr>
-          <w:rFonts w:ascii="Consolas" w:eastAsia="Times New Roman" w:hAnsi="Consolas" w:cs="Consolas"/>
-          <w:color w:val="000000"/>
-          <w:sz w:val="21"/>
-          <w:szCs w:val="21"/>
-        </w:rPr>
-        <w:t>(</w:t>
-      </w:r>
-      <w:proofErr w:type="gramEnd"/>
-      <w:r>
-        <w:rPr>
-          <w:rFonts w:ascii="Consolas" w:eastAsia="Times New Roman" w:hAnsi="Consolas" w:cs="Consolas"/>
-          <w:color w:val="000000"/>
-          <w:sz w:val="21"/>
-          <w:szCs w:val="21"/>
-        </w:rPr>
-        <w:t>)  </w:t>
+      <w:r>
+        <w:rPr>
+          <w:rFonts w:ascii="Consolas" w:eastAsia="Times New Roman" w:hAnsi="Consolas" w:cs="Consolas"/>
+          <w:color w:val="000000"/>
+          <w:sz w:val="21"/>
+          <w:szCs w:val="21"/>
+        </w:rPr>
+        <w:t>am_i_empty.a_method()  </w:t>
       </w:r>
       <w:r>
         <w:rPr>
@@ -10921,19 +8849,8 @@
           <w:sz w:val="21"/>
           <w:szCs w:val="21"/>
         </w:rPr>
-        <w:t># =&gt; </w:t>
-      </w:r>
-      <w:proofErr w:type="spellStart"/>
-      <w:r>
-        <w:rPr>
-          <w:rFonts w:ascii="Consolas" w:eastAsia="Times New Roman" w:hAnsi="Consolas" w:cs="Consolas"/>
-          <w:color w:val="6A9955"/>
-          <w:sz w:val="21"/>
-          <w:szCs w:val="21"/>
-        </w:rPr>
-        <w:t>AttributeError</w:t>
-      </w:r>
-      <w:proofErr w:type="spellEnd"/>
+        <w:t># =&gt; AttributeError</w:t>
+      </w:r>
       <w:r>
         <w:rPr>
           <w:rFonts w:ascii="Consolas" w:eastAsia="Times New Roman" w:hAnsi="Consolas" w:cs="Consolas"/>
@@ -10982,7 +8899,6 @@
         </w:rPr>
         <w:br/>
       </w:r>
-      <w:proofErr w:type="spellStart"/>
       <w:r>
         <w:rPr>
           <w:rFonts w:ascii="Consolas" w:hAnsi="Consolas" w:cs="Consolas"/>
@@ -10994,7 +8910,6 @@
         </w:rPr>
         <w:t>AttributeError</w:t>
       </w:r>
-      <w:proofErr w:type="spellEnd"/>
       <w:r>
         <w:rPr>
           <w:rFonts w:ascii="Consolas" w:hAnsi="Consolas" w:cs="Consolas"/>
@@ -11011,27 +8926,7 @@
           <w:sz w:val="18"/>
           <w:szCs w:val="18"/>
         </w:rPr>
-        <w:t xml:space="preserve">     </w:t>
-      </w:r>
-      <w:proofErr w:type="spellStart"/>
-      <w:r>
-        <w:rPr>
-          <w:rFonts w:ascii="Consolas" w:hAnsi="Consolas" w:cs="Consolas"/>
-          <w:color w:val="5F497A" w:themeColor="accent4" w:themeShade="BF"/>
-          <w:sz w:val="18"/>
-          <w:szCs w:val="18"/>
-        </w:rPr>
-        <w:t>Traceback</w:t>
-      </w:r>
-      <w:proofErr w:type="spellEnd"/>
-      <w:r>
-        <w:rPr>
-          <w:rFonts w:ascii="Consolas" w:hAnsi="Consolas" w:cs="Consolas"/>
-          <w:color w:val="5F497A" w:themeColor="accent4" w:themeShade="BF"/>
-          <w:sz w:val="18"/>
-          <w:szCs w:val="18"/>
-        </w:rPr>
-        <w:t xml:space="preserve"> (most recent call last) </w:t>
+        <w:t xml:space="preserve">     Traceback (most recent call last) </w:t>
       </w:r>
       <w:r>
         <w:rPr>
@@ -11075,7 +8970,6 @@
         </w:rPr>
         <w:t xml:space="preserve">----&gt; 1 </w:t>
       </w:r>
-      <w:proofErr w:type="spellStart"/>
       <w:r>
         <w:rPr>
           <w:rFonts w:ascii="Consolas" w:hAnsi="Consolas" w:cs="Consolas"/>
@@ -11105,7 +8999,6 @@
         </w:rPr>
         <w:t>a_method</w:t>
       </w:r>
-      <w:proofErr w:type="spellEnd"/>
       <w:r>
         <w:rPr>
           <w:rFonts w:ascii="Consolas" w:hAnsi="Consolas" w:cs="Consolas"/>
@@ -11135,21 +9028,8 @@
           <w:sz w:val="18"/>
           <w:szCs w:val="18"/>
         </w:rPr>
-        <w:t xml:space="preserve"># =&gt; </w:t>
-      </w:r>
-      <w:proofErr w:type="spellStart"/>
-      <w:r>
-        <w:rPr>
-          <w:rFonts w:ascii="Consolas" w:hAnsi="Consolas" w:cs="Consolas"/>
-          <w:b/>
-          <w:bCs/>
-          <w:color w:val="5F497A" w:themeColor="accent4" w:themeShade="BF"/>
-          <w:sz w:val="18"/>
-          <w:szCs w:val="18"/>
-        </w:rPr>
-        <w:t>AttributeError</w:t>
-      </w:r>
-      <w:proofErr w:type="spellEnd"/>
+        <w:t># =&gt; AttributeError</w:t>
+      </w:r>
       <w:r>
         <w:rPr>
           <w:rFonts w:ascii="Consolas" w:hAnsi="Consolas" w:cs="Consolas"/>
@@ -11168,7 +9048,6 @@
         </w:rPr>
         <w:br/>
       </w:r>
-      <w:proofErr w:type="spellStart"/>
       <w:r>
         <w:rPr>
           <w:rFonts w:ascii="Consolas" w:hAnsi="Consolas" w:cs="Consolas"/>
@@ -11180,7 +9059,6 @@
         </w:rPr>
         <w:t>AttributeError</w:t>
       </w:r>
-      <w:proofErr w:type="spellEnd"/>
       <w:r>
         <w:rPr>
           <w:rFonts w:ascii="Consolas" w:hAnsi="Consolas" w:cs="Consolas"/>
@@ -11197,47 +9075,7 @@
           <w:sz w:val="18"/>
           <w:szCs w:val="18"/>
         </w:rPr>
-        <w:t>'</w:t>
-      </w:r>
-      <w:proofErr w:type="spellStart"/>
-      <w:r>
-        <w:rPr>
-          <w:rFonts w:ascii="Consolas" w:hAnsi="Consolas" w:cs="Consolas"/>
-          <w:color w:val="5F497A" w:themeColor="accent4" w:themeShade="BF"/>
-          <w:sz w:val="18"/>
-          <w:szCs w:val="18"/>
-        </w:rPr>
-        <w:t>NoneType</w:t>
-      </w:r>
-      <w:proofErr w:type="spellEnd"/>
-      <w:r>
-        <w:rPr>
-          <w:rFonts w:ascii="Consolas" w:hAnsi="Consolas" w:cs="Consolas"/>
-          <w:color w:val="5F497A" w:themeColor="accent4" w:themeShade="BF"/>
-          <w:sz w:val="18"/>
-          <w:szCs w:val="18"/>
-        </w:rPr>
-        <w:t>' object has no attribute '</w:t>
-      </w:r>
-      <w:proofErr w:type="spellStart"/>
-      <w:r>
-        <w:rPr>
-          <w:rFonts w:ascii="Consolas" w:hAnsi="Consolas" w:cs="Consolas"/>
-          <w:color w:val="5F497A" w:themeColor="accent4" w:themeShade="BF"/>
-          <w:sz w:val="18"/>
-          <w:szCs w:val="18"/>
-        </w:rPr>
-        <w:t>a_method</w:t>
-      </w:r>
-      <w:proofErr w:type="spellEnd"/>
-      <w:r>
-        <w:rPr>
-          <w:rFonts w:ascii="Consolas" w:hAnsi="Consolas" w:cs="Consolas"/>
-          <w:color w:val="5F497A" w:themeColor="accent4" w:themeShade="BF"/>
-          <w:sz w:val="18"/>
-          <w:szCs w:val="18"/>
-        </w:rPr>
-        <w:t>'</w:t>
+        <w:t>'NoneType' object has no attribute 'a_method'</w:t>
       </w:r>
     </w:p>
     <w:p>
@@ -11281,7 +9119,6 @@
           <w:szCs w:val="18"/>
         </w:rPr>
       </w:pPr>
-      <w:proofErr w:type="gramStart"/>
       <w:r>
         <w:rPr>
           <w:rFonts w:ascii="Consolas" w:eastAsia="Times New Roman" w:hAnsi="Consolas" w:cs="Consolas"/>
@@ -11291,7 +9128,6 @@
         </w:rPr>
         <w:t>class</w:t>
       </w:r>
-      <w:proofErr w:type="gramEnd"/>
       <w:r>
         <w:rPr>
           <w:rFonts w:ascii="Consolas" w:eastAsia="Times New Roman" w:hAnsi="Consolas" w:cs="Consolas"/>
@@ -11301,7 +9137,6 @@
         </w:rPr>
         <w:t> </w:t>
       </w:r>
-      <w:proofErr w:type="spellStart"/>
       <w:r>
         <w:rPr>
           <w:rFonts w:ascii="Consolas" w:eastAsia="Times New Roman" w:hAnsi="Consolas" w:cs="Consolas"/>
@@ -11311,7 +9146,6 @@
         </w:rPr>
         <w:t>AmIEmpty</w:t>
       </w:r>
-      <w:proofErr w:type="spellEnd"/>
       <w:r>
         <w:rPr>
           <w:rFonts w:ascii="Consolas" w:eastAsia="Times New Roman" w:hAnsi="Consolas" w:cs="Consolas"/>
@@ -11361,8 +9195,6 @@
         </w:rPr>
         <w:t>    </w:t>
       </w:r>
-      <w:proofErr w:type="spellStart"/>
-      <w:proofErr w:type="gramStart"/>
       <w:r>
         <w:rPr>
           <w:rFonts w:ascii="Consolas" w:eastAsia="Times New Roman" w:hAnsi="Consolas" w:cs="Consolas"/>
@@ -11372,8 +9204,6 @@
         </w:rPr>
         <w:t>def</w:t>
       </w:r>
-      <w:proofErr w:type="spellEnd"/>
-      <w:proofErr w:type="gramEnd"/>
       <w:r>
         <w:rPr>
           <w:rFonts w:ascii="Consolas" w:eastAsia="Times New Roman" w:hAnsi="Consolas" w:cs="Consolas"/>
@@ -11391,7 +9221,6 @@
         </w:rPr>
         <w:t>__new__(</w:t>
       </w:r>
-      <w:proofErr w:type="spellStart"/>
       <w:r>
         <w:rPr>
           <w:rFonts w:ascii="Consolas" w:eastAsia="Times New Roman" w:hAnsi="Consolas" w:cs="Consolas"/>
@@ -11401,7 +9230,6 @@
         </w:rPr>
         <w:t>cls</w:t>
       </w:r>
-      <w:proofErr w:type="spellEnd"/>
       <w:r>
         <w:rPr>
           <w:rFonts w:ascii="Consolas" w:eastAsia="Times New Roman" w:hAnsi="Consolas" w:cs="Consolas"/>
@@ -11433,7 +9261,6 @@
         </w:rPr>
         <w:t>        </w:t>
       </w:r>
-      <w:proofErr w:type="gramStart"/>
       <w:r>
         <w:rPr>
           <w:rFonts w:ascii="Consolas" w:eastAsia="Times New Roman" w:hAnsi="Consolas" w:cs="Consolas"/>
@@ -11451,7 +9278,6 @@
         </w:rPr>
         <w:t>(</w:t>
       </w:r>
-      <w:proofErr w:type="gramEnd"/>
       <w:r>
         <w:rPr>
           <w:rFonts w:ascii="Consolas" w:eastAsia="Times New Roman" w:hAnsi="Consolas" w:cs="Consolas"/>
@@ -11492,7 +9318,6 @@
         </w:rPr>
         <w:t>        </w:t>
       </w:r>
-      <w:proofErr w:type="gramStart"/>
       <w:r>
         <w:rPr>
           <w:rFonts w:ascii="Consolas" w:eastAsia="Times New Roman" w:hAnsi="Consolas" w:cs="Consolas"/>
@@ -11502,7 +9327,6 @@
         </w:rPr>
         <w:t>return</w:t>
       </w:r>
-      <w:proofErr w:type="gramEnd"/>
       <w:r>
         <w:rPr>
           <w:rFonts w:ascii="Consolas" w:eastAsia="Times New Roman" w:hAnsi="Consolas" w:cs="Consolas"/>
@@ -11530,7 +9354,6 @@
         </w:rPr>
         <w:t>(Empty, </w:t>
       </w:r>
-      <w:proofErr w:type="spellStart"/>
       <w:r>
         <w:rPr>
           <w:rFonts w:ascii="Consolas" w:eastAsia="Times New Roman" w:hAnsi="Consolas" w:cs="Consolas"/>
@@ -11540,7 +9363,6 @@
         </w:rPr>
         <w:t>cls</w:t>
       </w:r>
-      <w:proofErr w:type="spellEnd"/>
       <w:r>
         <w:rPr>
           <w:rFonts w:ascii="Consolas" w:eastAsia="Times New Roman" w:hAnsi="Consolas" w:cs="Consolas"/>
@@ -11568,7 +9390,6 @@
         </w:rPr>
         <w:t>(</w:t>
       </w:r>
-      <w:proofErr w:type="spellStart"/>
       <w:r>
         <w:rPr>
           <w:rFonts w:ascii="Consolas" w:eastAsia="Times New Roman" w:hAnsi="Consolas" w:cs="Consolas"/>
@@ -11578,7 +9399,6 @@
         </w:rPr>
         <w:t>cls</w:t>
       </w:r>
-      <w:proofErr w:type="spellEnd"/>
       <w:r>
         <w:rPr>
           <w:rFonts w:ascii="Consolas" w:eastAsia="Times New Roman" w:hAnsi="Consolas" w:cs="Consolas"/>
@@ -11610,8 +9430,6 @@
         </w:rPr>
         <w:t xml:space="preserve">    </w:t>
       </w:r>
-      <w:proofErr w:type="spellStart"/>
-      <w:proofErr w:type="gramStart"/>
       <w:r>
         <w:rPr>
           <w:rFonts w:ascii="Consolas" w:eastAsia="Times New Roman" w:hAnsi="Consolas" w:cs="Consolas"/>
@@ -11621,8 +9439,6 @@
         </w:rPr>
         <w:t>def</w:t>
       </w:r>
-      <w:proofErr w:type="spellEnd"/>
-      <w:proofErr w:type="gramEnd"/>
       <w:r>
         <w:rPr>
           <w:rFonts w:ascii="Consolas" w:eastAsia="Times New Roman" w:hAnsi="Consolas" w:cs="Consolas"/>
@@ -11638,25 +9454,7 @@
           <w:sz w:val="18"/>
           <w:szCs w:val="18"/>
         </w:rPr>
-        <w:t>__</w:t>
-      </w:r>
-      <w:proofErr w:type="spellStart"/>
-      <w:r>
-        <w:rPr>
-          <w:rFonts w:ascii="Consolas" w:eastAsia="Times New Roman" w:hAnsi="Consolas" w:cs="Consolas"/>
-          <w:sz w:val="18"/>
-          <w:szCs w:val="18"/>
-        </w:rPr>
-        <w:t>init</w:t>
-      </w:r>
-      <w:proofErr w:type="spellEnd"/>
-      <w:r>
-        <w:rPr>
-          <w:rFonts w:ascii="Consolas" w:eastAsia="Times New Roman" w:hAnsi="Consolas" w:cs="Consolas"/>
-          <w:sz w:val="18"/>
-          <w:szCs w:val="18"/>
-        </w:rPr>
-        <w:t>__(</w:t>
+        <w:t>__init__(</w:t>
       </w:r>
       <w:r>
         <w:rPr>
@@ -11698,7 +9496,6 @@
         </w:rPr>
         <w:t>        </w:t>
       </w:r>
-      <w:proofErr w:type="gramStart"/>
       <w:r>
         <w:rPr>
           <w:rFonts w:ascii="Consolas" w:eastAsia="Times New Roman" w:hAnsi="Consolas" w:cs="Consolas"/>
@@ -11716,7 +9513,6 @@
         </w:rPr>
         <w:t>(</w:t>
       </w:r>
-      <w:proofErr w:type="gramEnd"/>
       <w:r>
         <w:rPr>
           <w:rFonts w:ascii="Consolas" w:eastAsia="Times New Roman" w:hAnsi="Consolas" w:cs="Consolas"/>
@@ -11724,27 +9520,7 @@
           <w:sz w:val="18"/>
           <w:szCs w:val="18"/>
         </w:rPr>
-        <w:t>"__</w:t>
-      </w:r>
-      <w:proofErr w:type="spellStart"/>
-      <w:r>
-        <w:rPr>
-          <w:rFonts w:ascii="Consolas" w:eastAsia="Times New Roman" w:hAnsi="Consolas" w:cs="Consolas"/>
-          <w:color w:val="CE9178"/>
-          <w:sz w:val="18"/>
-          <w:szCs w:val="18"/>
-        </w:rPr>
-        <w:t>init</w:t>
-      </w:r>
-      <w:proofErr w:type="spellEnd"/>
-      <w:r>
-        <w:rPr>
-          <w:rFonts w:ascii="Consolas" w:eastAsia="Times New Roman" w:hAnsi="Consolas" w:cs="Consolas"/>
-          <w:color w:val="CE9178"/>
-          <w:sz w:val="18"/>
-          <w:szCs w:val="18"/>
-        </w:rPr>
-        <w:t>__ method was executed"</w:t>
+        <w:t>"__init__ method was executed"</w:t>
       </w:r>
       <w:r>
         <w:rPr>
@@ -11799,8 +9575,6 @@
         </w:rPr>
         <w:t xml:space="preserve">    </w:t>
       </w:r>
-      <w:proofErr w:type="spellStart"/>
-      <w:proofErr w:type="gramStart"/>
       <w:r>
         <w:rPr>
           <w:rFonts w:ascii="Consolas" w:eastAsia="Times New Roman" w:hAnsi="Consolas" w:cs="Consolas"/>
@@ -11810,8 +9584,6 @@
         </w:rPr>
         <w:t>def</w:t>
       </w:r>
-      <w:proofErr w:type="spellEnd"/>
-      <w:proofErr w:type="gramEnd"/>
       <w:r>
         <w:rPr>
           <w:rFonts w:ascii="Consolas" w:eastAsia="Times New Roman" w:hAnsi="Consolas" w:cs="Consolas"/>
@@ -11821,7 +9593,6 @@
         </w:rPr>
         <w:t> </w:t>
       </w:r>
-      <w:proofErr w:type="spellStart"/>
       <w:r>
         <w:rPr>
           <w:rFonts w:ascii="Consolas" w:eastAsia="Times New Roman" w:hAnsi="Consolas" w:cs="Consolas"/>
@@ -11830,7 +9601,6 @@
         </w:rPr>
         <w:t>a_method</w:t>
       </w:r>
-      <w:proofErr w:type="spellEnd"/>
       <w:r>
         <w:rPr>
           <w:rFonts w:ascii="Consolas" w:eastAsia="Times New Roman" w:hAnsi="Consolas" w:cs="Consolas"/>
@@ -11880,7 +9650,6 @@
         </w:rPr>
         <w:t>        </w:t>
       </w:r>
-      <w:proofErr w:type="gramStart"/>
       <w:r>
         <w:rPr>
           <w:rFonts w:ascii="Consolas" w:eastAsia="Times New Roman" w:hAnsi="Consolas" w:cs="Consolas"/>
@@ -11898,7 +9667,6 @@
         </w:rPr>
         <w:t>(</w:t>
       </w:r>
-      <w:proofErr w:type="gramEnd"/>
       <w:r>
         <w:rPr>
           <w:rFonts w:ascii="Consolas" w:eastAsia="Times New Roman" w:hAnsi="Consolas" w:cs="Consolas"/>
@@ -11906,27 +9674,7 @@
           <w:sz w:val="18"/>
           <w:szCs w:val="18"/>
         </w:rPr>
-        <w:t>"</w:t>
-      </w:r>
-      <w:proofErr w:type="spellStart"/>
-      <w:r>
-        <w:rPr>
-          <w:rFonts w:ascii="Consolas" w:eastAsia="Times New Roman" w:hAnsi="Consolas" w:cs="Consolas"/>
-          <w:color w:val="CE9178"/>
-          <w:sz w:val="18"/>
-          <w:szCs w:val="18"/>
-        </w:rPr>
-        <w:t>a_method</w:t>
-      </w:r>
-      <w:proofErr w:type="spellEnd"/>
-      <w:r>
-        <w:rPr>
-          <w:rFonts w:ascii="Consolas" w:eastAsia="Times New Roman" w:hAnsi="Consolas" w:cs="Consolas"/>
-          <w:color w:val="CE9178"/>
-          <w:sz w:val="18"/>
-          <w:szCs w:val="18"/>
-        </w:rPr>
-        <w:t> was executed"</w:t>
+        <w:t>"a_method was executed"</w:t>
       </w:r>
       <w:r>
         <w:rPr>
@@ -11972,51 +9720,13 @@
           <w:szCs w:val="18"/>
         </w:rPr>
       </w:pPr>
-      <w:proofErr w:type="spellStart"/>
-      <w:r>
-        <w:rPr>
-          <w:rFonts w:ascii="Consolas" w:eastAsia="Times New Roman" w:hAnsi="Consolas" w:cs="Consolas"/>
-          <w:sz w:val="18"/>
-          <w:szCs w:val="18"/>
-        </w:rPr>
-        <w:t>am_i_empty</w:t>
-      </w:r>
-      <w:proofErr w:type="spellEnd"/>
-      <w:r>
-        <w:rPr>
-          <w:rFonts w:ascii="Consolas" w:eastAsia="Times New Roman" w:hAnsi="Consolas" w:cs="Consolas"/>
-          <w:sz w:val="18"/>
-          <w:szCs w:val="18"/>
-        </w:rPr>
-        <w:t> = </w:t>
-      </w:r>
-      <w:proofErr w:type="spellStart"/>
-      <w:proofErr w:type="gramStart"/>
-      <w:r>
-        <w:rPr>
-          <w:rFonts w:ascii="Consolas" w:eastAsia="Times New Roman" w:hAnsi="Consolas" w:cs="Consolas"/>
-          <w:sz w:val="18"/>
-          <w:szCs w:val="18"/>
-        </w:rPr>
-        <w:t>AmIEmpty</w:t>
-      </w:r>
-      <w:proofErr w:type="spellEnd"/>
-      <w:r>
-        <w:rPr>
-          <w:rFonts w:ascii="Consolas" w:eastAsia="Times New Roman" w:hAnsi="Consolas" w:cs="Consolas"/>
-          <w:sz w:val="18"/>
-          <w:szCs w:val="18"/>
-        </w:rPr>
-        <w:t>(</w:t>
-      </w:r>
-      <w:proofErr w:type="gramEnd"/>
-      <w:r>
-        <w:rPr>
-          <w:rFonts w:ascii="Consolas" w:eastAsia="Times New Roman" w:hAnsi="Consolas" w:cs="Consolas"/>
-          <w:sz w:val="18"/>
-          <w:szCs w:val="18"/>
-        </w:rPr>
-        <w:t>)</w:t>
+      <w:r>
+        <w:rPr>
+          <w:rFonts w:ascii="Consolas" w:eastAsia="Times New Roman" w:hAnsi="Consolas" w:cs="Consolas"/>
+          <w:sz w:val="18"/>
+          <w:szCs w:val="18"/>
+        </w:rPr>
+        <w:t>am_i_empty = AmIEmpty()</w:t>
       </w:r>
       <w:r>
         <w:rPr>
@@ -12025,24 +9735,7 @@
           <w:szCs w:val="18"/>
         </w:rPr>
         <w:br/>
-      </w:r>
-      <w:proofErr w:type="spellStart"/>
-      <w:r>
-        <w:rPr>
-          <w:rFonts w:ascii="Consolas" w:eastAsia="Times New Roman" w:hAnsi="Consolas" w:cs="Consolas"/>
-          <w:sz w:val="18"/>
-          <w:szCs w:val="18"/>
-        </w:rPr>
-        <w:t>am_i_empty.a_method</w:t>
-      </w:r>
-      <w:proofErr w:type="spellEnd"/>
-      <w:r>
-        <w:rPr>
-          <w:rFonts w:ascii="Consolas" w:eastAsia="Times New Roman" w:hAnsi="Consolas" w:cs="Consolas"/>
-          <w:sz w:val="18"/>
-          <w:szCs w:val="18"/>
-        </w:rPr>
-        <w:t>()</w:t>
+        <w:t>am_i_empty.a_method()</w:t>
       </w:r>
       <w:r>
         <w:rPr>
@@ -12095,9 +9788,8 @@
           <w:sz w:val="18"/>
           <w:szCs w:val="18"/>
         </w:rPr>
-        <w:t>__</w:t>
-      </w:r>
-      <w:proofErr w:type="spellStart"/>
+        <w:t>__init__ method was executed</w:t>
+      </w:r>
       <w:r>
         <w:rPr>
           <w:rFonts w:ascii="Consolas" w:eastAsia="Times New Roman" w:hAnsi="Consolas" w:cs="Consolas"/>
@@ -12105,9 +9797,8 @@
           <w:sz w:val="18"/>
           <w:szCs w:val="18"/>
         </w:rPr>
-        <w:t>init</w:t>
-      </w:r>
-      <w:proofErr w:type="spellEnd"/>
+        <w:br/>
+      </w:r>
       <w:r>
         <w:rPr>
           <w:rFonts w:ascii="Consolas" w:eastAsia="Times New Roman" w:hAnsi="Consolas" w:cs="Consolas"/>
@@ -12115,42 +9806,12 @@
           <w:sz w:val="18"/>
           <w:szCs w:val="18"/>
         </w:rPr>
-        <w:t>__ method was executed</w:t>
-      </w:r>
-      <w:r>
-        <w:rPr>
-          <w:rFonts w:ascii="Consolas" w:eastAsia="Times New Roman" w:hAnsi="Consolas" w:cs="Consolas"/>
-          <w:color w:val="5F497A" w:themeColor="accent4" w:themeShade="BF"/>
-          <w:sz w:val="18"/>
-          <w:szCs w:val="18"/>
-        </w:rPr>
-        <w:br/>
-      </w:r>
-      <w:proofErr w:type="spellStart"/>
-      <w:r>
-        <w:rPr>
-          <w:rFonts w:ascii="Consolas" w:eastAsia="Times New Roman" w:hAnsi="Consolas" w:cs="Consolas"/>
-          <w:color w:val="5F497A" w:themeColor="accent4" w:themeShade="BF"/>
-          <w:sz w:val="18"/>
-          <w:szCs w:val="18"/>
-        </w:rPr>
-        <w:t>a_method</w:t>
-      </w:r>
-      <w:proofErr w:type="spellEnd"/>
-      <w:r>
-        <w:rPr>
-          <w:rFonts w:ascii="Consolas" w:eastAsia="Times New Roman" w:hAnsi="Consolas" w:cs="Consolas"/>
-          <w:color w:val="5F497A" w:themeColor="accent4" w:themeShade="BF"/>
-          <w:sz w:val="18"/>
-          <w:szCs w:val="18"/>
-        </w:rPr>
-        <w:t> was executed</w:t>
-      </w:r>
-    </w:p>
-    <w:p>
-      <w:pPr>
-        <w:rPr>
-          <w:rFonts w:hint="cs"/>
+        <w:t>a_method was executed</w:t>
+      </w:r>
+    </w:p>
+    <w:p>
+      <w:pPr>
+        <w:rPr>
           <w:rtl/>
         </w:rPr>
       </w:pPr>
@@ -12243,25 +9904,7 @@
           <w:sz w:val="18"/>
           <w:szCs w:val="18"/>
         </w:rPr>
-        <w:t>x = [1</w:t>
-      </w:r>
-      <w:proofErr w:type="gramStart"/>
-      <w:r>
-        <w:rPr>
-          <w:rFonts w:ascii="Consolas" w:eastAsia="Times New Roman" w:hAnsi="Consolas" w:cs="Consolas"/>
-          <w:sz w:val="18"/>
-          <w:szCs w:val="18"/>
-        </w:rPr>
-        <w:t>,2</w:t>
-      </w:r>
-      <w:proofErr w:type="gramEnd"/>
-      <w:r>
-        <w:rPr>
-          <w:rFonts w:ascii="Consolas" w:eastAsia="Times New Roman" w:hAnsi="Consolas" w:cs="Consolas"/>
-          <w:sz w:val="18"/>
-          <w:szCs w:val="18"/>
-        </w:rPr>
-        <w:t>]</w:t>
+        <w:t>x = [1,2]</w:t>
       </w:r>
     </w:p>
     <w:p>
@@ -12275,23 +9918,13 @@
           <w:szCs w:val="18"/>
         </w:rPr>
       </w:pPr>
-      <w:proofErr w:type="gramStart"/>
-      <w:r>
-        <w:rPr>
-          <w:rFonts w:ascii="Consolas" w:eastAsia="Times New Roman" w:hAnsi="Consolas" w:cs="Consolas"/>
-          <w:sz w:val="18"/>
-          <w:szCs w:val="18"/>
-        </w:rPr>
-        <w:t>print(</w:t>
-      </w:r>
-      <w:proofErr w:type="gramEnd"/>
-      <w:r>
-        <w:rPr>
-          <w:rFonts w:ascii="Consolas" w:eastAsia="Times New Roman" w:hAnsi="Consolas" w:cs="Consolas"/>
-          <w:sz w:val="18"/>
-          <w:szCs w:val="18"/>
-        </w:rPr>
-        <w:t>x)</w:t>
+      <w:r>
+        <w:rPr>
+          <w:rFonts w:ascii="Consolas" w:eastAsia="Times New Roman" w:hAnsi="Consolas" w:cs="Consolas"/>
+          <w:sz w:val="18"/>
+          <w:szCs w:val="18"/>
+        </w:rPr>
+        <w:t>print(x)</w:t>
       </w:r>
     </w:p>
     <w:p>
@@ -12306,7 +9939,6 @@
           <w:szCs w:val="18"/>
         </w:rPr>
       </w:pPr>
-      <w:proofErr w:type="gramStart"/>
       <w:r>
         <w:rPr>
           <w:rFonts w:ascii="Consolas" w:eastAsia="Times New Roman" w:hAnsi="Consolas" w:cs="Consolas"/>
@@ -12316,7 +9948,6 @@
         </w:rPr>
         <w:t>del</w:t>
       </w:r>
-      <w:proofErr w:type="gramEnd"/>
       <w:r>
         <w:rPr>
           <w:rFonts w:ascii="Consolas" w:eastAsia="Times New Roman" w:hAnsi="Consolas" w:cs="Consolas"/>
@@ -12338,23 +9969,13 @@
           <w:szCs w:val="18"/>
         </w:rPr>
       </w:pPr>
-      <w:proofErr w:type="gramStart"/>
-      <w:r>
-        <w:rPr>
-          <w:rFonts w:ascii="Consolas" w:eastAsia="Times New Roman" w:hAnsi="Consolas" w:cs="Consolas"/>
-          <w:sz w:val="18"/>
-          <w:szCs w:val="18"/>
-        </w:rPr>
-        <w:t>print(</w:t>
-      </w:r>
-      <w:proofErr w:type="gramEnd"/>
-      <w:r>
-        <w:rPr>
-          <w:rFonts w:ascii="Consolas" w:eastAsia="Times New Roman" w:hAnsi="Consolas" w:cs="Consolas"/>
-          <w:sz w:val="18"/>
-          <w:szCs w:val="18"/>
-        </w:rPr>
-        <w:t>x) </w:t>
+      <w:r>
+        <w:rPr>
+          <w:rFonts w:ascii="Consolas" w:eastAsia="Times New Roman" w:hAnsi="Consolas" w:cs="Consolas"/>
+          <w:sz w:val="18"/>
+          <w:szCs w:val="18"/>
+        </w:rPr>
+        <w:t>print(x) </w:t>
       </w:r>
       <w:r>
         <w:rPr>
@@ -12363,19 +9984,8 @@
           <w:sz w:val="18"/>
           <w:szCs w:val="18"/>
         </w:rPr>
-        <w:t>#=&gt; </w:t>
-      </w:r>
-      <w:proofErr w:type="spellStart"/>
-      <w:r>
-        <w:rPr>
-          <w:rFonts w:ascii="Consolas" w:eastAsia="Times New Roman" w:hAnsi="Consolas" w:cs="Consolas"/>
-          <w:color w:val="6A9955"/>
-          <w:sz w:val="18"/>
-          <w:szCs w:val="18"/>
-        </w:rPr>
-        <w:t>NameError</w:t>
-      </w:r>
-      <w:proofErr w:type="spellEnd"/>
+        <w:t>#=&gt; NameError</w:t>
+      </w:r>
       <w:r>
         <w:rPr>
           <w:rFonts w:ascii="Consolas" w:eastAsia="Times New Roman" w:hAnsi="Consolas" w:cs="Consolas"/>
@@ -12446,7 +10056,6 @@
         </w:rPr>
         <w:br/>
       </w:r>
-      <w:proofErr w:type="spellStart"/>
       <w:r>
         <w:rPr>
           <w:rFonts w:ascii="Consolas" w:eastAsia="Times New Roman" w:hAnsi="Consolas" w:cs="Consolas"/>
@@ -12458,7 +10067,6 @@
         </w:rPr>
         <w:t>NameError</w:t>
       </w:r>
-      <w:proofErr w:type="spellEnd"/>
       <w:r>
         <w:rPr>
           <w:rFonts w:ascii="Consolas" w:eastAsia="Times New Roman" w:hAnsi="Consolas" w:cs="Consolas"/>
@@ -12466,27 +10074,7 @@
           <w:sz w:val="18"/>
           <w:szCs w:val="18"/>
         </w:rPr>
-        <w:t xml:space="preserve">                                  </w:t>
-      </w:r>
-      <w:proofErr w:type="spellStart"/>
-      <w:r>
-        <w:rPr>
-          <w:rFonts w:ascii="Consolas" w:eastAsia="Times New Roman" w:hAnsi="Consolas" w:cs="Consolas"/>
-          <w:color w:val="5F497A" w:themeColor="accent4" w:themeShade="BF"/>
-          <w:sz w:val="18"/>
-          <w:szCs w:val="18"/>
-        </w:rPr>
-        <w:t>Traceback</w:t>
-      </w:r>
-      <w:proofErr w:type="spellEnd"/>
-      <w:r>
-        <w:rPr>
-          <w:rFonts w:ascii="Consolas" w:eastAsia="Times New Roman" w:hAnsi="Consolas" w:cs="Consolas"/>
-          <w:color w:val="5F497A" w:themeColor="accent4" w:themeShade="BF"/>
-          <w:sz w:val="18"/>
-          <w:szCs w:val="18"/>
-        </w:rPr>
-        <w:t xml:space="preserve"> (most recent call last) </w:t>
+        <w:t xml:space="preserve">                                  Traceback (most recent call last) </w:t>
       </w:r>
       <w:r>
         <w:rPr>
@@ -12577,7 +10165,6 @@
         <w:br/>
         <w:t xml:space="preserve">         3 </w:t>
       </w:r>
-      <w:proofErr w:type="gramStart"/>
       <w:r>
         <w:rPr>
           <w:rFonts w:ascii="Consolas" w:eastAsia="Times New Roman" w:hAnsi="Consolas" w:cs="Consolas"/>
@@ -12589,7 +10176,6 @@
         </w:rPr>
         <w:t>del</w:t>
       </w:r>
-      <w:proofErr w:type="gramEnd"/>
       <w:r>
         <w:rPr>
           <w:rFonts w:ascii="Consolas" w:eastAsia="Times New Roman" w:hAnsi="Consolas" w:cs="Consolas"/>
@@ -12678,9 +10264,17 @@
           <w:sz w:val="18"/>
           <w:szCs w:val="18"/>
         </w:rPr>
-        <w:t xml:space="preserve">#=&gt; </w:t>
-      </w:r>
-      <w:proofErr w:type="spellStart"/>
+        <w:t>#=&gt; NameError</w:t>
+      </w:r>
+      <w:r>
+        <w:rPr>
+          <w:rFonts w:ascii="Consolas" w:eastAsia="Times New Roman" w:hAnsi="Consolas" w:cs="Consolas"/>
+          <w:color w:val="5F497A" w:themeColor="accent4" w:themeShade="BF"/>
+          <w:sz w:val="18"/>
+          <w:szCs w:val="18"/>
+        </w:rPr>
+        <w:t xml:space="preserve"> </w:t>
+      </w:r>
       <w:r>
         <w:rPr>
           <w:rFonts w:ascii="Consolas" w:eastAsia="Times New Roman" w:hAnsi="Consolas" w:cs="Consolas"/>
@@ -12690,9 +10284,9 @@
           <w:sz w:val="18"/>
           <w:szCs w:val="18"/>
         </w:rPr>
+        <w:br/>
         <w:t>NameError</w:t>
       </w:r>
-      <w:proofErr w:type="spellEnd"/>
       <w:r>
         <w:rPr>
           <w:rFonts w:ascii="Consolas" w:eastAsia="Times New Roman" w:hAnsi="Consolas" w:cs="Consolas"/>
@@ -12700,46 +10294,12 @@
           <w:sz w:val="18"/>
           <w:szCs w:val="18"/>
         </w:rPr>
-        <w:t xml:space="preserve"> </w:t>
-      </w:r>
-      <w:r>
-        <w:rPr>
-          <w:rFonts w:ascii="Consolas" w:eastAsia="Times New Roman" w:hAnsi="Consolas" w:cs="Consolas"/>
-          <w:b/>
-          <w:bCs/>
-          <w:color w:val="5F497A" w:themeColor="accent4" w:themeShade="BF"/>
-          <w:sz w:val="18"/>
-          <w:szCs w:val="18"/>
-        </w:rPr>
-        <w:br/>
-      </w:r>
-      <w:proofErr w:type="spellStart"/>
-      <w:r>
-        <w:rPr>
-          <w:rFonts w:ascii="Consolas" w:eastAsia="Times New Roman" w:hAnsi="Consolas" w:cs="Consolas"/>
-          <w:b/>
-          <w:bCs/>
-          <w:color w:val="5F497A" w:themeColor="accent4" w:themeShade="BF"/>
-          <w:sz w:val="18"/>
-          <w:szCs w:val="18"/>
-        </w:rPr>
-        <w:t>NameError</w:t>
-      </w:r>
-      <w:proofErr w:type="spellEnd"/>
-      <w:r>
-        <w:rPr>
-          <w:rFonts w:ascii="Consolas" w:eastAsia="Times New Roman" w:hAnsi="Consolas" w:cs="Consolas"/>
-          <w:color w:val="5F497A" w:themeColor="accent4" w:themeShade="BF"/>
-          <w:sz w:val="18"/>
-          <w:szCs w:val="18"/>
-        </w:rPr>
         <w:t>: name 'x' is not defined</w:t>
       </w:r>
     </w:p>
     <w:p>
       <w:pPr>
         <w:rPr>
-          <w:rFonts w:hint="cs"/>
           <w:rtl/>
         </w:rPr>
       </w:pPr>
@@ -12749,23 +10309,7 @@
           <w:rtl/>
         </w:rPr>
         <w:lastRenderedPageBreak/>
-        <w:t xml:space="preserve">זה עוזר בעיקר מתי שרוצים להגדיר שאין שימוש לאובייקט </w:t>
-      </w:r>
-      <w:proofErr w:type="spellStart"/>
-      <w:r>
-        <w:rPr>
-          <w:rFonts w:hint="cs"/>
-          <w:rtl/>
-        </w:rPr>
-        <w:t>מסויים</w:t>
-      </w:r>
-      <w:proofErr w:type="spellEnd"/>
-      <w:r>
-        <w:rPr>
-          <w:rFonts w:hint="cs"/>
-          <w:rtl/>
-        </w:rPr>
-        <w:t xml:space="preserve"> יותר בתוכנית, או כאשר רוצים למחוק מתודה או שדה של אובייקט\מחלקה:</w:t>
+        <w:t>זה עוזר בעיקר מתי שרוצים להגדיר שאין שימוש לאובייקט מסויים יותר בתוכנית, או כאשר רוצים למחוק מתודה או שדה של אובייקט\מחלקה:</w:t>
       </w:r>
     </w:p>
     <w:p>
@@ -12780,7 +10324,6 @@
           <w:szCs w:val="21"/>
         </w:rPr>
       </w:pPr>
-      <w:proofErr w:type="gramStart"/>
       <w:r>
         <w:rPr>
           <w:rFonts w:ascii="Consolas" w:eastAsia="Times New Roman" w:hAnsi="Consolas" w:cs="Consolas"/>
@@ -12790,52 +10333,22 @@
         </w:rPr>
         <w:t>del</w:t>
       </w:r>
-      <w:proofErr w:type="gramEnd"/>
-      <w:r>
-        <w:rPr>
-          <w:rFonts w:ascii="Consolas" w:eastAsia="Times New Roman" w:hAnsi="Consolas" w:cs="Consolas"/>
-          <w:color w:val="000000"/>
-          <w:sz w:val="21"/>
-          <w:szCs w:val="21"/>
-        </w:rPr>
-        <w:t> </w:t>
-      </w:r>
-      <w:proofErr w:type="spellStart"/>
-      <w:r>
-        <w:rPr>
-          <w:rFonts w:ascii="Consolas" w:eastAsia="Times New Roman" w:hAnsi="Consolas" w:cs="Consolas"/>
-          <w:color w:val="000000"/>
-          <w:sz w:val="21"/>
-          <w:szCs w:val="21"/>
-        </w:rPr>
-        <w:t>Gymatria</w:t>
-      </w:r>
-      <w:proofErr w:type="spellEnd"/>
-      <w:r>
-        <w:rPr>
-          <w:rFonts w:ascii="Consolas" w:eastAsia="Times New Roman" w:hAnsi="Consolas" w:cs="Consolas"/>
-          <w:sz w:val="21"/>
-          <w:szCs w:val="21"/>
-        </w:rPr>
-        <w:t>.__</w:t>
-      </w:r>
-      <w:proofErr w:type="spellStart"/>
-      <w:r>
-        <w:rPr>
-          <w:rFonts w:ascii="Consolas" w:eastAsia="Times New Roman" w:hAnsi="Consolas" w:cs="Consolas"/>
-          <w:sz w:val="21"/>
-          <w:szCs w:val="21"/>
-        </w:rPr>
-        <w:t>repr</w:t>
-      </w:r>
-      <w:proofErr w:type="spellEnd"/>
-      <w:r>
-        <w:rPr>
-          <w:rFonts w:ascii="Consolas" w:eastAsia="Times New Roman" w:hAnsi="Consolas" w:cs="Consolas"/>
-          <w:sz w:val="21"/>
-          <w:szCs w:val="21"/>
-        </w:rPr>
-        <w:t>__</w:t>
+      <w:r>
+        <w:rPr>
+          <w:rFonts w:ascii="Consolas" w:eastAsia="Times New Roman" w:hAnsi="Consolas" w:cs="Consolas"/>
+          <w:color w:val="000000"/>
+          <w:sz w:val="21"/>
+          <w:szCs w:val="21"/>
+        </w:rPr>
+        <w:t> Gymatria</w:t>
+      </w:r>
+      <w:r>
+        <w:rPr>
+          <w:rFonts w:ascii="Consolas" w:eastAsia="Times New Roman" w:hAnsi="Consolas" w:cs="Consolas"/>
+          <w:sz w:val="21"/>
+          <w:szCs w:val="21"/>
+        </w:rPr>
+        <w:t>.__repr__</w:t>
       </w:r>
     </w:p>
     <w:p>
@@ -12850,7 +10363,6 @@
           <w:szCs w:val="21"/>
         </w:rPr>
       </w:pPr>
-      <w:proofErr w:type="gramStart"/>
       <w:r>
         <w:rPr>
           <w:rFonts w:ascii="Consolas" w:eastAsia="Times New Roman" w:hAnsi="Consolas" w:cs="Consolas"/>
@@ -12866,17 +10378,7 @@
           <w:sz w:val="21"/>
           <w:szCs w:val="21"/>
         </w:rPr>
-        <w:t>(</w:t>
-      </w:r>
-      <w:proofErr w:type="gramEnd"/>
-      <w:r>
-        <w:rPr>
-          <w:rFonts w:ascii="Consolas" w:eastAsia="Times New Roman" w:hAnsi="Consolas" w:cs="Consolas"/>
-          <w:color w:val="000000"/>
-          <w:sz w:val="21"/>
-          <w:szCs w:val="21"/>
-        </w:rPr>
-        <w:t>aba)</w:t>
+        <w:t>(aba)</w:t>
       </w:r>
     </w:p>
     <w:p>
@@ -12891,7 +10393,6 @@
           <w:szCs w:val="21"/>
         </w:rPr>
       </w:pPr>
-      <w:proofErr w:type="gramStart"/>
       <w:r>
         <w:rPr>
           <w:rFonts w:ascii="Consolas" w:eastAsia="Times New Roman" w:hAnsi="Consolas" w:cs="Consolas"/>
@@ -12907,28 +10408,7 @@
           <w:sz w:val="21"/>
           <w:szCs w:val="21"/>
         </w:rPr>
-        <w:t>(</w:t>
-      </w:r>
-      <w:proofErr w:type="spellStart"/>
-      <w:proofErr w:type="gramEnd"/>
-      <w:r>
-        <w:rPr>
-          <w:rFonts w:ascii="Consolas" w:eastAsia="Times New Roman" w:hAnsi="Consolas" w:cs="Consolas"/>
-          <w:color w:val="000000"/>
-          <w:sz w:val="21"/>
-          <w:szCs w:val="21"/>
-        </w:rPr>
-        <w:t>aba.expr</w:t>
-      </w:r>
-      <w:proofErr w:type="spellEnd"/>
-      <w:r>
-        <w:rPr>
-          <w:rFonts w:ascii="Consolas" w:eastAsia="Times New Roman" w:hAnsi="Consolas" w:cs="Consolas"/>
-          <w:color w:val="000000"/>
-          <w:sz w:val="21"/>
-          <w:szCs w:val="21"/>
-        </w:rPr>
-        <w:t>)</w:t>
+        <w:t>(aba.expr)</w:t>
       </w:r>
     </w:p>
     <w:p>
@@ -12943,7 +10423,6 @@
           <w:szCs w:val="21"/>
         </w:rPr>
       </w:pPr>
-      <w:proofErr w:type="gramStart"/>
       <w:r>
         <w:rPr>
           <w:rFonts w:ascii="Consolas" w:eastAsia="Times New Roman" w:hAnsi="Consolas" w:cs="Consolas"/>
@@ -12959,28 +10438,7 @@
           <w:sz w:val="21"/>
           <w:szCs w:val="21"/>
         </w:rPr>
-        <w:t>(</w:t>
-      </w:r>
-      <w:proofErr w:type="spellStart"/>
-      <w:proofErr w:type="gramEnd"/>
-      <w:r>
-        <w:rPr>
-          <w:rFonts w:ascii="Consolas" w:eastAsia="Times New Roman" w:hAnsi="Consolas" w:cs="Consolas"/>
-          <w:color w:val="000000"/>
-          <w:sz w:val="21"/>
-          <w:szCs w:val="21"/>
-        </w:rPr>
-        <w:t>aba.expr_value</w:t>
-      </w:r>
-      <w:proofErr w:type="spellEnd"/>
-      <w:r>
-        <w:rPr>
-          <w:rFonts w:ascii="Consolas" w:eastAsia="Times New Roman" w:hAnsi="Consolas" w:cs="Consolas"/>
-          <w:color w:val="000000"/>
-          <w:sz w:val="21"/>
-          <w:szCs w:val="21"/>
-        </w:rPr>
-        <w:t>)</w:t>
+        <w:t>(aba.expr_value)</w:t>
       </w:r>
       <w:r>
         <w:rPr>
@@ -13016,27 +10474,47 @@
           <w:sz w:val="21"/>
           <w:szCs w:val="21"/>
         </w:rPr>
-        <w:t>&lt;__main__.</w:t>
-      </w:r>
-      <w:proofErr w:type="spellStart"/>
+        <w:t xml:space="preserve">&lt;__main__.Gymatria object at 0x0000000005638668&gt; </w:t>
+      </w:r>
       <w:r>
         <w:rPr>
           <w:rFonts w:ascii="Consolas" w:hAnsi="Consolas" w:cs="Consolas"/>
           <w:color w:val="5F497A" w:themeColor="accent4" w:themeShade="BF"/>
           <w:sz w:val="21"/>
           <w:szCs w:val="21"/>
-        </w:rPr>
-        <w:t>Gymatria</w:t>
-      </w:r>
-      <w:proofErr w:type="spellEnd"/>
+          <w:rtl/>
+        </w:rPr>
+        <w:br/>
+      </w:r>
+      <w:r>
+        <w:rPr>
+          <w:rFonts w:ascii="Courier New" w:hAnsi="Courier New" w:cs="Courier New" w:hint="cs"/>
+          <w:color w:val="5F497A" w:themeColor="accent4" w:themeShade="BF"/>
+          <w:sz w:val="21"/>
+          <w:szCs w:val="21"/>
+          <w:rtl/>
+        </w:rPr>
+        <w:t>אבא</w:t>
+      </w:r>
       <w:r>
         <w:rPr>
           <w:rFonts w:ascii="Consolas" w:hAnsi="Consolas" w:cs="Consolas"/>
           <w:color w:val="5F497A" w:themeColor="accent4" w:themeShade="BF"/>
           <w:sz w:val="21"/>
           <w:szCs w:val="21"/>
-        </w:rPr>
-        <w:t xml:space="preserve"> object at 0x0000000005638668&gt; </w:t>
+          <w:rtl/>
+        </w:rPr>
+        <w:t xml:space="preserve"> </w:t>
+      </w:r>
+      <w:r>
+        <w:rPr>
+          <w:rFonts w:ascii="Courier New" w:hAnsi="Courier New" w:cs="Courier New" w:hint="cs"/>
+          <w:color w:val="5F497A" w:themeColor="accent4" w:themeShade="BF"/>
+          <w:sz w:val="21"/>
+          <w:szCs w:val="21"/>
+          <w:rtl/>
+        </w:rPr>
+        <w:t>אמא</w:t>
       </w:r>
       <w:r>
         <w:rPr>
@@ -13047,16 +10525,7 @@
           <w:rtl/>
         </w:rPr>
         <w:br/>
-      </w:r>
-      <w:r>
-        <w:rPr>
-          <w:rFonts w:ascii="Courier New" w:hAnsi="Courier New" w:cs="Courier New" w:hint="cs"/>
-          <w:color w:val="5F497A" w:themeColor="accent4" w:themeShade="BF"/>
-          <w:sz w:val="21"/>
-          <w:szCs w:val="21"/>
-          <w:rtl/>
-        </w:rPr>
-        <w:t>אבא</w:t>
+        <w:t xml:space="preserve"> </w:t>
       </w:r>
       <w:r>
         <w:rPr>
@@ -13064,89 +10533,131 @@
           <w:color w:val="5F497A" w:themeColor="accent4" w:themeShade="BF"/>
           <w:sz w:val="21"/>
           <w:szCs w:val="21"/>
+        </w:rPr>
+        <w:t>46</w:t>
+      </w:r>
+    </w:p>
+    <w:p>
+      <w:pPr>
+        <w:rPr>
+          <w:rFonts w:hint="cs"/>
+          <w:rtl/>
+        </w:rPr>
+      </w:pPr>
+      <w:r>
+        <w:rPr>
+          <w:rFonts w:hint="cs"/>
+          <w:rtl/>
+        </w:rPr>
+        <w:t xml:space="preserve">המתודה </w:t>
+      </w:r>
+      <w:r>
+        <w:t>__repr__</w:t>
+      </w:r>
+      <w:r>
+        <w:rPr>
+          <w:rFonts w:hint="cs"/>
+          <w:rtl/>
+        </w:rPr>
+        <w:t xml:space="preserve"> מגדירה מחרוזת מייצגת לאובייקט, בהמשך נדבר עליה יותר ומה ההבדל בינה לבין המרה ל-</w:t>
+      </w:r>
+      <w:r>
+        <w:t>str</w:t>
+      </w:r>
+      <w:r>
+        <w:rPr>
+          <w:rFonts w:hint="cs"/>
+          <w:rtl/>
+        </w:rPr>
+        <w:t>.</w:t>
+      </w:r>
+      <w:r>
+        <w:rPr>
+          <w:rtl/>
+        </w:rPr>
+        <w:br/>
+      </w:r>
+      <w:r>
+        <w:rPr>
+          <w:rtl/>
+        </w:rPr>
+        <w:br/>
+      </w:r>
+      <w:r>
+        <w:rPr>
+          <w:rFonts w:hint="cs"/>
+          <w:rtl/>
+        </w:rPr>
+        <w:t xml:space="preserve">בניגוד למחשבה המקובלת המתודת קסם </w:t>
+      </w:r>
+      <w:r>
+        <w:t>__del__()</w:t>
+      </w:r>
+      <w:r>
+        <w:rPr>
+          <w:rFonts w:hint="cs"/>
           <w:rtl/>
         </w:rPr>
         <w:t xml:space="preserve"> </w:t>
       </w:r>
-      <w:proofErr w:type="spellStart"/>
-      <w:r>
-        <w:rPr>
-          <w:rFonts w:ascii="Courier New" w:hAnsi="Courier New" w:cs="Courier New" w:hint="cs"/>
-          <w:color w:val="5F497A" w:themeColor="accent4" w:themeShade="BF"/>
-          <w:sz w:val="21"/>
-          <w:szCs w:val="21"/>
-          <w:rtl/>
-        </w:rPr>
-        <w:t>אמא</w:t>
-      </w:r>
-      <w:proofErr w:type="spellEnd"/>
-      <w:r>
-        <w:rPr>
-          <w:rFonts w:ascii="Consolas" w:hAnsi="Consolas" w:cs="Consolas"/>
-          <w:color w:val="5F497A" w:themeColor="accent4" w:themeShade="BF"/>
-          <w:sz w:val="21"/>
-          <w:szCs w:val="21"/>
-          <w:rtl/>
-        </w:rPr>
-        <w:br/>
-      </w:r>
-      <w:r>
-        <w:rPr>
-          <w:rFonts w:ascii="Consolas" w:hAnsi="Consolas" w:cs="Consolas"/>
-          <w:color w:val="5F497A" w:themeColor="accent4" w:themeShade="BF"/>
-          <w:sz w:val="21"/>
-          <w:szCs w:val="21"/>
-          <w:rtl/>
-        </w:rPr>
-        <w:t xml:space="preserve"> </w:t>
-      </w:r>
-      <w:r>
-        <w:rPr>
-          <w:rFonts w:ascii="Consolas" w:hAnsi="Consolas" w:cs="Consolas"/>
-          <w:color w:val="5F497A" w:themeColor="accent4" w:themeShade="BF"/>
-          <w:sz w:val="21"/>
-          <w:szCs w:val="21"/>
-        </w:rPr>
-        <w:t>46</w:t>
-      </w:r>
-    </w:p>
-    <w:p>
-      <w:pPr>
-        <w:rPr>
-          <w:rFonts w:hint="cs"/>
-          <w:rtl/>
-        </w:rPr>
-      </w:pPr>
-      <w:r>
-        <w:rPr>
-          <w:rFonts w:hint="cs"/>
-          <w:rtl/>
-        </w:rPr>
-        <w:t xml:space="preserve">המתודה </w:t>
-      </w:r>
-      <w:r>
-        <w:t>__</w:t>
-      </w:r>
-      <w:proofErr w:type="spellStart"/>
-      <w:r>
-        <w:t>repr</w:t>
-      </w:r>
-      <w:proofErr w:type="spellEnd"/>
-      <w:r>
-        <w:t>__</w:t>
-      </w:r>
-      <w:r>
-        <w:rPr>
-          <w:rFonts w:hint="cs"/>
-          <w:rtl/>
-        </w:rPr>
-        <w:t xml:space="preserve"> מגדירה מחרוזת מייצגת לאובייקט, בהמשך נדבר עליה יותר ומה ההבדל בינה לבין המרה ל-</w:t>
-      </w:r>
-      <w:proofErr w:type="spellStart"/>
-      <w:r>
-        <w:t>str</w:t>
-      </w:r>
-      <w:proofErr w:type="spellEnd"/>
+      <w:r>
+        <w:rPr>
+          <w:rFonts w:hint="cs"/>
+          <w:rtl/>
+        </w:rPr>
+        <w:t xml:space="preserve">לא </w:t>
+      </w:r>
+      <w:r>
+        <w:rPr>
+          <w:rFonts w:hint="cs"/>
+          <w:rtl/>
+        </w:rPr>
+        <w:t xml:space="preserve">נקראת ע"י הפונקציה </w:t>
+      </w:r>
+      <w:r>
+        <w:t>del</w:t>
+      </w:r>
+      <w:r>
+        <w:rPr>
+          <w:rFonts w:hint="cs"/>
+          <w:rtl/>
+        </w:rPr>
+        <w:t>, אלא ע"י ה</w:t>
+      </w:r>
+      <w:r>
+        <w:t>garbage collector</w:t>
+      </w:r>
+      <w:r>
+        <w:rPr>
+          <w:rFonts w:hint="cs"/>
+          <w:rtl/>
+        </w:rPr>
+        <w:t xml:space="preserve"> ברגע שהוא</w:t>
+      </w:r>
+      <w:r>
+        <w:rPr>
+          <w:rFonts w:hint="cs"/>
+          <w:rtl/>
+        </w:rPr>
+        <w:t xml:space="preserve"> אוסף את כל המשתנים מסוג המחלקה, ועדיף להימנע ממימושה אלא אם אתם חייב</w:t>
+      </w:r>
+      <w:r>
+        <w:rPr>
+          <w:rFonts w:hint="cs"/>
+          <w:rtl/>
+        </w:rPr>
+        <w:t>ים כדי להגדיר משהו לסוף התוכנית, או כדי לבחון מתי ה-</w:t>
+      </w:r>
+      <w:r>
+        <w:t>grabage collector</w:t>
+      </w:r>
+      <w:r>
+        <w:rPr>
+          <w:rFonts w:hint="cs"/>
+          <w:rtl/>
+        </w:rPr>
+        <w:t xml:space="preserve"> מוחק את האובייקט</w:t>
+      </w:r>
       <w:r>
         <w:rPr>
           <w:rFonts w:hint="cs"/>
@@ -13154,97 +10665,10 @@
         </w:rPr>
         <w:t>.</w:t>
       </w:r>
-      <w:r>
-        <w:rPr>
-          <w:rtl/>
-        </w:rPr>
-        <w:br/>
-      </w:r>
-      <w:r>
-        <w:rPr>
-          <w:rtl/>
-        </w:rPr>
-        <w:br/>
-      </w:r>
-      <w:r>
-        <w:rPr>
-          <w:rFonts w:hint="cs"/>
-          <w:rtl/>
-        </w:rPr>
-        <w:t xml:space="preserve">בניגוד למחשבה המקובלת </w:t>
-      </w:r>
-      <w:proofErr w:type="spellStart"/>
-      <w:r>
-        <w:rPr>
-          <w:rFonts w:hint="cs"/>
-          <w:rtl/>
-        </w:rPr>
-        <w:t>המתודת</w:t>
-      </w:r>
-      <w:proofErr w:type="spellEnd"/>
-      <w:r>
-        <w:rPr>
-          <w:rFonts w:hint="cs"/>
-          <w:rtl/>
-        </w:rPr>
-        <w:t xml:space="preserve"> קסם </w:t>
-      </w:r>
-      <w:r>
-        <w:t>__del__()</w:t>
-      </w:r>
-      <w:r>
-        <w:rPr>
-          <w:rFonts w:hint="cs"/>
-          <w:rtl/>
-        </w:rPr>
-        <w:t xml:space="preserve"> </w:t>
-      </w:r>
-      <w:r>
-        <w:rPr>
-          <w:rFonts w:hint="cs"/>
-          <w:rtl/>
-        </w:rPr>
-        <w:t xml:space="preserve">לא </w:t>
-      </w:r>
-      <w:r>
-        <w:rPr>
-          <w:rFonts w:hint="cs"/>
-          <w:rtl/>
-        </w:rPr>
-        <w:t xml:space="preserve">נקראת ע"י הפונקציה </w:t>
-      </w:r>
-      <w:r>
-        <w:t>del</w:t>
-      </w:r>
-      <w:r>
-        <w:rPr>
-          <w:rFonts w:hint="cs"/>
-          <w:rtl/>
-        </w:rPr>
-        <w:t>, אלא ע"י ה</w:t>
-      </w:r>
-      <w:r>
-        <w:t>garbage collector</w:t>
-      </w:r>
-      <w:r>
-        <w:rPr>
-          <w:rFonts w:hint="cs"/>
-          <w:rtl/>
-        </w:rPr>
-        <w:t xml:space="preserve"> ברגע שהוא</w:t>
-      </w:r>
-      <w:r>
-        <w:rPr>
-          <w:rFonts w:hint="cs"/>
-          <w:rtl/>
-        </w:rPr>
-        <w:t xml:space="preserve"> אוסף את כל המשתנים מסוג המחלקה, ועדיף להימנע ממימושה אלא אם אתם חייבים כדי להגדיר משהו לסוף התוכנית.</w:t>
-      </w:r>
-    </w:p>
-    <w:p>
-      <w:pPr>
-        <w:rPr>
-          <w:rFonts w:hint="cs"/>
+    </w:p>
+    <w:p>
+      <w:pPr>
+        <w:rPr>
           <w:rtl/>
         </w:rPr>
       </w:pPr>
@@ -13253,7 +10677,6 @@
       <w:pPr>
         <w:pStyle w:val="af1"/>
         <w:rPr>
-          <w:rFonts w:hint="cs"/>
           <w:rtl/>
         </w:rPr>
       </w:pPr>
@@ -13268,7 +10691,6 @@
     <w:p>
       <w:pPr>
         <w:rPr>
-          <w:rFonts w:hint="cs"/>
           <w:rtl/>
         </w:rPr>
       </w:pPr>
@@ -13379,27 +10801,7 @@
                 <w:szCs w:val="18"/>
                 <w:rtl/>
               </w:rPr>
-              <w:t xml:space="preserve">נקראת עם </w:t>
-            </w:r>
-            <w:proofErr w:type="spellStart"/>
-            <w:r>
-              <w:rPr>
-                <w:rFonts w:asciiTheme="majorBidi" w:hAnsiTheme="majorBidi"/>
-                <w:sz w:val="18"/>
-                <w:szCs w:val="18"/>
-                <w:rtl/>
-              </w:rPr>
-              <w:t>הפונק</w:t>
-            </w:r>
-            <w:proofErr w:type="spellEnd"/>
-            <w:r>
-              <w:rPr>
-                <w:rFonts w:asciiTheme="majorBidi" w:hAnsiTheme="majorBidi"/>
-                <w:sz w:val="18"/>
-                <w:szCs w:val="18"/>
-                <w:rtl/>
-              </w:rPr>
-              <w:t>'</w:t>
+              <w:t>נקראת עם הפונק'</w:t>
             </w:r>
             <w:r>
               <w:rPr>
@@ -13513,7 +10915,6 @@
               </w:rPr>
               <w:t>__</w:t>
             </w:r>
-            <w:proofErr w:type="spellStart"/>
             <w:r>
               <w:rPr>
                 <w:rFonts w:ascii="Consolas" w:hAnsi="Consolas" w:cs="Consolas"/>
@@ -13523,7 +10924,6 @@
               </w:rPr>
               <w:t>pos</w:t>
             </w:r>
-            <w:proofErr w:type="spellEnd"/>
             <w:r>
               <w:rPr>
                 <w:rFonts w:ascii="Consolas" w:hAnsi="Consolas" w:cs="Consolas"/>
@@ -13544,7 +10944,7 @@
           <w:p>
             <w:pPr>
               <w:rPr>
-                <w:rFonts w:ascii="Consolas" w:hAnsi="Consolas" w:cstheme="minorBidi" w:hint="cs"/>
+                <w:rFonts w:ascii="Consolas" w:hAnsi="Consolas" w:cstheme="minorBidi"/>
                 <w:sz w:val="18"/>
                 <w:szCs w:val="18"/>
                 <w:rtl/>
@@ -13601,20 +11001,8 @@
                 <w:szCs w:val="18"/>
                 <w:shd w:val="clear" w:color="auto" w:fill="FFFFFF"/>
               </w:rPr>
-              <w:t>__</w:t>
+              <w:t>__neg</w:t>
             </w:r>
-            <w:proofErr w:type="spellStart"/>
-            <w:r>
-              <w:rPr>
-                <w:rFonts w:ascii="Consolas" w:hAnsi="Consolas" w:cs="Consolas"/>
-                <w:color w:val="0D0D0D" w:themeColor="text1" w:themeTint="F2"/>
-                <w:sz w:val="18"/>
-                <w:szCs w:val="18"/>
-                <w:shd w:val="clear" w:color="auto" w:fill="FFFFFF"/>
-              </w:rPr>
-              <w:t>neg</w:t>
-            </w:r>
-            <w:proofErr w:type="spellEnd"/>
             <w:r>
               <w:rPr>
                 <w:rFonts w:ascii="Consolas" w:hAnsi="Consolas" w:cs="Consolas"/>
@@ -13650,7 +11038,6 @@
               </w:rPr>
               <w:t xml:space="preserve">ערך תחתון נקראת עם </w:t>
             </w:r>
-            <w:proofErr w:type="spellStart"/>
             <w:r>
               <w:rPr>
                 <w:rFonts w:ascii="Consolas" w:hAnsi="Consolas" w:cstheme="minorBidi"/>
@@ -13659,7 +11046,6 @@
               </w:rPr>
               <w:t>math.floor</w:t>
             </w:r>
-            <w:proofErr w:type="spellEnd"/>
           </w:p>
         </w:tc>
         <w:tc>
@@ -13698,7 +11084,7 @@
           <w:p>
             <w:pPr>
               <w:rPr>
-                <w:rFonts w:ascii="Consolas" w:hAnsi="Consolas" w:cstheme="minorBidi" w:hint="cs"/>
+                <w:rFonts w:ascii="Consolas" w:hAnsi="Consolas" w:cstheme="minorBidi"/>
                 <w:sz w:val="18"/>
                 <w:szCs w:val="18"/>
                 <w:rtl/>
@@ -13713,7 +11099,6 @@
               </w:rPr>
               <w:t xml:space="preserve">ערך עליון נקראת עם </w:t>
             </w:r>
-            <w:proofErr w:type="spellStart"/>
             <w:r>
               <w:rPr>
                 <w:rFonts w:ascii="Consolas" w:hAnsi="Consolas" w:cstheme="minorBidi"/>
@@ -13722,7 +11107,6 @@
               </w:rPr>
               <w:t>math.ceil</w:t>
             </w:r>
-            <w:proofErr w:type="spellEnd"/>
           </w:p>
         </w:tc>
         <w:tc>
@@ -13805,7 +11189,6 @@
               </w:rPr>
               <w:t xml:space="preserve">נקראת עם </w:t>
             </w:r>
-            <w:proofErr w:type="spellStart"/>
             <w:r>
               <w:rPr>
                 <w:rFonts w:ascii="Consolas" w:hAnsi="Consolas" w:cstheme="minorBidi"/>
@@ -13814,7 +11197,6 @@
               </w:rPr>
               <w:t>math.trunc</w:t>
             </w:r>
-            <w:proofErr w:type="spellEnd"/>
           </w:p>
         </w:tc>
         <w:tc>
@@ -13842,7 +11224,6 @@
               </w:rPr>
               <w:t>__</w:t>
             </w:r>
-            <w:proofErr w:type="spellStart"/>
             <w:r>
               <w:rPr>
                 <w:rFonts w:ascii="Consolas" w:hAnsi="Consolas" w:cs="Consolas"/>
@@ -13852,7 +11233,6 @@
               </w:rPr>
               <w:t>trunc</w:t>
             </w:r>
-            <w:proofErr w:type="spellEnd"/>
             <w:r>
               <w:rPr>
                 <w:rFonts w:ascii="Consolas" w:hAnsi="Consolas" w:cs="Consolas"/>
@@ -13882,7 +11262,7 @@
           <w:p>
             <w:pPr>
               <w:rPr>
-                <w:rFonts w:ascii="Consolas" w:hAnsi="Consolas" w:cstheme="minorBidi" w:hint="cs"/>
+                <w:rFonts w:ascii="Consolas" w:hAnsi="Consolas" w:cstheme="minorBidi"/>
                 <w:sz w:val="18"/>
                 <w:szCs w:val="18"/>
                 <w:rtl/>
@@ -13895,27 +11275,7 @@
                 <w:szCs w:val="18"/>
                 <w:rtl/>
               </w:rPr>
-              <w:t xml:space="preserve">נקראת עם </w:t>
-            </w:r>
-            <w:proofErr w:type="spellStart"/>
-            <w:r>
-              <w:rPr>
-                <w:rFonts w:asciiTheme="majorBidi" w:hAnsiTheme="majorBidi"/>
-                <w:sz w:val="18"/>
-                <w:szCs w:val="18"/>
-                <w:rtl/>
-              </w:rPr>
-              <w:t>הפונק</w:t>
-            </w:r>
-            <w:proofErr w:type="spellEnd"/>
-            <w:r>
-              <w:rPr>
-                <w:rFonts w:asciiTheme="majorBidi" w:hAnsiTheme="majorBidi"/>
-                <w:sz w:val="18"/>
-                <w:szCs w:val="18"/>
-                <w:rtl/>
-              </w:rPr>
-              <w:t>'</w:t>
+              <w:t>נקראת עם הפונק'</w:t>
             </w:r>
             <w:r>
               <w:rPr>
@@ -13932,15 +11292,7 @@
                 <w:sz w:val="18"/>
                 <w:szCs w:val="18"/>
               </w:rPr>
-              <w:t>round</w:t>
-            </w:r>
-            <w:r>
-              <w:rPr>
-                <w:rFonts w:ascii="Consolas" w:hAnsi="Consolas" w:cs="Courier New"/>
-                <w:sz w:val="18"/>
-                <w:szCs w:val="18"/>
-              </w:rPr>
-              <w:t>()</w:t>
+              <w:t>round()</w:t>
             </w:r>
           </w:p>
         </w:tc>
@@ -13967,20 +11319,8 @@
                 <w:szCs w:val="18"/>
                 <w:shd w:val="clear" w:color="auto" w:fill="FFFFFF"/>
               </w:rPr>
-              <w:t>__round__(</w:t>
+              <w:t>__round__(self,n</w:t>
             </w:r>
-            <w:proofErr w:type="spellStart"/>
-            <w:r>
-              <w:rPr>
-                <w:rFonts w:ascii="Consolas" w:hAnsi="Consolas" w:cs="Consolas"/>
-                <w:color w:val="0D0D0D" w:themeColor="text1" w:themeTint="F2"/>
-                <w:sz w:val="18"/>
-                <w:szCs w:val="18"/>
-                <w:shd w:val="clear" w:color="auto" w:fill="FFFFFF"/>
-              </w:rPr>
-              <w:t>self,n</w:t>
-            </w:r>
-            <w:proofErr w:type="spellEnd"/>
             <w:r>
               <w:rPr>
                 <w:rFonts w:ascii="Consolas" w:hAnsi="Consolas" w:cs="Consolas"/>
@@ -14078,7 +11418,6 @@
     <w:p>
       <w:pPr>
         <w:rPr>
-          <w:rFonts w:hint="cs"/>
           <w:rtl/>
         </w:rPr>
       </w:pPr>
@@ -14087,7 +11426,6 @@
       <w:pPr>
         <w:pStyle w:val="af1"/>
         <w:rPr>
-          <w:rFonts w:hint="cs"/>
           <w:rtl/>
         </w:rPr>
       </w:pPr>
@@ -14117,32 +11455,15 @@
     <w:p>
       <w:pPr>
         <w:rPr>
-          <w:rFonts w:hint="cs"/>
-          <w:rtl/>
-        </w:rPr>
-      </w:pPr>
-      <w:r>
-        <w:rPr>
-          <w:rFonts w:hint="cs"/>
-          <w:rtl/>
-        </w:rPr>
-        <w:t xml:space="preserve">המרות לאובייקטים מטיפוס אחר עושים בדר"כ עם פונקציית המרה , למשל כדי להפוך מספר אי-רציונלי </w:t>
-      </w:r>
-      <w:proofErr w:type="spellStart"/>
-      <w:r>
-        <w:rPr>
-          <w:rFonts w:hint="cs"/>
-          <w:rtl/>
-        </w:rPr>
-        <w:t>לאינטג'ר</w:t>
-      </w:r>
-      <w:proofErr w:type="spellEnd"/>
-      <w:r>
-        <w:rPr>
-          <w:rFonts w:hint="cs"/>
-          <w:rtl/>
-        </w:rPr>
-        <w:t xml:space="preserve"> נשתמש בפונקציה </w:t>
+          <w:rtl/>
+        </w:rPr>
+      </w:pPr>
+      <w:r>
+        <w:rPr>
+          <w:rFonts w:hint="cs"/>
+          <w:rtl/>
+        </w:rPr>
+        <w:t xml:space="preserve">המרות לאובייקטים מטיפוס אחר עושים בדר"כ עם פונקציית המרה , למשל כדי להפוך מספר אי-רציונלי לאינטג'ר נשתמש בפונקציה </w:t>
       </w:r>
       <w:r>
         <w:t>int()</w:t>
@@ -14162,7 +11483,21 @@
           <w:rFonts w:hint="cs"/>
           <w:rtl/>
         </w:rPr>
-        <w:t xml:space="preserve"> של המלקה </w:t>
+        <w:t xml:space="preserve"> של המ</w:t>
+      </w:r>
+      <w:r>
+        <w:rPr>
+          <w:rFonts w:hint="cs"/>
+          <w:rtl/>
+        </w:rPr>
+        <w:t>ח</w:t>
+      </w:r>
+      <w:r>
+        <w:rPr>
+          <w:rFonts w:hint="cs"/>
+          <w:rtl/>
+        </w:rPr>
+        <w:t xml:space="preserve">לקה </w:t>
       </w:r>
       <w:r>
         <w:t>float</w:t>
@@ -14176,48 +11511,24 @@
       </w:r>
       <w:r>
         <w:rPr>
+          <w:rFonts w:hint="cs"/>
           <w:rtl/>
         </w:rPr>
         <w:br/>
-      </w:r>
-      <w:r>
-        <w:rPr>
-          <w:rFonts w:hint="cs"/>
-          <w:rtl/>
-        </w:rPr>
-        <w:t xml:space="preserve">נחזור לדוגמא של </w:t>
-      </w:r>
-      <w:proofErr w:type="spellStart"/>
-      <w:r>
-        <w:rPr>
-          <w:rFonts w:hint="cs"/>
-          <w:rtl/>
-        </w:rPr>
-        <w:t>הגימטריה</w:t>
-      </w:r>
-      <w:proofErr w:type="spellEnd"/>
-      <w:r>
-        <w:rPr>
-          <w:rFonts w:hint="cs"/>
-          <w:rtl/>
-        </w:rPr>
-        <w:t xml:space="preserve"> ונוסיף לה את </w:t>
-      </w:r>
-      <w:proofErr w:type="spellStart"/>
-      <w:r>
-        <w:rPr>
-          <w:rFonts w:hint="cs"/>
-          <w:rtl/>
-        </w:rPr>
-        <w:t>ההמרות</w:t>
-      </w:r>
-      <w:proofErr w:type="spellEnd"/>
-      <w:r>
-        <w:rPr>
-          <w:rFonts w:hint="cs"/>
-          <w:rtl/>
-        </w:rPr>
-        <w:t xml:space="preserve"> הבאות</w:t>
+        <w:t>לכל סוג של המרה יש פונקציית קסם עם שם דומה.</w:t>
+      </w:r>
+      <w:r>
+        <w:rPr>
+          <w:rtl/>
+        </w:rPr>
+        <w:br/>
+      </w:r>
+      <w:r>
+        <w:rPr>
+          <w:rFonts w:hint="cs"/>
+          <w:rtl/>
+        </w:rPr>
+        <w:t>נחזור לדוגמא של הגימטריה ונוסיף לה את ההמרות הבאות</w:t>
       </w:r>
       <w:r>
         <w:rPr>
@@ -14287,7 +11598,6 @@
           <w:szCs w:val="18"/>
         </w:rPr>
       </w:pPr>
-      <w:proofErr w:type="spellStart"/>
       <w:r>
         <w:rPr>
           <w:rFonts w:ascii="Consolas" w:eastAsia="Times New Roman" w:hAnsi="Consolas" w:cs="Consolas"/>
@@ -14297,7 +11607,6 @@
         </w:rPr>
         <w:t>Gymatria</w:t>
       </w:r>
-      <w:proofErr w:type="spellEnd"/>
       <w:r>
         <w:rPr>
           <w:rFonts w:ascii="Consolas" w:eastAsia="Times New Roman" w:hAnsi="Consolas" w:cs="Consolas"/>
@@ -14342,7 +11651,6 @@
         </w:rPr>
         <w:t>: </w:t>
       </w:r>
-      <w:proofErr w:type="spellStart"/>
       <w:r>
         <w:rPr>
           <w:rFonts w:ascii="Consolas" w:eastAsia="Times New Roman" w:hAnsi="Consolas" w:cs="Consolas"/>
@@ -14361,7 +11669,6 @@
         </w:rPr>
         <w:t>.expr_value</w:t>
       </w:r>
-      <w:proofErr w:type="spellEnd"/>
     </w:p>
     <w:p>
       <w:pPr>
@@ -14375,7 +11682,6 @@
           <w:szCs w:val="18"/>
         </w:rPr>
       </w:pPr>
-      <w:proofErr w:type="spellStart"/>
       <w:r>
         <w:rPr>
           <w:rFonts w:ascii="Consolas" w:eastAsia="Times New Roman" w:hAnsi="Consolas" w:cs="Consolas"/>
@@ -14385,32 +11691,13 @@
         </w:rPr>
         <w:t>Gymatria</w:t>
       </w:r>
-      <w:proofErr w:type="spellEnd"/>
-      <w:r>
-        <w:rPr>
-          <w:rFonts w:ascii="Consolas" w:eastAsia="Times New Roman" w:hAnsi="Consolas" w:cs="Consolas"/>
-          <w:sz w:val="18"/>
-          <w:szCs w:val="18"/>
-        </w:rPr>
-        <w:t>.__</w:t>
-      </w:r>
-      <w:proofErr w:type="spellStart"/>
-      <w:r>
-        <w:rPr>
-          <w:rFonts w:ascii="Consolas" w:eastAsia="Times New Roman" w:hAnsi="Consolas" w:cs="Consolas"/>
-          <w:sz w:val="18"/>
-          <w:szCs w:val="18"/>
-        </w:rPr>
-        <w:t>str</w:t>
-      </w:r>
-      <w:proofErr w:type="spellEnd"/>
-      <w:r>
-        <w:rPr>
-          <w:rFonts w:ascii="Consolas" w:eastAsia="Times New Roman" w:hAnsi="Consolas" w:cs="Consolas"/>
-          <w:sz w:val="18"/>
-          <w:szCs w:val="18"/>
-        </w:rPr>
-        <w:t>__ = </w:t>
+      <w:r>
+        <w:rPr>
+          <w:rFonts w:ascii="Consolas" w:eastAsia="Times New Roman" w:hAnsi="Consolas" w:cs="Consolas"/>
+          <w:sz w:val="18"/>
+          <w:szCs w:val="18"/>
+        </w:rPr>
+        <w:t>.__str__ = </w:t>
       </w:r>
       <w:r>
         <w:rPr>
@@ -14473,9 +11760,17 @@
           <w:sz w:val="18"/>
           <w:szCs w:val="18"/>
         </w:rPr>
-        <w:t>{</w:t>
-      </w:r>
-      <w:proofErr w:type="spellStart"/>
+        <w:t>{self</w:t>
+      </w:r>
+      <w:r>
+        <w:rPr>
+          <w:rFonts w:ascii="Consolas" w:eastAsia="Times New Roman" w:hAnsi="Consolas" w:cs="Consolas"/>
+          <w:color w:val="000000"/>
+          <w:sz w:val="18"/>
+          <w:szCs w:val="18"/>
+        </w:rPr>
+        <w:t>.expr</w:t>
+      </w:r>
       <w:r>
         <w:rPr>
           <w:rFonts w:ascii="Consolas" w:eastAsia="Times New Roman" w:hAnsi="Consolas" w:cs="Consolas"/>
@@ -14483,25 +11778,6 @@
           <w:sz w:val="18"/>
           <w:szCs w:val="18"/>
         </w:rPr>
-        <w:t>self</w:t>
-      </w:r>
-      <w:r>
-        <w:rPr>
-          <w:rFonts w:ascii="Consolas" w:eastAsia="Times New Roman" w:hAnsi="Consolas" w:cs="Consolas"/>
-          <w:color w:val="000000"/>
-          <w:sz w:val="18"/>
-          <w:szCs w:val="18"/>
-        </w:rPr>
-        <w:t>.expr</w:t>
-      </w:r>
-      <w:proofErr w:type="spellEnd"/>
-      <w:r>
-        <w:rPr>
-          <w:rFonts w:ascii="Consolas" w:eastAsia="Times New Roman" w:hAnsi="Consolas" w:cs="Consolas"/>
-          <w:color w:val="569CD6"/>
-          <w:sz w:val="18"/>
-          <w:szCs w:val="18"/>
-        </w:rPr>
         <w:t>}</w:t>
       </w:r>
       <w:r>
@@ -14513,7 +11789,6 @@
         </w:rPr>
         <w:t> </w:t>
       </w:r>
-      <w:proofErr w:type="spellStart"/>
       <w:r>
         <w:rPr>
           <w:rFonts w:ascii="Consolas" w:eastAsia="Times New Roman" w:hAnsi="Consolas" w:cs="Times New Roman"/>
@@ -14524,7 +11799,6 @@
         </w:rPr>
         <w:t>בגימטריה</w:t>
       </w:r>
-      <w:proofErr w:type="spellEnd"/>
       <w:r>
         <w:rPr>
           <w:rFonts w:ascii="Consolas" w:eastAsia="Times New Roman" w:hAnsi="Consolas" w:cs="Consolas"/>
@@ -14560,17 +11834,7 @@
           <w:sz w:val="18"/>
           <w:szCs w:val="18"/>
         </w:rPr>
-        <w:t>{</w:t>
-      </w:r>
-      <w:proofErr w:type="spellStart"/>
-      <w:r>
-        <w:rPr>
-          <w:rFonts w:ascii="Consolas" w:eastAsia="Times New Roman" w:hAnsi="Consolas" w:cs="Consolas"/>
-          <w:color w:val="569CD6"/>
-          <w:sz w:val="18"/>
-          <w:szCs w:val="18"/>
-        </w:rPr>
-        <w:t>self</w:t>
+        <w:t>{self</w:t>
       </w:r>
       <w:r>
         <w:rPr>
@@ -14581,7 +11845,6 @@
         </w:rPr>
         <w:t>.expr_value</w:t>
       </w:r>
-      <w:proofErr w:type="spellEnd"/>
       <w:r>
         <w:rPr>
           <w:rFonts w:ascii="Consolas" w:eastAsia="Times New Roman" w:hAnsi="Consolas" w:cs="Consolas"/>
@@ -14607,32 +11870,21 @@
         <w:bidi w:val="0"/>
         <w:spacing w:after="0" w:line="285" w:lineRule="atLeast"/>
         <w:rPr>
-          <w:rFonts w:ascii="Consolas" w:eastAsia="Times New Roman" w:hAnsi="Consolas" w:cstheme="minorBidi" w:hint="cs"/>
-          <w:color w:val="000000"/>
-          <w:sz w:val="18"/>
-          <w:szCs w:val="18"/>
-          <w:rtl/>
-        </w:rPr>
-      </w:pPr>
-      <w:proofErr w:type="spellStart"/>
-      <w:r>
-        <w:rPr>
-          <w:rFonts w:ascii="Consolas" w:eastAsia="Times New Roman" w:hAnsi="Consolas" w:cs="Consolas"/>
-          <w:color w:val="000000"/>
-          <w:sz w:val="18"/>
-          <w:szCs w:val="18"/>
-        </w:rPr>
-        <w:t>Gymatria</w:t>
-      </w:r>
-      <w:proofErr w:type="spellEnd"/>
-      <w:r>
-        <w:rPr>
-          <w:rFonts w:ascii="Consolas" w:eastAsia="Times New Roman" w:hAnsi="Consolas" w:cs="Consolas"/>
-          <w:color w:val="000000"/>
-          <w:sz w:val="18"/>
-          <w:szCs w:val="18"/>
-        </w:rPr>
-        <w:t>.</w:t>
+          <w:rFonts w:ascii="Consolas" w:eastAsia="Times New Roman" w:hAnsi="Consolas" w:cstheme="minorBidi"/>
+          <w:color w:val="000000"/>
+          <w:sz w:val="18"/>
+          <w:szCs w:val="18"/>
+          <w:rtl/>
+        </w:rPr>
+      </w:pPr>
+      <w:r>
+        <w:rPr>
+          <w:rFonts w:ascii="Consolas" w:eastAsia="Times New Roman" w:hAnsi="Consolas" w:cs="Consolas"/>
+          <w:color w:val="000000"/>
+          <w:sz w:val="18"/>
+          <w:szCs w:val="18"/>
+        </w:rPr>
+        <w:t>Gymatria.</w:t>
       </w:r>
       <w:r>
         <w:rPr>
@@ -14678,7 +11930,6 @@
         </w:rPr>
         <w:t>: </w:t>
       </w:r>
-      <w:proofErr w:type="gramStart"/>
       <w:r>
         <w:rPr>
           <w:rFonts w:ascii="Consolas" w:eastAsia="Times New Roman" w:hAnsi="Consolas" w:cs="Consolas"/>
@@ -14697,8 +11948,6 @@
         </w:rPr>
         <w:t>(</w:t>
       </w:r>
-      <w:proofErr w:type="spellStart"/>
-      <w:proofErr w:type="gramEnd"/>
       <w:r>
         <w:rPr>
           <w:rFonts w:ascii="Consolas" w:eastAsia="Times New Roman" w:hAnsi="Consolas" w:cs="Consolas"/>
@@ -14715,17 +11964,7 @@
           <w:sz w:val="18"/>
           <w:szCs w:val="18"/>
         </w:rPr>
-        <w:t>.expr_value</w:t>
-      </w:r>
-      <w:proofErr w:type="spellEnd"/>
-      <w:r>
-        <w:rPr>
-          <w:rFonts w:ascii="Consolas" w:eastAsia="Times New Roman" w:hAnsi="Consolas" w:cs="Consolas"/>
-          <w:color w:val="000000"/>
-          <w:sz w:val="18"/>
-          <w:szCs w:val="18"/>
-        </w:rPr>
-        <w:t>)</w:t>
+        <w:t>.expr_value)</w:t>
       </w:r>
     </w:p>
     <w:p>
@@ -14734,7 +11973,7 @@
         <w:bidi w:val="0"/>
         <w:spacing w:after="0" w:line="285" w:lineRule="atLeast"/>
         <w:rPr>
-          <w:rFonts w:ascii="Consolas" w:eastAsia="Times New Roman" w:hAnsi="Consolas" w:cstheme="minorBidi" w:hint="cs"/>
+          <w:rFonts w:ascii="Consolas" w:eastAsia="Times New Roman" w:hAnsi="Consolas" w:cstheme="minorBidi"/>
           <w:color w:val="000000"/>
           <w:sz w:val="18"/>
           <w:szCs w:val="18"/>
@@ -14754,7 +11993,6 @@
           <w:szCs w:val="18"/>
         </w:rPr>
       </w:pPr>
-      <w:proofErr w:type="gramStart"/>
       <w:r>
         <w:rPr>
           <w:rFonts w:ascii="Consolas" w:eastAsia="Times New Roman" w:hAnsi="Consolas" w:cs="Consolas"/>
@@ -14772,8 +12010,6 @@
         </w:rPr>
         <w:t>(</w:t>
       </w:r>
-      <w:proofErr w:type="spellStart"/>
-      <w:proofErr w:type="gramEnd"/>
       <w:r>
         <w:rPr>
           <w:rFonts w:ascii="Consolas" w:eastAsia="Times New Roman" w:hAnsi="Consolas" w:cs="Consolas"/>
@@ -14783,7 +12019,6 @@
         </w:rPr>
         <w:t>str</w:t>
       </w:r>
-      <w:proofErr w:type="spellEnd"/>
       <w:r>
         <w:rPr>
           <w:rFonts w:ascii="Consolas" w:eastAsia="Times New Roman" w:hAnsi="Consolas" w:cs="Consolas"/>
@@ -14806,7 +12041,6 @@
           <w:szCs w:val="18"/>
         </w:rPr>
       </w:pPr>
-      <w:proofErr w:type="gramStart"/>
       <w:r>
         <w:rPr>
           <w:rFonts w:ascii="Consolas" w:eastAsia="Times New Roman" w:hAnsi="Consolas" w:cs="Consolas"/>
@@ -14824,7 +12058,6 @@
         </w:rPr>
         <w:t>(</w:t>
       </w:r>
-      <w:proofErr w:type="gramEnd"/>
       <w:r>
         <w:rPr>
           <w:rFonts w:ascii="Consolas" w:eastAsia="Times New Roman" w:hAnsi="Consolas" w:cs="Consolas"/>
@@ -14856,7 +12089,6 @@
           <w:szCs w:val="18"/>
         </w:rPr>
       </w:pPr>
-      <w:proofErr w:type="gramStart"/>
       <w:r>
         <w:rPr>
           <w:rFonts w:ascii="Consolas" w:eastAsia="Times New Roman" w:hAnsi="Consolas" w:cs="Consolas"/>
@@ -14874,7 +12106,6 @@
         </w:rPr>
         <w:t>(</w:t>
       </w:r>
-      <w:proofErr w:type="gramEnd"/>
       <w:r>
         <w:rPr>
           <w:rFonts w:ascii="Consolas" w:eastAsia="Times New Roman" w:hAnsi="Consolas" w:cs="Consolas"/>
@@ -14940,7 +12171,6 @@
         </w:rPr>
         <w:t xml:space="preserve"> </w:t>
       </w:r>
-      <w:proofErr w:type="spellStart"/>
       <w:r>
         <w:rPr>
           <w:rFonts w:ascii="Courier New" w:hAnsi="Courier New" w:cs="Courier New" w:hint="cs"/>
@@ -14951,7 +12181,6 @@
         </w:rPr>
         <w:t>אמא</w:t>
       </w:r>
-      <w:proofErr w:type="spellEnd"/>
       <w:r>
         <w:rPr>
           <w:rFonts w:ascii="Consolas" w:hAnsi="Consolas" w:cs="Consolas"/>
@@ -14962,7 +12191,6 @@
         </w:rPr>
         <w:t xml:space="preserve"> </w:t>
       </w:r>
-      <w:proofErr w:type="spellStart"/>
       <w:r>
         <w:rPr>
           <w:rFonts w:ascii="Courier New" w:hAnsi="Courier New" w:cs="Courier New" w:hint="cs"/>
@@ -14973,7 +12201,6 @@
         </w:rPr>
         <w:t>בגימטריה</w:t>
       </w:r>
-      <w:proofErr w:type="spellEnd"/>
       <w:r>
         <w:rPr>
           <w:rFonts w:ascii="Consolas" w:hAnsi="Consolas" w:cs="Consolas"/>
@@ -15002,7 +12229,7 @@
           <w:szCs w:val="18"/>
           <w:rtl/>
         </w:rPr>
-        <w:t xml:space="preserve">: </w:t>
+        <w:t>: 46</w:t>
       </w:r>
       <w:r>
         <w:rPr>
@@ -15010,9 +12237,8 @@
           <w:color w:val="5F497A" w:themeColor="accent4" w:themeShade="BF"/>
           <w:sz w:val="18"/>
           <w:szCs w:val="18"/>
-          <w:rtl/>
-        </w:rPr>
-        <w:t>46</w:t>
+        </w:rPr>
+        <w:br/>
       </w:r>
       <w:r>
         <w:rPr>
@@ -15021,7 +12247,8 @@
           <w:sz w:val="18"/>
           <w:szCs w:val="18"/>
         </w:rPr>
-        <w:br/>
+        <w:lastRenderedPageBreak/>
+        <w:t xml:space="preserve">46 </w:t>
       </w:r>
       <w:r>
         <w:rPr>
@@ -15030,24 +12257,7 @@
           <w:sz w:val="18"/>
           <w:szCs w:val="18"/>
         </w:rPr>
-        <w:t xml:space="preserve">46 </w:t>
-      </w:r>
-      <w:r>
-        <w:rPr>
-          <w:rFonts w:ascii="Consolas" w:hAnsi="Consolas" w:cs="Consolas"/>
-          <w:color w:val="5F497A" w:themeColor="accent4" w:themeShade="BF"/>
-          <w:sz w:val="18"/>
-          <w:szCs w:val="18"/>
-        </w:rPr>
         <w:br/>
-      </w:r>
-      <w:r>
-        <w:rPr>
-          <w:rFonts w:ascii="Consolas" w:hAnsi="Consolas" w:cs="Consolas"/>
-          <w:color w:val="5F497A" w:themeColor="accent4" w:themeShade="BF"/>
-          <w:sz w:val="18"/>
-          <w:szCs w:val="18"/>
-        </w:rPr>
         <w:t>46.0</w:t>
       </w:r>
     </w:p>
@@ -15057,17 +12267,18 @@
         <w:bidi w:val="0"/>
         <w:spacing w:after="0" w:line="285" w:lineRule="atLeast"/>
         <w:rPr>
-          <w:rFonts w:ascii="Consolas" w:eastAsia="Times New Roman" w:hAnsi="Consolas" w:cstheme="minorBidi" w:hint="cs"/>
-          <w:color w:val="000000"/>
-          <w:sz w:val="21"/>
-          <w:szCs w:val="21"/>
-          <w:rtl/>
-        </w:rPr>
-      </w:pPr>
-    </w:p>
-    <w:p>
-      <w:pPr>
-        <w:rPr>
+          <w:rFonts w:ascii="Consolas" w:eastAsia="Times New Roman" w:hAnsi="Consolas" w:cstheme="minorBidi"/>
+          <w:color w:val="000000"/>
+          <w:sz w:val="21"/>
+          <w:szCs w:val="21"/>
+          <w:rtl/>
+        </w:rPr>
+      </w:pPr>
+    </w:p>
+    <w:p>
+      <w:pPr>
+        <w:rPr>
+          <w:rFonts w:hint="cs"/>
           <w:rtl/>
         </w:rPr>
       </w:pPr>
@@ -15077,19 +12288,1884 @@
         </w:rPr>
         <w:br/>
       </w:r>
-      <w:bookmarkStart w:id="0" w:name="_GoBack"/>
-      <w:bookmarkEnd w:id="0"/>
-      <w:r>
-        <w:rPr>
-          <w:rFonts w:hint="cs"/>
+      <w:r>
+        <w:rPr>
+          <w:b/>
+          <w:bCs/>
+        </w:rPr>
+        <w:t>__str__</w:t>
+      </w:r>
+      <w:r>
+        <w:rPr>
+          <w:rFonts w:hint="cs"/>
+          <w:b/>
+          <w:bCs/>
+          <w:rtl/>
+        </w:rPr>
+        <w:t xml:space="preserve"> ו- </w:t>
+      </w:r>
+      <w:r>
+        <w:rPr>
+          <w:b/>
+          <w:bCs/>
+        </w:rPr>
+        <w:t>__repr__</w:t>
+      </w:r>
+      <w:r>
+        <w:rPr>
+          <w:rFonts w:hint="cs"/>
+          <w:b/>
+          <w:bCs/>
+          <w:rtl/>
+        </w:rPr>
+        <w:t xml:space="preserve"> -</w:t>
+      </w:r>
+      <w:r>
+        <w:rPr>
+          <w:b/>
+          <w:bCs/>
           <w:rtl/>
         </w:rPr>
         <w:br/>
       </w:r>
+      <w:r>
+        <w:rPr>
+          <w:rFonts w:hint="cs"/>
+          <w:rtl/>
+        </w:rPr>
+        <w:t>בפייתון יש שתי פונקציות שלכאורה עושות אותו דבר</w:t>
+      </w:r>
+      <w:r>
+        <w:rPr>
+          <w:rFonts w:hint="cs"/>
+          <w:rtl/>
+        </w:rPr>
+        <w:t xml:space="preserve">- </w:t>
+      </w:r>
+      <w:r>
+        <w:t>repr()</w:t>
+      </w:r>
+      <w:r>
+        <w:rPr>
+          <w:rFonts w:hint="cs"/>
+          <w:rtl/>
+        </w:rPr>
+        <w:t xml:space="preserve"> ו- </w:t>
+      </w:r>
+      <w:r>
+        <w:t>str()</w:t>
+      </w:r>
+      <w:r>
+        <w:rPr>
+          <w:rFonts w:hint="cs"/>
+          <w:rtl/>
+        </w:rPr>
+        <w:t>.</w:t>
+      </w:r>
+      <w:r>
+        <w:rPr>
+          <w:rtl/>
+        </w:rPr>
+        <w:br/>
+      </w:r>
+      <w:r>
+        <w:rPr>
+          <w:rFonts w:hint="cs"/>
+          <w:rtl/>
+        </w:rPr>
+        <w:t xml:space="preserve">המתודה </w:t>
+      </w:r>
+      <w:r>
+        <w:t>__repr__</w:t>
+      </w:r>
+      <w:r>
+        <w:rPr>
+          <w:rFonts w:hint="cs"/>
+          <w:rtl/>
+        </w:rPr>
+        <w:t xml:space="preserve"> אמורה להחזיר למשתמש צורה ייצוגית </w:t>
+      </w:r>
+      <w:r>
+        <w:rPr>
+          <w:rFonts w:hint="cs"/>
+          <w:rtl/>
+        </w:rPr>
+        <w:t>ש</w:t>
+      </w:r>
+      <w:r>
+        <w:rPr>
+          <w:rFonts w:hint="cs"/>
+          <w:rtl/>
+        </w:rPr>
+        <w:t>ל</w:t>
+      </w:r>
+      <w:r>
+        <w:rPr>
+          <w:rFonts w:hint="cs"/>
+          <w:rtl/>
+        </w:rPr>
+        <w:t xml:space="preserve"> </w:t>
+      </w:r>
+      <w:r>
+        <w:rPr>
+          <w:rFonts w:hint="cs"/>
+          <w:rtl/>
+        </w:rPr>
+        <w:t xml:space="preserve">אובייקט כאשר הוא מנסה להכניס את האובייקט לאיזשהו קובץ </w:t>
+      </w:r>
+      <w:r>
+        <w:t>output</w:t>
+      </w:r>
+      <w:r>
+        <w:rPr>
+          <w:rFonts w:hint="cs"/>
+          <w:rtl/>
+        </w:rPr>
+        <w:t xml:space="preserve"> </w:t>
+      </w:r>
+      <w:r>
+        <w:rPr>
+          <w:rFonts w:hint="cs"/>
+          <w:rtl/>
+        </w:rPr>
+        <w:t>כגון הדפסה</w:t>
+      </w:r>
+      <w:r>
+        <w:rPr>
+          <w:rFonts w:hint="cs"/>
+          <w:rtl/>
+        </w:rPr>
+        <w:t xml:space="preserve"> או לקובץ </w:t>
+      </w:r>
+      <w:r>
+        <w:t>log</w:t>
+      </w:r>
+      <w:r>
+        <w:rPr>
+          <w:rFonts w:hint="cs"/>
+          <w:rtl/>
+        </w:rPr>
+        <w:t xml:space="preserve">. </w:t>
+      </w:r>
+      <w:r>
+        <w:rPr>
+          <w:rtl/>
+        </w:rPr>
+        <w:br/>
+      </w:r>
+      <w:r>
+        <w:rPr>
+          <w:rFonts w:hint="cs"/>
+          <w:rtl/>
+        </w:rPr>
+        <w:t xml:space="preserve">המתודה </w:t>
+      </w:r>
+      <w:r>
+        <w:t>__str__</w:t>
+      </w:r>
+      <w:r>
+        <w:rPr>
+          <w:rFonts w:hint="cs"/>
+          <w:rtl/>
+        </w:rPr>
+        <w:t xml:space="preserve"> אמורה להמיר את האובייקט לייצוג של מחרוזת, ולמעשה כשאין מימוש ל-</w:t>
+      </w:r>
+      <w:r>
+        <w:t>__str__</w:t>
+      </w:r>
+      <w:r>
+        <w:rPr>
+          <w:rFonts w:hint="cs"/>
+          <w:rtl/>
+        </w:rPr>
+        <w:t xml:space="preserve"> אבל יש ל-</w:t>
+      </w:r>
+      <w:r>
+        <w:t>__repr__</w:t>
+      </w:r>
+      <w:r>
+        <w:rPr>
+          <w:rFonts w:hint="cs"/>
+          <w:rtl/>
+        </w:rPr>
+        <w:t xml:space="preserve"> המתודה שממירה תתנהג כמו המתודה המייצגת, במילים אחרות </w:t>
+      </w:r>
+      <w:r>
+        <w:t>__str__=__repr__</w:t>
+      </w:r>
+      <w:r>
+        <w:rPr>
+          <w:rFonts w:hint="cs"/>
+          <w:rtl/>
+        </w:rPr>
+        <w:t xml:space="preserve"> </w:t>
+      </w:r>
+      <w:r>
+        <w:rPr>
+          <w:rFonts w:hint="cs"/>
+          <w:rtl/>
+        </w:rPr>
+        <w:t>(</w:t>
+      </w:r>
+      <w:r>
+        <w:rPr>
+          <w:rFonts w:hint="cs"/>
+          <w:rtl/>
+        </w:rPr>
+        <w:t xml:space="preserve">אך </w:t>
+      </w:r>
+      <w:r>
+        <w:rPr>
+          <w:rFonts w:hint="cs"/>
+          <w:rtl/>
+        </w:rPr>
+        <w:t>לא להפך</w:t>
+      </w:r>
+      <w:r>
+        <w:rPr>
+          <w:rFonts w:hint="cs"/>
+          <w:rtl/>
+        </w:rPr>
+        <w:t>)</w:t>
+      </w:r>
+      <w:r>
+        <w:rPr>
+          <w:rFonts w:hint="cs"/>
+          <w:rtl/>
+        </w:rPr>
+        <w:t xml:space="preserve">, אבל אם מימשנו את </w:t>
+      </w:r>
+      <w:r>
+        <w:t>__str__</w:t>
+      </w:r>
+      <w:r>
+        <w:rPr>
+          <w:rFonts w:hint="cs"/>
+          <w:rtl/>
+        </w:rPr>
+        <w:t xml:space="preserve"> האובייקט שיוצג בהדפסה יהיה של המתודה הנ"ל , אך לא בכל מקרה</w:t>
+      </w:r>
+      <w:r>
+        <w:rPr>
+          <w:rFonts w:hint="cs"/>
+          <w:rtl/>
+        </w:rPr>
+        <w:t>:</w:t>
+      </w:r>
+      <w:r>
+        <w:rPr>
+          <w:rtl/>
+        </w:rPr>
+        <w:br/>
+      </w:r>
+      <w:r>
+        <w:rPr>
+          <w:rFonts w:hint="cs"/>
+          <w:rtl/>
+        </w:rPr>
+        <w:t xml:space="preserve">נחזור לדוגמא עם הגימטרייה, מחקנו מקודם את המתודה </w:t>
+      </w:r>
+      <w:r>
+        <w:t>__repr__</w:t>
+      </w:r>
+      <w:r>
+        <w:rPr>
+          <w:rFonts w:hint="cs"/>
+          <w:rtl/>
+        </w:rPr>
+        <w:t xml:space="preserve"> שלה, אבל הוספנו מתודה </w:t>
+      </w:r>
+      <w:r>
+        <w:t>__str__</w:t>
+      </w:r>
+      <w:r>
+        <w:rPr>
+          <w:rFonts w:hint="cs"/>
+          <w:rtl/>
+        </w:rPr>
+        <w:t xml:space="preserve"> , בואו  נ</w:t>
+      </w:r>
+      <w:r>
+        <w:rPr>
+          <w:rFonts w:hint="cs"/>
+          <w:rtl/>
+        </w:rPr>
+        <w:t xml:space="preserve">חזיר את המתודה אך עם שינוי קטן מהמתודה </w:t>
+      </w:r>
+      <w:r>
+        <w:t>__str__</w:t>
+      </w:r>
+      <w:r>
+        <w:rPr>
+          <w:rFonts w:hint="cs"/>
+          <w:rtl/>
+        </w:rPr>
+        <w:t xml:space="preserve"> ונבדוק האם בכל מצב הפונקציה הממירה תיקרא: </w:t>
+      </w:r>
+    </w:p>
+    <w:p>
+      <w:pPr>
+        <w:shd w:val="clear" w:color="auto" w:fill="FFFFFF"/>
+        <w:bidi w:val="0"/>
+        <w:spacing w:after="0" w:line="285" w:lineRule="atLeast"/>
+        <w:rPr>
+          <w:rFonts w:ascii="Consolas" w:eastAsia="Times New Roman" w:hAnsi="Consolas" w:cs="Consolas"/>
+          <w:color w:val="000000"/>
+          <w:sz w:val="21"/>
+          <w:szCs w:val="21"/>
+        </w:rPr>
+      </w:pPr>
+      <w:r>
+        <w:rPr>
+          <w:rFonts w:ascii="Consolas" w:eastAsia="Times New Roman" w:hAnsi="Consolas" w:cs="Consolas"/>
+          <w:color w:val="000000"/>
+          <w:sz w:val="21"/>
+          <w:szCs w:val="21"/>
+        </w:rPr>
+        <w:t>Gymatria</w:t>
+      </w:r>
+      <w:r>
+        <w:rPr>
+          <w:rFonts w:ascii="Consolas" w:eastAsia="Times New Roman" w:hAnsi="Consolas" w:cs="Consolas"/>
+          <w:sz w:val="21"/>
+          <w:szCs w:val="21"/>
+        </w:rPr>
+        <w:t>.__repr__ = </w:t>
+      </w:r>
+      <w:r>
+        <w:rPr>
+          <w:rFonts w:ascii="Consolas" w:eastAsia="Times New Roman" w:hAnsi="Consolas" w:cs="Consolas"/>
+          <w:color w:val="569CD6"/>
+          <w:sz w:val="21"/>
+          <w:szCs w:val="21"/>
+        </w:rPr>
+        <w:t>lambda</w:t>
+      </w:r>
+      <w:r>
+        <w:rPr>
+          <w:rFonts w:ascii="Consolas" w:eastAsia="Times New Roman" w:hAnsi="Consolas" w:cs="Consolas"/>
+          <w:color w:val="000000"/>
+          <w:sz w:val="21"/>
+          <w:szCs w:val="21"/>
+        </w:rPr>
+        <w:t> </w:t>
+      </w:r>
+      <w:r>
+        <w:rPr>
+          <w:rFonts w:ascii="Consolas" w:eastAsia="Times New Roman" w:hAnsi="Consolas" w:cs="Consolas"/>
+          <w:color w:val="9CDCFE"/>
+          <w:sz w:val="21"/>
+          <w:szCs w:val="21"/>
+        </w:rPr>
+        <w:t>self</w:t>
+      </w:r>
+      <w:r>
+        <w:rPr>
+          <w:rFonts w:ascii="Consolas" w:eastAsia="Times New Roman" w:hAnsi="Consolas" w:cs="Consolas"/>
+          <w:color w:val="000000"/>
+          <w:sz w:val="21"/>
+          <w:szCs w:val="21"/>
+        </w:rPr>
+        <w:t>: </w:t>
+      </w:r>
+      <w:r>
+        <w:rPr>
+          <w:rFonts w:ascii="Consolas" w:eastAsia="Times New Roman" w:hAnsi="Consolas" w:cs="Consolas"/>
+          <w:color w:val="569CD6"/>
+          <w:sz w:val="21"/>
+          <w:szCs w:val="21"/>
+        </w:rPr>
+        <w:t>f</w:t>
+      </w:r>
+      <w:r>
+        <w:rPr>
+          <w:rFonts w:ascii="Consolas" w:eastAsia="Times New Roman" w:hAnsi="Consolas" w:cs="Consolas"/>
+          <w:color w:val="CE9178"/>
+          <w:sz w:val="21"/>
+          <w:szCs w:val="21"/>
+        </w:rPr>
+        <w:t>"</w:t>
+      </w:r>
+      <w:r>
+        <w:rPr>
+          <w:rFonts w:ascii="Consolas" w:eastAsia="Times New Roman" w:hAnsi="Consolas" w:cs="Consolas"/>
+          <w:color w:val="569CD6"/>
+          <w:sz w:val="21"/>
+          <w:szCs w:val="21"/>
+        </w:rPr>
+        <w:t>{self</w:t>
+      </w:r>
+      <w:r>
+        <w:rPr>
+          <w:rFonts w:ascii="Consolas" w:eastAsia="Times New Roman" w:hAnsi="Consolas" w:cs="Consolas"/>
+          <w:color w:val="000000"/>
+          <w:sz w:val="21"/>
+          <w:szCs w:val="21"/>
+        </w:rPr>
+        <w:t>.expr</w:t>
+      </w:r>
+      <w:r>
+        <w:rPr>
+          <w:rFonts w:ascii="Consolas" w:eastAsia="Times New Roman" w:hAnsi="Consolas" w:cs="Consolas"/>
+          <w:color w:val="569CD6"/>
+          <w:sz w:val="21"/>
+          <w:szCs w:val="21"/>
+        </w:rPr>
+        <w:t>}</w:t>
+      </w:r>
+      <w:r>
+        <w:rPr>
+          <w:rFonts w:ascii="Consolas" w:eastAsia="Times New Roman" w:hAnsi="Consolas" w:cs="Consolas"/>
+          <w:color w:val="CE9178"/>
+          <w:sz w:val="21"/>
+          <w:szCs w:val="21"/>
+        </w:rPr>
+        <w:t> == </w:t>
+      </w:r>
+      <w:r>
+        <w:rPr>
+          <w:rFonts w:ascii="Consolas" w:eastAsia="Times New Roman" w:hAnsi="Consolas" w:cs="Consolas"/>
+          <w:color w:val="569CD6"/>
+          <w:sz w:val="21"/>
+          <w:szCs w:val="21"/>
+        </w:rPr>
+        <w:t>{self</w:t>
+      </w:r>
+      <w:r>
+        <w:rPr>
+          <w:rFonts w:ascii="Consolas" w:eastAsia="Times New Roman" w:hAnsi="Consolas" w:cs="Consolas"/>
+          <w:color w:val="000000"/>
+          <w:sz w:val="21"/>
+          <w:szCs w:val="21"/>
+        </w:rPr>
+        <w:t>.expr_value</w:t>
+      </w:r>
+      <w:r>
+        <w:rPr>
+          <w:rFonts w:ascii="Consolas" w:eastAsia="Times New Roman" w:hAnsi="Consolas" w:cs="Consolas"/>
+          <w:color w:val="569CD6"/>
+          <w:sz w:val="21"/>
+          <w:szCs w:val="21"/>
+        </w:rPr>
+        <w:t>}</w:t>
+      </w:r>
+      <w:r>
+        <w:rPr>
+          <w:rFonts w:ascii="Consolas" w:eastAsia="Times New Roman" w:hAnsi="Consolas" w:cs="Consolas"/>
+          <w:color w:val="CE9178"/>
+          <w:sz w:val="21"/>
+          <w:szCs w:val="21"/>
+        </w:rPr>
+        <w:t>"</w:t>
+      </w:r>
+    </w:p>
+    <w:p>
+      <w:pPr>
+        <w:shd w:val="clear" w:color="auto" w:fill="FFFFFF"/>
+        <w:bidi w:val="0"/>
+        <w:spacing w:after="0" w:line="285" w:lineRule="atLeast"/>
+        <w:rPr>
+          <w:rFonts w:ascii="Consolas" w:eastAsia="Times New Roman" w:hAnsi="Consolas" w:cs="Consolas"/>
+          <w:color w:val="000000"/>
+          <w:sz w:val="21"/>
+          <w:szCs w:val="21"/>
+        </w:rPr>
+      </w:pPr>
+      <w:r>
+        <w:rPr>
+          <w:rFonts w:ascii="Consolas" w:eastAsia="Times New Roman" w:hAnsi="Consolas" w:cs="Consolas"/>
+          <w:color w:val="000000"/>
+          <w:sz w:val="21"/>
+          <w:szCs w:val="21"/>
+        </w:rPr>
+        <w:t>shalom </w:t>
+      </w:r>
+      <w:r>
+        <w:rPr>
+          <w:rFonts w:ascii="Consolas" w:eastAsia="Times New Roman" w:hAnsi="Consolas" w:cs="Consolas"/>
+          <w:sz w:val="21"/>
+          <w:szCs w:val="21"/>
+        </w:rPr>
+        <w:t>=</w:t>
+      </w:r>
+      <w:r>
+        <w:rPr>
+          <w:rFonts w:ascii="Consolas" w:eastAsia="Times New Roman" w:hAnsi="Consolas" w:cs="Consolas"/>
+          <w:color w:val="000000"/>
+          <w:sz w:val="21"/>
+          <w:szCs w:val="21"/>
+        </w:rPr>
+        <w:t> Gymatria(</w:t>
+      </w:r>
+      <w:r>
+        <w:rPr>
+          <w:rFonts w:ascii="Consolas" w:eastAsia="Times New Roman" w:hAnsi="Consolas" w:cs="Consolas"/>
+          <w:color w:val="CE9178"/>
+          <w:sz w:val="21"/>
+          <w:szCs w:val="21"/>
+        </w:rPr>
+        <w:t>"</w:t>
+      </w:r>
+      <w:r>
+        <w:rPr>
+          <w:rFonts w:ascii="Consolas" w:eastAsia="Times New Roman" w:hAnsi="Consolas" w:cs="Times New Roman"/>
+          <w:color w:val="CE9178"/>
+          <w:sz w:val="21"/>
+          <w:szCs w:val="21"/>
+          <w:rtl/>
+        </w:rPr>
+        <w:t>שלום</w:t>
+      </w:r>
+      <w:r>
+        <w:rPr>
+          <w:rFonts w:ascii="Consolas" w:eastAsia="Times New Roman" w:hAnsi="Consolas" w:cs="Consolas"/>
+          <w:color w:val="CE9178"/>
+          <w:sz w:val="21"/>
+          <w:szCs w:val="21"/>
+        </w:rPr>
+        <w:t>"</w:t>
+      </w:r>
+      <w:r>
+        <w:rPr>
+          <w:rFonts w:ascii="Consolas" w:eastAsia="Times New Roman" w:hAnsi="Consolas" w:cs="Consolas"/>
+          <w:color w:val="000000"/>
+          <w:sz w:val="21"/>
+          <w:szCs w:val="21"/>
+        </w:rPr>
+        <w:t>)</w:t>
+      </w:r>
+    </w:p>
+    <w:p>
+      <w:pPr>
+        <w:shd w:val="clear" w:color="auto" w:fill="FFFFFF"/>
+        <w:bidi w:val="0"/>
+        <w:spacing w:after="0" w:line="285" w:lineRule="atLeast"/>
+        <w:rPr>
+          <w:rFonts w:ascii="Consolas" w:eastAsia="Times New Roman" w:hAnsi="Consolas" w:cs="Consolas"/>
+          <w:color w:val="000000"/>
+          <w:sz w:val="21"/>
+          <w:szCs w:val="21"/>
+        </w:rPr>
+      </w:pPr>
+      <w:r>
+        <w:rPr>
+          <w:rFonts w:ascii="Consolas" w:eastAsia="Times New Roman" w:hAnsi="Consolas" w:cs="Consolas"/>
+          <w:sz w:val="21"/>
+          <w:szCs w:val="21"/>
+        </w:rPr>
+        <w:t>print</w:t>
+      </w:r>
+      <w:r>
+        <w:rPr>
+          <w:rFonts w:ascii="Consolas" w:eastAsia="Times New Roman" w:hAnsi="Consolas" w:cs="Consolas"/>
+          <w:color w:val="000000"/>
+          <w:sz w:val="21"/>
+          <w:szCs w:val="21"/>
+        </w:rPr>
+        <w:t>(shalom)</w:t>
+      </w:r>
+    </w:p>
+    <w:p>
+      <w:pPr>
+        <w:shd w:val="clear" w:color="auto" w:fill="FFFFFF"/>
+        <w:bidi w:val="0"/>
+        <w:spacing w:after="0" w:line="285" w:lineRule="atLeast"/>
+        <w:rPr>
+          <w:rFonts w:ascii="Consolas" w:eastAsia="Times New Roman" w:hAnsi="Consolas" w:cs="Consolas"/>
+          <w:color w:val="000000"/>
+          <w:sz w:val="21"/>
+          <w:szCs w:val="21"/>
+        </w:rPr>
+      </w:pPr>
+      <w:r>
+        <w:rPr>
+          <w:rFonts w:ascii="Consolas" w:eastAsia="Times New Roman" w:hAnsi="Consolas" w:cs="Consolas"/>
+          <w:color w:val="000000"/>
+          <w:sz w:val="21"/>
+          <w:szCs w:val="21"/>
+        </w:rPr>
+        <w:t>gymatria_list </w:t>
+      </w:r>
+      <w:r>
+        <w:rPr>
+          <w:rFonts w:ascii="Consolas" w:eastAsia="Times New Roman" w:hAnsi="Consolas" w:cs="Consolas"/>
+          <w:sz w:val="21"/>
+          <w:szCs w:val="21"/>
+        </w:rPr>
+        <w:t>=</w:t>
+      </w:r>
+      <w:r>
+        <w:rPr>
+          <w:rFonts w:ascii="Consolas" w:eastAsia="Times New Roman" w:hAnsi="Consolas" w:cs="Consolas"/>
+          <w:color w:val="000000"/>
+          <w:sz w:val="21"/>
+          <w:szCs w:val="21"/>
+        </w:rPr>
+        <w:t> [shalom,Gymatria(</w:t>
+      </w:r>
+      <w:r>
+        <w:rPr>
+          <w:rFonts w:ascii="Consolas" w:eastAsia="Times New Roman" w:hAnsi="Consolas" w:cs="Consolas"/>
+          <w:color w:val="CE9178"/>
+          <w:sz w:val="21"/>
+          <w:szCs w:val="21"/>
+        </w:rPr>
+        <w:t>"</w:t>
+      </w:r>
+      <w:r>
+        <w:rPr>
+          <w:rFonts w:ascii="Consolas" w:eastAsia="Times New Roman" w:hAnsi="Consolas" w:cs="Times New Roman"/>
+          <w:color w:val="CE9178"/>
+          <w:sz w:val="21"/>
+          <w:szCs w:val="21"/>
+          <w:rtl/>
+        </w:rPr>
+        <w:t>עולם</w:t>
+      </w:r>
+      <w:r>
+        <w:rPr>
+          <w:rFonts w:ascii="Consolas" w:eastAsia="Times New Roman" w:hAnsi="Consolas" w:cs="Consolas"/>
+          <w:color w:val="CE9178"/>
+          <w:sz w:val="21"/>
+          <w:szCs w:val="21"/>
+        </w:rPr>
+        <w:t>"</w:t>
+      </w:r>
+      <w:r>
+        <w:rPr>
+          <w:rFonts w:ascii="Consolas" w:eastAsia="Times New Roman" w:hAnsi="Consolas" w:cs="Consolas"/>
+          <w:color w:val="000000"/>
+          <w:sz w:val="21"/>
+          <w:szCs w:val="21"/>
+        </w:rPr>
+        <w:t>)]</w:t>
+      </w:r>
+    </w:p>
+    <w:p>
+      <w:pPr>
+        <w:shd w:val="clear" w:color="auto" w:fill="FFFFFF"/>
+        <w:bidi w:val="0"/>
+        <w:spacing w:after="0" w:line="285" w:lineRule="atLeast"/>
+        <w:rPr>
+          <w:rFonts w:ascii="Consolas" w:eastAsia="Times New Roman" w:hAnsi="Consolas" w:cs="Consolas"/>
+          <w:color w:val="5F497A" w:themeColor="accent4" w:themeShade="BF"/>
+          <w:sz w:val="21"/>
+          <w:szCs w:val="21"/>
+        </w:rPr>
+      </w:pPr>
+      <w:r>
+        <w:rPr>
+          <w:rFonts w:ascii="Consolas" w:eastAsia="Times New Roman" w:hAnsi="Consolas" w:cs="Consolas"/>
+          <w:sz w:val="21"/>
+          <w:szCs w:val="21"/>
+        </w:rPr>
+        <w:t>print</w:t>
+      </w:r>
+      <w:r>
+        <w:rPr>
+          <w:rFonts w:ascii="Consolas" w:eastAsia="Times New Roman" w:hAnsi="Consolas" w:cs="Consolas"/>
+          <w:color w:val="000000"/>
+          <w:sz w:val="21"/>
+          <w:szCs w:val="21"/>
+        </w:rPr>
+        <w:t>(gymatria_list)</w:t>
+      </w:r>
+      <w:r>
+        <w:rPr>
+          <w:rFonts w:ascii="Consolas" w:eastAsia="Times New Roman" w:hAnsi="Consolas" w:cs="Consolas"/>
+          <w:color w:val="000000"/>
+          <w:sz w:val="21"/>
+          <w:szCs w:val="21"/>
+        </w:rPr>
+        <w:br/>
+      </w:r>
+      <w:r>
+        <w:rPr>
+          <w:rFonts w:ascii="Consolas" w:eastAsia="Times New Roman" w:hAnsi="Consolas" w:cs="Consolas"/>
+          <w:color w:val="5F497A" w:themeColor="accent4" w:themeShade="BF"/>
+          <w:sz w:val="21"/>
+          <w:szCs w:val="21"/>
+        </w:rPr>
+        <w:t>_______________________________________</w:t>
+      </w:r>
+      <w:r>
+        <w:rPr>
+          <w:rFonts w:ascii="Consolas" w:eastAsia="Times New Roman" w:hAnsi="Consolas" w:cs="Consolas"/>
+          <w:color w:val="000000"/>
+          <w:sz w:val="21"/>
+          <w:szCs w:val="21"/>
+        </w:rPr>
+        <w:br/>
+      </w:r>
+      <w:r>
+        <w:rPr>
+          <w:rFonts w:ascii="Courier New" w:hAnsi="Courier New" w:cs="Courier New" w:hint="cs"/>
+          <w:color w:val="5F497A" w:themeColor="accent4" w:themeShade="BF"/>
+          <w:sz w:val="21"/>
+          <w:szCs w:val="21"/>
+          <w:rtl/>
+        </w:rPr>
+        <w:t>שלום</w:t>
+      </w:r>
+      <w:r>
+        <w:rPr>
+          <w:rFonts w:ascii="Consolas" w:hAnsi="Consolas" w:cs="Consolas"/>
+          <w:color w:val="5F497A" w:themeColor="accent4" w:themeShade="BF"/>
+          <w:sz w:val="21"/>
+          <w:szCs w:val="21"/>
+          <w:rtl/>
+        </w:rPr>
+        <w:t xml:space="preserve"> </w:t>
+      </w:r>
+      <w:r>
+        <w:rPr>
+          <w:rFonts w:ascii="Courier New" w:hAnsi="Courier New" w:cs="Courier New" w:hint="cs"/>
+          <w:color w:val="5F497A" w:themeColor="accent4" w:themeShade="BF"/>
+          <w:sz w:val="21"/>
+          <w:szCs w:val="21"/>
+          <w:rtl/>
+        </w:rPr>
+        <w:t>בגימטריה</w:t>
+      </w:r>
+      <w:r>
+        <w:rPr>
+          <w:rFonts w:ascii="Consolas" w:hAnsi="Consolas" w:cs="Consolas"/>
+          <w:color w:val="5F497A" w:themeColor="accent4" w:themeShade="BF"/>
+          <w:sz w:val="21"/>
+          <w:szCs w:val="21"/>
+          <w:rtl/>
+        </w:rPr>
+        <w:t xml:space="preserve"> </w:t>
+      </w:r>
+      <w:r>
+        <w:rPr>
+          <w:rFonts w:ascii="Courier New" w:hAnsi="Courier New" w:cs="Courier New" w:hint="cs"/>
+          <w:color w:val="5F497A" w:themeColor="accent4" w:themeShade="BF"/>
+          <w:sz w:val="21"/>
+          <w:szCs w:val="21"/>
+          <w:rtl/>
+        </w:rPr>
+        <w:t>זה</w:t>
+      </w:r>
+      <w:r>
+        <w:rPr>
+          <w:rFonts w:ascii="Consolas" w:hAnsi="Consolas" w:cs="Consolas"/>
+          <w:color w:val="5F497A" w:themeColor="accent4" w:themeShade="BF"/>
+          <w:sz w:val="21"/>
+          <w:szCs w:val="21"/>
+          <w:rtl/>
+        </w:rPr>
+        <w:t xml:space="preserve">: 376 </w:t>
+      </w:r>
+      <w:r>
+        <w:rPr>
+          <w:rFonts w:ascii="Consolas" w:hAnsi="Consolas" w:cs="Consolas"/>
+          <w:color w:val="D4D4D4"/>
+          <w:sz w:val="21"/>
+          <w:szCs w:val="21"/>
+          <w:shd w:val="clear" w:color="auto" w:fill="1E1E1E"/>
+        </w:rPr>
+        <w:br/>
+      </w:r>
+      <w:r>
+        <w:rPr>
+          <w:rFonts w:ascii="Consolas" w:hAnsi="Consolas" w:cs="Consolas"/>
+          <w:color w:val="5F497A" w:themeColor="accent4" w:themeShade="BF"/>
+          <w:sz w:val="21"/>
+          <w:szCs w:val="21"/>
+        </w:rPr>
+        <w:t>[</w:t>
+      </w:r>
+      <w:r>
+        <w:rPr>
+          <w:rFonts w:ascii="Courier New" w:hAnsi="Courier New" w:cs="Courier New" w:hint="cs"/>
+          <w:color w:val="5F497A" w:themeColor="accent4" w:themeShade="BF"/>
+          <w:sz w:val="21"/>
+          <w:szCs w:val="21"/>
+          <w:rtl/>
+        </w:rPr>
+        <w:t>שלום</w:t>
+      </w:r>
+      <w:r>
+        <w:rPr>
+          <w:rFonts w:ascii="Consolas" w:hAnsi="Consolas" w:cs="Consolas"/>
+          <w:color w:val="5F497A" w:themeColor="accent4" w:themeShade="BF"/>
+          <w:sz w:val="21"/>
+          <w:szCs w:val="21"/>
+          <w:rtl/>
+        </w:rPr>
+        <w:t xml:space="preserve"> == 376, </w:t>
+      </w:r>
+      <w:r>
+        <w:rPr>
+          <w:rFonts w:ascii="Courier New" w:hAnsi="Courier New" w:cs="Courier New" w:hint="cs"/>
+          <w:color w:val="5F497A" w:themeColor="accent4" w:themeShade="BF"/>
+          <w:sz w:val="21"/>
+          <w:szCs w:val="21"/>
+          <w:rtl/>
+        </w:rPr>
+        <w:t>עולם</w:t>
+      </w:r>
+      <w:r>
+        <w:rPr>
+          <w:rFonts w:ascii="Consolas" w:hAnsi="Consolas" w:cs="Consolas"/>
+          <w:color w:val="5F497A" w:themeColor="accent4" w:themeShade="BF"/>
+          <w:sz w:val="21"/>
+          <w:szCs w:val="21"/>
+          <w:rtl/>
+        </w:rPr>
+        <w:t xml:space="preserve"> == 146</w:t>
+      </w:r>
+      <w:r>
+        <w:rPr>
+          <w:rFonts w:ascii="Consolas" w:hAnsi="Consolas" w:cs="Consolas"/>
+          <w:color w:val="5F497A" w:themeColor="accent4" w:themeShade="BF"/>
+          <w:sz w:val="21"/>
+          <w:szCs w:val="21"/>
+        </w:rPr>
+        <w:t>]</w:t>
+      </w:r>
+    </w:p>
+    <w:p>
+      <w:pPr>
+        <w:rPr>
+          <w:rFonts w:hint="cs"/>
+          <w:rtl/>
+        </w:rPr>
+      </w:pPr>
+      <w:r>
+        <w:rPr>
+          <w:rtl/>
+        </w:rPr>
+        <w:br/>
+      </w:r>
+      <w:r>
+        <w:rPr>
+          <w:rFonts w:hint="cs"/>
+          <w:rtl/>
+        </w:rPr>
+        <w:t xml:space="preserve">מתי שהדפסנו רק מילה אחת היא הודפסה לפי המתודה </w:t>
+      </w:r>
+      <w:r>
+        <w:t>__str__</w:t>
+      </w:r>
+      <w:r>
+        <w:rPr>
+          <w:rFonts w:hint="cs"/>
+          <w:rtl/>
+        </w:rPr>
+        <w:t xml:space="preserve">, אבל כשהדפסנו את האובייקט כחלק מאוסף הוא הודפס לפי הייצוג שלו במתודה </w:t>
+      </w:r>
+      <w:r>
+        <w:t>__repr__</w:t>
+      </w:r>
+      <w:r>
+        <w:rPr>
+          <w:rFonts w:hint="cs"/>
+          <w:rtl/>
+        </w:rPr>
+        <w:t>.</w:t>
+      </w:r>
+      <w:r>
+        <w:rPr>
+          <w:rtl/>
+        </w:rPr>
+        <w:br/>
+      </w:r>
+      <w:r>
+        <w:rPr>
+          <w:rFonts w:hint="cs"/>
+          <w:rtl/>
+        </w:rPr>
+        <w:t xml:space="preserve">המטרה של המתודה </w:t>
+      </w:r>
+      <w:r>
+        <w:t>__repr__</w:t>
+      </w:r>
+      <w:r>
+        <w:rPr>
+          <w:rFonts w:hint="cs"/>
+          <w:rtl/>
+        </w:rPr>
+        <w:t xml:space="preserve"> היא להיות חד משמעית (</w:t>
+      </w:r>
+      <w:r>
+        <w:t>unambiguous</w:t>
+      </w:r>
+      <w:r>
+        <w:rPr>
+          <w:rFonts w:hint="cs"/>
+          <w:rtl/>
+        </w:rPr>
+        <w:t>)</w:t>
+      </w:r>
+      <w:r>
+        <w:rPr>
+          <w:rFonts w:hint="cs"/>
+          <w:rtl/>
+        </w:rPr>
+        <w:t>, ו</w:t>
+      </w:r>
+      <w:r>
+        <w:rPr>
+          <w:rFonts w:hint="cs"/>
+          <w:rtl/>
+        </w:rPr>
+        <w:t>נשתמש בה כדי לזהות באיזה אובייקט מש</w:t>
+      </w:r>
+      <w:r>
+        <w:rPr>
+          <w:rFonts w:hint="cs"/>
+          <w:rtl/>
+        </w:rPr>
+        <w:t>תמשים.</w:t>
+      </w:r>
+      <w:r>
+        <w:rPr>
+          <w:rtl/>
+        </w:rPr>
+        <w:br/>
+      </w:r>
+      <w:r>
+        <w:rPr>
+          <w:rFonts w:hint="cs"/>
+          <w:rtl/>
+        </w:rPr>
+        <w:t xml:space="preserve"> איך יודעים שאנחנו מספיק 'חד משמעיים'</w:t>
+      </w:r>
+      <w:r>
+        <w:rPr>
+          <w:rFonts w:hint="cs"/>
+          <w:rtl/>
+        </w:rPr>
+        <w:t xml:space="preserve">? </w:t>
+      </w:r>
+      <w:r>
+        <w:rPr>
+          <w:rFonts w:hint="cs"/>
+          <w:rtl/>
+        </w:rPr>
+        <w:t xml:space="preserve"> אם אפשר להתמש בפונקציה </w:t>
+      </w:r>
+      <w:r>
+        <w:t>eval()</w:t>
+      </w:r>
+      <w:r>
+        <w:rPr>
+          <w:rFonts w:hint="cs"/>
+          <w:rtl/>
+        </w:rPr>
+        <w:t xml:space="preserve"> על המודה </w:t>
+      </w:r>
+      <w:r>
+        <w:t>__repr__</w:t>
+      </w:r>
+      <w:r>
+        <w:rPr>
+          <w:rFonts w:hint="cs"/>
+          <w:rtl/>
+        </w:rPr>
+        <w:t xml:space="preserve"> ולקבל אובייקט מטיפוס המחלקה.</w:t>
+      </w:r>
+      <w:r>
+        <w:rPr>
+          <w:rtl/>
+        </w:rPr>
+        <w:br/>
+      </w:r>
+      <w:r>
+        <w:rPr>
+          <w:rFonts w:hint="cs"/>
+          <w:rtl/>
+        </w:rPr>
+        <w:t xml:space="preserve"> נחזור לדוגמא לעיל ונשנה את המתודה </w:t>
+      </w:r>
+      <w:r>
+        <w:t>__repr__</w:t>
+      </w:r>
+      <w:r>
+        <w:rPr>
+          <w:rFonts w:hint="cs"/>
+          <w:rtl/>
+        </w:rPr>
+        <w:t xml:space="preserve"> בהתאם: </w:t>
+      </w:r>
+    </w:p>
+    <w:p>
+      <w:pPr>
+        <w:shd w:val="clear" w:color="auto" w:fill="FFFFFF"/>
+        <w:bidi w:val="0"/>
+        <w:spacing w:after="0" w:line="285" w:lineRule="atLeast"/>
+        <w:rPr>
+          <w:rFonts w:ascii="Consolas" w:eastAsia="Times New Roman" w:hAnsi="Consolas" w:cs="Consolas"/>
+          <w:color w:val="000000"/>
+          <w:sz w:val="21"/>
+          <w:szCs w:val="21"/>
+        </w:rPr>
+      </w:pPr>
+      <w:r>
+        <w:rPr>
+          <w:rFonts w:ascii="Consolas" w:eastAsia="Times New Roman" w:hAnsi="Consolas" w:cs="Consolas"/>
+          <w:color w:val="000000"/>
+          <w:sz w:val="21"/>
+          <w:szCs w:val="21"/>
+        </w:rPr>
+        <w:t>Gymatria</w:t>
+      </w:r>
+      <w:r>
+        <w:rPr>
+          <w:rFonts w:ascii="Consolas" w:eastAsia="Times New Roman" w:hAnsi="Consolas" w:cs="Consolas"/>
+          <w:sz w:val="21"/>
+          <w:szCs w:val="21"/>
+        </w:rPr>
+        <w:t>.__repr__ = </w:t>
+      </w:r>
+      <w:r>
+        <w:rPr>
+          <w:rFonts w:ascii="Consolas" w:eastAsia="Times New Roman" w:hAnsi="Consolas" w:cs="Consolas"/>
+          <w:color w:val="569CD6"/>
+          <w:sz w:val="21"/>
+          <w:szCs w:val="21"/>
+        </w:rPr>
+        <w:t>lambda</w:t>
+      </w:r>
+      <w:r>
+        <w:rPr>
+          <w:rFonts w:ascii="Consolas" w:eastAsia="Times New Roman" w:hAnsi="Consolas" w:cs="Consolas"/>
+          <w:color w:val="000000"/>
+          <w:sz w:val="21"/>
+          <w:szCs w:val="21"/>
+        </w:rPr>
+        <w:t> </w:t>
+      </w:r>
+      <w:r>
+        <w:rPr>
+          <w:rFonts w:ascii="Consolas" w:eastAsia="Times New Roman" w:hAnsi="Consolas" w:cs="Consolas"/>
+          <w:color w:val="9CDCFE"/>
+          <w:sz w:val="21"/>
+          <w:szCs w:val="21"/>
+        </w:rPr>
+        <w:t>self</w:t>
+      </w:r>
+      <w:r>
+        <w:rPr>
+          <w:rFonts w:ascii="Consolas" w:eastAsia="Times New Roman" w:hAnsi="Consolas" w:cs="Consolas"/>
+          <w:color w:val="000000"/>
+          <w:sz w:val="21"/>
+          <w:szCs w:val="21"/>
+        </w:rPr>
+        <w:t>: </w:t>
+      </w:r>
+      <w:r>
+        <w:rPr>
+          <w:rFonts w:ascii="Consolas" w:eastAsia="Times New Roman" w:hAnsi="Consolas" w:cs="Consolas"/>
+          <w:color w:val="569CD6"/>
+          <w:sz w:val="21"/>
+          <w:szCs w:val="21"/>
+        </w:rPr>
+        <w:t>f</w:t>
+      </w:r>
+      <w:r>
+        <w:rPr>
+          <w:rFonts w:ascii="Consolas" w:eastAsia="Times New Roman" w:hAnsi="Consolas" w:cs="Consolas"/>
+          <w:color w:val="CE9178"/>
+          <w:sz w:val="21"/>
+          <w:szCs w:val="21"/>
+        </w:rPr>
+        <w:t>"Gymatria(</w:t>
+      </w:r>
+      <w:r>
+        <w:rPr>
+          <w:rFonts w:ascii="Consolas" w:eastAsia="Times New Roman" w:hAnsi="Consolas" w:cs="Consolas"/>
+          <w:color w:val="569CD6"/>
+          <w:sz w:val="21"/>
+          <w:szCs w:val="21"/>
+        </w:rPr>
+        <w:t>{self</w:t>
+      </w:r>
+      <w:r>
+        <w:rPr>
+          <w:rFonts w:ascii="Consolas" w:eastAsia="Times New Roman" w:hAnsi="Consolas" w:cs="Consolas"/>
+          <w:color w:val="000000"/>
+          <w:sz w:val="21"/>
+          <w:szCs w:val="21"/>
+        </w:rPr>
+        <w:t>.expr</w:t>
+      </w:r>
+      <w:r>
+        <w:rPr>
+          <w:rFonts w:ascii="Consolas" w:eastAsia="Times New Roman" w:hAnsi="Consolas" w:cs="Consolas"/>
+          <w:color w:val="569CD6"/>
+          <w:sz w:val="21"/>
+          <w:szCs w:val="21"/>
+        </w:rPr>
+        <w:t>!r}</w:t>
+      </w:r>
+      <w:r>
+        <w:rPr>
+          <w:rFonts w:ascii="Consolas" w:eastAsia="Times New Roman" w:hAnsi="Consolas" w:cs="Consolas"/>
+          <w:color w:val="CE9178"/>
+          <w:sz w:val="21"/>
+          <w:szCs w:val="21"/>
+        </w:rPr>
+        <w:t>)"</w:t>
+      </w:r>
+    </w:p>
+    <w:p>
+      <w:pPr>
+        <w:shd w:val="clear" w:color="auto" w:fill="FFFFFF"/>
+        <w:bidi w:val="0"/>
+        <w:spacing w:after="0" w:line="285" w:lineRule="atLeast"/>
+        <w:rPr>
+          <w:rFonts w:ascii="Consolas" w:eastAsia="Times New Roman" w:hAnsi="Consolas" w:cs="Consolas"/>
+          <w:color w:val="000000"/>
+          <w:sz w:val="21"/>
+          <w:szCs w:val="21"/>
+        </w:rPr>
+      </w:pPr>
+      <w:r>
+        <w:rPr>
+          <w:rFonts w:ascii="Consolas" w:eastAsia="Times New Roman" w:hAnsi="Consolas" w:cs="Consolas"/>
+          <w:sz w:val="21"/>
+          <w:szCs w:val="21"/>
+        </w:rPr>
+        <w:t>print</w:t>
+      </w:r>
+      <w:r>
+        <w:rPr>
+          <w:rFonts w:ascii="Consolas" w:eastAsia="Times New Roman" w:hAnsi="Consolas" w:cs="Consolas"/>
+          <w:color w:val="000000"/>
+          <w:sz w:val="21"/>
+          <w:szCs w:val="21"/>
+        </w:rPr>
+        <w:t>(gymatria_list)</w:t>
+      </w:r>
+    </w:p>
+    <w:p>
+      <w:pPr>
+        <w:shd w:val="clear" w:color="auto" w:fill="FFFFFF"/>
+        <w:bidi w:val="0"/>
+        <w:spacing w:after="0" w:line="285" w:lineRule="atLeast"/>
+        <w:rPr>
+          <w:rFonts w:ascii="Consolas" w:eastAsia="Times New Roman" w:hAnsi="Consolas" w:cs="Consolas"/>
+          <w:color w:val="000000"/>
+          <w:sz w:val="21"/>
+          <w:szCs w:val="21"/>
+        </w:rPr>
+      </w:pPr>
+      <w:r>
+        <w:rPr>
+          <w:rFonts w:ascii="Consolas" w:eastAsia="Times New Roman" w:hAnsi="Consolas" w:cs="Consolas"/>
+          <w:color w:val="000000"/>
+          <w:sz w:val="21"/>
+          <w:szCs w:val="21"/>
+        </w:rPr>
+        <w:t>olam </w:t>
+      </w:r>
+      <w:r>
+        <w:rPr>
+          <w:rFonts w:ascii="Consolas" w:eastAsia="Times New Roman" w:hAnsi="Consolas" w:cs="Consolas"/>
+          <w:sz w:val="21"/>
+          <w:szCs w:val="21"/>
+        </w:rPr>
+        <w:t>= </w:t>
+      </w:r>
+      <w:r>
+        <w:rPr>
+          <w:rFonts w:ascii="Consolas" w:eastAsia="Times New Roman" w:hAnsi="Consolas" w:cs="Consolas"/>
+          <w:color w:val="31849B" w:themeColor="accent5" w:themeShade="BF"/>
+          <w:sz w:val="21"/>
+          <w:szCs w:val="21"/>
+        </w:rPr>
+        <w:t>eval</w:t>
+      </w:r>
+      <w:r>
+        <w:rPr>
+          <w:rFonts w:ascii="Consolas" w:eastAsia="Times New Roman" w:hAnsi="Consolas" w:cs="Consolas"/>
+          <w:color w:val="000000"/>
+          <w:sz w:val="21"/>
+          <w:szCs w:val="21"/>
+        </w:rPr>
+        <w:t>(</w:t>
+      </w:r>
+      <w:r>
+        <w:rPr>
+          <w:rFonts w:ascii="Consolas" w:eastAsia="Times New Roman" w:hAnsi="Consolas" w:cs="Consolas"/>
+          <w:color w:val="31849B" w:themeColor="accent5" w:themeShade="BF"/>
+          <w:sz w:val="21"/>
+          <w:szCs w:val="21"/>
+        </w:rPr>
+        <w:t>repr</w:t>
+      </w:r>
+      <w:r>
+        <w:rPr>
+          <w:rFonts w:ascii="Consolas" w:eastAsia="Times New Roman" w:hAnsi="Consolas" w:cs="Consolas"/>
+          <w:color w:val="000000"/>
+          <w:sz w:val="21"/>
+          <w:szCs w:val="21"/>
+        </w:rPr>
+        <w:t>(gymatria_list[</w:t>
+      </w:r>
+      <w:r>
+        <w:rPr>
+          <w:rFonts w:ascii="Consolas" w:eastAsia="Times New Roman" w:hAnsi="Consolas" w:cs="Consolas"/>
+          <w:color w:val="B5CEA8"/>
+          <w:sz w:val="21"/>
+          <w:szCs w:val="21"/>
+        </w:rPr>
+        <w:t>1</w:t>
+      </w:r>
+      <w:r>
+        <w:rPr>
+          <w:rFonts w:ascii="Consolas" w:eastAsia="Times New Roman" w:hAnsi="Consolas" w:cs="Consolas"/>
+          <w:color w:val="000000"/>
+          <w:sz w:val="21"/>
+          <w:szCs w:val="21"/>
+        </w:rPr>
+        <w:t>]))</w:t>
+      </w:r>
+    </w:p>
+    <w:p>
+      <w:pPr>
+        <w:shd w:val="clear" w:color="auto" w:fill="FFFFFF"/>
+        <w:bidi w:val="0"/>
+        <w:spacing w:after="0" w:line="285" w:lineRule="atLeast"/>
+        <w:rPr>
+          <w:rFonts w:ascii="Consolas" w:eastAsia="Times New Roman" w:hAnsi="Consolas" w:cs="Consolas"/>
+          <w:color w:val="000000"/>
+          <w:sz w:val="21"/>
+          <w:szCs w:val="21"/>
+        </w:rPr>
+      </w:pPr>
+      <w:r>
+        <w:rPr>
+          <w:rFonts w:ascii="Consolas" w:eastAsia="Times New Roman" w:hAnsi="Consolas" w:cs="Consolas"/>
+          <w:sz w:val="21"/>
+          <w:szCs w:val="21"/>
+        </w:rPr>
+        <w:t>print</w:t>
+      </w:r>
+      <w:r>
+        <w:rPr>
+          <w:rFonts w:ascii="Consolas" w:eastAsia="Times New Roman" w:hAnsi="Consolas" w:cs="Consolas"/>
+          <w:color w:val="000000"/>
+          <w:sz w:val="21"/>
+          <w:szCs w:val="21"/>
+        </w:rPr>
+        <w:t>(olam)</w:t>
+      </w:r>
+      <w:r>
+        <w:rPr>
+          <w:rFonts w:ascii="Consolas" w:eastAsia="Times New Roman" w:hAnsi="Consolas" w:cs="Consolas"/>
+          <w:color w:val="000000"/>
+          <w:sz w:val="21"/>
+          <w:szCs w:val="21"/>
+        </w:rPr>
+        <w:br/>
+      </w:r>
+      <w:r>
+        <w:rPr>
+          <w:rFonts w:ascii="Consolas" w:eastAsia="Times New Roman" w:hAnsi="Consolas" w:cs="Consolas"/>
+          <w:color w:val="5F497A" w:themeColor="accent4" w:themeShade="BF"/>
+          <w:sz w:val="21"/>
+          <w:szCs w:val="21"/>
+        </w:rPr>
+        <w:t>______________________________________</w:t>
+      </w:r>
+      <w:r>
+        <w:rPr>
+          <w:rFonts w:ascii="Consolas" w:eastAsia="Times New Roman" w:hAnsi="Consolas" w:cs="Consolas"/>
+          <w:color w:val="5F497A" w:themeColor="accent4" w:themeShade="BF"/>
+          <w:sz w:val="21"/>
+          <w:szCs w:val="21"/>
+        </w:rPr>
+        <w:br/>
+      </w:r>
+      <w:r>
+        <w:rPr>
+          <w:rFonts w:ascii="Consolas" w:hAnsi="Consolas" w:cs="Consolas"/>
+          <w:color w:val="5F497A" w:themeColor="accent4" w:themeShade="BF"/>
+          <w:sz w:val="21"/>
+          <w:szCs w:val="21"/>
+        </w:rPr>
+        <w:t>[Gymatria('</w:t>
+      </w:r>
+      <w:r>
+        <w:rPr>
+          <w:rFonts w:ascii="Courier New" w:hAnsi="Courier New" w:cs="Courier New" w:hint="cs"/>
+          <w:color w:val="5F497A" w:themeColor="accent4" w:themeShade="BF"/>
+          <w:sz w:val="21"/>
+          <w:szCs w:val="21"/>
+          <w:rtl/>
+        </w:rPr>
+        <w:t>שלום</w:t>
+      </w:r>
+      <w:r>
+        <w:rPr>
+          <w:rFonts w:ascii="Consolas" w:hAnsi="Consolas" w:cs="Consolas"/>
+          <w:color w:val="5F497A" w:themeColor="accent4" w:themeShade="BF"/>
+          <w:sz w:val="21"/>
+          <w:szCs w:val="21"/>
+        </w:rPr>
+        <w:t>'), Gymatria('</w:t>
+      </w:r>
+      <w:r>
+        <w:rPr>
+          <w:rFonts w:ascii="Courier New" w:hAnsi="Courier New" w:cs="Courier New" w:hint="cs"/>
+          <w:color w:val="5F497A" w:themeColor="accent4" w:themeShade="BF"/>
+          <w:sz w:val="21"/>
+          <w:szCs w:val="21"/>
+          <w:rtl/>
+        </w:rPr>
+        <w:t>עולם</w:t>
+      </w:r>
+      <w:r>
+        <w:rPr>
+          <w:rFonts w:ascii="Consolas" w:hAnsi="Consolas" w:cs="Consolas"/>
+          <w:color w:val="5F497A" w:themeColor="accent4" w:themeShade="BF"/>
+          <w:sz w:val="21"/>
+          <w:szCs w:val="21"/>
+        </w:rPr>
+        <w:t xml:space="preserve">')] </w:t>
+      </w:r>
+      <w:r>
+        <w:rPr>
+          <w:rFonts w:ascii="Consolas" w:hAnsi="Consolas" w:cs="Consolas"/>
+          <w:color w:val="5F497A" w:themeColor="accent4" w:themeShade="BF"/>
+          <w:sz w:val="21"/>
+          <w:szCs w:val="21"/>
+          <w:rtl/>
+        </w:rPr>
+        <w:br/>
+      </w:r>
+      <w:r>
+        <w:rPr>
+          <w:rFonts w:ascii="Courier New" w:hAnsi="Courier New" w:cs="Courier New" w:hint="cs"/>
+          <w:color w:val="5F497A" w:themeColor="accent4" w:themeShade="BF"/>
+          <w:sz w:val="21"/>
+          <w:szCs w:val="21"/>
+          <w:rtl/>
+        </w:rPr>
+        <w:t>עולם</w:t>
+      </w:r>
+      <w:r>
+        <w:rPr>
+          <w:rFonts w:ascii="Consolas" w:hAnsi="Consolas" w:cs="Consolas"/>
+          <w:color w:val="5F497A" w:themeColor="accent4" w:themeShade="BF"/>
+          <w:sz w:val="21"/>
+          <w:szCs w:val="21"/>
+          <w:rtl/>
+        </w:rPr>
+        <w:t xml:space="preserve"> </w:t>
+      </w:r>
+      <w:r>
+        <w:rPr>
+          <w:rFonts w:ascii="Courier New" w:hAnsi="Courier New" w:cs="Courier New" w:hint="cs"/>
+          <w:color w:val="5F497A" w:themeColor="accent4" w:themeShade="BF"/>
+          <w:sz w:val="21"/>
+          <w:szCs w:val="21"/>
+          <w:rtl/>
+        </w:rPr>
+        <w:t>בגימטריה</w:t>
+      </w:r>
+      <w:r>
+        <w:rPr>
+          <w:rFonts w:ascii="Consolas" w:hAnsi="Consolas" w:cs="Consolas"/>
+          <w:color w:val="5F497A" w:themeColor="accent4" w:themeShade="BF"/>
+          <w:sz w:val="21"/>
+          <w:szCs w:val="21"/>
+          <w:rtl/>
+        </w:rPr>
+        <w:t xml:space="preserve"> </w:t>
+      </w:r>
+      <w:r>
+        <w:rPr>
+          <w:rFonts w:ascii="Courier New" w:hAnsi="Courier New" w:cs="Courier New" w:hint="cs"/>
+          <w:color w:val="5F497A" w:themeColor="accent4" w:themeShade="BF"/>
+          <w:sz w:val="21"/>
+          <w:szCs w:val="21"/>
+          <w:rtl/>
+        </w:rPr>
+        <w:t>זה</w:t>
+      </w:r>
+      <w:r>
+        <w:rPr>
+          <w:rFonts w:ascii="Consolas" w:hAnsi="Consolas" w:cs="Consolas"/>
+          <w:color w:val="5F497A" w:themeColor="accent4" w:themeShade="BF"/>
+          <w:sz w:val="21"/>
+          <w:szCs w:val="21"/>
+          <w:rtl/>
+        </w:rPr>
+        <w:t>: 146</w:t>
+      </w:r>
+    </w:p>
+    <w:p>
+      <w:pPr>
+        <w:bidi w:val="0"/>
+      </w:pPr>
+    </w:p>
+    <w:p>
+      <w:pPr>
+        <w:rPr>
+          <w:rFonts w:hint="cs"/>
+          <w:rtl/>
+        </w:rPr>
+      </w:pPr>
+      <w:r>
+        <w:rPr>
+          <w:rFonts w:hint="cs"/>
+          <w:rtl/>
+        </w:rPr>
+        <w:t>שימו לב ששנינו את המתודה כך שתוכל לספק יצירת אובייקט גימטרייה חדש במידה שנעשה על המחרוזת איבלואציה.</w:t>
+      </w:r>
+      <w:r>
+        <w:rPr>
+          <w:rtl/>
+        </w:rPr>
+        <w:br/>
+      </w:r>
+      <w:r>
+        <w:rPr>
+          <w:rFonts w:hint="cs"/>
+          <w:rtl/>
+        </w:rPr>
+        <w:t xml:space="preserve">תזכורת: הפונקציה </w:t>
+      </w:r>
+      <w:r>
+        <w:t>eval()</w:t>
+      </w:r>
+      <w:r>
+        <w:rPr>
+          <w:rFonts w:hint="cs"/>
+          <w:rtl/>
+        </w:rPr>
+        <w:t xml:space="preserve"> מקבלת מחרוזת וממירה אותו לקוד פייתון ממשי (עושה על המחרוזת 'איבלואציה').</w:t>
+      </w:r>
+      <w:r>
+        <w:rPr>
+          <w:rtl/>
+        </w:rPr>
+        <w:br/>
+      </w:r>
+      <w:r>
+        <w:rPr>
+          <w:rFonts w:hint="cs"/>
+          <w:i/>
+          <w:iCs/>
+          <w:color w:val="FF0000"/>
+          <w:rtl/>
+        </w:rPr>
+        <w:t>הערה</w:t>
+      </w:r>
+      <w:r>
+        <w:rPr>
+          <w:rFonts w:hint="cs"/>
+          <w:rtl/>
+        </w:rPr>
+        <w:t xml:space="preserve">: הסימון </w:t>
+      </w:r>
+      <w:r>
+        <w:t>!r</w:t>
+      </w:r>
+      <w:r>
+        <w:rPr>
+          <w:rFonts w:hint="cs"/>
+          <w:rtl/>
+        </w:rPr>
+        <w:t xml:space="preserve"> הוא סימון פורמט מיוחד שמחזיר את המשתנה אחרי שהפעילו עליו </w:t>
+      </w:r>
+      <w:r>
+        <w:t>repr()</w:t>
+      </w:r>
+      <w:r>
+        <w:rPr>
+          <w:rFonts w:hint="cs"/>
+          <w:rtl/>
+        </w:rPr>
+        <w:t>, היינו צריכים את זה כדי להתמודד עם מקרים שונים של מחרוזות, למשל אם היינו עושים אובייקט גימטר</w:t>
+      </w:r>
+      <w:r>
+        <w:rPr>
+          <w:rFonts w:hint="cs"/>
+          <w:rtl/>
+        </w:rPr>
+        <w:t>י</w:t>
+      </w:r>
+      <w:r>
+        <w:rPr>
+          <w:rFonts w:hint="cs"/>
+          <w:rtl/>
+        </w:rPr>
+        <w:t>יה שקוראים לו 'צה"ל' אז אנחנו משתמשים ב- " ובמחרוזת של '</w:t>
+      </w:r>
+      <w:r>
+        <w:rPr>
+          <w:rFonts w:hint="cs"/>
+          <w:rtl/>
+        </w:rPr>
+        <w:t xml:space="preserve"> </w:t>
+      </w:r>
+      <w:r>
+        <w:rPr>
+          <w:rFonts w:hint="cs"/>
+          <w:rtl/>
+        </w:rPr>
+        <w:t>' ,ואם היינו יוצרים אובייקט עם המילה " וכו' " היינו צריכים להשתמש במחרוזת של "</w:t>
+      </w:r>
+      <w:r>
+        <w:rPr>
+          <w:rFonts w:hint="cs"/>
+          <w:rtl/>
+        </w:rPr>
+        <w:t xml:space="preserve"> </w:t>
+      </w:r>
+      <w:r>
+        <w:rPr>
+          <w:rFonts w:hint="cs"/>
+          <w:rtl/>
+        </w:rPr>
+        <w:t xml:space="preserve">"  </w:t>
+      </w:r>
+      <w:r>
+        <w:rPr>
+          <w:rFonts w:hint="cs"/>
+          <w:rtl/>
+        </w:rPr>
+        <w:t>.</w:t>
+      </w:r>
+    </w:p>
+    <w:p>
+      <w:pPr>
+        <w:shd w:val="clear" w:color="auto" w:fill="FFFFFF"/>
+        <w:bidi w:val="0"/>
+        <w:spacing w:after="0" w:line="285" w:lineRule="atLeast"/>
+        <w:rPr>
+          <w:rFonts w:ascii="Consolas" w:eastAsia="Times New Roman" w:hAnsi="Consolas" w:cs="Consolas"/>
+          <w:color w:val="000000"/>
+          <w:sz w:val="21"/>
+          <w:szCs w:val="21"/>
+        </w:rPr>
+      </w:pPr>
+      <w:r>
+        <w:rPr>
+          <w:rFonts w:ascii="Consolas" w:eastAsia="Times New Roman" w:hAnsi="Consolas" w:cs="Consolas"/>
+          <w:color w:val="000000"/>
+          <w:sz w:val="21"/>
+          <w:szCs w:val="21"/>
+        </w:rPr>
+        <w:t>gymatria_list.append(Gymatria(</w:t>
+      </w:r>
+      <w:r>
+        <w:rPr>
+          <w:rFonts w:ascii="Consolas" w:eastAsia="Times New Roman" w:hAnsi="Consolas" w:cs="Consolas"/>
+          <w:color w:val="76923C" w:themeColor="accent3" w:themeShade="BF"/>
+          <w:sz w:val="21"/>
+          <w:szCs w:val="21"/>
+        </w:rPr>
+        <w:t>'</w:t>
+      </w:r>
+      <w:r>
+        <w:rPr>
+          <w:rFonts w:ascii="Consolas" w:eastAsia="Times New Roman" w:hAnsi="Consolas" w:cs="Times New Roman"/>
+          <w:color w:val="76923C" w:themeColor="accent3" w:themeShade="BF"/>
+          <w:sz w:val="21"/>
+          <w:szCs w:val="21"/>
+          <w:rtl/>
+        </w:rPr>
+        <w:t>צה"ל</w:t>
+      </w:r>
+      <w:r>
+        <w:rPr>
+          <w:rFonts w:ascii="Consolas" w:eastAsia="Times New Roman" w:hAnsi="Consolas" w:cs="Consolas"/>
+          <w:color w:val="76923C" w:themeColor="accent3" w:themeShade="BF"/>
+          <w:sz w:val="21"/>
+          <w:szCs w:val="21"/>
+        </w:rPr>
+        <w:t>'</w:t>
+      </w:r>
+      <w:r>
+        <w:rPr>
+          <w:rFonts w:ascii="Consolas" w:eastAsia="Times New Roman" w:hAnsi="Consolas" w:cs="Consolas"/>
+          <w:color w:val="000000"/>
+          <w:sz w:val="21"/>
+          <w:szCs w:val="21"/>
+        </w:rPr>
+        <w:t>))</w:t>
+      </w:r>
+    </w:p>
+    <w:p>
+      <w:pPr>
+        <w:shd w:val="clear" w:color="auto" w:fill="FFFFFF"/>
+        <w:bidi w:val="0"/>
+        <w:spacing w:after="0" w:line="285" w:lineRule="atLeast"/>
+        <w:rPr>
+          <w:rFonts w:ascii="Consolas" w:eastAsia="Times New Roman" w:hAnsi="Consolas" w:cs="Consolas"/>
+          <w:color w:val="000000"/>
+          <w:sz w:val="21"/>
+          <w:szCs w:val="21"/>
+        </w:rPr>
+      </w:pPr>
+      <w:r>
+        <w:rPr>
+          <w:rFonts w:ascii="Consolas" w:eastAsia="Times New Roman" w:hAnsi="Consolas" w:cs="Consolas"/>
+          <w:color w:val="000000"/>
+          <w:sz w:val="21"/>
+          <w:szCs w:val="21"/>
+        </w:rPr>
+        <w:t>gymatria_list.append(Gymatria(</w:t>
+      </w:r>
+      <w:r>
+        <w:rPr>
+          <w:rFonts w:ascii="Consolas" w:eastAsia="Times New Roman" w:hAnsi="Consolas" w:cs="Consolas"/>
+          <w:color w:val="76923C" w:themeColor="accent3" w:themeShade="BF"/>
+          <w:sz w:val="21"/>
+          <w:szCs w:val="21"/>
+        </w:rPr>
+        <w:t>"</w:t>
+      </w:r>
+      <w:r>
+        <w:rPr>
+          <w:rFonts w:ascii="Consolas" w:eastAsia="Times New Roman" w:hAnsi="Consolas" w:cs="Times New Roman"/>
+          <w:color w:val="76923C" w:themeColor="accent3" w:themeShade="BF"/>
+          <w:sz w:val="21"/>
+          <w:szCs w:val="21"/>
+          <w:rtl/>
+        </w:rPr>
+        <w:t>וכו</w:t>
+      </w:r>
+      <w:r>
+        <w:rPr>
+          <w:rFonts w:ascii="Consolas" w:eastAsia="Times New Roman" w:hAnsi="Consolas" w:cs="Consolas"/>
+          <w:color w:val="76923C" w:themeColor="accent3" w:themeShade="BF"/>
+          <w:sz w:val="21"/>
+          <w:szCs w:val="21"/>
+        </w:rPr>
+        <w:t>'"</w:t>
+      </w:r>
+      <w:r>
+        <w:rPr>
+          <w:rFonts w:ascii="Consolas" w:eastAsia="Times New Roman" w:hAnsi="Consolas" w:cs="Consolas"/>
+          <w:color w:val="000000"/>
+          <w:sz w:val="21"/>
+          <w:szCs w:val="21"/>
+        </w:rPr>
+        <w:t>))</w:t>
+      </w:r>
+    </w:p>
+    <w:p>
+      <w:pPr>
+        <w:shd w:val="clear" w:color="auto" w:fill="FFFFFF"/>
+        <w:bidi w:val="0"/>
+        <w:spacing w:after="0" w:line="285" w:lineRule="atLeast"/>
+        <w:rPr>
+          <w:rFonts w:ascii="Consolas" w:eastAsia="Times New Roman" w:hAnsi="Consolas" w:cs="Consolas"/>
+          <w:color w:val="000000"/>
+          <w:sz w:val="21"/>
+          <w:szCs w:val="21"/>
+        </w:rPr>
+      </w:pPr>
+      <w:r>
+        <w:rPr>
+          <w:rFonts w:ascii="Consolas" w:eastAsia="Times New Roman" w:hAnsi="Consolas" w:cs="Consolas"/>
+          <w:sz w:val="21"/>
+          <w:szCs w:val="21"/>
+        </w:rPr>
+        <w:lastRenderedPageBreak/>
+        <w:t>print</w:t>
+      </w:r>
+      <w:r>
+        <w:rPr>
+          <w:rFonts w:ascii="Consolas" w:eastAsia="Times New Roman" w:hAnsi="Consolas" w:cs="Consolas"/>
+          <w:color w:val="000000"/>
+          <w:sz w:val="21"/>
+          <w:szCs w:val="21"/>
+        </w:rPr>
+        <w:t>(gymatria_list)</w:t>
+      </w:r>
+      <w:r>
+        <w:rPr>
+          <w:rFonts w:ascii="Consolas" w:eastAsia="Times New Roman" w:hAnsi="Consolas" w:cs="Consolas"/>
+          <w:color w:val="000000"/>
+          <w:sz w:val="21"/>
+          <w:szCs w:val="21"/>
+        </w:rPr>
+        <w:br/>
+      </w:r>
+      <w:r>
+        <w:rPr>
+          <w:rFonts w:ascii="Consolas" w:eastAsia="Times New Roman" w:hAnsi="Consolas" w:cs="Consolas"/>
+          <w:color w:val="5F497A" w:themeColor="accent4" w:themeShade="BF"/>
+          <w:sz w:val="21"/>
+          <w:szCs w:val="21"/>
+        </w:rPr>
+        <w:t>_____________________________________</w:t>
+      </w:r>
+      <w:r>
+        <w:rPr>
+          <w:rFonts w:ascii="Consolas" w:eastAsia="Times New Roman" w:hAnsi="Consolas" w:cs="Consolas"/>
+          <w:color w:val="5F497A" w:themeColor="accent4" w:themeShade="BF"/>
+          <w:sz w:val="21"/>
+          <w:szCs w:val="21"/>
+        </w:rPr>
+        <w:br/>
+      </w:r>
+      <w:r>
+        <w:rPr>
+          <w:rFonts w:ascii="Consolas" w:hAnsi="Consolas" w:cs="Consolas"/>
+          <w:color w:val="5F497A" w:themeColor="accent4" w:themeShade="BF"/>
+          <w:sz w:val="21"/>
+          <w:szCs w:val="21"/>
+        </w:rPr>
+        <w:t>[Gymatria('</w:t>
+      </w:r>
+      <w:r>
+        <w:rPr>
+          <w:rFonts w:ascii="Courier New" w:hAnsi="Courier New" w:cs="Courier New" w:hint="cs"/>
+          <w:color w:val="5F497A" w:themeColor="accent4" w:themeShade="BF"/>
+          <w:sz w:val="21"/>
+          <w:szCs w:val="21"/>
+          <w:rtl/>
+        </w:rPr>
+        <w:t>שלום</w:t>
+      </w:r>
+      <w:r>
+        <w:rPr>
+          <w:rFonts w:ascii="Consolas" w:hAnsi="Consolas" w:cs="Consolas"/>
+          <w:color w:val="5F497A" w:themeColor="accent4" w:themeShade="BF"/>
+          <w:sz w:val="21"/>
+          <w:szCs w:val="21"/>
+        </w:rPr>
+        <w:t>'), Gymatria('</w:t>
+      </w:r>
+      <w:r>
+        <w:rPr>
+          <w:rFonts w:ascii="Courier New" w:hAnsi="Courier New" w:cs="Courier New" w:hint="cs"/>
+          <w:color w:val="5F497A" w:themeColor="accent4" w:themeShade="BF"/>
+          <w:sz w:val="21"/>
+          <w:szCs w:val="21"/>
+          <w:rtl/>
+        </w:rPr>
+        <w:t>עולם</w:t>
+      </w:r>
+      <w:r>
+        <w:rPr>
+          <w:rFonts w:ascii="Consolas" w:hAnsi="Consolas" w:cs="Consolas"/>
+          <w:color w:val="5F497A" w:themeColor="accent4" w:themeShade="BF"/>
+          <w:sz w:val="21"/>
+          <w:szCs w:val="21"/>
+        </w:rPr>
+        <w:t>'), Gymatria('</w:t>
+      </w:r>
+      <w:r>
+        <w:rPr>
+          <w:rFonts w:ascii="Courier New" w:hAnsi="Courier New" w:cs="Courier New" w:hint="cs"/>
+          <w:color w:val="5F497A" w:themeColor="accent4" w:themeShade="BF"/>
+          <w:sz w:val="21"/>
+          <w:szCs w:val="21"/>
+          <w:rtl/>
+        </w:rPr>
+        <w:t>צה</w:t>
+      </w:r>
+      <w:r>
+        <w:rPr>
+          <w:rFonts w:ascii="Consolas" w:hAnsi="Consolas" w:cs="Consolas"/>
+          <w:color w:val="5F497A" w:themeColor="accent4" w:themeShade="BF"/>
+          <w:sz w:val="21"/>
+          <w:szCs w:val="21"/>
+          <w:rtl/>
+        </w:rPr>
+        <w:t>"</w:t>
+      </w:r>
+      <w:r>
+        <w:rPr>
+          <w:rFonts w:ascii="Courier New" w:hAnsi="Courier New" w:cs="Courier New" w:hint="cs"/>
+          <w:color w:val="5F497A" w:themeColor="accent4" w:themeShade="BF"/>
+          <w:sz w:val="21"/>
+          <w:szCs w:val="21"/>
+          <w:rtl/>
+        </w:rPr>
+        <w:t>ל</w:t>
+      </w:r>
+      <w:r>
+        <w:rPr>
+          <w:rFonts w:ascii="Consolas" w:hAnsi="Consolas" w:cs="Consolas"/>
+          <w:color w:val="5F497A" w:themeColor="accent4" w:themeShade="BF"/>
+          <w:sz w:val="21"/>
+          <w:szCs w:val="21"/>
+        </w:rPr>
+        <w:t>'), Gymatria("</w:t>
+      </w:r>
+      <w:r>
+        <w:rPr>
+          <w:rFonts w:ascii="Courier New" w:hAnsi="Courier New" w:cs="Courier New" w:hint="cs"/>
+          <w:color w:val="5F497A" w:themeColor="accent4" w:themeShade="BF"/>
+          <w:sz w:val="21"/>
+          <w:szCs w:val="21"/>
+          <w:rtl/>
+        </w:rPr>
+        <w:t>וכו</w:t>
+      </w:r>
+      <w:r>
+        <w:rPr>
+          <w:rFonts w:ascii="Consolas" w:hAnsi="Consolas" w:cs="Consolas"/>
+          <w:color w:val="5F497A" w:themeColor="accent4" w:themeShade="BF"/>
+          <w:sz w:val="21"/>
+          <w:szCs w:val="21"/>
+        </w:rPr>
+        <w:t>'")]</w:t>
+      </w:r>
+    </w:p>
+    <w:p>
+      <w:pPr>
+        <w:bidi w:val="0"/>
+      </w:pPr>
+    </w:p>
+    <w:p>
+      <w:pPr>
+        <w:rPr>
+          <w:rFonts w:hint="cs"/>
+          <w:rtl/>
+        </w:rPr>
+      </w:pPr>
+      <w:r>
+        <w:rPr>
+          <w:rFonts w:hint="cs"/>
+          <w:rtl/>
+        </w:rPr>
+        <w:t>השימוש ב-</w:t>
+      </w:r>
+      <w:r>
+        <w:t>__str__</w:t>
+      </w:r>
+      <w:r>
+        <w:rPr>
+          <w:rFonts w:hint="cs"/>
+          <w:rtl/>
+        </w:rPr>
+        <w:t xml:space="preserve"> הוא בעיקר לתת תצוגה יפה יותר של האובייקט עבור משתמשי הקצה, או עבור המרות של תוכן האובייקט למחרוזת. </w:t>
+      </w:r>
+      <w:r>
+        <w:rPr>
+          <w:rtl/>
+        </w:rPr>
+        <w:br/>
+      </w:r>
+    </w:p>
+    <w:p>
+      <w:pPr>
+        <w:rPr>
+          <w:rFonts w:hint="cs"/>
+          <w:rtl/>
+        </w:rPr>
+      </w:pPr>
     </w:p>
     <w:sectPr>
-      <w:headerReference w:type="default" r:id="rId9"/>
-      <w:footerReference w:type="default" r:id="rId10"/>
+      <w:headerReference w:type="even" r:id="rId9"/>
+      <w:headerReference w:type="default" r:id="rId10"/>
+      <w:footerReference w:type="even" r:id="rId11"/>
+      <w:footerReference w:type="default" r:id="rId12"/>
+      <w:headerReference w:type="first" r:id="rId13"/>
+      <w:footerReference w:type="first" r:id="rId14"/>
       <w:pgSz w:w="11906" w:h="16838"/>
       <w:pgMar w:top="720" w:right="720" w:bottom="720" w:left="720" w:header="567" w:footer="708" w:gutter="0"/>
       <w:cols w:space="708"/>
@@ -15121,6 +14197,16 @@
 </file>
 
 <file path=word/footer1.xml><?xml version="1.0" encoding="utf-8"?>
+<w:ftr xmlns:wpc="http://schemas.microsoft.com/office/word/2010/wordprocessingCanvas" xmlns:mc="http://schemas.openxmlformats.org/markup-compatibility/2006" xmlns:o="urn:schemas-microsoft-com:office:office" xmlns:r="http://schemas.openxmlformats.org/officeDocument/2006/relationships" xmlns:m="http://schemas.openxmlformats.org/officeDocument/2006/math" xmlns:v="urn:schemas-microsoft-com:vml" xmlns:wp14="http://schemas.microsoft.com/office/word/2010/wordprocessingDrawing" xmlns:wp="http://schemas.openxmlformats.org/drawingml/2006/wordprocessingDrawing" xmlns:w10="urn:schemas-microsoft-com:office:word" xmlns:w="http://schemas.openxmlformats.org/wordprocessingml/2006/main" xmlns:w14="http://schemas.microsoft.com/office/word/2010/wordml" xmlns:wpg="http://schemas.microsoft.com/office/word/2010/wordprocessingGroup" xmlns:wpi="http://schemas.microsoft.com/office/word/2010/wordprocessingInk" xmlns:wne="http://schemas.microsoft.com/office/word/2006/wordml" xmlns:wps="http://schemas.microsoft.com/office/word/2010/wordprocessingShape" mc:Ignorable="w14 wp14">
+  <w:p>
+    <w:pPr>
+      <w:pStyle w:val="a9"/>
+    </w:pPr>
+  </w:p>
+</w:ftr>
+</file>
+
+<file path=word/footer2.xml><?xml version="1.0" encoding="utf-8"?>
 <w:ftr xmlns:wpc="http://schemas.microsoft.com/office/word/2010/wordprocessingCanvas" xmlns:mc="http://schemas.openxmlformats.org/markup-compatibility/2006" xmlns:o="urn:schemas-microsoft-com:office:office" xmlns:r="http://schemas.openxmlformats.org/officeDocument/2006/relationships" xmlns:m="http://schemas.openxmlformats.org/officeDocument/2006/math" xmlns:v="urn:schemas-microsoft-com:vml" xmlns:wp14="http://schemas.microsoft.com/office/word/2010/wordprocessingDrawing" xmlns:wp="http://schemas.openxmlformats.org/drawingml/2006/wordprocessingDrawing" xmlns:w10="urn:schemas-microsoft-com:office:word" xmlns:w="http://schemas.openxmlformats.org/wordprocessingml/2006/main" xmlns:w14="http://schemas.microsoft.com/office/word/2010/wordml" xmlns:wpg="http://schemas.microsoft.com/office/word/2010/wordprocessingGroup" xmlns:wpi="http://schemas.microsoft.com/office/word/2010/wordprocessingInk" xmlns:wne="http://schemas.microsoft.com/office/word/2006/wordml" xmlns:wps="http://schemas.microsoft.com/office/word/2010/wordprocessingShape" mc:Ignorable="w14 wp14">
   <w:sdt>
     <w:sdtPr>
@@ -15420,6 +14506,16 @@
 </w:ftr>
 </file>
 
+<file path=word/footer3.xml><?xml version="1.0" encoding="utf-8"?>
+<w:ftr xmlns:wpc="http://schemas.microsoft.com/office/word/2010/wordprocessingCanvas" xmlns:mc="http://schemas.openxmlformats.org/markup-compatibility/2006" xmlns:o="urn:schemas-microsoft-com:office:office" xmlns:r="http://schemas.openxmlformats.org/officeDocument/2006/relationships" xmlns:m="http://schemas.openxmlformats.org/officeDocument/2006/math" xmlns:v="urn:schemas-microsoft-com:vml" xmlns:wp14="http://schemas.microsoft.com/office/word/2010/wordprocessingDrawing" xmlns:wp="http://schemas.openxmlformats.org/drawingml/2006/wordprocessingDrawing" xmlns:w10="urn:schemas-microsoft-com:office:word" xmlns:w="http://schemas.openxmlformats.org/wordprocessingml/2006/main" xmlns:w14="http://schemas.microsoft.com/office/word/2010/wordml" xmlns:wpg="http://schemas.microsoft.com/office/word/2010/wordprocessingGroup" xmlns:wpi="http://schemas.microsoft.com/office/word/2010/wordprocessingInk" xmlns:wne="http://schemas.microsoft.com/office/word/2006/wordml" xmlns:wps="http://schemas.microsoft.com/office/word/2010/wordprocessingShape" mc:Ignorable="w14 wp14">
+  <w:p>
+    <w:pPr>
+      <w:pStyle w:val="a9"/>
+    </w:pPr>
+  </w:p>
+</w:ftr>
+</file>
+
 <file path=word/footnotes.xml><?xml version="1.0" encoding="utf-8"?>
 <w:footnotes xmlns:wpc="http://schemas.microsoft.com/office/word/2010/wordprocessingCanvas" xmlns:mc="http://schemas.openxmlformats.org/markup-compatibility/2006" xmlns:o="urn:schemas-microsoft-com:office:office" xmlns:r="http://schemas.openxmlformats.org/officeDocument/2006/relationships" xmlns:m="http://schemas.openxmlformats.org/officeDocument/2006/math" xmlns:v="urn:schemas-microsoft-com:vml" xmlns:wp14="http://schemas.microsoft.com/office/word/2010/wordprocessingDrawing" xmlns:wp="http://schemas.openxmlformats.org/drawingml/2006/wordprocessingDrawing" xmlns:w10="urn:schemas-microsoft-com:office:word" xmlns:w="http://schemas.openxmlformats.org/wordprocessingml/2006/main" xmlns:w14="http://schemas.microsoft.com/office/word/2010/wordml" xmlns:wpg="http://schemas.microsoft.com/office/word/2010/wordprocessingGroup" xmlns:wpi="http://schemas.microsoft.com/office/word/2010/wordprocessingInk" xmlns:wne="http://schemas.microsoft.com/office/word/2006/wordml" xmlns:wps="http://schemas.microsoft.com/office/word/2010/wordprocessingShape" mc:Ignorable="w14 wp14">
   <w:footnote w:type="separator" w:id="-1">
@@ -15440,6 +14536,16 @@
 </file>
 
 <file path=word/header1.xml><?xml version="1.0" encoding="utf-8"?>
+<w:hdr xmlns:wpc="http://schemas.microsoft.com/office/word/2010/wordprocessingCanvas" xmlns:mc="http://schemas.openxmlformats.org/markup-compatibility/2006" xmlns:o="urn:schemas-microsoft-com:office:office" xmlns:r="http://schemas.openxmlformats.org/officeDocument/2006/relationships" xmlns:m="http://schemas.openxmlformats.org/officeDocument/2006/math" xmlns:v="urn:schemas-microsoft-com:vml" xmlns:wp14="http://schemas.microsoft.com/office/word/2010/wordprocessingDrawing" xmlns:wp="http://schemas.openxmlformats.org/drawingml/2006/wordprocessingDrawing" xmlns:w10="urn:schemas-microsoft-com:office:word" xmlns:w="http://schemas.openxmlformats.org/wordprocessingml/2006/main" xmlns:w14="http://schemas.microsoft.com/office/word/2010/wordml" xmlns:wpg="http://schemas.microsoft.com/office/word/2010/wordprocessingGroup" xmlns:wpi="http://schemas.microsoft.com/office/word/2010/wordprocessingInk" xmlns:wne="http://schemas.microsoft.com/office/word/2006/wordml" xmlns:wps="http://schemas.microsoft.com/office/word/2010/wordprocessingShape" mc:Ignorable="w14 wp14">
+  <w:p>
+    <w:pPr>
+      <w:pStyle w:val="a7"/>
+    </w:pPr>
+  </w:p>
+</w:hdr>
+</file>
+
+<file path=word/header2.xml><?xml version="1.0" encoding="utf-8"?>
 <w:hdr xmlns:wpc="http://schemas.microsoft.com/office/word/2010/wordprocessingCanvas" xmlns:mc="http://schemas.openxmlformats.org/markup-compatibility/2006" xmlns:o="urn:schemas-microsoft-com:office:office" xmlns:r="http://schemas.openxmlformats.org/officeDocument/2006/relationships" xmlns:m="http://schemas.openxmlformats.org/officeDocument/2006/math" xmlns:v="urn:schemas-microsoft-com:vml" xmlns:wp14="http://schemas.microsoft.com/office/word/2010/wordprocessingDrawing" xmlns:wp="http://schemas.openxmlformats.org/drawingml/2006/wordprocessingDrawing" xmlns:w10="urn:schemas-microsoft-com:office:word" xmlns:w="http://schemas.openxmlformats.org/wordprocessingml/2006/main" xmlns:w14="http://schemas.microsoft.com/office/word/2010/wordml" xmlns:wpg="http://schemas.microsoft.com/office/word/2010/wordprocessingGroup" xmlns:wpi="http://schemas.microsoft.com/office/word/2010/wordprocessingInk" xmlns:wne="http://schemas.microsoft.com/office/word/2006/wordml" xmlns:wps="http://schemas.microsoft.com/office/word/2010/wordprocessingShape" mc:Ignorable="w14 wp14">
   <w:tbl>
     <w:tblPr>
@@ -15542,8 +14648,10 @@
               <w:vertAlign w:val="subscript"/>
               <w:rtl/>
             </w:rPr>
-            <w:t>מבוא שיעור 1</w:t>
+            <w:t>מתודות קסם</w:t>
           </w:r>
+          <w:bookmarkStart w:id="0" w:name="_GoBack"/>
+          <w:bookmarkEnd w:id="0"/>
         </w:p>
         <w:p>
           <w:pPr>
@@ -15673,7 +14781,7 @@
               <w:rtl/>
               <w:lang w:val="he-IL"/>
             </w:rPr>
-            <w:t>6</w:t>
+            <w:t>1</w:t>
           </w:r>
           <w:r>
             <w:rPr>
@@ -15685,6 +14793,16 @@
       </w:tc>
     </w:tr>
   </w:tbl>
+  <w:p>
+    <w:pPr>
+      <w:pStyle w:val="a7"/>
+    </w:pPr>
+  </w:p>
+</w:hdr>
+</file>
+
+<file path=word/header3.xml><?xml version="1.0" encoding="utf-8"?>
+<w:hdr xmlns:wpc="http://schemas.microsoft.com/office/word/2010/wordprocessingCanvas" xmlns:mc="http://schemas.openxmlformats.org/markup-compatibility/2006" xmlns:o="urn:schemas-microsoft-com:office:office" xmlns:r="http://schemas.openxmlformats.org/officeDocument/2006/relationships" xmlns:m="http://schemas.openxmlformats.org/officeDocument/2006/math" xmlns:v="urn:schemas-microsoft-com:vml" xmlns:wp14="http://schemas.microsoft.com/office/word/2010/wordprocessingDrawing" xmlns:wp="http://schemas.openxmlformats.org/drawingml/2006/wordprocessingDrawing" xmlns:w10="urn:schemas-microsoft-com:office:word" xmlns:w="http://schemas.openxmlformats.org/wordprocessingml/2006/main" xmlns:w14="http://schemas.microsoft.com/office/word/2010/wordml" xmlns:wpg="http://schemas.microsoft.com/office/word/2010/wordprocessingGroup" xmlns:wpi="http://schemas.microsoft.com/office/word/2010/wordprocessingInk" xmlns:wne="http://schemas.microsoft.com/office/word/2006/wordml" xmlns:wps="http://schemas.microsoft.com/office/word/2010/wordprocessingShape" mc:Ignorable="w14 wp14">
   <w:p>
     <w:pPr>
       <w:pStyle w:val="a7"/>
@@ -18154,7 +17272,7 @@
 </file>
 
 <file path=customXml/itemProps1.xml><?xml version="1.0" encoding="utf-8"?>
-<ds:datastoreItem xmlns:ds="http://schemas.openxmlformats.org/officeDocument/2006/customXml" ds:itemID="{5FB2F377-8EB7-4238-82C9-BF4A11E0291A}">
+<ds:datastoreItem xmlns:ds="http://schemas.openxmlformats.org/officeDocument/2006/customXml" ds:itemID="{ED0F6A15-CBDD-4FEC-978C-636D3EEE3F14}">
   <ds:schemaRefs>
     <ds:schemaRef ds:uri="http://schemas.openxmlformats.org/officeDocument/2006/bibliography"/>
   </ds:schemaRefs>

--- a/OOP/3.Magic methods.docx
+++ b/OOP/3.Magic methods.docx
@@ -5,6 +5,7 @@
     <w:p>
       <w:pPr>
         <w:rPr>
+          <w:rFonts w:hint="cs"/>
           <w:rtl/>
         </w:rPr>
       </w:pPr>
@@ -20019,7 +20020,6 @@
     <w:p>
       <w:pPr>
         <w:rPr>
-          <w:rFonts w:hint="cs"/>
           <w:rtl/>
         </w:rPr>
       </w:pPr>
@@ -20027,7 +20027,6 @@
     <w:p>
       <w:pPr>
         <w:rPr>
-          <w:rFonts w:hint="cs"/>
           <w:rtl/>
         </w:rPr>
       </w:pPr>
@@ -20035,7 +20034,6 @@
     <w:p>
       <w:pPr>
         <w:rPr>
-          <w:rFonts w:hint="cs"/>
           <w:rtl/>
         </w:rPr>
       </w:pPr>
@@ -20043,7 +20041,6 @@
     <w:p>
       <w:pPr>
         <w:rPr>
-          <w:rFonts w:hint="cs"/>
           <w:rtl/>
         </w:rPr>
       </w:pPr>
@@ -20051,7 +20048,6 @@
     <w:p>
       <w:pPr>
         <w:rPr>
-          <w:rFonts w:hint="cs"/>
           <w:rtl/>
         </w:rPr>
       </w:pPr>
@@ -20118,7 +20114,6 @@
     <w:p>
       <w:pPr>
         <w:rPr>
-          <w:rFonts w:hint="cs"/>
           <w:rtl/>
         </w:rPr>
       </w:pPr>
@@ -21241,7 +21236,6 @@
     <w:p>
       <w:pPr>
         <w:rPr>
-          <w:rFonts w:hint="cs"/>
           <w:rtl/>
         </w:rPr>
       </w:pPr>
@@ -21337,7 +21331,6 @@
       <w:pPr>
         <w:pStyle w:val="af1"/>
         <w:rPr>
-          <w:rFonts w:hint="cs"/>
           <w:rtl/>
         </w:rPr>
       </w:pPr>
@@ -21365,7 +21358,6 @@
     <w:p>
       <w:pPr>
         <w:rPr>
-          <w:rFonts w:hint="cs"/>
           <w:rtl/>
         </w:rPr>
       </w:pPr>
@@ -21486,7 +21478,6 @@
     <w:p>
       <w:pPr>
         <w:rPr>
-          <w:rFonts w:hint="cs"/>
           <w:rtl/>
         </w:rPr>
       </w:pPr>
@@ -22367,7 +22358,6 @@
       <w:pPr>
         <w:jc w:val="right"/>
         <w:rPr>
-          <w:rFonts w:hint="cs"/>
           <w:rtl/>
         </w:rPr>
       </w:pPr>
@@ -22375,7 +22365,6 @@
     <w:p>
       <w:pPr>
         <w:rPr>
-          <w:rFonts w:hint="cs"/>
           <w:rtl/>
         </w:rPr>
       </w:pPr>
@@ -26133,7 +26122,6 @@
       <w:r>
         <w:rPr>
           <w:rFonts w:ascii="Consolas" w:eastAsia="Times New Roman" w:hAnsi="Consolas" w:cs="Consolas"/>
-          <w:color w:val="9CDCFE"/>
           <w:sz w:val="18"/>
           <w:szCs w:val="18"/>
         </w:rPr>
@@ -26963,7 +26951,6 @@
         <w:shd w:val="clear" w:color="auto" w:fill="FFFFFF"/>
         <w:spacing w:after="240" w:line="285" w:lineRule="atLeast"/>
         <w:rPr>
-          <w:rFonts w:hint="cs"/>
           <w:rtl/>
         </w:rPr>
       </w:pPr>
@@ -28240,7 +28227,7 @@
         <w:shd w:val="clear" w:color="auto" w:fill="FFFFFF"/>
         <w:spacing w:after="240" w:line="285" w:lineRule="atLeast"/>
         <w:rPr>
-          <w:rFonts w:ascii="Consolas" w:eastAsia="Times New Roman" w:hAnsi="Consolas" w:cstheme="minorBidi" w:hint="cs"/>
+          <w:rFonts w:ascii="Consolas" w:eastAsia="Times New Roman" w:hAnsi="Consolas" w:cstheme="minorBidi"/>
           <w:color w:val="000000"/>
           <w:sz w:val="18"/>
           <w:szCs w:val="18"/>
@@ -28348,29 +28335,10 @@
       <w:r>
         <w:rPr>
           <w:rFonts w:ascii="Consolas" w:eastAsia="Times New Roman" w:hAnsi="Consolas" w:cs="Consolas"/>
-          <w:color w:val="9CDCFE"/>
-          <w:sz w:val="18"/>
-          <w:szCs w:val="18"/>
-        </w:rPr>
-        <w:t>self</w:t>
-      </w:r>
-      <w:r>
-        <w:rPr>
-          <w:rFonts w:ascii="Consolas" w:eastAsia="Times New Roman" w:hAnsi="Consolas" w:cs="Consolas"/>
-          <w:color w:val="000000"/>
-          <w:sz w:val="18"/>
-          <w:szCs w:val="18"/>
-        </w:rPr>
-        <w:t> , </w:t>
-      </w:r>
-      <w:r>
-        <w:rPr>
-          <w:rFonts w:ascii="Consolas" w:eastAsia="Times New Roman" w:hAnsi="Consolas" w:cs="Consolas"/>
-          <w:color w:val="9CDCFE"/>
-          <w:sz w:val="18"/>
-          <w:szCs w:val="18"/>
-        </w:rPr>
-        <w:t>index</w:t>
+          <w:sz w:val="18"/>
+          <w:szCs w:val="18"/>
+        </w:rPr>
+        <w:t>self , index</w:t>
       </w:r>
       <w:r>
         <w:rPr>
@@ -29022,7 +28990,7 @@
         <w:shd w:val="clear" w:color="auto" w:fill="FFFFFF"/>
         <w:spacing w:after="240" w:line="285" w:lineRule="atLeast"/>
         <w:rPr>
-          <w:rFonts w:asciiTheme="minorBidi" w:eastAsia="Times New Roman" w:hAnsiTheme="minorBidi" w:cstheme="minorBidi" w:hint="cs"/>
+          <w:rFonts w:asciiTheme="minorBidi" w:eastAsia="Times New Roman" w:hAnsiTheme="minorBidi" w:cstheme="minorBidi"/>
           <w:color w:val="000000"/>
           <w:rtl/>
         </w:rPr>
@@ -29304,16 +29272,37 @@
         </w:rPr>
         <w:t xml:space="preserve">חוץ מהמתודות הנ"ל יש גם מתודות קסם </w:t>
       </w:r>
-      <w:proofErr w:type="spellStart"/>
+      <w:r>
+        <w:rPr>
+          <w:rFonts w:asciiTheme="minorBidi" w:eastAsia="Times New Roman" w:hAnsiTheme="minorBidi" w:cstheme="minorBidi"/>
+          <w:color w:val="000000"/>
+        </w:rPr>
+        <w:t>__</w:t>
+      </w:r>
+      <w:proofErr w:type="spellStart"/>
+      <w:r>
+        <w:rPr>
+          <w:rFonts w:asciiTheme="minorBidi" w:eastAsia="Times New Roman" w:hAnsiTheme="minorBidi" w:cstheme="minorBidi"/>
+          <w:color w:val="000000"/>
+        </w:rPr>
+        <w:t>iter</w:t>
+      </w:r>
+      <w:proofErr w:type="spellEnd"/>
+      <w:r>
+        <w:rPr>
+          <w:rFonts w:asciiTheme="minorBidi" w:eastAsia="Times New Roman" w:hAnsiTheme="minorBidi" w:cstheme="minorBidi"/>
+          <w:color w:val="000000"/>
+        </w:rPr>
+        <w:t>__</w:t>
+      </w:r>
       <w:r>
         <w:rPr>
           <w:rFonts w:asciiTheme="minorBidi" w:eastAsia="Times New Roman" w:hAnsiTheme="minorBidi" w:cstheme="minorBidi" w:hint="cs"/>
           <w:color w:val="000000"/>
           <w:rtl/>
         </w:rPr>
-        <w:t>לאיטרטורים</w:t>
-      </w:r>
-      <w:proofErr w:type="spellEnd"/>
+        <w:t xml:space="preserve"> שממירה את האובייקט לאובייקט מטיפוס איטרטור</w:t>
+      </w:r>
       <w:r>
         <w:rPr>
           <w:rFonts w:asciiTheme="minorBidi" w:eastAsia="Times New Roman" w:hAnsiTheme="minorBidi" w:cstheme="minorBidi" w:hint="cs"/>
@@ -29354,8 +29343,6 @@
         </w:rPr>
         <w:br/>
       </w:r>
-      <w:bookmarkStart w:id="0" w:name="_GoBack"/>
-      <w:bookmarkEnd w:id="0"/>
       <w:r>
         <w:rPr>
           <w:rFonts w:asciiTheme="minorBidi" w:eastAsia="Times New Roman" w:hAnsiTheme="minorBidi" w:cstheme="minorBidi" w:hint="cs"/>
@@ -29390,6 +29377,8 @@
         </w:rPr>
         <w:br/>
       </w:r>
+      <w:bookmarkStart w:id="0" w:name="_GoBack"/>
+      <w:bookmarkEnd w:id="0"/>
     </w:p>
     <w:sectPr>
       <w:headerReference w:type="default" r:id="rId11"/>
@@ -29437,6 +29426,7 @@
         <w:docPartUnique/>
       </w:docPartObj>
     </w:sdtPr>
+    <w:sdtEndPr/>
     <w:sdtContent>
       <w:p>
         <w:pPr>
@@ -32451,7 +32441,7 @@
 </file>
 
 <file path=customXml/itemProps1.xml><?xml version="1.0" encoding="utf-8"?>
-<ds:datastoreItem xmlns:ds="http://schemas.openxmlformats.org/officeDocument/2006/customXml" ds:itemID="{B78698B6-385A-435B-B4D3-338FE5754175}">
+<ds:datastoreItem xmlns:ds="http://schemas.openxmlformats.org/officeDocument/2006/customXml" ds:itemID="{8B3097E8-A485-46C2-8492-A22053CCCC70}">
   <ds:schemaRefs>
     <ds:schemaRef ds:uri="http://schemas.openxmlformats.org/officeDocument/2006/bibliography"/>
   </ds:schemaRefs>
